--- a/Bericht/Dokumentation Steinschlag.docx
+++ b/Bericht/Dokumentation Steinschlag.docx
@@ -1,6 +1,6 @@
 
 <file path=word/document.xml><?xml version="1.0" encoding="utf-8"?>
-<w:document xmlns:wpc="http://schemas.microsoft.com/office/word/2010/wordprocessingCanvas" xmlns:cx="http://schemas.microsoft.com/office/drawing/2014/chartex" xmlns:cx1="http://schemas.microsoft.com/office/drawing/2015/9/8/chartex" xmlns:cx2="http://schemas.microsoft.com/office/drawing/2015/10/21/chartex" xmlns:cx3="http://schemas.microsoft.com/office/drawing/2016/5/9/chartex" xmlns:cx4="http://schemas.microsoft.com/office/drawing/2016/5/10/chartex" xmlns:cx5="http://schemas.microsoft.com/office/drawing/2016/5/11/chartex" xmlns:cx6="http://schemas.microsoft.com/office/drawing/2016/5/12/chartex" xmlns:cx7="http://schemas.microsoft.com/office/drawing/2016/5/13/chartex" xmlns:cx8="http://schemas.microsoft.com/office/drawing/2016/5/14/chartex" xmlns:mc="http://schemas.openxmlformats.org/markup-compatibility/2006" xmlns:aink="http://schemas.microsoft.com/office/drawing/2016/ink" xmlns:am3d="http://schemas.microsoft.com/office/drawing/2017/model3d" xmlns:o="urn:schemas-microsoft-com:office:office" xmlns:r="http://schemas.openxmlformats.org/officeDocument/2006/relationships" xmlns:m="http://schemas.openxmlformats.org/officeDocument/2006/math" xmlns:v="urn:schemas-microsoft-com:vml" xmlns:wp14="http://schemas.microsoft.com/office/word/2010/wordprocessingDrawing" xmlns:wp="http://schemas.openxmlformats.org/drawingml/2006/wordprocessingDrawing" xmlns:w10="urn:schemas-microsoft-com:office:word" xmlns:w="http://schemas.openxmlformats.org/wordprocessingml/2006/main" xmlns:w14="http://schemas.microsoft.com/office/word/2010/wordml" xmlns:w15="http://schemas.microsoft.com/office/word/2012/wordml" xmlns:w16cex="http://schemas.microsoft.com/office/word/2018/wordml/cex" xmlns:w16cid="http://schemas.microsoft.com/office/word/2016/wordml/cid" xmlns:w16="http://schemas.microsoft.com/office/word/2018/wordml" xmlns:w16se="http://schemas.microsoft.com/office/word/2015/wordml/symex" xmlns:wpg="http://schemas.microsoft.com/office/word/2010/wordprocessingGroup" xmlns:wpi="http://schemas.microsoft.com/office/word/2010/wordprocessingInk" xmlns:wne="http://schemas.microsoft.com/office/word/2006/wordml" xmlns:wps="http://schemas.microsoft.com/office/word/2010/wordprocessingShape" mc:Ignorable="w14 w15 w16se w16cid w16 w16cex wp14">
+<w:document xmlns:wpc="http://schemas.microsoft.com/office/word/2010/wordprocessingCanvas" xmlns:cx="http://schemas.microsoft.com/office/drawing/2014/chartex" xmlns:cx1="http://schemas.microsoft.com/office/drawing/2015/9/8/chartex" xmlns:cx2="http://schemas.microsoft.com/office/drawing/2015/10/21/chartex" xmlns:cx3="http://schemas.microsoft.com/office/drawing/2016/5/9/chartex" xmlns:cx4="http://schemas.microsoft.com/office/drawing/2016/5/10/chartex" xmlns:cx5="http://schemas.microsoft.com/office/drawing/2016/5/11/chartex" xmlns:cx6="http://schemas.microsoft.com/office/drawing/2016/5/12/chartex" xmlns:cx7="http://schemas.microsoft.com/office/drawing/2016/5/13/chartex" xmlns:cx8="http://schemas.microsoft.com/office/drawing/2016/5/14/chartex" xmlns:mc="http://schemas.openxmlformats.org/markup-compatibility/2006" xmlns:aink="http://schemas.microsoft.com/office/drawing/2016/ink" xmlns:am3d="http://schemas.microsoft.com/office/drawing/2017/model3d" xmlns:o="urn:schemas-microsoft-com:office:office" xmlns:r="http://schemas.openxmlformats.org/officeDocument/2006/relationships" xmlns:m="http://schemas.openxmlformats.org/officeDocument/2006/math" xmlns:v="urn:schemas-microsoft-com:vml" xmlns:wp14="http://schemas.microsoft.com/office/word/2010/wordprocessingDrawing" xmlns:wp="http://schemas.openxmlformats.org/drawingml/2006/wordprocessingDrawing" xmlns:w10="urn:schemas-microsoft-com:office:word" xmlns:w="http://schemas.openxmlformats.org/wordprocessingml/2006/main" xmlns:w14="http://schemas.microsoft.com/office/word/2010/wordml" xmlns:w15="http://schemas.microsoft.com/office/word/2012/wordml" xmlns:w16cex="http://schemas.microsoft.com/office/word/2018/wordml/cex" xmlns:w16cid="http://schemas.microsoft.com/office/word/2016/wordml/cid" xmlns:w16="http://schemas.microsoft.com/office/word/2018/wordml" xmlns:w16sdtdh="http://schemas.microsoft.com/office/word/2020/wordml/sdtdatahash" xmlns:w16se="http://schemas.microsoft.com/office/word/2015/wordml/symex" xmlns:wpg="http://schemas.microsoft.com/office/word/2010/wordprocessingGroup" xmlns:wpi="http://schemas.microsoft.com/office/word/2010/wordprocessingInk" xmlns:wne="http://schemas.microsoft.com/office/word/2006/wordml" xmlns:wps="http://schemas.microsoft.com/office/word/2010/wordprocessingShape" mc:Ignorable="w14 w15 w16se w16cid w16 w16cex w16sdtdh wp14">
   <w:body>
     <w:p>
       <w:pPr>
@@ -155,21 +155,11 @@
         </w:tabs>
       </w:pPr>
       <w:r>
-        <w:t xml:space="preserve">Studenten: Patrick Schürmann, Thomas </w:t>
-      </w:r>
-      <w:proofErr w:type="spellStart"/>
-      <w:r>
-        <w:t>Mandelz</w:t>
-      </w:r>
-      <w:proofErr w:type="spellEnd"/>
-      <w:r>
-        <w:t xml:space="preserve">, Lukasz </w:t>
-      </w:r>
-      <w:proofErr w:type="spellStart"/>
+        <w:t xml:space="preserve">Studenten: Patrick Schürmann, Thomas Mandelz, Lukasz </w:t>
+      </w:r>
       <w:r>
         <w:t>Gothszalk</w:t>
       </w:r>
-      <w:proofErr w:type="spellEnd"/>
       <w:r>
         <w:t xml:space="preserve"> und Julia Lobaton</w:t>
       </w:r>
@@ -227,7 +217,7 @@
       <w:sdtContent>
         <w:p>
           <w:pPr>
-            <w:pStyle w:val="Inhaltsverzeichnisberschrift"/>
+            <w:pStyle w:val="TOCHeading"/>
             <w:rPr>
               <w:rFonts w:asciiTheme="minorHAnsi" w:eastAsiaTheme="minorEastAsia" w:hAnsiTheme="minorHAnsi" w:cstheme="minorBidi"/>
               <w:color w:val="auto"/>
@@ -239,7 +229,7 @@
         </w:p>
         <w:p>
           <w:pPr>
-            <w:pStyle w:val="Inhaltsverzeichnisberschrift"/>
+            <w:pStyle w:val="TOCHeading"/>
           </w:pPr>
           <w:r>
             <w:rPr>
@@ -250,7 +240,7 @@
         </w:p>
         <w:p>
           <w:pPr>
-            <w:pStyle w:val="Verzeichnis1"/>
+            <w:pStyle w:val="TOC1"/>
             <w:tabs>
               <w:tab w:val="right" w:leader="dot" w:pos="9062"/>
             </w:tabs>
@@ -258,7 +248,7 @@
         </w:p>
         <w:p>
           <w:pPr>
-            <w:pStyle w:val="Verzeichnis1"/>
+            <w:pStyle w:val="TOC1"/>
             <w:tabs>
               <w:tab w:val="right" w:leader="dot" w:pos="9062"/>
             </w:tabs>
@@ -336,7 +326,7 @@
         </w:p>
         <w:p>
           <w:pPr>
-            <w:pStyle w:val="Verzeichnis1"/>
+            <w:pStyle w:val="TOC1"/>
             <w:tabs>
               <w:tab w:val="right" w:leader="dot" w:pos="9062"/>
             </w:tabs>
@@ -405,7 +395,7 @@
         </w:p>
         <w:p>
           <w:pPr>
-            <w:pStyle w:val="Verzeichnis1"/>
+            <w:pStyle w:val="TOC1"/>
             <w:tabs>
               <w:tab w:val="right" w:leader="dot" w:pos="9062"/>
             </w:tabs>
@@ -474,7 +464,7 @@
         </w:p>
         <w:p>
           <w:pPr>
-            <w:pStyle w:val="Verzeichnis1"/>
+            <w:pStyle w:val="TOC1"/>
             <w:tabs>
               <w:tab w:val="right" w:leader="dot" w:pos="9062"/>
             </w:tabs>
@@ -543,7 +533,7 @@
         </w:p>
         <w:p>
           <w:pPr>
-            <w:pStyle w:val="Verzeichnis1"/>
+            <w:pStyle w:val="TOC1"/>
             <w:tabs>
               <w:tab w:val="right" w:leader="dot" w:pos="9062"/>
             </w:tabs>
@@ -656,13 +646,13 @@
     <w:p/>
     <w:p>
       <w:pPr>
-        <w:pStyle w:val="berschrift1"/>
+        <w:pStyle w:val="Heading1"/>
       </w:pPr>
       <w:bookmarkStart w:id="0" w:name="_Toc89938834"/>
     </w:p>
     <w:p>
       <w:pPr>
-        <w:pStyle w:val="berschrift1"/>
+        <w:pStyle w:val="Heading1"/>
       </w:pPr>
       <w:r>
         <w:t>Aufgabenstellung</w:t>
@@ -674,7 +664,7 @@
     </w:p>
     <w:p>
       <w:pPr>
-        <w:pStyle w:val="StandardWeb"/>
+        <w:pStyle w:val="NormalWeb"/>
         <w:shd w:val="clear" w:color="auto" w:fill="FFFFFF"/>
         <w:spacing w:before="0" w:beforeAutospacing="0" w:after="0" w:afterAutospacing="0"/>
         <w:rPr>
@@ -718,9 +708,19 @@
           <w:szCs w:val="22"/>
           <w:lang w:eastAsia="en-US"/>
         </w:rPr>
-        <w:t xml:space="preserve"> der betroffenen Strasse handelt es sich um die Kantonsstrasse unterhalb von </w:t>
-      </w:r>
-      <w:proofErr w:type="spellStart"/>
+        <w:t xml:space="preserve"> der betroffenen Strasse handelt es sich um die Kantonsstrasse unterhalb von Schiers im Kanton Graubünden. Der betroffene</w:t>
+      </w:r>
+      <w:del w:id="1" w:author="Thomas Mandelz" w:date="2021-12-16T09:57:00Z">
+        <w:r>
+          <w:rPr>
+            <w:rFonts w:asciiTheme="minorHAnsi" w:eastAsiaTheme="minorEastAsia" w:hAnsiTheme="minorHAnsi" w:cstheme="minorBidi"/>
+            <w:sz w:val="22"/>
+            <w:szCs w:val="22"/>
+            <w:lang w:eastAsia="en-US"/>
+          </w:rPr>
+          <w:delText>n</w:delText>
+        </w:r>
+      </w:del>
       <w:r>
         <w:rPr>
           <w:rFonts w:asciiTheme="minorHAnsi" w:eastAsiaTheme="minorEastAsia" w:hAnsiTheme="minorHAnsi" w:cstheme="minorBidi"/>
@@ -728,9 +728,19 @@
           <w:szCs w:val="22"/>
           <w:lang w:eastAsia="en-US"/>
         </w:rPr>
-        <w:t>Schiers</w:t>
-      </w:r>
-      <w:proofErr w:type="spellEnd"/>
+        <w:t xml:space="preserve"> Strassenabschnitt ist mit Stein</w:t>
+      </w:r>
+      <w:ins w:id="2" w:author="Thomas Mandelz" w:date="2021-12-16T09:57:00Z">
+        <w:r>
+          <w:rPr>
+            <w:rFonts w:asciiTheme="minorHAnsi" w:eastAsiaTheme="minorEastAsia" w:hAnsiTheme="minorHAnsi" w:cstheme="minorBidi"/>
+            <w:sz w:val="22"/>
+            <w:szCs w:val="22"/>
+            <w:lang w:val="en-CH" w:eastAsia="en-US"/>
+          </w:rPr>
+          <w:t>auf</w:t>
+        </w:r>
+      </w:ins>
       <w:r>
         <w:rPr>
           <w:rFonts w:asciiTheme="minorHAnsi" w:eastAsiaTheme="minorEastAsia" w:hAnsiTheme="minorHAnsi" w:cstheme="minorBidi"/>
@@ -738,8 +748,19 @@
           <w:szCs w:val="22"/>
           <w:lang w:eastAsia="en-US"/>
         </w:rPr>
-        <w:t xml:space="preserve"> im Kanton Graubünden. Der betroffenen Strassenabschnitt ist mit Steinfangnetzen gesichert. Diese sind jedoch schon älter und können die nötige Sicherheit nicht mehr gewähren. </w:t>
-      </w:r>
+        <w:t xml:space="preserve">fangnetzen gesichert. Diese sind jedoch schon älter und können die </w:t>
+      </w:r>
+      <w:ins w:id="3" w:author="Thomas Mandelz" w:date="2021-12-16T09:58:00Z">
+        <w:r>
+          <w:rPr>
+            <w:rFonts w:asciiTheme="minorHAnsi" w:eastAsiaTheme="minorEastAsia" w:hAnsiTheme="minorHAnsi" w:cstheme="minorBidi"/>
+            <w:sz w:val="22"/>
+            <w:szCs w:val="22"/>
+            <w:lang w:val="en-CH" w:eastAsia="en-US"/>
+          </w:rPr>
+          <w:t>be</w:t>
+        </w:r>
+      </w:ins>
       <w:r>
         <w:rPr>
           <w:rFonts w:asciiTheme="minorHAnsi" w:eastAsiaTheme="minorEastAsia" w:hAnsiTheme="minorHAnsi" w:cstheme="minorBidi"/>
@@ -747,21 +768,39 @@
           <w:szCs w:val="22"/>
           <w:lang w:eastAsia="en-US"/>
         </w:rPr>
-        <w:t xml:space="preserve">Die Planung für neue Netze hat bereits begonnen. Diese sind aber erst frühstens in einem Jahr einsatzbereit. </w:t>
-      </w:r>
-    </w:p>
-    <w:p>
-      <w:pPr>
-        <w:pStyle w:val="StandardWeb"/>
-        <w:shd w:val="clear" w:color="auto" w:fill="FFFFFF"/>
-        <w:spacing w:before="0" w:beforeAutospacing="0" w:after="0" w:afterAutospacing="0"/>
+        <w:t>nötig</w:t>
+      </w:r>
+      <w:ins w:id="4" w:author="Thomas Mandelz" w:date="2021-12-16T09:58:00Z">
+        <w:r>
+          <w:rPr>
+            <w:rFonts w:asciiTheme="minorHAnsi" w:eastAsiaTheme="minorEastAsia" w:hAnsiTheme="minorHAnsi" w:cstheme="minorBidi"/>
+            <w:sz w:val="22"/>
+            <w:szCs w:val="22"/>
+            <w:lang w:val="en-CH" w:eastAsia="en-US"/>
+          </w:rPr>
+          <w:t>t</w:t>
+        </w:r>
+      </w:ins>
+      <w:r>
         <w:rPr>
           <w:rFonts w:asciiTheme="minorHAnsi" w:eastAsiaTheme="minorEastAsia" w:hAnsiTheme="minorHAnsi" w:cstheme="minorBidi"/>
           <w:sz w:val="22"/>
           <w:szCs w:val="22"/>
           <w:lang w:eastAsia="en-US"/>
         </w:rPr>
-      </w:pPr>
+        <w:t>e Sicherheit nicht mehr gewähren</w:t>
+      </w:r>
+      <w:ins w:id="5" w:author="Thomas Mandelz" w:date="2021-12-16T09:58:00Z">
+        <w:r>
+          <w:rPr>
+            <w:rFonts w:asciiTheme="minorHAnsi" w:eastAsiaTheme="minorEastAsia" w:hAnsiTheme="minorHAnsi" w:cstheme="minorBidi"/>
+            <w:sz w:val="22"/>
+            <w:szCs w:val="22"/>
+            <w:lang w:val="en-CH" w:eastAsia="en-US"/>
+          </w:rPr>
+          <w:t xml:space="preserve"> und müssen ersetzt werden</w:t>
+        </w:r>
+      </w:ins>
       <w:r>
         <w:rPr>
           <w:rFonts w:asciiTheme="minorHAnsi" w:eastAsiaTheme="minorEastAsia" w:hAnsiTheme="minorHAnsi" w:cstheme="minorBidi"/>
@@ -769,7 +808,7 @@
           <w:szCs w:val="22"/>
           <w:lang w:eastAsia="en-US"/>
         </w:rPr>
-        <w:t xml:space="preserve">In den letzten Monaten wurden mehrere Steinschläge verzeichnet. </w:t>
+        <w:t xml:space="preserve">. </w:t>
       </w:r>
       <w:r>
         <w:rPr>
@@ -778,8 +817,19 @@
           <w:szCs w:val="22"/>
           <w:lang w:eastAsia="en-US"/>
         </w:rPr>
-        <w:t xml:space="preserve">Die Gefahr ist gross, dass bei weiteren solchen Ereignissen die Netzte </w:t>
-      </w:r>
+        <w:t xml:space="preserve">Die Planung für neue Netze hat bereits begonnen. Diese sind aber </w:t>
+      </w:r>
+      <w:del w:id="6" w:author="Thomas Mandelz" w:date="2021-12-16T09:58:00Z">
+        <w:r>
+          <w:rPr>
+            <w:rFonts w:asciiTheme="minorHAnsi" w:eastAsiaTheme="minorEastAsia" w:hAnsiTheme="minorHAnsi" w:cstheme="minorBidi"/>
+            <w:sz w:val="22"/>
+            <w:szCs w:val="22"/>
+            <w:lang w:eastAsia="en-US"/>
+          </w:rPr>
+          <w:delText xml:space="preserve">erst </w:delText>
+        </w:r>
+      </w:del>
       <w:r>
         <w:rPr>
           <w:rFonts w:asciiTheme="minorHAnsi" w:eastAsiaTheme="minorEastAsia" w:hAnsiTheme="minorHAnsi" w:cstheme="minorBidi"/>
@@ -787,8 +837,19 @@
           <w:szCs w:val="22"/>
           <w:lang w:eastAsia="en-US"/>
         </w:rPr>
-        <w:t>kaputt</w:t>
-      </w:r>
+        <w:t>früh</w:t>
+      </w:r>
+      <w:ins w:id="7" w:author="Thomas Mandelz" w:date="2021-12-16T09:58:00Z">
+        <w:r>
+          <w:rPr>
+            <w:rFonts w:asciiTheme="minorHAnsi" w:eastAsiaTheme="minorEastAsia" w:hAnsiTheme="minorHAnsi" w:cstheme="minorBidi"/>
+            <w:sz w:val="22"/>
+            <w:szCs w:val="22"/>
+            <w:lang w:val="en-CH" w:eastAsia="en-US"/>
+          </w:rPr>
+          <w:t>e</w:t>
+        </w:r>
+      </w:ins>
       <w:r>
         <w:rPr>
           <w:rFonts w:asciiTheme="minorHAnsi" w:eastAsiaTheme="minorEastAsia" w:hAnsiTheme="minorHAnsi" w:cstheme="minorBidi"/>
@@ -796,15 +857,84 @@
           <w:szCs w:val="22"/>
           <w:lang w:eastAsia="en-US"/>
         </w:rPr>
-        <w:t xml:space="preserve"> gehen und die </w:t>
-      </w:r>
-      <w:r>
+        <w:t xml:space="preserve">stens in einem Jahr einsatzbereit. </w:t>
+      </w:r>
+    </w:p>
+    <w:p>
+      <w:pPr>
+        <w:pStyle w:val="NormalWeb"/>
+        <w:shd w:val="clear" w:color="auto" w:fill="FFFFFF"/>
+        <w:spacing w:before="0" w:beforeAutospacing="0" w:after="0" w:afterAutospacing="0"/>
         <w:rPr>
           <w:rFonts w:asciiTheme="minorHAnsi" w:eastAsiaTheme="minorEastAsia" w:hAnsiTheme="minorHAnsi" w:cstheme="minorBidi"/>
           <w:sz w:val="22"/>
           <w:szCs w:val="22"/>
           <w:lang w:eastAsia="en-US"/>
         </w:rPr>
+      </w:pPr>
+      <w:r>
+        <w:rPr>
+          <w:rFonts w:asciiTheme="minorHAnsi" w:eastAsiaTheme="minorEastAsia" w:hAnsiTheme="minorHAnsi" w:cstheme="minorBidi"/>
+          <w:sz w:val="22"/>
+          <w:szCs w:val="22"/>
+          <w:lang w:eastAsia="en-US"/>
+        </w:rPr>
+        <w:t xml:space="preserve">In den letzten Monaten wurden mehrere Steinschläge verzeichnet. </w:t>
+      </w:r>
+      <w:r>
+        <w:rPr>
+          <w:rFonts w:asciiTheme="minorHAnsi" w:eastAsiaTheme="minorEastAsia" w:hAnsiTheme="minorHAnsi" w:cstheme="minorBidi"/>
+          <w:sz w:val="22"/>
+          <w:szCs w:val="22"/>
+          <w:lang w:eastAsia="en-US"/>
+        </w:rPr>
+        <w:t>Die Gefahr ist gross, dass bei weiteren solchen Ereignissen die Netz</w:t>
+      </w:r>
+      <w:del w:id="8" w:author="Thomas Mandelz" w:date="2021-12-16T09:58:00Z">
+        <w:r>
+          <w:rPr>
+            <w:rFonts w:asciiTheme="minorHAnsi" w:eastAsiaTheme="minorEastAsia" w:hAnsiTheme="minorHAnsi" w:cstheme="minorBidi"/>
+            <w:sz w:val="22"/>
+            <w:szCs w:val="22"/>
+            <w:lang w:eastAsia="en-US"/>
+          </w:rPr>
+          <w:delText>t</w:delText>
+        </w:r>
+      </w:del>
+      <w:r>
+        <w:rPr>
+          <w:rFonts w:asciiTheme="minorHAnsi" w:eastAsiaTheme="minorEastAsia" w:hAnsiTheme="minorHAnsi" w:cstheme="minorBidi"/>
+          <w:sz w:val="22"/>
+          <w:szCs w:val="22"/>
+          <w:lang w:eastAsia="en-US"/>
+        </w:rPr>
+        <w:t xml:space="preserve">e </w:t>
+      </w:r>
+      <w:r>
+        <w:rPr>
+          <w:rFonts w:asciiTheme="minorHAnsi" w:eastAsiaTheme="minorEastAsia" w:hAnsiTheme="minorHAnsi" w:cstheme="minorBidi"/>
+          <w:sz w:val="22"/>
+          <w:szCs w:val="22"/>
+          <w:lang w:eastAsia="en-US"/>
+        </w:rPr>
+        <w:t>kaputt</w:t>
+      </w:r>
+      <w:r>
+        <w:rPr>
+          <w:rFonts w:asciiTheme="minorHAnsi" w:eastAsiaTheme="minorEastAsia" w:hAnsiTheme="minorHAnsi" w:cstheme="minorBidi"/>
+          <w:sz w:val="22"/>
+          <w:szCs w:val="22"/>
+          <w:lang w:eastAsia="en-US"/>
+        </w:rPr>
+        <w:t xml:space="preserve"> gehen und die </w:t>
+      </w:r>
+      <w:r>
+        <w:rPr>
+          <w:rFonts w:asciiTheme="minorHAnsi" w:eastAsiaTheme="minorEastAsia" w:hAnsiTheme="minorHAnsi" w:cstheme="minorBidi"/>
+          <w:sz w:val="22"/>
+          <w:szCs w:val="22"/>
+          <w:lang w:eastAsia="en-US"/>
+        </w:rPr>
         <w:t xml:space="preserve">Verkehrsteilnehmer einem grossen Risiko ausgesetzt sind. </w:t>
       </w:r>
     </w:p>
@@ -837,35 +967,27 @@
         <w:rPr>
           <w:vertAlign w:val="superscript"/>
         </w:rPr>
-        <w:t>-</w:t>
-      </w:r>
-      <w:proofErr w:type="gramStart"/>
-      <w:r>
-        <w:rPr>
-          <w:vertAlign w:val="superscript"/>
-        </w:rPr>
-        <w:t xml:space="preserve">4  </w:t>
+        <w:t xml:space="preserve">-4  </w:t>
       </w:r>
       <w:r>
         <w:t>ist</w:t>
       </w:r>
-      <w:proofErr w:type="gramEnd"/>
       <w:r>
         <w:t>.</w:t>
       </w:r>
     </w:p>
     <w:p>
       <w:pPr>
-        <w:pStyle w:val="berschrift1"/>
-      </w:pPr>
-      <w:bookmarkStart w:id="1" w:name="_Toc89938835"/>
+        <w:pStyle w:val="Heading1"/>
+      </w:pPr>
+      <w:bookmarkStart w:id="9" w:name="_Toc89938835"/>
       <w:r>
         <w:br/>
       </w:r>
       <w:r>
         <w:t>Ausgangslage</w:t>
       </w:r>
-      <w:bookmarkEnd w:id="1"/>
+      <w:bookmarkEnd w:id="9"/>
     </w:p>
     <w:p>
       <w:r>
@@ -875,10 +997,66 @@
         <w:t xml:space="preserve">von einem </w:t>
       </w:r>
       <w:r>
-        <w:t xml:space="preserve">sehr präzisen Radar </w:t>
-      </w:r>
-      <w:r>
-        <w:t>aufgenommen.</w:t>
+        <w:t>sehr präzisen Radar</w:t>
+      </w:r>
+      <w:ins w:id="10" w:author="Thomas Mandelz" w:date="2021-12-16T09:59:00Z">
+        <w:r>
+          <w:rPr>
+            <w:lang w:val="en-CH"/>
+          </w:rPr>
+          <w:t xml:space="preserve"> </w:t>
+        </w:r>
+      </w:ins>
+      <w:ins w:id="11" w:author="Thomas Mandelz" w:date="2021-12-16T10:00:00Z">
+        <w:r>
+          <w:rPr>
+            <w:lang w:val="en-CH"/>
+          </w:rPr>
+          <w:t xml:space="preserve">gemessen </w:t>
+        </w:r>
+      </w:ins>
+      <w:ins w:id="12" w:author="Thomas Mandelz" w:date="2021-12-16T09:59:00Z">
+        <w:r>
+          <w:rPr>
+            <w:lang w:val="en-CH"/>
+          </w:rPr>
+          <w:t xml:space="preserve">und </w:t>
+        </w:r>
+      </w:ins>
+      <w:ins w:id="13" w:author="Thomas Mandelz" w:date="2021-12-16T10:00:00Z">
+        <w:r>
+          <w:rPr>
+            <w:lang w:val="en-CH"/>
+          </w:rPr>
+          <w:t xml:space="preserve">von einem </w:t>
+        </w:r>
+      </w:ins>
+      <w:ins w:id="14" w:author="Thomas Mandelz" w:date="2021-12-16T09:59:00Z">
+        <w:r>
+          <w:rPr>
+            <w:lang w:val="en-CH"/>
+          </w:rPr>
+          <w:t>Experten</w:t>
+        </w:r>
+      </w:ins>
+      <w:del w:id="15" w:author="Thomas Mandelz" w:date="2021-12-16T10:00:00Z">
+        <w:r>
+          <w:delText xml:space="preserve"> </w:delText>
+        </w:r>
+        <w:r>
+          <w:delText>aufgenommen</w:delText>
+        </w:r>
+      </w:del>
+      <w:ins w:id="16" w:author="Thomas Mandelz" w:date="2021-12-16T10:00:00Z">
+        <w:r>
+          <w:rPr>
+            <w:lang w:val="en-CH"/>
+          </w:rPr>
+          <w:t xml:space="preserve"> geschätzt</w:t>
+        </w:r>
+      </w:ins>
+      <w:r>
+        <w:t>.</w:t>
       </w:r>
       <w:r>
         <w:t xml:space="preserve"> Es wurden Steingeschwindigkeit, Steinmasse</w:t>
@@ -890,8 +1068,35 @@
         <w:br/>
       </w:r>
       <w:r>
-        <w:t>Gemäss einem beauftragten Ingenieurbüro</w:t>
-      </w:r>
+        <w:t xml:space="preserve">Gemäss </w:t>
+      </w:r>
+      <w:del w:id="17" w:author="Thomas Mandelz" w:date="2021-12-16T10:03:00Z">
+        <w:r>
+          <w:delText xml:space="preserve">einem </w:delText>
+        </w:r>
+      </w:del>
+      <w:ins w:id="18" w:author="Thomas Mandelz" w:date="2021-12-16T10:03:00Z">
+        <w:r>
+          <w:rPr>
+            <w:lang w:val="en-CH"/>
+          </w:rPr>
+          <w:t>einer Einschätzung des</w:t>
+        </w:r>
+        <w:r>
+          <w:t xml:space="preserve"> </w:t>
+        </w:r>
+      </w:ins>
+      <w:r>
+        <w:t>beauftragten Ingenieurbüro</w:t>
+      </w:r>
+      <w:ins w:id="19" w:author="Thomas Mandelz" w:date="2021-12-16T10:03:00Z">
+        <w:r>
+          <w:rPr>
+            <w:lang w:val="en-CH"/>
+          </w:rPr>
+          <w:t>s</w:t>
+        </w:r>
+      </w:ins>
       <w:r>
         <w:t xml:space="preserve"> </w:t>
       </w:r>
@@ -905,7 +1110,26 @@
         <w:t xml:space="preserve">. </w:t>
       </w:r>
       <w:r>
-        <w:t xml:space="preserve">Sollte jedoch schon ein Stein mit über 2000kg im Netzt liegen, </w:t>
+        <w:t>Sollte jedoch schon ein Stein mit über 2000</w:t>
+      </w:r>
+      <w:ins w:id="20" w:author="Thomas Mandelz" w:date="2021-12-16T10:03:00Z">
+        <w:r>
+          <w:rPr>
+            <w:lang w:val="en-CH"/>
+          </w:rPr>
+          <w:t xml:space="preserve"> </w:t>
+        </w:r>
+      </w:ins>
+      <w:r>
+        <w:t>kg im Netz</w:t>
+      </w:r>
+      <w:del w:id="21" w:author="Thomas Mandelz" w:date="2021-12-16T10:03:00Z">
+        <w:r>
+          <w:delText>t</w:delText>
+        </w:r>
+      </w:del>
+      <w:r>
+        <w:t xml:space="preserve"> liegen, </w:t>
       </w:r>
       <w:r>
         <w:t>hält das Netz nur noch einen Stein mit einer Aufprallenergie von höchstens 500 kJ.</w:t>
@@ -941,11 +1165,37 @@
       <w:r>
         <w:t>Höchstgeschwindigkeit von</w:t>
       </w:r>
-      <w:r>
-        <w:t> </w:t>
-      </w:r>
-      <w:r>
-        <w:t>60 km/h</w:t>
+      <w:ins w:id="22" w:author="Thomas Mandelz" w:date="2021-12-16T10:04:00Z">
+        <w:r>
+          <w:rPr>
+            <w:lang w:val="en-CH"/>
+          </w:rPr>
+          <w:t xml:space="preserve"> </w:t>
+        </w:r>
+      </w:ins>
+      <w:del w:id="23" w:author="Thomas Mandelz" w:date="2021-12-16T10:04:00Z">
+        <w:r>
+          <w:delText> </w:delText>
+        </w:r>
+      </w:del>
+      <w:r>
+        <w:t>60 km</w:t>
+      </w:r>
+      <w:ins w:id="24" w:author="Thomas Mandelz" w:date="2021-12-16T10:04:00Z">
+        <w:r>
+          <w:rPr>
+            <w:lang w:val="en-CH"/>
+          </w:rPr>
+          <w:t>/</w:t>
+        </w:r>
+      </w:ins>
+      <w:del w:id="25" w:author="Thomas Mandelz" w:date="2021-12-16T10:04:00Z">
+        <w:r>
+          <w:delText>/</w:delText>
+        </w:r>
+      </w:del>
+      <w:r>
+        <w:t>h</w:t>
       </w:r>
       <w:r>
         <w:t>.</w:t>
@@ -954,8 +1204,21 @@
         <w:t xml:space="preserve"> </w:t>
       </w:r>
       <w:r>
-        <w:t>Stau wurde auf der Strecke nicht registriert</w:t>
-      </w:r>
+        <w:t xml:space="preserve">Stau wurde auf der Strecke nicht </w:t>
+      </w:r>
+      <w:del w:id="26" w:author="Thomas Mandelz" w:date="2021-12-16T10:04:00Z">
+        <w:r>
+          <w:delText>registriert</w:delText>
+        </w:r>
+      </w:del>
+      <w:ins w:id="27" w:author="Thomas Mandelz" w:date="2021-12-16T10:04:00Z">
+        <w:r>
+          <w:rPr>
+            <w:lang w:val="en-CH"/>
+          </w:rPr>
+          <w:t>beobachtet</w:t>
+        </w:r>
+      </w:ins>
       <w:r>
         <w:t>.</w:t>
       </w:r>
@@ -963,59 +1226,137 @@
         <w:t xml:space="preserve"> </w:t>
       </w:r>
       <w:r>
+        <w:rPr>
+          <w:highlight w:val="yellow"/>
+          <w:rPrChange w:id="28" w:author="Thomas Mandelz" w:date="2021-12-16T10:04:00Z">
+            <w:rPr/>
+          </w:rPrChange>
+        </w:rPr>
         <w:t>In der Schweiz sterben 4 von 14 Personen</w:t>
       </w:r>
       <w:r>
+        <w:rPr>
+          <w:highlight w:val="yellow"/>
+          <w:rPrChange w:id="29" w:author="Thomas Mandelz" w:date="2021-12-16T10:04:00Z">
+            <w:rPr/>
+          </w:rPrChange>
+        </w:rPr>
         <w:t xml:space="preserve"> </w:t>
       </w:r>
       <w:r>
+        <w:rPr>
+          <w:highlight w:val="yellow"/>
+          <w:rPrChange w:id="30" w:author="Thomas Mandelz" w:date="2021-12-16T10:04:00Z">
+            <w:rPr/>
+          </w:rPrChange>
+        </w:rPr>
         <w:t>(25</w:t>
       </w:r>
       <w:r>
+        <w:rPr>
+          <w:highlight w:val="yellow"/>
+          <w:rPrChange w:id="31" w:author="Thomas Mandelz" w:date="2021-12-16T10:04:00Z">
+            <w:rPr/>
+          </w:rPrChange>
+        </w:rPr>
         <w:t>,5%) welche von einem Steinschlag im Auto betroffen sind.</w:t>
       </w:r>
     </w:p>
     <w:p>
       <w:r>
-        <w:t>Die Kantonsstrasse ist sehr wichtig</w:t>
+        <w:t xml:space="preserve">Die Kantonsstrasse ist </w:t>
+      </w:r>
+      <w:ins w:id="32" w:author="Thomas Mandelz" w:date="2021-12-16T10:04:00Z">
+        <w:r>
+          <w:rPr>
+            <w:lang w:val="en-CH"/>
+          </w:rPr>
+          <w:t xml:space="preserve">für die Region </w:t>
+        </w:r>
+      </w:ins>
+      <w:r>
+        <w:t>sehr wichtig</w:t>
       </w:r>
       <w:r>
         <w:t xml:space="preserve"> </w:t>
       </w:r>
       <w:r>
-        <w:t xml:space="preserve">und verbindet </w:t>
-      </w:r>
-      <w:proofErr w:type="spellStart"/>
-      <w:r>
-        <w:t>Schiers</w:t>
-      </w:r>
-      <w:proofErr w:type="spellEnd"/>
-      <w:r>
-        <w:t xml:space="preserve"> mit Landquart. </w:t>
-      </w:r>
-      <w:r>
+        <w:t xml:space="preserve">und verbindet Schiers mit Landquart. </w:t>
+      </w:r>
+      <w:r>
+        <w:rPr>
+          <w:highlight w:val="yellow"/>
+          <w:rPrChange w:id="33" w:author="Thomas Mandelz" w:date="2021-12-16T10:05:00Z">
+            <w:rPr/>
+          </w:rPrChange>
+        </w:rPr>
         <w:t xml:space="preserve">Die Stelle der Steinschläge, </w:t>
       </w:r>
       <w:r>
+        <w:rPr>
+          <w:highlight w:val="yellow"/>
+          <w:rPrChange w:id="34" w:author="Thomas Mandelz" w:date="2021-12-16T10:05:00Z">
+            <w:rPr/>
+          </w:rPrChange>
+        </w:rPr>
         <w:t xml:space="preserve">liegt </w:t>
       </w:r>
       <w:r>
+        <w:rPr>
+          <w:highlight w:val="yellow"/>
+          <w:rPrChange w:id="35" w:author="Thomas Mandelz" w:date="2021-12-16T10:05:00Z">
+            <w:rPr/>
+          </w:rPrChange>
+        </w:rPr>
         <w:t>auf</w:t>
       </w:r>
       <w:r>
+        <w:rPr>
+          <w:highlight w:val="yellow"/>
+          <w:rPrChange w:id="36" w:author="Thomas Mandelz" w:date="2021-12-16T10:05:00Z">
+            <w:rPr/>
+          </w:rPrChange>
+        </w:rPr>
         <w:t xml:space="preserve"> der Strecke </w:t>
       </w:r>
       <w:r>
+        <w:rPr>
+          <w:highlight w:val="yellow"/>
+          <w:rPrChange w:id="37" w:author="Thomas Mandelz" w:date="2021-12-16T10:05:00Z">
+            <w:rPr/>
+          </w:rPrChange>
+        </w:rPr>
         <w:t>Richtung</w:t>
       </w:r>
       <w:r>
+        <w:rPr>
+          <w:highlight w:val="yellow"/>
+          <w:rPrChange w:id="38" w:author="Thomas Mandelz" w:date="2021-12-16T10:05:00Z">
+            <w:rPr/>
+          </w:rPrChange>
+        </w:rPr>
         <w:t xml:space="preserve"> Davos und anderen klein</w:t>
       </w:r>
       <w:r>
+        <w:rPr>
+          <w:highlight w:val="yellow"/>
+          <w:rPrChange w:id="39" w:author="Thomas Mandelz" w:date="2021-12-16T10:05:00Z">
+            <w:rPr/>
+          </w:rPrChange>
+        </w:rPr>
         <w:t>en</w:t>
       </w:r>
       <w:r>
-        <w:t xml:space="preserve"> Orten in den Bergen. Es ist wichtig, dass die Strasse </w:t>
+        <w:rPr>
+          <w:highlight w:val="yellow"/>
+          <w:rPrChange w:id="40" w:author="Thomas Mandelz" w:date="2021-12-16T10:05:00Z">
+            <w:rPr/>
+          </w:rPrChange>
+        </w:rPr>
+        <w:t xml:space="preserve"> Orten in den Bergen</w:t>
+      </w:r>
+      <w:r>
+        <w:t xml:space="preserve">. Es ist wichtig, dass die Strasse </w:t>
       </w:r>
       <w:r>
         <w:t>offenbleibt</w:t>
@@ -1033,21 +1374,29 @@
         <w:t>müssten die Einwohner von</w:t>
       </w:r>
       <w:r>
-        <w:t xml:space="preserve"> </w:t>
-      </w:r>
-      <w:proofErr w:type="spellStart"/>
-      <w:r>
-        <w:t>Schiers</w:t>
-      </w:r>
-      <w:proofErr w:type="spellEnd"/>
-      <w:r>
-        <w:t xml:space="preserve"> und der Umgebung sehr viel </w:t>
-      </w:r>
-      <w:r>
-        <w:t>K</w:t>
-      </w:r>
-      <w:r>
-        <w:t>ilometern um den Berg fahren</w:t>
+        <w:t xml:space="preserve"> Schiers und der Umgebung </w:t>
+      </w:r>
+      <w:ins w:id="41" w:author="Thomas Mandelz" w:date="2021-12-16T10:06:00Z">
+        <w:r>
+          <w:rPr>
+            <w:lang w:val="en-CH"/>
+          </w:rPr>
+          <w:t xml:space="preserve">einen grossen Umweg </w:t>
+        </w:r>
+      </w:ins>
+      <w:del w:id="42" w:author="Thomas Mandelz" w:date="2021-12-16T10:06:00Z">
+        <w:r>
+          <w:delText xml:space="preserve">sehr viel </w:delText>
+        </w:r>
+        <w:r>
+          <w:delText>K</w:delText>
+        </w:r>
+        <w:r>
+          <w:delText>ilometern um den Berg </w:delText>
+        </w:r>
+      </w:del>
+      <w:r>
+        <w:t>fahren</w:t>
       </w:r>
       <w:r>
         <w:t xml:space="preserve"> für medizinische Hilfe, die Feuerwehr, die Arbeit</w:t>
@@ -1055,32 +1404,154 @@
       <w:r>
         <w:t xml:space="preserve">, die Schule oder um ein öffentliches Amt zu erreichen. </w:t>
       </w:r>
-      <w:bookmarkStart w:id="2" w:name="_Toc89938836"/>
+      <w:bookmarkStart w:id="43" w:name="_Toc89938836"/>
     </w:p>
     <w:p/>
     <w:p>
       <w:pPr>
-        <w:pStyle w:val="berschrift1"/>
+        <w:pStyle w:val="Heading1"/>
       </w:pPr>
       <w:r>
         <w:t>Grafiken</w:t>
       </w:r>
-      <w:bookmarkEnd w:id="2"/>
-    </w:p>
-    <w:p>
-      <w:bookmarkStart w:id="3" w:name="_Hlk90465262"/>
-      <w:bookmarkEnd w:id="3"/>
-      <w:r>
-        <w:t>Bei der Analyse der Verteilung der Masse nach den beiden Ablösungszonen haben wir festgestellt, dass aus der Zone 1 zwar viele Steine mit einem Gewicht von weniger als 1'000 kg runtergefallen sind, es allerding signifikante Ausreisser bis über 3'000 kg gab. Aus der Zone 2 haben sich eher leichtere Steine, mit einer Masse bis max. 500 kg gelöst.</w:t>
-      </w:r>
-    </w:p>
-    <w:p>
-      <w:r>
-        <w:t xml:space="preserve">Bei der Geschwindigkeit sieht es hingegen umgekehrt aus. Steine aus der Zone 2 sind allesamt schneller uns Netz gefallen. Wir kennen das genaue Profil des Hangs zwar nicht, doch dürfte zu </w:t>
+      <w:bookmarkEnd w:id="43"/>
+    </w:p>
+    <w:p>
+      <w:bookmarkStart w:id="44" w:name="_Hlk90465262"/>
+      <w:bookmarkEnd w:id="44"/>
+      <w:r>
+        <w:t>Bei der Analyse der Verteilung der Masse nach den beiden Ablösungszonen haben wir festgestellt, dass aus der Zone 1 zwar viele Steine</w:t>
+      </w:r>
+      <w:ins w:id="45" w:author="Thomas Mandelz" w:date="2021-12-16T10:06:00Z">
+        <w:r>
+          <w:rPr>
+            <w:lang w:val="en-CH"/>
+          </w:rPr>
+          <w:t>,</w:t>
+        </w:r>
+      </w:ins>
+      <w:r>
+        <w:t xml:space="preserve"> mit einem Gewicht von weniger als 1'000 kg</w:t>
+      </w:r>
+      <w:ins w:id="46" w:author="Thomas Mandelz" w:date="2021-12-16T10:07:00Z">
+        <w:r>
+          <w:rPr>
+            <w:lang w:val="en-CH"/>
+          </w:rPr>
+          <w:t>,</w:t>
+        </w:r>
+      </w:ins>
+      <w:r>
+        <w:t xml:space="preserve"> runtergefallen sind, es allerding</w:t>
+      </w:r>
+      <w:ins w:id="47" w:author="Thomas Mandelz" w:date="2021-12-16T10:07:00Z">
+        <w:r>
+          <w:rPr>
+            <w:lang w:val="en-CH"/>
+          </w:rPr>
+          <w:t>s</w:t>
+        </w:r>
+      </w:ins>
+      <w:r>
+        <w:t xml:space="preserve"> signifikante Ausreisser bis über 3'000 kg gab. Aus der Zone 2 haben sich eher leichtere Steine, mit einer Masse bis max</w:t>
+      </w:r>
+      <w:ins w:id="48" w:author="Thomas Mandelz" w:date="2021-12-16T10:08:00Z">
+        <w:r>
+          <w:rPr>
+            <w:lang w:val="en-CH"/>
+          </w:rPr>
+          <w:t>imal</w:t>
+        </w:r>
+      </w:ins>
+      <w:del w:id="49" w:author="Thomas Mandelz" w:date="2021-12-16T10:08:00Z">
+        <w:r>
+          <w:delText>.</w:delText>
+        </w:r>
+      </w:del>
+      <w:r>
+        <w:t xml:space="preserve"> 500 kg gelöst.</w:t>
+      </w:r>
+    </w:p>
+    <w:p>
+      <w:del w:id="50" w:author="Thomas Mandelz" w:date="2021-12-16T10:09:00Z">
+        <w:r>
+          <w:delText>Bei der</w:delText>
+        </w:r>
+      </w:del>
+      <w:ins w:id="51" w:author="Thomas Mandelz" w:date="2021-12-16T10:09:00Z">
+        <w:r>
+          <w:rPr>
+            <w:lang w:val="en-CH"/>
+          </w:rPr>
+          <w:t>Die</w:t>
+        </w:r>
+      </w:ins>
+      <w:r>
+        <w:t xml:space="preserve"> Geschwindigkeit </w:t>
+      </w:r>
+      <w:ins w:id="52" w:author="Thomas Mandelz" w:date="2021-12-16T10:09:00Z">
+        <w:r>
+          <w:rPr>
+            <w:lang w:val="en-CH"/>
+          </w:rPr>
+          <w:t xml:space="preserve">ist </w:t>
+        </w:r>
+        <w:r>
+          <w:rPr>
+            <w:lang w:val="en-CH"/>
+          </w:rPr>
+          <w:t>jedoch gegensätzlich zu betrachten</w:t>
+        </w:r>
+      </w:ins>
+      <w:del w:id="53" w:author="Thomas Mandelz" w:date="2021-12-16T10:09:00Z">
+        <w:r>
+          <w:delText>sieht es hingegen umgekehrt aus</w:delText>
+        </w:r>
+      </w:del>
+      <w:r>
+        <w:t xml:space="preserve">. Steine aus der Zone 2 sind allesamt schneller </w:t>
+      </w:r>
+      <w:del w:id="54" w:author="Thomas Mandelz" w:date="2021-12-16T11:22:00Z">
+        <w:r>
+          <w:delText xml:space="preserve">uns </w:delText>
+        </w:r>
+      </w:del>
+      <w:ins w:id="55" w:author="Thomas Mandelz" w:date="2021-12-16T11:22:00Z">
+        <w:r>
+          <w:rPr>
+            <w:lang w:val="en-CH"/>
+          </w:rPr>
+          <w:t>ins</w:t>
+        </w:r>
+        <w:r>
+          <w:t xml:space="preserve"> </w:t>
+        </w:r>
+      </w:ins>
+      <w:r>
+        <w:t xml:space="preserve">Netz gefallen. Wir kennen das genaue Profil des Hangs zwar nicht, doch dürfte zu </w:t>
       </w:r>
       <w:r>
         <w:lastRenderedPageBreak/>
-        <w:t>erwarten sein, dass schwerere Steine eher rollen resp. häufiger aufspringen und dadurch an Geschwindigkeit verlieren. Es ist auch möglich, dass sich die Zone 2 deutlich höher als Zone 1, liegt.</w:t>
+        <w:t xml:space="preserve">erwarten sein, dass schwerere Steine eher rollen resp. häufiger aufspringen und dadurch an Geschwindigkeit verlieren. Es ist auch möglich, dass </w:t>
+      </w:r>
+      <w:del w:id="56" w:author="Thomas Mandelz" w:date="2021-12-16T10:10:00Z">
+        <w:r>
+          <w:delText xml:space="preserve">sich </w:delText>
+        </w:r>
+      </w:del>
+      <w:r>
+        <w:t xml:space="preserve">die Zone 2 deutlich höher als </w:t>
+      </w:r>
+      <w:ins w:id="57" w:author="Thomas Mandelz" w:date="2021-12-16T10:10:00Z">
+        <w:r>
+          <w:rPr>
+            <w:lang w:val="en-CH"/>
+          </w:rPr>
+          <w:t xml:space="preserve">die </w:t>
+        </w:r>
+      </w:ins>
+      <w:r>
+        <w:t>Zone 1, liegt.</w:t>
       </w:r>
     </w:p>
     <w:p>
@@ -1192,17 +1663,28 @@
       </w:r>
     </w:p>
     <w:p>
-      <w:bookmarkStart w:id="4" w:name="_Toc89938837"/>
-      <w:r>
-        <w:t xml:space="preserve">Die </w:t>
-      </w:r>
-      <w:proofErr w:type="spellStart"/>
-      <w:r>
-        <w:t>Anlayse</w:t>
-      </w:r>
-      <w:proofErr w:type="spellEnd"/>
-      <w:r>
-        <w:t xml:space="preserve"> der kinetischen Energie nach Ablösungszonen bestätigt das Bild mit den unterschiedlichen Geschwindigkeiten. Steine aus der Zone 1 fallen mit einer deutlich kleineren kinetischen Energie ins Fangnetz. Bei Zone 2 gab es besonders zwei Ausreisser.</w:t>
+      <w:bookmarkStart w:id="58" w:name="_Toc89938837"/>
+      <w:r>
+        <w:t>Die An</w:t>
+      </w:r>
+      <w:del w:id="59" w:author="Thomas Mandelz" w:date="2021-12-16T10:10:00Z">
+        <w:r>
+          <w:delText>l</w:delText>
+        </w:r>
+      </w:del>
+      <w:r>
+        <w:t>a</w:t>
+      </w:r>
+      <w:ins w:id="60" w:author="Thomas Mandelz" w:date="2021-12-16T10:10:00Z">
+        <w:r>
+          <w:rPr>
+            <w:lang w:val="en-CH"/>
+          </w:rPr>
+          <w:t>l</w:t>
+        </w:r>
+      </w:ins>
+      <w:r>
+        <w:t>yse der kinetischen Energie nach Ablösungszonen bestätigt das Bild mit den unterschiedlichen Geschwindigkeiten. Steine aus der Zone 1 fallen mit einer deutlich kleineren kinetischen Energie ins Fangnetz. Bei Zone 2 gab es besonders zwei Ausreisser.</w:t>
       </w:r>
     </w:p>
     <w:p>
@@ -1263,7 +1745,26 @@
     <w:p/>
     <w:p>
       <w:r>
-        <w:t xml:space="preserve">Bei der Analyse der Anzahl Steine nach Uhrzeit ist keine klare Tendenz ersichtlich. Zwar gibt es ab 8 Uhr ein paar Stunden mit überdurchschnittlich vielen Steinen pro Stunde, doch ist der Durchschnitt nur geringfügig höher als in der Nacht. </w:t>
+        <w:t xml:space="preserve">Bei der Analyse der Anzahl Steine nach Uhrzeit ist keine klare </w:t>
+      </w:r>
+      <w:del w:id="61" w:author="Thomas Mandelz" w:date="2021-12-16T10:10:00Z">
+        <w:r>
+          <w:delText xml:space="preserve">Tendenz </w:delText>
+        </w:r>
+      </w:del>
+      <w:ins w:id="62" w:author="Thomas Mandelz" w:date="2021-12-16T10:10:00Z">
+        <w:r>
+          <w:rPr>
+            <w:lang w:val="en-CH"/>
+          </w:rPr>
+          <w:t>Verteilung</w:t>
+        </w:r>
+        <w:r>
+          <w:t xml:space="preserve"> </w:t>
+        </w:r>
+      </w:ins>
+      <w:r>
+        <w:t xml:space="preserve">ersichtlich. Zwar gibt es ab 8 Uhr ein paar Stunden mit überdurchschnittlich vielen Steinen pro Stunde, doch ist der Durchschnitt nur geringfügig höher als in der Nacht. </w:t>
       </w:r>
     </w:p>
     <w:p>
@@ -1388,7 +1889,23 @@
     <w:p>
       <w:r>
         <w:lastRenderedPageBreak/>
-        <w:t>Das gleiche gilt für die summierte Energie pro Tag.</w:t>
+        <w:t>Das</w:t>
+      </w:r>
+      <w:ins w:id="63" w:author="Thomas Mandelz" w:date="2021-12-16T10:11:00Z">
+        <w:r>
+          <w:rPr>
+            <w:lang w:val="en-CH"/>
+          </w:rPr>
+          <w:t xml:space="preserve">selbe </w:t>
+        </w:r>
+      </w:ins>
+      <w:del w:id="64" w:author="Thomas Mandelz" w:date="2021-12-16T10:11:00Z">
+        <w:r>
+          <w:delText xml:space="preserve"> gleiche </w:delText>
+        </w:r>
+      </w:del>
+      <w:r>
+        <w:t>gilt für die summierte Energie pro Tag.</w:t>
       </w:r>
     </w:p>
     <w:p>
@@ -1507,7 +2024,26 @@
     <w:p/>
     <w:p>
       <w:r>
-        <w:t>Für die Monte Carlo Simulation wichtig war die Überprüfung der Verteilungen der Massen, Geschwindigkeiten und Zeitabstände pro Zone.</w:t>
+        <w:t xml:space="preserve">Für die Monte Carlo Simulation </w:t>
+      </w:r>
+      <w:del w:id="65" w:author="Thomas Mandelz" w:date="2021-12-16T10:11:00Z">
+        <w:r>
+          <w:delText xml:space="preserve">wichtig </w:delText>
+        </w:r>
+      </w:del>
+      <w:r>
+        <w:t>war die Überprüfung der Verteilungen der Massen, Geschwindigkeiten und Zeitabstände pro Zone</w:t>
+      </w:r>
+      <w:ins w:id="66" w:author="Thomas Mandelz" w:date="2021-12-16T10:11:00Z">
+        <w:r>
+          <w:rPr>
+            <w:lang w:val="en-CH"/>
+          </w:rPr>
+          <w:t>, wichtig</w:t>
+        </w:r>
+      </w:ins>
+      <w:r>
+        <w:t>.</w:t>
       </w:r>
     </w:p>
     <w:p/>
@@ -1851,12 +2387,12 @@
     <w:p/>
     <w:p>
       <w:pPr>
-        <w:pStyle w:val="berschrift1"/>
+        <w:pStyle w:val="Heading1"/>
       </w:pPr>
       <w:r>
         <w:t>Vorgehen und Berechnungen</w:t>
       </w:r>
-      <w:bookmarkEnd w:id="4"/>
+      <w:bookmarkEnd w:id="58"/>
     </w:p>
     <w:p>
       <w:r>
@@ -1864,19 +2400,43 @@
       </w:r>
       <w:r>
         <w:br/>
-        <w:t xml:space="preserve">Eine Frage, welche uns von Anfang an beschäftigt hat, war ob die Netze rollierend alle 24 Stunden gelehrt werden oder ob dies zu einem fixen Zeitpunkt einmal am Tag geschieht. Die Antwort auf diese Frage war wichtig für unsere Berechnungen. In unserer Endrechnung haben wir schlussendlich mit einem fixen Zeitpunkt alle 24 Stunden gerechnet. </w:t>
+        <w:t>Eine Frage, welche uns von Anfang an beschäftigt hat, war ob die Netze rollierend alle 24 Stunden gele</w:t>
+      </w:r>
+      <w:del w:id="67" w:author="Thomas Mandelz" w:date="2021-12-16T10:12:00Z">
+        <w:r>
+          <w:delText>h</w:delText>
+        </w:r>
+      </w:del>
+      <w:ins w:id="68" w:author="Thomas Mandelz" w:date="2021-12-16T10:12:00Z">
+        <w:r>
+          <w:rPr>
+            <w:lang w:val="en-CH"/>
+          </w:rPr>
+          <w:t>e</w:t>
+        </w:r>
+      </w:ins>
+      <w:r>
+        <w:t xml:space="preserve">rt werden oder ob dies zu einem fixen Zeitpunkt einmal am Tag geschieht. Die Antwort auf diese Frage war wichtig für unsere Berechnungen. In unserer Endrechnung haben wir schlussendlich mit einem fixen Zeitpunkt alle 24 Stunden gerechnet. </w:t>
       </w:r>
       <w:r>
         <w:br/>
-        <w:t xml:space="preserve">Mit den gegebenen Daten machten wir zuerst ein paar </w:t>
-      </w:r>
-      <w:proofErr w:type="gramStart"/>
-      <w:r>
-        <w:t>Plots</w:t>
-      </w:r>
-      <w:proofErr w:type="gramEnd"/>
-      <w:r>
-        <w:t xml:space="preserve"> um die Daten zu visualisieren.</w:t>
+        <w:t xml:space="preserve">Mit den gegebenen Daten machten wir zuerst </w:t>
+      </w:r>
+      <w:ins w:id="69" w:author="Thomas Mandelz" w:date="2021-12-16T11:00:00Z">
+        <w:r>
+          <w:rPr>
+            <w:lang w:val="en-CH"/>
+          </w:rPr>
+          <w:t xml:space="preserve">einige </w:t>
+        </w:r>
+      </w:ins>
+      <w:del w:id="70" w:author="Thomas Mandelz" w:date="2021-12-16T11:00:00Z">
+        <w:r>
+          <w:delText xml:space="preserve">ein paar </w:delText>
+        </w:r>
+      </w:del>
+      <w:r>
+        <w:t>Plots um die Daten zu visualisieren.</w:t>
       </w:r>
       <w:r>
         <w:br/>
@@ -2084,47 +2644,101 @@
         <w:rPr>
           <w:lang w:val="de-DE"/>
         </w:rPr>
-        <w:t xml:space="preserve">Im weiteren Schritt haben wir die Verteilung der sechs Variablen überprüft. Dazu haben wir die gängigsten Verteilungen von </w:t>
-      </w:r>
-      <w:proofErr w:type="spellStart"/>
-      <w:r>
+        <w:t>Im weiteren Schritt haben wir die Verteilung der sechs Variablen überprüft. Dazu haben wir die gängigsten Verteilungen von Scipy verwendet. Die sechs Variablen sind die Masse, Geschwindigkeit und Zeitabstände zwischen den Steinen für beide Zonen.</w:t>
+      </w:r>
+    </w:p>
+    <w:p>
+      <w:pPr>
         <w:rPr>
           <w:lang w:val="de-DE"/>
         </w:rPr>
-        <w:t>Scipy</w:t>
-      </w:r>
-      <w:proofErr w:type="spellEnd"/>
+      </w:pPr>
       <w:r>
         <w:rPr>
           <w:lang w:val="de-DE"/>
         </w:rPr>
-        <w:t xml:space="preserve"> verwendet. Die sechs Variablen sind die Masse, Geschwindigkeit und Zeitabstände zwischen den Steinen für beide Zonen.</w:t>
-      </w:r>
-    </w:p>
-    <w:p>
-      <w:pPr>
+        <w:t xml:space="preserve">Für alle sechs Variablen haben wir eine Monte Carlo Simulation durchgeführt. Die Parameter waren einerseits die zuvor bestimmten Verteilungen und die zu den Daten gehörenden Mittelwerten (plus Standardabweichung </w:t>
+      </w:r>
+      <w:del w:id="71" w:author="Thomas Mandelz" w:date="2021-12-16T11:02:00Z">
+        <w:r>
+          <w:rPr>
+            <w:lang w:val="de-DE"/>
+          </w:rPr>
+          <w:delText xml:space="preserve">bei </w:delText>
+        </w:r>
+      </w:del>
+      <w:ins w:id="72" w:author="Thomas Mandelz" w:date="2021-12-16T11:03:00Z">
+        <w:r>
+          <w:rPr>
+            <w:lang w:val="en-CH"/>
+          </w:rPr>
+          <w:t>für die</w:t>
+        </w:r>
+      </w:ins>
+      <w:ins w:id="73" w:author="Thomas Mandelz" w:date="2021-12-16T11:02:00Z">
+        <w:r>
+          <w:rPr>
+            <w:lang w:val="de-DE"/>
+          </w:rPr>
+          <w:t xml:space="preserve"> </w:t>
+        </w:r>
+      </w:ins>
+      <w:r>
         <w:rPr>
           <w:lang w:val="de-DE"/>
         </w:rPr>
-      </w:pPr>
-      <w:r>
+        <w:t>Normal-Verteilung).</w:t>
+      </w:r>
+    </w:p>
+    <w:p>
+      <w:pPr>
         <w:rPr>
           <w:lang w:val="de-DE"/>
         </w:rPr>
-        <w:t>Für alle sechs Variablen haben wir eine Monte Carlo Simulation durchgeführt. Die Parameter waren einerseits die zuvor bestimmten Verteilungen und die zu den Daten gehörenden Mittelwerten (plus Standardabweichung bei Normal-Verteilung).</w:t>
-      </w:r>
-    </w:p>
-    <w:p>
-      <w:pPr>
+      </w:pPr>
+      <w:ins w:id="74" w:author="Thomas Mandelz" w:date="2021-12-16T11:19:00Z">
+        <w:r>
+          <w:rPr>
+            <w:lang w:val="en-CH"/>
+          </w:rPr>
+          <w:t xml:space="preserve">Für die </w:t>
+        </w:r>
+      </w:ins>
+      <w:del w:id="75" w:author="Thomas Mandelz" w:date="2021-12-16T11:19:00Z">
+        <w:r>
+          <w:rPr>
+            <w:lang w:val="de-DE"/>
+          </w:rPr>
+          <w:delText xml:space="preserve">Aus den </w:delText>
+        </w:r>
+      </w:del>
+      <w:r>
         <w:rPr>
           <w:lang w:val="de-DE"/>
         </w:rPr>
-      </w:pPr>
+        <w:t>simulierten Steinen konnten wir anhand der Masse und Geschwindigkeit</w:t>
+      </w:r>
+      <w:del w:id="76" w:author="Thomas Mandelz" w:date="2021-12-16T11:19:00Z">
+        <w:r>
+          <w:rPr>
+            <w:lang w:val="de-DE"/>
+          </w:rPr>
+          <w:delText>en und</w:delText>
+        </w:r>
+      </w:del>
+      <w:ins w:id="77" w:author="Thomas Mandelz" w:date="2021-12-16T11:19:00Z">
+        <w:r>
+          <w:rPr>
+            <w:lang w:val="en-CH"/>
+          </w:rPr>
+          <w:t xml:space="preserve"> mittels</w:t>
+        </w:r>
+      </w:ins>
       <w:r>
         <w:rPr>
           <w:lang w:val="de-DE"/>
         </w:rPr>
-        <w:t>Aus den simulierten Steinen konnten wir anhand der Masse und Geschwindigkeiten und der obengenannten Formel die kinetische Energie berechnen.</w:t>
+        <w:t xml:space="preserve"> der obengenannten Formel die kinetische Energie berechnen.</w:t>
       </w:r>
     </w:p>
     <w:p>
@@ -2137,156 +2751,198 @@
         <w:rPr>
           <w:lang w:val="de-DE"/>
         </w:rPr>
-        <w:t xml:space="preserve">Nach diesem Schritt konnten bereits die Steine, die das Netz direkt durchschlagen haben, berechnet werden. Dabei wurde der vorgegebene Richtwert von 1‘000 </w:t>
-      </w:r>
-      <w:proofErr w:type="spellStart"/>
+        <w:t>Nach diesem Schritt konnten bereits die Steine, die das Netz direkt durchschlagen haben, berechnet werden. Dabei wurde der vorgegebene Richtwert von 1‘000 k</w:t>
+      </w:r>
+      <w:del w:id="78" w:author="Thomas Mandelz" w:date="2021-12-16T11:19:00Z">
+        <w:r>
+          <w:rPr>
+            <w:lang w:val="de-DE"/>
+          </w:rPr>
+          <w:delText>j</w:delText>
+        </w:r>
+      </w:del>
+      <w:ins w:id="79" w:author="Thomas Mandelz" w:date="2021-12-16T11:19:00Z">
+        <w:r>
+          <w:rPr>
+            <w:lang w:val="en-CH"/>
+          </w:rPr>
+          <w:t>J</w:t>
+        </w:r>
+      </w:ins>
       <w:r>
         <w:rPr>
           <w:lang w:val="de-DE"/>
         </w:rPr>
-        <w:t>kj</w:t>
-      </w:r>
-      <w:proofErr w:type="spellEnd"/>
-      <w:r>
+        <w:t xml:space="preserve"> verwendet.</w:t>
+      </w:r>
+    </w:p>
+    <w:p>
+      <w:pPr>
         <w:rPr>
           <w:lang w:val="de-DE"/>
         </w:rPr>
-        <w:t xml:space="preserve"> verwendet.</w:t>
-      </w:r>
-    </w:p>
-    <w:p>
-      <w:pPr>
+      </w:pPr>
+      <w:r>
         <w:rPr>
           <w:lang w:val="de-DE"/>
         </w:rPr>
-      </w:pPr>
+        <w:t xml:space="preserve">Zur Berechnung der Anzahl Steine, die aufgrund des vollen Netzes auf die Strasse fallen, mussten zuerst die simulierten Steine aus beiden Zonen in einen einheitlichen Zeitstrahl gebracht werden. </w:t>
+      </w:r>
       <w:r>
         <w:rPr>
           <w:lang w:val="de-DE"/>
         </w:rPr>
-        <w:t xml:space="preserve">Zur Berechnung der Anzahl Steine, die aufgrund des vollen Netzes auf die </w:t>
-      </w:r>
-      <w:proofErr w:type="spellStart"/>
+        <w:lastRenderedPageBreak/>
+        <w:t xml:space="preserve">Anhand des Zeitstrahls wurde jeder Tag, an dem </w:t>
+      </w:r>
+      <w:del w:id="80" w:author="Thomas Mandelz" w:date="2021-12-16T11:20:00Z">
+        <w:r>
+          <w:rPr>
+            <w:lang w:val="de-DE"/>
+          </w:rPr>
+          <w:delText>in dem</w:delText>
+        </w:r>
+      </w:del>
+      <w:ins w:id="81" w:author="Thomas Mandelz" w:date="2021-12-16T11:20:00Z">
+        <w:r>
+          <w:rPr>
+            <w:lang w:val="en-CH"/>
+          </w:rPr>
+          <w:t>im</w:t>
+        </w:r>
+      </w:ins>
       <w:r>
         <w:rPr>
           <w:lang w:val="de-DE"/>
         </w:rPr>
-        <w:t>Strasse</w:t>
-      </w:r>
-      <w:proofErr w:type="spellEnd"/>
+        <w:t xml:space="preserve"> Netz die kritische Masse von über 2‘000 kg lag, ersichtlich. Ist an diesen Tagen auch ein Stein mit einer Energie von über 500 k</w:t>
+      </w:r>
+      <w:ins w:id="82" w:author="Thomas Mandelz" w:date="2021-12-16T11:20:00Z">
+        <w:r>
+          <w:rPr>
+            <w:lang w:val="en-CH"/>
+          </w:rPr>
+          <w:t>J</w:t>
+        </w:r>
+      </w:ins>
+      <w:del w:id="83" w:author="Thomas Mandelz" w:date="2021-12-16T11:20:00Z">
+        <w:r>
+          <w:rPr>
+            <w:lang w:val="de-DE"/>
+          </w:rPr>
+          <w:delText>j</w:delText>
+        </w:r>
+      </w:del>
       <w:r>
         <w:rPr>
           <w:lang w:val="de-DE"/>
         </w:rPr>
-        <w:t xml:space="preserve"> fallen, mussten zuerst die simulierten Steine aus beiden Zonen in einen einheitlichen Zeitstrahl gebracht werden. </w:t>
-      </w:r>
+        <w:t xml:space="preserve"> </w:t>
+      </w:r>
+      <w:del w:id="84" w:author="Thomas Mandelz" w:date="2021-12-16T11:20:00Z">
+        <w:r>
+          <w:rPr>
+            <w:lang w:val="de-DE"/>
+          </w:rPr>
+          <w:delText xml:space="preserve">runter </w:delText>
+        </w:r>
+      </w:del>
+      <w:ins w:id="85" w:author="Thomas Mandelz" w:date="2021-12-16T11:20:00Z">
+        <w:r>
+          <w:rPr>
+            <w:lang w:val="en-CH"/>
+          </w:rPr>
+          <w:t>gefallen</w:t>
+        </w:r>
+      </w:ins>
+      <w:del w:id="86" w:author="Thomas Mandelz" w:date="2021-12-16T11:20:00Z">
+        <w:r>
+          <w:rPr>
+            <w:lang w:val="de-DE"/>
+          </w:rPr>
+          <w:delText>gekommen</w:delText>
+        </w:r>
+      </w:del>
       <w:r>
         <w:rPr>
           <w:lang w:val="de-DE"/>
         </w:rPr>
-        <w:lastRenderedPageBreak/>
-        <w:t xml:space="preserve">Anhand des Zeitstrahls wurde jeder Tag, an dem in dem Netz die kritische Masse von über 2‘000 kg lag, ersichtlich. Ist an diesen Tagen auch ein Stein mit einer Energie von über 500 </w:t>
-      </w:r>
-      <w:proofErr w:type="spellStart"/>
-      <w:r>
+        <w:t>, haben wir überprüft, ob dieser Stein das Netz durchbrochen hat. Falls die Masse im Netz bei diesem Stein noch zu klein war, wurde kein Netzdurchschlag registriert.</w:t>
+      </w:r>
+    </w:p>
+    <w:p>
+      <w:pPr>
         <w:rPr>
           <w:lang w:val="de-DE"/>
         </w:rPr>
-        <w:t>kj</w:t>
-      </w:r>
-      <w:proofErr w:type="spellEnd"/>
+      </w:pPr>
       <w:r>
         <w:rPr>
           <w:lang w:val="de-DE"/>
         </w:rPr>
-        <w:t xml:space="preserve"> </w:t>
-      </w:r>
-      <w:proofErr w:type="gramStart"/>
+        <w:t xml:space="preserve">Anhand der Berechnung mit direkten Netzdurchschlägen und gerissenen Netzen konnten wir die Wahrscheinlichkeit, </w:t>
+      </w:r>
       <w:r>
         <w:rPr>
           <w:lang w:val="de-DE"/>
         </w:rPr>
-        <w:t>runter gekommen</w:t>
-      </w:r>
-      <w:proofErr w:type="gramEnd"/>
+        <w:t>dass ein Stein pro Jahr auf der Strasse landet</w:t>
+      </w:r>
       <w:r>
         <w:rPr>
           <w:lang w:val="de-DE"/>
         </w:rPr>
-        <w:t>, haben wir überprüft, ob dieser Stein das Netz durchbrochen hat. Falls die Masse im Netz bei diesem Stein noch zu klein war, wurde kein Netzdurchschlag registriert.</w:t>
-      </w:r>
-    </w:p>
-    <w:p>
-      <w:pPr>
+        <w:t>, berechnen. Dazu wurde die Summe der Netzdurchbrüche durch die Anzahl der simulierten Jahr</w:t>
+      </w:r>
+      <w:ins w:id="87" w:author="Thomas Mandelz" w:date="2021-12-16T11:20:00Z">
+        <w:r>
+          <w:rPr>
+            <w:lang w:val="en-CH"/>
+          </w:rPr>
+          <w:t>e</w:t>
+        </w:r>
+      </w:ins>
+      <w:r>
         <w:rPr>
           <w:lang w:val="de-DE"/>
         </w:rPr>
-      </w:pPr>
+        <w:t xml:space="preserve"> dividiert.</w:t>
+      </w:r>
       <w:r>
         <w:rPr>
           <w:lang w:val="de-DE"/>
         </w:rPr>
-        <w:t xml:space="preserve">Anhand der Berechnung mit direkten Netzdurchschlägen und gerissenen Netzen konnten wir die Wahrscheinlichkeit, </w:t>
-      </w:r>
-      <w:r>
+        <w:br/>
+      </w:r>
+    </w:p>
+    <w:p>
+      <w:pPr>
         <w:rPr>
           <w:lang w:val="de-DE"/>
         </w:rPr>
-        <w:t xml:space="preserve">dass ein Stein pro Jahr auf der </w:t>
-      </w:r>
-      <w:proofErr w:type="spellStart"/>
-      <w:r>
-        <w:rPr>
-          <w:lang w:val="de-DE"/>
-        </w:rPr>
-        <w:t>Strasse</w:t>
-      </w:r>
-      <w:proofErr w:type="spellEnd"/>
-      <w:r>
-        <w:rPr>
-          <w:lang w:val="de-DE"/>
-        </w:rPr>
-        <w:t xml:space="preserve"> landet</w:t>
-      </w:r>
-      <w:r>
-        <w:rPr>
-          <w:lang w:val="de-DE"/>
-        </w:rPr>
-        <w:t xml:space="preserve">, berechnen. Dazu wurde die Summe der Netzdurchbrüche durch die Anzahl </w:t>
-      </w:r>
-      <w:proofErr w:type="gramStart"/>
-      <w:r>
-        <w:rPr>
-          <w:lang w:val="de-DE"/>
-        </w:rPr>
-        <w:t>der simulierten Jahr</w:t>
-      </w:r>
-      <w:proofErr w:type="gramEnd"/>
-      <w:r>
-        <w:rPr>
-          <w:lang w:val="de-DE"/>
-        </w:rPr>
-        <w:t xml:space="preserve"> dividiert.</w:t>
-      </w:r>
-      <w:r>
-        <w:rPr>
-          <w:lang w:val="de-DE"/>
-        </w:rPr>
+      </w:pPr>
+      <w:r>
+        <w:t xml:space="preserve">Wir rechneten mit der Wahrscheinlichkeit, dass ein Steinschlag in 4 von 14 Fällen tödlich endet. </w:t>
+      </w:r>
+      <w:r>
         <w:br/>
-      </w:r>
-    </w:p>
-    <w:p>
-      <w:pPr>
-        <w:rPr>
-          <w:lang w:val="de-DE"/>
-        </w:rPr>
-      </w:pPr>
-      <w:r>
-        <w:t xml:space="preserve">Wir rechneten mit der Wahrscheinlichkeit, dass ein Steinschlag in 4 von 14 Fällen tödlich endet. </w:t>
-      </w:r>
-      <w:r>
-        <w:br/>
-        <w:t>Hier haben wir uns an folgendem Dokument orientiert:</w:t>
+        <w:t>Hier haben wir uns an folgende</w:t>
+      </w:r>
+      <w:ins w:id="88" w:author="Thomas Mandelz" w:date="2021-12-16T11:21:00Z">
+        <w:r>
+          <w:rPr>
+            <w:lang w:val="en-CH"/>
+          </w:rPr>
+          <w:t>m</w:t>
+        </w:r>
+      </w:ins>
+      <w:del w:id="89" w:author="Thomas Mandelz" w:date="2021-12-16T11:21:00Z">
+        <w:r>
+          <w:delText>m</w:delText>
+        </w:r>
+      </w:del>
+      <w:r>
+        <w:t xml:space="preserve"> Dokument orientiert:</w:t>
       </w:r>
       <w:r>
         <w:br/>
@@ -2313,13 +2969,13 @@
     <w:p/>
     <w:p>
       <w:pPr>
-        <w:pStyle w:val="berschrift1"/>
-      </w:pPr>
-      <w:bookmarkStart w:id="5" w:name="_Toc89938838"/>
+        <w:pStyle w:val="Heading1"/>
+      </w:pPr>
+      <w:bookmarkStart w:id="90" w:name="_Toc89938838"/>
       <w:r>
         <w:t>Empfehlung</w:t>
       </w:r>
-      <w:bookmarkEnd w:id="5"/>
+      <w:bookmarkEnd w:id="90"/>
     </w:p>
     <w:p/>
     <w:p/>
@@ -2406,7 +3062,7 @@
     </w:p>
     <w:p>
       <w:pPr>
-        <w:pStyle w:val="Listenabsatz"/>
+        <w:pStyle w:val="ListParagraph"/>
         <w:ind w:left="360"/>
       </w:pPr>
     </w:p>
@@ -2425,7 +3081,7 @@
 </file>
 
 <file path=word/endnotes.xml><?xml version="1.0" encoding="utf-8"?>
-<w:endnotes xmlns:wpc="http://schemas.microsoft.com/office/word/2010/wordprocessingCanvas" xmlns:cx="http://schemas.microsoft.com/office/drawing/2014/chartex" xmlns:cx1="http://schemas.microsoft.com/office/drawing/2015/9/8/chartex" xmlns:cx2="http://schemas.microsoft.com/office/drawing/2015/10/21/chartex" xmlns:cx3="http://schemas.microsoft.com/office/drawing/2016/5/9/chartex" xmlns:cx4="http://schemas.microsoft.com/office/drawing/2016/5/10/chartex" xmlns:cx5="http://schemas.microsoft.com/office/drawing/2016/5/11/chartex" xmlns:cx6="http://schemas.microsoft.com/office/drawing/2016/5/12/chartex" xmlns:cx7="http://schemas.microsoft.com/office/drawing/2016/5/13/chartex" xmlns:cx8="http://schemas.microsoft.com/office/drawing/2016/5/14/chartex" xmlns:mc="http://schemas.openxmlformats.org/markup-compatibility/2006" xmlns:aink="http://schemas.microsoft.com/office/drawing/2016/ink" xmlns:am3d="http://schemas.microsoft.com/office/drawing/2017/model3d" xmlns:o="urn:schemas-microsoft-com:office:office" xmlns:r="http://schemas.openxmlformats.org/officeDocument/2006/relationships" xmlns:m="http://schemas.openxmlformats.org/officeDocument/2006/math" xmlns:v="urn:schemas-microsoft-com:vml" xmlns:wp14="http://schemas.microsoft.com/office/word/2010/wordprocessingDrawing" xmlns:wp="http://schemas.openxmlformats.org/drawingml/2006/wordprocessingDrawing" xmlns:w10="urn:schemas-microsoft-com:office:word" xmlns:w="http://schemas.openxmlformats.org/wordprocessingml/2006/main" xmlns:w14="http://schemas.microsoft.com/office/word/2010/wordml" xmlns:w15="http://schemas.microsoft.com/office/word/2012/wordml" xmlns:w16cex="http://schemas.microsoft.com/office/word/2018/wordml/cex" xmlns:w16cid="http://schemas.microsoft.com/office/word/2016/wordml/cid" xmlns:w16="http://schemas.microsoft.com/office/word/2018/wordml" xmlns:w16se="http://schemas.microsoft.com/office/word/2015/wordml/symex" xmlns:wpg="http://schemas.microsoft.com/office/word/2010/wordprocessingGroup" xmlns:wpi="http://schemas.microsoft.com/office/word/2010/wordprocessingInk" xmlns:wne="http://schemas.microsoft.com/office/word/2006/wordml" xmlns:wps="http://schemas.microsoft.com/office/word/2010/wordprocessingShape" mc:Ignorable="w14 w15 w16se w16cid w16 w16cex wp14">
+<w:endnotes xmlns:wpc="http://schemas.microsoft.com/office/word/2010/wordprocessingCanvas" xmlns:cx="http://schemas.microsoft.com/office/drawing/2014/chartex" xmlns:cx1="http://schemas.microsoft.com/office/drawing/2015/9/8/chartex" xmlns:cx2="http://schemas.microsoft.com/office/drawing/2015/10/21/chartex" xmlns:cx3="http://schemas.microsoft.com/office/drawing/2016/5/9/chartex" xmlns:cx4="http://schemas.microsoft.com/office/drawing/2016/5/10/chartex" xmlns:cx5="http://schemas.microsoft.com/office/drawing/2016/5/11/chartex" xmlns:cx6="http://schemas.microsoft.com/office/drawing/2016/5/12/chartex" xmlns:cx7="http://schemas.microsoft.com/office/drawing/2016/5/13/chartex" xmlns:cx8="http://schemas.microsoft.com/office/drawing/2016/5/14/chartex" xmlns:mc="http://schemas.openxmlformats.org/markup-compatibility/2006" xmlns:aink="http://schemas.microsoft.com/office/drawing/2016/ink" xmlns:am3d="http://schemas.microsoft.com/office/drawing/2017/model3d" xmlns:o="urn:schemas-microsoft-com:office:office" xmlns:r="http://schemas.openxmlformats.org/officeDocument/2006/relationships" xmlns:m="http://schemas.openxmlformats.org/officeDocument/2006/math" xmlns:v="urn:schemas-microsoft-com:vml" xmlns:wp14="http://schemas.microsoft.com/office/word/2010/wordprocessingDrawing" xmlns:wp="http://schemas.openxmlformats.org/drawingml/2006/wordprocessingDrawing" xmlns:w10="urn:schemas-microsoft-com:office:word" xmlns:w="http://schemas.openxmlformats.org/wordprocessingml/2006/main" xmlns:w14="http://schemas.microsoft.com/office/word/2010/wordml" xmlns:w15="http://schemas.microsoft.com/office/word/2012/wordml" xmlns:w16cex="http://schemas.microsoft.com/office/word/2018/wordml/cex" xmlns:w16cid="http://schemas.microsoft.com/office/word/2016/wordml/cid" xmlns:w16="http://schemas.microsoft.com/office/word/2018/wordml" xmlns:w16sdtdh="http://schemas.microsoft.com/office/word/2020/wordml/sdtdatahash" xmlns:w16se="http://schemas.microsoft.com/office/word/2015/wordml/symex" xmlns:wpg="http://schemas.microsoft.com/office/word/2010/wordprocessingGroup" xmlns:wpi="http://schemas.microsoft.com/office/word/2010/wordprocessingInk" xmlns:wne="http://schemas.microsoft.com/office/word/2006/wordml" xmlns:wps="http://schemas.microsoft.com/office/word/2010/wordprocessingShape" mc:Ignorable="w14 w15 w16se w16cid w16 w16cex w16sdtdh wp14">
   <w:endnote w:type="separator" w:id="-1">
     <w:p>
       <w:pPr>
@@ -2450,10 +3106,10 @@
 </file>
 
 <file path=word/footer1.xml><?xml version="1.0" encoding="utf-8"?>
-<w:ftr xmlns:wpc="http://schemas.microsoft.com/office/word/2010/wordprocessingCanvas" xmlns:cx="http://schemas.microsoft.com/office/drawing/2014/chartex" xmlns:cx1="http://schemas.microsoft.com/office/drawing/2015/9/8/chartex" xmlns:cx2="http://schemas.microsoft.com/office/drawing/2015/10/21/chartex" xmlns:cx3="http://schemas.microsoft.com/office/drawing/2016/5/9/chartex" xmlns:cx4="http://schemas.microsoft.com/office/drawing/2016/5/10/chartex" xmlns:cx5="http://schemas.microsoft.com/office/drawing/2016/5/11/chartex" xmlns:cx6="http://schemas.microsoft.com/office/drawing/2016/5/12/chartex" xmlns:cx7="http://schemas.microsoft.com/office/drawing/2016/5/13/chartex" xmlns:cx8="http://schemas.microsoft.com/office/drawing/2016/5/14/chartex" xmlns:mc="http://schemas.openxmlformats.org/markup-compatibility/2006" xmlns:aink="http://schemas.microsoft.com/office/drawing/2016/ink" xmlns:am3d="http://schemas.microsoft.com/office/drawing/2017/model3d" xmlns:o="urn:schemas-microsoft-com:office:office" xmlns:r="http://schemas.openxmlformats.org/officeDocument/2006/relationships" xmlns:m="http://schemas.openxmlformats.org/officeDocument/2006/math" xmlns:v="urn:schemas-microsoft-com:vml" xmlns:wp14="http://schemas.microsoft.com/office/word/2010/wordprocessingDrawing" xmlns:wp="http://schemas.openxmlformats.org/drawingml/2006/wordprocessingDrawing" xmlns:w10="urn:schemas-microsoft-com:office:word" xmlns:w="http://schemas.openxmlformats.org/wordprocessingml/2006/main" xmlns:w14="http://schemas.microsoft.com/office/word/2010/wordml" xmlns:w15="http://schemas.microsoft.com/office/word/2012/wordml" xmlns:w16cex="http://schemas.microsoft.com/office/word/2018/wordml/cex" xmlns:w16cid="http://schemas.microsoft.com/office/word/2016/wordml/cid" xmlns:w16="http://schemas.microsoft.com/office/word/2018/wordml" xmlns:w16se="http://schemas.microsoft.com/office/word/2015/wordml/symex" xmlns:wpg="http://schemas.microsoft.com/office/word/2010/wordprocessingGroup" xmlns:wpi="http://schemas.microsoft.com/office/word/2010/wordprocessingInk" xmlns:wne="http://schemas.microsoft.com/office/word/2006/wordml" xmlns:wps="http://schemas.microsoft.com/office/word/2010/wordprocessingShape" mc:Ignorable="w14 w15 w16se w16cid w16 w16cex wp14">
+<w:ftr xmlns:wpc="http://schemas.microsoft.com/office/word/2010/wordprocessingCanvas" xmlns:cx="http://schemas.microsoft.com/office/drawing/2014/chartex" xmlns:cx1="http://schemas.microsoft.com/office/drawing/2015/9/8/chartex" xmlns:cx2="http://schemas.microsoft.com/office/drawing/2015/10/21/chartex" xmlns:cx3="http://schemas.microsoft.com/office/drawing/2016/5/9/chartex" xmlns:cx4="http://schemas.microsoft.com/office/drawing/2016/5/10/chartex" xmlns:cx5="http://schemas.microsoft.com/office/drawing/2016/5/11/chartex" xmlns:cx6="http://schemas.microsoft.com/office/drawing/2016/5/12/chartex" xmlns:cx7="http://schemas.microsoft.com/office/drawing/2016/5/13/chartex" xmlns:cx8="http://schemas.microsoft.com/office/drawing/2016/5/14/chartex" xmlns:mc="http://schemas.openxmlformats.org/markup-compatibility/2006" xmlns:aink="http://schemas.microsoft.com/office/drawing/2016/ink" xmlns:am3d="http://schemas.microsoft.com/office/drawing/2017/model3d" xmlns:o="urn:schemas-microsoft-com:office:office" xmlns:r="http://schemas.openxmlformats.org/officeDocument/2006/relationships" xmlns:m="http://schemas.openxmlformats.org/officeDocument/2006/math" xmlns:v="urn:schemas-microsoft-com:vml" xmlns:wp14="http://schemas.microsoft.com/office/word/2010/wordprocessingDrawing" xmlns:wp="http://schemas.openxmlformats.org/drawingml/2006/wordprocessingDrawing" xmlns:w10="urn:schemas-microsoft-com:office:word" xmlns:w="http://schemas.openxmlformats.org/wordprocessingml/2006/main" xmlns:w14="http://schemas.microsoft.com/office/word/2010/wordml" xmlns:w15="http://schemas.microsoft.com/office/word/2012/wordml" xmlns:w16cex="http://schemas.microsoft.com/office/word/2018/wordml/cex" xmlns:w16cid="http://schemas.microsoft.com/office/word/2016/wordml/cid" xmlns:w16="http://schemas.microsoft.com/office/word/2018/wordml" xmlns:w16sdtdh="http://schemas.microsoft.com/office/word/2020/wordml/sdtdatahash" xmlns:w16se="http://schemas.microsoft.com/office/word/2015/wordml/symex" xmlns:wpg="http://schemas.microsoft.com/office/word/2010/wordprocessingGroup" xmlns:wpi="http://schemas.microsoft.com/office/word/2010/wordprocessingInk" xmlns:wne="http://schemas.microsoft.com/office/word/2006/wordml" xmlns:wps="http://schemas.microsoft.com/office/word/2010/wordprocessingShape" mc:Ignorable="w14 w15 w16se w16cid w16 w16cex w16sdtdh wp14">
   <w:p>
     <w:pPr>
-      <w:pStyle w:val="Fuzeile"/>
+      <w:pStyle w:val="Footer"/>
     </w:pPr>
     <w:r>
       <w:t>FHNW Hochschule für Technik</w:t>
@@ -2504,14 +3160,14 @@
   </w:p>
   <w:p>
     <w:pPr>
-      <w:pStyle w:val="Fuzeile"/>
+      <w:pStyle w:val="Footer"/>
     </w:pPr>
   </w:p>
 </w:ftr>
 </file>
 
 <file path=word/footnotes.xml><?xml version="1.0" encoding="utf-8"?>
-<w:footnotes xmlns:wpc="http://schemas.microsoft.com/office/word/2010/wordprocessingCanvas" xmlns:cx="http://schemas.microsoft.com/office/drawing/2014/chartex" xmlns:cx1="http://schemas.microsoft.com/office/drawing/2015/9/8/chartex" xmlns:cx2="http://schemas.microsoft.com/office/drawing/2015/10/21/chartex" xmlns:cx3="http://schemas.microsoft.com/office/drawing/2016/5/9/chartex" xmlns:cx4="http://schemas.microsoft.com/office/drawing/2016/5/10/chartex" xmlns:cx5="http://schemas.microsoft.com/office/drawing/2016/5/11/chartex" xmlns:cx6="http://schemas.microsoft.com/office/drawing/2016/5/12/chartex" xmlns:cx7="http://schemas.microsoft.com/office/drawing/2016/5/13/chartex" xmlns:cx8="http://schemas.microsoft.com/office/drawing/2016/5/14/chartex" xmlns:mc="http://schemas.openxmlformats.org/markup-compatibility/2006" xmlns:aink="http://schemas.microsoft.com/office/drawing/2016/ink" xmlns:am3d="http://schemas.microsoft.com/office/drawing/2017/model3d" xmlns:o="urn:schemas-microsoft-com:office:office" xmlns:r="http://schemas.openxmlformats.org/officeDocument/2006/relationships" xmlns:m="http://schemas.openxmlformats.org/officeDocument/2006/math" xmlns:v="urn:schemas-microsoft-com:vml" xmlns:wp14="http://schemas.microsoft.com/office/word/2010/wordprocessingDrawing" xmlns:wp="http://schemas.openxmlformats.org/drawingml/2006/wordprocessingDrawing" xmlns:w10="urn:schemas-microsoft-com:office:word" xmlns:w="http://schemas.openxmlformats.org/wordprocessingml/2006/main" xmlns:w14="http://schemas.microsoft.com/office/word/2010/wordml" xmlns:w15="http://schemas.microsoft.com/office/word/2012/wordml" xmlns:w16cex="http://schemas.microsoft.com/office/word/2018/wordml/cex" xmlns:w16cid="http://schemas.microsoft.com/office/word/2016/wordml/cid" xmlns:w16="http://schemas.microsoft.com/office/word/2018/wordml" xmlns:w16se="http://schemas.microsoft.com/office/word/2015/wordml/symex" xmlns:wpg="http://schemas.microsoft.com/office/word/2010/wordprocessingGroup" xmlns:wpi="http://schemas.microsoft.com/office/word/2010/wordprocessingInk" xmlns:wne="http://schemas.microsoft.com/office/word/2006/wordml" xmlns:wps="http://schemas.microsoft.com/office/word/2010/wordprocessingShape" mc:Ignorable="w14 w15 w16se w16cid w16 w16cex wp14">
+<w:footnotes xmlns:wpc="http://schemas.microsoft.com/office/word/2010/wordprocessingCanvas" xmlns:cx="http://schemas.microsoft.com/office/drawing/2014/chartex" xmlns:cx1="http://schemas.microsoft.com/office/drawing/2015/9/8/chartex" xmlns:cx2="http://schemas.microsoft.com/office/drawing/2015/10/21/chartex" xmlns:cx3="http://schemas.microsoft.com/office/drawing/2016/5/9/chartex" xmlns:cx4="http://schemas.microsoft.com/office/drawing/2016/5/10/chartex" xmlns:cx5="http://schemas.microsoft.com/office/drawing/2016/5/11/chartex" xmlns:cx6="http://schemas.microsoft.com/office/drawing/2016/5/12/chartex" xmlns:cx7="http://schemas.microsoft.com/office/drawing/2016/5/13/chartex" xmlns:cx8="http://schemas.microsoft.com/office/drawing/2016/5/14/chartex" xmlns:mc="http://schemas.openxmlformats.org/markup-compatibility/2006" xmlns:aink="http://schemas.microsoft.com/office/drawing/2016/ink" xmlns:am3d="http://schemas.microsoft.com/office/drawing/2017/model3d" xmlns:o="urn:schemas-microsoft-com:office:office" xmlns:r="http://schemas.openxmlformats.org/officeDocument/2006/relationships" xmlns:m="http://schemas.openxmlformats.org/officeDocument/2006/math" xmlns:v="urn:schemas-microsoft-com:vml" xmlns:wp14="http://schemas.microsoft.com/office/word/2010/wordprocessingDrawing" xmlns:wp="http://schemas.openxmlformats.org/drawingml/2006/wordprocessingDrawing" xmlns:w10="urn:schemas-microsoft-com:office:word" xmlns:w="http://schemas.openxmlformats.org/wordprocessingml/2006/main" xmlns:w14="http://schemas.microsoft.com/office/word/2010/wordml" xmlns:w15="http://schemas.microsoft.com/office/word/2012/wordml" xmlns:w16cex="http://schemas.microsoft.com/office/word/2018/wordml/cex" xmlns:w16cid="http://schemas.microsoft.com/office/word/2016/wordml/cid" xmlns:w16="http://schemas.microsoft.com/office/word/2018/wordml" xmlns:w16sdtdh="http://schemas.microsoft.com/office/word/2020/wordml/sdtdatahash" xmlns:w16se="http://schemas.microsoft.com/office/word/2015/wordml/symex" xmlns:wpg="http://schemas.microsoft.com/office/word/2010/wordprocessingGroup" xmlns:wpi="http://schemas.microsoft.com/office/word/2010/wordprocessingInk" xmlns:wne="http://schemas.microsoft.com/office/word/2006/wordml" xmlns:wps="http://schemas.microsoft.com/office/word/2010/wordprocessingShape" mc:Ignorable="w14 w15 w16se w16cid w16 w16cex w16sdtdh wp14">
   <w:footnote w:type="separator" w:id="-1">
     <w:p>
       <w:pPr>
@@ -2536,10 +3192,10 @@
 </file>
 
 <file path=word/header1.xml><?xml version="1.0" encoding="utf-8"?>
-<w:hdr xmlns:wpc="http://schemas.microsoft.com/office/word/2010/wordprocessingCanvas" xmlns:cx="http://schemas.microsoft.com/office/drawing/2014/chartex" xmlns:cx1="http://schemas.microsoft.com/office/drawing/2015/9/8/chartex" xmlns:cx2="http://schemas.microsoft.com/office/drawing/2015/10/21/chartex" xmlns:cx3="http://schemas.microsoft.com/office/drawing/2016/5/9/chartex" xmlns:cx4="http://schemas.microsoft.com/office/drawing/2016/5/10/chartex" xmlns:cx5="http://schemas.microsoft.com/office/drawing/2016/5/11/chartex" xmlns:cx6="http://schemas.microsoft.com/office/drawing/2016/5/12/chartex" xmlns:cx7="http://schemas.microsoft.com/office/drawing/2016/5/13/chartex" xmlns:cx8="http://schemas.microsoft.com/office/drawing/2016/5/14/chartex" xmlns:mc="http://schemas.openxmlformats.org/markup-compatibility/2006" xmlns:aink="http://schemas.microsoft.com/office/drawing/2016/ink" xmlns:am3d="http://schemas.microsoft.com/office/drawing/2017/model3d" xmlns:o="urn:schemas-microsoft-com:office:office" xmlns:r="http://schemas.openxmlformats.org/officeDocument/2006/relationships" xmlns:m="http://schemas.openxmlformats.org/officeDocument/2006/math" xmlns:v="urn:schemas-microsoft-com:vml" xmlns:wp14="http://schemas.microsoft.com/office/word/2010/wordprocessingDrawing" xmlns:wp="http://schemas.openxmlformats.org/drawingml/2006/wordprocessingDrawing" xmlns:w10="urn:schemas-microsoft-com:office:word" xmlns:w="http://schemas.openxmlformats.org/wordprocessingml/2006/main" xmlns:w14="http://schemas.microsoft.com/office/word/2010/wordml" xmlns:w15="http://schemas.microsoft.com/office/word/2012/wordml" xmlns:w16cex="http://schemas.microsoft.com/office/word/2018/wordml/cex" xmlns:w16cid="http://schemas.microsoft.com/office/word/2016/wordml/cid" xmlns:w16="http://schemas.microsoft.com/office/word/2018/wordml" xmlns:w16se="http://schemas.microsoft.com/office/word/2015/wordml/symex" xmlns:wpg="http://schemas.microsoft.com/office/word/2010/wordprocessingGroup" xmlns:wpi="http://schemas.microsoft.com/office/word/2010/wordprocessingInk" xmlns:wne="http://schemas.microsoft.com/office/word/2006/wordml" xmlns:wps="http://schemas.microsoft.com/office/word/2010/wordprocessingShape" mc:Ignorable="w14 w15 w16se w16cid w16 w16cex wp14">
+<w:hdr xmlns:wpc="http://schemas.microsoft.com/office/word/2010/wordprocessingCanvas" xmlns:cx="http://schemas.microsoft.com/office/drawing/2014/chartex" xmlns:cx1="http://schemas.microsoft.com/office/drawing/2015/9/8/chartex" xmlns:cx2="http://schemas.microsoft.com/office/drawing/2015/10/21/chartex" xmlns:cx3="http://schemas.microsoft.com/office/drawing/2016/5/9/chartex" xmlns:cx4="http://schemas.microsoft.com/office/drawing/2016/5/10/chartex" xmlns:cx5="http://schemas.microsoft.com/office/drawing/2016/5/11/chartex" xmlns:cx6="http://schemas.microsoft.com/office/drawing/2016/5/12/chartex" xmlns:cx7="http://schemas.microsoft.com/office/drawing/2016/5/13/chartex" xmlns:cx8="http://schemas.microsoft.com/office/drawing/2016/5/14/chartex" xmlns:mc="http://schemas.openxmlformats.org/markup-compatibility/2006" xmlns:aink="http://schemas.microsoft.com/office/drawing/2016/ink" xmlns:am3d="http://schemas.microsoft.com/office/drawing/2017/model3d" xmlns:o="urn:schemas-microsoft-com:office:office" xmlns:r="http://schemas.openxmlformats.org/officeDocument/2006/relationships" xmlns:m="http://schemas.openxmlformats.org/officeDocument/2006/math" xmlns:v="urn:schemas-microsoft-com:vml" xmlns:wp14="http://schemas.microsoft.com/office/word/2010/wordprocessingDrawing" xmlns:wp="http://schemas.openxmlformats.org/drawingml/2006/wordprocessingDrawing" xmlns:w10="urn:schemas-microsoft-com:office:word" xmlns:w="http://schemas.openxmlformats.org/wordprocessingml/2006/main" xmlns:w14="http://schemas.microsoft.com/office/word/2010/wordml" xmlns:w15="http://schemas.microsoft.com/office/word/2012/wordml" xmlns:w16cex="http://schemas.microsoft.com/office/word/2018/wordml/cex" xmlns:w16cid="http://schemas.microsoft.com/office/word/2016/wordml/cid" xmlns:w16="http://schemas.microsoft.com/office/word/2018/wordml" xmlns:w16sdtdh="http://schemas.microsoft.com/office/word/2020/wordml/sdtdatahash" xmlns:w16se="http://schemas.microsoft.com/office/word/2015/wordml/symex" xmlns:wpg="http://schemas.microsoft.com/office/word/2010/wordprocessingGroup" xmlns:wpi="http://schemas.microsoft.com/office/word/2010/wordprocessingInk" xmlns:wne="http://schemas.microsoft.com/office/word/2006/wordml" xmlns:wps="http://schemas.microsoft.com/office/word/2010/wordprocessingShape" mc:Ignorable="w14 w15 w16se w16cid w16 w16cex w16sdtdh wp14">
   <w:p>
     <w:pPr>
-      <w:pStyle w:val="Kopfzeile"/>
+      <w:pStyle w:val="Header"/>
     </w:pPr>
     <w:r>
       <w:rPr>
@@ -2590,10 +3246,10 @@
 </file>
 
 <file path=word/header2.xml><?xml version="1.0" encoding="utf-8"?>
-<w:hdr xmlns:wpc="http://schemas.microsoft.com/office/word/2010/wordprocessingCanvas" xmlns:cx="http://schemas.microsoft.com/office/drawing/2014/chartex" xmlns:cx1="http://schemas.microsoft.com/office/drawing/2015/9/8/chartex" xmlns:cx2="http://schemas.microsoft.com/office/drawing/2015/10/21/chartex" xmlns:cx3="http://schemas.microsoft.com/office/drawing/2016/5/9/chartex" xmlns:cx4="http://schemas.microsoft.com/office/drawing/2016/5/10/chartex" xmlns:cx5="http://schemas.microsoft.com/office/drawing/2016/5/11/chartex" xmlns:cx6="http://schemas.microsoft.com/office/drawing/2016/5/12/chartex" xmlns:cx7="http://schemas.microsoft.com/office/drawing/2016/5/13/chartex" xmlns:cx8="http://schemas.microsoft.com/office/drawing/2016/5/14/chartex" xmlns:mc="http://schemas.openxmlformats.org/markup-compatibility/2006" xmlns:aink="http://schemas.microsoft.com/office/drawing/2016/ink" xmlns:am3d="http://schemas.microsoft.com/office/drawing/2017/model3d" xmlns:o="urn:schemas-microsoft-com:office:office" xmlns:r="http://schemas.openxmlformats.org/officeDocument/2006/relationships" xmlns:m="http://schemas.openxmlformats.org/officeDocument/2006/math" xmlns:v="urn:schemas-microsoft-com:vml" xmlns:wp14="http://schemas.microsoft.com/office/word/2010/wordprocessingDrawing" xmlns:wp="http://schemas.openxmlformats.org/drawingml/2006/wordprocessingDrawing" xmlns:w10="urn:schemas-microsoft-com:office:word" xmlns:w="http://schemas.openxmlformats.org/wordprocessingml/2006/main" xmlns:w14="http://schemas.microsoft.com/office/word/2010/wordml" xmlns:w15="http://schemas.microsoft.com/office/word/2012/wordml" xmlns:w16cex="http://schemas.microsoft.com/office/word/2018/wordml/cex" xmlns:w16cid="http://schemas.microsoft.com/office/word/2016/wordml/cid" xmlns:w16="http://schemas.microsoft.com/office/word/2018/wordml" xmlns:w16se="http://schemas.microsoft.com/office/word/2015/wordml/symex" xmlns:wpg="http://schemas.microsoft.com/office/word/2010/wordprocessingGroup" xmlns:wpi="http://schemas.microsoft.com/office/word/2010/wordprocessingInk" xmlns:wne="http://schemas.microsoft.com/office/word/2006/wordml" xmlns:wps="http://schemas.microsoft.com/office/word/2010/wordprocessingShape" mc:Ignorable="w14 w15 w16se w16cid w16 w16cex wp14">
+<w:hdr xmlns:wpc="http://schemas.microsoft.com/office/word/2010/wordprocessingCanvas" xmlns:cx="http://schemas.microsoft.com/office/drawing/2014/chartex" xmlns:cx1="http://schemas.microsoft.com/office/drawing/2015/9/8/chartex" xmlns:cx2="http://schemas.microsoft.com/office/drawing/2015/10/21/chartex" xmlns:cx3="http://schemas.microsoft.com/office/drawing/2016/5/9/chartex" xmlns:cx4="http://schemas.microsoft.com/office/drawing/2016/5/10/chartex" xmlns:cx5="http://schemas.microsoft.com/office/drawing/2016/5/11/chartex" xmlns:cx6="http://schemas.microsoft.com/office/drawing/2016/5/12/chartex" xmlns:cx7="http://schemas.microsoft.com/office/drawing/2016/5/13/chartex" xmlns:cx8="http://schemas.microsoft.com/office/drawing/2016/5/14/chartex" xmlns:mc="http://schemas.openxmlformats.org/markup-compatibility/2006" xmlns:aink="http://schemas.microsoft.com/office/drawing/2016/ink" xmlns:am3d="http://schemas.microsoft.com/office/drawing/2017/model3d" xmlns:o="urn:schemas-microsoft-com:office:office" xmlns:r="http://schemas.openxmlformats.org/officeDocument/2006/relationships" xmlns:m="http://schemas.openxmlformats.org/officeDocument/2006/math" xmlns:v="urn:schemas-microsoft-com:vml" xmlns:wp14="http://schemas.microsoft.com/office/word/2010/wordprocessingDrawing" xmlns:wp="http://schemas.openxmlformats.org/drawingml/2006/wordprocessingDrawing" xmlns:w10="urn:schemas-microsoft-com:office:word" xmlns:w="http://schemas.openxmlformats.org/wordprocessingml/2006/main" xmlns:w14="http://schemas.microsoft.com/office/word/2010/wordml" xmlns:w15="http://schemas.microsoft.com/office/word/2012/wordml" xmlns:w16cex="http://schemas.microsoft.com/office/word/2018/wordml/cex" xmlns:w16cid="http://schemas.microsoft.com/office/word/2016/wordml/cid" xmlns:w16="http://schemas.microsoft.com/office/word/2018/wordml" xmlns:w16sdtdh="http://schemas.microsoft.com/office/word/2020/wordml/sdtdatahash" xmlns:w16se="http://schemas.microsoft.com/office/word/2015/wordml/symex" xmlns:wpg="http://schemas.microsoft.com/office/word/2010/wordprocessingGroup" xmlns:wpi="http://schemas.microsoft.com/office/word/2010/wordprocessingInk" xmlns:wne="http://schemas.microsoft.com/office/word/2006/wordml" xmlns:wps="http://schemas.microsoft.com/office/word/2010/wordprocessingShape" mc:Ignorable="w14 w15 w16se w16cid w16 w16cex w16sdtdh wp14">
   <w:p>
     <w:pPr>
-      <w:pStyle w:val="Kopfzeile"/>
+      <w:pStyle w:val="Header"/>
     </w:pPr>
     <w:r>
       <w:rPr>
@@ -2644,7 +3300,7 @@
 </file>
 
 <file path=word/numbering.xml><?xml version="1.0" encoding="utf-8"?>
-<w:numbering xmlns:wpc="http://schemas.microsoft.com/office/word/2010/wordprocessingCanvas" xmlns:cx="http://schemas.microsoft.com/office/drawing/2014/chartex" xmlns:cx1="http://schemas.microsoft.com/office/drawing/2015/9/8/chartex" xmlns:cx2="http://schemas.microsoft.com/office/drawing/2015/10/21/chartex" xmlns:cx3="http://schemas.microsoft.com/office/drawing/2016/5/9/chartex" xmlns:cx4="http://schemas.microsoft.com/office/drawing/2016/5/10/chartex" xmlns:cx5="http://schemas.microsoft.com/office/drawing/2016/5/11/chartex" xmlns:cx6="http://schemas.microsoft.com/office/drawing/2016/5/12/chartex" xmlns:cx7="http://schemas.microsoft.com/office/drawing/2016/5/13/chartex" xmlns:cx8="http://schemas.microsoft.com/office/drawing/2016/5/14/chartex" xmlns:mc="http://schemas.openxmlformats.org/markup-compatibility/2006" xmlns:aink="http://schemas.microsoft.com/office/drawing/2016/ink" xmlns:am3d="http://schemas.microsoft.com/office/drawing/2017/model3d" xmlns:o="urn:schemas-microsoft-com:office:office" xmlns:r="http://schemas.openxmlformats.org/officeDocument/2006/relationships" xmlns:m="http://schemas.openxmlformats.org/officeDocument/2006/math" xmlns:v="urn:schemas-microsoft-com:vml" xmlns:wp14="http://schemas.microsoft.com/office/word/2010/wordprocessingDrawing" xmlns:wp="http://schemas.openxmlformats.org/drawingml/2006/wordprocessingDrawing" xmlns:w10="urn:schemas-microsoft-com:office:word" xmlns:w="http://schemas.openxmlformats.org/wordprocessingml/2006/main" xmlns:w14="http://schemas.microsoft.com/office/word/2010/wordml" xmlns:w15="http://schemas.microsoft.com/office/word/2012/wordml" xmlns:w16cex="http://schemas.microsoft.com/office/word/2018/wordml/cex" xmlns:w16cid="http://schemas.microsoft.com/office/word/2016/wordml/cid" xmlns:w16="http://schemas.microsoft.com/office/word/2018/wordml" xmlns:w16se="http://schemas.microsoft.com/office/word/2015/wordml/symex" xmlns:wpg="http://schemas.microsoft.com/office/word/2010/wordprocessingGroup" xmlns:wpi="http://schemas.microsoft.com/office/word/2010/wordprocessingInk" xmlns:wne="http://schemas.microsoft.com/office/word/2006/wordml" xmlns:wps="http://schemas.microsoft.com/office/word/2010/wordprocessingShape" mc:Ignorable="w14 w15 w16se w16cid w16 w16cex wp14">
+<w:numbering xmlns:wpc="http://schemas.microsoft.com/office/word/2010/wordprocessingCanvas" xmlns:cx="http://schemas.microsoft.com/office/drawing/2014/chartex" xmlns:cx1="http://schemas.microsoft.com/office/drawing/2015/9/8/chartex" xmlns:cx2="http://schemas.microsoft.com/office/drawing/2015/10/21/chartex" xmlns:cx3="http://schemas.microsoft.com/office/drawing/2016/5/9/chartex" xmlns:cx4="http://schemas.microsoft.com/office/drawing/2016/5/10/chartex" xmlns:cx5="http://schemas.microsoft.com/office/drawing/2016/5/11/chartex" xmlns:cx6="http://schemas.microsoft.com/office/drawing/2016/5/12/chartex" xmlns:cx7="http://schemas.microsoft.com/office/drawing/2016/5/13/chartex" xmlns:cx8="http://schemas.microsoft.com/office/drawing/2016/5/14/chartex" xmlns:mc="http://schemas.openxmlformats.org/markup-compatibility/2006" xmlns:aink="http://schemas.microsoft.com/office/drawing/2016/ink" xmlns:am3d="http://schemas.microsoft.com/office/drawing/2017/model3d" xmlns:o="urn:schemas-microsoft-com:office:office" xmlns:r="http://schemas.openxmlformats.org/officeDocument/2006/relationships" xmlns:m="http://schemas.openxmlformats.org/officeDocument/2006/math" xmlns:v="urn:schemas-microsoft-com:vml" xmlns:wp14="http://schemas.microsoft.com/office/word/2010/wordprocessingDrawing" xmlns:wp="http://schemas.openxmlformats.org/drawingml/2006/wordprocessingDrawing" xmlns:w10="urn:schemas-microsoft-com:office:word" xmlns:w="http://schemas.openxmlformats.org/wordprocessingml/2006/main" xmlns:w14="http://schemas.microsoft.com/office/word/2010/wordml" xmlns:w15="http://schemas.microsoft.com/office/word/2012/wordml" xmlns:w16cex="http://schemas.microsoft.com/office/word/2018/wordml/cex" xmlns:w16cid="http://schemas.microsoft.com/office/word/2016/wordml/cid" xmlns:w16="http://schemas.microsoft.com/office/word/2018/wordml" xmlns:w16sdtdh="http://schemas.microsoft.com/office/word/2020/wordml/sdtdatahash" xmlns:w16se="http://schemas.microsoft.com/office/word/2015/wordml/symex" xmlns:wpg="http://schemas.microsoft.com/office/word/2010/wordprocessingGroup" xmlns:wpi="http://schemas.microsoft.com/office/word/2010/wordprocessingInk" xmlns:wne="http://schemas.microsoft.com/office/word/2006/wordml" xmlns:wps="http://schemas.microsoft.com/office/word/2010/wordprocessingShape" mc:Ignorable="w14 w15 w16se w16cid w16 w16cex w16sdtdh wp14">
   <w:abstractNum w:abstractNumId="0" w15:restartNumberingAfterBreak="0">
     <w:nsid w:val="1482775B"/>
     <w:multiLevelType w:val="multilevel"/>
@@ -2994,8 +3650,16 @@
 </w:numbering>
 </file>
 
+<file path=word/people.xml><?xml version="1.0" encoding="utf-8"?>
+<w15:people xmlns:wpc="http://schemas.microsoft.com/office/word/2010/wordprocessingCanvas" xmlns:cx="http://schemas.microsoft.com/office/drawing/2014/chartex" xmlns:cx1="http://schemas.microsoft.com/office/drawing/2015/9/8/chartex" xmlns:cx2="http://schemas.microsoft.com/office/drawing/2015/10/21/chartex" xmlns:cx3="http://schemas.microsoft.com/office/drawing/2016/5/9/chartex" xmlns:cx4="http://schemas.microsoft.com/office/drawing/2016/5/10/chartex" xmlns:cx5="http://schemas.microsoft.com/office/drawing/2016/5/11/chartex" xmlns:cx6="http://schemas.microsoft.com/office/drawing/2016/5/12/chartex" xmlns:cx7="http://schemas.microsoft.com/office/drawing/2016/5/13/chartex" xmlns:cx8="http://schemas.microsoft.com/office/drawing/2016/5/14/chartex" xmlns:mc="http://schemas.openxmlformats.org/markup-compatibility/2006" xmlns:aink="http://schemas.microsoft.com/office/drawing/2016/ink" xmlns:am3d="http://schemas.microsoft.com/office/drawing/2017/model3d" xmlns:o="urn:schemas-microsoft-com:office:office" xmlns:r="http://schemas.openxmlformats.org/officeDocument/2006/relationships" xmlns:m="http://schemas.openxmlformats.org/officeDocument/2006/math" xmlns:v="urn:schemas-microsoft-com:vml" xmlns:wp14="http://schemas.microsoft.com/office/word/2010/wordprocessingDrawing" xmlns:wp="http://schemas.openxmlformats.org/drawingml/2006/wordprocessingDrawing" xmlns:w10="urn:schemas-microsoft-com:office:word" xmlns:w="http://schemas.openxmlformats.org/wordprocessingml/2006/main" xmlns:w14="http://schemas.microsoft.com/office/word/2010/wordml" xmlns:w15="http://schemas.microsoft.com/office/word/2012/wordml" xmlns:w16cex="http://schemas.microsoft.com/office/word/2018/wordml/cex" xmlns:w16cid="http://schemas.microsoft.com/office/word/2016/wordml/cid" xmlns:w16="http://schemas.microsoft.com/office/word/2018/wordml" xmlns:w16sdtdh="http://schemas.microsoft.com/office/word/2020/wordml/sdtdatahash" xmlns:w16se="http://schemas.microsoft.com/office/word/2015/wordml/symex" xmlns:wpg="http://schemas.microsoft.com/office/word/2010/wordprocessingGroup" xmlns:wpi="http://schemas.microsoft.com/office/word/2010/wordprocessingInk" xmlns:wne="http://schemas.microsoft.com/office/word/2006/wordml" xmlns:wps="http://schemas.microsoft.com/office/word/2010/wordprocessingShape" mc:Ignorable="w14 w15 w16se w16cid w16 w16cex w16sdtdh wp14">
+  <w15:person w15:author="Thomas Mandelz">
+    <w15:presenceInfo w15:providerId="Windows Live" w15:userId="8d3a597e08c542e1"/>
+  </w15:person>
+</w15:people>
+</file>
+
 <file path=word/styles.xml><?xml version="1.0" encoding="utf-8"?>
-<w:styles xmlns:mc="http://schemas.openxmlformats.org/markup-compatibility/2006" xmlns:r="http://schemas.openxmlformats.org/officeDocument/2006/relationships" xmlns:w="http://schemas.openxmlformats.org/wordprocessingml/2006/main" xmlns:w14="http://schemas.microsoft.com/office/word/2010/wordml" xmlns:w15="http://schemas.microsoft.com/office/word/2012/wordml" xmlns:w16cex="http://schemas.microsoft.com/office/word/2018/wordml/cex" xmlns:w16cid="http://schemas.microsoft.com/office/word/2016/wordml/cid" xmlns:w16="http://schemas.microsoft.com/office/word/2018/wordml" xmlns:w16se="http://schemas.microsoft.com/office/word/2015/wordml/symex" mc:Ignorable="w14 w15 w16se w16cid w16 w16cex">
+<w:styles xmlns:mc="http://schemas.openxmlformats.org/markup-compatibility/2006" xmlns:r="http://schemas.openxmlformats.org/officeDocument/2006/relationships" xmlns:w="http://schemas.openxmlformats.org/wordprocessingml/2006/main" xmlns:w14="http://schemas.microsoft.com/office/word/2010/wordml" xmlns:w15="http://schemas.microsoft.com/office/word/2012/wordml" xmlns:w16cex="http://schemas.microsoft.com/office/word/2018/wordml/cex" xmlns:w16cid="http://schemas.microsoft.com/office/word/2016/wordml/cid" xmlns:w16="http://schemas.microsoft.com/office/word/2018/wordml" xmlns:w16sdtdh="http://schemas.microsoft.com/office/word/2020/wordml/sdtdatahash" xmlns:w16se="http://schemas.microsoft.com/office/word/2015/wordml/symex" mc:Ignorable="w14 w15 w16se w16cid w16 w16cex w16sdtdh">
   <w:docDefaults>
     <w:rPrDefault>
       <w:rPr>
@@ -3389,16 +4053,16 @@
     <w:lsdException w:name="Unresolved Mention" w:semiHidden="1" w:unhideWhenUsed="1"/>
     <w:lsdException w:name="Smart Link" w:semiHidden="1" w:unhideWhenUsed="1"/>
   </w:latentStyles>
-  <w:style w:type="paragraph" w:default="1" w:styleId="Standard">
+  <w:style w:type="paragraph" w:default="1" w:styleId="Normal">
     <w:name w:val="Normal"/>
     <w:qFormat/>
     <w:rsid w:val="00494425"/>
   </w:style>
-  <w:style w:type="paragraph" w:styleId="berschrift1">
+  <w:style w:type="paragraph" w:styleId="Heading1">
     <w:name w:val="heading 1"/>
-    <w:basedOn w:val="Standard"/>
-    <w:next w:val="Standard"/>
-    <w:link w:val="berschrift1Zchn"/>
+    <w:basedOn w:val="Normal"/>
+    <w:next w:val="Normal"/>
+    <w:link w:val="Heading1Char"/>
     <w:uiPriority w:val="9"/>
     <w:qFormat/>
     <w:rsid w:val="00494425"/>
@@ -3415,11 +4079,11 @@
       <w:szCs w:val="36"/>
     </w:rPr>
   </w:style>
-  <w:style w:type="paragraph" w:styleId="berschrift2">
+  <w:style w:type="paragraph" w:styleId="Heading2">
     <w:name w:val="heading 2"/>
-    <w:basedOn w:val="Standard"/>
-    <w:next w:val="Standard"/>
-    <w:link w:val="berschrift2Zchn"/>
+    <w:basedOn w:val="Normal"/>
+    <w:next w:val="Normal"/>
+    <w:link w:val="Heading2Char"/>
     <w:uiPriority w:val="9"/>
     <w:semiHidden/>
     <w:unhideWhenUsed/>
@@ -3438,11 +4102,11 @@
       <w:szCs w:val="32"/>
     </w:rPr>
   </w:style>
-  <w:style w:type="paragraph" w:styleId="berschrift3">
+  <w:style w:type="paragraph" w:styleId="Heading3">
     <w:name w:val="heading 3"/>
-    <w:basedOn w:val="Standard"/>
-    <w:next w:val="Standard"/>
-    <w:link w:val="berschrift3Zchn"/>
+    <w:basedOn w:val="Normal"/>
+    <w:next w:val="Normal"/>
+    <w:link w:val="Heading3Char"/>
     <w:uiPriority w:val="9"/>
     <w:semiHidden/>
     <w:unhideWhenUsed/>
@@ -3461,11 +4125,11 @@
       <w:szCs w:val="28"/>
     </w:rPr>
   </w:style>
-  <w:style w:type="paragraph" w:styleId="berschrift4">
+  <w:style w:type="paragraph" w:styleId="Heading4">
     <w:name w:val="heading 4"/>
-    <w:basedOn w:val="Standard"/>
-    <w:next w:val="Standard"/>
-    <w:link w:val="berschrift4Zchn"/>
+    <w:basedOn w:val="Normal"/>
+    <w:next w:val="Normal"/>
+    <w:link w:val="Heading4Char"/>
     <w:uiPriority w:val="9"/>
     <w:semiHidden/>
     <w:unhideWhenUsed/>
@@ -3484,11 +4148,11 @@
       <w:szCs w:val="24"/>
     </w:rPr>
   </w:style>
-  <w:style w:type="paragraph" w:styleId="berschrift5">
+  <w:style w:type="paragraph" w:styleId="Heading5">
     <w:name w:val="heading 5"/>
-    <w:basedOn w:val="Standard"/>
-    <w:next w:val="Standard"/>
-    <w:link w:val="berschrift5Zchn"/>
+    <w:basedOn w:val="Normal"/>
+    <w:next w:val="Normal"/>
+    <w:link w:val="Heading5Char"/>
     <w:uiPriority w:val="9"/>
     <w:semiHidden/>
     <w:unhideWhenUsed/>
@@ -3506,11 +4170,11 @@
       <w:color w:val="2F5496" w:themeColor="accent1" w:themeShade="BF"/>
     </w:rPr>
   </w:style>
-  <w:style w:type="paragraph" w:styleId="berschrift6">
+  <w:style w:type="paragraph" w:styleId="Heading6">
     <w:name w:val="heading 6"/>
-    <w:basedOn w:val="Standard"/>
-    <w:next w:val="Standard"/>
-    <w:link w:val="berschrift6Zchn"/>
+    <w:basedOn w:val="Normal"/>
+    <w:next w:val="Normal"/>
+    <w:link w:val="Heading6Char"/>
     <w:uiPriority w:val="9"/>
     <w:semiHidden/>
     <w:unhideWhenUsed/>
@@ -3530,11 +4194,11 @@
       <w:color w:val="1F3864" w:themeColor="accent1" w:themeShade="80"/>
     </w:rPr>
   </w:style>
-  <w:style w:type="paragraph" w:styleId="berschrift7">
+  <w:style w:type="paragraph" w:styleId="Heading7">
     <w:name w:val="heading 7"/>
-    <w:basedOn w:val="Standard"/>
-    <w:next w:val="Standard"/>
-    <w:link w:val="berschrift7Zchn"/>
+    <w:basedOn w:val="Normal"/>
+    <w:next w:val="Normal"/>
+    <w:link w:val="Heading7Char"/>
     <w:uiPriority w:val="9"/>
     <w:semiHidden/>
     <w:unhideWhenUsed/>
@@ -3553,11 +4217,11 @@
       <w:color w:val="1F3864" w:themeColor="accent1" w:themeShade="80"/>
     </w:rPr>
   </w:style>
-  <w:style w:type="paragraph" w:styleId="berschrift8">
+  <w:style w:type="paragraph" w:styleId="Heading8">
     <w:name w:val="heading 8"/>
-    <w:basedOn w:val="Standard"/>
-    <w:next w:val="Standard"/>
-    <w:link w:val="berschrift8Zchn"/>
+    <w:basedOn w:val="Normal"/>
+    <w:next w:val="Normal"/>
+    <w:link w:val="Heading8Char"/>
     <w:uiPriority w:val="9"/>
     <w:semiHidden/>
     <w:unhideWhenUsed/>
@@ -3578,11 +4242,11 @@
       <w:color w:val="1F3864" w:themeColor="accent1" w:themeShade="80"/>
     </w:rPr>
   </w:style>
-  <w:style w:type="paragraph" w:styleId="berschrift9">
+  <w:style w:type="paragraph" w:styleId="Heading9">
     <w:name w:val="heading 9"/>
-    <w:basedOn w:val="Standard"/>
-    <w:next w:val="Standard"/>
-    <w:link w:val="berschrift9Zchn"/>
+    <w:basedOn w:val="Normal"/>
+    <w:next w:val="Normal"/>
+    <w:link w:val="Heading9Char"/>
     <w:uiPriority w:val="9"/>
     <w:semiHidden/>
     <w:unhideWhenUsed/>
@@ -3601,13 +4265,13 @@
       <w:color w:val="1F3864" w:themeColor="accent1" w:themeShade="80"/>
     </w:rPr>
   </w:style>
-  <w:style w:type="character" w:default="1" w:styleId="Absatz-Standardschriftart">
+  <w:style w:type="character" w:default="1" w:styleId="DefaultParagraphFont">
     <w:name w:val="Default Paragraph Font"/>
     <w:uiPriority w:val="1"/>
     <w:semiHidden/>
     <w:unhideWhenUsed/>
   </w:style>
-  <w:style w:type="table" w:default="1" w:styleId="NormaleTabelle">
+  <w:style w:type="table" w:default="1" w:styleId="TableNormal">
     <w:name w:val="Normal Table"/>
     <w:uiPriority w:val="99"/>
     <w:semiHidden/>
@@ -3622,16 +4286,16 @@
       </w:tblCellMar>
     </w:tblPr>
   </w:style>
-  <w:style w:type="numbering" w:default="1" w:styleId="KeineListe">
+  <w:style w:type="numbering" w:default="1" w:styleId="NoList">
     <w:name w:val="No List"/>
     <w:uiPriority w:val="99"/>
     <w:semiHidden/>
     <w:unhideWhenUsed/>
   </w:style>
-  <w:style w:type="paragraph" w:styleId="Kopfzeile">
+  <w:style w:type="paragraph" w:styleId="Header">
     <w:name w:val="header"/>
-    <w:basedOn w:val="Standard"/>
-    <w:link w:val="KopfzeileZchn"/>
+    <w:basedOn w:val="Normal"/>
+    <w:link w:val="HeaderChar"/>
     <w:uiPriority w:val="99"/>
     <w:unhideWhenUsed/>
     <w:rsid w:val="00B07627"/>
@@ -3643,17 +4307,17 @@
       <w:spacing w:after="0" w:line="240" w:lineRule="auto"/>
     </w:pPr>
   </w:style>
-  <w:style w:type="character" w:customStyle="1" w:styleId="KopfzeileZchn">
-    <w:name w:val="Kopfzeile Zchn"/>
-    <w:basedOn w:val="Absatz-Standardschriftart"/>
-    <w:link w:val="Kopfzeile"/>
+  <w:style w:type="character" w:customStyle="1" w:styleId="HeaderChar">
+    <w:name w:val="Header Char"/>
+    <w:basedOn w:val="DefaultParagraphFont"/>
+    <w:link w:val="Header"/>
     <w:uiPriority w:val="99"/>
     <w:rsid w:val="00B07627"/>
   </w:style>
-  <w:style w:type="paragraph" w:styleId="Fuzeile">
+  <w:style w:type="paragraph" w:styleId="Footer">
     <w:name w:val="footer"/>
-    <w:basedOn w:val="Standard"/>
-    <w:link w:val="FuzeileZchn"/>
+    <w:basedOn w:val="Normal"/>
+    <w:link w:val="FooterChar"/>
     <w:uiPriority w:val="99"/>
     <w:unhideWhenUsed/>
     <w:rsid w:val="00B07627"/>
@@ -3665,32 +4329,32 @@
       <w:spacing w:after="0" w:line="240" w:lineRule="auto"/>
     </w:pPr>
   </w:style>
-  <w:style w:type="character" w:customStyle="1" w:styleId="FuzeileZchn">
-    <w:name w:val="Fußzeile Zchn"/>
-    <w:basedOn w:val="Absatz-Standardschriftart"/>
-    <w:link w:val="Fuzeile"/>
+  <w:style w:type="character" w:customStyle="1" w:styleId="FooterChar">
+    <w:name w:val="Footer Char"/>
+    <w:basedOn w:val="DefaultParagraphFont"/>
+    <w:link w:val="Footer"/>
     <w:uiPriority w:val="99"/>
     <w:rsid w:val="00B07627"/>
   </w:style>
   <w:style w:type="character" w:customStyle="1" w:styleId="mi">
     <w:name w:val="mi"/>
-    <w:basedOn w:val="Absatz-Standardschriftart"/>
+    <w:basedOn w:val="DefaultParagraphFont"/>
     <w:rsid w:val="00B4485B"/>
   </w:style>
   <w:style w:type="character" w:customStyle="1" w:styleId="mo">
     <w:name w:val="mo"/>
-    <w:basedOn w:val="Absatz-Standardschriftart"/>
+    <w:basedOn w:val="DefaultParagraphFont"/>
     <w:rsid w:val="00B4485B"/>
   </w:style>
   <w:style w:type="character" w:customStyle="1" w:styleId="mn">
     <w:name w:val="mn"/>
-    <w:basedOn w:val="Absatz-Standardschriftart"/>
+    <w:basedOn w:val="DefaultParagraphFont"/>
     <w:rsid w:val="00B4485B"/>
   </w:style>
-  <w:style w:type="character" w:customStyle="1" w:styleId="berschrift1Zchn">
-    <w:name w:val="Überschrift 1 Zchn"/>
-    <w:basedOn w:val="Absatz-Standardschriftart"/>
-    <w:link w:val="berschrift1"/>
+  <w:style w:type="character" w:customStyle="1" w:styleId="Heading1Char">
+    <w:name w:val="Heading 1 Char"/>
+    <w:basedOn w:val="DefaultParagraphFont"/>
+    <w:link w:val="Heading1"/>
     <w:uiPriority w:val="9"/>
     <w:rsid w:val="00494425"/>
     <w:rPr>
@@ -3700,10 +4364,10 @@
       <w:szCs w:val="36"/>
     </w:rPr>
   </w:style>
-  <w:style w:type="paragraph" w:styleId="Inhaltsverzeichnisberschrift">
+  <w:style w:type="paragraph" w:styleId="TOCHeading">
     <w:name w:val="TOC Heading"/>
-    <w:basedOn w:val="berschrift1"/>
-    <w:next w:val="Standard"/>
+    <w:basedOn w:val="Heading1"/>
+    <w:next w:val="Normal"/>
     <w:uiPriority w:val="39"/>
     <w:unhideWhenUsed/>
     <w:qFormat/>
@@ -3712,10 +4376,10 @@
       <w:outlineLvl w:val="9"/>
     </w:pPr>
   </w:style>
-  <w:style w:type="character" w:customStyle="1" w:styleId="berschrift2Zchn">
-    <w:name w:val="Überschrift 2 Zchn"/>
-    <w:basedOn w:val="Absatz-Standardschriftart"/>
-    <w:link w:val="berschrift2"/>
+  <w:style w:type="character" w:customStyle="1" w:styleId="Heading2Char">
+    <w:name w:val="Heading 2 Char"/>
+    <w:basedOn w:val="DefaultParagraphFont"/>
+    <w:link w:val="Heading2"/>
     <w:uiPriority w:val="9"/>
     <w:semiHidden/>
     <w:rsid w:val="00494425"/>
@@ -3726,10 +4390,10 @@
       <w:szCs w:val="32"/>
     </w:rPr>
   </w:style>
-  <w:style w:type="character" w:customStyle="1" w:styleId="berschrift3Zchn">
-    <w:name w:val="Überschrift 3 Zchn"/>
-    <w:basedOn w:val="Absatz-Standardschriftart"/>
-    <w:link w:val="berschrift3"/>
+  <w:style w:type="character" w:customStyle="1" w:styleId="Heading3Char">
+    <w:name w:val="Heading 3 Char"/>
+    <w:basedOn w:val="DefaultParagraphFont"/>
+    <w:link w:val="Heading3"/>
     <w:uiPriority w:val="9"/>
     <w:semiHidden/>
     <w:rsid w:val="00494425"/>
@@ -3740,10 +4404,10 @@
       <w:szCs w:val="28"/>
     </w:rPr>
   </w:style>
-  <w:style w:type="character" w:customStyle="1" w:styleId="berschrift4Zchn">
-    <w:name w:val="Überschrift 4 Zchn"/>
-    <w:basedOn w:val="Absatz-Standardschriftart"/>
-    <w:link w:val="berschrift4"/>
+  <w:style w:type="character" w:customStyle="1" w:styleId="Heading4Char">
+    <w:name w:val="Heading 4 Char"/>
+    <w:basedOn w:val="DefaultParagraphFont"/>
+    <w:link w:val="Heading4"/>
     <w:uiPriority w:val="9"/>
     <w:semiHidden/>
     <w:rsid w:val="00494425"/>
@@ -3754,10 +4418,10 @@
       <w:szCs w:val="24"/>
     </w:rPr>
   </w:style>
-  <w:style w:type="character" w:customStyle="1" w:styleId="berschrift5Zchn">
-    <w:name w:val="Überschrift 5 Zchn"/>
-    <w:basedOn w:val="Absatz-Standardschriftart"/>
-    <w:link w:val="berschrift5"/>
+  <w:style w:type="character" w:customStyle="1" w:styleId="Heading5Char">
+    <w:name w:val="Heading 5 Char"/>
+    <w:basedOn w:val="DefaultParagraphFont"/>
+    <w:link w:val="Heading5"/>
     <w:uiPriority w:val="9"/>
     <w:semiHidden/>
     <w:rsid w:val="00494425"/>
@@ -3767,10 +4431,10 @@
       <w:color w:val="2F5496" w:themeColor="accent1" w:themeShade="BF"/>
     </w:rPr>
   </w:style>
-  <w:style w:type="character" w:customStyle="1" w:styleId="berschrift6Zchn">
-    <w:name w:val="Überschrift 6 Zchn"/>
-    <w:basedOn w:val="Absatz-Standardschriftart"/>
-    <w:link w:val="berschrift6"/>
+  <w:style w:type="character" w:customStyle="1" w:styleId="Heading6Char">
+    <w:name w:val="Heading 6 Char"/>
+    <w:basedOn w:val="DefaultParagraphFont"/>
+    <w:link w:val="Heading6"/>
     <w:uiPriority w:val="9"/>
     <w:semiHidden/>
     <w:rsid w:val="00494425"/>
@@ -3782,10 +4446,10 @@
       <w:color w:val="1F3864" w:themeColor="accent1" w:themeShade="80"/>
     </w:rPr>
   </w:style>
-  <w:style w:type="character" w:customStyle="1" w:styleId="berschrift7Zchn">
-    <w:name w:val="Überschrift 7 Zchn"/>
-    <w:basedOn w:val="Absatz-Standardschriftart"/>
-    <w:link w:val="berschrift7"/>
+  <w:style w:type="character" w:customStyle="1" w:styleId="Heading7Char">
+    <w:name w:val="Heading 7 Char"/>
+    <w:basedOn w:val="DefaultParagraphFont"/>
+    <w:link w:val="Heading7"/>
     <w:uiPriority w:val="9"/>
     <w:semiHidden/>
     <w:rsid w:val="00494425"/>
@@ -3796,10 +4460,10 @@
       <w:color w:val="1F3864" w:themeColor="accent1" w:themeShade="80"/>
     </w:rPr>
   </w:style>
-  <w:style w:type="character" w:customStyle="1" w:styleId="berschrift8Zchn">
-    <w:name w:val="Überschrift 8 Zchn"/>
-    <w:basedOn w:val="Absatz-Standardschriftart"/>
-    <w:link w:val="berschrift8"/>
+  <w:style w:type="character" w:customStyle="1" w:styleId="Heading8Char">
+    <w:name w:val="Heading 8 Char"/>
+    <w:basedOn w:val="DefaultParagraphFont"/>
+    <w:link w:val="Heading8"/>
     <w:uiPriority w:val="9"/>
     <w:semiHidden/>
     <w:rsid w:val="00494425"/>
@@ -3812,10 +4476,10 @@
       <w:color w:val="1F3864" w:themeColor="accent1" w:themeShade="80"/>
     </w:rPr>
   </w:style>
-  <w:style w:type="character" w:customStyle="1" w:styleId="berschrift9Zchn">
-    <w:name w:val="Überschrift 9 Zchn"/>
-    <w:basedOn w:val="Absatz-Standardschriftart"/>
-    <w:link w:val="berschrift9"/>
+  <w:style w:type="character" w:customStyle="1" w:styleId="Heading9Char">
+    <w:name w:val="Heading 9 Char"/>
+    <w:basedOn w:val="DefaultParagraphFont"/>
+    <w:link w:val="Heading9"/>
     <w:uiPriority w:val="9"/>
     <w:semiHidden/>
     <w:rsid w:val="00494425"/>
@@ -3826,10 +4490,10 @@
       <w:color w:val="1F3864" w:themeColor="accent1" w:themeShade="80"/>
     </w:rPr>
   </w:style>
-  <w:style w:type="paragraph" w:styleId="Beschriftung">
+  <w:style w:type="paragraph" w:styleId="Caption">
     <w:name w:val="caption"/>
-    <w:basedOn w:val="Standard"/>
-    <w:next w:val="Standard"/>
+    <w:basedOn w:val="Normal"/>
+    <w:next w:val="Normal"/>
     <w:uiPriority w:val="35"/>
     <w:semiHidden/>
     <w:unhideWhenUsed/>
@@ -3845,11 +4509,11 @@
       <w:color w:val="44546A" w:themeColor="text2"/>
     </w:rPr>
   </w:style>
-  <w:style w:type="paragraph" w:styleId="Titel">
+  <w:style w:type="paragraph" w:styleId="Title">
     <w:name w:val="Title"/>
-    <w:basedOn w:val="Standard"/>
-    <w:next w:val="Standard"/>
-    <w:link w:val="TitelZchn"/>
+    <w:basedOn w:val="Normal"/>
+    <w:next w:val="Normal"/>
+    <w:link w:val="TitleChar"/>
     <w:uiPriority w:val="10"/>
     <w:qFormat/>
     <w:rsid w:val="00494425"/>
@@ -3866,10 +4530,10 @@
       <w:szCs w:val="72"/>
     </w:rPr>
   </w:style>
-  <w:style w:type="character" w:customStyle="1" w:styleId="TitelZchn">
-    <w:name w:val="Titel Zchn"/>
-    <w:basedOn w:val="Absatz-Standardschriftart"/>
-    <w:link w:val="Titel"/>
+  <w:style w:type="character" w:customStyle="1" w:styleId="TitleChar">
+    <w:name w:val="Title Char"/>
+    <w:basedOn w:val="DefaultParagraphFont"/>
+    <w:link w:val="Title"/>
     <w:uiPriority w:val="10"/>
     <w:rsid w:val="00494425"/>
     <w:rPr>
@@ -3881,11 +4545,11 @@
       <w:szCs w:val="72"/>
     </w:rPr>
   </w:style>
-  <w:style w:type="paragraph" w:styleId="Untertitel">
+  <w:style w:type="paragraph" w:styleId="Subtitle">
     <w:name w:val="Subtitle"/>
-    <w:basedOn w:val="Standard"/>
-    <w:next w:val="Standard"/>
-    <w:link w:val="UntertitelZchn"/>
+    <w:basedOn w:val="Normal"/>
+    <w:next w:val="Normal"/>
+    <w:link w:val="SubtitleChar"/>
     <w:uiPriority w:val="11"/>
     <w:qFormat/>
     <w:rsid w:val="00494425"/>
@@ -3902,10 +4566,10 @@
       <w:szCs w:val="28"/>
     </w:rPr>
   </w:style>
-  <w:style w:type="character" w:customStyle="1" w:styleId="UntertitelZchn">
-    <w:name w:val="Untertitel Zchn"/>
-    <w:basedOn w:val="Absatz-Standardschriftart"/>
-    <w:link w:val="Untertitel"/>
+  <w:style w:type="character" w:customStyle="1" w:styleId="SubtitleChar">
+    <w:name w:val="Subtitle Char"/>
+    <w:basedOn w:val="DefaultParagraphFont"/>
+    <w:link w:val="Subtitle"/>
     <w:uiPriority w:val="11"/>
     <w:rsid w:val="00494425"/>
     <w:rPr>
@@ -3915,9 +4579,9 @@
       <w:szCs w:val="28"/>
     </w:rPr>
   </w:style>
-  <w:style w:type="character" w:styleId="Fett">
+  <w:style w:type="character" w:styleId="Strong">
     <w:name w:val="Strong"/>
-    <w:basedOn w:val="Absatz-Standardschriftart"/>
+    <w:basedOn w:val="DefaultParagraphFont"/>
     <w:uiPriority w:val="22"/>
     <w:qFormat/>
     <w:rsid w:val="00494425"/>
@@ -3926,9 +4590,9 @@
       <w:bCs/>
     </w:rPr>
   </w:style>
-  <w:style w:type="character" w:styleId="Hervorhebung">
+  <w:style w:type="character" w:styleId="Emphasis">
     <w:name w:val="Emphasis"/>
-    <w:basedOn w:val="Absatz-Standardschriftart"/>
+    <w:basedOn w:val="DefaultParagraphFont"/>
     <w:uiPriority w:val="20"/>
     <w:qFormat/>
     <w:rsid w:val="00494425"/>
@@ -3937,7 +4601,7 @@
       <w:iCs/>
     </w:rPr>
   </w:style>
-  <w:style w:type="paragraph" w:styleId="KeinLeerraum">
+  <w:style w:type="paragraph" w:styleId="NoSpacing">
     <w:name w:val="No Spacing"/>
     <w:uiPriority w:val="1"/>
     <w:qFormat/>
@@ -3946,11 +4610,11 @@
       <w:spacing w:after="0" w:line="240" w:lineRule="auto"/>
     </w:pPr>
   </w:style>
-  <w:style w:type="paragraph" w:styleId="Zitat">
+  <w:style w:type="paragraph" w:styleId="Quote">
     <w:name w:val="Quote"/>
-    <w:basedOn w:val="Standard"/>
-    <w:next w:val="Standard"/>
-    <w:link w:val="ZitatZchn"/>
+    <w:basedOn w:val="Normal"/>
+    <w:next w:val="Normal"/>
+    <w:link w:val="QuoteChar"/>
     <w:uiPriority w:val="29"/>
     <w:qFormat/>
     <w:rsid w:val="00494425"/>
@@ -3964,10 +4628,10 @@
       <w:szCs w:val="24"/>
     </w:rPr>
   </w:style>
-  <w:style w:type="character" w:customStyle="1" w:styleId="ZitatZchn">
-    <w:name w:val="Zitat Zchn"/>
-    <w:basedOn w:val="Absatz-Standardschriftart"/>
-    <w:link w:val="Zitat"/>
+  <w:style w:type="character" w:customStyle="1" w:styleId="QuoteChar">
+    <w:name w:val="Quote Char"/>
+    <w:basedOn w:val="DefaultParagraphFont"/>
+    <w:link w:val="Quote"/>
     <w:uiPriority w:val="29"/>
     <w:rsid w:val="00494425"/>
     <w:rPr>
@@ -3976,11 +4640,11 @@
       <w:szCs w:val="24"/>
     </w:rPr>
   </w:style>
-  <w:style w:type="paragraph" w:styleId="IntensivesZitat">
+  <w:style w:type="paragraph" w:styleId="IntenseQuote">
     <w:name w:val="Intense Quote"/>
-    <w:basedOn w:val="Standard"/>
-    <w:next w:val="Standard"/>
-    <w:link w:val="IntensivesZitatZchn"/>
+    <w:basedOn w:val="Normal"/>
+    <w:next w:val="Normal"/>
+    <w:link w:val="IntenseQuoteChar"/>
     <w:uiPriority w:val="30"/>
     <w:qFormat/>
     <w:rsid w:val="00494425"/>
@@ -3997,10 +4661,10 @@
       <w:szCs w:val="32"/>
     </w:rPr>
   </w:style>
-  <w:style w:type="character" w:customStyle="1" w:styleId="IntensivesZitatZchn">
-    <w:name w:val="Intensives Zitat Zchn"/>
-    <w:basedOn w:val="Absatz-Standardschriftart"/>
-    <w:link w:val="IntensivesZitat"/>
+  <w:style w:type="character" w:customStyle="1" w:styleId="IntenseQuoteChar">
+    <w:name w:val="Intense Quote Char"/>
+    <w:basedOn w:val="DefaultParagraphFont"/>
+    <w:link w:val="IntenseQuote"/>
     <w:uiPriority w:val="30"/>
     <w:rsid w:val="00494425"/>
     <w:rPr>
@@ -4011,9 +4675,9 @@
       <w:szCs w:val="32"/>
     </w:rPr>
   </w:style>
-  <w:style w:type="character" w:styleId="SchwacheHervorhebung">
+  <w:style w:type="character" w:styleId="SubtleEmphasis">
     <w:name w:val="Subtle Emphasis"/>
-    <w:basedOn w:val="Absatz-Standardschriftart"/>
+    <w:basedOn w:val="DefaultParagraphFont"/>
     <w:uiPriority w:val="19"/>
     <w:qFormat/>
     <w:rsid w:val="00494425"/>
@@ -4023,9 +4687,9 @@
       <w:color w:val="595959" w:themeColor="text1" w:themeTint="A6"/>
     </w:rPr>
   </w:style>
-  <w:style w:type="character" w:styleId="IntensiveHervorhebung">
+  <w:style w:type="character" w:styleId="IntenseEmphasis">
     <w:name w:val="Intense Emphasis"/>
-    <w:basedOn w:val="Absatz-Standardschriftart"/>
+    <w:basedOn w:val="DefaultParagraphFont"/>
     <w:uiPriority w:val="21"/>
     <w:qFormat/>
     <w:rsid w:val="00494425"/>
@@ -4036,9 +4700,9 @@
       <w:iCs/>
     </w:rPr>
   </w:style>
-  <w:style w:type="character" w:styleId="SchwacherVerweis">
+  <w:style w:type="character" w:styleId="SubtleReference">
     <w:name w:val="Subtle Reference"/>
-    <w:basedOn w:val="Absatz-Standardschriftart"/>
+    <w:basedOn w:val="DefaultParagraphFont"/>
     <w:uiPriority w:val="31"/>
     <w:qFormat/>
     <w:rsid w:val="00494425"/>
@@ -4049,9 +4713,9 @@
       <w:bdr w:val="none" w:sz="0" w:space="0" w:color="auto"/>
     </w:rPr>
   </w:style>
-  <w:style w:type="character" w:styleId="IntensiverVerweis">
+  <w:style w:type="character" w:styleId="IntenseReference">
     <w:name w:val="Intense Reference"/>
-    <w:basedOn w:val="Absatz-Standardschriftart"/>
+    <w:basedOn w:val="DefaultParagraphFont"/>
     <w:uiPriority w:val="32"/>
     <w:qFormat/>
     <w:rsid w:val="00494425"/>
@@ -4063,9 +4727,9 @@
       <w:u w:val="single"/>
     </w:rPr>
   </w:style>
-  <w:style w:type="character" w:styleId="Buchtitel">
+  <w:style w:type="character" w:styleId="BookTitle">
     <w:name w:val="Book Title"/>
-    <w:basedOn w:val="Absatz-Standardschriftart"/>
+    <w:basedOn w:val="DefaultParagraphFont"/>
     <w:uiPriority w:val="33"/>
     <w:qFormat/>
     <w:rsid w:val="00494425"/>
@@ -4076,10 +4740,10 @@
       <w:spacing w:val="10"/>
     </w:rPr>
   </w:style>
-  <w:style w:type="paragraph" w:styleId="Verzeichnis1">
+  <w:style w:type="paragraph" w:styleId="TOC1">
     <w:name w:val="toc 1"/>
-    <w:basedOn w:val="Standard"/>
-    <w:next w:val="Standard"/>
+    <w:basedOn w:val="Normal"/>
+    <w:next w:val="Normal"/>
     <w:autoRedefine/>
     <w:uiPriority w:val="39"/>
     <w:unhideWhenUsed/>
@@ -4090,7 +4754,7 @@
   </w:style>
   <w:style w:type="character" w:styleId="Hyperlink">
     <w:name w:val="Hyperlink"/>
-    <w:basedOn w:val="Absatz-Standardschriftart"/>
+    <w:basedOn w:val="DefaultParagraphFont"/>
     <w:uiPriority w:val="99"/>
     <w:unhideWhenUsed/>
     <w:rsid w:val="00494425"/>
@@ -4099,9 +4763,9 @@
       <w:u w:val="single"/>
     </w:rPr>
   </w:style>
-  <w:style w:type="paragraph" w:styleId="StandardWeb">
+  <w:style w:type="paragraph" w:styleId="NormalWeb">
     <w:name w:val="Normal (Web)"/>
-    <w:basedOn w:val="Standard"/>
+    <w:basedOn w:val="Normal"/>
     <w:uiPriority w:val="99"/>
     <w:unhideWhenUsed/>
     <w:rsid w:val="00494425"/>
@@ -4115,15 +4779,25 @@
       <w:lang w:eastAsia="de-CH"/>
     </w:rPr>
   </w:style>
-  <w:style w:type="paragraph" w:styleId="Listenabsatz">
+  <w:style w:type="paragraph" w:styleId="ListParagraph">
     <w:name w:val="List Paragraph"/>
-    <w:basedOn w:val="Standard"/>
+    <w:basedOn w:val="Normal"/>
     <w:uiPriority w:val="34"/>
     <w:qFormat/>
     <w:rsid w:val="00467DB8"/>
     <w:pPr>
       <w:ind w:left="720"/>
       <w:contextualSpacing/>
+    </w:pPr>
+  </w:style>
+  <w:style w:type="paragraph" w:styleId="Revision">
+    <w:name w:val="Revision"/>
+    <w:hidden/>
+    <w:uiPriority w:val="99"/>
+    <w:semiHidden/>
+    <w:rsid w:val="006D636F"/>
+    <w:pPr>
+      <w:spacing w:after="0" w:line="240" w:lineRule="auto"/>
     </w:pPr>
   </w:style>
 </w:styles>

--- a/Bericht/Dokumentation Steinschlag.docx
+++ b/Bericht/Dokumentation Steinschlag.docx
@@ -1,6 +1,6 @@
 
 <file path=word/document.xml><?xml version="1.0" encoding="utf-8"?>
-<w:document xmlns:wpc="http://schemas.microsoft.com/office/word/2010/wordprocessingCanvas" xmlns:cx="http://schemas.microsoft.com/office/drawing/2014/chartex" xmlns:cx1="http://schemas.microsoft.com/office/drawing/2015/9/8/chartex" xmlns:cx2="http://schemas.microsoft.com/office/drawing/2015/10/21/chartex" xmlns:cx3="http://schemas.microsoft.com/office/drawing/2016/5/9/chartex" xmlns:cx4="http://schemas.microsoft.com/office/drawing/2016/5/10/chartex" xmlns:cx5="http://schemas.microsoft.com/office/drawing/2016/5/11/chartex" xmlns:cx6="http://schemas.microsoft.com/office/drawing/2016/5/12/chartex" xmlns:cx7="http://schemas.microsoft.com/office/drawing/2016/5/13/chartex" xmlns:cx8="http://schemas.microsoft.com/office/drawing/2016/5/14/chartex" xmlns:mc="http://schemas.openxmlformats.org/markup-compatibility/2006" xmlns:aink="http://schemas.microsoft.com/office/drawing/2016/ink" xmlns:am3d="http://schemas.microsoft.com/office/drawing/2017/model3d" xmlns:o="urn:schemas-microsoft-com:office:office" xmlns:r="http://schemas.openxmlformats.org/officeDocument/2006/relationships" xmlns:m="http://schemas.openxmlformats.org/officeDocument/2006/math" xmlns:v="urn:schemas-microsoft-com:vml" xmlns:wp14="http://schemas.microsoft.com/office/word/2010/wordprocessingDrawing" xmlns:wp="http://schemas.openxmlformats.org/drawingml/2006/wordprocessingDrawing" xmlns:w10="urn:schemas-microsoft-com:office:word" xmlns:w="http://schemas.openxmlformats.org/wordprocessingml/2006/main" xmlns:w14="http://schemas.microsoft.com/office/word/2010/wordml" xmlns:w15="http://schemas.microsoft.com/office/word/2012/wordml" xmlns:w16cex="http://schemas.microsoft.com/office/word/2018/wordml/cex" xmlns:w16cid="http://schemas.microsoft.com/office/word/2016/wordml/cid" xmlns:w16="http://schemas.microsoft.com/office/word/2018/wordml" xmlns:w16sdtdh="http://schemas.microsoft.com/office/word/2020/wordml/sdtdatahash" xmlns:w16se="http://schemas.microsoft.com/office/word/2015/wordml/symex" xmlns:wpg="http://schemas.microsoft.com/office/word/2010/wordprocessingGroup" xmlns:wpi="http://schemas.microsoft.com/office/word/2010/wordprocessingInk" xmlns:wne="http://schemas.microsoft.com/office/word/2006/wordml" xmlns:wps="http://schemas.microsoft.com/office/word/2010/wordprocessingShape" mc:Ignorable="w14 w15 w16se w16cid w16 w16cex w16sdtdh wp14">
+<w:document xmlns:wpc="http://schemas.microsoft.com/office/word/2010/wordprocessingCanvas" xmlns:cx="http://schemas.microsoft.com/office/drawing/2014/chartex" xmlns:cx1="http://schemas.microsoft.com/office/drawing/2015/9/8/chartex" xmlns:cx2="http://schemas.microsoft.com/office/drawing/2015/10/21/chartex" xmlns:cx3="http://schemas.microsoft.com/office/drawing/2016/5/9/chartex" xmlns:cx4="http://schemas.microsoft.com/office/drawing/2016/5/10/chartex" xmlns:cx5="http://schemas.microsoft.com/office/drawing/2016/5/11/chartex" xmlns:cx6="http://schemas.microsoft.com/office/drawing/2016/5/12/chartex" xmlns:cx7="http://schemas.microsoft.com/office/drawing/2016/5/13/chartex" xmlns:cx8="http://schemas.microsoft.com/office/drawing/2016/5/14/chartex" xmlns:mc="http://schemas.openxmlformats.org/markup-compatibility/2006" xmlns:aink="http://schemas.microsoft.com/office/drawing/2016/ink" xmlns:am3d="http://schemas.microsoft.com/office/drawing/2017/model3d" xmlns:o="urn:schemas-microsoft-com:office:office" xmlns:r="http://schemas.openxmlformats.org/officeDocument/2006/relationships" xmlns:m="http://schemas.openxmlformats.org/officeDocument/2006/math" xmlns:v="urn:schemas-microsoft-com:vml" xmlns:wp14="http://schemas.microsoft.com/office/word/2010/wordprocessingDrawing" xmlns:wp="http://schemas.openxmlformats.org/drawingml/2006/wordprocessingDrawing" xmlns:w10="urn:schemas-microsoft-com:office:word" xmlns:w="http://schemas.openxmlformats.org/wordprocessingml/2006/main" xmlns:w14="http://schemas.microsoft.com/office/word/2010/wordml" xmlns:w15="http://schemas.microsoft.com/office/word/2012/wordml" xmlns:w16cex="http://schemas.microsoft.com/office/word/2018/wordml/cex" xmlns:w16cid="http://schemas.microsoft.com/office/word/2016/wordml/cid" xmlns:w16="http://schemas.microsoft.com/office/word/2018/wordml" xmlns:w16se="http://schemas.microsoft.com/office/word/2015/wordml/symex" xmlns:wpg="http://schemas.microsoft.com/office/word/2010/wordprocessingGroup" xmlns:wpi="http://schemas.microsoft.com/office/word/2010/wordprocessingInk" xmlns:wne="http://schemas.microsoft.com/office/word/2006/wordml" xmlns:wps="http://schemas.microsoft.com/office/word/2010/wordprocessingShape" mc:Ignorable="w14 w15 w16se w16cid w16 w16cex wp14">
   <w:body>
     <w:p>
       <w:pPr>
@@ -155,11 +155,21 @@
         </w:tabs>
       </w:pPr>
       <w:r>
-        <w:t xml:space="preserve">Studenten: Patrick Schürmann, Thomas Mandelz, Lukasz </w:t>
-      </w:r>
+        <w:t xml:space="preserve">Studenten: Patrick Schürmann, Thomas </w:t>
+      </w:r>
+      <w:proofErr w:type="spellStart"/>
+      <w:r>
+        <w:t>Mandelz</w:t>
+      </w:r>
+      <w:proofErr w:type="spellEnd"/>
+      <w:r>
+        <w:t xml:space="preserve">, Lukasz </w:t>
+      </w:r>
+      <w:proofErr w:type="spellStart"/>
       <w:r>
         <w:t>Gothszalk</w:t>
       </w:r>
+      <w:proofErr w:type="spellEnd"/>
       <w:r>
         <w:t xml:space="preserve"> und Julia Lobaton</w:t>
       </w:r>
@@ -217,7 +227,7 @@
       <w:sdtContent>
         <w:p>
           <w:pPr>
-            <w:pStyle w:val="TOCHeading"/>
+            <w:pStyle w:val="Inhaltsverzeichnisberschrift"/>
             <w:rPr>
               <w:rFonts w:asciiTheme="minorHAnsi" w:eastAsiaTheme="minorEastAsia" w:hAnsiTheme="minorHAnsi" w:cstheme="minorBidi"/>
               <w:color w:val="auto"/>
@@ -229,7 +239,7 @@
         </w:p>
         <w:p>
           <w:pPr>
-            <w:pStyle w:val="TOCHeading"/>
+            <w:pStyle w:val="Inhaltsverzeichnisberschrift"/>
           </w:pPr>
           <w:r>
             <w:rPr>
@@ -240,7 +250,7 @@
         </w:p>
         <w:p>
           <w:pPr>
-            <w:pStyle w:val="TOC1"/>
+            <w:pStyle w:val="Verzeichnis1"/>
             <w:tabs>
               <w:tab w:val="right" w:leader="dot" w:pos="9062"/>
             </w:tabs>
@@ -248,11 +258,12 @@
         </w:p>
         <w:p>
           <w:pPr>
-            <w:pStyle w:val="TOC1"/>
+            <w:pStyle w:val="Verzeichnis1"/>
             <w:tabs>
               <w:tab w:val="right" w:leader="dot" w:pos="9062"/>
             </w:tabs>
             <w:rPr>
+              <w:ins w:id="0" w:author="Julia Lobatón (s)" w:date="2021-12-16T13:52:00Z"/>
               <w:noProof/>
               <w:lang w:eastAsia="de-CH"/>
             </w:rPr>
@@ -266,12 +277,52 @@
           <w:r>
             <w:fldChar w:fldCharType="separate"/>
           </w:r>
-          <w:hyperlink w:anchor="_Toc89938834" w:history="1">
+          <w:ins w:id="1" w:author="Julia Lobatón (s)" w:date="2021-12-16T13:52:00Z">
             <w:r>
               <w:rPr>
                 <w:rStyle w:val="Hyperlink"/>
                 <w:noProof/>
               </w:rPr>
+              <w:fldChar w:fldCharType="begin"/>
+            </w:r>
+            <w:r>
+              <w:rPr>
+                <w:rStyle w:val="Hyperlink"/>
+                <w:noProof/>
+              </w:rPr>
+              <w:instrText xml:space="preserve"> </w:instrText>
+            </w:r>
+            <w:r>
+              <w:rPr>
+                <w:noProof/>
+              </w:rPr>
+              <w:instrText>HYPERLINK \l "_Toc90555193"</w:instrText>
+            </w:r>
+            <w:r>
+              <w:rPr>
+                <w:rStyle w:val="Hyperlink"/>
+                <w:noProof/>
+              </w:rPr>
+              <w:instrText xml:space="preserve"> </w:instrText>
+            </w:r>
+            <w:r>
+              <w:rPr>
+                <w:rStyle w:val="Hyperlink"/>
+                <w:noProof/>
+              </w:rPr>
+            </w:r>
+            <w:r>
+              <w:rPr>
+                <w:rStyle w:val="Hyperlink"/>
+                <w:noProof/>
+              </w:rPr>
+              <w:fldChar w:fldCharType="separate"/>
+            </w:r>
+            <w:r>
+              <w:rPr>
+                <w:rStyle w:val="Hyperlink"/>
+                <w:noProof/>
+              </w:rPr>
               <w:t>Aufgabenstellung</w:t>
             </w:r>
             <w:r>
@@ -293,21 +344,23 @@
                 <w:noProof/>
                 <w:webHidden/>
               </w:rPr>
-              <w:instrText xml:space="preserve"> PAGEREF _Toc89938834 \h </w:instrText>
-            </w:r>
-            <w:r>
-              <w:rPr>
-                <w:noProof/>
-                <w:webHidden/>
-              </w:rPr>
-            </w:r>
-            <w:r>
-              <w:rPr>
-                <w:noProof/>
-                <w:webHidden/>
-              </w:rPr>
-              <w:fldChar w:fldCharType="separate"/>
-            </w:r>
+              <w:instrText xml:space="preserve"> PAGEREF _Toc90555193 \h </w:instrText>
+            </w:r>
+            <w:r>
+              <w:rPr>
+                <w:noProof/>
+                <w:webHidden/>
+              </w:rPr>
+            </w:r>
+          </w:ins>
+          <w:r>
+            <w:rPr>
+              <w:noProof/>
+              <w:webHidden/>
+            </w:rPr>
+            <w:fldChar w:fldCharType="separate"/>
+          </w:r>
+          <w:ins w:id="2" w:author="Julia Lobatón (s)" w:date="2021-12-16T13:52:00Z">
             <w:r>
               <w:rPr>
                 <w:noProof/>
@@ -322,25 +375,73 @@
               </w:rPr>
               <w:fldChar w:fldCharType="end"/>
             </w:r>
-          </w:hyperlink>
+            <w:r>
+              <w:rPr>
+                <w:rStyle w:val="Hyperlink"/>
+                <w:noProof/>
+              </w:rPr>
+              <w:fldChar w:fldCharType="end"/>
+            </w:r>
+          </w:ins>
         </w:p>
         <w:p>
           <w:pPr>
-            <w:pStyle w:val="TOC1"/>
+            <w:pStyle w:val="Verzeichnis1"/>
             <w:tabs>
               <w:tab w:val="right" w:leader="dot" w:pos="9062"/>
             </w:tabs>
             <w:rPr>
+              <w:ins w:id="3" w:author="Julia Lobatón (s)" w:date="2021-12-16T13:52:00Z"/>
               <w:noProof/>
               <w:lang w:eastAsia="de-CH"/>
             </w:rPr>
           </w:pPr>
-          <w:hyperlink w:anchor="_Toc89938835" w:history="1">
+          <w:ins w:id="4" w:author="Julia Lobatón (s)" w:date="2021-12-16T13:52:00Z">
             <w:r>
               <w:rPr>
                 <w:rStyle w:val="Hyperlink"/>
                 <w:noProof/>
               </w:rPr>
+              <w:fldChar w:fldCharType="begin"/>
+            </w:r>
+            <w:r>
+              <w:rPr>
+                <w:rStyle w:val="Hyperlink"/>
+                <w:noProof/>
+              </w:rPr>
+              <w:instrText xml:space="preserve"> </w:instrText>
+            </w:r>
+            <w:r>
+              <w:rPr>
+                <w:noProof/>
+              </w:rPr>
+              <w:instrText>HYPERLINK \l "_Toc90555194"</w:instrText>
+            </w:r>
+            <w:r>
+              <w:rPr>
+                <w:rStyle w:val="Hyperlink"/>
+                <w:noProof/>
+              </w:rPr>
+              <w:instrText xml:space="preserve"> </w:instrText>
+            </w:r>
+            <w:r>
+              <w:rPr>
+                <w:rStyle w:val="Hyperlink"/>
+                <w:noProof/>
+              </w:rPr>
+            </w:r>
+            <w:r>
+              <w:rPr>
+                <w:rStyle w:val="Hyperlink"/>
+                <w:noProof/>
+              </w:rPr>
+              <w:fldChar w:fldCharType="separate"/>
+            </w:r>
+            <w:r>
+              <w:rPr>
+                <w:rStyle w:val="Hyperlink"/>
+                <w:noProof/>
+              </w:rPr>
               <w:t>Ausgangslage</w:t>
             </w:r>
             <w:r>
@@ -362,21 +463,23 @@
                 <w:noProof/>
                 <w:webHidden/>
               </w:rPr>
-              <w:instrText xml:space="preserve"> PAGEREF _Toc89938835 \h </w:instrText>
-            </w:r>
-            <w:r>
-              <w:rPr>
-                <w:noProof/>
-                <w:webHidden/>
-              </w:rPr>
-            </w:r>
-            <w:r>
-              <w:rPr>
-                <w:noProof/>
-                <w:webHidden/>
-              </w:rPr>
-              <w:fldChar w:fldCharType="separate"/>
-            </w:r>
+              <w:instrText xml:space="preserve"> PAGEREF _Toc90555194 \h </w:instrText>
+            </w:r>
+            <w:r>
+              <w:rPr>
+                <w:noProof/>
+                <w:webHidden/>
+              </w:rPr>
+            </w:r>
+          </w:ins>
+          <w:r>
+            <w:rPr>
+              <w:noProof/>
+              <w:webHidden/>
+            </w:rPr>
+            <w:fldChar w:fldCharType="separate"/>
+          </w:r>
+          <w:ins w:id="5" w:author="Julia Lobatón (s)" w:date="2021-12-16T13:52:00Z">
             <w:r>
               <w:rPr>
                 <w:noProof/>
@@ -391,25 +494,73 @@
               </w:rPr>
               <w:fldChar w:fldCharType="end"/>
             </w:r>
-          </w:hyperlink>
+            <w:r>
+              <w:rPr>
+                <w:rStyle w:val="Hyperlink"/>
+                <w:noProof/>
+              </w:rPr>
+              <w:fldChar w:fldCharType="end"/>
+            </w:r>
+          </w:ins>
         </w:p>
         <w:p>
           <w:pPr>
-            <w:pStyle w:val="TOC1"/>
+            <w:pStyle w:val="Verzeichnis1"/>
             <w:tabs>
               <w:tab w:val="right" w:leader="dot" w:pos="9062"/>
             </w:tabs>
             <w:rPr>
+              <w:ins w:id="6" w:author="Julia Lobatón (s)" w:date="2021-12-16T13:52:00Z"/>
               <w:noProof/>
               <w:lang w:eastAsia="de-CH"/>
             </w:rPr>
           </w:pPr>
-          <w:hyperlink w:anchor="_Toc89938836" w:history="1">
+          <w:ins w:id="7" w:author="Julia Lobatón (s)" w:date="2021-12-16T13:52:00Z">
             <w:r>
               <w:rPr>
                 <w:rStyle w:val="Hyperlink"/>
                 <w:noProof/>
               </w:rPr>
+              <w:fldChar w:fldCharType="begin"/>
+            </w:r>
+            <w:r>
+              <w:rPr>
+                <w:rStyle w:val="Hyperlink"/>
+                <w:noProof/>
+              </w:rPr>
+              <w:instrText xml:space="preserve"> </w:instrText>
+            </w:r>
+            <w:r>
+              <w:rPr>
+                <w:noProof/>
+              </w:rPr>
+              <w:instrText>HYPERLINK \l "_Toc90555195"</w:instrText>
+            </w:r>
+            <w:r>
+              <w:rPr>
+                <w:rStyle w:val="Hyperlink"/>
+                <w:noProof/>
+              </w:rPr>
+              <w:instrText xml:space="preserve"> </w:instrText>
+            </w:r>
+            <w:r>
+              <w:rPr>
+                <w:rStyle w:val="Hyperlink"/>
+                <w:noProof/>
+              </w:rPr>
+            </w:r>
+            <w:r>
+              <w:rPr>
+                <w:rStyle w:val="Hyperlink"/>
+                <w:noProof/>
+              </w:rPr>
+              <w:fldChar w:fldCharType="separate"/>
+            </w:r>
+            <w:r>
+              <w:rPr>
+                <w:rStyle w:val="Hyperlink"/>
+                <w:noProof/>
+              </w:rPr>
               <w:t>Grafiken</w:t>
             </w:r>
             <w:r>
@@ -431,21 +582,23 @@
                 <w:noProof/>
                 <w:webHidden/>
               </w:rPr>
-              <w:instrText xml:space="preserve"> PAGEREF _Toc89938836 \h </w:instrText>
-            </w:r>
-            <w:r>
-              <w:rPr>
-                <w:noProof/>
-                <w:webHidden/>
-              </w:rPr>
-            </w:r>
-            <w:r>
-              <w:rPr>
-                <w:noProof/>
-                <w:webHidden/>
-              </w:rPr>
-              <w:fldChar w:fldCharType="separate"/>
-            </w:r>
+              <w:instrText xml:space="preserve"> PAGEREF _Toc90555195 \h </w:instrText>
+            </w:r>
+            <w:r>
+              <w:rPr>
+                <w:noProof/>
+                <w:webHidden/>
+              </w:rPr>
+            </w:r>
+          </w:ins>
+          <w:r>
+            <w:rPr>
+              <w:noProof/>
+              <w:webHidden/>
+            </w:rPr>
+            <w:fldChar w:fldCharType="separate"/>
+          </w:r>
+          <w:ins w:id="8" w:author="Julia Lobatón (s)" w:date="2021-12-16T13:52:00Z">
             <w:r>
               <w:rPr>
                 <w:noProof/>
@@ -460,25 +613,73 @@
               </w:rPr>
               <w:fldChar w:fldCharType="end"/>
             </w:r>
-          </w:hyperlink>
+            <w:r>
+              <w:rPr>
+                <w:rStyle w:val="Hyperlink"/>
+                <w:noProof/>
+              </w:rPr>
+              <w:fldChar w:fldCharType="end"/>
+            </w:r>
+          </w:ins>
         </w:p>
         <w:p>
           <w:pPr>
-            <w:pStyle w:val="TOC1"/>
+            <w:pStyle w:val="Verzeichnis1"/>
             <w:tabs>
               <w:tab w:val="right" w:leader="dot" w:pos="9062"/>
             </w:tabs>
             <w:rPr>
+              <w:ins w:id="9" w:author="Julia Lobatón (s)" w:date="2021-12-16T13:52:00Z"/>
               <w:noProof/>
               <w:lang w:eastAsia="de-CH"/>
             </w:rPr>
           </w:pPr>
-          <w:hyperlink w:anchor="_Toc89938837" w:history="1">
+          <w:ins w:id="10" w:author="Julia Lobatón (s)" w:date="2021-12-16T13:52:00Z">
             <w:r>
               <w:rPr>
                 <w:rStyle w:val="Hyperlink"/>
                 <w:noProof/>
               </w:rPr>
+              <w:fldChar w:fldCharType="begin"/>
+            </w:r>
+            <w:r>
+              <w:rPr>
+                <w:rStyle w:val="Hyperlink"/>
+                <w:noProof/>
+              </w:rPr>
+              <w:instrText xml:space="preserve"> </w:instrText>
+            </w:r>
+            <w:r>
+              <w:rPr>
+                <w:noProof/>
+              </w:rPr>
+              <w:instrText>HYPERLINK \l "_Toc90555196"</w:instrText>
+            </w:r>
+            <w:r>
+              <w:rPr>
+                <w:rStyle w:val="Hyperlink"/>
+                <w:noProof/>
+              </w:rPr>
+              <w:instrText xml:space="preserve"> </w:instrText>
+            </w:r>
+            <w:r>
+              <w:rPr>
+                <w:rStyle w:val="Hyperlink"/>
+                <w:noProof/>
+              </w:rPr>
+            </w:r>
+            <w:r>
+              <w:rPr>
+                <w:rStyle w:val="Hyperlink"/>
+                <w:noProof/>
+              </w:rPr>
+              <w:fldChar w:fldCharType="separate"/>
+            </w:r>
+            <w:r>
+              <w:rPr>
+                <w:rStyle w:val="Hyperlink"/>
+                <w:noProof/>
+              </w:rPr>
               <w:t>Vorgehen und Berechnungen</w:t>
             </w:r>
             <w:r>
@@ -500,27 +701,29 @@
                 <w:noProof/>
                 <w:webHidden/>
               </w:rPr>
-              <w:instrText xml:space="preserve"> PAGEREF _Toc89938837 \h </w:instrText>
-            </w:r>
-            <w:r>
-              <w:rPr>
-                <w:noProof/>
-                <w:webHidden/>
-              </w:rPr>
-            </w:r>
-            <w:r>
-              <w:rPr>
-                <w:noProof/>
-                <w:webHidden/>
-              </w:rPr>
-              <w:fldChar w:fldCharType="separate"/>
-            </w:r>
-            <w:r>
-              <w:rPr>
-                <w:noProof/>
-                <w:webHidden/>
-              </w:rPr>
-              <w:t>3</w:t>
+              <w:instrText xml:space="preserve"> PAGEREF _Toc90555196 \h </w:instrText>
+            </w:r>
+            <w:r>
+              <w:rPr>
+                <w:noProof/>
+                <w:webHidden/>
+              </w:rPr>
+            </w:r>
+          </w:ins>
+          <w:r>
+            <w:rPr>
+              <w:noProof/>
+              <w:webHidden/>
+            </w:rPr>
+            <w:fldChar w:fldCharType="separate"/>
+          </w:r>
+          <w:ins w:id="11" w:author="Julia Lobatón (s)" w:date="2021-12-16T13:52:00Z">
+            <w:r>
+              <w:rPr>
+                <w:noProof/>
+                <w:webHidden/>
+              </w:rPr>
+              <w:t>6</w:t>
             </w:r>
             <w:r>
               <w:rPr>
@@ -529,25 +732,73 @@
               </w:rPr>
               <w:fldChar w:fldCharType="end"/>
             </w:r>
-          </w:hyperlink>
+            <w:r>
+              <w:rPr>
+                <w:rStyle w:val="Hyperlink"/>
+                <w:noProof/>
+              </w:rPr>
+              <w:fldChar w:fldCharType="end"/>
+            </w:r>
+          </w:ins>
         </w:p>
         <w:p>
           <w:pPr>
-            <w:pStyle w:val="TOC1"/>
+            <w:pStyle w:val="Verzeichnis1"/>
             <w:tabs>
               <w:tab w:val="right" w:leader="dot" w:pos="9062"/>
             </w:tabs>
             <w:rPr>
+              <w:ins w:id="12" w:author="Julia Lobatón (s)" w:date="2021-12-16T13:52:00Z"/>
               <w:noProof/>
               <w:lang w:eastAsia="de-CH"/>
             </w:rPr>
           </w:pPr>
-          <w:hyperlink w:anchor="_Toc89938838" w:history="1">
+          <w:ins w:id="13" w:author="Julia Lobatón (s)" w:date="2021-12-16T13:52:00Z">
             <w:r>
               <w:rPr>
                 <w:rStyle w:val="Hyperlink"/>
                 <w:noProof/>
               </w:rPr>
+              <w:fldChar w:fldCharType="begin"/>
+            </w:r>
+            <w:r>
+              <w:rPr>
+                <w:rStyle w:val="Hyperlink"/>
+                <w:noProof/>
+              </w:rPr>
+              <w:instrText xml:space="preserve"> </w:instrText>
+            </w:r>
+            <w:r>
+              <w:rPr>
+                <w:noProof/>
+              </w:rPr>
+              <w:instrText>HYPERLINK \l "_Toc90555197"</w:instrText>
+            </w:r>
+            <w:r>
+              <w:rPr>
+                <w:rStyle w:val="Hyperlink"/>
+                <w:noProof/>
+              </w:rPr>
+              <w:instrText xml:space="preserve"> </w:instrText>
+            </w:r>
+            <w:r>
+              <w:rPr>
+                <w:rStyle w:val="Hyperlink"/>
+                <w:noProof/>
+              </w:rPr>
+            </w:r>
+            <w:r>
+              <w:rPr>
+                <w:rStyle w:val="Hyperlink"/>
+                <w:noProof/>
+              </w:rPr>
+              <w:fldChar w:fldCharType="separate"/>
+            </w:r>
+            <w:r>
+              <w:rPr>
+                <w:rStyle w:val="Hyperlink"/>
+                <w:noProof/>
+              </w:rPr>
               <w:t>Empfehlung</w:t>
             </w:r>
             <w:r>
@@ -569,27 +820,148 @@
                 <w:noProof/>
                 <w:webHidden/>
               </w:rPr>
-              <w:instrText xml:space="preserve"> PAGEREF _Toc89938838 \h </w:instrText>
-            </w:r>
-            <w:r>
-              <w:rPr>
-                <w:noProof/>
-                <w:webHidden/>
-              </w:rPr>
-            </w:r>
-            <w:r>
-              <w:rPr>
-                <w:noProof/>
-                <w:webHidden/>
+              <w:instrText xml:space="preserve"> PAGEREF _Toc90555197 \h </w:instrText>
+            </w:r>
+            <w:r>
+              <w:rPr>
+                <w:noProof/>
+                <w:webHidden/>
+              </w:rPr>
+            </w:r>
+          </w:ins>
+          <w:r>
+            <w:rPr>
+              <w:noProof/>
+              <w:webHidden/>
+            </w:rPr>
+            <w:fldChar w:fldCharType="separate"/>
+          </w:r>
+          <w:ins w:id="14" w:author="Julia Lobatón (s)" w:date="2021-12-16T13:52:00Z">
+            <w:r>
+              <w:rPr>
+                <w:noProof/>
+                <w:webHidden/>
+              </w:rPr>
+              <w:t>7</w:t>
+            </w:r>
+            <w:r>
+              <w:rPr>
+                <w:noProof/>
+                <w:webHidden/>
+              </w:rPr>
+              <w:fldChar w:fldCharType="end"/>
+            </w:r>
+            <w:r>
+              <w:rPr>
+                <w:rStyle w:val="Hyperlink"/>
+                <w:noProof/>
+              </w:rPr>
+              <w:fldChar w:fldCharType="end"/>
+            </w:r>
+          </w:ins>
+        </w:p>
+        <w:p>
+          <w:pPr>
+            <w:pStyle w:val="Verzeichnis1"/>
+            <w:tabs>
+              <w:tab w:val="right" w:leader="dot" w:pos="9062"/>
+            </w:tabs>
+            <w:rPr>
+              <w:ins w:id="15" w:author="Julia Lobatón (s)" w:date="2021-12-16T13:52:00Z"/>
+              <w:noProof/>
+              <w:lang w:eastAsia="de-CH"/>
+            </w:rPr>
+          </w:pPr>
+          <w:ins w:id="16" w:author="Julia Lobatón (s)" w:date="2021-12-16T13:52:00Z">
+            <w:r>
+              <w:rPr>
+                <w:rStyle w:val="Hyperlink"/>
+                <w:noProof/>
+              </w:rPr>
+              <w:fldChar w:fldCharType="begin"/>
+            </w:r>
+            <w:r>
+              <w:rPr>
+                <w:rStyle w:val="Hyperlink"/>
+                <w:noProof/>
+              </w:rPr>
+              <w:instrText xml:space="preserve"> </w:instrText>
+            </w:r>
+            <w:r>
+              <w:rPr>
+                <w:noProof/>
+              </w:rPr>
+              <w:instrText>HYPERLINK \l "_Toc90555198"</w:instrText>
+            </w:r>
+            <w:r>
+              <w:rPr>
+                <w:rStyle w:val="Hyperlink"/>
+                <w:noProof/>
+              </w:rPr>
+              <w:instrText xml:space="preserve"> </w:instrText>
+            </w:r>
+            <w:r>
+              <w:rPr>
+                <w:rStyle w:val="Hyperlink"/>
+                <w:noProof/>
+              </w:rPr>
+            </w:r>
+            <w:r>
+              <w:rPr>
+                <w:rStyle w:val="Hyperlink"/>
+                <w:noProof/>
               </w:rPr>
               <w:fldChar w:fldCharType="separate"/>
             </w:r>
             <w:r>
               <w:rPr>
-                <w:noProof/>
-                <w:webHidden/>
-              </w:rPr>
-              <w:t>4</w:t>
+                <w:rStyle w:val="Hyperlink"/>
+                <w:noProof/>
+              </w:rPr>
+              <w:t>Quellennachweis</w:t>
+            </w:r>
+            <w:r>
+              <w:rPr>
+                <w:noProof/>
+                <w:webHidden/>
+              </w:rPr>
+              <w:tab/>
+            </w:r>
+            <w:r>
+              <w:rPr>
+                <w:noProof/>
+                <w:webHidden/>
+              </w:rPr>
+              <w:fldChar w:fldCharType="begin"/>
+            </w:r>
+            <w:r>
+              <w:rPr>
+                <w:noProof/>
+                <w:webHidden/>
+              </w:rPr>
+              <w:instrText xml:space="preserve"> PAGEREF _Toc90555198 \h </w:instrText>
+            </w:r>
+            <w:r>
+              <w:rPr>
+                <w:noProof/>
+                <w:webHidden/>
+              </w:rPr>
+            </w:r>
+          </w:ins>
+          <w:r>
+            <w:rPr>
+              <w:noProof/>
+              <w:webHidden/>
+            </w:rPr>
+            <w:fldChar w:fldCharType="separate"/>
+          </w:r>
+          <w:ins w:id="17" w:author="Julia Lobatón (s)" w:date="2021-12-16T13:52:00Z">
+            <w:r>
+              <w:rPr>
+                <w:noProof/>
+                <w:webHidden/>
+              </w:rPr>
+              <w:t>8</w:t>
             </w:r>
             <w:r>
               <w:rPr>
@@ -598,7 +970,555 @@
               </w:rPr>
               <w:fldChar w:fldCharType="end"/>
             </w:r>
-          </w:hyperlink>
+            <w:r>
+              <w:rPr>
+                <w:rStyle w:val="Hyperlink"/>
+                <w:noProof/>
+              </w:rPr>
+              <w:fldChar w:fldCharType="end"/>
+            </w:r>
+          </w:ins>
+        </w:p>
+        <w:p>
+          <w:pPr>
+            <w:pStyle w:val="Verzeichnis1"/>
+            <w:tabs>
+              <w:tab w:val="right" w:leader="dot" w:pos="9062"/>
+            </w:tabs>
+            <w:rPr>
+              <w:del w:id="18" w:author="Julia Lobatón (s)" w:date="2021-12-16T13:52:00Z"/>
+              <w:noProof/>
+              <w:lang w:eastAsia="de-CH"/>
+            </w:rPr>
+          </w:pPr>
+          <w:del w:id="19" w:author="Julia Lobatón (s)" w:date="2021-12-16T13:52:00Z">
+            <w:r>
+              <w:rPr>
+                <w:noProof/>
+              </w:rPr>
+              <w:fldChar w:fldCharType="begin"/>
+            </w:r>
+            <w:r>
+              <w:rPr>
+                <w:noProof/>
+              </w:rPr>
+              <w:delInstrText xml:space="preserve"> HYPERLINK \l "_Toc89938834" </w:delInstrText>
+            </w:r>
+            <w:r>
+              <w:rPr>
+                <w:noProof/>
+              </w:rPr>
+              <w:fldChar w:fldCharType="separate"/>
+            </w:r>
+          </w:del>
+          <w:ins w:id="20" w:author="Julia Lobatón (s)" w:date="2021-12-16T13:52:00Z">
+            <w:r>
+              <w:rPr>
+                <w:b/>
+                <w:bCs/>
+                <w:noProof/>
+                <w:lang w:val="de-DE"/>
+              </w:rPr>
+              <w:t>Fehler! Linkreferenz ungültig.</w:t>
+            </w:r>
+          </w:ins>
+          <w:del w:id="21" w:author="Julia Lobatón (s)" w:date="2021-12-16T13:52:00Z">
+            <w:r>
+              <w:rPr>
+                <w:rStyle w:val="Hyperlink"/>
+                <w:noProof/>
+              </w:rPr>
+              <w:delText>Aufgabenstellung</w:delText>
+            </w:r>
+            <w:r>
+              <w:rPr>
+                <w:noProof/>
+                <w:webHidden/>
+              </w:rPr>
+              <w:tab/>
+            </w:r>
+            <w:r>
+              <w:rPr>
+                <w:noProof/>
+                <w:webHidden/>
+              </w:rPr>
+              <w:fldChar w:fldCharType="begin"/>
+            </w:r>
+            <w:r>
+              <w:rPr>
+                <w:noProof/>
+                <w:webHidden/>
+              </w:rPr>
+              <w:delInstrText xml:space="preserve"> PAGEREF _Toc89938834 \h </w:delInstrText>
+            </w:r>
+            <w:r>
+              <w:rPr>
+                <w:noProof/>
+                <w:webHidden/>
+              </w:rPr>
+            </w:r>
+            <w:r>
+              <w:rPr>
+                <w:noProof/>
+                <w:webHidden/>
+              </w:rPr>
+              <w:fldChar w:fldCharType="separate"/>
+            </w:r>
+            <w:r>
+              <w:rPr>
+                <w:noProof/>
+                <w:webHidden/>
+              </w:rPr>
+              <w:delText>3</w:delText>
+            </w:r>
+            <w:r>
+              <w:rPr>
+                <w:noProof/>
+                <w:webHidden/>
+              </w:rPr>
+              <w:fldChar w:fldCharType="end"/>
+            </w:r>
+            <w:r>
+              <w:rPr>
+                <w:noProof/>
+              </w:rPr>
+              <w:fldChar w:fldCharType="end"/>
+            </w:r>
+          </w:del>
+        </w:p>
+        <w:p>
+          <w:pPr>
+            <w:pStyle w:val="Verzeichnis1"/>
+            <w:tabs>
+              <w:tab w:val="right" w:leader="dot" w:pos="9062"/>
+            </w:tabs>
+            <w:rPr>
+              <w:del w:id="22" w:author="Julia Lobatón (s)" w:date="2021-12-16T13:52:00Z"/>
+              <w:noProof/>
+              <w:lang w:eastAsia="de-CH"/>
+            </w:rPr>
+          </w:pPr>
+          <w:del w:id="23" w:author="Julia Lobatón (s)" w:date="2021-12-16T13:52:00Z">
+            <w:r>
+              <w:rPr>
+                <w:noProof/>
+              </w:rPr>
+              <w:fldChar w:fldCharType="begin"/>
+            </w:r>
+            <w:r>
+              <w:rPr>
+                <w:noProof/>
+              </w:rPr>
+              <w:delInstrText xml:space="preserve"> HYPERLINK \l "_Toc89938835" </w:delInstrText>
+            </w:r>
+            <w:r>
+              <w:rPr>
+                <w:noProof/>
+              </w:rPr>
+              <w:fldChar w:fldCharType="separate"/>
+            </w:r>
+          </w:del>
+          <w:ins w:id="24" w:author="Julia Lobatón (s)" w:date="2021-12-16T13:52:00Z">
+            <w:r>
+              <w:rPr>
+                <w:b/>
+                <w:bCs/>
+                <w:noProof/>
+                <w:lang w:val="de-DE"/>
+              </w:rPr>
+              <w:t>Fehler! Linkreferenz ungültig.</w:t>
+            </w:r>
+          </w:ins>
+          <w:del w:id="25" w:author="Julia Lobatón (s)" w:date="2021-12-16T13:52:00Z">
+            <w:r>
+              <w:rPr>
+                <w:rStyle w:val="Hyperlink"/>
+                <w:noProof/>
+              </w:rPr>
+              <w:delText>Ausgangslage</w:delText>
+            </w:r>
+            <w:r>
+              <w:rPr>
+                <w:noProof/>
+                <w:webHidden/>
+              </w:rPr>
+              <w:tab/>
+            </w:r>
+            <w:r>
+              <w:rPr>
+                <w:noProof/>
+                <w:webHidden/>
+              </w:rPr>
+              <w:fldChar w:fldCharType="begin"/>
+            </w:r>
+            <w:r>
+              <w:rPr>
+                <w:noProof/>
+                <w:webHidden/>
+              </w:rPr>
+              <w:delInstrText xml:space="preserve"> PAGEREF _Toc89938835 \h </w:delInstrText>
+            </w:r>
+            <w:r>
+              <w:rPr>
+                <w:noProof/>
+                <w:webHidden/>
+              </w:rPr>
+            </w:r>
+            <w:r>
+              <w:rPr>
+                <w:noProof/>
+                <w:webHidden/>
+              </w:rPr>
+              <w:fldChar w:fldCharType="separate"/>
+            </w:r>
+            <w:r>
+              <w:rPr>
+                <w:noProof/>
+                <w:webHidden/>
+              </w:rPr>
+              <w:delText>3</w:delText>
+            </w:r>
+            <w:r>
+              <w:rPr>
+                <w:noProof/>
+                <w:webHidden/>
+              </w:rPr>
+              <w:fldChar w:fldCharType="end"/>
+            </w:r>
+            <w:r>
+              <w:rPr>
+                <w:noProof/>
+              </w:rPr>
+              <w:fldChar w:fldCharType="end"/>
+            </w:r>
+          </w:del>
+        </w:p>
+        <w:p>
+          <w:pPr>
+            <w:pStyle w:val="Verzeichnis1"/>
+            <w:tabs>
+              <w:tab w:val="right" w:leader="dot" w:pos="9062"/>
+            </w:tabs>
+            <w:rPr>
+              <w:del w:id="26" w:author="Julia Lobatón (s)" w:date="2021-12-16T13:52:00Z"/>
+              <w:noProof/>
+              <w:lang w:eastAsia="de-CH"/>
+            </w:rPr>
+          </w:pPr>
+          <w:del w:id="27" w:author="Julia Lobatón (s)" w:date="2021-12-16T13:52:00Z">
+            <w:r>
+              <w:rPr>
+                <w:noProof/>
+              </w:rPr>
+              <w:fldChar w:fldCharType="begin"/>
+            </w:r>
+            <w:r>
+              <w:rPr>
+                <w:noProof/>
+              </w:rPr>
+              <w:delInstrText xml:space="preserve"> HYPERLINK \l "_Toc89938836" </w:delInstrText>
+            </w:r>
+            <w:r>
+              <w:rPr>
+                <w:noProof/>
+              </w:rPr>
+              <w:fldChar w:fldCharType="separate"/>
+            </w:r>
+          </w:del>
+          <w:ins w:id="28" w:author="Julia Lobatón (s)" w:date="2021-12-16T13:52:00Z">
+            <w:r>
+              <w:rPr>
+                <w:b/>
+                <w:bCs/>
+                <w:noProof/>
+                <w:lang w:val="de-DE"/>
+              </w:rPr>
+              <w:t>Fehler! Linkreferenz ungültig.</w:t>
+            </w:r>
+          </w:ins>
+          <w:del w:id="29" w:author="Julia Lobatón (s)" w:date="2021-12-16T13:52:00Z">
+            <w:r>
+              <w:rPr>
+                <w:rStyle w:val="Hyperlink"/>
+                <w:noProof/>
+              </w:rPr>
+              <w:delText>Grafiken</w:delText>
+            </w:r>
+            <w:r>
+              <w:rPr>
+                <w:noProof/>
+                <w:webHidden/>
+              </w:rPr>
+              <w:tab/>
+            </w:r>
+            <w:r>
+              <w:rPr>
+                <w:noProof/>
+                <w:webHidden/>
+              </w:rPr>
+              <w:fldChar w:fldCharType="begin"/>
+            </w:r>
+            <w:r>
+              <w:rPr>
+                <w:noProof/>
+                <w:webHidden/>
+              </w:rPr>
+              <w:delInstrText xml:space="preserve"> PAGEREF _Toc89938836 \h </w:delInstrText>
+            </w:r>
+            <w:r>
+              <w:rPr>
+                <w:noProof/>
+                <w:webHidden/>
+              </w:rPr>
+            </w:r>
+            <w:r>
+              <w:rPr>
+                <w:noProof/>
+                <w:webHidden/>
+              </w:rPr>
+              <w:fldChar w:fldCharType="separate"/>
+            </w:r>
+            <w:r>
+              <w:rPr>
+                <w:noProof/>
+                <w:webHidden/>
+              </w:rPr>
+              <w:delText>3</w:delText>
+            </w:r>
+            <w:r>
+              <w:rPr>
+                <w:noProof/>
+                <w:webHidden/>
+              </w:rPr>
+              <w:fldChar w:fldCharType="end"/>
+            </w:r>
+            <w:r>
+              <w:rPr>
+                <w:noProof/>
+              </w:rPr>
+              <w:fldChar w:fldCharType="end"/>
+            </w:r>
+          </w:del>
+        </w:p>
+        <w:p>
+          <w:pPr>
+            <w:pStyle w:val="Verzeichnis1"/>
+            <w:tabs>
+              <w:tab w:val="right" w:leader="dot" w:pos="9062"/>
+            </w:tabs>
+            <w:rPr>
+              <w:del w:id="30" w:author="Julia Lobatón (s)" w:date="2021-12-16T13:52:00Z"/>
+              <w:noProof/>
+              <w:lang w:eastAsia="de-CH"/>
+            </w:rPr>
+          </w:pPr>
+          <w:del w:id="31" w:author="Julia Lobatón (s)" w:date="2021-12-16T13:52:00Z">
+            <w:r>
+              <w:rPr>
+                <w:noProof/>
+              </w:rPr>
+              <w:fldChar w:fldCharType="begin"/>
+            </w:r>
+            <w:r>
+              <w:rPr>
+                <w:noProof/>
+              </w:rPr>
+              <w:delInstrText xml:space="preserve"> HYPERLINK \l "_Toc89938837" </w:delInstrText>
+            </w:r>
+            <w:r>
+              <w:rPr>
+                <w:noProof/>
+              </w:rPr>
+              <w:fldChar w:fldCharType="separate"/>
+            </w:r>
+          </w:del>
+          <w:ins w:id="32" w:author="Julia Lobatón (s)" w:date="2021-12-16T13:52:00Z">
+            <w:r>
+              <w:rPr>
+                <w:b/>
+                <w:bCs/>
+                <w:noProof/>
+                <w:lang w:val="de-DE"/>
+              </w:rPr>
+              <w:t>Fehler! Linkreferenz ungültig.</w:t>
+            </w:r>
+          </w:ins>
+          <w:del w:id="33" w:author="Julia Lobatón (s)" w:date="2021-12-16T13:52:00Z">
+            <w:r>
+              <w:rPr>
+                <w:rStyle w:val="Hyperlink"/>
+                <w:noProof/>
+              </w:rPr>
+              <w:delText>Vorgehen und Berechnungen</w:delText>
+            </w:r>
+            <w:r>
+              <w:rPr>
+                <w:noProof/>
+                <w:webHidden/>
+              </w:rPr>
+              <w:tab/>
+            </w:r>
+            <w:r>
+              <w:rPr>
+                <w:noProof/>
+                <w:webHidden/>
+              </w:rPr>
+              <w:fldChar w:fldCharType="begin"/>
+            </w:r>
+            <w:r>
+              <w:rPr>
+                <w:noProof/>
+                <w:webHidden/>
+              </w:rPr>
+              <w:delInstrText xml:space="preserve"> PAGEREF _Toc89938837 \h </w:delInstrText>
+            </w:r>
+            <w:r>
+              <w:rPr>
+                <w:noProof/>
+                <w:webHidden/>
+              </w:rPr>
+            </w:r>
+            <w:r>
+              <w:rPr>
+                <w:noProof/>
+                <w:webHidden/>
+              </w:rPr>
+              <w:fldChar w:fldCharType="separate"/>
+            </w:r>
+            <w:r>
+              <w:rPr>
+                <w:noProof/>
+                <w:webHidden/>
+              </w:rPr>
+              <w:delText>3</w:delText>
+            </w:r>
+            <w:r>
+              <w:rPr>
+                <w:noProof/>
+                <w:webHidden/>
+              </w:rPr>
+              <w:fldChar w:fldCharType="end"/>
+            </w:r>
+            <w:r>
+              <w:rPr>
+                <w:noProof/>
+              </w:rPr>
+              <w:fldChar w:fldCharType="end"/>
+            </w:r>
+          </w:del>
+        </w:p>
+        <w:p>
+          <w:pPr>
+            <w:pStyle w:val="Verzeichnis1"/>
+            <w:tabs>
+              <w:tab w:val="right" w:leader="dot" w:pos="9062"/>
+            </w:tabs>
+            <w:rPr>
+              <w:del w:id="34" w:author="Julia Lobatón (s)" w:date="2021-12-16T13:52:00Z"/>
+              <w:noProof/>
+              <w:lang w:eastAsia="de-CH"/>
+            </w:rPr>
+          </w:pPr>
+          <w:del w:id="35" w:author="Julia Lobatón (s)" w:date="2021-12-16T13:52:00Z">
+            <w:r>
+              <w:rPr>
+                <w:noProof/>
+              </w:rPr>
+              <w:fldChar w:fldCharType="begin"/>
+            </w:r>
+            <w:r>
+              <w:rPr>
+                <w:noProof/>
+              </w:rPr>
+              <w:delInstrText xml:space="preserve"> HYPERLINK \l "_Toc899</w:delInstrText>
+            </w:r>
+            <w:r>
+              <w:rPr>
+                <w:noProof/>
+              </w:rPr>
+              <w:delInstrText xml:space="preserve">38838" </w:delInstrText>
+            </w:r>
+            <w:r>
+              <w:rPr>
+                <w:noProof/>
+              </w:rPr>
+              <w:fldChar w:fldCharType="separate"/>
+            </w:r>
+          </w:del>
+          <w:ins w:id="36" w:author="Julia Lobatón (s)" w:date="2021-12-16T13:52:00Z">
+            <w:r>
+              <w:rPr>
+                <w:b/>
+                <w:bCs/>
+                <w:noProof/>
+                <w:lang w:val="de-DE"/>
+              </w:rPr>
+              <w:t>Fehler! Linkreferenz ungültig.</w:t>
+            </w:r>
+          </w:ins>
+          <w:del w:id="37" w:author="Julia Lobatón (s)" w:date="2021-12-16T13:52:00Z">
+            <w:r>
+              <w:rPr>
+                <w:rStyle w:val="Hyperlink"/>
+                <w:noProof/>
+              </w:rPr>
+              <w:delText>Empfehlung</w:delText>
+            </w:r>
+            <w:r>
+              <w:rPr>
+                <w:noProof/>
+                <w:webHidden/>
+              </w:rPr>
+              <w:tab/>
+            </w:r>
+            <w:r>
+              <w:rPr>
+                <w:noProof/>
+                <w:webHidden/>
+              </w:rPr>
+              <w:fldChar w:fldCharType="begin"/>
+            </w:r>
+            <w:r>
+              <w:rPr>
+                <w:noProof/>
+                <w:webHidden/>
+              </w:rPr>
+              <w:delInstrText xml:space="preserve"> PAGEREF _Toc89938838 \h </w:delInstrText>
+            </w:r>
+            <w:r>
+              <w:rPr>
+                <w:noProof/>
+                <w:webHidden/>
+              </w:rPr>
+            </w:r>
+            <w:r>
+              <w:rPr>
+                <w:noProof/>
+                <w:webHidden/>
+              </w:rPr>
+              <w:fldChar w:fldCharType="separate"/>
+            </w:r>
+            <w:r>
+              <w:rPr>
+                <w:noProof/>
+                <w:webHidden/>
+              </w:rPr>
+              <w:delText>4</w:delText>
+            </w:r>
+            <w:r>
+              <w:rPr>
+                <w:noProof/>
+                <w:webHidden/>
+              </w:rPr>
+              <w:fldChar w:fldCharType="end"/>
+            </w:r>
+            <w:r>
+              <w:rPr>
+                <w:noProof/>
+              </w:rPr>
+              <w:fldChar w:fldCharType="end"/>
+            </w:r>
+          </w:del>
         </w:p>
         <w:p>
           <w:r>
@@ -646,25 +1566,25 @@
     <w:p/>
     <w:p>
       <w:pPr>
-        <w:pStyle w:val="Heading1"/>
-      </w:pPr>
-      <w:bookmarkStart w:id="0" w:name="_Toc89938834"/>
-    </w:p>
-    <w:p>
-      <w:pPr>
-        <w:pStyle w:val="Heading1"/>
-      </w:pPr>
+        <w:pStyle w:val="berschrift1"/>
+      </w:pPr>
+    </w:p>
+    <w:p>
+      <w:pPr>
+        <w:pStyle w:val="berschrift1"/>
+      </w:pPr>
+      <w:bookmarkStart w:id="38" w:name="_Toc90555193"/>
       <w:r>
         <w:t>Aufgabenstellung</w:t>
       </w:r>
-      <w:bookmarkEnd w:id="0"/>
+      <w:bookmarkEnd w:id="38"/>
       <w:r>
         <w:t xml:space="preserve"> </w:t>
       </w:r>
     </w:p>
     <w:p>
       <w:pPr>
-        <w:pStyle w:val="NormalWeb"/>
+        <w:pStyle w:val="StandardWeb"/>
         <w:shd w:val="clear" w:color="auto" w:fill="FFFFFF"/>
         <w:spacing w:before="0" w:beforeAutospacing="0" w:after="0" w:afterAutospacing="0"/>
         <w:rPr>
@@ -708,19 +1628,9 @@
           <w:szCs w:val="22"/>
           <w:lang w:eastAsia="en-US"/>
         </w:rPr>
-        <w:t xml:space="preserve"> der betroffenen Strasse handelt es sich um die Kantonsstrasse unterhalb von Schiers im Kanton Graubünden. Der betroffene</w:t>
-      </w:r>
-      <w:del w:id="1" w:author="Thomas Mandelz" w:date="2021-12-16T09:57:00Z">
-        <w:r>
-          <w:rPr>
-            <w:rFonts w:asciiTheme="minorHAnsi" w:eastAsiaTheme="minorEastAsia" w:hAnsiTheme="minorHAnsi" w:cstheme="minorBidi"/>
-            <w:sz w:val="22"/>
-            <w:szCs w:val="22"/>
-            <w:lang w:eastAsia="en-US"/>
-          </w:rPr>
-          <w:delText>n</w:delText>
-        </w:r>
-      </w:del>
+        <w:t xml:space="preserve"> der betroffenen Strasse handelt es sich um die Kantonsstrasse unterhalb von </w:t>
+      </w:r>
+      <w:proofErr w:type="spellStart"/>
       <w:r>
         <w:rPr>
           <w:rFonts w:asciiTheme="minorHAnsi" w:eastAsiaTheme="minorEastAsia" w:hAnsiTheme="minorHAnsi" w:cstheme="minorBidi"/>
@@ -728,19 +1638,9 @@
           <w:szCs w:val="22"/>
           <w:lang w:eastAsia="en-US"/>
         </w:rPr>
-        <w:t xml:space="preserve"> Strassenabschnitt ist mit Stein</w:t>
-      </w:r>
-      <w:ins w:id="2" w:author="Thomas Mandelz" w:date="2021-12-16T09:57:00Z">
-        <w:r>
-          <w:rPr>
-            <w:rFonts w:asciiTheme="minorHAnsi" w:eastAsiaTheme="minorEastAsia" w:hAnsiTheme="minorHAnsi" w:cstheme="minorBidi"/>
-            <w:sz w:val="22"/>
-            <w:szCs w:val="22"/>
-            <w:lang w:val="en-CH" w:eastAsia="en-US"/>
-          </w:rPr>
-          <w:t>auf</w:t>
-        </w:r>
-      </w:ins>
+        <w:t>Schiers</w:t>
+      </w:r>
+      <w:proofErr w:type="spellEnd"/>
       <w:r>
         <w:rPr>
           <w:rFonts w:asciiTheme="minorHAnsi" w:eastAsiaTheme="minorEastAsia" w:hAnsiTheme="minorHAnsi" w:cstheme="minorBidi"/>
@@ -748,19 +1648,8 @@
           <w:szCs w:val="22"/>
           <w:lang w:eastAsia="en-US"/>
         </w:rPr>
-        <w:t xml:space="preserve">fangnetzen gesichert. Diese sind jedoch schon älter und können die </w:t>
-      </w:r>
-      <w:ins w:id="3" w:author="Thomas Mandelz" w:date="2021-12-16T09:58:00Z">
-        <w:r>
-          <w:rPr>
-            <w:rFonts w:asciiTheme="minorHAnsi" w:eastAsiaTheme="minorEastAsia" w:hAnsiTheme="minorHAnsi" w:cstheme="minorBidi"/>
-            <w:sz w:val="22"/>
-            <w:szCs w:val="22"/>
-            <w:lang w:val="en-CH" w:eastAsia="en-US"/>
-          </w:rPr>
-          <w:t>be</w:t>
-        </w:r>
-      </w:ins>
+        <w:t xml:space="preserve"> im Kanton Graubünden. Der betroffene Strassenabschnitt ist mit Stein</w:t>
+      </w:r>
       <w:r>
         <w:rPr>
           <w:rFonts w:asciiTheme="minorHAnsi" w:eastAsiaTheme="minorEastAsia" w:hAnsiTheme="minorHAnsi" w:cstheme="minorBidi"/>
@@ -768,19 +1657,8 @@
           <w:szCs w:val="22"/>
           <w:lang w:eastAsia="en-US"/>
         </w:rPr>
-        <w:t>nötig</w:t>
-      </w:r>
-      <w:ins w:id="4" w:author="Thomas Mandelz" w:date="2021-12-16T09:58:00Z">
-        <w:r>
-          <w:rPr>
-            <w:rFonts w:asciiTheme="minorHAnsi" w:eastAsiaTheme="minorEastAsia" w:hAnsiTheme="minorHAnsi" w:cstheme="minorBidi"/>
-            <w:sz w:val="22"/>
-            <w:szCs w:val="22"/>
-            <w:lang w:val="en-CH" w:eastAsia="en-US"/>
-          </w:rPr>
-          <w:t>t</w:t>
-        </w:r>
-      </w:ins>
+        <w:t>auf</w:t>
+      </w:r>
       <w:r>
         <w:rPr>
           <w:rFonts w:asciiTheme="minorHAnsi" w:eastAsiaTheme="minorEastAsia" w:hAnsiTheme="minorHAnsi" w:cstheme="minorBidi"/>
@@ -788,19 +1666,8 @@
           <w:szCs w:val="22"/>
           <w:lang w:eastAsia="en-US"/>
         </w:rPr>
-        <w:t>e Sicherheit nicht mehr gewähren</w:t>
-      </w:r>
-      <w:ins w:id="5" w:author="Thomas Mandelz" w:date="2021-12-16T09:58:00Z">
-        <w:r>
-          <w:rPr>
-            <w:rFonts w:asciiTheme="minorHAnsi" w:eastAsiaTheme="minorEastAsia" w:hAnsiTheme="minorHAnsi" w:cstheme="minorBidi"/>
-            <w:sz w:val="22"/>
-            <w:szCs w:val="22"/>
-            <w:lang w:val="en-CH" w:eastAsia="en-US"/>
-          </w:rPr>
-          <w:t xml:space="preserve"> und müssen ersetzt werden</w:t>
-        </w:r>
-      </w:ins>
+        <w:t xml:space="preserve">fangnetzen gesichert. Diese sind jedoch schon älter und können die </w:t>
+      </w:r>
       <w:r>
         <w:rPr>
           <w:rFonts w:asciiTheme="minorHAnsi" w:eastAsiaTheme="minorEastAsia" w:hAnsiTheme="minorHAnsi" w:cstheme="minorBidi"/>
@@ -808,7 +1675,7 @@
           <w:szCs w:val="22"/>
           <w:lang w:eastAsia="en-US"/>
         </w:rPr>
-        <w:t xml:space="preserve">. </w:t>
+        <w:t>be</w:t>
       </w:r>
       <w:r>
         <w:rPr>
@@ -817,19 +1684,8 @@
           <w:szCs w:val="22"/>
           <w:lang w:eastAsia="en-US"/>
         </w:rPr>
-        <w:t xml:space="preserve">Die Planung für neue Netze hat bereits begonnen. Diese sind aber </w:t>
-      </w:r>
-      <w:del w:id="6" w:author="Thomas Mandelz" w:date="2021-12-16T09:58:00Z">
-        <w:r>
-          <w:rPr>
-            <w:rFonts w:asciiTheme="minorHAnsi" w:eastAsiaTheme="minorEastAsia" w:hAnsiTheme="minorHAnsi" w:cstheme="minorBidi"/>
-            <w:sz w:val="22"/>
-            <w:szCs w:val="22"/>
-            <w:lang w:eastAsia="en-US"/>
-          </w:rPr>
-          <w:delText xml:space="preserve">erst </w:delText>
-        </w:r>
-      </w:del>
+        <w:t>nötig</w:t>
+      </w:r>
       <w:r>
         <w:rPr>
           <w:rFonts w:asciiTheme="minorHAnsi" w:eastAsiaTheme="minorEastAsia" w:hAnsiTheme="minorHAnsi" w:cstheme="minorBidi"/>
@@ -837,19 +1693,8 @@
           <w:szCs w:val="22"/>
           <w:lang w:eastAsia="en-US"/>
         </w:rPr>
-        <w:t>früh</w:t>
-      </w:r>
-      <w:ins w:id="7" w:author="Thomas Mandelz" w:date="2021-12-16T09:58:00Z">
-        <w:r>
-          <w:rPr>
-            <w:rFonts w:asciiTheme="minorHAnsi" w:eastAsiaTheme="minorEastAsia" w:hAnsiTheme="minorHAnsi" w:cstheme="minorBidi"/>
-            <w:sz w:val="22"/>
-            <w:szCs w:val="22"/>
-            <w:lang w:val="en-CH" w:eastAsia="en-US"/>
-          </w:rPr>
-          <w:t>e</w:t>
-        </w:r>
-      </w:ins>
+        <w:t>t</w:t>
+      </w:r>
       <w:r>
         <w:rPr>
           <w:rFonts w:asciiTheme="minorHAnsi" w:eastAsiaTheme="minorEastAsia" w:hAnsiTheme="minorHAnsi" w:cstheme="minorBidi"/>
@@ -857,21 +1702,17 @@
           <w:szCs w:val="22"/>
           <w:lang w:eastAsia="en-US"/>
         </w:rPr>
-        <w:t xml:space="preserve">stens in einem Jahr einsatzbereit. </w:t>
-      </w:r>
-    </w:p>
-    <w:p>
-      <w:pPr>
-        <w:pStyle w:val="NormalWeb"/>
-        <w:shd w:val="clear" w:color="auto" w:fill="FFFFFF"/>
-        <w:spacing w:before="0" w:beforeAutospacing="0" w:after="0" w:afterAutospacing="0"/>
+        <w:t>e Sicherheit nicht mehr gewähren</w:t>
+      </w:r>
+      <w:r>
         <w:rPr>
           <w:rFonts w:asciiTheme="minorHAnsi" w:eastAsiaTheme="minorEastAsia" w:hAnsiTheme="minorHAnsi" w:cstheme="minorBidi"/>
           <w:sz w:val="22"/>
           <w:szCs w:val="22"/>
           <w:lang w:eastAsia="en-US"/>
         </w:rPr>
-      </w:pPr>
+        <w:t xml:space="preserve"> und müssen ersetzt werden</w:t>
+      </w:r>
       <w:r>
         <w:rPr>
           <w:rFonts w:asciiTheme="minorHAnsi" w:eastAsiaTheme="minorEastAsia" w:hAnsiTheme="minorHAnsi" w:cstheme="minorBidi"/>
@@ -879,7 +1720,7 @@
           <w:szCs w:val="22"/>
           <w:lang w:eastAsia="en-US"/>
         </w:rPr>
-        <w:t xml:space="preserve">In den letzten Monaten wurden mehrere Steinschläge verzeichnet. </w:t>
+        <w:t xml:space="preserve">. </w:t>
       </w:r>
       <w:r>
         <w:rPr>
@@ -888,19 +1729,8 @@
           <w:szCs w:val="22"/>
           <w:lang w:eastAsia="en-US"/>
         </w:rPr>
-        <w:t>Die Gefahr ist gross, dass bei weiteren solchen Ereignissen die Netz</w:t>
-      </w:r>
-      <w:del w:id="8" w:author="Thomas Mandelz" w:date="2021-12-16T09:58:00Z">
-        <w:r>
-          <w:rPr>
-            <w:rFonts w:asciiTheme="minorHAnsi" w:eastAsiaTheme="minorEastAsia" w:hAnsiTheme="minorHAnsi" w:cstheme="minorBidi"/>
-            <w:sz w:val="22"/>
-            <w:szCs w:val="22"/>
-            <w:lang w:eastAsia="en-US"/>
-          </w:rPr>
-          <w:delText>t</w:delText>
-        </w:r>
-      </w:del>
+        <w:t>Die Planung für neue Netze hat bereits begonnen. Diese sind aber früh</w:t>
+      </w:r>
       <w:r>
         <w:rPr>
           <w:rFonts w:asciiTheme="minorHAnsi" w:eastAsiaTheme="minorEastAsia" w:hAnsiTheme="minorHAnsi" w:cstheme="minorBidi"/>
@@ -908,7 +1738,7 @@
           <w:szCs w:val="22"/>
           <w:lang w:eastAsia="en-US"/>
         </w:rPr>
-        <w:t xml:space="preserve">e </w:t>
+        <w:t>e</w:t>
       </w:r>
       <w:r>
         <w:rPr>
@@ -917,17 +1747,21 @@
           <w:szCs w:val="22"/>
           <w:lang w:eastAsia="en-US"/>
         </w:rPr>
-        <w:t>kaputt</w:t>
-      </w:r>
-      <w:r>
+        <w:t xml:space="preserve">stens in einem Jahr einsatzbereit. </w:t>
+      </w:r>
+    </w:p>
+    <w:p>
+      <w:pPr>
+        <w:pStyle w:val="StandardWeb"/>
+        <w:shd w:val="clear" w:color="auto" w:fill="FFFFFF"/>
+        <w:spacing w:before="0" w:beforeAutospacing="0" w:after="0" w:afterAutospacing="0"/>
         <w:rPr>
           <w:rFonts w:asciiTheme="minorHAnsi" w:eastAsiaTheme="minorEastAsia" w:hAnsiTheme="minorHAnsi" w:cstheme="minorBidi"/>
           <w:sz w:val="22"/>
           <w:szCs w:val="22"/>
           <w:lang w:eastAsia="en-US"/>
         </w:rPr>
-        <w:t xml:space="preserve"> gehen und die </w:t>
-      </w:r>
+      </w:pPr>
       <w:r>
         <w:rPr>
           <w:rFonts w:asciiTheme="minorHAnsi" w:eastAsiaTheme="minorEastAsia" w:hAnsiTheme="minorHAnsi" w:cstheme="minorBidi"/>
@@ -935,6 +1769,42 @@
           <w:szCs w:val="22"/>
           <w:lang w:eastAsia="en-US"/>
         </w:rPr>
+        <w:t xml:space="preserve">In den letzten Monaten wurden mehrere Steinschläge verzeichnet. </w:t>
+      </w:r>
+      <w:r>
+        <w:rPr>
+          <w:rFonts w:asciiTheme="minorHAnsi" w:eastAsiaTheme="minorEastAsia" w:hAnsiTheme="minorHAnsi" w:cstheme="minorBidi"/>
+          <w:sz w:val="22"/>
+          <w:szCs w:val="22"/>
+          <w:lang w:eastAsia="en-US"/>
+        </w:rPr>
+        <w:t xml:space="preserve">Die Gefahr ist gross, dass bei weiteren solchen Ereignissen die Netze </w:t>
+      </w:r>
+      <w:r>
+        <w:rPr>
+          <w:rFonts w:asciiTheme="minorHAnsi" w:eastAsiaTheme="minorEastAsia" w:hAnsiTheme="minorHAnsi" w:cstheme="minorBidi"/>
+          <w:sz w:val="22"/>
+          <w:szCs w:val="22"/>
+          <w:lang w:eastAsia="en-US"/>
+        </w:rPr>
+        <w:t>kaputt</w:t>
+      </w:r>
+      <w:r>
+        <w:rPr>
+          <w:rFonts w:asciiTheme="minorHAnsi" w:eastAsiaTheme="minorEastAsia" w:hAnsiTheme="minorHAnsi" w:cstheme="minorBidi"/>
+          <w:sz w:val="22"/>
+          <w:szCs w:val="22"/>
+          <w:lang w:eastAsia="en-US"/>
+        </w:rPr>
+        <w:t xml:space="preserve"> gehen und die </w:t>
+      </w:r>
+      <w:r>
+        <w:rPr>
+          <w:rFonts w:asciiTheme="minorHAnsi" w:eastAsiaTheme="minorEastAsia" w:hAnsiTheme="minorHAnsi" w:cstheme="minorBidi"/>
+          <w:sz w:val="22"/>
+          <w:szCs w:val="22"/>
+          <w:lang w:eastAsia="en-US"/>
+        </w:rPr>
         <w:t xml:space="preserve">Verkehrsteilnehmer einem grossen Risiko ausgesetzt sind. </w:t>
       </w:r>
     </w:p>
@@ -967,27 +1837,35 @@
         <w:rPr>
           <w:vertAlign w:val="superscript"/>
         </w:rPr>
-        <w:t xml:space="preserve">-4  </w:t>
+        <w:t>-</w:t>
+      </w:r>
+      <w:proofErr w:type="gramStart"/>
+      <w:r>
+        <w:rPr>
+          <w:vertAlign w:val="superscript"/>
+        </w:rPr>
+        <w:t xml:space="preserve">4  </w:t>
       </w:r>
       <w:r>
         <w:t>ist</w:t>
       </w:r>
+      <w:proofErr w:type="gramEnd"/>
       <w:r>
         <w:t>.</w:t>
       </w:r>
     </w:p>
     <w:p>
       <w:pPr>
-        <w:pStyle w:val="Heading1"/>
-      </w:pPr>
-      <w:bookmarkStart w:id="9" w:name="_Toc89938835"/>
+        <w:pStyle w:val="berschrift1"/>
+      </w:pPr>
       <w:r>
         <w:br/>
       </w:r>
+      <w:bookmarkStart w:id="39" w:name="_Toc90555194"/>
       <w:r>
         <w:t>Ausgangslage</w:t>
       </w:r>
-      <w:bookmarkEnd w:id="9"/>
+      <w:bookmarkEnd w:id="39"/>
     </w:p>
     <w:p>
       <w:r>
@@ -999,557 +1877,379 @@
       <w:r>
         <w:t>sehr präzisen Radar</w:t>
       </w:r>
-      <w:ins w:id="10" w:author="Thomas Mandelz" w:date="2021-12-16T09:59:00Z">
+      <w:r>
+        <w:t xml:space="preserve"> </w:t>
+      </w:r>
+      <w:r>
+        <w:t xml:space="preserve">gemessen </w:t>
+      </w:r>
+      <w:r>
+        <w:t xml:space="preserve">und </w:t>
+      </w:r>
+      <w:r>
+        <w:t>von einem Experten geschätzt</w:t>
+      </w:r>
+      <w:r>
+        <w:t>.</w:t>
+      </w:r>
+      <w:r>
+        <w:t xml:space="preserve"> Es wurden Steingeschwindigkeit, Steinmasse</w:t>
+      </w:r>
+      <w:r>
+        <w:t xml:space="preserve"> und Zeitpunkt registriert. </w:t>
+      </w:r>
+      <w:r>
+        <w:br/>
+      </w:r>
+      <w:r>
+        <w:t xml:space="preserve">Gemäss </w:t>
+      </w:r>
+      <w:r>
+        <w:t xml:space="preserve">einer Einschätzung des </w:t>
+      </w:r>
+      <w:r>
+        <w:t>beauftragten Ingenieurbüro</w:t>
+      </w:r>
+      <w:r>
+        <w:t>s</w:t>
+      </w:r>
+      <w:r>
+        <w:t xml:space="preserve"> </w:t>
+      </w:r>
+      <w:r>
+        <w:t>sind</w:t>
+      </w:r>
+      <w:r>
+        <w:t xml:space="preserve"> die Netze bis zu einer Aufprallenergie von 1000 kJ sicher</w:t>
+      </w:r>
+      <w:r>
+        <w:t xml:space="preserve">. </w:t>
+      </w:r>
+      <w:r>
+        <w:t>Sollte jedoch schon ein Stein mit über 2000</w:t>
+      </w:r>
+      <w:r>
+        <w:t xml:space="preserve"> </w:t>
+      </w:r>
+      <w:r>
+        <w:t xml:space="preserve">kg im Netz liegen, </w:t>
+      </w:r>
+      <w:r>
+        <w:t>hält das Netz nur noch einen Stein mit einer Aufprallenergie von höchstens 500 kJ.</w:t>
+      </w:r>
+      <w:r>
+        <w:t xml:space="preserve"> </w:t>
+      </w:r>
+      <w:r>
+        <w:br/>
+        <w:t xml:space="preserve">Die </w:t>
+      </w:r>
+      <w:r>
+        <w:t xml:space="preserve">Steine in den Sicherheitsnetzen werden nach spätestens 24 Stunden entfernt. </w:t>
+      </w:r>
+      <w:r>
+        <w:br/>
+      </w:r>
+      <w:r>
+        <w:t>Täglich fahren 1200 Autos auf dieser Strasse</w:t>
+      </w:r>
+      <w:r>
+        <w:t>,</w:t>
+      </w:r>
+      <w:r>
+        <w:t xml:space="preserve"> mit </w:t>
+      </w:r>
+      <w:r>
+        <w:t xml:space="preserve">einer </w:t>
+      </w:r>
+      <w:r>
+        <w:t xml:space="preserve">erlaubten </w:t>
+      </w:r>
+      <w:r>
+        <w:t>Höchstgeschwindigkeit von</w:t>
+      </w:r>
+      <w:r>
+        <w:t xml:space="preserve"> </w:t>
+      </w:r>
+      <w:r>
+        <w:t>60 km</w:t>
+      </w:r>
+      <w:r>
+        <w:t>/</w:t>
+      </w:r>
+      <w:r>
+        <w:t>h</w:t>
+      </w:r>
+      <w:r>
+        <w:t>.</w:t>
+      </w:r>
+      <w:r>
+        <w:t xml:space="preserve"> </w:t>
+      </w:r>
+      <w:r>
+        <w:t xml:space="preserve">Stau wurde auf der Strecke nicht </w:t>
+      </w:r>
+      <w:r>
+        <w:t>beobachtet</w:t>
+      </w:r>
+      <w:ins w:id="40" w:author="Julia Lobatón (s)" w:date="2021-12-16T13:28:00Z">
         <w:r>
-          <w:rPr>
-            <w:lang w:val="en-CH"/>
-          </w:rPr>
-          <w:t xml:space="preserve"> </w:t>
+          <w:t>.</w:t>
         </w:r>
       </w:ins>
-      <w:ins w:id="11" w:author="Thomas Mandelz" w:date="2021-12-16T10:00:00Z">
+      <w:del w:id="41" w:author="Julia Lobatón (s)" w:date="2021-12-16T13:27:00Z">
         <w:r>
-          <w:rPr>
-            <w:lang w:val="en-CH"/>
-          </w:rPr>
-          <w:t xml:space="preserve">gemessen </w:t>
+          <w:delText>.</w:delText>
         </w:r>
-      </w:ins>
-      <w:ins w:id="12" w:author="Thomas Mandelz" w:date="2021-12-16T09:59:00Z">
-        <w:r>
-          <w:rPr>
-            <w:lang w:val="en-CH"/>
-          </w:rPr>
-          <w:t xml:space="preserve">und </w:t>
-        </w:r>
-      </w:ins>
-      <w:ins w:id="13" w:author="Thomas Mandelz" w:date="2021-12-16T10:00:00Z">
-        <w:r>
-          <w:rPr>
-            <w:lang w:val="en-CH"/>
-          </w:rPr>
-          <w:t xml:space="preserve">von einem </w:t>
-        </w:r>
-      </w:ins>
-      <w:ins w:id="14" w:author="Thomas Mandelz" w:date="2021-12-16T09:59:00Z">
-        <w:r>
-          <w:rPr>
-            <w:lang w:val="en-CH"/>
-          </w:rPr>
-          <w:t>Experten</w:t>
-        </w:r>
-      </w:ins>
-      <w:del w:id="15" w:author="Thomas Mandelz" w:date="2021-12-16T10:00:00Z">
         <w:r>
           <w:delText xml:space="preserve"> </w:delText>
         </w:r>
-        <w:r>
-          <w:delText>aufgenommen</w:delText>
-        </w:r>
       </w:del>
-      <w:ins w:id="16" w:author="Thomas Mandelz" w:date="2021-12-16T10:00:00Z">
+      <w:del w:id="42" w:author="Julia Lobatón (s)" w:date="2021-12-16T13:28:00Z">
         <w:r>
           <w:rPr>
-            <w:lang w:val="en-CH"/>
+            <w:highlight w:val="yellow"/>
+            <w:rPrChange w:id="43" w:author="Thomas Mandelz" w:date="2021-12-16T10:04:00Z">
+              <w:rPr/>
+            </w:rPrChange>
           </w:rPr>
-          <w:t xml:space="preserve"> geschätzt</w:t>
-        </w:r>
-      </w:ins>
-      <w:r>
-        <w:t>.</w:t>
-      </w:r>
-      <w:r>
-        <w:t xml:space="preserve"> Es wurden Steingeschwindigkeit, Steinmasse</w:t>
-      </w:r>
-      <w:r>
-        <w:t xml:space="preserve"> und Zeitpunkt registriert. </w:t>
-      </w:r>
-      <w:r>
-        <w:br/>
-      </w:r>
-      <w:r>
-        <w:t xml:space="preserve">Gemäss </w:t>
-      </w:r>
-      <w:del w:id="17" w:author="Thomas Mandelz" w:date="2021-12-16T10:03:00Z">
-        <w:r>
-          <w:delText xml:space="preserve">einem </w:delText>
-        </w:r>
-      </w:del>
-      <w:ins w:id="18" w:author="Thomas Mandelz" w:date="2021-12-16T10:03:00Z">
-        <w:r>
-          <w:rPr>
-            <w:lang w:val="en-CH"/>
-          </w:rPr>
-          <w:t>einer Einschätzung des</w:t>
-        </w:r>
-        <w:r>
-          <w:t xml:space="preserve"> </w:t>
-        </w:r>
-      </w:ins>
-      <w:r>
-        <w:t>beauftragten Ingenieurbüro</w:t>
-      </w:r>
-      <w:ins w:id="19" w:author="Thomas Mandelz" w:date="2021-12-16T10:03:00Z">
-        <w:r>
-          <w:rPr>
-            <w:lang w:val="en-CH"/>
-          </w:rPr>
-          <w:t>s</w:t>
-        </w:r>
-      </w:ins>
-      <w:r>
-        <w:t xml:space="preserve"> </w:t>
-      </w:r>
-      <w:r>
-        <w:t>sind</w:t>
-      </w:r>
-      <w:r>
-        <w:t xml:space="preserve"> die Netze bis zu einer Aufprallenergie von 1000 kJ sicher</w:t>
-      </w:r>
-      <w:r>
-        <w:t xml:space="preserve">. </w:t>
-      </w:r>
-      <w:r>
-        <w:t>Sollte jedoch schon ein Stein mit über 2000</w:t>
-      </w:r>
-      <w:ins w:id="20" w:author="Thomas Mandelz" w:date="2021-12-16T10:03:00Z">
-        <w:r>
-          <w:rPr>
-            <w:lang w:val="en-CH"/>
-          </w:rPr>
-          <w:t xml:space="preserve"> </w:t>
-        </w:r>
-      </w:ins>
-      <w:r>
-        <w:t>kg im Netz</w:t>
-      </w:r>
-      <w:del w:id="21" w:author="Thomas Mandelz" w:date="2021-12-16T10:03:00Z">
-        <w:r>
-          <w:delText>t</w:delText>
-        </w:r>
-      </w:del>
-      <w:r>
-        <w:t xml:space="preserve"> liegen, </w:t>
-      </w:r>
-      <w:r>
-        <w:t>hält das Netz nur noch einen Stein mit einer Aufprallenergie von höchstens 500 kJ.</w:t>
-      </w:r>
-      <w:r>
-        <w:t xml:space="preserve"> </w:t>
-      </w:r>
-      <w:r>
-        <w:br/>
-        <w:t xml:space="preserve">Die </w:t>
-      </w:r>
-      <w:r>
-        <w:t xml:space="preserve">Steine in den Sicherheitsnetzen werden nach spätestens 24 Stunden entfernt. </w:t>
-      </w:r>
-      <w:r>
-        <w:br/>
-      </w:r>
-      <w:r>
-        <w:t>Täglich fahren 1200 Autos auf dieser Strasse</w:t>
-      </w:r>
-      <w:r>
-        <w:t>,</w:t>
-      </w:r>
-      <w:r>
-        <w:t xml:space="preserve"> mit </w:t>
-      </w:r>
-      <w:r>
-        <w:t xml:space="preserve">einer </w:t>
-      </w:r>
-      <w:r>
-        <w:t xml:space="preserve">erlaubten </w:t>
-      </w:r>
-      <w:r>
-        <w:t>Höchstgeschwindigkeit von</w:t>
-      </w:r>
-      <w:ins w:id="22" w:author="Thomas Mandelz" w:date="2021-12-16T10:04:00Z">
-        <w:r>
-          <w:rPr>
-            <w:lang w:val="en-CH"/>
-          </w:rPr>
-          <w:t xml:space="preserve"> </w:t>
-        </w:r>
-      </w:ins>
-      <w:del w:id="23" w:author="Thomas Mandelz" w:date="2021-12-16T10:04:00Z">
-        <w:r>
-          <w:delText> </w:delText>
-        </w:r>
-      </w:del>
-      <w:r>
-        <w:t>60 km</w:t>
-      </w:r>
-      <w:ins w:id="24" w:author="Thomas Mandelz" w:date="2021-12-16T10:04:00Z">
-        <w:r>
-          <w:rPr>
-            <w:lang w:val="en-CH"/>
-          </w:rPr>
-          <w:t>/</w:t>
-        </w:r>
-      </w:ins>
-      <w:del w:id="25" w:author="Thomas Mandelz" w:date="2021-12-16T10:04:00Z">
-        <w:r>
-          <w:delText>/</w:delText>
-        </w:r>
-      </w:del>
-      <w:r>
-        <w:t>h</w:t>
-      </w:r>
-      <w:r>
-        <w:t>.</w:t>
-      </w:r>
-      <w:r>
-        <w:t xml:space="preserve"> </w:t>
-      </w:r>
-      <w:r>
-        <w:t xml:space="preserve">Stau wurde auf der Strecke nicht </w:t>
-      </w:r>
-      <w:del w:id="26" w:author="Thomas Mandelz" w:date="2021-12-16T10:04:00Z">
-        <w:r>
-          <w:delText>registriert</w:delText>
-        </w:r>
-      </w:del>
-      <w:ins w:id="27" w:author="Thomas Mandelz" w:date="2021-12-16T10:04:00Z">
-        <w:r>
-          <w:rPr>
-            <w:lang w:val="en-CH"/>
-          </w:rPr>
-          <w:t>beobachtet</w:t>
-        </w:r>
-      </w:ins>
-      <w:r>
-        <w:t>.</w:t>
-      </w:r>
-      <w:r>
-        <w:t xml:space="preserve"> </w:t>
-      </w:r>
-      <w:r>
-        <w:rPr>
-          <w:highlight w:val="yellow"/>
-          <w:rPrChange w:id="28" w:author="Thomas Mandelz" w:date="2021-12-16T10:04:00Z">
-            <w:rPr/>
-          </w:rPrChange>
-        </w:rPr>
-        <w:t>In der Schweiz sterben 4 von 14 Personen</w:t>
-      </w:r>
-      <w:r>
-        <w:rPr>
-          <w:highlight w:val="yellow"/>
-          <w:rPrChange w:id="29" w:author="Thomas Mandelz" w:date="2021-12-16T10:04:00Z">
-            <w:rPr/>
-          </w:rPrChange>
-        </w:rPr>
-        <w:t xml:space="preserve"> </w:t>
-      </w:r>
-      <w:r>
-        <w:rPr>
-          <w:highlight w:val="yellow"/>
-          <w:rPrChange w:id="30" w:author="Thomas Mandelz" w:date="2021-12-16T10:04:00Z">
-            <w:rPr/>
-          </w:rPrChange>
-        </w:rPr>
-        <w:t>(25</w:t>
-      </w:r>
-      <w:r>
-        <w:rPr>
-          <w:highlight w:val="yellow"/>
-          <w:rPrChange w:id="31" w:author="Thomas Mandelz" w:date="2021-12-16T10:04:00Z">
-            <w:rPr/>
-          </w:rPrChange>
-        </w:rPr>
-        <w:t>,5%) welche von einem Steinschlag im Auto betroffen sind.</w:t>
-      </w:r>
-    </w:p>
-    <w:p>
-      <w:r>
-        <w:t xml:space="preserve">Die Kantonsstrasse ist </w:t>
-      </w:r>
-      <w:ins w:id="32" w:author="Thomas Mandelz" w:date="2021-12-16T10:04:00Z">
-        <w:r>
-          <w:rPr>
-            <w:lang w:val="en-CH"/>
-          </w:rPr>
-          <w:t xml:space="preserve">für die Region </w:t>
-        </w:r>
-      </w:ins>
-      <w:r>
-        <w:t>sehr wichtig</w:t>
-      </w:r>
-      <w:r>
-        <w:t xml:space="preserve"> </w:t>
-      </w:r>
-      <w:r>
-        <w:t xml:space="preserve">und verbindet Schiers mit Landquart. </w:t>
-      </w:r>
-      <w:r>
-        <w:rPr>
-          <w:highlight w:val="yellow"/>
-          <w:rPrChange w:id="33" w:author="Thomas Mandelz" w:date="2021-12-16T10:05:00Z">
-            <w:rPr/>
-          </w:rPrChange>
-        </w:rPr>
-        <w:t xml:space="preserve">Die Stelle der Steinschläge, </w:t>
-      </w:r>
-      <w:r>
-        <w:rPr>
-          <w:highlight w:val="yellow"/>
-          <w:rPrChange w:id="34" w:author="Thomas Mandelz" w:date="2021-12-16T10:05:00Z">
-            <w:rPr/>
-          </w:rPrChange>
-        </w:rPr>
-        <w:t xml:space="preserve">liegt </w:t>
-      </w:r>
-      <w:r>
-        <w:rPr>
-          <w:highlight w:val="yellow"/>
-          <w:rPrChange w:id="35" w:author="Thomas Mandelz" w:date="2021-12-16T10:05:00Z">
-            <w:rPr/>
-          </w:rPrChange>
-        </w:rPr>
-        <w:t>auf</w:t>
-      </w:r>
-      <w:r>
-        <w:rPr>
-          <w:highlight w:val="yellow"/>
-          <w:rPrChange w:id="36" w:author="Thomas Mandelz" w:date="2021-12-16T10:05:00Z">
-            <w:rPr/>
-          </w:rPrChange>
-        </w:rPr>
-        <w:t xml:space="preserve"> der Strecke </w:t>
-      </w:r>
-      <w:r>
-        <w:rPr>
-          <w:highlight w:val="yellow"/>
-          <w:rPrChange w:id="37" w:author="Thomas Mandelz" w:date="2021-12-16T10:05:00Z">
-            <w:rPr/>
-          </w:rPrChange>
-        </w:rPr>
-        <w:t>Richtung</w:t>
-      </w:r>
-      <w:r>
-        <w:rPr>
-          <w:highlight w:val="yellow"/>
-          <w:rPrChange w:id="38" w:author="Thomas Mandelz" w:date="2021-12-16T10:05:00Z">
-            <w:rPr/>
-          </w:rPrChange>
-        </w:rPr>
-        <w:t xml:space="preserve"> Davos und anderen klein</w:t>
-      </w:r>
-      <w:r>
-        <w:rPr>
-          <w:highlight w:val="yellow"/>
-          <w:rPrChange w:id="39" w:author="Thomas Mandelz" w:date="2021-12-16T10:05:00Z">
-            <w:rPr/>
-          </w:rPrChange>
-        </w:rPr>
-        <w:t>en</w:t>
-      </w:r>
-      <w:r>
-        <w:rPr>
-          <w:highlight w:val="yellow"/>
-          <w:rPrChange w:id="40" w:author="Thomas Mandelz" w:date="2021-12-16T10:05:00Z">
-            <w:rPr/>
-          </w:rPrChange>
-        </w:rPr>
-        <w:t xml:space="preserve"> Orten in den Bergen</w:t>
-      </w:r>
-      <w:r>
-        <w:t xml:space="preserve">. Es ist wichtig, dass die Strasse </w:t>
-      </w:r>
-      <w:r>
-        <w:t>offenbleibt</w:t>
-      </w:r>
-      <w:r>
-        <w:t xml:space="preserve"> und gesichert ist für die Leute. Falls die Strasse gesperrt </w:t>
-      </w:r>
-      <w:r>
-        <w:t>wird</w:t>
-      </w:r>
-      <w:r>
-        <w:t xml:space="preserve">, </w:t>
-      </w:r>
-      <w:r>
-        <w:t>müssten die Einwohner von</w:t>
-      </w:r>
-      <w:r>
-        <w:t xml:space="preserve"> Schiers und der Umgebung </w:t>
-      </w:r>
-      <w:ins w:id="41" w:author="Thomas Mandelz" w:date="2021-12-16T10:06:00Z">
-        <w:r>
-          <w:rPr>
-            <w:lang w:val="en-CH"/>
-          </w:rPr>
-          <w:t xml:space="preserve">einen grossen Umweg </w:t>
-        </w:r>
-      </w:ins>
-      <w:del w:id="42" w:author="Thomas Mandelz" w:date="2021-12-16T10:06:00Z">
-        <w:r>
-          <w:delText xml:space="preserve">sehr viel </w:delText>
-        </w:r>
-        <w:r>
-          <w:delText>K</w:delText>
-        </w:r>
-        <w:r>
-          <w:delText>ilometern um den Berg </w:delText>
-        </w:r>
-      </w:del>
-      <w:r>
-        <w:t>fahren</w:t>
-      </w:r>
-      <w:r>
-        <w:t xml:space="preserve"> für medizinische Hilfe, die Feuerwehr, die Arbeit</w:t>
-      </w:r>
-      <w:r>
-        <w:t xml:space="preserve">, die Schule oder um ein öffentliches Amt zu erreichen. </w:t>
-      </w:r>
-      <w:bookmarkStart w:id="43" w:name="_Toc89938836"/>
-    </w:p>
-    <w:p/>
-    <w:p>
-      <w:pPr>
-        <w:pStyle w:val="Heading1"/>
-      </w:pPr>
-      <w:r>
-        <w:t>Grafiken</w:t>
-      </w:r>
-      <w:bookmarkEnd w:id="43"/>
-    </w:p>
-    <w:p>
-      <w:bookmarkStart w:id="44" w:name="_Hlk90465262"/>
-      <w:bookmarkEnd w:id="44"/>
-      <w:r>
-        <w:t>Bei der Analyse der Verteilung der Masse nach den beiden Ablösungszonen haben wir festgestellt, dass aus der Zone 1 zwar viele Steine</w:t>
-      </w:r>
-      <w:ins w:id="45" w:author="Thomas Mandelz" w:date="2021-12-16T10:06:00Z">
-        <w:r>
-          <w:rPr>
-            <w:lang w:val="en-CH"/>
-          </w:rPr>
-          <w:t>,</w:t>
-        </w:r>
-      </w:ins>
-      <w:r>
-        <w:t xml:space="preserve"> mit einem Gewicht von weniger als 1'000 kg</w:t>
-      </w:r>
-      <w:ins w:id="46" w:author="Thomas Mandelz" w:date="2021-12-16T10:07:00Z">
-        <w:r>
-          <w:rPr>
-            <w:lang w:val="en-CH"/>
-          </w:rPr>
-          <w:t>,</w:t>
-        </w:r>
-      </w:ins>
-      <w:r>
-        <w:t xml:space="preserve"> runtergefallen sind, es allerding</w:t>
-      </w:r>
-      <w:ins w:id="47" w:author="Thomas Mandelz" w:date="2021-12-16T10:07:00Z">
-        <w:r>
-          <w:rPr>
-            <w:lang w:val="en-CH"/>
-          </w:rPr>
-          <w:t>s</w:t>
-        </w:r>
-      </w:ins>
-      <w:r>
-        <w:t xml:space="preserve"> signifikante Ausreisser bis über 3'000 kg gab. Aus der Zone 2 haben sich eher leichtere Steine, mit einer Masse bis max</w:t>
-      </w:r>
-      <w:ins w:id="48" w:author="Thomas Mandelz" w:date="2021-12-16T10:08:00Z">
-        <w:r>
-          <w:rPr>
-            <w:lang w:val="en-CH"/>
-          </w:rPr>
-          <w:t>imal</w:t>
-        </w:r>
-      </w:ins>
-      <w:del w:id="49" w:author="Thomas Mandelz" w:date="2021-12-16T10:08:00Z">
-        <w:r>
-          <w:delText>.</w:delText>
-        </w:r>
-      </w:del>
-      <w:r>
-        <w:t xml:space="preserve"> 500 kg gelöst.</w:t>
-      </w:r>
-    </w:p>
-    <w:p>
-      <w:del w:id="50" w:author="Thomas Mandelz" w:date="2021-12-16T10:09:00Z">
-        <w:r>
-          <w:delText>Bei der</w:delText>
-        </w:r>
-      </w:del>
-      <w:ins w:id="51" w:author="Thomas Mandelz" w:date="2021-12-16T10:09:00Z">
-        <w:r>
-          <w:rPr>
-            <w:lang w:val="en-CH"/>
-          </w:rPr>
-          <w:t>Die</w:t>
-        </w:r>
-      </w:ins>
-      <w:r>
-        <w:t xml:space="preserve"> Geschwindigkeit </w:t>
-      </w:r>
-      <w:ins w:id="52" w:author="Thomas Mandelz" w:date="2021-12-16T10:09:00Z">
-        <w:r>
-          <w:rPr>
-            <w:lang w:val="en-CH"/>
-          </w:rPr>
-          <w:t xml:space="preserve">ist </w:t>
+          <w:delText>In der Schweiz sterben 4 von 14 Personen</w:delText>
         </w:r>
         <w:r>
           <w:rPr>
-            <w:lang w:val="en-CH"/>
+            <w:highlight w:val="yellow"/>
+            <w:rPrChange w:id="44" w:author="Thomas Mandelz" w:date="2021-12-16T10:04:00Z">
+              <w:rPr/>
+            </w:rPrChange>
           </w:rPr>
-          <w:t>jedoch gegensätzlich zu betrachten</w:t>
+          <w:delText xml:space="preserve"> </w:delText>
         </w:r>
-      </w:ins>
-      <w:del w:id="53" w:author="Thomas Mandelz" w:date="2021-12-16T10:09:00Z">
         <w:r>
-          <w:delText>sieht es hingegen umgekehrt aus</w:delText>
+          <w:rPr>
+            <w:highlight w:val="yellow"/>
+            <w:rPrChange w:id="45" w:author="Thomas Mandelz" w:date="2021-12-16T10:04:00Z">
+              <w:rPr/>
+            </w:rPrChange>
+          </w:rPr>
+          <w:delText>(25</w:delText>
+        </w:r>
+        <w:r>
+          <w:rPr>
+            <w:highlight w:val="yellow"/>
+            <w:rPrChange w:id="46" w:author="Thomas Mandelz" w:date="2021-12-16T10:04:00Z">
+              <w:rPr/>
+            </w:rPrChange>
+          </w:rPr>
+          <w:delText>,5%) welche von einem Steinschlag im Auto betroffen sind.</w:delText>
         </w:r>
       </w:del>
+    </w:p>
+    <w:p>
+      <w:r>
+        <w:t xml:space="preserve">Die Kantonsstrasse ist </w:t>
+      </w:r>
+      <w:r>
+        <w:t xml:space="preserve">für die Region </w:t>
+      </w:r>
+      <w:r>
+        <w:t>sehr wichtig</w:t>
+      </w:r>
+      <w:r>
+        <w:t xml:space="preserve"> </w:t>
+      </w:r>
+      <w:r>
+        <w:t xml:space="preserve">und verbindet </w:t>
+      </w:r>
+      <w:proofErr w:type="spellStart"/>
+      <w:r>
+        <w:t>Schiers</w:t>
+      </w:r>
+      <w:proofErr w:type="spellEnd"/>
+      <w:r>
+        <w:t xml:space="preserve"> mit Landquart. </w:t>
+      </w:r>
+      <w:r>
+        <w:rPr>
+          <w:highlight w:val="yellow"/>
+          <w:rPrChange w:id="47" w:author="Thomas Mandelz" w:date="2021-12-16T10:05:00Z">
+            <w:rPr/>
+          </w:rPrChange>
+        </w:rPr>
+        <w:t xml:space="preserve">Die Stelle der Steinschläge, </w:t>
+      </w:r>
+      <w:r>
+        <w:rPr>
+          <w:highlight w:val="yellow"/>
+          <w:rPrChange w:id="48" w:author="Thomas Mandelz" w:date="2021-12-16T10:05:00Z">
+            <w:rPr/>
+          </w:rPrChange>
+        </w:rPr>
+        <w:t xml:space="preserve">liegt </w:t>
+      </w:r>
+      <w:r>
+        <w:rPr>
+          <w:highlight w:val="yellow"/>
+          <w:rPrChange w:id="49" w:author="Thomas Mandelz" w:date="2021-12-16T10:05:00Z">
+            <w:rPr/>
+          </w:rPrChange>
+        </w:rPr>
+        <w:t>auf</w:t>
+      </w:r>
+      <w:r>
+        <w:rPr>
+          <w:highlight w:val="yellow"/>
+          <w:rPrChange w:id="50" w:author="Thomas Mandelz" w:date="2021-12-16T10:05:00Z">
+            <w:rPr/>
+          </w:rPrChange>
+        </w:rPr>
+        <w:t xml:space="preserve"> der Strecke </w:t>
+      </w:r>
+      <w:r>
+        <w:rPr>
+          <w:highlight w:val="yellow"/>
+          <w:rPrChange w:id="51" w:author="Thomas Mandelz" w:date="2021-12-16T10:05:00Z">
+            <w:rPr/>
+          </w:rPrChange>
+        </w:rPr>
+        <w:t>Richtung</w:t>
+      </w:r>
+      <w:r>
+        <w:rPr>
+          <w:highlight w:val="yellow"/>
+          <w:rPrChange w:id="52" w:author="Thomas Mandelz" w:date="2021-12-16T10:05:00Z">
+            <w:rPr/>
+          </w:rPrChange>
+        </w:rPr>
+        <w:t xml:space="preserve"> Davos und anderen klein</w:t>
+      </w:r>
+      <w:r>
+        <w:rPr>
+          <w:highlight w:val="yellow"/>
+          <w:rPrChange w:id="53" w:author="Thomas Mandelz" w:date="2021-12-16T10:05:00Z">
+            <w:rPr/>
+          </w:rPrChange>
+        </w:rPr>
+        <w:t>en</w:t>
+      </w:r>
+      <w:r>
+        <w:rPr>
+          <w:highlight w:val="yellow"/>
+          <w:rPrChange w:id="54" w:author="Thomas Mandelz" w:date="2021-12-16T10:05:00Z">
+            <w:rPr/>
+          </w:rPrChange>
+        </w:rPr>
+        <w:t xml:space="preserve"> Orten in den Bergen</w:t>
+      </w:r>
+      <w:r>
+        <w:t xml:space="preserve">. Es ist wichtig, dass die Strasse </w:t>
+      </w:r>
+      <w:r>
+        <w:t>offenbleibt</w:t>
+      </w:r>
+      <w:r>
+        <w:t xml:space="preserve"> und gesichert ist für die Leute. Falls die Strasse gesperrt </w:t>
+      </w:r>
+      <w:r>
+        <w:t>wird</w:t>
+      </w:r>
+      <w:r>
+        <w:t xml:space="preserve">, </w:t>
+      </w:r>
+      <w:r>
+        <w:t>müssten die Einwohner von</w:t>
+      </w:r>
+      <w:r>
+        <w:t xml:space="preserve"> </w:t>
+      </w:r>
+      <w:proofErr w:type="spellStart"/>
+      <w:r>
+        <w:t>Schiers</w:t>
+      </w:r>
+      <w:proofErr w:type="spellEnd"/>
+      <w:r>
+        <w:t xml:space="preserve"> und der Umgebung </w:t>
+      </w:r>
+      <w:r>
+        <w:t xml:space="preserve">einen grossen Umweg </w:t>
+      </w:r>
+      <w:r>
+        <w:t>fahren</w:t>
+      </w:r>
+      <w:r>
+        <w:t xml:space="preserve"> für medizinische Hilfe, die Feuerwehr, die Arbeit</w:t>
+      </w:r>
+      <w:r>
+        <w:t xml:space="preserve">, die Schule oder um ein öffentliches Amt zu erreichen. </w:t>
+      </w:r>
+    </w:p>
+    <w:p/>
+    <w:p>
+      <w:pPr>
+        <w:pStyle w:val="berschrift1"/>
+      </w:pPr>
+      <w:bookmarkStart w:id="55" w:name="_Toc90555195"/>
+      <w:r>
+        <w:t>Grafiken</w:t>
+      </w:r>
+      <w:bookmarkEnd w:id="55"/>
+    </w:p>
+    <w:p>
+      <w:bookmarkStart w:id="56" w:name="_Hlk90465262"/>
+      <w:bookmarkEnd w:id="56"/>
+      <w:r>
+        <w:t>Bei der Analyse der Verteilung der Masse nach den beiden Ablösungszonen haben wir festgestellt, dass aus der Zone 1 zwar viele Steine</w:t>
+      </w:r>
+      <w:r>
+        <w:t>,</w:t>
+      </w:r>
+      <w:r>
+        <w:t xml:space="preserve"> mit einem Gewicht von weniger als 1'000 kg</w:t>
+      </w:r>
+      <w:r>
+        <w:t>,</w:t>
+      </w:r>
+      <w:r>
+        <w:t xml:space="preserve"> runtergefallen sind, es allerding</w:t>
+      </w:r>
+      <w:r>
+        <w:t>s</w:t>
+      </w:r>
+      <w:r>
+        <w:t xml:space="preserve"> signifikante Ausreisser bis über 3'000 kg gab. Aus der Zone 2 haben sich eher leichtere Steine, mit einer Masse bis max</w:t>
+      </w:r>
+      <w:r>
+        <w:t>imal</w:t>
+      </w:r>
+      <w:r>
+        <w:t xml:space="preserve"> 500 kg gelöst.</w:t>
+      </w:r>
+    </w:p>
+    <w:p>
+      <w:r>
+        <w:lastRenderedPageBreak/>
+        <w:t>Die</w:t>
+      </w:r>
+      <w:r>
+        <w:t xml:space="preserve"> Geschwindigkeit </w:t>
+      </w:r>
+      <w:r>
+        <w:t xml:space="preserve">ist </w:t>
+      </w:r>
+      <w:r>
+        <w:t>jedoch gegensätzlich zu betrachten</w:t>
+      </w:r>
       <w:r>
         <w:t xml:space="preserve">. Steine aus der Zone 2 sind allesamt schneller </w:t>
       </w:r>
-      <w:del w:id="54" w:author="Thomas Mandelz" w:date="2021-12-16T11:22:00Z">
-        <w:r>
-          <w:delText xml:space="preserve">uns </w:delText>
-        </w:r>
-      </w:del>
-      <w:ins w:id="55" w:author="Thomas Mandelz" w:date="2021-12-16T11:22:00Z">
-        <w:r>
-          <w:rPr>
-            <w:lang w:val="en-CH"/>
-          </w:rPr>
-          <w:t>ins</w:t>
-        </w:r>
-        <w:r>
-          <w:t xml:space="preserve"> </w:t>
-        </w:r>
-      </w:ins>
-      <w:r>
-        <w:t xml:space="preserve">Netz gefallen. Wir kennen das genaue Profil des Hangs zwar nicht, doch dürfte zu </w:t>
-      </w:r>
-      <w:r>
-        <w:lastRenderedPageBreak/>
-        <w:t xml:space="preserve">erwarten sein, dass schwerere Steine eher rollen resp. häufiger aufspringen und dadurch an Geschwindigkeit verlieren. Es ist auch möglich, dass </w:t>
-      </w:r>
-      <w:del w:id="56" w:author="Thomas Mandelz" w:date="2021-12-16T10:10:00Z">
-        <w:r>
-          <w:delText xml:space="preserve">sich </w:delText>
-        </w:r>
-      </w:del>
-      <w:r>
-        <w:t xml:space="preserve">die Zone 2 deutlich höher als </w:t>
-      </w:r>
-      <w:ins w:id="57" w:author="Thomas Mandelz" w:date="2021-12-16T10:10:00Z">
-        <w:r>
-          <w:rPr>
-            <w:lang w:val="en-CH"/>
-          </w:rPr>
-          <w:t xml:space="preserve">die </w:t>
-        </w:r>
-      </w:ins>
+      <w:r>
+        <w:t xml:space="preserve">ins </w:t>
+      </w:r>
+      <w:r>
+        <w:t xml:space="preserve">Netz gefallen. Wir kennen das genaue Profil des Hangs zwar nicht, doch dürfte zu erwarten sein, dass schwerere Steine eher rollen resp. häufiger aufspringen und dadurch an Geschwindigkeit verlieren. Es ist auch möglich, dass die Zone 2 deutlich höher als </w:t>
+      </w:r>
+      <w:r>
+        <w:t xml:space="preserve">die </w:t>
+      </w:r>
       <w:r>
         <w:t>Zone 1, liegt.</w:t>
       </w:r>
@@ -1663,26 +2363,12 @@
       </w:r>
     </w:p>
     <w:p>
-      <w:bookmarkStart w:id="58" w:name="_Toc89938837"/>
-      <w:r>
-        <w:t>Die An</w:t>
-      </w:r>
-      <w:del w:id="59" w:author="Thomas Mandelz" w:date="2021-12-16T10:10:00Z">
-        <w:r>
-          <w:delText>l</w:delText>
-        </w:r>
-      </w:del>
-      <w:r>
-        <w:t>a</w:t>
-      </w:r>
-      <w:ins w:id="60" w:author="Thomas Mandelz" w:date="2021-12-16T10:10:00Z">
-        <w:r>
-          <w:rPr>
-            <w:lang w:val="en-CH"/>
-          </w:rPr>
-          <w:t>l</w:t>
-        </w:r>
-      </w:ins>
+      <w:r>
+        <w:t>Die Ana</w:t>
+      </w:r>
+      <w:r>
+        <w:t>l</w:t>
+      </w:r>
       <w:r>
         <w:t>yse der kinetischen Energie nach Ablösungszonen bestätigt das Bild mit den unterschiedlichen Geschwindigkeiten. Steine aus der Zone 1 fallen mit einer deutlich kleineren kinetischen Energie ins Fangnetz. Bei Zone 2 gab es besonders zwei Ausreisser.</w:t>
       </w:r>
@@ -1747,22 +2433,9 @@
       <w:r>
         <w:t xml:space="preserve">Bei der Analyse der Anzahl Steine nach Uhrzeit ist keine klare </w:t>
       </w:r>
-      <w:del w:id="61" w:author="Thomas Mandelz" w:date="2021-12-16T10:10:00Z">
-        <w:r>
-          <w:delText xml:space="preserve">Tendenz </w:delText>
-        </w:r>
-      </w:del>
-      <w:ins w:id="62" w:author="Thomas Mandelz" w:date="2021-12-16T10:10:00Z">
-        <w:r>
-          <w:rPr>
-            <w:lang w:val="en-CH"/>
-          </w:rPr>
-          <w:t>Verteilung</w:t>
-        </w:r>
-        <w:r>
-          <w:t xml:space="preserve"> </w:t>
-        </w:r>
-      </w:ins>
+      <w:r>
+        <w:t xml:space="preserve">Verteilung </w:t>
+      </w:r>
       <w:r>
         <w:t xml:space="preserve">ersichtlich. Zwar gibt es ab 8 Uhr ein paar Stunden mit überdurchschnittlich vielen Steinen pro Stunde, doch ist der Durchschnitt nur geringfügig höher als in der Nacht. </w:t>
       </w:r>
@@ -1888,22 +2561,11 @@
     <w:p/>
     <w:p>
       <w:r>
-        <w:lastRenderedPageBreak/>
         <w:t>Das</w:t>
       </w:r>
-      <w:ins w:id="63" w:author="Thomas Mandelz" w:date="2021-12-16T10:11:00Z">
-        <w:r>
-          <w:rPr>
-            <w:lang w:val="en-CH"/>
-          </w:rPr>
-          <w:t xml:space="preserve">selbe </w:t>
-        </w:r>
-      </w:ins>
-      <w:del w:id="64" w:author="Thomas Mandelz" w:date="2021-12-16T10:11:00Z">
-        <w:r>
-          <w:delText xml:space="preserve"> gleiche </w:delText>
-        </w:r>
-      </w:del>
+      <w:r>
+        <w:t xml:space="preserve">selbe </w:t>
+      </w:r>
       <w:r>
         <w:t>gilt für die summierte Energie pro Tag.</w:t>
       </w:r>
@@ -2024,24 +2686,11 @@
     <w:p/>
     <w:p>
       <w:r>
-        <w:t xml:space="preserve">Für die Monte Carlo Simulation </w:t>
-      </w:r>
-      <w:del w:id="65" w:author="Thomas Mandelz" w:date="2021-12-16T10:11:00Z">
-        <w:r>
-          <w:delText xml:space="preserve">wichtig </w:delText>
-        </w:r>
-      </w:del>
-      <w:r>
-        <w:t>war die Überprüfung der Verteilungen der Massen, Geschwindigkeiten und Zeitabstände pro Zone</w:t>
-      </w:r>
-      <w:ins w:id="66" w:author="Thomas Mandelz" w:date="2021-12-16T10:11:00Z">
-        <w:r>
-          <w:rPr>
-            <w:lang w:val="en-CH"/>
-          </w:rPr>
-          <w:t>, wichtig</w:t>
-        </w:r>
-      </w:ins>
+        <w:t>Für die Monte Carlo Simulation war die Überprüfung der Verteilungen der Massen, Geschwindigkeiten und Zeitabstände pro Zone</w:t>
+      </w:r>
+      <w:r>
+        <w:t>, wichtig</w:t>
+      </w:r>
       <w:r>
         <w:t>.</w:t>
       </w:r>
@@ -2387,12 +3036,13 @@
     <w:p/>
     <w:p>
       <w:pPr>
-        <w:pStyle w:val="Heading1"/>
-      </w:pPr>
+        <w:pStyle w:val="berschrift1"/>
+      </w:pPr>
+      <w:bookmarkStart w:id="57" w:name="_Toc90555196"/>
       <w:r>
         <w:t>Vorgehen und Berechnungen</w:t>
       </w:r>
-      <w:bookmarkEnd w:id="58"/>
+      <w:bookmarkEnd w:id="57"/>
     </w:p>
     <w:p>
       <w:r>
@@ -2402,19 +3052,9 @@
         <w:br/>
         <w:t>Eine Frage, welche uns von Anfang an beschäftigt hat, war ob die Netze rollierend alle 24 Stunden gele</w:t>
       </w:r>
-      <w:del w:id="67" w:author="Thomas Mandelz" w:date="2021-12-16T10:12:00Z">
-        <w:r>
-          <w:delText>h</w:delText>
-        </w:r>
-      </w:del>
-      <w:ins w:id="68" w:author="Thomas Mandelz" w:date="2021-12-16T10:12:00Z">
-        <w:r>
-          <w:rPr>
-            <w:lang w:val="en-CH"/>
-          </w:rPr>
-          <w:t>e</w:t>
-        </w:r>
-      </w:ins>
+      <w:r>
+        <w:t>e</w:t>
+      </w:r>
       <w:r>
         <w:t xml:space="preserve">rt werden oder ob dies zu einem fixen Zeitpunkt einmal am Tag geschieht. Die Antwort auf diese Frage war wichtig für unsere Berechnungen. In unserer Endrechnung haben wir schlussendlich mit einem fixen Zeitpunkt alle 24 Stunden gerechnet. </w:t>
       </w:r>
@@ -2422,21 +3062,16 @@
         <w:br/>
         <w:t xml:space="preserve">Mit den gegebenen Daten machten wir zuerst </w:t>
       </w:r>
-      <w:ins w:id="69" w:author="Thomas Mandelz" w:date="2021-12-16T11:00:00Z">
-        <w:r>
-          <w:rPr>
-            <w:lang w:val="en-CH"/>
-          </w:rPr>
-          <w:t xml:space="preserve">einige </w:t>
-        </w:r>
-      </w:ins>
-      <w:del w:id="70" w:author="Thomas Mandelz" w:date="2021-12-16T11:00:00Z">
-        <w:r>
-          <w:delText xml:space="preserve">ein paar </w:delText>
-        </w:r>
-      </w:del>
-      <w:r>
-        <w:t>Plots um die Daten zu visualisieren.</w:t>
+      <w:r>
+        <w:t xml:space="preserve">einige </w:t>
+      </w:r>
+      <w:proofErr w:type="gramStart"/>
+      <w:r>
+        <w:t>Plots</w:t>
+      </w:r>
+      <w:proofErr w:type="gramEnd"/>
+      <w:r>
+        <w:t xml:space="preserve"> um die Daten zu visualisieren.</w:t>
       </w:r>
       <w:r>
         <w:br/>
@@ -2644,49 +3279,48 @@
         <w:rPr>
           <w:lang w:val="de-DE"/>
         </w:rPr>
-        <w:t>Im weiteren Schritt haben wir die Verteilung der sechs Variablen überprüft. Dazu haben wir die gängigsten Verteilungen von Scipy verwendet. Die sechs Variablen sind die Masse, Geschwindigkeit und Zeitabstände zwischen den Steinen für beide Zonen.</w:t>
-      </w:r>
-    </w:p>
-    <w:p>
-      <w:pPr>
+        <w:t xml:space="preserve">Im weiteren Schritt haben wir die Verteilung der sechs Variablen überprüft. Dazu haben wir die gängigsten Verteilungen von </w:t>
+      </w:r>
+      <w:proofErr w:type="spellStart"/>
+      <w:r>
         <w:rPr>
           <w:lang w:val="de-DE"/>
         </w:rPr>
-      </w:pPr>
+        <w:t>Scipy</w:t>
+      </w:r>
+      <w:proofErr w:type="spellEnd"/>
       <w:r>
         <w:rPr>
           <w:lang w:val="de-DE"/>
         </w:rPr>
+        <w:t xml:space="preserve"> verwendet. Die sechs Variablen sind die Masse, Geschwindigkeit und Zeitabstände zwischen den Steinen für beide Zonen.</w:t>
+      </w:r>
+    </w:p>
+    <w:p>
+      <w:pPr>
+        <w:rPr>
+          <w:lang w:val="de-DE"/>
+        </w:rPr>
+      </w:pPr>
+      <w:r>
+        <w:rPr>
+          <w:lang w:val="de-DE"/>
+        </w:rPr>
         <w:t xml:space="preserve">Für alle sechs Variablen haben wir eine Monte Carlo Simulation durchgeführt. Die Parameter waren einerseits die zuvor bestimmten Verteilungen und die zu den Daten gehörenden Mittelwerten (plus Standardabweichung </w:t>
       </w:r>
-      <w:del w:id="71" w:author="Thomas Mandelz" w:date="2021-12-16T11:02:00Z">
-        <w:r>
-          <w:rPr>
-            <w:lang w:val="de-DE"/>
-          </w:rPr>
-          <w:delText xml:space="preserve">bei </w:delText>
-        </w:r>
-      </w:del>
-      <w:ins w:id="72" w:author="Thomas Mandelz" w:date="2021-12-16T11:03:00Z">
-        <w:r>
-          <w:rPr>
-            <w:lang w:val="en-CH"/>
-          </w:rPr>
-          <w:t>für die</w:t>
-        </w:r>
-      </w:ins>
-      <w:ins w:id="73" w:author="Thomas Mandelz" w:date="2021-12-16T11:02:00Z">
-        <w:r>
-          <w:rPr>
-            <w:lang w:val="de-DE"/>
-          </w:rPr>
-          <w:t xml:space="preserve"> </w:t>
-        </w:r>
-      </w:ins>
+      <w:r>
+        <w:t>für die</w:t>
+      </w:r>
       <w:r>
         <w:rPr>
           <w:lang w:val="de-DE"/>
         </w:rPr>
+        <w:t xml:space="preserve"> </w:t>
+      </w:r>
+      <w:r>
+        <w:rPr>
+          <w:lang w:val="de-DE"/>
+        </w:rPr>
         <w:t>Normal-Verteilung).</w:t>
       </w:r>
     </w:p>
@@ -2696,44 +3330,18 @@
           <w:lang w:val="de-DE"/>
         </w:rPr>
       </w:pPr>
-      <w:ins w:id="74" w:author="Thomas Mandelz" w:date="2021-12-16T11:19:00Z">
-        <w:r>
-          <w:rPr>
-            <w:lang w:val="en-CH"/>
-          </w:rPr>
-          <w:t xml:space="preserve">Für die </w:t>
-        </w:r>
-      </w:ins>
-      <w:del w:id="75" w:author="Thomas Mandelz" w:date="2021-12-16T11:19:00Z">
-        <w:r>
-          <w:rPr>
-            <w:lang w:val="de-DE"/>
-          </w:rPr>
-          <w:delText xml:space="preserve">Aus den </w:delText>
-        </w:r>
-      </w:del>
+      <w:r>
+        <w:t xml:space="preserve">Für die </w:t>
+      </w:r>
       <w:r>
         <w:rPr>
           <w:lang w:val="de-DE"/>
         </w:rPr>
         <w:t>simulierten Steinen konnten wir anhand der Masse und Geschwindigkeit</w:t>
       </w:r>
-      <w:del w:id="76" w:author="Thomas Mandelz" w:date="2021-12-16T11:19:00Z">
-        <w:r>
-          <w:rPr>
-            <w:lang w:val="de-DE"/>
-          </w:rPr>
-          <w:delText>en und</w:delText>
-        </w:r>
-      </w:del>
-      <w:ins w:id="77" w:author="Thomas Mandelz" w:date="2021-12-16T11:19:00Z">
-        <w:r>
-          <w:rPr>
-            <w:lang w:val="en-CH"/>
-          </w:rPr>
-          <w:t xml:space="preserve"> mittels</w:t>
-        </w:r>
-      </w:ins>
+      <w:r>
+        <w:t xml:space="preserve"> mittels</w:t>
+      </w:r>
       <w:r>
         <w:rPr>
           <w:lang w:val="de-DE"/>
@@ -2753,22 +3361,9 @@
         </w:rPr>
         <w:t>Nach diesem Schritt konnten bereits die Steine, die das Netz direkt durchschlagen haben, berechnet werden. Dabei wurde der vorgegebene Richtwert von 1‘000 k</w:t>
       </w:r>
-      <w:del w:id="78" w:author="Thomas Mandelz" w:date="2021-12-16T11:19:00Z">
-        <w:r>
-          <w:rPr>
-            <w:lang w:val="de-DE"/>
-          </w:rPr>
-          <w:delText>j</w:delText>
-        </w:r>
-      </w:del>
-      <w:ins w:id="79" w:author="Thomas Mandelz" w:date="2021-12-16T11:19:00Z">
-        <w:r>
-          <w:rPr>
-            <w:lang w:val="en-CH"/>
-          </w:rPr>
-          <w:t>J</w:t>
-        </w:r>
-      </w:ins>
+      <w:r>
+        <w:t>J</w:t>
+      </w:r>
       <w:r>
         <w:rPr>
           <w:lang w:val="de-DE"/>
@@ -2786,7 +3381,21 @@
         <w:rPr>
           <w:lang w:val="de-DE"/>
         </w:rPr>
-        <w:t xml:space="preserve">Zur Berechnung der Anzahl Steine, die aufgrund des vollen Netzes auf die Strasse fallen, mussten zuerst die simulierten Steine aus beiden Zonen in einen einheitlichen Zeitstrahl gebracht werden. </w:t>
+        <w:t xml:space="preserve">Zur Berechnung der Anzahl Steine, die aufgrund des vollen Netzes auf die </w:t>
+      </w:r>
+      <w:proofErr w:type="spellStart"/>
+      <w:r>
+        <w:rPr>
+          <w:lang w:val="de-DE"/>
+        </w:rPr>
+        <w:t>Strasse</w:t>
+      </w:r>
+      <w:proofErr w:type="spellEnd"/>
+      <w:r>
+        <w:rPr>
+          <w:lang w:val="de-DE"/>
+        </w:rPr>
+        <w:t xml:space="preserve"> fallen, mussten zuerst die simulierten Steine aus beiden Zonen in einen einheitlichen Zeitstrahl gebracht werden. </w:t>
       </w:r>
       <w:r>
         <w:rPr>
@@ -2795,155 +3404,144 @@
         <w:lastRenderedPageBreak/>
         <w:t xml:space="preserve">Anhand des Zeitstrahls wurde jeder Tag, an dem </w:t>
       </w:r>
-      <w:del w:id="80" w:author="Thomas Mandelz" w:date="2021-12-16T11:20:00Z">
+      <w:r>
+        <w:t>im</w:t>
+      </w:r>
+      <w:r>
+        <w:rPr>
+          <w:lang w:val="de-DE"/>
+        </w:rPr>
+        <w:t xml:space="preserve"> Netz die kritische Masse von über 2‘000 kg lag, ersichtlich. Ist an diesen Tagen auch ein Stein mit einer Energie von über 500 k</w:t>
+      </w:r>
+      <w:r>
+        <w:t>J</w:t>
+      </w:r>
+      <w:r>
+        <w:rPr>
+          <w:lang w:val="de-DE"/>
+        </w:rPr>
+        <w:t xml:space="preserve"> </w:t>
+      </w:r>
+      <w:r>
+        <w:t>gefallen</w:t>
+      </w:r>
+      <w:r>
+        <w:rPr>
+          <w:lang w:val="de-DE"/>
+        </w:rPr>
+        <w:t>, haben wir überprüft, ob dieser Stein das Netz durchbrochen hat. Falls die Masse im Netz bei diesem Stein noch zu klein war, wurde kein Netzdurchschlag registriert.</w:t>
+      </w:r>
+    </w:p>
+    <w:p>
+      <w:pPr>
+        <w:rPr>
+          <w:lang w:val="de-DE"/>
+        </w:rPr>
+      </w:pPr>
+      <w:r>
+        <w:rPr>
+          <w:lang w:val="de-DE"/>
+        </w:rPr>
+        <w:t xml:space="preserve">Anhand der Berechnung mit direkten Netzdurchschlägen und gerissenen Netzen konnten wir die Wahrscheinlichkeit, </w:t>
+      </w:r>
+      <w:r>
+        <w:rPr>
+          <w:lang w:val="de-DE"/>
+        </w:rPr>
+        <w:t xml:space="preserve">dass ein Stein pro Jahr auf der </w:t>
+      </w:r>
+      <w:proofErr w:type="spellStart"/>
+      <w:r>
+        <w:rPr>
+          <w:lang w:val="de-DE"/>
+        </w:rPr>
+        <w:t>Strasse</w:t>
+      </w:r>
+      <w:proofErr w:type="spellEnd"/>
+      <w:r>
+        <w:rPr>
+          <w:lang w:val="de-DE"/>
+        </w:rPr>
+        <w:t xml:space="preserve"> landet</w:t>
+      </w:r>
+      <w:r>
+        <w:rPr>
+          <w:lang w:val="de-DE"/>
+        </w:rPr>
+        <w:t>, berechnen. Dazu wurde die Summe der Netzdurchbrüche durch die Anzahl der simulierten Jahr</w:t>
+      </w:r>
+      <w:r>
+        <w:t>e</w:t>
+      </w:r>
+      <w:r>
+        <w:rPr>
+          <w:lang w:val="de-DE"/>
+        </w:rPr>
+        <w:t xml:space="preserve"> dividiert.</w:t>
+      </w:r>
+      <w:r>
+        <w:rPr>
+          <w:lang w:val="de-DE"/>
+        </w:rPr>
+        <w:br/>
+      </w:r>
+    </w:p>
+    <w:p>
+      <w:pPr>
+        <w:rPr>
+          <w:lang w:val="de-DE"/>
+        </w:rPr>
+      </w:pPr>
+      <w:r>
+        <w:t xml:space="preserve">Wir rechneten mit der Wahrscheinlichkeit, dass ein Steinschlag in 4 von 14 Fällen tödlich endet. </w:t>
+      </w:r>
+      <w:r>
+        <w:fldChar w:fldCharType="begin"/>
+      </w:r>
+      <w:r>
+        <w:instrText xml:space="preserve"> ADDIN ZOTERO_ITEM CSL_CITATION {"citationID":"AU3GJvlX","properties":{"formattedCitation":"({\\i{}Gerber-2019-Naturgefahr_Steinschlag_\\uc0\\u8211{}_Erfahrungen_und_Erkenntnisse-(published_version).pdf}, o.\\uc0\\u160{}J.)","plainCitation":"(Gerber-2019-Naturgefahr_Steinschlag_–_Erfahrungen_und_Erkenntnisse-(published_version).pdf, o. J.)","noteIndex":0},"citationItems":[{"id":5,"uris":["http://zotero.org/groups/4440957/items/SKZU7XMG"],"uri":["http://zotero.org/groups/4440957/items/SKZU7XMG"],"itemData":{"id":5,"type":"article","title":"Gerber-2019-Naturgefahr_Steinschlag_–_Erfahrungen_und_Erkenntnisse-(published_version).pdf","URL":"https://www.dora.lib4ri.ch/wsl/islandora/object/wsl%3A19475/datastream/PDF/Gerber-2019-Naturgefahr_Steinschlag_%E2%80%93_Erfahrungen_und_Erkenntnisse-%28published_version%29.pdf","accessed":{"date-parts":[["2021",10,5]]}}}],"schema":"https://github.com/citation-style-language/schema/raw/master/csl-citation.json"} </w:instrText>
+      </w:r>
+      <w:r>
+        <w:fldChar w:fldCharType="separate"/>
+      </w:r>
+      <w:r>
+        <w:rPr>
+          <w:rFonts w:ascii="Calibri" w:hAnsi="Calibri" w:cs="Calibri"/>
+          <w:szCs w:val="24"/>
+        </w:rPr>
+        <w:t>(</w:t>
+      </w:r>
+      <w:r>
+        <w:rPr>
+          <w:rFonts w:ascii="Calibri" w:hAnsi="Calibri" w:cs="Calibri"/>
+          <w:i/>
+          <w:iCs/>
+          <w:szCs w:val="24"/>
+        </w:rPr>
+        <w:t>Gerber-2019-Naturgefahr_Steinschlag_–_Erfahrungen_und_Erkenntnisse-(published_version).pdf</w:t>
+      </w:r>
+      <w:r>
+        <w:rPr>
+          <w:rFonts w:ascii="Calibri" w:hAnsi="Calibri" w:cs="Calibri"/>
+          <w:szCs w:val="24"/>
+        </w:rPr>
+        <w:t>, o. J.)</w:t>
+      </w:r>
+      <w:r>
+        <w:fldChar w:fldCharType="end"/>
+      </w:r>
+      <w:del w:id="58" w:author="Julia Lobatón (s)" w:date="2021-12-16T13:30:00Z">
         <w:r>
-          <w:rPr>
-            <w:lang w:val="de-DE"/>
-          </w:rPr>
-          <w:delText>in dem</w:delText>
+          <w:br/>
+          <w:delText>Hier haben wir uns an folgende</w:delText>
         </w:r>
-      </w:del>
-      <w:ins w:id="81" w:author="Thomas Mandelz" w:date="2021-12-16T11:20:00Z">
-        <w:r>
-          <w:rPr>
-            <w:lang w:val="en-CH"/>
-          </w:rPr>
-          <w:t>im</w:t>
-        </w:r>
-      </w:ins>
-      <w:r>
-        <w:rPr>
-          <w:lang w:val="de-DE"/>
-        </w:rPr>
-        <w:t xml:space="preserve"> Netz die kritische Masse von über 2‘000 kg lag, ersichtlich. Ist an diesen Tagen auch ein Stein mit einer Energie von über 500 k</w:t>
-      </w:r>
-      <w:ins w:id="82" w:author="Thomas Mandelz" w:date="2021-12-16T11:20:00Z">
-        <w:r>
-          <w:rPr>
-            <w:lang w:val="en-CH"/>
-          </w:rPr>
-          <w:t>J</w:t>
-        </w:r>
-      </w:ins>
-      <w:del w:id="83" w:author="Thomas Mandelz" w:date="2021-12-16T11:20:00Z">
-        <w:r>
-          <w:rPr>
-            <w:lang w:val="de-DE"/>
-          </w:rPr>
-          <w:delText>j</w:delText>
-        </w:r>
-      </w:del>
-      <w:r>
-        <w:rPr>
-          <w:lang w:val="de-DE"/>
-        </w:rPr>
-        <w:t xml:space="preserve"> </w:t>
-      </w:r>
-      <w:del w:id="84" w:author="Thomas Mandelz" w:date="2021-12-16T11:20:00Z">
-        <w:r>
-          <w:rPr>
-            <w:lang w:val="de-DE"/>
-          </w:rPr>
-          <w:delText xml:space="preserve">runter </w:delText>
-        </w:r>
-      </w:del>
-      <w:ins w:id="85" w:author="Thomas Mandelz" w:date="2021-12-16T11:20:00Z">
-        <w:r>
-          <w:rPr>
-            <w:lang w:val="en-CH"/>
-          </w:rPr>
-          <w:t>gefallen</w:t>
-        </w:r>
-      </w:ins>
-      <w:del w:id="86" w:author="Thomas Mandelz" w:date="2021-12-16T11:20:00Z">
-        <w:r>
-          <w:rPr>
-            <w:lang w:val="de-DE"/>
-          </w:rPr>
-          <w:delText>gekommen</w:delText>
-        </w:r>
-      </w:del>
-      <w:r>
-        <w:rPr>
-          <w:lang w:val="de-DE"/>
-        </w:rPr>
-        <w:t>, haben wir überprüft, ob dieser Stein das Netz durchbrochen hat. Falls die Masse im Netz bei diesem Stein noch zu klein war, wurde kein Netzdurchschlag registriert.</w:t>
-      </w:r>
-    </w:p>
-    <w:p>
-      <w:pPr>
-        <w:rPr>
-          <w:lang w:val="de-DE"/>
-        </w:rPr>
-      </w:pPr>
-      <w:r>
-        <w:rPr>
-          <w:lang w:val="de-DE"/>
-        </w:rPr>
-        <w:t xml:space="preserve">Anhand der Berechnung mit direkten Netzdurchschlägen und gerissenen Netzen konnten wir die Wahrscheinlichkeit, </w:t>
-      </w:r>
-      <w:r>
-        <w:rPr>
-          <w:lang w:val="de-DE"/>
-        </w:rPr>
-        <w:t>dass ein Stein pro Jahr auf der Strasse landet</w:t>
-      </w:r>
-      <w:r>
-        <w:rPr>
-          <w:lang w:val="de-DE"/>
-        </w:rPr>
-        <w:t>, berechnen. Dazu wurde die Summe der Netzdurchbrüche durch die Anzahl der simulierten Jahr</w:t>
-      </w:r>
-      <w:ins w:id="87" w:author="Thomas Mandelz" w:date="2021-12-16T11:20:00Z">
-        <w:r>
-          <w:rPr>
-            <w:lang w:val="en-CH"/>
-          </w:rPr>
-          <w:t>e</w:t>
-        </w:r>
-      </w:ins>
-      <w:r>
-        <w:rPr>
-          <w:lang w:val="de-DE"/>
-        </w:rPr>
-        <w:t xml:space="preserve"> dividiert.</w:t>
-      </w:r>
-      <w:r>
-        <w:rPr>
-          <w:lang w:val="de-DE"/>
-        </w:rPr>
-        <w:br/>
-      </w:r>
-    </w:p>
-    <w:p>
-      <w:pPr>
-        <w:rPr>
-          <w:lang w:val="de-DE"/>
-        </w:rPr>
-      </w:pPr>
-      <w:r>
-        <w:t xml:space="preserve">Wir rechneten mit der Wahrscheinlichkeit, dass ein Steinschlag in 4 von 14 Fällen tödlich endet. </w:t>
-      </w:r>
-      <w:r>
-        <w:br/>
-        <w:t>Hier haben wir uns an folgende</w:t>
-      </w:r>
-      <w:ins w:id="88" w:author="Thomas Mandelz" w:date="2021-12-16T11:21:00Z">
-        <w:r>
-          <w:rPr>
-            <w:lang w:val="en-CH"/>
-          </w:rPr>
-          <w:t>m</w:t>
-        </w:r>
-      </w:ins>
-      <w:del w:id="89" w:author="Thomas Mandelz" w:date="2021-12-16T11:21:00Z">
         <w:r>
           <w:delText>m</w:delText>
         </w:r>
+        <w:r>
+          <w:delText xml:space="preserve"> Dokument orientiert:</w:delText>
+        </w:r>
       </w:del>
-      <w:r>
-        <w:t xml:space="preserve"> Dokument orientiert:</w:t>
-      </w:r>
       <w:r>
         <w:br/>
       </w:r>
@@ -2969,13 +3567,13 @@
     <w:p/>
     <w:p>
       <w:pPr>
-        <w:pStyle w:val="Heading1"/>
-      </w:pPr>
-      <w:bookmarkStart w:id="90" w:name="_Toc89938838"/>
+        <w:pStyle w:val="berschrift1"/>
+      </w:pPr>
+      <w:bookmarkStart w:id="59" w:name="_Toc90555197"/>
       <w:r>
         <w:t>Empfehlung</w:t>
       </w:r>
-      <w:bookmarkEnd w:id="90"/>
+      <w:bookmarkEnd w:id="59"/>
     </w:p>
     <w:p/>
     <w:p/>
@@ -2986,6 +3584,11 @@
     <w:p/>
     <w:p/>
     <w:p>
+      <w:pPr>
+        <w:rPr>
+          <w:ins w:id="60" w:author="Julia Lobatón (s)" w:date="2021-12-16T13:39:00Z"/>
+        </w:rPr>
+      </w:pPr>
       <w:r>
         <w:t>Noch erledigen:</w:t>
       </w:r>
@@ -2998,71 +3601,289 @@
       <w:r>
         <w:t>Quelle Bild</w:t>
       </w:r>
+    </w:p>
+    <w:p>
+      <w:pPr>
+        <w:rPr>
+          <w:moveTo w:id="61" w:author="Julia Lobatón (s)" w:date="2021-12-16T13:39:00Z"/>
+        </w:rPr>
+      </w:pPr>
+      <w:moveToRangeStart w:id="62" w:author="Julia Lobatón (s)" w:date="2021-12-16T13:39:00Z" w:name="move90554358"/>
+      <w:moveTo w:id="63" w:author="Julia Lobatón (s)" w:date="2021-12-16T13:39:00Z">
+        <w:r>
+          <w:rPr>
+            <w:i/>
+            <w:iCs/>
+            <w:rPrChange w:id="64" w:author="Julia Lobatón (s)" w:date="2021-12-16T13:53:00Z">
+              <w:rPr/>
+            </w:rPrChange>
+          </w:rPr>
+          <w:t>- Quelle 4/14</w:t>
+        </w:r>
+        <w:r>
+          <w:br/>
+          <w:t>- Annahmen erwähne-Quelle Besetzungsgrad Auto</w:t>
+        </w:r>
+      </w:moveTo>
+    </w:p>
+    <w:p>
+      <w:pPr>
+        <w:rPr>
+          <w:moveTo w:id="65" w:author="Julia Lobatón (s)" w:date="2021-12-16T13:39:00Z"/>
+        </w:rPr>
+      </w:pPr>
+      <w:moveTo w:id="66" w:author="Julia Lobatón (s)" w:date="2021-12-16T13:39:00Z">
+        <w:r>
+          <w:t>-Quelle Länge des Autos</w:t>
+        </w:r>
+      </w:moveTo>
+    </w:p>
+    <w:p>
+      <w:pPr>
+        <w:rPr>
+          <w:moveTo w:id="67" w:author="Julia Lobatón (s)" w:date="2021-12-16T13:39:00Z"/>
+        </w:rPr>
+      </w:pPr>
+      <w:moveTo w:id="68" w:author="Julia Lobatón (s)" w:date="2021-12-16T13:39:00Z">
+        <w:r>
+          <w:t>-Empfehlung (Patrick)</w:t>
+        </w:r>
+      </w:moveTo>
+    </w:p>
+    <w:p>
+      <w:pPr>
+        <w:rPr>
+          <w:moveTo w:id="69" w:author="Julia Lobatón (s)" w:date="2021-12-16T13:39:00Z"/>
+        </w:rPr>
+      </w:pPr>
+      <w:moveTo w:id="70" w:author="Julia Lobatón (s)" w:date="2021-12-16T13:39:00Z">
+        <w:r>
+          <w:t>-</w:t>
+        </w:r>
+        <w:r>
+          <w:t>Vorgehen bei Berechnung Auto Wahrscheinlichkeit</w:t>
+        </w:r>
+      </w:moveTo>
+    </w:p>
+    <w:p>
+      <w:pPr>
+        <w:rPr>
+          <w:moveTo w:id="71" w:author="Julia Lobatón (s)" w:date="2021-12-16T13:39:00Z"/>
+        </w:rPr>
+      </w:pPr>
+      <w:moveTo w:id="72" w:author="Julia Lobatón (s)" w:date="2021-12-16T13:39:00Z">
+        <w:r>
+          <w:t>-Quelle Bremsweg (Notbremsweg)</w:t>
+        </w:r>
+      </w:moveTo>
+    </w:p>
+    <w:moveToRangeEnd w:id="62"/>
+    <w:p/>
+    <w:p>
+      <w:pPr>
+        <w:rPr>
+          <w:ins w:id="73" w:author="Julia Lobatón (s)" w:date="2021-12-16T13:52:00Z"/>
+        </w:rPr>
+      </w:pPr>
+    </w:p>
+    <w:p>
+      <w:pPr>
+        <w:rPr>
+          <w:ins w:id="74" w:author="Julia Lobatón (s)" w:date="2021-12-16T13:52:00Z"/>
+        </w:rPr>
+      </w:pPr>
+    </w:p>
+    <w:p>
+      <w:pPr>
+        <w:pStyle w:val="berschrift1"/>
+        <w:rPr>
+          <w:ins w:id="75" w:author="Julia Lobatón (s)" w:date="2021-12-16T13:52:00Z"/>
+        </w:rPr>
+        <w:pPrChange w:id="76" w:author="Julia Lobatón (s)" w:date="2021-12-16T13:52:00Z">
+          <w:pPr/>
+        </w:pPrChange>
+      </w:pPr>
+      <w:bookmarkStart w:id="77" w:name="_Toc90555198"/>
+      <w:ins w:id="78" w:author="Julia Lobatón (s)" w:date="2021-12-16T13:52:00Z">
+        <w:r>
+          <w:t>Quellennachweis</w:t>
+        </w:r>
+        <w:bookmarkEnd w:id="77"/>
+      </w:ins>
+    </w:p>
+    <w:p>
+      <w:pPr>
+        <w:rPr>
+          <w:ins w:id="79" w:author="Julia Lobatón (s)" w:date="2021-12-16T13:38:00Z"/>
+        </w:rPr>
+        <w:pPrChange w:id="80" w:author="Julia Lobatón (s)" w:date="2021-12-16T13:52:00Z">
+          <w:pPr/>
+        </w:pPrChange>
+      </w:pPr>
+      <w:r>
+        <w:fldChar w:fldCharType="begin"/>
+      </w:r>
+      <w:r>
+        <w:instrText xml:space="preserve"> ADDIN ZOTERO_ITEM CSL_CITATION {"citationID":"muD4Tp3C","properties":{"formattedCitation":"({\\i{}Gerber-2019-Naturgefahr_Steinschlag_\\uc0\\u8211{}_Erfahrungen_und_Erkenntnisse-(published_version).pdf}, o.\\uc0\\u160{}J.)","plainCitation":"(Gerber-2019-Naturgefahr_Steinschlag_–_Erfahrungen_und_Erkenntnisse-(published_version).pdf, o. J.)","noteIndex":0},"citationItems":[{"id":5,"uris":["http://zotero.org/groups/4440957/items/SKZU7XMG"],"uri":["http://zotero.org/groups/4440957/items/SKZU7XMG"],"itemData":{"id":5,"type":"article","title":"Gerber-2019-Naturgefahr_Steinschlag_–_Erfahrungen_und_Erkenntnisse-(published_version).pdf","URL":"https://www.dora.lib4ri.ch/wsl/islandora/object/wsl%3A19475/datastream/PDF/Gerber-2019-Naturgefahr_Steinschlag_%E2%80%93_Erfahrungen_und_Erkenntnisse-%28published_version%29.pdf","accessed":{"date-parts":[["2021",10,5]]}}}],"schema":"https://github.com/citation-style-language/schema/raw/master/csl-citation.json"} </w:instrText>
+      </w:r>
+      <w:r>
+        <w:fldChar w:fldCharType="separate"/>
+      </w:r>
+      <w:r>
+        <w:rPr>
+          <w:rPrChange w:id="81" w:author="Julia Lobatón (s)" w:date="2021-12-16T13:52:00Z">
+            <w:rPr>
+              <w:rFonts w:ascii="Calibri Light" w:hAnsi="Calibri Light" w:cs="Calibri Light"/>
+              <w:sz w:val="36"/>
+              <w:szCs w:val="24"/>
+            </w:rPr>
+          </w:rPrChange>
+        </w:rPr>
+        <w:t>(</w:t>
+      </w:r>
+      <w:r>
+        <w:rPr>
+          <w:rPrChange w:id="82" w:author="Julia Lobatón (s)" w:date="2021-12-16T13:52:00Z">
+            <w:rPr>
+              <w:rFonts w:ascii="Calibri Light" w:hAnsi="Calibri Light" w:cs="Calibri Light"/>
+              <w:i/>
+              <w:iCs/>
+              <w:sz w:val="36"/>
+              <w:szCs w:val="24"/>
+            </w:rPr>
+          </w:rPrChange>
+        </w:rPr>
+        <w:t>Gerber-2019-Naturgefahr_Steinschlag_–_Erfahrungen_und_Erkenntnisse-(published_version).pdf</w:t>
+      </w:r>
+      <w:r>
+        <w:rPr>
+          <w:rPrChange w:id="83" w:author="Julia Lobatón (s)" w:date="2021-12-16T13:52:00Z">
+            <w:rPr>
+              <w:rFonts w:ascii="Calibri Light" w:hAnsi="Calibri Light" w:cs="Calibri Light"/>
+              <w:sz w:val="36"/>
+              <w:szCs w:val="24"/>
+            </w:rPr>
+          </w:rPrChange>
+        </w:rPr>
+        <w:t>, o. J.)</w:t>
+      </w:r>
+      <w:r>
+        <w:fldChar w:fldCharType="end"/>
+      </w:r>
+    </w:p>
+    <w:p>
+      <w:pPr>
+        <w:rPr>
+          <w:moveFrom w:id="84" w:author="Julia Lobatón (s)" w:date="2021-12-16T13:39:00Z"/>
+        </w:rPr>
+        <w:pPrChange w:id="85" w:author="Julia Lobatón (s)" w:date="2021-12-16T13:38:00Z">
+          <w:pPr/>
+        </w:pPrChange>
+      </w:pPr>
       <w:r>
         <w:br/>
       </w:r>
-      <w:r>
-        <w:t xml:space="preserve">- </w:t>
-      </w:r>
-      <w:r>
-        <w:t>Quelle 4/14</w:t>
-      </w:r>
-      <w:r>
-        <w:br/>
-      </w:r>
-      <w:r>
-        <w:t xml:space="preserve">- </w:t>
-      </w:r>
-      <w:r>
-        <w:t xml:space="preserve">Annahmen </w:t>
-      </w:r>
-      <w:r>
-        <w:t>erwähnen</w:t>
-      </w:r>
-    </w:p>
-    <w:p>
-      <w:r>
-        <w:t>-</w:t>
-      </w:r>
-      <w:r>
-        <w:t xml:space="preserve">Quelle </w:t>
-      </w:r>
-      <w:r>
-        <w:t>Besetzungsgrad Auto</w:t>
-      </w:r>
-    </w:p>
-    <w:p>
-      <w:r>
-        <w:t>-</w:t>
-      </w:r>
-      <w:r>
-        <w:t>Quelle Länge des Autos</w:t>
-      </w:r>
-    </w:p>
-    <w:p>
-      <w:r>
-        <w:t>-Empfehlung</w:t>
-      </w:r>
-      <w:r>
-        <w:t xml:space="preserve"> (Patrick)</w:t>
-      </w:r>
-    </w:p>
-    <w:p>
-      <w:r>
-        <w:t>-</w:t>
-      </w:r>
-      <w:r>
-        <w:t>Vorgehen bei Berechnung Auto Wahrscheinlichkeit</w:t>
-      </w:r>
-    </w:p>
-    <w:p>
-      <w:r>
-        <w:t>-Quelle Bremsweg (Notbremsweg)</w:t>
-      </w:r>
-    </w:p>
-    <w:p>
-      <w:pPr>
-        <w:pStyle w:val="ListParagraph"/>
+      <w:moveFromRangeStart w:id="86" w:author="Julia Lobatón (s)" w:date="2021-12-16T13:39:00Z" w:name="move90554358"/>
+      <w:moveFrom w:id="87" w:author="Julia Lobatón (s)" w:date="2021-12-16T13:39:00Z">
+        <w:r>
+          <w:t xml:space="preserve">- </w:t>
+        </w:r>
+        <w:r>
+          <w:t>Quelle 4/14</w:t>
+        </w:r>
+        <w:r>
+          <w:br/>
+        </w:r>
+        <w:r>
+          <w:t xml:space="preserve">- </w:t>
+        </w:r>
+        <w:r>
+          <w:t xml:space="preserve">Annahmen </w:t>
+        </w:r>
+        <w:r>
+          <w:t>erwähne</w:t>
+        </w:r>
+        <w:r>
+          <w:t>-</w:t>
+        </w:r>
+        <w:r>
+          <w:t xml:space="preserve">Quelle </w:t>
+        </w:r>
+        <w:r>
+          <w:t>Besetzungsgrad Auto</w:t>
+        </w:r>
+      </w:moveFrom>
+    </w:p>
+    <w:p>
+      <w:pPr>
+        <w:rPr>
+          <w:moveFrom w:id="88" w:author="Julia Lobatón (s)" w:date="2021-12-16T13:39:00Z"/>
+        </w:rPr>
+        <w:pPrChange w:id="89" w:author="Julia Lobatón (s)" w:date="2021-12-16T13:38:00Z">
+          <w:pPr/>
+        </w:pPrChange>
+      </w:pPr>
+      <w:moveFrom w:id="90" w:author="Julia Lobatón (s)" w:date="2021-12-16T13:39:00Z">
+        <w:r>
+          <w:t>-</w:t>
+        </w:r>
+        <w:r>
+          <w:t>Quelle Länge des Autos</w:t>
+        </w:r>
+      </w:moveFrom>
+    </w:p>
+    <w:p>
+      <w:pPr>
+        <w:rPr>
+          <w:moveFrom w:id="91" w:author="Julia Lobatón (s)" w:date="2021-12-16T13:39:00Z"/>
+        </w:rPr>
+        <w:pPrChange w:id="92" w:author="Julia Lobatón (s)" w:date="2021-12-16T13:38:00Z">
+          <w:pPr/>
+        </w:pPrChange>
+      </w:pPr>
+      <w:moveFrom w:id="93" w:author="Julia Lobatón (s)" w:date="2021-12-16T13:39:00Z">
+        <w:r>
+          <w:t>-Empfehlung</w:t>
+        </w:r>
+        <w:r>
+          <w:t xml:space="preserve"> (Patrick)</w:t>
+        </w:r>
+      </w:moveFrom>
+    </w:p>
+    <w:p>
+      <w:pPr>
+        <w:rPr>
+          <w:moveFrom w:id="94" w:author="Julia Lobatón (s)" w:date="2021-12-16T13:39:00Z"/>
+        </w:rPr>
+        <w:pPrChange w:id="95" w:author="Julia Lobatón (s)" w:date="2021-12-16T13:38:00Z">
+          <w:pPr/>
+        </w:pPrChange>
+      </w:pPr>
+      <w:moveFrom w:id="96" w:author="Julia Lobatón (s)" w:date="2021-12-16T13:39:00Z">
+        <w:r>
+          <w:t>-</w:t>
+        </w:r>
+        <w:r>
+          <w:t>Vorgehen bei Berechnung Auto Wahrscheinlichkeit</w:t>
+        </w:r>
+      </w:moveFrom>
+    </w:p>
+    <w:p>
+      <w:pPr>
+        <w:pPrChange w:id="97" w:author="Julia Lobatón (s)" w:date="2021-12-16T13:38:00Z">
+          <w:pPr/>
+        </w:pPrChange>
+      </w:pPr>
+      <w:moveFrom w:id="98" w:author="Julia Lobatón (s)" w:date="2021-12-16T13:39:00Z">
+        <w:r>
+          <w:t>-Quelle Bremsweg (Notbremsweg)</w:t>
+        </w:r>
+      </w:moveFrom>
+      <w:moveFromRangeEnd w:id="86"/>
+    </w:p>
+    <w:p>
+      <w:pPr>
+        <w:pStyle w:val="Listenabsatz"/>
         <w:ind w:left="360"/>
       </w:pPr>
     </w:p>
@@ -3081,7 +3902,7 @@
 </file>
 
 <file path=word/endnotes.xml><?xml version="1.0" encoding="utf-8"?>
-<w:endnotes xmlns:wpc="http://schemas.microsoft.com/office/word/2010/wordprocessingCanvas" xmlns:cx="http://schemas.microsoft.com/office/drawing/2014/chartex" xmlns:cx1="http://schemas.microsoft.com/office/drawing/2015/9/8/chartex" xmlns:cx2="http://schemas.microsoft.com/office/drawing/2015/10/21/chartex" xmlns:cx3="http://schemas.microsoft.com/office/drawing/2016/5/9/chartex" xmlns:cx4="http://schemas.microsoft.com/office/drawing/2016/5/10/chartex" xmlns:cx5="http://schemas.microsoft.com/office/drawing/2016/5/11/chartex" xmlns:cx6="http://schemas.microsoft.com/office/drawing/2016/5/12/chartex" xmlns:cx7="http://schemas.microsoft.com/office/drawing/2016/5/13/chartex" xmlns:cx8="http://schemas.microsoft.com/office/drawing/2016/5/14/chartex" xmlns:mc="http://schemas.openxmlformats.org/markup-compatibility/2006" xmlns:aink="http://schemas.microsoft.com/office/drawing/2016/ink" xmlns:am3d="http://schemas.microsoft.com/office/drawing/2017/model3d" xmlns:o="urn:schemas-microsoft-com:office:office" xmlns:r="http://schemas.openxmlformats.org/officeDocument/2006/relationships" xmlns:m="http://schemas.openxmlformats.org/officeDocument/2006/math" xmlns:v="urn:schemas-microsoft-com:vml" xmlns:wp14="http://schemas.microsoft.com/office/word/2010/wordprocessingDrawing" xmlns:wp="http://schemas.openxmlformats.org/drawingml/2006/wordprocessingDrawing" xmlns:w10="urn:schemas-microsoft-com:office:word" xmlns:w="http://schemas.openxmlformats.org/wordprocessingml/2006/main" xmlns:w14="http://schemas.microsoft.com/office/word/2010/wordml" xmlns:w15="http://schemas.microsoft.com/office/word/2012/wordml" xmlns:w16cex="http://schemas.microsoft.com/office/word/2018/wordml/cex" xmlns:w16cid="http://schemas.microsoft.com/office/word/2016/wordml/cid" xmlns:w16="http://schemas.microsoft.com/office/word/2018/wordml" xmlns:w16sdtdh="http://schemas.microsoft.com/office/word/2020/wordml/sdtdatahash" xmlns:w16se="http://schemas.microsoft.com/office/word/2015/wordml/symex" xmlns:wpg="http://schemas.microsoft.com/office/word/2010/wordprocessingGroup" xmlns:wpi="http://schemas.microsoft.com/office/word/2010/wordprocessingInk" xmlns:wne="http://schemas.microsoft.com/office/word/2006/wordml" xmlns:wps="http://schemas.microsoft.com/office/word/2010/wordprocessingShape" mc:Ignorable="w14 w15 w16se w16cid w16 w16cex w16sdtdh wp14">
+<w:endnotes xmlns:wpc="http://schemas.microsoft.com/office/word/2010/wordprocessingCanvas" xmlns:cx="http://schemas.microsoft.com/office/drawing/2014/chartex" xmlns:cx1="http://schemas.microsoft.com/office/drawing/2015/9/8/chartex" xmlns:cx2="http://schemas.microsoft.com/office/drawing/2015/10/21/chartex" xmlns:cx3="http://schemas.microsoft.com/office/drawing/2016/5/9/chartex" xmlns:cx4="http://schemas.microsoft.com/office/drawing/2016/5/10/chartex" xmlns:cx5="http://schemas.microsoft.com/office/drawing/2016/5/11/chartex" xmlns:cx6="http://schemas.microsoft.com/office/drawing/2016/5/12/chartex" xmlns:cx7="http://schemas.microsoft.com/office/drawing/2016/5/13/chartex" xmlns:cx8="http://schemas.microsoft.com/office/drawing/2016/5/14/chartex" xmlns:mc="http://schemas.openxmlformats.org/markup-compatibility/2006" xmlns:aink="http://schemas.microsoft.com/office/drawing/2016/ink" xmlns:am3d="http://schemas.microsoft.com/office/drawing/2017/model3d" xmlns:o="urn:schemas-microsoft-com:office:office" xmlns:r="http://schemas.openxmlformats.org/officeDocument/2006/relationships" xmlns:m="http://schemas.openxmlformats.org/officeDocument/2006/math" xmlns:v="urn:schemas-microsoft-com:vml" xmlns:wp14="http://schemas.microsoft.com/office/word/2010/wordprocessingDrawing" xmlns:wp="http://schemas.openxmlformats.org/drawingml/2006/wordprocessingDrawing" xmlns:w10="urn:schemas-microsoft-com:office:word" xmlns:w="http://schemas.openxmlformats.org/wordprocessingml/2006/main" xmlns:w14="http://schemas.microsoft.com/office/word/2010/wordml" xmlns:w15="http://schemas.microsoft.com/office/word/2012/wordml" xmlns:w16cex="http://schemas.microsoft.com/office/word/2018/wordml/cex" xmlns:w16cid="http://schemas.microsoft.com/office/word/2016/wordml/cid" xmlns:w16="http://schemas.microsoft.com/office/word/2018/wordml" xmlns:w16se="http://schemas.microsoft.com/office/word/2015/wordml/symex" xmlns:wpg="http://schemas.microsoft.com/office/word/2010/wordprocessingGroup" xmlns:wpi="http://schemas.microsoft.com/office/word/2010/wordprocessingInk" xmlns:wne="http://schemas.microsoft.com/office/word/2006/wordml" xmlns:wps="http://schemas.microsoft.com/office/word/2010/wordprocessingShape" mc:Ignorable="w14 w15 w16se w16cid w16 w16cex wp14">
   <w:endnote w:type="separator" w:id="-1">
     <w:p>
       <w:pPr>
@@ -3106,10 +3927,10 @@
 </file>
 
 <file path=word/footer1.xml><?xml version="1.0" encoding="utf-8"?>
-<w:ftr xmlns:wpc="http://schemas.microsoft.com/office/word/2010/wordprocessingCanvas" xmlns:cx="http://schemas.microsoft.com/office/drawing/2014/chartex" xmlns:cx1="http://schemas.microsoft.com/office/drawing/2015/9/8/chartex" xmlns:cx2="http://schemas.microsoft.com/office/drawing/2015/10/21/chartex" xmlns:cx3="http://schemas.microsoft.com/office/drawing/2016/5/9/chartex" xmlns:cx4="http://schemas.microsoft.com/office/drawing/2016/5/10/chartex" xmlns:cx5="http://schemas.microsoft.com/office/drawing/2016/5/11/chartex" xmlns:cx6="http://schemas.microsoft.com/office/drawing/2016/5/12/chartex" xmlns:cx7="http://schemas.microsoft.com/office/drawing/2016/5/13/chartex" xmlns:cx8="http://schemas.microsoft.com/office/drawing/2016/5/14/chartex" xmlns:mc="http://schemas.openxmlformats.org/markup-compatibility/2006" xmlns:aink="http://schemas.microsoft.com/office/drawing/2016/ink" xmlns:am3d="http://schemas.microsoft.com/office/drawing/2017/model3d" xmlns:o="urn:schemas-microsoft-com:office:office" xmlns:r="http://schemas.openxmlformats.org/officeDocument/2006/relationships" xmlns:m="http://schemas.openxmlformats.org/officeDocument/2006/math" xmlns:v="urn:schemas-microsoft-com:vml" xmlns:wp14="http://schemas.microsoft.com/office/word/2010/wordprocessingDrawing" xmlns:wp="http://schemas.openxmlformats.org/drawingml/2006/wordprocessingDrawing" xmlns:w10="urn:schemas-microsoft-com:office:word" xmlns:w="http://schemas.openxmlformats.org/wordprocessingml/2006/main" xmlns:w14="http://schemas.microsoft.com/office/word/2010/wordml" xmlns:w15="http://schemas.microsoft.com/office/word/2012/wordml" xmlns:w16cex="http://schemas.microsoft.com/office/word/2018/wordml/cex" xmlns:w16cid="http://schemas.microsoft.com/office/word/2016/wordml/cid" xmlns:w16="http://schemas.microsoft.com/office/word/2018/wordml" xmlns:w16sdtdh="http://schemas.microsoft.com/office/word/2020/wordml/sdtdatahash" xmlns:w16se="http://schemas.microsoft.com/office/word/2015/wordml/symex" xmlns:wpg="http://schemas.microsoft.com/office/word/2010/wordprocessingGroup" xmlns:wpi="http://schemas.microsoft.com/office/word/2010/wordprocessingInk" xmlns:wne="http://schemas.microsoft.com/office/word/2006/wordml" xmlns:wps="http://schemas.microsoft.com/office/word/2010/wordprocessingShape" mc:Ignorable="w14 w15 w16se w16cid w16 w16cex w16sdtdh wp14">
+<w:ftr xmlns:wpc="http://schemas.microsoft.com/office/word/2010/wordprocessingCanvas" xmlns:cx="http://schemas.microsoft.com/office/drawing/2014/chartex" xmlns:cx1="http://schemas.microsoft.com/office/drawing/2015/9/8/chartex" xmlns:cx2="http://schemas.microsoft.com/office/drawing/2015/10/21/chartex" xmlns:cx3="http://schemas.microsoft.com/office/drawing/2016/5/9/chartex" xmlns:cx4="http://schemas.microsoft.com/office/drawing/2016/5/10/chartex" xmlns:cx5="http://schemas.microsoft.com/office/drawing/2016/5/11/chartex" xmlns:cx6="http://schemas.microsoft.com/office/drawing/2016/5/12/chartex" xmlns:cx7="http://schemas.microsoft.com/office/drawing/2016/5/13/chartex" xmlns:cx8="http://schemas.microsoft.com/office/drawing/2016/5/14/chartex" xmlns:mc="http://schemas.openxmlformats.org/markup-compatibility/2006" xmlns:aink="http://schemas.microsoft.com/office/drawing/2016/ink" xmlns:am3d="http://schemas.microsoft.com/office/drawing/2017/model3d" xmlns:o="urn:schemas-microsoft-com:office:office" xmlns:r="http://schemas.openxmlformats.org/officeDocument/2006/relationships" xmlns:m="http://schemas.openxmlformats.org/officeDocument/2006/math" xmlns:v="urn:schemas-microsoft-com:vml" xmlns:wp14="http://schemas.microsoft.com/office/word/2010/wordprocessingDrawing" xmlns:wp="http://schemas.openxmlformats.org/drawingml/2006/wordprocessingDrawing" xmlns:w10="urn:schemas-microsoft-com:office:word" xmlns:w="http://schemas.openxmlformats.org/wordprocessingml/2006/main" xmlns:w14="http://schemas.microsoft.com/office/word/2010/wordml" xmlns:w15="http://schemas.microsoft.com/office/word/2012/wordml" xmlns:w16cex="http://schemas.microsoft.com/office/word/2018/wordml/cex" xmlns:w16cid="http://schemas.microsoft.com/office/word/2016/wordml/cid" xmlns:w16="http://schemas.microsoft.com/office/word/2018/wordml" xmlns:w16se="http://schemas.microsoft.com/office/word/2015/wordml/symex" xmlns:wpg="http://schemas.microsoft.com/office/word/2010/wordprocessingGroup" xmlns:wpi="http://schemas.microsoft.com/office/word/2010/wordprocessingInk" xmlns:wne="http://schemas.microsoft.com/office/word/2006/wordml" xmlns:wps="http://schemas.microsoft.com/office/word/2010/wordprocessingShape" mc:Ignorable="w14 w15 w16se w16cid w16 w16cex wp14">
   <w:p>
     <w:pPr>
-      <w:pStyle w:val="Footer"/>
+      <w:pStyle w:val="Fuzeile"/>
     </w:pPr>
     <w:r>
       <w:t>FHNW Hochschule für Technik</w:t>
@@ -3160,14 +3981,14 @@
   </w:p>
   <w:p>
     <w:pPr>
-      <w:pStyle w:val="Footer"/>
+      <w:pStyle w:val="Fuzeile"/>
     </w:pPr>
   </w:p>
 </w:ftr>
 </file>
 
 <file path=word/footnotes.xml><?xml version="1.0" encoding="utf-8"?>
-<w:footnotes xmlns:wpc="http://schemas.microsoft.com/office/word/2010/wordprocessingCanvas" xmlns:cx="http://schemas.microsoft.com/office/drawing/2014/chartex" xmlns:cx1="http://schemas.microsoft.com/office/drawing/2015/9/8/chartex" xmlns:cx2="http://schemas.microsoft.com/office/drawing/2015/10/21/chartex" xmlns:cx3="http://schemas.microsoft.com/office/drawing/2016/5/9/chartex" xmlns:cx4="http://schemas.microsoft.com/office/drawing/2016/5/10/chartex" xmlns:cx5="http://schemas.microsoft.com/office/drawing/2016/5/11/chartex" xmlns:cx6="http://schemas.microsoft.com/office/drawing/2016/5/12/chartex" xmlns:cx7="http://schemas.microsoft.com/office/drawing/2016/5/13/chartex" xmlns:cx8="http://schemas.microsoft.com/office/drawing/2016/5/14/chartex" xmlns:mc="http://schemas.openxmlformats.org/markup-compatibility/2006" xmlns:aink="http://schemas.microsoft.com/office/drawing/2016/ink" xmlns:am3d="http://schemas.microsoft.com/office/drawing/2017/model3d" xmlns:o="urn:schemas-microsoft-com:office:office" xmlns:r="http://schemas.openxmlformats.org/officeDocument/2006/relationships" xmlns:m="http://schemas.openxmlformats.org/officeDocument/2006/math" xmlns:v="urn:schemas-microsoft-com:vml" xmlns:wp14="http://schemas.microsoft.com/office/word/2010/wordprocessingDrawing" xmlns:wp="http://schemas.openxmlformats.org/drawingml/2006/wordprocessingDrawing" xmlns:w10="urn:schemas-microsoft-com:office:word" xmlns:w="http://schemas.openxmlformats.org/wordprocessingml/2006/main" xmlns:w14="http://schemas.microsoft.com/office/word/2010/wordml" xmlns:w15="http://schemas.microsoft.com/office/word/2012/wordml" xmlns:w16cex="http://schemas.microsoft.com/office/word/2018/wordml/cex" xmlns:w16cid="http://schemas.microsoft.com/office/word/2016/wordml/cid" xmlns:w16="http://schemas.microsoft.com/office/word/2018/wordml" xmlns:w16sdtdh="http://schemas.microsoft.com/office/word/2020/wordml/sdtdatahash" xmlns:w16se="http://schemas.microsoft.com/office/word/2015/wordml/symex" xmlns:wpg="http://schemas.microsoft.com/office/word/2010/wordprocessingGroup" xmlns:wpi="http://schemas.microsoft.com/office/word/2010/wordprocessingInk" xmlns:wne="http://schemas.microsoft.com/office/word/2006/wordml" xmlns:wps="http://schemas.microsoft.com/office/word/2010/wordprocessingShape" mc:Ignorable="w14 w15 w16se w16cid w16 w16cex w16sdtdh wp14">
+<w:footnotes xmlns:wpc="http://schemas.microsoft.com/office/word/2010/wordprocessingCanvas" xmlns:cx="http://schemas.microsoft.com/office/drawing/2014/chartex" xmlns:cx1="http://schemas.microsoft.com/office/drawing/2015/9/8/chartex" xmlns:cx2="http://schemas.microsoft.com/office/drawing/2015/10/21/chartex" xmlns:cx3="http://schemas.microsoft.com/office/drawing/2016/5/9/chartex" xmlns:cx4="http://schemas.microsoft.com/office/drawing/2016/5/10/chartex" xmlns:cx5="http://schemas.microsoft.com/office/drawing/2016/5/11/chartex" xmlns:cx6="http://schemas.microsoft.com/office/drawing/2016/5/12/chartex" xmlns:cx7="http://schemas.microsoft.com/office/drawing/2016/5/13/chartex" xmlns:cx8="http://schemas.microsoft.com/office/drawing/2016/5/14/chartex" xmlns:mc="http://schemas.openxmlformats.org/markup-compatibility/2006" xmlns:aink="http://schemas.microsoft.com/office/drawing/2016/ink" xmlns:am3d="http://schemas.microsoft.com/office/drawing/2017/model3d" xmlns:o="urn:schemas-microsoft-com:office:office" xmlns:r="http://schemas.openxmlformats.org/officeDocument/2006/relationships" xmlns:m="http://schemas.openxmlformats.org/officeDocument/2006/math" xmlns:v="urn:schemas-microsoft-com:vml" xmlns:wp14="http://schemas.microsoft.com/office/word/2010/wordprocessingDrawing" xmlns:wp="http://schemas.openxmlformats.org/drawingml/2006/wordprocessingDrawing" xmlns:w10="urn:schemas-microsoft-com:office:word" xmlns:w="http://schemas.openxmlformats.org/wordprocessingml/2006/main" xmlns:w14="http://schemas.microsoft.com/office/word/2010/wordml" xmlns:w15="http://schemas.microsoft.com/office/word/2012/wordml" xmlns:w16cex="http://schemas.microsoft.com/office/word/2018/wordml/cex" xmlns:w16cid="http://schemas.microsoft.com/office/word/2016/wordml/cid" xmlns:w16="http://schemas.microsoft.com/office/word/2018/wordml" xmlns:w16se="http://schemas.microsoft.com/office/word/2015/wordml/symex" xmlns:wpg="http://schemas.microsoft.com/office/word/2010/wordprocessingGroup" xmlns:wpi="http://schemas.microsoft.com/office/word/2010/wordprocessingInk" xmlns:wne="http://schemas.microsoft.com/office/word/2006/wordml" xmlns:wps="http://schemas.microsoft.com/office/word/2010/wordprocessingShape" mc:Ignorable="w14 w15 w16se w16cid w16 w16cex wp14">
   <w:footnote w:type="separator" w:id="-1">
     <w:p>
       <w:pPr>
@@ -3192,10 +4013,10 @@
 </file>
 
 <file path=word/header1.xml><?xml version="1.0" encoding="utf-8"?>
-<w:hdr xmlns:wpc="http://schemas.microsoft.com/office/word/2010/wordprocessingCanvas" xmlns:cx="http://schemas.microsoft.com/office/drawing/2014/chartex" xmlns:cx1="http://schemas.microsoft.com/office/drawing/2015/9/8/chartex" xmlns:cx2="http://schemas.microsoft.com/office/drawing/2015/10/21/chartex" xmlns:cx3="http://schemas.microsoft.com/office/drawing/2016/5/9/chartex" xmlns:cx4="http://schemas.microsoft.com/office/drawing/2016/5/10/chartex" xmlns:cx5="http://schemas.microsoft.com/office/drawing/2016/5/11/chartex" xmlns:cx6="http://schemas.microsoft.com/office/drawing/2016/5/12/chartex" xmlns:cx7="http://schemas.microsoft.com/office/drawing/2016/5/13/chartex" xmlns:cx8="http://schemas.microsoft.com/office/drawing/2016/5/14/chartex" xmlns:mc="http://schemas.openxmlformats.org/markup-compatibility/2006" xmlns:aink="http://schemas.microsoft.com/office/drawing/2016/ink" xmlns:am3d="http://schemas.microsoft.com/office/drawing/2017/model3d" xmlns:o="urn:schemas-microsoft-com:office:office" xmlns:r="http://schemas.openxmlformats.org/officeDocument/2006/relationships" xmlns:m="http://schemas.openxmlformats.org/officeDocument/2006/math" xmlns:v="urn:schemas-microsoft-com:vml" xmlns:wp14="http://schemas.microsoft.com/office/word/2010/wordprocessingDrawing" xmlns:wp="http://schemas.openxmlformats.org/drawingml/2006/wordprocessingDrawing" xmlns:w10="urn:schemas-microsoft-com:office:word" xmlns:w="http://schemas.openxmlformats.org/wordprocessingml/2006/main" xmlns:w14="http://schemas.microsoft.com/office/word/2010/wordml" xmlns:w15="http://schemas.microsoft.com/office/word/2012/wordml" xmlns:w16cex="http://schemas.microsoft.com/office/word/2018/wordml/cex" xmlns:w16cid="http://schemas.microsoft.com/office/word/2016/wordml/cid" xmlns:w16="http://schemas.microsoft.com/office/word/2018/wordml" xmlns:w16sdtdh="http://schemas.microsoft.com/office/word/2020/wordml/sdtdatahash" xmlns:w16se="http://schemas.microsoft.com/office/word/2015/wordml/symex" xmlns:wpg="http://schemas.microsoft.com/office/word/2010/wordprocessingGroup" xmlns:wpi="http://schemas.microsoft.com/office/word/2010/wordprocessingInk" xmlns:wne="http://schemas.microsoft.com/office/word/2006/wordml" xmlns:wps="http://schemas.microsoft.com/office/word/2010/wordprocessingShape" mc:Ignorable="w14 w15 w16se w16cid w16 w16cex w16sdtdh wp14">
+<w:hdr xmlns:wpc="http://schemas.microsoft.com/office/word/2010/wordprocessingCanvas" xmlns:cx="http://schemas.microsoft.com/office/drawing/2014/chartex" xmlns:cx1="http://schemas.microsoft.com/office/drawing/2015/9/8/chartex" xmlns:cx2="http://schemas.microsoft.com/office/drawing/2015/10/21/chartex" xmlns:cx3="http://schemas.microsoft.com/office/drawing/2016/5/9/chartex" xmlns:cx4="http://schemas.microsoft.com/office/drawing/2016/5/10/chartex" xmlns:cx5="http://schemas.microsoft.com/office/drawing/2016/5/11/chartex" xmlns:cx6="http://schemas.microsoft.com/office/drawing/2016/5/12/chartex" xmlns:cx7="http://schemas.microsoft.com/office/drawing/2016/5/13/chartex" xmlns:cx8="http://schemas.microsoft.com/office/drawing/2016/5/14/chartex" xmlns:mc="http://schemas.openxmlformats.org/markup-compatibility/2006" xmlns:aink="http://schemas.microsoft.com/office/drawing/2016/ink" xmlns:am3d="http://schemas.microsoft.com/office/drawing/2017/model3d" xmlns:o="urn:schemas-microsoft-com:office:office" xmlns:r="http://schemas.openxmlformats.org/officeDocument/2006/relationships" xmlns:m="http://schemas.openxmlformats.org/officeDocument/2006/math" xmlns:v="urn:schemas-microsoft-com:vml" xmlns:wp14="http://schemas.microsoft.com/office/word/2010/wordprocessingDrawing" xmlns:wp="http://schemas.openxmlformats.org/drawingml/2006/wordprocessingDrawing" xmlns:w10="urn:schemas-microsoft-com:office:word" xmlns:w="http://schemas.openxmlformats.org/wordprocessingml/2006/main" xmlns:w14="http://schemas.microsoft.com/office/word/2010/wordml" xmlns:w15="http://schemas.microsoft.com/office/word/2012/wordml" xmlns:w16cex="http://schemas.microsoft.com/office/word/2018/wordml/cex" xmlns:w16cid="http://schemas.microsoft.com/office/word/2016/wordml/cid" xmlns:w16="http://schemas.microsoft.com/office/word/2018/wordml" xmlns:w16se="http://schemas.microsoft.com/office/word/2015/wordml/symex" xmlns:wpg="http://schemas.microsoft.com/office/word/2010/wordprocessingGroup" xmlns:wpi="http://schemas.microsoft.com/office/word/2010/wordprocessingInk" xmlns:wne="http://schemas.microsoft.com/office/word/2006/wordml" xmlns:wps="http://schemas.microsoft.com/office/word/2010/wordprocessingShape" mc:Ignorable="w14 w15 w16se w16cid w16 w16cex wp14">
   <w:p>
     <w:pPr>
-      <w:pStyle w:val="Header"/>
+      <w:pStyle w:val="Kopfzeile"/>
     </w:pPr>
     <w:r>
       <w:rPr>
@@ -3246,10 +4067,10 @@
 </file>
 
 <file path=word/header2.xml><?xml version="1.0" encoding="utf-8"?>
-<w:hdr xmlns:wpc="http://schemas.microsoft.com/office/word/2010/wordprocessingCanvas" xmlns:cx="http://schemas.microsoft.com/office/drawing/2014/chartex" xmlns:cx1="http://schemas.microsoft.com/office/drawing/2015/9/8/chartex" xmlns:cx2="http://schemas.microsoft.com/office/drawing/2015/10/21/chartex" xmlns:cx3="http://schemas.microsoft.com/office/drawing/2016/5/9/chartex" xmlns:cx4="http://schemas.microsoft.com/office/drawing/2016/5/10/chartex" xmlns:cx5="http://schemas.microsoft.com/office/drawing/2016/5/11/chartex" xmlns:cx6="http://schemas.microsoft.com/office/drawing/2016/5/12/chartex" xmlns:cx7="http://schemas.microsoft.com/office/drawing/2016/5/13/chartex" xmlns:cx8="http://schemas.microsoft.com/office/drawing/2016/5/14/chartex" xmlns:mc="http://schemas.openxmlformats.org/markup-compatibility/2006" xmlns:aink="http://schemas.microsoft.com/office/drawing/2016/ink" xmlns:am3d="http://schemas.microsoft.com/office/drawing/2017/model3d" xmlns:o="urn:schemas-microsoft-com:office:office" xmlns:r="http://schemas.openxmlformats.org/officeDocument/2006/relationships" xmlns:m="http://schemas.openxmlformats.org/officeDocument/2006/math" xmlns:v="urn:schemas-microsoft-com:vml" xmlns:wp14="http://schemas.microsoft.com/office/word/2010/wordprocessingDrawing" xmlns:wp="http://schemas.openxmlformats.org/drawingml/2006/wordprocessingDrawing" xmlns:w10="urn:schemas-microsoft-com:office:word" xmlns:w="http://schemas.openxmlformats.org/wordprocessingml/2006/main" xmlns:w14="http://schemas.microsoft.com/office/word/2010/wordml" xmlns:w15="http://schemas.microsoft.com/office/word/2012/wordml" xmlns:w16cex="http://schemas.microsoft.com/office/word/2018/wordml/cex" xmlns:w16cid="http://schemas.microsoft.com/office/word/2016/wordml/cid" xmlns:w16="http://schemas.microsoft.com/office/word/2018/wordml" xmlns:w16sdtdh="http://schemas.microsoft.com/office/word/2020/wordml/sdtdatahash" xmlns:w16se="http://schemas.microsoft.com/office/word/2015/wordml/symex" xmlns:wpg="http://schemas.microsoft.com/office/word/2010/wordprocessingGroup" xmlns:wpi="http://schemas.microsoft.com/office/word/2010/wordprocessingInk" xmlns:wne="http://schemas.microsoft.com/office/word/2006/wordml" xmlns:wps="http://schemas.microsoft.com/office/word/2010/wordprocessingShape" mc:Ignorable="w14 w15 w16se w16cid w16 w16cex w16sdtdh wp14">
+<w:hdr xmlns:wpc="http://schemas.microsoft.com/office/word/2010/wordprocessingCanvas" xmlns:cx="http://schemas.microsoft.com/office/drawing/2014/chartex" xmlns:cx1="http://schemas.microsoft.com/office/drawing/2015/9/8/chartex" xmlns:cx2="http://schemas.microsoft.com/office/drawing/2015/10/21/chartex" xmlns:cx3="http://schemas.microsoft.com/office/drawing/2016/5/9/chartex" xmlns:cx4="http://schemas.microsoft.com/office/drawing/2016/5/10/chartex" xmlns:cx5="http://schemas.microsoft.com/office/drawing/2016/5/11/chartex" xmlns:cx6="http://schemas.microsoft.com/office/drawing/2016/5/12/chartex" xmlns:cx7="http://schemas.microsoft.com/office/drawing/2016/5/13/chartex" xmlns:cx8="http://schemas.microsoft.com/office/drawing/2016/5/14/chartex" xmlns:mc="http://schemas.openxmlformats.org/markup-compatibility/2006" xmlns:aink="http://schemas.microsoft.com/office/drawing/2016/ink" xmlns:am3d="http://schemas.microsoft.com/office/drawing/2017/model3d" xmlns:o="urn:schemas-microsoft-com:office:office" xmlns:r="http://schemas.openxmlformats.org/officeDocument/2006/relationships" xmlns:m="http://schemas.openxmlformats.org/officeDocument/2006/math" xmlns:v="urn:schemas-microsoft-com:vml" xmlns:wp14="http://schemas.microsoft.com/office/word/2010/wordprocessingDrawing" xmlns:wp="http://schemas.openxmlformats.org/drawingml/2006/wordprocessingDrawing" xmlns:w10="urn:schemas-microsoft-com:office:word" xmlns:w="http://schemas.openxmlformats.org/wordprocessingml/2006/main" xmlns:w14="http://schemas.microsoft.com/office/word/2010/wordml" xmlns:w15="http://schemas.microsoft.com/office/word/2012/wordml" xmlns:w16cex="http://schemas.microsoft.com/office/word/2018/wordml/cex" xmlns:w16cid="http://schemas.microsoft.com/office/word/2016/wordml/cid" xmlns:w16="http://schemas.microsoft.com/office/word/2018/wordml" xmlns:w16se="http://schemas.microsoft.com/office/word/2015/wordml/symex" xmlns:wpg="http://schemas.microsoft.com/office/word/2010/wordprocessingGroup" xmlns:wpi="http://schemas.microsoft.com/office/word/2010/wordprocessingInk" xmlns:wne="http://schemas.microsoft.com/office/word/2006/wordml" xmlns:wps="http://schemas.microsoft.com/office/word/2010/wordprocessingShape" mc:Ignorable="w14 w15 w16se w16cid w16 w16cex wp14">
   <w:p>
     <w:pPr>
-      <w:pStyle w:val="Header"/>
+      <w:pStyle w:val="Kopfzeile"/>
     </w:pPr>
     <w:r>
       <w:rPr>
@@ -3300,7 +4121,7 @@
 </file>
 
 <file path=word/numbering.xml><?xml version="1.0" encoding="utf-8"?>
-<w:numbering xmlns:wpc="http://schemas.microsoft.com/office/word/2010/wordprocessingCanvas" xmlns:cx="http://schemas.microsoft.com/office/drawing/2014/chartex" xmlns:cx1="http://schemas.microsoft.com/office/drawing/2015/9/8/chartex" xmlns:cx2="http://schemas.microsoft.com/office/drawing/2015/10/21/chartex" xmlns:cx3="http://schemas.microsoft.com/office/drawing/2016/5/9/chartex" xmlns:cx4="http://schemas.microsoft.com/office/drawing/2016/5/10/chartex" xmlns:cx5="http://schemas.microsoft.com/office/drawing/2016/5/11/chartex" xmlns:cx6="http://schemas.microsoft.com/office/drawing/2016/5/12/chartex" xmlns:cx7="http://schemas.microsoft.com/office/drawing/2016/5/13/chartex" xmlns:cx8="http://schemas.microsoft.com/office/drawing/2016/5/14/chartex" xmlns:mc="http://schemas.openxmlformats.org/markup-compatibility/2006" xmlns:aink="http://schemas.microsoft.com/office/drawing/2016/ink" xmlns:am3d="http://schemas.microsoft.com/office/drawing/2017/model3d" xmlns:o="urn:schemas-microsoft-com:office:office" xmlns:r="http://schemas.openxmlformats.org/officeDocument/2006/relationships" xmlns:m="http://schemas.openxmlformats.org/officeDocument/2006/math" xmlns:v="urn:schemas-microsoft-com:vml" xmlns:wp14="http://schemas.microsoft.com/office/word/2010/wordprocessingDrawing" xmlns:wp="http://schemas.openxmlformats.org/drawingml/2006/wordprocessingDrawing" xmlns:w10="urn:schemas-microsoft-com:office:word" xmlns:w="http://schemas.openxmlformats.org/wordprocessingml/2006/main" xmlns:w14="http://schemas.microsoft.com/office/word/2010/wordml" xmlns:w15="http://schemas.microsoft.com/office/word/2012/wordml" xmlns:w16cex="http://schemas.microsoft.com/office/word/2018/wordml/cex" xmlns:w16cid="http://schemas.microsoft.com/office/word/2016/wordml/cid" xmlns:w16="http://schemas.microsoft.com/office/word/2018/wordml" xmlns:w16sdtdh="http://schemas.microsoft.com/office/word/2020/wordml/sdtdatahash" xmlns:w16se="http://schemas.microsoft.com/office/word/2015/wordml/symex" xmlns:wpg="http://schemas.microsoft.com/office/word/2010/wordprocessingGroup" xmlns:wpi="http://schemas.microsoft.com/office/word/2010/wordprocessingInk" xmlns:wne="http://schemas.microsoft.com/office/word/2006/wordml" xmlns:wps="http://schemas.microsoft.com/office/word/2010/wordprocessingShape" mc:Ignorable="w14 w15 w16se w16cid w16 w16cex w16sdtdh wp14">
+<w:numbering xmlns:wpc="http://schemas.microsoft.com/office/word/2010/wordprocessingCanvas" xmlns:cx="http://schemas.microsoft.com/office/drawing/2014/chartex" xmlns:cx1="http://schemas.microsoft.com/office/drawing/2015/9/8/chartex" xmlns:cx2="http://schemas.microsoft.com/office/drawing/2015/10/21/chartex" xmlns:cx3="http://schemas.microsoft.com/office/drawing/2016/5/9/chartex" xmlns:cx4="http://schemas.microsoft.com/office/drawing/2016/5/10/chartex" xmlns:cx5="http://schemas.microsoft.com/office/drawing/2016/5/11/chartex" xmlns:cx6="http://schemas.microsoft.com/office/drawing/2016/5/12/chartex" xmlns:cx7="http://schemas.microsoft.com/office/drawing/2016/5/13/chartex" xmlns:cx8="http://schemas.microsoft.com/office/drawing/2016/5/14/chartex" xmlns:mc="http://schemas.openxmlformats.org/markup-compatibility/2006" xmlns:aink="http://schemas.microsoft.com/office/drawing/2016/ink" xmlns:am3d="http://schemas.microsoft.com/office/drawing/2017/model3d" xmlns:o="urn:schemas-microsoft-com:office:office" xmlns:r="http://schemas.openxmlformats.org/officeDocument/2006/relationships" xmlns:m="http://schemas.openxmlformats.org/officeDocument/2006/math" xmlns:v="urn:schemas-microsoft-com:vml" xmlns:wp14="http://schemas.microsoft.com/office/word/2010/wordprocessingDrawing" xmlns:wp="http://schemas.openxmlformats.org/drawingml/2006/wordprocessingDrawing" xmlns:w10="urn:schemas-microsoft-com:office:word" xmlns:w="http://schemas.openxmlformats.org/wordprocessingml/2006/main" xmlns:w14="http://schemas.microsoft.com/office/word/2010/wordml" xmlns:w15="http://schemas.microsoft.com/office/word/2012/wordml" xmlns:w16cex="http://schemas.microsoft.com/office/word/2018/wordml/cex" xmlns:w16cid="http://schemas.microsoft.com/office/word/2016/wordml/cid" xmlns:w16="http://schemas.microsoft.com/office/word/2018/wordml" xmlns:w16se="http://schemas.microsoft.com/office/word/2015/wordml/symex" xmlns:wpg="http://schemas.microsoft.com/office/word/2010/wordprocessingGroup" xmlns:wpi="http://schemas.microsoft.com/office/word/2010/wordprocessingInk" xmlns:wne="http://schemas.microsoft.com/office/word/2006/wordml" xmlns:wps="http://schemas.microsoft.com/office/word/2010/wordprocessingShape" mc:Ignorable="w14 w15 w16se w16cid w16 w16cex wp14">
   <w:abstractNum w:abstractNumId="0" w15:restartNumberingAfterBreak="0">
     <w:nsid w:val="1482775B"/>
     <w:multiLevelType w:val="multilevel"/>
@@ -3651,7 +4472,10 @@
 </file>
 
 <file path=word/people.xml><?xml version="1.0" encoding="utf-8"?>
-<w15:people xmlns:wpc="http://schemas.microsoft.com/office/word/2010/wordprocessingCanvas" xmlns:cx="http://schemas.microsoft.com/office/drawing/2014/chartex" xmlns:cx1="http://schemas.microsoft.com/office/drawing/2015/9/8/chartex" xmlns:cx2="http://schemas.microsoft.com/office/drawing/2015/10/21/chartex" xmlns:cx3="http://schemas.microsoft.com/office/drawing/2016/5/9/chartex" xmlns:cx4="http://schemas.microsoft.com/office/drawing/2016/5/10/chartex" xmlns:cx5="http://schemas.microsoft.com/office/drawing/2016/5/11/chartex" xmlns:cx6="http://schemas.microsoft.com/office/drawing/2016/5/12/chartex" xmlns:cx7="http://schemas.microsoft.com/office/drawing/2016/5/13/chartex" xmlns:cx8="http://schemas.microsoft.com/office/drawing/2016/5/14/chartex" xmlns:mc="http://schemas.openxmlformats.org/markup-compatibility/2006" xmlns:aink="http://schemas.microsoft.com/office/drawing/2016/ink" xmlns:am3d="http://schemas.microsoft.com/office/drawing/2017/model3d" xmlns:o="urn:schemas-microsoft-com:office:office" xmlns:r="http://schemas.openxmlformats.org/officeDocument/2006/relationships" xmlns:m="http://schemas.openxmlformats.org/officeDocument/2006/math" xmlns:v="urn:schemas-microsoft-com:vml" xmlns:wp14="http://schemas.microsoft.com/office/word/2010/wordprocessingDrawing" xmlns:wp="http://schemas.openxmlformats.org/drawingml/2006/wordprocessingDrawing" xmlns:w10="urn:schemas-microsoft-com:office:word" xmlns:w="http://schemas.openxmlformats.org/wordprocessingml/2006/main" xmlns:w14="http://schemas.microsoft.com/office/word/2010/wordml" xmlns:w15="http://schemas.microsoft.com/office/word/2012/wordml" xmlns:w16cex="http://schemas.microsoft.com/office/word/2018/wordml/cex" xmlns:w16cid="http://schemas.microsoft.com/office/word/2016/wordml/cid" xmlns:w16="http://schemas.microsoft.com/office/word/2018/wordml" xmlns:w16sdtdh="http://schemas.microsoft.com/office/word/2020/wordml/sdtdatahash" xmlns:w16se="http://schemas.microsoft.com/office/word/2015/wordml/symex" xmlns:wpg="http://schemas.microsoft.com/office/word/2010/wordprocessingGroup" xmlns:wpi="http://schemas.microsoft.com/office/word/2010/wordprocessingInk" xmlns:wne="http://schemas.microsoft.com/office/word/2006/wordml" xmlns:wps="http://schemas.microsoft.com/office/word/2010/wordprocessingShape" mc:Ignorable="w14 w15 w16se w16cid w16 w16cex w16sdtdh wp14">
+<w15:people xmlns:wpc="http://schemas.microsoft.com/office/word/2010/wordprocessingCanvas" xmlns:cx="http://schemas.microsoft.com/office/drawing/2014/chartex" xmlns:cx1="http://schemas.microsoft.com/office/drawing/2015/9/8/chartex" xmlns:cx2="http://schemas.microsoft.com/office/drawing/2015/10/21/chartex" xmlns:cx3="http://schemas.microsoft.com/office/drawing/2016/5/9/chartex" xmlns:cx4="http://schemas.microsoft.com/office/drawing/2016/5/10/chartex" xmlns:cx5="http://schemas.microsoft.com/office/drawing/2016/5/11/chartex" xmlns:cx6="http://schemas.microsoft.com/office/drawing/2016/5/12/chartex" xmlns:cx7="http://schemas.microsoft.com/office/drawing/2016/5/13/chartex" xmlns:cx8="http://schemas.microsoft.com/office/drawing/2016/5/14/chartex" xmlns:mc="http://schemas.openxmlformats.org/markup-compatibility/2006" xmlns:aink="http://schemas.microsoft.com/office/drawing/2016/ink" xmlns:am3d="http://schemas.microsoft.com/office/drawing/2017/model3d" xmlns:o="urn:schemas-microsoft-com:office:office" xmlns:r="http://schemas.openxmlformats.org/officeDocument/2006/relationships" xmlns:m="http://schemas.openxmlformats.org/officeDocument/2006/math" xmlns:v="urn:schemas-microsoft-com:vml" xmlns:wp14="http://schemas.microsoft.com/office/word/2010/wordprocessingDrawing" xmlns:wp="http://schemas.openxmlformats.org/drawingml/2006/wordprocessingDrawing" xmlns:w10="urn:schemas-microsoft-com:office:word" xmlns:w="http://schemas.openxmlformats.org/wordprocessingml/2006/main" xmlns:w14="http://schemas.microsoft.com/office/word/2010/wordml" xmlns:w15="http://schemas.microsoft.com/office/word/2012/wordml" xmlns:w16cex="http://schemas.microsoft.com/office/word/2018/wordml/cex" xmlns:w16cid="http://schemas.microsoft.com/office/word/2016/wordml/cid" xmlns:w16="http://schemas.microsoft.com/office/word/2018/wordml" xmlns:w16se="http://schemas.microsoft.com/office/word/2015/wordml/symex" xmlns:wpg="http://schemas.microsoft.com/office/word/2010/wordprocessingGroup" xmlns:wpi="http://schemas.microsoft.com/office/word/2010/wordprocessingInk" xmlns:wne="http://schemas.microsoft.com/office/word/2006/wordml" xmlns:wps="http://schemas.microsoft.com/office/word/2010/wordprocessingShape" mc:Ignorable="w14 w15 w16se w16cid w16 w16cex wp14">
+  <w15:person w15:author="Julia Lobatón (s)">
+    <w15:presenceInfo w15:providerId="None" w15:userId="Julia Lobatón (s)"/>
+  </w15:person>
   <w15:person w15:author="Thomas Mandelz">
     <w15:presenceInfo w15:providerId="Windows Live" w15:userId="8d3a597e08c542e1"/>
   </w15:person>
@@ -3659,7 +4483,7 @@
 </file>
 
 <file path=word/styles.xml><?xml version="1.0" encoding="utf-8"?>
-<w:styles xmlns:mc="http://schemas.openxmlformats.org/markup-compatibility/2006" xmlns:r="http://schemas.openxmlformats.org/officeDocument/2006/relationships" xmlns:w="http://schemas.openxmlformats.org/wordprocessingml/2006/main" xmlns:w14="http://schemas.microsoft.com/office/word/2010/wordml" xmlns:w15="http://schemas.microsoft.com/office/word/2012/wordml" xmlns:w16cex="http://schemas.microsoft.com/office/word/2018/wordml/cex" xmlns:w16cid="http://schemas.microsoft.com/office/word/2016/wordml/cid" xmlns:w16="http://schemas.microsoft.com/office/word/2018/wordml" xmlns:w16sdtdh="http://schemas.microsoft.com/office/word/2020/wordml/sdtdatahash" xmlns:w16se="http://schemas.microsoft.com/office/word/2015/wordml/symex" mc:Ignorable="w14 w15 w16se w16cid w16 w16cex w16sdtdh">
+<w:styles xmlns:mc="http://schemas.openxmlformats.org/markup-compatibility/2006" xmlns:r="http://schemas.openxmlformats.org/officeDocument/2006/relationships" xmlns:w="http://schemas.openxmlformats.org/wordprocessingml/2006/main" xmlns:w14="http://schemas.microsoft.com/office/word/2010/wordml" xmlns:w15="http://schemas.microsoft.com/office/word/2012/wordml" xmlns:w16cex="http://schemas.microsoft.com/office/word/2018/wordml/cex" xmlns:w16cid="http://schemas.microsoft.com/office/word/2016/wordml/cid" xmlns:w16="http://schemas.microsoft.com/office/word/2018/wordml" xmlns:w16se="http://schemas.microsoft.com/office/word/2015/wordml/symex" mc:Ignorable="w14 w15 w16se w16cid w16 w16cex">
   <w:docDefaults>
     <w:rPrDefault>
       <w:rPr>
@@ -4053,16 +4877,16 @@
     <w:lsdException w:name="Unresolved Mention" w:semiHidden="1" w:unhideWhenUsed="1"/>
     <w:lsdException w:name="Smart Link" w:semiHidden="1" w:unhideWhenUsed="1"/>
   </w:latentStyles>
-  <w:style w:type="paragraph" w:default="1" w:styleId="Normal">
+  <w:style w:type="paragraph" w:default="1" w:styleId="Standard">
     <w:name w:val="Normal"/>
     <w:qFormat/>
     <w:rsid w:val="00494425"/>
   </w:style>
-  <w:style w:type="paragraph" w:styleId="Heading1">
+  <w:style w:type="paragraph" w:styleId="berschrift1">
     <w:name w:val="heading 1"/>
-    <w:basedOn w:val="Normal"/>
-    <w:next w:val="Normal"/>
-    <w:link w:val="Heading1Char"/>
+    <w:basedOn w:val="Standard"/>
+    <w:next w:val="Standard"/>
+    <w:link w:val="berschrift1Zchn"/>
     <w:uiPriority w:val="9"/>
     <w:qFormat/>
     <w:rsid w:val="00494425"/>
@@ -4079,11 +4903,11 @@
       <w:szCs w:val="36"/>
     </w:rPr>
   </w:style>
-  <w:style w:type="paragraph" w:styleId="Heading2">
+  <w:style w:type="paragraph" w:styleId="berschrift2">
     <w:name w:val="heading 2"/>
-    <w:basedOn w:val="Normal"/>
-    <w:next w:val="Normal"/>
-    <w:link w:val="Heading2Char"/>
+    <w:basedOn w:val="Standard"/>
+    <w:next w:val="Standard"/>
+    <w:link w:val="berschrift2Zchn"/>
     <w:uiPriority w:val="9"/>
     <w:semiHidden/>
     <w:unhideWhenUsed/>
@@ -4102,11 +4926,11 @@
       <w:szCs w:val="32"/>
     </w:rPr>
   </w:style>
-  <w:style w:type="paragraph" w:styleId="Heading3">
+  <w:style w:type="paragraph" w:styleId="berschrift3">
     <w:name w:val="heading 3"/>
-    <w:basedOn w:val="Normal"/>
-    <w:next w:val="Normal"/>
-    <w:link w:val="Heading3Char"/>
+    <w:basedOn w:val="Standard"/>
+    <w:next w:val="Standard"/>
+    <w:link w:val="berschrift3Zchn"/>
     <w:uiPriority w:val="9"/>
     <w:semiHidden/>
     <w:unhideWhenUsed/>
@@ -4125,11 +4949,11 @@
       <w:szCs w:val="28"/>
     </w:rPr>
   </w:style>
-  <w:style w:type="paragraph" w:styleId="Heading4">
+  <w:style w:type="paragraph" w:styleId="berschrift4">
     <w:name w:val="heading 4"/>
-    <w:basedOn w:val="Normal"/>
-    <w:next w:val="Normal"/>
-    <w:link w:val="Heading4Char"/>
+    <w:basedOn w:val="Standard"/>
+    <w:next w:val="Standard"/>
+    <w:link w:val="berschrift4Zchn"/>
     <w:uiPriority w:val="9"/>
     <w:semiHidden/>
     <w:unhideWhenUsed/>
@@ -4148,11 +4972,11 @@
       <w:szCs w:val="24"/>
     </w:rPr>
   </w:style>
-  <w:style w:type="paragraph" w:styleId="Heading5">
+  <w:style w:type="paragraph" w:styleId="berschrift5">
     <w:name w:val="heading 5"/>
-    <w:basedOn w:val="Normal"/>
-    <w:next w:val="Normal"/>
-    <w:link w:val="Heading5Char"/>
+    <w:basedOn w:val="Standard"/>
+    <w:next w:val="Standard"/>
+    <w:link w:val="berschrift5Zchn"/>
     <w:uiPriority w:val="9"/>
     <w:semiHidden/>
     <w:unhideWhenUsed/>
@@ -4170,11 +4994,11 @@
       <w:color w:val="2F5496" w:themeColor="accent1" w:themeShade="BF"/>
     </w:rPr>
   </w:style>
-  <w:style w:type="paragraph" w:styleId="Heading6">
+  <w:style w:type="paragraph" w:styleId="berschrift6">
     <w:name w:val="heading 6"/>
-    <w:basedOn w:val="Normal"/>
-    <w:next w:val="Normal"/>
-    <w:link w:val="Heading6Char"/>
+    <w:basedOn w:val="Standard"/>
+    <w:next w:val="Standard"/>
+    <w:link w:val="berschrift6Zchn"/>
     <w:uiPriority w:val="9"/>
     <w:semiHidden/>
     <w:unhideWhenUsed/>
@@ -4194,11 +5018,11 @@
       <w:color w:val="1F3864" w:themeColor="accent1" w:themeShade="80"/>
     </w:rPr>
   </w:style>
-  <w:style w:type="paragraph" w:styleId="Heading7">
+  <w:style w:type="paragraph" w:styleId="berschrift7">
     <w:name w:val="heading 7"/>
-    <w:basedOn w:val="Normal"/>
-    <w:next w:val="Normal"/>
-    <w:link w:val="Heading7Char"/>
+    <w:basedOn w:val="Standard"/>
+    <w:next w:val="Standard"/>
+    <w:link w:val="berschrift7Zchn"/>
     <w:uiPriority w:val="9"/>
     <w:semiHidden/>
     <w:unhideWhenUsed/>
@@ -4217,11 +5041,11 @@
       <w:color w:val="1F3864" w:themeColor="accent1" w:themeShade="80"/>
     </w:rPr>
   </w:style>
-  <w:style w:type="paragraph" w:styleId="Heading8">
+  <w:style w:type="paragraph" w:styleId="berschrift8">
     <w:name w:val="heading 8"/>
-    <w:basedOn w:val="Normal"/>
-    <w:next w:val="Normal"/>
-    <w:link w:val="Heading8Char"/>
+    <w:basedOn w:val="Standard"/>
+    <w:next w:val="Standard"/>
+    <w:link w:val="berschrift8Zchn"/>
     <w:uiPriority w:val="9"/>
     <w:semiHidden/>
     <w:unhideWhenUsed/>
@@ -4242,11 +5066,11 @@
       <w:color w:val="1F3864" w:themeColor="accent1" w:themeShade="80"/>
     </w:rPr>
   </w:style>
-  <w:style w:type="paragraph" w:styleId="Heading9">
+  <w:style w:type="paragraph" w:styleId="berschrift9">
     <w:name w:val="heading 9"/>
-    <w:basedOn w:val="Normal"/>
-    <w:next w:val="Normal"/>
-    <w:link w:val="Heading9Char"/>
+    <w:basedOn w:val="Standard"/>
+    <w:next w:val="Standard"/>
+    <w:link w:val="berschrift9Zchn"/>
     <w:uiPriority w:val="9"/>
     <w:semiHidden/>
     <w:unhideWhenUsed/>
@@ -4265,13 +5089,13 @@
       <w:color w:val="1F3864" w:themeColor="accent1" w:themeShade="80"/>
     </w:rPr>
   </w:style>
-  <w:style w:type="character" w:default="1" w:styleId="DefaultParagraphFont">
+  <w:style w:type="character" w:default="1" w:styleId="Absatz-Standardschriftart">
     <w:name w:val="Default Paragraph Font"/>
     <w:uiPriority w:val="1"/>
     <w:semiHidden/>
     <w:unhideWhenUsed/>
   </w:style>
-  <w:style w:type="table" w:default="1" w:styleId="TableNormal">
+  <w:style w:type="table" w:default="1" w:styleId="NormaleTabelle">
     <w:name w:val="Normal Table"/>
     <w:uiPriority w:val="99"/>
     <w:semiHidden/>
@@ -4286,16 +5110,16 @@
       </w:tblCellMar>
     </w:tblPr>
   </w:style>
-  <w:style w:type="numbering" w:default="1" w:styleId="NoList">
+  <w:style w:type="numbering" w:default="1" w:styleId="KeineListe">
     <w:name w:val="No List"/>
     <w:uiPriority w:val="99"/>
     <w:semiHidden/>
     <w:unhideWhenUsed/>
   </w:style>
-  <w:style w:type="paragraph" w:styleId="Header">
+  <w:style w:type="paragraph" w:styleId="Kopfzeile">
     <w:name w:val="header"/>
-    <w:basedOn w:val="Normal"/>
-    <w:link w:val="HeaderChar"/>
+    <w:basedOn w:val="Standard"/>
+    <w:link w:val="KopfzeileZchn"/>
     <w:uiPriority w:val="99"/>
     <w:unhideWhenUsed/>
     <w:rsid w:val="00B07627"/>
@@ -4307,17 +5131,17 @@
       <w:spacing w:after="0" w:line="240" w:lineRule="auto"/>
     </w:pPr>
   </w:style>
-  <w:style w:type="character" w:customStyle="1" w:styleId="HeaderChar">
-    <w:name w:val="Header Char"/>
-    <w:basedOn w:val="DefaultParagraphFont"/>
-    <w:link w:val="Header"/>
+  <w:style w:type="character" w:customStyle="1" w:styleId="KopfzeileZchn">
+    <w:name w:val="Kopfzeile Zchn"/>
+    <w:basedOn w:val="Absatz-Standardschriftart"/>
+    <w:link w:val="Kopfzeile"/>
     <w:uiPriority w:val="99"/>
     <w:rsid w:val="00B07627"/>
   </w:style>
-  <w:style w:type="paragraph" w:styleId="Footer">
+  <w:style w:type="paragraph" w:styleId="Fuzeile">
     <w:name w:val="footer"/>
-    <w:basedOn w:val="Normal"/>
-    <w:link w:val="FooterChar"/>
+    <w:basedOn w:val="Standard"/>
+    <w:link w:val="FuzeileZchn"/>
     <w:uiPriority w:val="99"/>
     <w:unhideWhenUsed/>
     <w:rsid w:val="00B07627"/>
@@ -4329,32 +5153,32 @@
       <w:spacing w:after="0" w:line="240" w:lineRule="auto"/>
     </w:pPr>
   </w:style>
-  <w:style w:type="character" w:customStyle="1" w:styleId="FooterChar">
-    <w:name w:val="Footer Char"/>
-    <w:basedOn w:val="DefaultParagraphFont"/>
-    <w:link w:val="Footer"/>
+  <w:style w:type="character" w:customStyle="1" w:styleId="FuzeileZchn">
+    <w:name w:val="Fußzeile Zchn"/>
+    <w:basedOn w:val="Absatz-Standardschriftart"/>
+    <w:link w:val="Fuzeile"/>
     <w:uiPriority w:val="99"/>
     <w:rsid w:val="00B07627"/>
   </w:style>
   <w:style w:type="character" w:customStyle="1" w:styleId="mi">
     <w:name w:val="mi"/>
-    <w:basedOn w:val="DefaultParagraphFont"/>
+    <w:basedOn w:val="Absatz-Standardschriftart"/>
     <w:rsid w:val="00B4485B"/>
   </w:style>
   <w:style w:type="character" w:customStyle="1" w:styleId="mo">
     <w:name w:val="mo"/>
-    <w:basedOn w:val="DefaultParagraphFont"/>
+    <w:basedOn w:val="Absatz-Standardschriftart"/>
     <w:rsid w:val="00B4485B"/>
   </w:style>
   <w:style w:type="character" w:customStyle="1" w:styleId="mn">
     <w:name w:val="mn"/>
-    <w:basedOn w:val="DefaultParagraphFont"/>
+    <w:basedOn w:val="Absatz-Standardschriftart"/>
     <w:rsid w:val="00B4485B"/>
   </w:style>
-  <w:style w:type="character" w:customStyle="1" w:styleId="Heading1Char">
-    <w:name w:val="Heading 1 Char"/>
-    <w:basedOn w:val="DefaultParagraphFont"/>
-    <w:link w:val="Heading1"/>
+  <w:style w:type="character" w:customStyle="1" w:styleId="berschrift1Zchn">
+    <w:name w:val="Überschrift 1 Zchn"/>
+    <w:basedOn w:val="Absatz-Standardschriftart"/>
+    <w:link w:val="berschrift1"/>
     <w:uiPriority w:val="9"/>
     <w:rsid w:val="00494425"/>
     <w:rPr>
@@ -4364,10 +5188,10 @@
       <w:szCs w:val="36"/>
     </w:rPr>
   </w:style>
-  <w:style w:type="paragraph" w:styleId="TOCHeading">
+  <w:style w:type="paragraph" w:styleId="Inhaltsverzeichnisberschrift">
     <w:name w:val="TOC Heading"/>
-    <w:basedOn w:val="Heading1"/>
-    <w:next w:val="Normal"/>
+    <w:basedOn w:val="berschrift1"/>
+    <w:next w:val="Standard"/>
     <w:uiPriority w:val="39"/>
     <w:unhideWhenUsed/>
     <w:qFormat/>
@@ -4376,10 +5200,10 @@
       <w:outlineLvl w:val="9"/>
     </w:pPr>
   </w:style>
-  <w:style w:type="character" w:customStyle="1" w:styleId="Heading2Char">
-    <w:name w:val="Heading 2 Char"/>
-    <w:basedOn w:val="DefaultParagraphFont"/>
-    <w:link w:val="Heading2"/>
+  <w:style w:type="character" w:customStyle="1" w:styleId="berschrift2Zchn">
+    <w:name w:val="Überschrift 2 Zchn"/>
+    <w:basedOn w:val="Absatz-Standardschriftart"/>
+    <w:link w:val="berschrift2"/>
     <w:uiPriority w:val="9"/>
     <w:semiHidden/>
     <w:rsid w:val="00494425"/>
@@ -4390,10 +5214,10 @@
       <w:szCs w:val="32"/>
     </w:rPr>
   </w:style>
-  <w:style w:type="character" w:customStyle="1" w:styleId="Heading3Char">
-    <w:name w:val="Heading 3 Char"/>
-    <w:basedOn w:val="DefaultParagraphFont"/>
-    <w:link w:val="Heading3"/>
+  <w:style w:type="character" w:customStyle="1" w:styleId="berschrift3Zchn">
+    <w:name w:val="Überschrift 3 Zchn"/>
+    <w:basedOn w:val="Absatz-Standardschriftart"/>
+    <w:link w:val="berschrift3"/>
     <w:uiPriority w:val="9"/>
     <w:semiHidden/>
     <w:rsid w:val="00494425"/>
@@ -4404,10 +5228,10 @@
       <w:szCs w:val="28"/>
     </w:rPr>
   </w:style>
-  <w:style w:type="character" w:customStyle="1" w:styleId="Heading4Char">
-    <w:name w:val="Heading 4 Char"/>
-    <w:basedOn w:val="DefaultParagraphFont"/>
-    <w:link w:val="Heading4"/>
+  <w:style w:type="character" w:customStyle="1" w:styleId="berschrift4Zchn">
+    <w:name w:val="Überschrift 4 Zchn"/>
+    <w:basedOn w:val="Absatz-Standardschriftart"/>
+    <w:link w:val="berschrift4"/>
     <w:uiPriority w:val="9"/>
     <w:semiHidden/>
     <w:rsid w:val="00494425"/>
@@ -4418,10 +5242,10 @@
       <w:szCs w:val="24"/>
     </w:rPr>
   </w:style>
-  <w:style w:type="character" w:customStyle="1" w:styleId="Heading5Char">
-    <w:name w:val="Heading 5 Char"/>
-    <w:basedOn w:val="DefaultParagraphFont"/>
-    <w:link w:val="Heading5"/>
+  <w:style w:type="character" w:customStyle="1" w:styleId="berschrift5Zchn">
+    <w:name w:val="Überschrift 5 Zchn"/>
+    <w:basedOn w:val="Absatz-Standardschriftart"/>
+    <w:link w:val="berschrift5"/>
     <w:uiPriority w:val="9"/>
     <w:semiHidden/>
     <w:rsid w:val="00494425"/>
@@ -4431,10 +5255,10 @@
       <w:color w:val="2F5496" w:themeColor="accent1" w:themeShade="BF"/>
     </w:rPr>
   </w:style>
-  <w:style w:type="character" w:customStyle="1" w:styleId="Heading6Char">
-    <w:name w:val="Heading 6 Char"/>
-    <w:basedOn w:val="DefaultParagraphFont"/>
-    <w:link w:val="Heading6"/>
+  <w:style w:type="character" w:customStyle="1" w:styleId="berschrift6Zchn">
+    <w:name w:val="Überschrift 6 Zchn"/>
+    <w:basedOn w:val="Absatz-Standardschriftart"/>
+    <w:link w:val="berschrift6"/>
     <w:uiPriority w:val="9"/>
     <w:semiHidden/>
     <w:rsid w:val="00494425"/>
@@ -4446,10 +5270,10 @@
       <w:color w:val="1F3864" w:themeColor="accent1" w:themeShade="80"/>
     </w:rPr>
   </w:style>
-  <w:style w:type="character" w:customStyle="1" w:styleId="Heading7Char">
-    <w:name w:val="Heading 7 Char"/>
-    <w:basedOn w:val="DefaultParagraphFont"/>
-    <w:link w:val="Heading7"/>
+  <w:style w:type="character" w:customStyle="1" w:styleId="berschrift7Zchn">
+    <w:name w:val="Überschrift 7 Zchn"/>
+    <w:basedOn w:val="Absatz-Standardschriftart"/>
+    <w:link w:val="berschrift7"/>
     <w:uiPriority w:val="9"/>
     <w:semiHidden/>
     <w:rsid w:val="00494425"/>
@@ -4460,10 +5284,10 @@
       <w:color w:val="1F3864" w:themeColor="accent1" w:themeShade="80"/>
     </w:rPr>
   </w:style>
-  <w:style w:type="character" w:customStyle="1" w:styleId="Heading8Char">
-    <w:name w:val="Heading 8 Char"/>
-    <w:basedOn w:val="DefaultParagraphFont"/>
-    <w:link w:val="Heading8"/>
+  <w:style w:type="character" w:customStyle="1" w:styleId="berschrift8Zchn">
+    <w:name w:val="Überschrift 8 Zchn"/>
+    <w:basedOn w:val="Absatz-Standardschriftart"/>
+    <w:link w:val="berschrift8"/>
     <w:uiPriority w:val="9"/>
     <w:semiHidden/>
     <w:rsid w:val="00494425"/>
@@ -4476,10 +5300,10 @@
       <w:color w:val="1F3864" w:themeColor="accent1" w:themeShade="80"/>
     </w:rPr>
   </w:style>
-  <w:style w:type="character" w:customStyle="1" w:styleId="Heading9Char">
-    <w:name w:val="Heading 9 Char"/>
-    <w:basedOn w:val="DefaultParagraphFont"/>
-    <w:link w:val="Heading9"/>
+  <w:style w:type="character" w:customStyle="1" w:styleId="berschrift9Zchn">
+    <w:name w:val="Überschrift 9 Zchn"/>
+    <w:basedOn w:val="Absatz-Standardschriftart"/>
+    <w:link w:val="berschrift9"/>
     <w:uiPriority w:val="9"/>
     <w:semiHidden/>
     <w:rsid w:val="00494425"/>
@@ -4490,10 +5314,10 @@
       <w:color w:val="1F3864" w:themeColor="accent1" w:themeShade="80"/>
     </w:rPr>
   </w:style>
-  <w:style w:type="paragraph" w:styleId="Caption">
+  <w:style w:type="paragraph" w:styleId="Beschriftung">
     <w:name w:val="caption"/>
-    <w:basedOn w:val="Normal"/>
-    <w:next w:val="Normal"/>
+    <w:basedOn w:val="Standard"/>
+    <w:next w:val="Standard"/>
     <w:uiPriority w:val="35"/>
     <w:semiHidden/>
     <w:unhideWhenUsed/>
@@ -4509,11 +5333,11 @@
       <w:color w:val="44546A" w:themeColor="text2"/>
     </w:rPr>
   </w:style>
-  <w:style w:type="paragraph" w:styleId="Title">
+  <w:style w:type="paragraph" w:styleId="Titel">
     <w:name w:val="Title"/>
-    <w:basedOn w:val="Normal"/>
-    <w:next w:val="Normal"/>
-    <w:link w:val="TitleChar"/>
+    <w:basedOn w:val="Standard"/>
+    <w:next w:val="Standard"/>
+    <w:link w:val="TitelZchn"/>
     <w:uiPriority w:val="10"/>
     <w:qFormat/>
     <w:rsid w:val="00494425"/>
@@ -4530,10 +5354,10 @@
       <w:szCs w:val="72"/>
     </w:rPr>
   </w:style>
-  <w:style w:type="character" w:customStyle="1" w:styleId="TitleChar">
-    <w:name w:val="Title Char"/>
-    <w:basedOn w:val="DefaultParagraphFont"/>
-    <w:link w:val="Title"/>
+  <w:style w:type="character" w:customStyle="1" w:styleId="TitelZchn">
+    <w:name w:val="Titel Zchn"/>
+    <w:basedOn w:val="Absatz-Standardschriftart"/>
+    <w:link w:val="Titel"/>
     <w:uiPriority w:val="10"/>
     <w:rsid w:val="00494425"/>
     <w:rPr>
@@ -4545,11 +5369,11 @@
       <w:szCs w:val="72"/>
     </w:rPr>
   </w:style>
-  <w:style w:type="paragraph" w:styleId="Subtitle">
+  <w:style w:type="paragraph" w:styleId="Untertitel">
     <w:name w:val="Subtitle"/>
-    <w:basedOn w:val="Normal"/>
-    <w:next w:val="Normal"/>
-    <w:link w:val="SubtitleChar"/>
+    <w:basedOn w:val="Standard"/>
+    <w:next w:val="Standard"/>
+    <w:link w:val="UntertitelZchn"/>
     <w:uiPriority w:val="11"/>
     <w:qFormat/>
     <w:rsid w:val="00494425"/>
@@ -4566,10 +5390,10 @@
       <w:szCs w:val="28"/>
     </w:rPr>
   </w:style>
-  <w:style w:type="character" w:customStyle="1" w:styleId="SubtitleChar">
-    <w:name w:val="Subtitle Char"/>
-    <w:basedOn w:val="DefaultParagraphFont"/>
-    <w:link w:val="Subtitle"/>
+  <w:style w:type="character" w:customStyle="1" w:styleId="UntertitelZchn">
+    <w:name w:val="Untertitel Zchn"/>
+    <w:basedOn w:val="Absatz-Standardschriftart"/>
+    <w:link w:val="Untertitel"/>
     <w:uiPriority w:val="11"/>
     <w:rsid w:val="00494425"/>
     <w:rPr>
@@ -4579,9 +5403,9 @@
       <w:szCs w:val="28"/>
     </w:rPr>
   </w:style>
-  <w:style w:type="character" w:styleId="Strong">
+  <w:style w:type="character" w:styleId="Fett">
     <w:name w:val="Strong"/>
-    <w:basedOn w:val="DefaultParagraphFont"/>
+    <w:basedOn w:val="Absatz-Standardschriftart"/>
     <w:uiPriority w:val="22"/>
     <w:qFormat/>
     <w:rsid w:val="00494425"/>
@@ -4590,9 +5414,9 @@
       <w:bCs/>
     </w:rPr>
   </w:style>
-  <w:style w:type="character" w:styleId="Emphasis">
+  <w:style w:type="character" w:styleId="Hervorhebung">
     <w:name w:val="Emphasis"/>
-    <w:basedOn w:val="DefaultParagraphFont"/>
+    <w:basedOn w:val="Absatz-Standardschriftart"/>
     <w:uiPriority w:val="20"/>
     <w:qFormat/>
     <w:rsid w:val="00494425"/>
@@ -4601,7 +5425,7 @@
       <w:iCs/>
     </w:rPr>
   </w:style>
-  <w:style w:type="paragraph" w:styleId="NoSpacing">
+  <w:style w:type="paragraph" w:styleId="KeinLeerraum">
     <w:name w:val="No Spacing"/>
     <w:uiPriority w:val="1"/>
     <w:qFormat/>
@@ -4610,11 +5434,11 @@
       <w:spacing w:after="0" w:line="240" w:lineRule="auto"/>
     </w:pPr>
   </w:style>
-  <w:style w:type="paragraph" w:styleId="Quote">
+  <w:style w:type="paragraph" w:styleId="Zitat">
     <w:name w:val="Quote"/>
-    <w:basedOn w:val="Normal"/>
-    <w:next w:val="Normal"/>
-    <w:link w:val="QuoteChar"/>
+    <w:basedOn w:val="Standard"/>
+    <w:next w:val="Standard"/>
+    <w:link w:val="ZitatZchn"/>
     <w:uiPriority w:val="29"/>
     <w:qFormat/>
     <w:rsid w:val="00494425"/>
@@ -4628,10 +5452,10 @@
       <w:szCs w:val="24"/>
     </w:rPr>
   </w:style>
-  <w:style w:type="character" w:customStyle="1" w:styleId="QuoteChar">
-    <w:name w:val="Quote Char"/>
-    <w:basedOn w:val="DefaultParagraphFont"/>
-    <w:link w:val="Quote"/>
+  <w:style w:type="character" w:customStyle="1" w:styleId="ZitatZchn">
+    <w:name w:val="Zitat Zchn"/>
+    <w:basedOn w:val="Absatz-Standardschriftart"/>
+    <w:link w:val="Zitat"/>
     <w:uiPriority w:val="29"/>
     <w:rsid w:val="00494425"/>
     <w:rPr>
@@ -4640,11 +5464,11 @@
       <w:szCs w:val="24"/>
     </w:rPr>
   </w:style>
-  <w:style w:type="paragraph" w:styleId="IntenseQuote">
+  <w:style w:type="paragraph" w:styleId="IntensivesZitat">
     <w:name w:val="Intense Quote"/>
-    <w:basedOn w:val="Normal"/>
-    <w:next w:val="Normal"/>
-    <w:link w:val="IntenseQuoteChar"/>
+    <w:basedOn w:val="Standard"/>
+    <w:next w:val="Standard"/>
+    <w:link w:val="IntensivesZitatZchn"/>
     <w:uiPriority w:val="30"/>
     <w:qFormat/>
     <w:rsid w:val="00494425"/>
@@ -4661,10 +5485,10 @@
       <w:szCs w:val="32"/>
     </w:rPr>
   </w:style>
-  <w:style w:type="character" w:customStyle="1" w:styleId="IntenseQuoteChar">
-    <w:name w:val="Intense Quote Char"/>
-    <w:basedOn w:val="DefaultParagraphFont"/>
-    <w:link w:val="IntenseQuote"/>
+  <w:style w:type="character" w:customStyle="1" w:styleId="IntensivesZitatZchn">
+    <w:name w:val="Intensives Zitat Zchn"/>
+    <w:basedOn w:val="Absatz-Standardschriftart"/>
+    <w:link w:val="IntensivesZitat"/>
     <w:uiPriority w:val="30"/>
     <w:rsid w:val="00494425"/>
     <w:rPr>
@@ -4675,9 +5499,9 @@
       <w:szCs w:val="32"/>
     </w:rPr>
   </w:style>
-  <w:style w:type="character" w:styleId="SubtleEmphasis">
+  <w:style w:type="character" w:styleId="SchwacheHervorhebung">
     <w:name w:val="Subtle Emphasis"/>
-    <w:basedOn w:val="DefaultParagraphFont"/>
+    <w:basedOn w:val="Absatz-Standardschriftart"/>
     <w:uiPriority w:val="19"/>
     <w:qFormat/>
     <w:rsid w:val="00494425"/>
@@ -4687,9 +5511,9 @@
       <w:color w:val="595959" w:themeColor="text1" w:themeTint="A6"/>
     </w:rPr>
   </w:style>
-  <w:style w:type="character" w:styleId="IntenseEmphasis">
+  <w:style w:type="character" w:styleId="IntensiveHervorhebung">
     <w:name w:val="Intense Emphasis"/>
-    <w:basedOn w:val="DefaultParagraphFont"/>
+    <w:basedOn w:val="Absatz-Standardschriftart"/>
     <w:uiPriority w:val="21"/>
     <w:qFormat/>
     <w:rsid w:val="00494425"/>
@@ -4700,9 +5524,9 @@
       <w:iCs/>
     </w:rPr>
   </w:style>
-  <w:style w:type="character" w:styleId="SubtleReference">
+  <w:style w:type="character" w:styleId="SchwacherVerweis">
     <w:name w:val="Subtle Reference"/>
-    <w:basedOn w:val="DefaultParagraphFont"/>
+    <w:basedOn w:val="Absatz-Standardschriftart"/>
     <w:uiPriority w:val="31"/>
     <w:qFormat/>
     <w:rsid w:val="00494425"/>
@@ -4713,9 +5537,9 @@
       <w:bdr w:val="none" w:sz="0" w:space="0" w:color="auto"/>
     </w:rPr>
   </w:style>
-  <w:style w:type="character" w:styleId="IntenseReference">
+  <w:style w:type="character" w:styleId="IntensiverVerweis">
     <w:name w:val="Intense Reference"/>
-    <w:basedOn w:val="DefaultParagraphFont"/>
+    <w:basedOn w:val="Absatz-Standardschriftart"/>
     <w:uiPriority w:val="32"/>
     <w:qFormat/>
     <w:rsid w:val="00494425"/>
@@ -4727,9 +5551,9 @@
       <w:u w:val="single"/>
     </w:rPr>
   </w:style>
-  <w:style w:type="character" w:styleId="BookTitle">
+  <w:style w:type="character" w:styleId="Buchtitel">
     <w:name w:val="Book Title"/>
-    <w:basedOn w:val="DefaultParagraphFont"/>
+    <w:basedOn w:val="Absatz-Standardschriftart"/>
     <w:uiPriority w:val="33"/>
     <w:qFormat/>
     <w:rsid w:val="00494425"/>
@@ -4740,10 +5564,10 @@
       <w:spacing w:val="10"/>
     </w:rPr>
   </w:style>
-  <w:style w:type="paragraph" w:styleId="TOC1">
+  <w:style w:type="paragraph" w:styleId="Verzeichnis1">
     <w:name w:val="toc 1"/>
-    <w:basedOn w:val="Normal"/>
-    <w:next w:val="Normal"/>
+    <w:basedOn w:val="Standard"/>
+    <w:next w:val="Standard"/>
     <w:autoRedefine/>
     <w:uiPriority w:val="39"/>
     <w:unhideWhenUsed/>
@@ -4754,7 +5578,7 @@
   </w:style>
   <w:style w:type="character" w:styleId="Hyperlink">
     <w:name w:val="Hyperlink"/>
-    <w:basedOn w:val="DefaultParagraphFont"/>
+    <w:basedOn w:val="Absatz-Standardschriftart"/>
     <w:uiPriority w:val="99"/>
     <w:unhideWhenUsed/>
     <w:rsid w:val="00494425"/>
@@ -4763,9 +5587,9 @@
       <w:u w:val="single"/>
     </w:rPr>
   </w:style>
-  <w:style w:type="paragraph" w:styleId="NormalWeb">
+  <w:style w:type="paragraph" w:styleId="StandardWeb">
     <w:name w:val="Normal (Web)"/>
-    <w:basedOn w:val="Normal"/>
+    <w:basedOn w:val="Standard"/>
     <w:uiPriority w:val="99"/>
     <w:unhideWhenUsed/>
     <w:rsid w:val="00494425"/>
@@ -4779,9 +5603,9 @@
       <w:lang w:eastAsia="de-CH"/>
     </w:rPr>
   </w:style>
-  <w:style w:type="paragraph" w:styleId="ListParagraph">
+  <w:style w:type="paragraph" w:styleId="Listenabsatz">
     <w:name w:val="List Paragraph"/>
-    <w:basedOn w:val="Normal"/>
+    <w:basedOn w:val="Standard"/>
     <w:uiPriority w:val="34"/>
     <w:qFormat/>
     <w:rsid w:val="00467DB8"/>
@@ -4790,7 +5614,7 @@
       <w:contextualSpacing/>
     </w:pPr>
   </w:style>
-  <w:style w:type="paragraph" w:styleId="Revision">
+  <w:style w:type="paragraph" w:styleId="berarbeitung">
     <w:name w:val="Revision"/>
     <w:hidden/>
     <w:uiPriority w:val="99"/>
@@ -4799,6 +5623,14 @@
     <w:pPr>
       <w:spacing w:after="0" w:line="240" w:lineRule="auto"/>
     </w:pPr>
+  </w:style>
+  <w:style w:type="paragraph" w:styleId="Literaturverzeichnis">
+    <w:name w:val="Bibliography"/>
+    <w:basedOn w:val="Standard"/>
+    <w:next w:val="Standard"/>
+    <w:uiPriority w:val="37"/>
+    <w:unhideWhenUsed/>
+    <w:rsid w:val="003019A8"/>
   </w:style>
 </w:styles>
 </file>
@@ -5099,11 +5931,31 @@
 </file>
 
 <file path=customXml/item1.xml><?xml version="1.0" encoding="utf-8"?>
-<b:Sources xmlns:b="http://schemas.openxmlformats.org/officeDocument/2006/bibliography" xmlns="http://schemas.openxmlformats.org/officeDocument/2006/bibliography" SelectedStyle="\APASixthEditionOfficeOnline.xsl" StyleName="APA" Version="6"/>
+<b:Sources xmlns:b="http://schemas.openxmlformats.org/officeDocument/2006/bibliography" xmlns="http://schemas.openxmlformats.org/officeDocument/2006/bibliography" SelectedStyle="\APASixthEditionOfficeOnline.xsl" StyleName="APA" Version="6">
+  <b:Source>
+    <b:Tag>Wer19</b:Tag>
+    <b:SourceType>Report</b:SourceType>
+    <b:Guid>{484552EB-35E9-46E2-9F66-342DAEEAA7FD}</b:Guid>
+    <b:Author>
+      <b:Author>
+        <b:NameList>
+          <b:Person>
+            <b:Last>Gerber</b:Last>
+            <b:First>Werner</b:First>
+          </b:Person>
+        </b:NameList>
+      </b:Author>
+    </b:Author>
+    <b:Title>Naturgefahr Steinschlag- Erfahrungen und Erkenntnisse</b:Title>
+    <b:Year>2019</b:Year>
+    <b:Publisher>WSL Berichte</b:Publisher>
+    <b:RefOrder>1</b:RefOrder>
+  </b:Source>
+</b:Sources>
 </file>
 
 <file path=customXml/itemProps1.xml><?xml version="1.0" encoding="utf-8"?>
-<ds:datastoreItem xmlns:ds="http://schemas.openxmlformats.org/officeDocument/2006/customXml" ds:itemID="{50F59A41-2538-4F0A-9BC7-00234E315137}">
+<ds:datastoreItem xmlns:ds="http://schemas.openxmlformats.org/officeDocument/2006/customXml" ds:itemID="{5D2AD7A4-88DA-40C6-9585-336D54F0EB5C}">
   <ds:schemaRefs>
     <ds:schemaRef ds:uri="http://schemas.openxmlformats.org/officeDocument/2006/bibliography"/>
   </ds:schemaRefs>

--- a/Bericht/Dokumentation Steinschlag.docx
+++ b/Bericht/Dokumentation Steinschlag.docx
@@ -2918,60 +2918,113 @@
       </w:r>
     </w:p>
     <w:p>
-      <w:r>
-        <w:rPr>
-          <w:noProof/>
-        </w:rPr>
-        <w:lastRenderedPageBreak/>
-        <w:drawing>
-          <wp:inline distT="0" distB="0" distL="0" distR="0" wp14:anchorId="7209877C" wp14:editId="729FA6B1">
-            <wp:extent cx="2423279" cy="1764000"/>
-            <wp:effectExtent l="0" t="0" r="0" b="8255"/>
-            <wp:docPr id="15" name="Grafik 15"/>
-            <wp:cNvGraphicFramePr>
-              <a:graphicFrameLocks xmlns:a="http://schemas.openxmlformats.org/drawingml/2006/main" noChangeAspect="1"/>
-            </wp:cNvGraphicFramePr>
-            <a:graphic xmlns:a="http://schemas.openxmlformats.org/drawingml/2006/main">
-              <a:graphicData uri="http://schemas.openxmlformats.org/drawingml/2006/picture">
-                <pic:pic xmlns:pic="http://schemas.openxmlformats.org/drawingml/2006/picture">
-                  <pic:nvPicPr>
-                    <pic:cNvPr id="0" name="Picture 9"/>
-                    <pic:cNvPicPr>
-                      <a:picLocks noChangeAspect="1" noChangeArrowheads="1"/>
-                    </pic:cNvPicPr>
-                  </pic:nvPicPr>
-                  <pic:blipFill>
-                    <a:blip r:embed="rId20">
-                      <a:extLst>
-                        <a:ext uri="{28A0092B-C50C-407E-A947-70E740481C1C}">
-                          <a14:useLocalDpi xmlns:a14="http://schemas.microsoft.com/office/drawing/2010/main" val="0"/>
-                        </a:ext>
-                      </a:extLst>
-                    </a:blip>
-                    <a:srcRect/>
-                    <a:stretch>
-                      <a:fillRect/>
-                    </a:stretch>
-                  </pic:blipFill>
-                  <pic:spPr bwMode="auto">
-                    <a:xfrm>
-                      <a:off x="0" y="0"/>
-                      <a:ext cx="2423279" cy="1764000"/>
-                    </a:xfrm>
-                    <a:prstGeom prst="rect">
-                      <a:avLst/>
-                    </a:prstGeom>
-                    <a:noFill/>
-                    <a:ln>
+      <w:del w:id="62" w:author="Julia Lobatón (s)" w:date="2021-12-17T08:58:00Z">
+        <w:r>
+          <w:rPr>
+            <w:noProof/>
+          </w:rPr>
+          <w:lastRenderedPageBreak/>
+          <w:drawing>
+            <wp:inline distT="0" distB="0" distL="0" distR="0" wp14:anchorId="7209877C" wp14:editId="227C886F">
+              <wp:extent cx="2423279" cy="1764000"/>
+              <wp:effectExtent l="0" t="0" r="0" b="8255"/>
+              <wp:docPr id="15" name="Grafik 15"/>
+              <wp:cNvGraphicFramePr>
+                <a:graphicFrameLocks xmlns:a="http://schemas.openxmlformats.org/drawingml/2006/main" noChangeAspect="1"/>
+              </wp:cNvGraphicFramePr>
+              <a:graphic xmlns:a="http://schemas.openxmlformats.org/drawingml/2006/main">
+                <a:graphicData uri="http://schemas.openxmlformats.org/drawingml/2006/picture">
+                  <pic:pic xmlns:pic="http://schemas.openxmlformats.org/drawingml/2006/picture">
+                    <pic:nvPicPr>
+                      <pic:cNvPr id="0" name="Picture 9"/>
+                      <pic:cNvPicPr>
+                        <a:picLocks noChangeAspect="1" noChangeArrowheads="1"/>
+                      </pic:cNvPicPr>
+                    </pic:nvPicPr>
+                    <pic:blipFill>
+                      <a:blip r:embed="rId20">
+                        <a:extLst>
+                          <a:ext uri="{28A0092B-C50C-407E-A947-70E740481C1C}">
+                            <a14:useLocalDpi xmlns:a14="http://schemas.microsoft.com/office/drawing/2010/main" val="0"/>
+                          </a:ext>
+                        </a:extLst>
+                      </a:blip>
+                      <a:srcRect/>
+                      <a:stretch>
+                        <a:fillRect/>
+                      </a:stretch>
+                    </pic:blipFill>
+                    <pic:spPr bwMode="auto">
+                      <a:xfrm>
+                        <a:off x="0" y="0"/>
+                        <a:ext cx="2423279" cy="1764000"/>
+                      </a:xfrm>
+                      <a:prstGeom prst="rect">
+                        <a:avLst/>
+                      </a:prstGeom>
                       <a:noFill/>
-                    </a:ln>
-                  </pic:spPr>
-                </pic:pic>
-              </a:graphicData>
-            </a:graphic>
-          </wp:inline>
-        </w:drawing>
-      </w:r>
+                      <a:ln>
+                        <a:noFill/>
+                      </a:ln>
+                    </pic:spPr>
+                  </pic:pic>
+                </a:graphicData>
+              </a:graphic>
+            </wp:inline>
+          </w:drawing>
+        </w:r>
+      </w:del>
+      <w:ins w:id="63" w:author="Julia Lobatón (s)" w:date="2021-12-17T08:58:00Z">
+        <w:r>
+          <w:rPr>
+            <w:noProof/>
+          </w:rPr>
+          <w:drawing>
+            <wp:inline distT="0" distB="0" distL="0" distR="0" wp14:anchorId="5ED99A1A" wp14:editId="5CF9BF72">
+              <wp:extent cx="2421255" cy="1763395"/>
+              <wp:effectExtent l="0" t="0" r="0" b="8255"/>
+              <wp:docPr id="17" name="Grafik 17"/>
+              <wp:cNvGraphicFramePr/>
+              <a:graphic xmlns:a="http://schemas.openxmlformats.org/drawingml/2006/main">
+                <a:graphicData uri="http://schemas.openxmlformats.org/drawingml/2006/picture">
+                  <pic:pic xmlns:pic="http://schemas.openxmlformats.org/drawingml/2006/picture">
+                    <pic:nvPicPr>
+                      <pic:cNvPr id="14" name="Grafik 14"/>
+                      <pic:cNvPicPr/>
+                    </pic:nvPicPr>
+                    <pic:blipFill>
+                      <a:blip r:embed="rId21">
+                        <a:extLst>
+                          <a:ext uri="{28A0092B-C50C-407E-A947-70E740481C1C}">
+                            <a14:useLocalDpi xmlns:a14="http://schemas.microsoft.com/office/drawing/2010/main" val="0"/>
+                          </a:ext>
+                        </a:extLst>
+                      </a:blip>
+                      <a:srcRect/>
+                      <a:stretch>
+                        <a:fillRect/>
+                      </a:stretch>
+                    </pic:blipFill>
+                    <pic:spPr bwMode="auto">
+                      <a:xfrm>
+                        <a:off x="0" y="0"/>
+                        <a:ext cx="2421255" cy="1763395"/>
+                      </a:xfrm>
+                      <a:prstGeom prst="rect">
+                        <a:avLst/>
+                      </a:prstGeom>
+                      <a:noFill/>
+                      <a:ln>
+                        <a:noFill/>
+                      </a:ln>
+                    </pic:spPr>
+                  </pic:pic>
+                </a:graphicData>
+              </a:graphic>
+            </wp:inline>
+          </w:drawing>
+        </w:r>
+      </w:ins>
       <w:r>
         <w:rPr>
           <w:noProof/>
@@ -2994,7 +3047,7 @@
                     </pic:cNvPicPr>
                   </pic:nvPicPr>
                   <pic:blipFill>
-                    <a:blip r:embed="rId21">
+                    <a:blip r:embed="rId22">
                       <a:extLst>
                         <a:ext uri="{28A0092B-C50C-407E-A947-70E740481C1C}">
                           <a14:useLocalDpi xmlns:a14="http://schemas.microsoft.com/office/drawing/2010/main" val="0"/>
@@ -3032,11 +3085,11 @@
       <w:pPr>
         <w:pStyle w:val="berschrift1"/>
       </w:pPr>
-      <w:bookmarkStart w:id="62" w:name="_Toc90555196"/>
+      <w:bookmarkStart w:id="64" w:name="_Toc90555196"/>
       <w:r>
         <w:t>Vorgehen und Berechnungen</w:t>
       </w:r>
-      <w:bookmarkEnd w:id="62"/>
+      <w:bookmarkEnd w:id="64"/>
     </w:p>
     <w:p>
       <w:r>
@@ -3239,6 +3292,7 @@
     <w:p>
       <w:pPr>
         <w:rPr>
+          <w:del w:id="65" w:author="Julia Lobatón (s)" w:date="2021-12-17T08:30:00Z"/>
           <w:rFonts w:eastAsiaTheme="minorHAnsi"/>
           <w:lang w:val="de-DE"/>
         </w:rPr>
@@ -3249,6 +3303,14 @@
         </w:rPr>
         <w:t>Weiter haben wir für jeden Stein pro Zone den Zeitabstand zum vorherigen Steinfall berechnet. Dazu wurde eine simple Differenz verwendet.</w:t>
       </w:r>
+      <w:ins w:id="66" w:author="Julia Lobatón (s)" w:date="2021-12-17T08:30:00Z">
+        <w:r>
+          <w:rPr>
+            <w:lang w:val="de-DE"/>
+          </w:rPr>
+          <w:t xml:space="preserve"> </w:t>
+        </w:r>
+      </w:ins>
     </w:p>
     <w:p>
       <w:pPr>
@@ -3266,6 +3328,7 @@
     <w:p>
       <w:pPr>
         <w:rPr>
+          <w:del w:id="67" w:author="Julia Lobatón (s)" w:date="2021-12-17T08:30:00Z"/>
           <w:lang w:val="de-DE"/>
         </w:rPr>
       </w:pPr>
@@ -3289,10 +3352,20 @@
         </w:rPr>
         <w:t xml:space="preserve"> verwendet. Die sechs Variablen sind die Masse, Geschwindigkeit und Zeitabstände zwischen den Steinen für beide Zonen.</w:t>
       </w:r>
-    </w:p>
-    <w:p>
-      <w:pPr>
-        <w:rPr>
+      <w:ins w:id="68" w:author="Julia Lobatón (s)" w:date="2021-12-17T08:30:00Z">
+        <w:r>
+          <w:rPr>
+            <w:lang w:val="de-DE"/>
+          </w:rPr>
+          <w:t xml:space="preserve"> </w:t>
+        </w:r>
+      </w:ins>
+    </w:p>
+    <w:p>
+      <w:pPr>
+        <w:rPr>
+          <w:del w:id="69" w:author="Julia Lobatón (s)" w:date="2021-12-17T08:32:00Z"/>
+          <w:moveTo w:id="70" w:author="Julia Lobatón (s)" w:date="2021-12-17T08:32:00Z"/>
           <w:lang w:val="de-DE"/>
         </w:rPr>
       </w:pPr>
@@ -3317,43 +3390,131 @@
         </w:rPr>
         <w:t>Normal-Verteilung).</w:t>
       </w:r>
-    </w:p>
+      <w:ins w:id="71" w:author="Julia Lobatón (s)" w:date="2021-12-17T08:32:00Z">
+        <w:r>
+          <w:rPr>
+            <w:lang w:val="de-DE"/>
+          </w:rPr>
+          <w:t xml:space="preserve"> </w:t>
+        </w:r>
+      </w:ins>
+      <w:moveToRangeStart w:id="72" w:author="Julia Lobatón (s)" w:date="2021-12-17T08:32:00Z" w:name="move90622345"/>
+      <w:moveTo w:id="73" w:author="Julia Lobatón (s)" w:date="2021-12-17T08:32:00Z">
+        <w:r>
+          <w:t xml:space="preserve">Für die </w:t>
+        </w:r>
+        <w:r>
+          <w:rPr>
+            <w:lang w:val="de-DE"/>
+          </w:rPr>
+          <w:t>simulierten Steinen konnten wir anhand der Masse und Geschwindigkeit</w:t>
+        </w:r>
+        <w:r>
+          <w:t xml:space="preserve"> mittels</w:t>
+        </w:r>
+        <w:r>
+          <w:rPr>
+            <w:lang w:val="de-DE"/>
+          </w:rPr>
+          <w:t xml:space="preserve"> der obengenannten Formel die kinetische Energie berechnen.</w:t>
+        </w:r>
+      </w:moveTo>
+    </w:p>
+    <w:moveToRangeEnd w:id="72"/>
     <w:p>
       <w:pPr>
         <w:rPr>
           <w:lang w:val="de-DE"/>
         </w:rPr>
       </w:pPr>
-      <w:r>
-        <w:t xml:space="preserve">Für die </w:t>
-      </w:r>
-      <w:r>
-        <w:rPr>
+    </w:p>
+    <w:p>
+      <w:pPr>
+        <w:rPr>
+          <w:moveFrom w:id="74" w:author="Julia Lobatón (s)" w:date="2021-12-17T08:32:00Z"/>
           <w:lang w:val="de-DE"/>
         </w:rPr>
-        <w:t>simulierten Steinen konnten wir anhand der Masse und Geschwindigkeit</w:t>
-      </w:r>
-      <w:r>
-        <w:t xml:space="preserve"> mittels</w:t>
-      </w:r>
-      <w:r>
+      </w:pPr>
+      <w:moveFromRangeStart w:id="75" w:author="Julia Lobatón (s)" w:date="2021-12-17T08:32:00Z" w:name="move90622345"/>
+      <w:moveFrom w:id="76" w:author="Julia Lobatón (s)" w:date="2021-12-17T08:32:00Z">
+        <w:r>
+          <w:t xml:space="preserve">Für die </w:t>
+        </w:r>
+        <w:r>
+          <w:rPr>
+            <w:lang w:val="de-DE"/>
+          </w:rPr>
+          <w:t>simulierten Steinen konnten wir anhand der Masse und Geschwindigkeit</w:t>
+        </w:r>
+        <w:r>
+          <w:t xml:space="preserve"> mittels</w:t>
+        </w:r>
+        <w:r>
+          <w:rPr>
+            <w:lang w:val="de-DE"/>
+          </w:rPr>
+          <w:t xml:space="preserve"> der obengenannten Formel die kinetische Energie berechnen.</w:t>
+        </w:r>
+      </w:moveFrom>
+    </w:p>
+    <w:moveFromRangeEnd w:id="75"/>
+    <w:p>
+      <w:pPr>
         <w:rPr>
           <w:lang w:val="de-DE"/>
         </w:rPr>
-        <w:t xml:space="preserve"> der obengenannten Formel die kinetische Energie berechnen.</w:t>
-      </w:r>
-    </w:p>
-    <w:p>
-      <w:pPr>
+      </w:pPr>
+      <w:r>
         <w:rPr>
           <w:lang w:val="de-DE"/>
         </w:rPr>
-      </w:pPr>
+        <w:t>Nach diesem Schritt konnten bereits die Steine, die das Netz direkt durchschlagen haben, berechnet werden. Dabei wurde der vorgegebene Richtwert von 1‘000 k</w:t>
+      </w:r>
+      <w:r>
+        <w:t>J</w:t>
+      </w:r>
       <w:r>
         <w:rPr>
           <w:lang w:val="de-DE"/>
         </w:rPr>
-        <w:t>Nach diesem Schritt konnten bereits die Steine, die das Netz direkt durchschlagen haben, berechnet werden. Dabei wurde der vorgegebene Richtwert von 1‘000 k</w:t>
+        <w:t xml:space="preserve"> verwendet.</w:t>
+      </w:r>
+    </w:p>
+    <w:p>
+      <w:pPr>
+        <w:rPr>
+          <w:del w:id="77" w:author="Julia Lobatón (s)" w:date="2021-12-17T08:31:00Z"/>
+          <w:lang w:val="de-DE"/>
+        </w:rPr>
+      </w:pPr>
+      <w:r>
+        <w:rPr>
+          <w:lang w:val="de-DE"/>
+        </w:rPr>
+        <w:t xml:space="preserve">Zur Berechnung der Anzahl Steine, die aufgrund des vollen Netzes auf die </w:t>
+      </w:r>
+      <w:proofErr w:type="spellStart"/>
+      <w:r>
+        <w:rPr>
+          <w:lang w:val="de-DE"/>
+        </w:rPr>
+        <w:t>Strasse</w:t>
+      </w:r>
+      <w:proofErr w:type="spellEnd"/>
+      <w:r>
+        <w:rPr>
+          <w:lang w:val="de-DE"/>
+        </w:rPr>
+        <w:t xml:space="preserve"> fallen, mussten zuerst die simulierten Steine aus beiden Zonen in einen einheitlichen Zeitstrahl gebracht werden. Anhand des Zeitstrahls wurde jeder Tag, an dem </w:t>
+      </w:r>
+      <w:r>
+        <w:t>im</w:t>
+      </w:r>
+      <w:r>
+        <w:rPr>
+          <w:lang w:val="de-DE"/>
+        </w:rPr>
+        <w:t xml:space="preserve"> Netz die kritische Masse von über 2‘000 kg lag, ersichtlich. Ist an diesen Tagen auch ein Stein mit einer Energie von über 500 k</w:t>
       </w:r>
       <w:r>
         <w:t>J</w:t>
@@ -3362,20 +3523,51 @@
         <w:rPr>
           <w:lang w:val="de-DE"/>
         </w:rPr>
-        <w:t xml:space="preserve"> verwendet.</w:t>
-      </w:r>
-    </w:p>
-    <w:p>
-      <w:pPr>
+        <w:t xml:space="preserve"> </w:t>
+      </w:r>
+      <w:r>
+        <w:t>gefallen</w:t>
+      </w:r>
+      <w:r>
         <w:rPr>
           <w:lang w:val="de-DE"/>
         </w:rPr>
-      </w:pPr>
+        <w:t xml:space="preserve">, haben wir überprüft, ob dieser Stein das Netz durchbrochen hat. Falls die Masse im Netz bei diesem Stein noch </w:t>
+      </w:r>
       <w:r>
         <w:rPr>
           <w:lang w:val="de-DE"/>
         </w:rPr>
-        <w:t xml:space="preserve">Zur Berechnung der Anzahl Steine, die aufgrund des vollen Netzes auf die </w:t>
+        <w:lastRenderedPageBreak/>
+        <w:t>zu klein war, wurde kein Netzdurchschlag registriert.</w:t>
+      </w:r>
+      <w:ins w:id="78" w:author="Julia Lobatón (s)" w:date="2021-12-17T08:31:00Z">
+        <w:r>
+          <w:rPr>
+            <w:lang w:val="de-DE"/>
+          </w:rPr>
+          <w:br/>
+        </w:r>
+      </w:ins>
+    </w:p>
+    <w:p>
+      <w:pPr>
+        <w:rPr>
+          <w:del w:id="79" w:author="Julia Lobatón (s)" w:date="2021-12-17T08:31:00Z"/>
+          <w:lang w:val="de-DE"/>
+        </w:rPr>
+      </w:pPr>
+      <w:r>
+        <w:rPr>
+          <w:lang w:val="de-DE"/>
+        </w:rPr>
+        <w:t xml:space="preserve">Anhand der Berechnung mit direkten Netzdurchschlägen und gerissenen Netzen konnten wir die Wahrscheinlichkeit, </w:t>
+      </w:r>
+      <w:r>
+        <w:rPr>
+          <w:lang w:val="de-DE"/>
+        </w:rPr>
+        <w:t xml:space="preserve">dass ein Stein pro Jahr auf der </w:t>
       </w:r>
       <w:proofErr w:type="spellStart"/>
       <w:r>
@@ -3389,185 +3581,576 @@
         <w:rPr>
           <w:lang w:val="de-DE"/>
         </w:rPr>
-        <w:t xml:space="preserve"> fallen, mussten zuerst die simulierten Steine aus beiden Zonen in einen einheitlichen Zeitstrahl gebracht werden. </w:t>
+        <w:t xml:space="preserve"> landet</w:t>
       </w:r>
       <w:r>
         <w:rPr>
           <w:lang w:val="de-DE"/>
         </w:rPr>
-        <w:lastRenderedPageBreak/>
-        <w:t xml:space="preserve">Anhand des Zeitstrahls wurde jeder Tag, an dem </w:t>
-      </w:r>
-      <w:r>
-        <w:t>im</w:t>
+        <w:t>, berechnen. Dazu wurde die Summe der Netzdurchbrüche durch die Anzahl der simulierten Jahr</w:t>
+      </w:r>
+      <w:r>
+        <w:t>e</w:t>
       </w:r>
       <w:r>
         <w:rPr>
           <w:lang w:val="de-DE"/>
         </w:rPr>
-        <w:t xml:space="preserve"> Netz die kritische Masse von über 2‘000 kg lag, ersichtlich. Ist an diesen Tagen auch ein Stein mit einer Energie von über 500 k</w:t>
-      </w:r>
-      <w:r>
-        <w:t>J</w:t>
-      </w:r>
-      <w:r>
-        <w:rPr>
-          <w:lang w:val="de-DE"/>
-        </w:rPr>
-        <w:t xml:space="preserve"> </w:t>
-      </w:r>
-      <w:r>
-        <w:t>gefallen</w:t>
-      </w:r>
-      <w:r>
-        <w:rPr>
-          <w:lang w:val="de-DE"/>
-        </w:rPr>
-        <w:t>, haben wir überprüft, ob dieser Stein das Netz durchbrochen hat. Falls die Masse im Netz bei diesem Stein noch zu klein war, wurde kein Netzdurchschlag registriert.</w:t>
-      </w:r>
-    </w:p>
-    <w:p>
-      <w:pPr>
-        <w:rPr>
-          <w:lang w:val="de-DE"/>
-        </w:rPr>
-      </w:pPr>
-      <w:r>
-        <w:rPr>
-          <w:lang w:val="de-DE"/>
-        </w:rPr>
-        <w:t xml:space="preserve">Anhand der Berechnung mit direkten Netzdurchschlägen und gerissenen Netzen konnten wir die Wahrscheinlichkeit, </w:t>
-      </w:r>
-      <w:r>
-        <w:rPr>
-          <w:lang w:val="de-DE"/>
-        </w:rPr>
-        <w:t xml:space="preserve">dass ein Stein pro Jahr auf der </w:t>
-      </w:r>
-      <w:proofErr w:type="spellStart"/>
-      <w:r>
-        <w:rPr>
-          <w:lang w:val="de-DE"/>
-        </w:rPr>
-        <w:t>Strasse</w:t>
-      </w:r>
-      <w:proofErr w:type="spellEnd"/>
-      <w:r>
-        <w:rPr>
-          <w:lang w:val="de-DE"/>
-        </w:rPr>
-        <w:t xml:space="preserve"> landet</w:t>
-      </w:r>
-      <w:r>
-        <w:rPr>
-          <w:lang w:val="de-DE"/>
-        </w:rPr>
-        <w:t>, berechnen. Dazu wurde die Summe der Netzdurchbrüche durch die Anzahl der simulierten Jahr</w:t>
-      </w:r>
-      <w:r>
-        <w:t>e</w:t>
-      </w:r>
-      <w:r>
-        <w:rPr>
-          <w:lang w:val="de-DE"/>
-        </w:rPr>
         <w:t xml:space="preserve"> dividiert.</w:t>
       </w:r>
-      <w:r>
-        <w:rPr>
-          <w:lang w:val="de-DE"/>
-        </w:rPr>
-        <w:br/>
-      </w:r>
-    </w:p>
-    <w:p>
-      <w:pPr>
-        <w:rPr>
-          <w:lang w:val="de-DE"/>
-        </w:rPr>
-      </w:pPr>
-      <w:r>
-        <w:t xml:space="preserve">Wir rechneten mit der Wahrscheinlichkeit, dass ein Steinschlag in 4 von 14 Fällen tödlich endet. </w:t>
-      </w:r>
-      <w:r>
-        <w:fldChar w:fldCharType="begin"/>
-      </w:r>
-      <w:r>
-        <w:instrText xml:space="preserve"> ADDIN ZOTERO_ITEM CSL_CITATION {"citationID":"AU3GJvlX","properties":{"formattedCitation":"({\\i{}Gerber-2019-Naturgefahr_Steinschlag_\\uc0\\u8211{}_Erfahrungen_und_Erkenntnisse-(published_version).pdf}, o.\\uc0\\u160{}J.)","plainCitation":"(Gerber-2019-Naturgefahr_Steinschlag_–_Erfahrungen_und_Erkenntnisse-(published_version).pdf, o. J.)","noteIndex":0},"citationItems":[{"id":5,"uris":["http://zotero.org/groups/4440957/items/SKZU7XMG"],"uri":["http://zotero.org/groups/4440957/items/SKZU7XMG"],"itemData":{"id":5,"type":"article","title":"Gerber-2019-Naturgefahr_Steinschlag_–_Erfahrungen_und_Erkenntnisse-(published_version).pdf","URL":"https://www.dora.lib4ri.ch/wsl/islandora/object/wsl%3A19475/datastream/PDF/Gerber-2019-Naturgefahr_Steinschlag_%E2%80%93_Erfahrungen_und_Erkenntnisse-%28published_version%29.pdf","accessed":{"date-parts":[["2021",10,5]]}}}],"schema":"https://github.com/citation-style-language/schema/raw/master/csl-citation.json"} </w:instrText>
-      </w:r>
-      <w:r>
-        <w:fldChar w:fldCharType="separate"/>
-      </w:r>
-      <w:r>
-        <w:rPr>
-          <w:rFonts w:ascii="Calibri" w:hAnsi="Calibri" w:cs="Calibri"/>
-          <w:szCs w:val="24"/>
-        </w:rPr>
-        <w:t>(</w:t>
-      </w:r>
-      <w:r>
-        <w:rPr>
-          <w:rFonts w:ascii="Calibri" w:hAnsi="Calibri" w:cs="Calibri"/>
+      <w:del w:id="80" w:author="Julia Lobatón (s)" w:date="2021-12-17T08:47:00Z">
+        <w:r>
+          <w:rPr>
+            <w:lang w:val="de-DE"/>
+          </w:rPr>
+          <w:br/>
+        </w:r>
+      </w:del>
+    </w:p>
+    <w:p>
+      <w:pPr>
+        <w:rPr>
+          <w:del w:id="81" w:author="Julia Lobatón (s)" w:date="2021-12-17T08:53:00Z"/>
+        </w:rPr>
+      </w:pPr>
+      <w:moveFromRangeStart w:id="82" w:author="Julia Lobatón (s)" w:date="2021-12-17T08:47:00Z" w:name="move90623267"/>
+      <w:moveFrom w:id="83" w:author="Julia Lobatón (s)" w:date="2021-12-17T08:47:00Z">
+        <w:r>
+          <w:t xml:space="preserve">Wir rechneten mit der Wahrscheinlichkeit, dass ein Steinschlag in 4 von 14 Fällen tödlich endet. </w:t>
+        </w:r>
+        <w:r>
+          <w:fldChar w:fldCharType="begin"/>
+        </w:r>
+        <w:r>
+          <w:instrText xml:space="preserve"> ADDIN ZOTERO_ITEM CSL_CITATION {"citationID":"AU3GJvlX","properties":{"formattedCitation":"({\\i{}Gerber-2019-Naturgefahr_Steinschlag_\\uc0\\u8211{}_Erfahrungen_und_Erkenntnisse-(published_version).pdf}, o.\\uc0\\u160{}J.)","plainCitation":"(Gerber-2019-Naturgefahr_Steinschlag_–_Erfahrungen_und_Erkenntnisse-(published_version).pdf, o. J.)","noteIndex":0},"citationItems":[{"id":5,"uris":["http://zotero.org/groups/4440957/items/SKZU7XMG"],"uri":["http://zotero.org/groups/4440957/items/SKZU7XMG"],"itemData":{"id":5,"type":"article","title":"Gerber-2019-Naturgefahr_Steinschlag_–_Erfahrungen_und_Erkenntnisse-(published_version).pdf","URL":"https://www.dora.lib4ri.ch/wsl/islandora/object/wsl%3A19475/datastream/PDF/Gerber-2019-Naturgefahr_Steinschlag_%E2%80%93_Erfahrungen_und_Erkenntnisse-%28published_version%29.pdf","accessed":{"date-parts":[["2021",10,5]]}}}],"schema":"https://github.com/citation-style-language/schema/raw/master/csl-citation.json"} </w:instrText>
+        </w:r>
+        <w:r>
+          <w:fldChar w:fldCharType="separate"/>
+        </w:r>
+        <w:r>
+          <w:rPr>
+            <w:rFonts w:ascii="Calibri" w:hAnsi="Calibri" w:cs="Calibri"/>
+            <w:szCs w:val="24"/>
+          </w:rPr>
+          <w:t>(</w:t>
+        </w:r>
+        <w:r>
+          <w:rPr>
+            <w:rFonts w:ascii="Calibri" w:hAnsi="Calibri" w:cs="Calibri"/>
+            <w:i/>
+            <w:iCs/>
+            <w:szCs w:val="24"/>
+          </w:rPr>
+          <w:t>Gerber-2019-Naturgefahr_Steinschlag_–_Erfahrungen_und_Erkenntnisse-(published_version).pdf</w:t>
+        </w:r>
+        <w:r>
+          <w:rPr>
+            <w:rFonts w:ascii="Calibri" w:hAnsi="Calibri" w:cs="Calibri"/>
+            <w:szCs w:val="24"/>
+          </w:rPr>
+          <w:t>, o. J.)</w:t>
+        </w:r>
+        <w:r>
+          <w:fldChar w:fldCharType="end"/>
+        </w:r>
+      </w:moveFrom>
+      <w:moveFromRangeEnd w:id="82"/>
+      <w:del w:id="84" w:author="Julia Lobatón (s)" w:date="2021-12-16T13:30:00Z">
+        <w:r>
+          <w:br/>
+          <w:delText>Hier haben wir uns an folgende</w:delText>
+        </w:r>
+        <w:r>
+          <w:delText>m</w:delText>
+        </w:r>
+        <w:r>
+          <w:delText xml:space="preserve"> Dokument orientiert:</w:delText>
+        </w:r>
+      </w:del>
+      <w:del w:id="85" w:author="Julia Lobatón (s)" w:date="2021-12-17T08:53:00Z">
+        <w:r>
+          <w:br/>
+        </w:r>
+      </w:del>
+    </w:p>
+    <w:p>
+      <w:pPr>
+        <w:rPr>
+          <w:ins w:id="86" w:author="Julia Lobatón (s)" w:date="2021-12-17T08:53:00Z"/>
+        </w:rPr>
+      </w:pPr>
+    </w:p>
+    <w:p>
+      <w:ins w:id="87" w:author="Julia Lobatón (s)" w:date="2021-12-17T08:37:00Z">
+        <w:r>
+          <w:t xml:space="preserve">Für die Wahrscheinlichkeit, dass </w:t>
+        </w:r>
+        <w:r>
+          <w:t>es ein Auto getroffen wi</w:t>
+        </w:r>
+      </w:ins>
+      <w:ins w:id="88" w:author="Julia Lobatón (s)" w:date="2021-12-17T08:38:00Z">
+        <w:r>
+          <w:t xml:space="preserve">rd oder nicht mehr bremsen kann und somit einen Unfall hat, berechneten wir zuerst die Anzahl Autos pro Stunde. </w:t>
+        </w:r>
+        <w:r>
+          <w:br/>
+        </w:r>
+      </w:ins>
+      <w:ins w:id="89" w:author="Julia Lobatón (s)" w:date="2021-12-17T08:39:00Z">
+        <w:r>
+          <w:t>Als Bremsweg</w:t>
+        </w:r>
+      </w:ins>
+      <w:ins w:id="90" w:author="Julia Lobatón (s)" w:date="2021-12-17T08:49:00Z">
+        <w:r>
+          <w:t xml:space="preserve"> </w:t>
+        </w:r>
+      </w:ins>
+      <w:ins w:id="91" w:author="Julia Lobatón (s)" w:date="2021-12-17T08:39:00Z">
+        <w:r>
+          <w:t>definierten wir 18 Meter</w:t>
+        </w:r>
+      </w:ins>
+      <w:ins w:id="92" w:author="Julia Lobatón (s)" w:date="2021-12-17T08:40:00Z">
+        <w:r>
+          <w:t xml:space="preserve"> und für die Autolänge 4,5 Meter. </w:t>
+        </w:r>
+      </w:ins>
+      <w:ins w:id="93" w:author="Julia Lobatón (s)" w:date="2021-12-17T08:41:00Z">
+        <w:r>
+          <w:t xml:space="preserve">Diese Zahlen addiert, </w:t>
+        </w:r>
+        <w:r>
+          <w:t>erg</w:t>
+        </w:r>
+        <w:r>
+          <w:t>ab sich</w:t>
+        </w:r>
+      </w:ins>
+      <w:ins w:id="94" w:author="Julia Lobatón (s)" w:date="2021-12-17T08:42:00Z">
+        <w:r>
+          <w:t xml:space="preserve"> somit</w:t>
+        </w:r>
+      </w:ins>
+      <w:ins w:id="95" w:author="Julia Lobatón (s)" w:date="2021-12-17T08:41:00Z">
+        <w:r>
+          <w:t xml:space="preserve"> eine Gefahrenzone von 22,5 Metern. </w:t>
+        </w:r>
+      </w:ins>
+      <w:ins w:id="96" w:author="Julia Lobatón (s)" w:date="2021-12-17T08:43:00Z">
+        <w:r>
+          <w:t xml:space="preserve">Die 60 km/h rechneten wir in </w:t>
+        </w:r>
+        <w:r>
+          <w:t>16.66 m/s</w:t>
+        </w:r>
+      </w:ins>
+      <w:ins w:id="97" w:author="Julia Lobatón (s)" w:date="2021-12-17T08:49:00Z">
+        <w:r>
+          <w:t xml:space="preserve"> um</w:t>
+        </w:r>
+      </w:ins>
+      <w:ins w:id="98" w:author="Julia Lobatón (s)" w:date="2021-12-17T08:44:00Z">
+        <w:r>
+          <w:t>.</w:t>
+        </w:r>
+        <w:r>
+          <w:br/>
+        </w:r>
+      </w:ins>
+      <w:ins w:id="99" w:author="Julia Lobatón (s)" w:date="2021-12-17T08:45:00Z">
+        <w:r>
+          <w:t>Anhand von diesen Zahlen</w:t>
+        </w:r>
+      </w:ins>
+      <w:ins w:id="100" w:author="Julia Lobatón (s)" w:date="2021-12-17T08:44:00Z">
+        <w:r>
+          <w:t xml:space="preserve"> berechneten wir die Wahrscheinlichkeit </w:t>
+        </w:r>
+        <w:r>
+          <w:t xml:space="preserve">pro Tag, </w:t>
+        </w:r>
+        <w:r>
+          <w:t>für ein Auto in der Gefahrenzone zu sein</w:t>
+        </w:r>
+      </w:ins>
+      <w:ins w:id="101" w:author="Julia Lobatón (s)" w:date="2021-12-17T08:47:00Z">
+        <w:r>
+          <w:t xml:space="preserve">. </w:t>
+        </w:r>
+      </w:ins>
+      <w:moveToRangeStart w:id="102" w:author="Julia Lobatón (s)" w:date="2021-12-17T08:47:00Z" w:name="move90623267"/>
+      <w:moveTo w:id="103" w:author="Julia Lobatón (s)" w:date="2021-12-17T08:47:00Z">
+        <w:r>
+          <w:t xml:space="preserve">Wir rechneten mit der Wahrscheinlichkeit, dass ein Steinschlag in 4 von 14 Fällen tödlich endet. </w:t>
+        </w:r>
+        <w:r>
+          <w:fldChar w:fldCharType="begin"/>
+        </w:r>
+        <w:r>
+          <w:instrText xml:space="preserve"> ADDIN ZOTERO_ITEM CSL_CITATION {"citationID":"AU3GJvlX","properties":{"formattedCitation":"({\\i{}Gerber-2019-Naturgefahr_Steinschlag_\\uc0\\u8211{}_Erfahrungen_und_Erkenntnisse-(published_version).pdf}, o.\\uc0\\u160{}J.)","plainCitation":"(Gerber-2019-Naturgefahr_Steinschlag_–_Erfahrungen_und_Erkenntnisse-(published_version).pdf, o. J.)","noteIndex":0},"citationItems":[{"id":5,"uris":["http://zotero.org/groups/4440957/items/SKZU7XMG"],"uri":["http://zotero.org/groups/4440957/items/SKZU7XMG"],"itemData":{"id":5,"type":"article","title":"Gerber-2019-Naturgefahr_Steinschlag_–_Erfahrungen_und_Erkenntnisse-(published_version).pdf","URL":"https://www.dora.lib4ri.ch/wsl/islandora/object/wsl%3A19475/datastream/PDF/Gerber-2019-Naturgefahr_Steinschlag_%E2%80%93_Erfahrungen_und_Erkenntnisse-%28published_version%29.pdf","accessed":{"date-parts":[["2021",10,5]]}}}],"schema":"https://github.com/citation-style-language/schema/raw/master/csl-citation.json"} </w:instrText>
+        </w:r>
+        <w:r>
+          <w:fldChar w:fldCharType="separate"/>
+        </w:r>
+        <w:r>
+          <w:rPr>
+            <w:rFonts w:ascii="Calibri" w:hAnsi="Calibri" w:cs="Calibri"/>
+            <w:szCs w:val="24"/>
+          </w:rPr>
+          <w:t>(</w:t>
+        </w:r>
+        <w:r>
+          <w:rPr>
+            <w:rFonts w:ascii="Calibri" w:hAnsi="Calibri" w:cs="Calibri"/>
+            <w:i/>
+            <w:iCs/>
+            <w:szCs w:val="24"/>
+          </w:rPr>
+          <w:t>Gerber-2019-Naturgefahr_Steinschlag_–_Erfahrungen_und_Erkenntnisse-(published_version).pdf</w:t>
+        </w:r>
+        <w:r>
+          <w:rPr>
+            <w:rFonts w:ascii="Calibri" w:hAnsi="Calibri" w:cs="Calibri"/>
+            <w:szCs w:val="24"/>
+          </w:rPr>
+          <w:t>, o. J.)</w:t>
+        </w:r>
+        <w:r>
+          <w:fldChar w:fldCharType="end"/>
+        </w:r>
+      </w:moveTo>
+      <w:moveToRangeEnd w:id="102"/>
+      <w:ins w:id="104" w:author="Julia Lobatón (s)" w:date="2021-12-17T08:48:00Z">
+        <w:r>
+          <w:t xml:space="preserve">. Den Besetzungsgrad des Autos legten wir auf </w:t>
+        </w:r>
+        <w:r>
+          <w:t xml:space="preserve">1.66 Personen fest. </w:t>
+        </w:r>
+      </w:ins>
+    </w:p>
+    <w:p>
+      <w:pPr>
+        <w:rPr>
+          <w:del w:id="105" w:author="Julia Lobatón (s)" w:date="2021-12-17T08:48:00Z"/>
+        </w:rPr>
+      </w:pPr>
+    </w:p>
+    <w:p>
+      <w:pPr>
+        <w:ind w:firstLine="708"/>
+        <w:rPr>
+          <w:del w:id="106" w:author="Julia Lobatón (s)" w:date="2021-12-17T08:48:00Z"/>
           <w:i/>
           <w:iCs/>
-          <w:szCs w:val="24"/>
-        </w:rPr>
-        <w:t>Gerber-2019-Naturgefahr_Steinschlag_–_Erfahrungen_und_Erkenntnisse-(published_version).pdf</w:t>
-      </w:r>
-      <w:r>
-        <w:rPr>
-          <w:rFonts w:ascii="Calibri" w:hAnsi="Calibri" w:cs="Calibri"/>
-          <w:szCs w:val="24"/>
-        </w:rPr>
-        <w:t>, o. J.)</w:t>
-      </w:r>
-      <w:r>
-        <w:fldChar w:fldCharType="end"/>
-      </w:r>
-      <w:del w:id="63" w:author="Julia Lobatón (s)" w:date="2021-12-16T13:30:00Z">
-        <w:r>
-          <w:br/>
-          <w:delText>Hier haben wir uns an folgende</w:delText>
-        </w:r>
-        <w:r>
-          <w:delText>m</w:delText>
-        </w:r>
-        <w:r>
-          <w:delText xml:space="preserve"> Dokument orientiert:</w:delText>
+        </w:rPr>
+      </w:pPr>
+      <w:del w:id="107" w:author="Julia Lobatón (s)" w:date="2021-12-17T08:48:00Z">
+        <w:r>
+          <w:rPr>
+            <w:i/>
+            <w:iCs/>
+          </w:rPr>
+          <w:delText>Vorgehen bei Berechnung Auto Wahrscheinlichkeit</w:delText>
         </w:r>
       </w:del>
-      <w:r>
-        <w:br/>
-      </w:r>
     </w:p>
     <w:p/>
-    <w:p/>
-    <w:p>
-      <w:pPr>
-        <w:ind w:firstLine="708"/>
-        <w:rPr>
-          <w:i/>
-          <w:iCs/>
-        </w:rPr>
-      </w:pPr>
-      <w:r>
-        <w:rPr>
-          <w:i/>
-          <w:iCs/>
-        </w:rPr>
-        <w:t>Vorgehen bei Berechnung Auto Wahrscheinlichkeit</w:t>
-      </w:r>
-    </w:p>
-    <w:p/>
     <w:p>
       <w:pPr>
         <w:pStyle w:val="berschrift1"/>
-      </w:pPr>
-      <w:bookmarkStart w:id="64" w:name="_Toc90555197"/>
+        <w:rPr>
+          <w:del w:id="108" w:author="Julia Lobatón (s)" w:date="2021-12-16T16:46:00Z"/>
+        </w:rPr>
+      </w:pPr>
+      <w:bookmarkStart w:id="109" w:name="_Toc90555197"/>
       <w:r>
         <w:t>Empfehlung</w:t>
       </w:r>
-      <w:bookmarkEnd w:id="64"/>
+      <w:bookmarkEnd w:id="109"/>
+    </w:p>
+    <w:p>
+      <w:pPr>
+        <w:pStyle w:val="berschrift1"/>
+        <w:rPr>
+          <w:ins w:id="110" w:author="Julia Lobatón (s)" w:date="2021-12-16T16:46:00Z"/>
+          <w:lang w:val="de-DE"/>
+        </w:rPr>
+        <w:pPrChange w:id="111" w:author="Julia Lobatón (s)" w:date="2021-12-16T16:46:00Z">
+          <w:pPr/>
+        </w:pPrChange>
+      </w:pPr>
+    </w:p>
+    <w:p>
+      <w:pPr>
+        <w:rPr>
+          <w:ins w:id="112" w:author="Julia Lobatón (s)" w:date="2021-12-16T16:46:00Z"/>
+          <w:lang w:val="de-DE"/>
+        </w:rPr>
+      </w:pPr>
+      <w:ins w:id="113" w:author="Julia Lobatón (s)" w:date="2021-12-16T16:46:00Z">
+        <w:r>
+          <w:rPr>
+            <w:lang w:val="de-DE"/>
+          </w:rPr>
+          <w:t xml:space="preserve">Anhand der beschriebenen Simulationen der Steinschläge empfehlen wir, die </w:t>
+        </w:r>
+        <w:proofErr w:type="spellStart"/>
+        <w:r>
+          <w:rPr>
+            <w:lang w:val="de-DE"/>
+          </w:rPr>
+          <w:t>Strasse</w:t>
+        </w:r>
+        <w:proofErr w:type="spellEnd"/>
+        <w:r>
+          <w:rPr>
+            <w:lang w:val="de-DE"/>
+          </w:rPr>
+          <w:t xml:space="preserve"> offen zu belassen. Wir haben berechnet, dass die Sterbewahrscheinlichkeit </w:t>
+        </w:r>
+        <w:r>
+          <w:rPr>
+            <w:highlight w:val="yellow"/>
+            <w:lang w:val="de-DE"/>
+          </w:rPr>
+          <w:t>0.000094</w:t>
+        </w:r>
+        <w:r>
+          <w:rPr>
+            <w:lang w:val="de-DE"/>
+          </w:rPr>
+          <w:t xml:space="preserve"> beträgt, was unter dem Grenzwert von 0.0001 liegt. Die Differenz ist zwar nicht </w:t>
+        </w:r>
+        <w:proofErr w:type="spellStart"/>
+        <w:r>
+          <w:rPr>
+            <w:lang w:val="de-DE"/>
+          </w:rPr>
+          <w:t>gross</w:t>
+        </w:r>
+        <w:proofErr w:type="spellEnd"/>
+        <w:r>
+          <w:rPr>
+            <w:lang w:val="de-DE"/>
+          </w:rPr>
+          <w:t xml:space="preserve">, doch hat sie sich in mehreren Durchläufen bei einer </w:t>
+        </w:r>
+        <w:proofErr w:type="spellStart"/>
+        <w:r>
+          <w:rPr>
+            <w:lang w:val="de-DE"/>
+          </w:rPr>
+          <w:t>grossen</w:t>
+        </w:r>
+        <w:proofErr w:type="spellEnd"/>
+        <w:r>
+          <w:rPr>
+            <w:lang w:val="de-DE"/>
+          </w:rPr>
+          <w:t xml:space="preserve"> Anzahl simulierter Steinschläge als robust bewiesen.</w:t>
+        </w:r>
+      </w:ins>
+    </w:p>
+    <w:p>
+      <w:pPr>
+        <w:rPr>
+          <w:ins w:id="114" w:author="Julia Lobatón (s)" w:date="2021-12-16T16:46:00Z"/>
+          <w:lang w:val="de-DE"/>
+        </w:rPr>
+      </w:pPr>
+      <w:ins w:id="115" w:author="Julia Lobatón (s)" w:date="2021-12-16T16:46:00Z">
+        <w:r>
+          <w:rPr>
+            <w:lang w:val="de-DE"/>
+          </w:rPr>
+          <w:t xml:space="preserve">Aus statistischer Sicht nicht notwendig, aber im Interesse der Verkehrsteilnehmenden können weitere </w:t>
+        </w:r>
+        <w:proofErr w:type="spellStart"/>
+        <w:r>
+          <w:rPr>
+            <w:lang w:val="de-DE"/>
+          </w:rPr>
+          <w:t>Massnahmen</w:t>
+        </w:r>
+        <w:proofErr w:type="spellEnd"/>
+        <w:r>
+          <w:rPr>
+            <w:lang w:val="de-DE"/>
+          </w:rPr>
+          <w:t xml:space="preserve"> sinnvoll sein. So könnte die Reaktionszeit des Unterhaltsteam reduziert werden, mit dem Ziel das Netz in kürzeren Fristen zu leeren. Einfach umsetzbar wäre auch ein Halteverbot auf dem betroffenen </w:t>
+        </w:r>
+        <w:proofErr w:type="spellStart"/>
+        <w:r>
+          <w:rPr>
+            <w:lang w:val="de-DE"/>
+          </w:rPr>
+          <w:t>Strassenabschnitt</w:t>
+        </w:r>
+        <w:proofErr w:type="spellEnd"/>
+        <w:r>
+          <w:rPr>
+            <w:lang w:val="de-DE"/>
+          </w:rPr>
+          <w:t xml:space="preserve">. In </w:t>
+        </w:r>
+        <w:r>
+          <w:rPr>
+            <w:lang w:val="de-DE"/>
+            <w:rPrChange w:id="116" w:author="Julia Lobatón (s)" w:date="2021-12-17T08:54:00Z">
+              <w:rPr/>
+            </w:rPrChange>
+          </w:rPr>
+          <w:fldChar w:fldCharType="begin"/>
+        </w:r>
+        <w:r>
+          <w:rPr>
+            <w:lang w:val="de-DE"/>
+            <w:rPrChange w:id="117" w:author="Julia Lobatón (s)" w:date="2021-12-17T08:54:00Z">
+              <w:rPr/>
+            </w:rPrChange>
+          </w:rPr>
+          <w:instrText xml:space="preserve"> HYPERLINK "https://www.youtube.com/watch?v=o-oVXYkBwgw" </w:instrText>
+        </w:r>
+        <w:r>
+          <w:rPr>
+            <w:lang w:val="de-DE"/>
+            <w:rPrChange w:id="118" w:author="Julia Lobatón (s)" w:date="2021-12-17T08:54:00Z">
+              <w:rPr/>
+            </w:rPrChange>
+          </w:rPr>
+          <w:fldChar w:fldCharType="separate"/>
+        </w:r>
+        <w:r>
+          <w:rPr>
+            <w:rPrChange w:id="119" w:author="Julia Lobatón (s)" w:date="2021-12-17T08:54:00Z">
+              <w:rPr>
+                <w:rStyle w:val="Hyperlink"/>
+                <w:lang w:val="de-DE"/>
+              </w:rPr>
+            </w:rPrChange>
+          </w:rPr>
+          <w:t>Brienz/</w:t>
+        </w:r>
+        <w:proofErr w:type="spellStart"/>
+        <w:r>
+          <w:rPr>
+            <w:rPrChange w:id="120" w:author="Julia Lobatón (s)" w:date="2021-12-17T08:54:00Z">
+              <w:rPr>
+                <w:rStyle w:val="Hyperlink"/>
+                <w:lang w:val="de-DE"/>
+              </w:rPr>
+            </w:rPrChange>
+          </w:rPr>
+          <w:t>Brinzauls</w:t>
+        </w:r>
+        <w:proofErr w:type="spellEnd"/>
+        <w:r>
+          <w:rPr>
+            <w:rPrChange w:id="121" w:author="Julia Lobatón (s)" w:date="2021-12-17T08:54:00Z">
+              <w:rPr>
+                <w:rStyle w:val="Hyperlink"/>
+                <w:lang w:val="de-DE"/>
+              </w:rPr>
+            </w:rPrChange>
+          </w:rPr>
+          <w:t xml:space="preserve"> GR</w:t>
+        </w:r>
+        <w:r>
+          <w:rPr>
+            <w:lang w:val="de-DE"/>
+            <w:rPrChange w:id="122" w:author="Julia Lobatón (s)" w:date="2021-12-17T08:54:00Z">
+              <w:rPr/>
+            </w:rPrChange>
+          </w:rPr>
+          <w:fldChar w:fldCharType="end"/>
+        </w:r>
+        <w:r>
+          <w:rPr>
+            <w:lang w:val="de-DE"/>
+          </w:rPr>
+          <w:t xml:space="preserve"> wurden weiter gute Erfahrungen mit einer Radaranlage, die die </w:t>
+        </w:r>
+        <w:proofErr w:type="spellStart"/>
+        <w:r>
+          <w:rPr>
+            <w:lang w:val="de-DE"/>
+          </w:rPr>
+          <w:t>Strasse</w:t>
+        </w:r>
+        <w:proofErr w:type="spellEnd"/>
+        <w:r>
+          <w:rPr>
+            <w:lang w:val="de-DE"/>
+          </w:rPr>
+          <w:t xml:space="preserve"> automatisch sperren kann, gemacht. Auf jeden Fall sollten </w:t>
+        </w:r>
+        <w:r>
+          <w:rPr>
+            <w:lang w:val="de-DE"/>
+            <w:rPrChange w:id="123" w:author="Julia Lobatón (s)" w:date="2021-12-17T08:54:00Z">
+              <w:rPr/>
+            </w:rPrChange>
+          </w:rPr>
+          <w:fldChar w:fldCharType="begin"/>
+        </w:r>
+        <w:r>
+          <w:rPr>
+            <w:lang w:val="de-DE"/>
+            <w:rPrChange w:id="124" w:author="Julia Lobatón (s)" w:date="2021-12-17T08:54:00Z">
+              <w:rPr/>
+            </w:rPrChange>
+          </w:rPr>
+          <w:instrText xml:space="preserve"> HYPERLINK "https://www.blick.ch/schweiz/westschweiz/schafe-lockern-felsbrocken-josef-ittig-72-aus-agarn-vs-fuerchtet-um-sein-haus-die-gemeinde-laesst-mich-einfach-im-stich-id17001464.html" </w:instrText>
+        </w:r>
+        <w:r>
+          <w:rPr>
+            <w:lang w:val="de-DE"/>
+            <w:rPrChange w:id="125" w:author="Julia Lobatón (s)" w:date="2021-12-17T08:54:00Z">
+              <w:rPr/>
+            </w:rPrChange>
+          </w:rPr>
+          <w:fldChar w:fldCharType="separate"/>
+        </w:r>
+        <w:r>
+          <w:rPr>
+            <w:rPrChange w:id="126" w:author="Julia Lobatón (s)" w:date="2021-12-17T08:54:00Z">
+              <w:rPr>
+                <w:rStyle w:val="Hyperlink"/>
+                <w:lang w:val="de-DE"/>
+              </w:rPr>
+            </w:rPrChange>
+          </w:rPr>
+          <w:t>Schafe</w:t>
+        </w:r>
+        <w:r>
+          <w:rPr>
+            <w:lang w:val="de-DE"/>
+            <w:rPrChange w:id="127" w:author="Julia Lobatón (s)" w:date="2021-12-17T08:54:00Z">
+              <w:rPr/>
+            </w:rPrChange>
+          </w:rPr>
+          <w:fldChar w:fldCharType="end"/>
+        </w:r>
+        <w:r>
+          <w:rPr>
+            <w:lang w:val="de-DE"/>
+          </w:rPr>
+          <w:t xml:space="preserve"> der Zugang zu den beiden Abbruchstellen verwehrt werden.</w:t>
+        </w:r>
+      </w:ins>
+    </w:p>
+    <w:p>
+      <w:pPr>
+        <w:rPr>
+          <w:lang w:val="de-DE"/>
+          <w:rPrChange w:id="128" w:author="Julia Lobatón (s)" w:date="2021-12-16T16:46:00Z">
+            <w:rPr/>
+          </w:rPrChange>
+        </w:rPr>
+      </w:pPr>
     </w:p>
     <w:p/>
     <w:p/>
@@ -3576,11 +4159,52 @@
     <w:p/>
     <w:p/>
     <w:p/>
-    <w:p/>
-    <w:p>
-      <w:pPr>
-        <w:rPr>
-          <w:ins w:id="65" w:author="Julia Lobatón (s)" w:date="2021-12-16T13:39:00Z"/>
+    <w:p>
+      <w:pPr>
+        <w:rPr>
+          <w:ins w:id="129" w:author="Julia Lobatón (s)" w:date="2021-12-16T16:46:00Z"/>
+        </w:rPr>
+      </w:pPr>
+    </w:p>
+    <w:p>
+      <w:pPr>
+        <w:rPr>
+          <w:ins w:id="130" w:author="Julia Lobatón (s)" w:date="2021-12-16T16:46:00Z"/>
+        </w:rPr>
+      </w:pPr>
+    </w:p>
+    <w:p>
+      <w:pPr>
+        <w:rPr>
+          <w:ins w:id="131" w:author="Julia Lobatón (s)" w:date="2021-12-16T16:46:00Z"/>
+        </w:rPr>
+      </w:pPr>
+    </w:p>
+    <w:p>
+      <w:pPr>
+        <w:rPr>
+          <w:ins w:id="132" w:author="Julia Lobatón (s)" w:date="2021-12-17T08:32:00Z"/>
+        </w:rPr>
+      </w:pPr>
+    </w:p>
+    <w:p>
+      <w:pPr>
+        <w:rPr>
+          <w:ins w:id="133" w:author="Julia Lobatón (s)" w:date="2021-12-17T08:32:00Z"/>
+        </w:rPr>
+      </w:pPr>
+    </w:p>
+    <w:p>
+      <w:pPr>
+        <w:rPr>
+          <w:ins w:id="134" w:author="Julia Lobatón (s)" w:date="2021-12-17T08:32:00Z"/>
+        </w:rPr>
+      </w:pPr>
+    </w:p>
+    <w:p>
+      <w:pPr>
+        <w:rPr>
+          <w:moveTo w:id="135" w:author="Julia Lobatón (s)" w:date="2021-12-16T13:39:00Z"/>
         </w:rPr>
       </w:pPr>
       <w:r>
@@ -3595,120 +4219,173 @@
       <w:r>
         <w:t>Quelle Bild</w:t>
       </w:r>
-    </w:p>
-    <w:p>
-      <w:pPr>
-        <w:rPr>
-          <w:moveTo w:id="66" w:author="Julia Lobatón (s)" w:date="2021-12-16T13:39:00Z"/>
-        </w:rPr>
-      </w:pPr>
-      <w:moveToRangeStart w:id="67" w:author="Julia Lobatón (s)" w:date="2021-12-16T13:39:00Z" w:name="move90554358"/>
-      <w:moveTo w:id="68" w:author="Julia Lobatón (s)" w:date="2021-12-16T13:39:00Z">
-        <w:r>
-          <w:rPr>
-            <w:i/>
-            <w:iCs/>
-            <w:rPrChange w:id="69" w:author="Julia Lobatón (s)" w:date="2021-12-16T13:53:00Z">
-              <w:rPr/>
-            </w:rPrChange>
-          </w:rPr>
-          <w:t>- Quelle 4/14</w:t>
-        </w:r>
-        <w:r>
-          <w:br/>
-          <w:t>- Annahmen erwähne-Quelle Besetzungsgrad Auto</w:t>
-        </w:r>
+      <w:moveToRangeStart w:id="136" w:author="Julia Lobatón (s)" w:date="2021-12-16T13:39:00Z" w:name="move90554358"/>
+      <w:moveTo w:id="137" w:author="Julia Lobatón (s)" w:date="2021-12-16T13:39:00Z">
+        <w:del w:id="138" w:author="Julia Lobatón (s)" w:date="2021-12-16T16:47:00Z">
+          <w:r>
+            <w:rPr>
+              <w:i/>
+              <w:iCs/>
+              <w:rPrChange w:id="139" w:author="Julia Lobatón (s)" w:date="2021-12-16T13:53:00Z">
+                <w:rPr/>
+              </w:rPrChange>
+            </w:rPr>
+            <w:delText>- Quelle 4/14</w:delText>
+          </w:r>
+          <w:r>
+            <w:br/>
+            <w:delText>- Annahmen erwähne-Quelle Besetzungsgrad Auto</w:delText>
+          </w:r>
+        </w:del>
       </w:moveTo>
     </w:p>
     <w:p>
       <w:pPr>
-        <w:rPr>
-          <w:moveTo w:id="70" w:author="Julia Lobatón (s)" w:date="2021-12-16T13:39:00Z"/>
-        </w:rPr>
-      </w:pPr>
-      <w:moveTo w:id="71" w:author="Julia Lobatón (s)" w:date="2021-12-16T13:39:00Z">
-        <w:r>
-          <w:t>-Quelle Länge des Autos</w:t>
-        </w:r>
-      </w:moveTo>
-    </w:p>
-    <w:p>
-      <w:pPr>
-        <w:rPr>
-          <w:moveTo w:id="72" w:author="Julia Lobatón (s)" w:date="2021-12-16T13:39:00Z"/>
-        </w:rPr>
-      </w:pPr>
-      <w:moveTo w:id="73" w:author="Julia Lobatón (s)" w:date="2021-12-16T13:39:00Z">
-        <w:r>
-          <w:t>-Empfehlung (Patrick)</w:t>
-        </w:r>
-      </w:moveTo>
-    </w:p>
-    <w:p>
-      <w:pPr>
-        <w:rPr>
-          <w:moveTo w:id="74" w:author="Julia Lobatón (s)" w:date="2021-12-16T13:39:00Z"/>
-        </w:rPr>
-      </w:pPr>
-      <w:moveTo w:id="75" w:author="Julia Lobatón (s)" w:date="2021-12-16T13:39:00Z">
-        <w:r>
-          <w:t>-</w:t>
-        </w:r>
-        <w:r>
-          <w:t>Vorgehen bei Berechnung Auto Wahrscheinlichkeit</w:t>
-        </w:r>
-      </w:moveTo>
-    </w:p>
-    <w:p>
-      <w:pPr>
-        <w:rPr>
-          <w:moveTo w:id="76" w:author="Julia Lobatón (s)" w:date="2021-12-16T13:39:00Z"/>
-        </w:rPr>
-      </w:pPr>
-      <w:moveTo w:id="77" w:author="Julia Lobatón (s)" w:date="2021-12-16T13:39:00Z">
-        <w:r>
-          <w:t>-Quelle Bremsweg (Notbremsweg)</w:t>
-        </w:r>
-      </w:moveTo>
-    </w:p>
-    <w:moveToRangeEnd w:id="67"/>
-    <w:p/>
-    <w:p>
-      <w:pPr>
-        <w:rPr>
-          <w:ins w:id="78" w:author="Julia Lobatón (s)" w:date="2021-12-16T13:52:00Z"/>
-        </w:rPr>
-      </w:pPr>
-    </w:p>
-    <w:p>
-      <w:pPr>
-        <w:rPr>
-          <w:ins w:id="79" w:author="Julia Lobatón (s)" w:date="2021-12-16T13:52:00Z"/>
-        </w:rPr>
-      </w:pPr>
-    </w:p>
-    <w:p>
-      <w:pPr>
-        <w:pStyle w:val="berschrift1"/>
-        <w:rPr>
-          <w:ins w:id="80" w:author="Julia Lobatón (s)" w:date="2021-12-16T13:52:00Z"/>
-        </w:rPr>
-        <w:pPrChange w:id="81" w:author="Julia Lobatón (s)" w:date="2021-12-16T13:52:00Z">
+        <w:tabs>
+          <w:tab w:val="left" w:pos="7740"/>
+        </w:tabs>
+        <w:rPr>
+          <w:del w:id="140" w:author="Julia Lobatón (s)" w:date="2021-12-16T16:46:00Z"/>
+          <w:moveTo w:id="141" w:author="Julia Lobatón (s)" w:date="2021-12-16T13:39:00Z"/>
+        </w:rPr>
+        <w:pPrChange w:id="142" w:author="Julia Lobatón (s)" w:date="2021-12-17T08:33:00Z">
           <w:pPr/>
         </w:pPrChange>
       </w:pPr>
-      <w:bookmarkStart w:id="82" w:name="_Toc90555198"/>
-      <w:ins w:id="83" w:author="Julia Lobatón (s)" w:date="2021-12-16T13:52:00Z">
+      <w:moveTo w:id="143" w:author="Julia Lobatón (s)" w:date="2021-12-16T13:39:00Z">
+        <w:del w:id="144" w:author="Julia Lobatón (s)" w:date="2021-12-16T16:46:00Z">
+          <w:r>
+            <w:delText>-Quelle Länge des Autos</w:delText>
+          </w:r>
+        </w:del>
+      </w:moveTo>
+      <w:ins w:id="145" w:author="Julia Lobatón (s)" w:date="2021-12-17T08:33:00Z">
+        <w:r>
+          <w:tab/>
+        </w:r>
+      </w:ins>
+    </w:p>
+    <w:p>
+      <w:pPr>
+        <w:rPr>
+          <w:del w:id="146" w:author="Julia Lobatón (s)" w:date="2021-12-16T16:46:00Z"/>
+          <w:moveTo w:id="147" w:author="Julia Lobatón (s)" w:date="2021-12-16T13:39:00Z"/>
+        </w:rPr>
+      </w:pPr>
+      <w:moveTo w:id="148" w:author="Julia Lobatón (s)" w:date="2021-12-16T13:39:00Z">
+        <w:del w:id="149" w:author="Julia Lobatón (s)" w:date="2021-12-16T16:46:00Z">
+          <w:r>
+            <w:delText>-Empfehlung (Patrick)</w:delText>
+          </w:r>
+        </w:del>
+      </w:moveTo>
+    </w:p>
+    <w:p>
+      <w:pPr>
+        <w:rPr>
+          <w:ins w:id="150" w:author="Julia Lobatón (s)" w:date="2021-12-16T16:47:00Z"/>
+        </w:rPr>
+      </w:pPr>
+      <w:moveTo w:id="151" w:author="Julia Lobatón (s)" w:date="2021-12-16T13:39:00Z">
+        <w:r>
+          <w:t>-</w:t>
+        </w:r>
+        <w:r>
+          <w:t>Vorgehen bei Berechnung Auto Wahrscheinlichkeit</w:t>
+        </w:r>
+      </w:moveTo>
+      <w:ins w:id="152" w:author="Julia Lobatón (s)" w:date="2021-12-16T16:47:00Z">
+        <w:r>
+          <w:br/>
+        </w:r>
+        <w:r>
+          <w:tab/>
+          <w:t>-Quelle Länge des Autos</w:t>
+        </w:r>
+        <w:r>
+          <w:br/>
+        </w:r>
+        <w:r>
+          <w:tab/>
+          <w:t>- Quelle Bremsweg (Notbremsweg)</w:t>
+        </w:r>
+        <w:r>
+          <w:br/>
+          <w:t xml:space="preserve">   </w:t>
+        </w:r>
+        <w:r>
+          <w:tab/>
+          <w:t>- Annahmen erwähne-Quelle Besetzungsgrad Auto</w:t>
+        </w:r>
+      </w:ins>
+    </w:p>
+    <w:p>
+      <w:pPr>
+        <w:rPr>
+          <w:ins w:id="153" w:author="Julia Lobatón (s)" w:date="2021-12-16T16:47:00Z"/>
+        </w:rPr>
+      </w:pPr>
+    </w:p>
+    <w:p>
+      <w:pPr>
+        <w:rPr>
+          <w:moveTo w:id="154" w:author="Julia Lobatón (s)" w:date="2021-12-16T13:39:00Z"/>
+        </w:rPr>
+      </w:pPr>
+    </w:p>
+    <w:p>
+      <w:pPr>
+        <w:rPr>
+          <w:del w:id="155" w:author="Julia Lobatón (s)" w:date="2021-12-16T16:47:00Z"/>
+          <w:moveTo w:id="156" w:author="Julia Lobatón (s)" w:date="2021-12-16T13:39:00Z"/>
+        </w:rPr>
+      </w:pPr>
+      <w:moveTo w:id="157" w:author="Julia Lobatón (s)" w:date="2021-12-16T13:39:00Z">
+        <w:del w:id="158" w:author="Julia Lobatón (s)" w:date="2021-12-16T16:47:00Z">
+          <w:r>
+            <w:delText>-Quelle Bremsweg (Notbremsweg)</w:delText>
+          </w:r>
+        </w:del>
+      </w:moveTo>
+    </w:p>
+    <w:moveToRangeEnd w:id="136"/>
+    <w:p/>
+    <w:p>
+      <w:pPr>
+        <w:rPr>
+          <w:ins w:id="159" w:author="Julia Lobatón (s)" w:date="2021-12-16T13:52:00Z"/>
+        </w:rPr>
+      </w:pPr>
+    </w:p>
+    <w:p>
+      <w:pPr>
+        <w:rPr>
+          <w:ins w:id="160" w:author="Julia Lobatón (s)" w:date="2021-12-16T13:52:00Z"/>
+        </w:rPr>
+      </w:pPr>
+    </w:p>
+    <w:p>
+      <w:pPr>
+        <w:pStyle w:val="berschrift1"/>
+        <w:rPr>
+          <w:ins w:id="161" w:author="Julia Lobatón (s)" w:date="2021-12-16T13:52:00Z"/>
+        </w:rPr>
+        <w:pPrChange w:id="162" w:author="Julia Lobatón (s)" w:date="2021-12-16T13:52:00Z">
+          <w:pPr/>
+        </w:pPrChange>
+      </w:pPr>
+      <w:bookmarkStart w:id="163" w:name="_Toc90555198"/>
+      <w:ins w:id="164" w:author="Julia Lobatón (s)" w:date="2021-12-16T13:52:00Z">
         <w:r>
           <w:t>Quellennachweis</w:t>
         </w:r>
-        <w:bookmarkEnd w:id="82"/>
+        <w:bookmarkEnd w:id="163"/>
       </w:ins>
     </w:p>
     <w:p>
       <w:pPr>
         <w:rPr>
-          <w:ins w:id="84" w:author="Julia Lobatón (s)" w:date="2021-12-16T13:38:00Z"/>
+          <w:ins w:id="165" w:author="Julia Lobatón (s)" w:date="2021-12-16T13:38:00Z"/>
         </w:rPr>
       </w:pPr>
       <w:r>
@@ -3722,7 +4399,7 @@
       </w:r>
       <w:r>
         <w:rPr>
-          <w:rPrChange w:id="85" w:author="Julia Lobatón (s)" w:date="2021-12-16T13:52:00Z">
+          <w:rPrChange w:id="166" w:author="Julia Lobatón (s)" w:date="2021-12-16T13:52:00Z">
             <w:rPr>
               <w:rFonts w:ascii="Calibri Light" w:hAnsi="Calibri Light" w:cs="Calibri Light"/>
               <w:sz w:val="36"/>
@@ -3734,7 +4411,7 @@
       </w:r>
       <w:r>
         <w:rPr>
-          <w:rPrChange w:id="86" w:author="Julia Lobatón (s)" w:date="2021-12-16T13:52:00Z">
+          <w:rPrChange w:id="167" w:author="Julia Lobatón (s)" w:date="2021-12-16T13:52:00Z">
             <w:rPr>
               <w:rFonts w:ascii="Calibri Light" w:hAnsi="Calibri Light" w:cs="Calibri Light"/>
               <w:i/>
@@ -3748,7 +4425,7 @@
       </w:r>
       <w:r>
         <w:rPr>
-          <w:rPrChange w:id="87" w:author="Julia Lobatón (s)" w:date="2021-12-16T13:52:00Z">
+          <w:rPrChange w:id="168" w:author="Julia Lobatón (s)" w:date="2021-12-16T13:52:00Z">
             <w:rPr>
               <w:rFonts w:ascii="Calibri Light" w:hAnsi="Calibri Light" w:cs="Calibri Light"/>
               <w:sz w:val="36"/>
@@ -3765,14 +4442,14 @@
     <w:p>
       <w:pPr>
         <w:rPr>
-          <w:moveFrom w:id="88" w:author="Julia Lobatón (s)" w:date="2021-12-16T13:39:00Z"/>
+          <w:moveFrom w:id="169" w:author="Julia Lobatón (s)" w:date="2021-12-16T13:39:00Z"/>
         </w:rPr>
       </w:pPr>
       <w:r>
         <w:br/>
       </w:r>
-      <w:moveFromRangeStart w:id="89" w:author="Julia Lobatón (s)" w:date="2021-12-16T13:39:00Z" w:name="move90554358"/>
-      <w:moveFrom w:id="90" w:author="Julia Lobatón (s)" w:date="2021-12-16T13:39:00Z">
+      <w:moveFromRangeStart w:id="170" w:author="Julia Lobatón (s)" w:date="2021-12-16T13:39:00Z" w:name="move90554358"/>
+      <w:moveFrom w:id="171" w:author="Julia Lobatón (s)" w:date="2021-12-16T13:39:00Z">
         <w:r>
           <w:t xml:space="preserve">- </w:t>
         </w:r>
@@ -3805,10 +4482,10 @@
     <w:p>
       <w:pPr>
         <w:rPr>
-          <w:moveFrom w:id="91" w:author="Julia Lobatón (s)" w:date="2021-12-16T13:39:00Z"/>
-        </w:rPr>
-      </w:pPr>
-      <w:moveFrom w:id="92" w:author="Julia Lobatón (s)" w:date="2021-12-16T13:39:00Z">
+          <w:moveFrom w:id="172" w:author="Julia Lobatón (s)" w:date="2021-12-16T13:39:00Z"/>
+        </w:rPr>
+      </w:pPr>
+      <w:moveFrom w:id="173" w:author="Julia Lobatón (s)" w:date="2021-12-16T13:39:00Z">
         <w:r>
           <w:t>-</w:t>
         </w:r>
@@ -3820,10 +4497,10 @@
     <w:p>
       <w:pPr>
         <w:rPr>
-          <w:moveFrom w:id="93" w:author="Julia Lobatón (s)" w:date="2021-12-16T13:39:00Z"/>
-        </w:rPr>
-      </w:pPr>
-      <w:moveFrom w:id="94" w:author="Julia Lobatón (s)" w:date="2021-12-16T13:39:00Z">
+          <w:moveFrom w:id="174" w:author="Julia Lobatón (s)" w:date="2021-12-16T13:39:00Z"/>
+        </w:rPr>
+      </w:pPr>
+      <w:moveFrom w:id="175" w:author="Julia Lobatón (s)" w:date="2021-12-16T13:39:00Z">
         <w:r>
           <w:t>-Empfehlung</w:t>
         </w:r>
@@ -3835,10 +4512,10 @@
     <w:p>
       <w:pPr>
         <w:rPr>
-          <w:moveFrom w:id="95" w:author="Julia Lobatón (s)" w:date="2021-12-16T13:39:00Z"/>
-        </w:rPr>
-      </w:pPr>
-      <w:moveFrom w:id="96" w:author="Julia Lobatón (s)" w:date="2021-12-16T13:39:00Z">
+          <w:moveFrom w:id="176" w:author="Julia Lobatón (s)" w:date="2021-12-16T13:39:00Z"/>
+        </w:rPr>
+      </w:pPr>
+      <w:moveFrom w:id="177" w:author="Julia Lobatón (s)" w:date="2021-12-16T13:39:00Z">
         <w:r>
           <w:t>-</w:t>
         </w:r>
@@ -3848,12 +4525,12 @@
       </w:moveFrom>
     </w:p>
     <w:p>
-      <w:moveFrom w:id="97" w:author="Julia Lobatón (s)" w:date="2021-12-16T13:39:00Z">
+      <w:moveFrom w:id="178" w:author="Julia Lobatón (s)" w:date="2021-12-16T13:39:00Z">
         <w:r>
           <w:t>-Quelle Bremsweg (Notbremsweg)</w:t>
         </w:r>
       </w:moveFrom>
-      <w:moveFromRangeEnd w:id="89"/>
+      <w:moveFromRangeEnd w:id="170"/>
     </w:p>
     <w:p>
       <w:pPr>
@@ -3862,9 +4539,9 @@
       </w:pPr>
     </w:p>
     <w:sectPr>
-      <w:headerReference w:type="default" r:id="rId22"/>
-      <w:footerReference w:type="default" r:id="rId23"/>
-      <w:headerReference w:type="first" r:id="rId24"/>
+      <w:headerReference w:type="default" r:id="rId23"/>
+      <w:footerReference w:type="default" r:id="rId24"/>
+      <w:headerReference w:type="first" r:id="rId25"/>
       <w:pgSz w:w="11906" w:h="16838"/>
       <w:pgMar w:top="1417" w:right="1417" w:bottom="1134" w:left="1417" w:header="708" w:footer="708" w:gutter="0"/>
       <w:cols w:space="708"/>

--- a/Bericht/Dokumentation Steinschlag.docx
+++ b/Bericht/Dokumentation Steinschlag.docx
@@ -263,7 +263,6 @@
               <w:tab w:val="right" w:leader="dot" w:pos="9062"/>
             </w:tabs>
             <w:rPr>
-              <w:ins w:id="0" w:author="Julia Lobatón (s)" w:date="2021-12-16T13:52:00Z"/>
               <w:noProof/>
               <w:lang w:eastAsia="de-CH"/>
             </w:rPr>
@@ -277,41 +276,7 @@
           <w:r>
             <w:fldChar w:fldCharType="separate"/>
           </w:r>
-          <w:ins w:id="1" w:author="Julia Lobatón (s)" w:date="2021-12-16T13:52:00Z">
-            <w:r>
-              <w:rPr>
-                <w:rStyle w:val="Hyperlink"/>
-                <w:noProof/>
-              </w:rPr>
-              <w:fldChar w:fldCharType="begin"/>
-            </w:r>
-            <w:r>
-              <w:rPr>
-                <w:rStyle w:val="Hyperlink"/>
-                <w:noProof/>
-              </w:rPr>
-              <w:instrText xml:space="preserve"> </w:instrText>
-            </w:r>
-            <w:r>
-              <w:rPr>
-                <w:noProof/>
-              </w:rPr>
-              <w:instrText>HYPERLINK \l "_Toc90555193"</w:instrText>
-            </w:r>
-            <w:r>
-              <w:rPr>
-                <w:rStyle w:val="Hyperlink"/>
-                <w:noProof/>
-              </w:rPr>
-              <w:instrText xml:space="preserve"> </w:instrText>
-            </w:r>
-            <w:r>
-              <w:rPr>
-                <w:rStyle w:val="Hyperlink"/>
-                <w:noProof/>
-              </w:rPr>
-              <w:fldChar w:fldCharType="separate"/>
-            </w:r>
+          <w:hyperlink w:anchor="_Toc90555193" w:history="1">
             <w:r>
               <w:rPr>
                 <w:rStyle w:val="Hyperlink"/>
@@ -340,21 +305,19 @@
               </w:rPr>
               <w:instrText xml:space="preserve"> PAGEREF _Toc90555193 \h </w:instrText>
             </w:r>
-          </w:ins>
-          <w:r>
-            <w:rPr>
-              <w:noProof/>
-              <w:webHidden/>
-            </w:rPr>
-          </w:r>
-          <w:r>
-            <w:rPr>
-              <w:noProof/>
-              <w:webHidden/>
-            </w:rPr>
-            <w:fldChar w:fldCharType="separate"/>
-          </w:r>
-          <w:ins w:id="2" w:author="Julia Lobatón (s)" w:date="2021-12-16T13:52:00Z">
+            <w:r>
+              <w:rPr>
+                <w:noProof/>
+                <w:webHidden/>
+              </w:rPr>
+            </w:r>
+            <w:r>
+              <w:rPr>
+                <w:noProof/>
+                <w:webHidden/>
+              </w:rPr>
+              <w:fldChar w:fldCharType="separate"/>
+            </w:r>
             <w:r>
               <w:rPr>
                 <w:noProof/>
@@ -369,14 +332,7 @@
               </w:rPr>
               <w:fldChar w:fldCharType="end"/>
             </w:r>
-            <w:r>
-              <w:rPr>
-                <w:rStyle w:val="Hyperlink"/>
-                <w:noProof/>
-              </w:rPr>
-              <w:fldChar w:fldCharType="end"/>
-            </w:r>
-          </w:ins>
+          </w:hyperlink>
         </w:p>
         <w:p>
           <w:pPr>
@@ -385,46 +341,11 @@
               <w:tab w:val="right" w:leader="dot" w:pos="9062"/>
             </w:tabs>
             <w:rPr>
-              <w:ins w:id="3" w:author="Julia Lobatón (s)" w:date="2021-12-16T13:52:00Z"/>
               <w:noProof/>
               <w:lang w:eastAsia="de-CH"/>
             </w:rPr>
           </w:pPr>
-          <w:ins w:id="4" w:author="Julia Lobatón (s)" w:date="2021-12-16T13:52:00Z">
-            <w:r>
-              <w:rPr>
-                <w:rStyle w:val="Hyperlink"/>
-                <w:noProof/>
-              </w:rPr>
-              <w:fldChar w:fldCharType="begin"/>
-            </w:r>
-            <w:r>
-              <w:rPr>
-                <w:rStyle w:val="Hyperlink"/>
-                <w:noProof/>
-              </w:rPr>
-              <w:instrText xml:space="preserve"> </w:instrText>
-            </w:r>
-            <w:r>
-              <w:rPr>
-                <w:noProof/>
-              </w:rPr>
-              <w:instrText>HYPERLINK \l "_Toc90555194"</w:instrText>
-            </w:r>
-            <w:r>
-              <w:rPr>
-                <w:rStyle w:val="Hyperlink"/>
-                <w:noProof/>
-              </w:rPr>
-              <w:instrText xml:space="preserve"> </w:instrText>
-            </w:r>
-            <w:r>
-              <w:rPr>
-                <w:rStyle w:val="Hyperlink"/>
-                <w:noProof/>
-              </w:rPr>
-              <w:fldChar w:fldCharType="separate"/>
-            </w:r>
+          <w:hyperlink w:anchor="_Toc90555194" w:history="1">
             <w:r>
               <w:rPr>
                 <w:rStyle w:val="Hyperlink"/>
@@ -453,21 +374,19 @@
               </w:rPr>
               <w:instrText xml:space="preserve"> PAGEREF _Toc90555194 \h </w:instrText>
             </w:r>
-          </w:ins>
-          <w:r>
-            <w:rPr>
-              <w:noProof/>
-              <w:webHidden/>
-            </w:rPr>
-          </w:r>
-          <w:r>
-            <w:rPr>
-              <w:noProof/>
-              <w:webHidden/>
-            </w:rPr>
-            <w:fldChar w:fldCharType="separate"/>
-          </w:r>
-          <w:ins w:id="5" w:author="Julia Lobatón (s)" w:date="2021-12-16T13:52:00Z">
+            <w:r>
+              <w:rPr>
+                <w:noProof/>
+                <w:webHidden/>
+              </w:rPr>
+            </w:r>
+            <w:r>
+              <w:rPr>
+                <w:noProof/>
+                <w:webHidden/>
+              </w:rPr>
+              <w:fldChar w:fldCharType="separate"/>
+            </w:r>
             <w:r>
               <w:rPr>
                 <w:noProof/>
@@ -482,14 +401,7 @@
               </w:rPr>
               <w:fldChar w:fldCharType="end"/>
             </w:r>
-            <w:r>
-              <w:rPr>
-                <w:rStyle w:val="Hyperlink"/>
-                <w:noProof/>
-              </w:rPr>
-              <w:fldChar w:fldCharType="end"/>
-            </w:r>
-          </w:ins>
+          </w:hyperlink>
         </w:p>
         <w:p>
           <w:pPr>
@@ -498,46 +410,11 @@
               <w:tab w:val="right" w:leader="dot" w:pos="9062"/>
             </w:tabs>
             <w:rPr>
-              <w:ins w:id="6" w:author="Julia Lobatón (s)" w:date="2021-12-16T13:52:00Z"/>
               <w:noProof/>
               <w:lang w:eastAsia="de-CH"/>
             </w:rPr>
           </w:pPr>
-          <w:ins w:id="7" w:author="Julia Lobatón (s)" w:date="2021-12-16T13:52:00Z">
-            <w:r>
-              <w:rPr>
-                <w:rStyle w:val="Hyperlink"/>
-                <w:noProof/>
-              </w:rPr>
-              <w:fldChar w:fldCharType="begin"/>
-            </w:r>
-            <w:r>
-              <w:rPr>
-                <w:rStyle w:val="Hyperlink"/>
-                <w:noProof/>
-              </w:rPr>
-              <w:instrText xml:space="preserve"> </w:instrText>
-            </w:r>
-            <w:r>
-              <w:rPr>
-                <w:noProof/>
-              </w:rPr>
-              <w:instrText>HYPERLINK \l "_Toc90555195"</w:instrText>
-            </w:r>
-            <w:r>
-              <w:rPr>
-                <w:rStyle w:val="Hyperlink"/>
-                <w:noProof/>
-              </w:rPr>
-              <w:instrText xml:space="preserve"> </w:instrText>
-            </w:r>
-            <w:r>
-              <w:rPr>
-                <w:rStyle w:val="Hyperlink"/>
-                <w:noProof/>
-              </w:rPr>
-              <w:fldChar w:fldCharType="separate"/>
-            </w:r>
+          <w:hyperlink w:anchor="_Toc90555195" w:history="1">
             <w:r>
               <w:rPr>
                 <w:rStyle w:val="Hyperlink"/>
@@ -566,21 +443,19 @@
               </w:rPr>
               <w:instrText xml:space="preserve"> PAGEREF _Toc90555195 \h </w:instrText>
             </w:r>
-          </w:ins>
-          <w:r>
-            <w:rPr>
-              <w:noProof/>
-              <w:webHidden/>
-            </w:rPr>
-          </w:r>
-          <w:r>
-            <w:rPr>
-              <w:noProof/>
-              <w:webHidden/>
-            </w:rPr>
-            <w:fldChar w:fldCharType="separate"/>
-          </w:r>
-          <w:ins w:id="8" w:author="Julia Lobatón (s)" w:date="2021-12-16T13:52:00Z">
+            <w:r>
+              <w:rPr>
+                <w:noProof/>
+                <w:webHidden/>
+              </w:rPr>
+            </w:r>
+            <w:r>
+              <w:rPr>
+                <w:noProof/>
+                <w:webHidden/>
+              </w:rPr>
+              <w:fldChar w:fldCharType="separate"/>
+            </w:r>
             <w:r>
               <w:rPr>
                 <w:noProof/>
@@ -595,14 +470,7 @@
               </w:rPr>
               <w:fldChar w:fldCharType="end"/>
             </w:r>
-            <w:r>
-              <w:rPr>
-                <w:rStyle w:val="Hyperlink"/>
-                <w:noProof/>
-              </w:rPr>
-              <w:fldChar w:fldCharType="end"/>
-            </w:r>
-          </w:ins>
+          </w:hyperlink>
         </w:p>
         <w:p>
           <w:pPr>
@@ -611,46 +479,11 @@
               <w:tab w:val="right" w:leader="dot" w:pos="9062"/>
             </w:tabs>
             <w:rPr>
-              <w:ins w:id="9" w:author="Julia Lobatón (s)" w:date="2021-12-16T13:52:00Z"/>
               <w:noProof/>
               <w:lang w:eastAsia="de-CH"/>
             </w:rPr>
           </w:pPr>
-          <w:ins w:id="10" w:author="Julia Lobatón (s)" w:date="2021-12-16T13:52:00Z">
-            <w:r>
-              <w:rPr>
-                <w:rStyle w:val="Hyperlink"/>
-                <w:noProof/>
-              </w:rPr>
-              <w:fldChar w:fldCharType="begin"/>
-            </w:r>
-            <w:r>
-              <w:rPr>
-                <w:rStyle w:val="Hyperlink"/>
-                <w:noProof/>
-              </w:rPr>
-              <w:instrText xml:space="preserve"> </w:instrText>
-            </w:r>
-            <w:r>
-              <w:rPr>
-                <w:noProof/>
-              </w:rPr>
-              <w:instrText>HYPERLINK \l "_Toc90555196"</w:instrText>
-            </w:r>
-            <w:r>
-              <w:rPr>
-                <w:rStyle w:val="Hyperlink"/>
-                <w:noProof/>
-              </w:rPr>
-              <w:instrText xml:space="preserve"> </w:instrText>
-            </w:r>
-            <w:r>
-              <w:rPr>
-                <w:rStyle w:val="Hyperlink"/>
-                <w:noProof/>
-              </w:rPr>
-              <w:fldChar w:fldCharType="separate"/>
-            </w:r>
+          <w:hyperlink w:anchor="_Toc90555196" w:history="1">
             <w:r>
               <w:rPr>
                 <w:rStyle w:val="Hyperlink"/>
@@ -679,21 +512,19 @@
               </w:rPr>
               <w:instrText xml:space="preserve"> PAGEREF _Toc90555196 \h </w:instrText>
             </w:r>
-          </w:ins>
-          <w:r>
-            <w:rPr>
-              <w:noProof/>
-              <w:webHidden/>
-            </w:rPr>
-          </w:r>
-          <w:r>
-            <w:rPr>
-              <w:noProof/>
-              <w:webHidden/>
-            </w:rPr>
-            <w:fldChar w:fldCharType="separate"/>
-          </w:r>
-          <w:ins w:id="11" w:author="Julia Lobatón (s)" w:date="2021-12-16T13:52:00Z">
+            <w:r>
+              <w:rPr>
+                <w:noProof/>
+                <w:webHidden/>
+              </w:rPr>
+            </w:r>
+            <w:r>
+              <w:rPr>
+                <w:noProof/>
+                <w:webHidden/>
+              </w:rPr>
+              <w:fldChar w:fldCharType="separate"/>
+            </w:r>
             <w:r>
               <w:rPr>
                 <w:noProof/>
@@ -708,14 +539,7 @@
               </w:rPr>
               <w:fldChar w:fldCharType="end"/>
             </w:r>
-            <w:r>
-              <w:rPr>
-                <w:rStyle w:val="Hyperlink"/>
-                <w:noProof/>
-              </w:rPr>
-              <w:fldChar w:fldCharType="end"/>
-            </w:r>
-          </w:ins>
+          </w:hyperlink>
         </w:p>
         <w:p>
           <w:pPr>
@@ -724,46 +548,11 @@
               <w:tab w:val="right" w:leader="dot" w:pos="9062"/>
             </w:tabs>
             <w:rPr>
-              <w:ins w:id="12" w:author="Julia Lobatón (s)" w:date="2021-12-16T13:52:00Z"/>
               <w:noProof/>
               <w:lang w:eastAsia="de-CH"/>
             </w:rPr>
           </w:pPr>
-          <w:ins w:id="13" w:author="Julia Lobatón (s)" w:date="2021-12-16T13:52:00Z">
-            <w:r>
-              <w:rPr>
-                <w:rStyle w:val="Hyperlink"/>
-                <w:noProof/>
-              </w:rPr>
-              <w:fldChar w:fldCharType="begin"/>
-            </w:r>
-            <w:r>
-              <w:rPr>
-                <w:rStyle w:val="Hyperlink"/>
-                <w:noProof/>
-              </w:rPr>
-              <w:instrText xml:space="preserve"> </w:instrText>
-            </w:r>
-            <w:r>
-              <w:rPr>
-                <w:noProof/>
-              </w:rPr>
-              <w:instrText>HYPERLINK \l "_Toc90555197"</w:instrText>
-            </w:r>
-            <w:r>
-              <w:rPr>
-                <w:rStyle w:val="Hyperlink"/>
-                <w:noProof/>
-              </w:rPr>
-              <w:instrText xml:space="preserve"> </w:instrText>
-            </w:r>
-            <w:r>
-              <w:rPr>
-                <w:rStyle w:val="Hyperlink"/>
-                <w:noProof/>
-              </w:rPr>
-              <w:fldChar w:fldCharType="separate"/>
-            </w:r>
+          <w:hyperlink w:anchor="_Toc90555197" w:history="1">
             <w:r>
               <w:rPr>
                 <w:rStyle w:val="Hyperlink"/>
@@ -792,21 +581,19 @@
               </w:rPr>
               <w:instrText xml:space="preserve"> PAGEREF _Toc90555197 \h </w:instrText>
             </w:r>
-          </w:ins>
-          <w:r>
-            <w:rPr>
-              <w:noProof/>
-              <w:webHidden/>
-            </w:rPr>
-          </w:r>
-          <w:r>
-            <w:rPr>
-              <w:noProof/>
-              <w:webHidden/>
-            </w:rPr>
-            <w:fldChar w:fldCharType="separate"/>
-          </w:r>
-          <w:ins w:id="14" w:author="Julia Lobatón (s)" w:date="2021-12-16T13:52:00Z">
+            <w:r>
+              <w:rPr>
+                <w:noProof/>
+                <w:webHidden/>
+              </w:rPr>
+            </w:r>
+            <w:r>
+              <w:rPr>
+                <w:noProof/>
+                <w:webHidden/>
+              </w:rPr>
+              <w:fldChar w:fldCharType="separate"/>
+            </w:r>
             <w:r>
               <w:rPr>
                 <w:noProof/>
@@ -821,14 +608,7 @@
               </w:rPr>
               <w:fldChar w:fldCharType="end"/>
             </w:r>
-            <w:r>
-              <w:rPr>
-                <w:rStyle w:val="Hyperlink"/>
-                <w:noProof/>
-              </w:rPr>
-              <w:fldChar w:fldCharType="end"/>
-            </w:r>
-          </w:ins>
+          </w:hyperlink>
         </w:p>
         <w:p>
           <w:pPr>
@@ -837,46 +617,11 @@
               <w:tab w:val="right" w:leader="dot" w:pos="9062"/>
             </w:tabs>
             <w:rPr>
-              <w:ins w:id="15" w:author="Julia Lobatón (s)" w:date="2021-12-16T13:52:00Z"/>
               <w:noProof/>
               <w:lang w:eastAsia="de-CH"/>
             </w:rPr>
           </w:pPr>
-          <w:ins w:id="16" w:author="Julia Lobatón (s)" w:date="2021-12-16T13:52:00Z">
-            <w:r>
-              <w:rPr>
-                <w:rStyle w:val="Hyperlink"/>
-                <w:noProof/>
-              </w:rPr>
-              <w:fldChar w:fldCharType="begin"/>
-            </w:r>
-            <w:r>
-              <w:rPr>
-                <w:rStyle w:val="Hyperlink"/>
-                <w:noProof/>
-              </w:rPr>
-              <w:instrText xml:space="preserve"> </w:instrText>
-            </w:r>
-            <w:r>
-              <w:rPr>
-                <w:noProof/>
-              </w:rPr>
-              <w:instrText>HYPERLINK \l "_Toc90555198"</w:instrText>
-            </w:r>
-            <w:r>
-              <w:rPr>
-                <w:rStyle w:val="Hyperlink"/>
-                <w:noProof/>
-              </w:rPr>
-              <w:instrText xml:space="preserve"> </w:instrText>
-            </w:r>
-            <w:r>
-              <w:rPr>
-                <w:rStyle w:val="Hyperlink"/>
-                <w:noProof/>
-              </w:rPr>
-              <w:fldChar w:fldCharType="separate"/>
-            </w:r>
+          <w:hyperlink w:anchor="_Toc90555198" w:history="1">
             <w:r>
               <w:rPr>
                 <w:rStyle w:val="Hyperlink"/>
@@ -905,116 +650,6 @@
               </w:rPr>
               <w:instrText xml:space="preserve"> PAGEREF _Toc90555198 \h </w:instrText>
             </w:r>
-          </w:ins>
-          <w:r>
-            <w:rPr>
-              <w:noProof/>
-              <w:webHidden/>
-            </w:rPr>
-          </w:r>
-          <w:r>
-            <w:rPr>
-              <w:noProof/>
-              <w:webHidden/>
-            </w:rPr>
-            <w:fldChar w:fldCharType="separate"/>
-          </w:r>
-          <w:ins w:id="17" w:author="Julia Lobatón (s)" w:date="2021-12-16T13:52:00Z">
-            <w:r>
-              <w:rPr>
-                <w:noProof/>
-                <w:webHidden/>
-              </w:rPr>
-              <w:t>8</w:t>
-            </w:r>
-            <w:r>
-              <w:rPr>
-                <w:noProof/>
-                <w:webHidden/>
-              </w:rPr>
-              <w:fldChar w:fldCharType="end"/>
-            </w:r>
-            <w:r>
-              <w:rPr>
-                <w:rStyle w:val="Hyperlink"/>
-                <w:noProof/>
-              </w:rPr>
-              <w:fldChar w:fldCharType="end"/>
-            </w:r>
-          </w:ins>
-        </w:p>
-        <w:p>
-          <w:pPr>
-            <w:pStyle w:val="Verzeichnis1"/>
-            <w:tabs>
-              <w:tab w:val="right" w:leader="dot" w:pos="9062"/>
-            </w:tabs>
-            <w:rPr>
-              <w:del w:id="18" w:author="Julia Lobatón (s)" w:date="2021-12-16T13:52:00Z"/>
-              <w:noProof/>
-              <w:lang w:eastAsia="de-CH"/>
-            </w:rPr>
-          </w:pPr>
-          <w:del w:id="19" w:author="Julia Lobatón (s)" w:date="2021-12-16T13:52:00Z">
-            <w:r>
-              <w:rPr>
-                <w:noProof/>
-              </w:rPr>
-              <w:fldChar w:fldCharType="begin"/>
-            </w:r>
-            <w:r>
-              <w:rPr>
-                <w:noProof/>
-              </w:rPr>
-              <w:delInstrText xml:space="preserve"> HYPERLINK \l "_Toc89938834" </w:delInstrText>
-            </w:r>
-            <w:r>
-              <w:rPr>
-                <w:noProof/>
-              </w:rPr>
-              <w:fldChar w:fldCharType="separate"/>
-            </w:r>
-          </w:del>
-          <w:ins w:id="20" w:author="Julia Lobatón (s)" w:date="2021-12-16T13:52:00Z">
-            <w:r>
-              <w:rPr>
-                <w:b/>
-                <w:bCs/>
-                <w:noProof/>
-                <w:lang w:val="de-DE"/>
-              </w:rPr>
-              <w:t>Fehler! Linkreferenz ungültig.</w:t>
-            </w:r>
-          </w:ins>
-          <w:del w:id="21" w:author="Julia Lobatón (s)" w:date="2021-12-16T13:52:00Z">
-            <w:r>
-              <w:rPr>
-                <w:rStyle w:val="Hyperlink"/>
-                <w:noProof/>
-              </w:rPr>
-              <w:delText>Aufgabenstellung</w:delText>
-            </w:r>
-            <w:r>
-              <w:rPr>
-                <w:noProof/>
-                <w:webHidden/>
-              </w:rPr>
-              <w:tab/>
-            </w:r>
-            <w:r>
-              <w:rPr>
-                <w:noProof/>
-                <w:webHidden/>
-              </w:rPr>
-              <w:fldChar w:fldCharType="begin"/>
-            </w:r>
-            <w:r>
-              <w:rPr>
-                <w:noProof/>
-                <w:webHidden/>
-              </w:rPr>
-              <w:delInstrText xml:space="preserve"> PAGEREF _Toc89938834 \h </w:delInstrText>
-            </w:r>
             <w:r>
               <w:rPr>
                 <w:noProof/>
@@ -1033,7 +668,7 @@
                 <w:noProof/>
                 <w:webHidden/>
               </w:rPr>
-              <w:delText>3</w:delText>
+              <w:t>8</w:t>
             </w:r>
             <w:r>
               <w:rPr>
@@ -1042,441 +677,7 @@
               </w:rPr>
               <w:fldChar w:fldCharType="end"/>
             </w:r>
-            <w:r>
-              <w:rPr>
-                <w:noProof/>
-              </w:rPr>
-              <w:fldChar w:fldCharType="end"/>
-            </w:r>
-          </w:del>
-        </w:p>
-        <w:p>
-          <w:pPr>
-            <w:pStyle w:val="Verzeichnis1"/>
-            <w:tabs>
-              <w:tab w:val="right" w:leader="dot" w:pos="9062"/>
-            </w:tabs>
-            <w:rPr>
-              <w:del w:id="22" w:author="Julia Lobatón (s)" w:date="2021-12-16T13:52:00Z"/>
-              <w:noProof/>
-              <w:lang w:eastAsia="de-CH"/>
-            </w:rPr>
-          </w:pPr>
-          <w:del w:id="23" w:author="Julia Lobatón (s)" w:date="2021-12-16T13:52:00Z">
-            <w:r>
-              <w:rPr>
-                <w:noProof/>
-              </w:rPr>
-              <w:fldChar w:fldCharType="begin"/>
-            </w:r>
-            <w:r>
-              <w:rPr>
-                <w:noProof/>
-              </w:rPr>
-              <w:delInstrText xml:space="preserve"> HYPERLINK \l "_Toc89938835" </w:delInstrText>
-            </w:r>
-            <w:r>
-              <w:rPr>
-                <w:noProof/>
-              </w:rPr>
-              <w:fldChar w:fldCharType="separate"/>
-            </w:r>
-          </w:del>
-          <w:ins w:id="24" w:author="Julia Lobatón (s)" w:date="2021-12-16T13:52:00Z">
-            <w:r>
-              <w:rPr>
-                <w:b/>
-                <w:bCs/>
-                <w:noProof/>
-                <w:lang w:val="de-DE"/>
-              </w:rPr>
-              <w:t>Fehler! Linkreferenz ungültig.</w:t>
-            </w:r>
-          </w:ins>
-          <w:del w:id="25" w:author="Julia Lobatón (s)" w:date="2021-12-16T13:52:00Z">
-            <w:r>
-              <w:rPr>
-                <w:rStyle w:val="Hyperlink"/>
-                <w:noProof/>
-              </w:rPr>
-              <w:delText>Ausgangslage</w:delText>
-            </w:r>
-            <w:r>
-              <w:rPr>
-                <w:noProof/>
-                <w:webHidden/>
-              </w:rPr>
-              <w:tab/>
-            </w:r>
-            <w:r>
-              <w:rPr>
-                <w:noProof/>
-                <w:webHidden/>
-              </w:rPr>
-              <w:fldChar w:fldCharType="begin"/>
-            </w:r>
-            <w:r>
-              <w:rPr>
-                <w:noProof/>
-                <w:webHidden/>
-              </w:rPr>
-              <w:delInstrText xml:space="preserve"> PAGEREF _Toc89938835 \h </w:delInstrText>
-            </w:r>
-            <w:r>
-              <w:rPr>
-                <w:noProof/>
-                <w:webHidden/>
-              </w:rPr>
-            </w:r>
-            <w:r>
-              <w:rPr>
-                <w:noProof/>
-                <w:webHidden/>
-              </w:rPr>
-              <w:fldChar w:fldCharType="separate"/>
-            </w:r>
-            <w:r>
-              <w:rPr>
-                <w:noProof/>
-                <w:webHidden/>
-              </w:rPr>
-              <w:delText>3</w:delText>
-            </w:r>
-            <w:r>
-              <w:rPr>
-                <w:noProof/>
-                <w:webHidden/>
-              </w:rPr>
-              <w:fldChar w:fldCharType="end"/>
-            </w:r>
-            <w:r>
-              <w:rPr>
-                <w:noProof/>
-              </w:rPr>
-              <w:fldChar w:fldCharType="end"/>
-            </w:r>
-          </w:del>
-        </w:p>
-        <w:p>
-          <w:pPr>
-            <w:pStyle w:val="Verzeichnis1"/>
-            <w:tabs>
-              <w:tab w:val="right" w:leader="dot" w:pos="9062"/>
-            </w:tabs>
-            <w:rPr>
-              <w:del w:id="26" w:author="Julia Lobatón (s)" w:date="2021-12-16T13:52:00Z"/>
-              <w:noProof/>
-              <w:lang w:eastAsia="de-CH"/>
-            </w:rPr>
-          </w:pPr>
-          <w:del w:id="27" w:author="Julia Lobatón (s)" w:date="2021-12-16T13:52:00Z">
-            <w:r>
-              <w:rPr>
-                <w:noProof/>
-              </w:rPr>
-              <w:fldChar w:fldCharType="begin"/>
-            </w:r>
-            <w:r>
-              <w:rPr>
-                <w:noProof/>
-              </w:rPr>
-              <w:delInstrText xml:space="preserve"> HYPERLINK \l "_Toc89938836" </w:delInstrText>
-            </w:r>
-            <w:r>
-              <w:rPr>
-                <w:noProof/>
-              </w:rPr>
-              <w:fldChar w:fldCharType="separate"/>
-            </w:r>
-          </w:del>
-          <w:ins w:id="28" w:author="Julia Lobatón (s)" w:date="2021-12-16T13:52:00Z">
-            <w:r>
-              <w:rPr>
-                <w:b/>
-                <w:bCs/>
-                <w:noProof/>
-                <w:lang w:val="de-DE"/>
-              </w:rPr>
-              <w:t>Fehler! Linkreferenz ungültig.</w:t>
-            </w:r>
-          </w:ins>
-          <w:del w:id="29" w:author="Julia Lobatón (s)" w:date="2021-12-16T13:52:00Z">
-            <w:r>
-              <w:rPr>
-                <w:rStyle w:val="Hyperlink"/>
-                <w:noProof/>
-              </w:rPr>
-              <w:delText>Grafiken</w:delText>
-            </w:r>
-            <w:r>
-              <w:rPr>
-                <w:noProof/>
-                <w:webHidden/>
-              </w:rPr>
-              <w:tab/>
-            </w:r>
-            <w:r>
-              <w:rPr>
-                <w:noProof/>
-                <w:webHidden/>
-              </w:rPr>
-              <w:fldChar w:fldCharType="begin"/>
-            </w:r>
-            <w:r>
-              <w:rPr>
-                <w:noProof/>
-                <w:webHidden/>
-              </w:rPr>
-              <w:delInstrText xml:space="preserve"> PAGEREF _Toc89938836 \h </w:delInstrText>
-            </w:r>
-            <w:r>
-              <w:rPr>
-                <w:noProof/>
-                <w:webHidden/>
-              </w:rPr>
-            </w:r>
-            <w:r>
-              <w:rPr>
-                <w:noProof/>
-                <w:webHidden/>
-              </w:rPr>
-              <w:fldChar w:fldCharType="separate"/>
-            </w:r>
-            <w:r>
-              <w:rPr>
-                <w:noProof/>
-                <w:webHidden/>
-              </w:rPr>
-              <w:delText>3</w:delText>
-            </w:r>
-            <w:r>
-              <w:rPr>
-                <w:noProof/>
-                <w:webHidden/>
-              </w:rPr>
-              <w:fldChar w:fldCharType="end"/>
-            </w:r>
-            <w:r>
-              <w:rPr>
-                <w:noProof/>
-              </w:rPr>
-              <w:fldChar w:fldCharType="end"/>
-            </w:r>
-          </w:del>
-        </w:p>
-        <w:p>
-          <w:pPr>
-            <w:pStyle w:val="Verzeichnis1"/>
-            <w:tabs>
-              <w:tab w:val="right" w:leader="dot" w:pos="9062"/>
-            </w:tabs>
-            <w:rPr>
-              <w:del w:id="30" w:author="Julia Lobatón (s)" w:date="2021-12-16T13:52:00Z"/>
-              <w:noProof/>
-              <w:lang w:eastAsia="de-CH"/>
-            </w:rPr>
-          </w:pPr>
-          <w:del w:id="31" w:author="Julia Lobatón (s)" w:date="2021-12-16T13:52:00Z">
-            <w:r>
-              <w:rPr>
-                <w:noProof/>
-              </w:rPr>
-              <w:fldChar w:fldCharType="begin"/>
-            </w:r>
-            <w:r>
-              <w:rPr>
-                <w:noProof/>
-              </w:rPr>
-              <w:delInstrText xml:space="preserve"> HYPERLINK \l "_Toc89938837" </w:delInstrText>
-            </w:r>
-            <w:r>
-              <w:rPr>
-                <w:noProof/>
-              </w:rPr>
-              <w:fldChar w:fldCharType="separate"/>
-            </w:r>
-          </w:del>
-          <w:ins w:id="32" w:author="Julia Lobatón (s)" w:date="2021-12-16T13:52:00Z">
-            <w:r>
-              <w:rPr>
-                <w:b/>
-                <w:bCs/>
-                <w:noProof/>
-                <w:lang w:val="de-DE"/>
-              </w:rPr>
-              <w:t>Fehler! Linkreferenz ungültig.</w:t>
-            </w:r>
-          </w:ins>
-          <w:del w:id="33" w:author="Julia Lobatón (s)" w:date="2021-12-16T13:52:00Z">
-            <w:r>
-              <w:rPr>
-                <w:rStyle w:val="Hyperlink"/>
-                <w:noProof/>
-              </w:rPr>
-              <w:delText>Vorgehen und Berechnungen</w:delText>
-            </w:r>
-            <w:r>
-              <w:rPr>
-                <w:noProof/>
-                <w:webHidden/>
-              </w:rPr>
-              <w:tab/>
-            </w:r>
-            <w:r>
-              <w:rPr>
-                <w:noProof/>
-                <w:webHidden/>
-              </w:rPr>
-              <w:fldChar w:fldCharType="begin"/>
-            </w:r>
-            <w:r>
-              <w:rPr>
-                <w:noProof/>
-                <w:webHidden/>
-              </w:rPr>
-              <w:delInstrText xml:space="preserve"> PAGEREF _Toc89938837 \h </w:delInstrText>
-            </w:r>
-            <w:r>
-              <w:rPr>
-                <w:noProof/>
-                <w:webHidden/>
-              </w:rPr>
-            </w:r>
-            <w:r>
-              <w:rPr>
-                <w:noProof/>
-                <w:webHidden/>
-              </w:rPr>
-              <w:fldChar w:fldCharType="separate"/>
-            </w:r>
-            <w:r>
-              <w:rPr>
-                <w:noProof/>
-                <w:webHidden/>
-              </w:rPr>
-              <w:delText>3</w:delText>
-            </w:r>
-            <w:r>
-              <w:rPr>
-                <w:noProof/>
-                <w:webHidden/>
-              </w:rPr>
-              <w:fldChar w:fldCharType="end"/>
-            </w:r>
-            <w:r>
-              <w:rPr>
-                <w:noProof/>
-              </w:rPr>
-              <w:fldChar w:fldCharType="end"/>
-            </w:r>
-          </w:del>
-        </w:p>
-        <w:p>
-          <w:pPr>
-            <w:pStyle w:val="Verzeichnis1"/>
-            <w:tabs>
-              <w:tab w:val="right" w:leader="dot" w:pos="9062"/>
-            </w:tabs>
-            <w:rPr>
-              <w:del w:id="34" w:author="Julia Lobatón (s)" w:date="2021-12-16T13:52:00Z"/>
-              <w:noProof/>
-              <w:lang w:eastAsia="de-CH"/>
-            </w:rPr>
-          </w:pPr>
-          <w:del w:id="35" w:author="Julia Lobatón (s)" w:date="2021-12-16T13:52:00Z">
-            <w:r>
-              <w:rPr>
-                <w:noProof/>
-              </w:rPr>
-              <w:fldChar w:fldCharType="begin"/>
-            </w:r>
-            <w:r>
-              <w:rPr>
-                <w:noProof/>
-              </w:rPr>
-              <w:delInstrText xml:space="preserve"> HYPERLINK \l "_Toc89938838" </w:delInstrText>
-            </w:r>
-            <w:r>
-              <w:rPr>
-                <w:noProof/>
-              </w:rPr>
-              <w:fldChar w:fldCharType="separate"/>
-            </w:r>
-          </w:del>
-          <w:ins w:id="36" w:author="Julia Lobatón (s)" w:date="2021-12-16T13:52:00Z">
-            <w:r>
-              <w:rPr>
-                <w:b/>
-                <w:bCs/>
-                <w:noProof/>
-                <w:lang w:val="de-DE"/>
-              </w:rPr>
-              <w:t>Fehler! Linkreferenz ungültig.</w:t>
-            </w:r>
-          </w:ins>
-          <w:del w:id="37" w:author="Julia Lobatón (s)" w:date="2021-12-16T13:52:00Z">
-            <w:r>
-              <w:rPr>
-                <w:rStyle w:val="Hyperlink"/>
-                <w:noProof/>
-              </w:rPr>
-              <w:delText>Empfehlung</w:delText>
-            </w:r>
-            <w:r>
-              <w:rPr>
-                <w:noProof/>
-                <w:webHidden/>
-              </w:rPr>
-              <w:tab/>
-            </w:r>
-            <w:r>
-              <w:rPr>
-                <w:noProof/>
-                <w:webHidden/>
-              </w:rPr>
-              <w:fldChar w:fldCharType="begin"/>
-            </w:r>
-            <w:r>
-              <w:rPr>
-                <w:noProof/>
-                <w:webHidden/>
-              </w:rPr>
-              <w:delInstrText xml:space="preserve"> PAGEREF _Toc89938838 \h </w:delInstrText>
-            </w:r>
-            <w:r>
-              <w:rPr>
-                <w:noProof/>
-                <w:webHidden/>
-              </w:rPr>
-            </w:r>
-            <w:r>
-              <w:rPr>
-                <w:noProof/>
-                <w:webHidden/>
-              </w:rPr>
-              <w:fldChar w:fldCharType="separate"/>
-            </w:r>
-            <w:r>
-              <w:rPr>
-                <w:noProof/>
-                <w:webHidden/>
-              </w:rPr>
-              <w:delText>4</w:delText>
-            </w:r>
-            <w:r>
-              <w:rPr>
-                <w:noProof/>
-                <w:webHidden/>
-              </w:rPr>
-              <w:fldChar w:fldCharType="end"/>
-            </w:r>
-            <w:r>
-              <w:rPr>
-                <w:noProof/>
-              </w:rPr>
-              <w:fldChar w:fldCharType="end"/>
-            </w:r>
-          </w:del>
+          </w:hyperlink>
         </w:p>
         <w:p>
           <w:r>
@@ -1498,15 +699,10 @@
         <w:tabs>
           <w:tab w:val="left" w:pos="1095"/>
         </w:tabs>
-        <w:pPrChange w:id="38" w:author="Julia Lobatón (s)" w:date="2021-12-16T14:06:00Z">
-          <w:pPr/>
-        </w:pPrChange>
-      </w:pPr>
-      <w:ins w:id="39" w:author="Julia Lobatón (s)" w:date="2021-12-16T14:06:00Z">
-        <w:r>
-          <w:tab/>
-        </w:r>
-      </w:ins>
+      </w:pPr>
+      <w:r>
+        <w:tab/>
+      </w:r>
     </w:p>
     <w:p/>
     <w:p/>
@@ -1545,11 +741,11 @@
       <w:pPr>
         <w:pStyle w:val="berschrift1"/>
       </w:pPr>
-      <w:bookmarkStart w:id="40" w:name="_Toc90555193"/>
+      <w:bookmarkStart w:id="0" w:name="_Toc90555193"/>
       <w:r>
         <w:t>Aufgabenstellung</w:t>
       </w:r>
-      <w:bookmarkEnd w:id="40"/>
+      <w:bookmarkEnd w:id="0"/>
       <w:r>
         <w:t xml:space="preserve"> </w:t>
       </w:r>
@@ -1833,11 +1029,11 @@
       <w:r>
         <w:br/>
       </w:r>
-      <w:bookmarkStart w:id="41" w:name="_Toc90555194"/>
+      <w:bookmarkStart w:id="1" w:name="_Toc90555194"/>
       <w:r>
         <w:t>Ausgangslage</w:t>
       </w:r>
-      <w:bookmarkEnd w:id="41"/>
+      <w:bookmarkEnd w:id="1"/>
     </w:p>
     <w:p>
       <w:r>
@@ -1964,57 +1160,9 @@
       <w:r>
         <w:t>beobachtet</w:t>
       </w:r>
-      <w:ins w:id="42" w:author="Julia Lobatón (s)" w:date="2021-12-16T13:28:00Z">
-        <w:r>
-          <w:t>.</w:t>
-        </w:r>
-      </w:ins>
-      <w:del w:id="43" w:author="Julia Lobatón (s)" w:date="2021-12-16T13:27:00Z">
-        <w:r>
-          <w:delText>.</w:delText>
-        </w:r>
-        <w:r>
-          <w:delText xml:space="preserve"> </w:delText>
-        </w:r>
-      </w:del>
-      <w:del w:id="44" w:author="Julia Lobatón (s)" w:date="2021-12-16T13:28:00Z">
-        <w:r>
-          <w:rPr>
-            <w:highlight w:val="yellow"/>
-            <w:rPrChange w:id="45" w:author="Thomas Mandelz" w:date="2021-12-16T10:04:00Z">
-              <w:rPr/>
-            </w:rPrChange>
-          </w:rPr>
-          <w:delText>In der Schweiz sterben 4 von 14 Personen</w:delText>
-        </w:r>
-        <w:r>
-          <w:rPr>
-            <w:highlight w:val="yellow"/>
-            <w:rPrChange w:id="46" w:author="Thomas Mandelz" w:date="2021-12-16T10:04:00Z">
-              <w:rPr/>
-            </w:rPrChange>
-          </w:rPr>
-          <w:delText xml:space="preserve"> </w:delText>
-        </w:r>
-        <w:r>
-          <w:rPr>
-            <w:highlight w:val="yellow"/>
-            <w:rPrChange w:id="47" w:author="Thomas Mandelz" w:date="2021-12-16T10:04:00Z">
-              <w:rPr/>
-            </w:rPrChange>
-          </w:rPr>
-          <w:delText>(25</w:delText>
-        </w:r>
-        <w:r>
-          <w:rPr>
-            <w:highlight w:val="yellow"/>
-            <w:rPrChange w:id="48" w:author="Thomas Mandelz" w:date="2021-12-16T10:04:00Z">
-              <w:rPr/>
-            </w:rPrChange>
-          </w:rPr>
-          <w:delText>,5%) welche von einem Steinschlag im Auto betroffen sind.</w:delText>
-        </w:r>
-      </w:del>
+      <w:r>
+        <w:t>.</w:t>
+      </w:r>
     </w:p>
     <w:p>
       <w:r>
@@ -2040,96 +1188,15 @@
       <w:r>
         <w:t xml:space="preserve"> mit Landquart</w:t>
       </w:r>
-      <w:ins w:id="49" w:author="Julia Lobatón (s)" w:date="2021-12-16T14:06:00Z">
-        <w:r>
-          <w:t xml:space="preserve"> und Davos</w:t>
-        </w:r>
-      </w:ins>
-      <w:del w:id="50" w:author="Julia Lobatón (s)" w:date="2021-12-16T14:06:00Z">
-        <w:r>
-          <w:delText xml:space="preserve">. </w:delText>
-        </w:r>
-        <w:r>
-          <w:rPr>
-            <w:highlight w:val="yellow"/>
-            <w:rPrChange w:id="51" w:author="Thomas Mandelz" w:date="2021-12-16T10:05:00Z">
-              <w:rPr/>
-            </w:rPrChange>
-          </w:rPr>
-          <w:delText xml:space="preserve">Die Stelle der Steinschläge, </w:delText>
-        </w:r>
-        <w:r>
-          <w:rPr>
-            <w:highlight w:val="yellow"/>
-            <w:rPrChange w:id="52" w:author="Thomas Mandelz" w:date="2021-12-16T10:05:00Z">
-              <w:rPr/>
-            </w:rPrChange>
-          </w:rPr>
-          <w:delText xml:space="preserve">liegt </w:delText>
-        </w:r>
-        <w:r>
-          <w:rPr>
-            <w:highlight w:val="yellow"/>
-            <w:rPrChange w:id="53" w:author="Thomas Mandelz" w:date="2021-12-16T10:05:00Z">
-              <w:rPr/>
-            </w:rPrChange>
-          </w:rPr>
-          <w:delText>auf</w:delText>
-        </w:r>
-        <w:r>
-          <w:rPr>
-            <w:highlight w:val="yellow"/>
-            <w:rPrChange w:id="54" w:author="Thomas Mandelz" w:date="2021-12-16T10:05:00Z">
-              <w:rPr/>
-            </w:rPrChange>
-          </w:rPr>
-          <w:delText xml:space="preserve"> der Strecke </w:delText>
-        </w:r>
-        <w:r>
-          <w:rPr>
-            <w:highlight w:val="yellow"/>
-            <w:rPrChange w:id="55" w:author="Thomas Mandelz" w:date="2021-12-16T10:05:00Z">
-              <w:rPr/>
-            </w:rPrChange>
-          </w:rPr>
-          <w:delText>Richtung</w:delText>
-        </w:r>
-        <w:r>
-          <w:rPr>
-            <w:highlight w:val="yellow"/>
-            <w:rPrChange w:id="56" w:author="Thomas Mandelz" w:date="2021-12-16T10:05:00Z">
-              <w:rPr/>
-            </w:rPrChange>
-          </w:rPr>
-          <w:delText xml:space="preserve"> Davos und anderen klein</w:delText>
-        </w:r>
-        <w:r>
-          <w:rPr>
-            <w:highlight w:val="yellow"/>
-            <w:rPrChange w:id="57" w:author="Thomas Mandelz" w:date="2021-12-16T10:05:00Z">
-              <w:rPr/>
-            </w:rPrChange>
-          </w:rPr>
-          <w:delText>en</w:delText>
-        </w:r>
-        <w:r>
-          <w:rPr>
-            <w:highlight w:val="yellow"/>
-            <w:rPrChange w:id="58" w:author="Thomas Mandelz" w:date="2021-12-16T10:05:00Z">
-              <w:rPr/>
-            </w:rPrChange>
-          </w:rPr>
-          <w:delText xml:space="preserve"> Orten in den Bergen</w:delText>
-        </w:r>
-      </w:del>
+      <w:r>
+        <w:t xml:space="preserve"> und Davos</w:t>
+      </w:r>
       <w:r>
         <w:t xml:space="preserve">. </w:t>
       </w:r>
-      <w:ins w:id="59" w:author="Julia Lobatón (s)" w:date="2021-12-16T14:06:00Z">
-        <w:r>
-          <w:br/>
-        </w:r>
-      </w:ins>
+      <w:r>
+        <w:br/>
+      </w:r>
       <w:r>
         <w:t xml:space="preserve">Es ist wichtig, dass die Strasse </w:t>
       </w:r>
@@ -2177,15 +1244,15 @@
       <w:pPr>
         <w:pStyle w:val="berschrift1"/>
       </w:pPr>
-      <w:bookmarkStart w:id="60" w:name="_Toc90555195"/>
+      <w:bookmarkStart w:id="2" w:name="_Toc90555195"/>
       <w:r>
         <w:t>Grafiken</w:t>
       </w:r>
-      <w:bookmarkEnd w:id="60"/>
-    </w:p>
-    <w:p>
-      <w:bookmarkStart w:id="61" w:name="_Hlk90465262"/>
-      <w:bookmarkEnd w:id="61"/>
+      <w:bookmarkEnd w:id="2"/>
+    </w:p>
+    <w:p>
+      <w:bookmarkStart w:id="3" w:name="_Hlk90465262"/>
+      <w:bookmarkEnd w:id="3"/>
       <w:r>
         <w:t>Bei der Analyse der Verteilung der Masse nach den beiden Ablösungszonen haben wir festgestellt, dass aus der Zone 1 zwar viele Steine</w:t>
       </w:r>
@@ -2918,113 +1985,56 @@
       </w:r>
     </w:p>
     <w:p>
-      <w:del w:id="62" w:author="Julia Lobatón (s)" w:date="2021-12-17T08:58:00Z">
-        <w:r>
-          <w:rPr>
-            <w:noProof/>
-          </w:rPr>
-          <w:lastRenderedPageBreak/>
-          <w:drawing>
-            <wp:inline distT="0" distB="0" distL="0" distR="0" wp14:anchorId="7209877C" wp14:editId="227C886F">
-              <wp:extent cx="2423279" cy="1764000"/>
-              <wp:effectExtent l="0" t="0" r="0" b="8255"/>
-              <wp:docPr id="15" name="Grafik 15"/>
-              <wp:cNvGraphicFramePr>
-                <a:graphicFrameLocks xmlns:a="http://schemas.openxmlformats.org/drawingml/2006/main" noChangeAspect="1"/>
-              </wp:cNvGraphicFramePr>
-              <a:graphic xmlns:a="http://schemas.openxmlformats.org/drawingml/2006/main">
-                <a:graphicData uri="http://schemas.openxmlformats.org/drawingml/2006/picture">
-                  <pic:pic xmlns:pic="http://schemas.openxmlformats.org/drawingml/2006/picture">
-                    <pic:nvPicPr>
-                      <pic:cNvPr id="0" name="Picture 9"/>
-                      <pic:cNvPicPr>
-                        <a:picLocks noChangeAspect="1" noChangeArrowheads="1"/>
-                      </pic:cNvPicPr>
-                    </pic:nvPicPr>
-                    <pic:blipFill>
-                      <a:blip r:embed="rId20">
-                        <a:extLst>
-                          <a:ext uri="{28A0092B-C50C-407E-A947-70E740481C1C}">
-                            <a14:useLocalDpi xmlns:a14="http://schemas.microsoft.com/office/drawing/2010/main" val="0"/>
-                          </a:ext>
-                        </a:extLst>
-                      </a:blip>
-                      <a:srcRect/>
-                      <a:stretch>
-                        <a:fillRect/>
-                      </a:stretch>
-                    </pic:blipFill>
-                    <pic:spPr bwMode="auto">
-                      <a:xfrm>
-                        <a:off x="0" y="0"/>
-                        <a:ext cx="2423279" cy="1764000"/>
-                      </a:xfrm>
-                      <a:prstGeom prst="rect">
-                        <a:avLst/>
-                      </a:prstGeom>
+      <w:r>
+        <w:rPr>
+          <w:noProof/>
+        </w:rPr>
+        <w:lastRenderedPageBreak/>
+        <w:drawing>
+          <wp:inline distT="0" distB="0" distL="0" distR="0" wp14:anchorId="5ED99A1A" wp14:editId="5CF9BF72">
+            <wp:extent cx="2421255" cy="1763395"/>
+            <wp:effectExtent l="0" t="0" r="0" b="8255"/>
+            <wp:docPr id="17" name="Grafik 17"/>
+            <wp:cNvGraphicFramePr/>
+            <a:graphic xmlns:a="http://schemas.openxmlformats.org/drawingml/2006/main">
+              <a:graphicData uri="http://schemas.openxmlformats.org/drawingml/2006/picture">
+                <pic:pic xmlns:pic="http://schemas.openxmlformats.org/drawingml/2006/picture">
+                  <pic:nvPicPr>
+                    <pic:cNvPr id="14" name="Grafik 14"/>
+                    <pic:cNvPicPr/>
+                  </pic:nvPicPr>
+                  <pic:blipFill>
+                    <a:blip r:embed="rId20">
+                      <a:extLst>
+                        <a:ext uri="{28A0092B-C50C-407E-A947-70E740481C1C}">
+                          <a14:useLocalDpi xmlns:a14="http://schemas.microsoft.com/office/drawing/2010/main" val="0"/>
+                        </a:ext>
+                      </a:extLst>
+                    </a:blip>
+                    <a:srcRect/>
+                    <a:stretch>
+                      <a:fillRect/>
+                    </a:stretch>
+                  </pic:blipFill>
+                  <pic:spPr bwMode="auto">
+                    <a:xfrm>
+                      <a:off x="0" y="0"/>
+                      <a:ext cx="2421255" cy="1763395"/>
+                    </a:xfrm>
+                    <a:prstGeom prst="rect">
+                      <a:avLst/>
+                    </a:prstGeom>
+                    <a:noFill/>
+                    <a:ln>
                       <a:noFill/>
-                      <a:ln>
-                        <a:noFill/>
-                      </a:ln>
-                    </pic:spPr>
-                  </pic:pic>
-                </a:graphicData>
-              </a:graphic>
-            </wp:inline>
-          </w:drawing>
-        </w:r>
-      </w:del>
-      <w:ins w:id="63" w:author="Julia Lobatón (s)" w:date="2021-12-17T08:58:00Z">
-        <w:r>
-          <w:rPr>
-            <w:noProof/>
-          </w:rPr>
-          <w:drawing>
-            <wp:inline distT="0" distB="0" distL="0" distR="0" wp14:anchorId="5ED99A1A" wp14:editId="5CF9BF72">
-              <wp:extent cx="2421255" cy="1763395"/>
-              <wp:effectExtent l="0" t="0" r="0" b="8255"/>
-              <wp:docPr id="17" name="Grafik 17"/>
-              <wp:cNvGraphicFramePr/>
-              <a:graphic xmlns:a="http://schemas.openxmlformats.org/drawingml/2006/main">
-                <a:graphicData uri="http://schemas.openxmlformats.org/drawingml/2006/picture">
-                  <pic:pic xmlns:pic="http://schemas.openxmlformats.org/drawingml/2006/picture">
-                    <pic:nvPicPr>
-                      <pic:cNvPr id="14" name="Grafik 14"/>
-                      <pic:cNvPicPr/>
-                    </pic:nvPicPr>
-                    <pic:blipFill>
-                      <a:blip r:embed="rId21">
-                        <a:extLst>
-                          <a:ext uri="{28A0092B-C50C-407E-A947-70E740481C1C}">
-                            <a14:useLocalDpi xmlns:a14="http://schemas.microsoft.com/office/drawing/2010/main" val="0"/>
-                          </a:ext>
-                        </a:extLst>
-                      </a:blip>
-                      <a:srcRect/>
-                      <a:stretch>
-                        <a:fillRect/>
-                      </a:stretch>
-                    </pic:blipFill>
-                    <pic:spPr bwMode="auto">
-                      <a:xfrm>
-                        <a:off x="0" y="0"/>
-                        <a:ext cx="2421255" cy="1763395"/>
-                      </a:xfrm>
-                      <a:prstGeom prst="rect">
-                        <a:avLst/>
-                      </a:prstGeom>
-                      <a:noFill/>
-                      <a:ln>
-                        <a:noFill/>
-                      </a:ln>
-                    </pic:spPr>
-                  </pic:pic>
-                </a:graphicData>
-              </a:graphic>
-            </wp:inline>
-          </w:drawing>
-        </w:r>
-      </w:ins>
+                    </a:ln>
+                  </pic:spPr>
+                </pic:pic>
+              </a:graphicData>
+            </a:graphic>
+          </wp:inline>
+        </w:drawing>
+      </w:r>
       <w:r>
         <w:rPr>
           <w:noProof/>
@@ -3047,7 +2057,7 @@
                     </pic:cNvPicPr>
                   </pic:nvPicPr>
                   <pic:blipFill>
-                    <a:blip r:embed="rId22">
+                    <a:blip r:embed="rId21">
                       <a:extLst>
                         <a:ext uri="{28A0092B-C50C-407E-A947-70E740481C1C}">
                           <a14:useLocalDpi xmlns:a14="http://schemas.microsoft.com/office/drawing/2010/main" val="0"/>
@@ -3085,11 +2095,11 @@
       <w:pPr>
         <w:pStyle w:val="berschrift1"/>
       </w:pPr>
-      <w:bookmarkStart w:id="64" w:name="_Toc90555196"/>
+      <w:bookmarkStart w:id="4" w:name="_Toc90555196"/>
       <w:r>
         <w:t>Vorgehen und Berechnungen</w:t>
       </w:r>
-      <w:bookmarkEnd w:id="64"/>
+      <w:bookmarkEnd w:id="4"/>
     </w:p>
     <w:p>
       <w:r>
@@ -3292,8 +2302,6 @@
     <w:p>
       <w:pPr>
         <w:rPr>
-          <w:del w:id="65" w:author="Julia Lobatón (s)" w:date="2021-12-17T08:30:00Z"/>
-          <w:rFonts w:eastAsiaTheme="minorHAnsi"/>
           <w:lang w:val="de-DE"/>
         </w:rPr>
       </w:pPr>
@@ -3303,21 +2311,12 @@
         </w:rPr>
         <w:t>Weiter haben wir für jeden Stein pro Zone den Zeitabstand zum vorherigen Steinfall berechnet. Dazu wurde eine simple Differenz verwendet.</w:t>
       </w:r>
-      <w:ins w:id="66" w:author="Julia Lobatón (s)" w:date="2021-12-17T08:30:00Z">
-        <w:r>
-          <w:rPr>
-            <w:lang w:val="de-DE"/>
-          </w:rPr>
-          <w:t xml:space="preserve"> </w:t>
-        </w:r>
-      </w:ins>
-    </w:p>
-    <w:p>
-      <w:pPr>
-        <w:rPr>
-          <w:lang w:val="de-DE"/>
-        </w:rPr>
-      </w:pPr>
+      <w:r>
+        <w:rPr>
+          <w:lang w:val="de-DE"/>
+        </w:rPr>
+        <w:t xml:space="preserve"> </w:t>
+      </w:r>
       <w:r>
         <w:rPr>
           <w:lang w:val="de-DE"/>
@@ -3328,7 +2327,6 @@
     <w:p>
       <w:pPr>
         <w:rPr>
-          <w:del w:id="67" w:author="Julia Lobatón (s)" w:date="2021-12-17T08:30:00Z"/>
           <w:lang w:val="de-DE"/>
         </w:rPr>
       </w:pPr>
@@ -3352,23 +2350,12 @@
         </w:rPr>
         <w:t xml:space="preserve"> verwendet. Die sechs Variablen sind die Masse, Geschwindigkeit und Zeitabstände zwischen den Steinen für beide Zonen.</w:t>
       </w:r>
-      <w:ins w:id="68" w:author="Julia Lobatón (s)" w:date="2021-12-17T08:30:00Z">
-        <w:r>
-          <w:rPr>
-            <w:lang w:val="de-DE"/>
-          </w:rPr>
-          <w:t xml:space="preserve"> </w:t>
-        </w:r>
-      </w:ins>
-    </w:p>
-    <w:p>
-      <w:pPr>
-        <w:rPr>
-          <w:del w:id="69" w:author="Julia Lobatón (s)" w:date="2021-12-17T08:32:00Z"/>
-          <w:moveTo w:id="70" w:author="Julia Lobatón (s)" w:date="2021-12-17T08:32:00Z"/>
-          <w:lang w:val="de-DE"/>
-        </w:rPr>
-      </w:pPr>
+      <w:r>
+        <w:rPr>
+          <w:lang w:val="de-DE"/>
+        </w:rPr>
+        <w:t xml:space="preserve"> </w:t>
+      </w:r>
       <w:r>
         <w:rPr>
           <w:lang w:val="de-DE"/>
@@ -3390,74 +2377,31 @@
         </w:rPr>
         <w:t>Normal-Verteilung).</w:t>
       </w:r>
-      <w:ins w:id="71" w:author="Julia Lobatón (s)" w:date="2021-12-17T08:32:00Z">
-        <w:r>
-          <w:rPr>
-            <w:lang w:val="de-DE"/>
-          </w:rPr>
-          <w:t xml:space="preserve"> </w:t>
-        </w:r>
-      </w:ins>
-      <w:moveToRangeStart w:id="72" w:author="Julia Lobatón (s)" w:date="2021-12-17T08:32:00Z" w:name="move90622345"/>
-      <w:moveTo w:id="73" w:author="Julia Lobatón (s)" w:date="2021-12-17T08:32:00Z">
-        <w:r>
-          <w:t xml:space="preserve">Für die </w:t>
-        </w:r>
-        <w:r>
-          <w:rPr>
-            <w:lang w:val="de-DE"/>
-          </w:rPr>
-          <w:t>simulierten Steinen konnten wir anhand der Masse und Geschwindigkeit</w:t>
-        </w:r>
-        <w:r>
-          <w:t xml:space="preserve"> mittels</w:t>
-        </w:r>
-        <w:r>
-          <w:rPr>
-            <w:lang w:val="de-DE"/>
-          </w:rPr>
-          <w:t xml:space="preserve"> der obengenannten Formel die kinetische Energie berechnen.</w:t>
-        </w:r>
-      </w:moveTo>
-    </w:p>
-    <w:moveToRangeEnd w:id="72"/>
-    <w:p>
-      <w:pPr>
-        <w:rPr>
-          <w:lang w:val="de-DE"/>
-        </w:rPr>
-      </w:pPr>
-    </w:p>
-    <w:p>
-      <w:pPr>
-        <w:rPr>
-          <w:moveFrom w:id="74" w:author="Julia Lobatón (s)" w:date="2021-12-17T08:32:00Z"/>
-          <w:lang w:val="de-DE"/>
-        </w:rPr>
-      </w:pPr>
-      <w:moveFromRangeStart w:id="75" w:author="Julia Lobatón (s)" w:date="2021-12-17T08:32:00Z" w:name="move90622345"/>
-      <w:moveFrom w:id="76" w:author="Julia Lobatón (s)" w:date="2021-12-17T08:32:00Z">
-        <w:r>
-          <w:t xml:space="preserve">Für die </w:t>
-        </w:r>
-        <w:r>
-          <w:rPr>
-            <w:lang w:val="de-DE"/>
-          </w:rPr>
-          <w:t>simulierten Steinen konnten wir anhand der Masse und Geschwindigkeit</w:t>
-        </w:r>
-        <w:r>
-          <w:t xml:space="preserve"> mittels</w:t>
-        </w:r>
-        <w:r>
-          <w:rPr>
-            <w:lang w:val="de-DE"/>
-          </w:rPr>
-          <w:t xml:space="preserve"> der obengenannten Formel die kinetische Energie berechnen.</w:t>
-        </w:r>
-      </w:moveFrom>
-    </w:p>
-    <w:moveFromRangeEnd w:id="75"/>
+      <w:r>
+        <w:rPr>
+          <w:lang w:val="de-DE"/>
+        </w:rPr>
+        <w:t xml:space="preserve"> </w:t>
+      </w:r>
+      <w:r>
+        <w:t xml:space="preserve">Für die </w:t>
+      </w:r>
+      <w:r>
+        <w:rPr>
+          <w:lang w:val="de-DE"/>
+        </w:rPr>
+        <w:t>simulierten Steinen konnten wir anhand der Masse und Geschwindigkeit</w:t>
+      </w:r>
+      <w:r>
+        <w:t xml:space="preserve"> mittels</w:t>
+      </w:r>
+      <w:r>
+        <w:rPr>
+          <w:lang w:val="de-DE"/>
+        </w:rPr>
+        <w:t xml:space="preserve"> der obengenannten Formel die kinetische Energie berechnen.</w:t>
+      </w:r>
+    </w:p>
     <w:p>
       <w:pPr>
         <w:rPr>
@@ -3481,12 +2425,6 @@
       </w:r>
     </w:p>
     <w:p>
-      <w:pPr>
-        <w:rPr>
-          <w:del w:id="77" w:author="Julia Lobatón (s)" w:date="2021-12-17T08:31:00Z"/>
-          <w:lang w:val="de-DE"/>
-        </w:rPr>
-      </w:pPr>
       <w:r>
         <w:rPr>
           <w:lang w:val="de-DE"/>
@@ -3541,22 +2479,12 @@
         <w:lastRenderedPageBreak/>
         <w:t>zu klein war, wurde kein Netzdurchschlag registriert.</w:t>
       </w:r>
-      <w:ins w:id="78" w:author="Julia Lobatón (s)" w:date="2021-12-17T08:31:00Z">
-        <w:r>
-          <w:rPr>
-            <w:lang w:val="de-DE"/>
-          </w:rPr>
-          <w:br/>
-        </w:r>
-      </w:ins>
-    </w:p>
-    <w:p>
-      <w:pPr>
-        <w:rPr>
-          <w:del w:id="79" w:author="Julia Lobatón (s)" w:date="2021-12-17T08:31:00Z"/>
-          <w:lang w:val="de-DE"/>
-        </w:rPr>
-      </w:pPr>
+      <w:r>
+        <w:rPr>
+          <w:lang w:val="de-DE"/>
+        </w:rPr>
+        <w:br/>
+      </w:r>
       <w:r>
         <w:rPr>
           <w:lang w:val="de-DE"/>
@@ -3598,615 +2526,301 @@
         </w:rPr>
         <w:t xml:space="preserve"> dividiert.</w:t>
       </w:r>
-      <w:del w:id="80" w:author="Julia Lobatón (s)" w:date="2021-12-17T08:47:00Z">
-        <w:r>
-          <w:rPr>
-            <w:lang w:val="de-DE"/>
-          </w:rPr>
-          <w:br/>
-        </w:r>
-      </w:del>
-    </w:p>
-    <w:p>
-      <w:pPr>
-        <w:rPr>
-          <w:del w:id="81" w:author="Julia Lobatón (s)" w:date="2021-12-17T08:53:00Z"/>
-        </w:rPr>
-      </w:pPr>
-      <w:moveFromRangeStart w:id="82" w:author="Julia Lobatón (s)" w:date="2021-12-17T08:47:00Z" w:name="move90623267"/>
-      <w:moveFrom w:id="83" w:author="Julia Lobatón (s)" w:date="2021-12-17T08:47:00Z">
-        <w:r>
-          <w:t xml:space="preserve">Wir rechneten mit der Wahrscheinlichkeit, dass ein Steinschlag in 4 von 14 Fällen tödlich endet. </w:t>
-        </w:r>
-        <w:r>
-          <w:fldChar w:fldCharType="begin"/>
-        </w:r>
-        <w:r>
-          <w:instrText xml:space="preserve"> ADDIN ZOTERO_ITEM CSL_CITATION {"citationID":"AU3GJvlX","properties":{"formattedCitation":"({\\i{}Gerber-2019-Naturgefahr_Steinschlag_\\uc0\\u8211{}_Erfahrungen_und_Erkenntnisse-(published_version).pdf}, o.\\uc0\\u160{}J.)","plainCitation":"(Gerber-2019-Naturgefahr_Steinschlag_–_Erfahrungen_und_Erkenntnisse-(published_version).pdf, o. J.)","noteIndex":0},"citationItems":[{"id":5,"uris":["http://zotero.org/groups/4440957/items/SKZU7XMG"],"uri":["http://zotero.org/groups/4440957/items/SKZU7XMG"],"itemData":{"id":5,"type":"article","title":"Gerber-2019-Naturgefahr_Steinschlag_–_Erfahrungen_und_Erkenntnisse-(published_version).pdf","URL":"https://www.dora.lib4ri.ch/wsl/islandora/object/wsl%3A19475/datastream/PDF/Gerber-2019-Naturgefahr_Steinschlag_%E2%80%93_Erfahrungen_und_Erkenntnisse-%28published_version%29.pdf","accessed":{"date-parts":[["2021",10,5]]}}}],"schema":"https://github.com/citation-style-language/schema/raw/master/csl-citation.json"} </w:instrText>
-        </w:r>
-        <w:r>
-          <w:fldChar w:fldCharType="separate"/>
-        </w:r>
-        <w:r>
-          <w:rPr>
-            <w:rFonts w:ascii="Calibri" w:hAnsi="Calibri" w:cs="Calibri"/>
-            <w:szCs w:val="24"/>
-          </w:rPr>
-          <w:t>(</w:t>
-        </w:r>
-        <w:r>
-          <w:rPr>
-            <w:rFonts w:ascii="Calibri" w:hAnsi="Calibri" w:cs="Calibri"/>
-            <w:i/>
-            <w:iCs/>
-            <w:szCs w:val="24"/>
-          </w:rPr>
-          <w:t>Gerber-2019-Naturgefahr_Steinschlag_–_Erfahrungen_und_Erkenntnisse-(published_version).pdf</w:t>
-        </w:r>
-        <w:r>
-          <w:rPr>
-            <w:rFonts w:ascii="Calibri" w:hAnsi="Calibri" w:cs="Calibri"/>
-            <w:szCs w:val="24"/>
-          </w:rPr>
-          <w:t>, o. J.)</w:t>
-        </w:r>
-        <w:r>
-          <w:fldChar w:fldCharType="end"/>
-        </w:r>
-      </w:moveFrom>
-      <w:moveFromRangeEnd w:id="82"/>
-      <w:del w:id="84" w:author="Julia Lobatón (s)" w:date="2021-12-16T13:30:00Z">
-        <w:r>
-          <w:br/>
-          <w:delText>Hier haben wir uns an folgende</w:delText>
-        </w:r>
-        <w:r>
-          <w:delText>m</w:delText>
-        </w:r>
-        <w:r>
-          <w:delText xml:space="preserve"> Dokument orientiert:</w:delText>
-        </w:r>
-      </w:del>
-      <w:del w:id="85" w:author="Julia Lobatón (s)" w:date="2021-12-17T08:53:00Z">
-        <w:r>
-          <w:br/>
-        </w:r>
-      </w:del>
-    </w:p>
-    <w:p>
-      <w:pPr>
-        <w:rPr>
-          <w:ins w:id="86" w:author="Julia Lobatón (s)" w:date="2021-12-17T08:53:00Z"/>
-        </w:rPr>
-      </w:pPr>
-    </w:p>
-    <w:p>
-      <w:ins w:id="87" w:author="Julia Lobatón (s)" w:date="2021-12-17T08:37:00Z">
-        <w:r>
-          <w:t xml:space="preserve">Für die Wahrscheinlichkeit, dass </w:t>
-        </w:r>
-        <w:r>
-          <w:t>es ein Auto getroffen wi</w:t>
-        </w:r>
-      </w:ins>
-      <w:ins w:id="88" w:author="Julia Lobatón (s)" w:date="2021-12-17T08:38:00Z">
-        <w:r>
-          <w:t xml:space="preserve">rd oder nicht mehr bremsen kann und somit einen Unfall hat, berechneten wir zuerst die Anzahl Autos pro Stunde. </w:t>
-        </w:r>
-        <w:r>
-          <w:br/>
-        </w:r>
-      </w:ins>
-      <w:ins w:id="89" w:author="Julia Lobatón (s)" w:date="2021-12-17T08:39:00Z">
-        <w:r>
-          <w:t>Als Bremsweg</w:t>
-        </w:r>
-      </w:ins>
-      <w:ins w:id="90" w:author="Julia Lobatón (s)" w:date="2021-12-17T08:49:00Z">
-        <w:r>
-          <w:t xml:space="preserve"> </w:t>
-        </w:r>
-      </w:ins>
-      <w:ins w:id="91" w:author="Julia Lobatón (s)" w:date="2021-12-17T08:39:00Z">
-        <w:r>
-          <w:t>definierten wir 18 Meter</w:t>
-        </w:r>
-      </w:ins>
-      <w:ins w:id="92" w:author="Julia Lobatón (s)" w:date="2021-12-17T08:40:00Z">
-        <w:r>
-          <w:t xml:space="preserve"> und für die Autolänge 4,5 Meter. </w:t>
-        </w:r>
-      </w:ins>
-      <w:ins w:id="93" w:author="Julia Lobatón (s)" w:date="2021-12-17T08:41:00Z">
-        <w:r>
-          <w:t xml:space="preserve">Diese Zahlen addiert, </w:t>
-        </w:r>
-        <w:r>
-          <w:t>erg</w:t>
-        </w:r>
-        <w:r>
-          <w:t>ab sich</w:t>
-        </w:r>
-      </w:ins>
-      <w:ins w:id="94" w:author="Julia Lobatón (s)" w:date="2021-12-17T08:42:00Z">
-        <w:r>
-          <w:t xml:space="preserve"> somit</w:t>
-        </w:r>
-      </w:ins>
-      <w:ins w:id="95" w:author="Julia Lobatón (s)" w:date="2021-12-17T08:41:00Z">
-        <w:r>
-          <w:t xml:space="preserve"> eine Gefahrenzone von 22,5 Metern. </w:t>
-        </w:r>
-      </w:ins>
-      <w:ins w:id="96" w:author="Julia Lobatón (s)" w:date="2021-12-17T08:43:00Z">
-        <w:r>
-          <w:t xml:space="preserve">Die 60 km/h rechneten wir in </w:t>
-        </w:r>
-        <w:r>
-          <w:t>16.66 m/s</w:t>
-        </w:r>
-      </w:ins>
-      <w:ins w:id="97" w:author="Julia Lobatón (s)" w:date="2021-12-17T08:49:00Z">
-        <w:r>
-          <w:t xml:space="preserve"> um</w:t>
-        </w:r>
-      </w:ins>
-      <w:ins w:id="98" w:author="Julia Lobatón (s)" w:date="2021-12-17T08:44:00Z">
-        <w:r>
-          <w:t>.</w:t>
-        </w:r>
-        <w:r>
-          <w:br/>
-        </w:r>
-      </w:ins>
-      <w:ins w:id="99" w:author="Julia Lobatón (s)" w:date="2021-12-17T08:45:00Z">
-        <w:r>
-          <w:t>Anhand von diesen Zahlen</w:t>
-        </w:r>
-      </w:ins>
-      <w:ins w:id="100" w:author="Julia Lobatón (s)" w:date="2021-12-17T08:44:00Z">
-        <w:r>
-          <w:t xml:space="preserve"> berechneten wir die Wahrscheinlichkeit </w:t>
-        </w:r>
-        <w:r>
-          <w:t xml:space="preserve">pro Tag, </w:t>
-        </w:r>
-        <w:r>
-          <w:t>für ein Auto in der Gefahrenzone zu sein</w:t>
-        </w:r>
-      </w:ins>
-      <w:ins w:id="101" w:author="Julia Lobatón (s)" w:date="2021-12-17T08:47:00Z">
-        <w:r>
-          <w:t xml:space="preserve">. </w:t>
-        </w:r>
-      </w:ins>
-      <w:moveToRangeStart w:id="102" w:author="Julia Lobatón (s)" w:date="2021-12-17T08:47:00Z" w:name="move90623267"/>
-      <w:moveTo w:id="103" w:author="Julia Lobatón (s)" w:date="2021-12-17T08:47:00Z">
-        <w:r>
-          <w:t xml:space="preserve">Wir rechneten mit der Wahrscheinlichkeit, dass ein Steinschlag in 4 von 14 Fällen tödlich endet. </w:t>
-        </w:r>
-        <w:r>
-          <w:fldChar w:fldCharType="begin"/>
-        </w:r>
-        <w:r>
-          <w:instrText xml:space="preserve"> ADDIN ZOTERO_ITEM CSL_CITATION {"citationID":"AU3GJvlX","properties":{"formattedCitation":"({\\i{}Gerber-2019-Naturgefahr_Steinschlag_\\uc0\\u8211{}_Erfahrungen_und_Erkenntnisse-(published_version).pdf}, o.\\uc0\\u160{}J.)","plainCitation":"(Gerber-2019-Naturgefahr_Steinschlag_–_Erfahrungen_und_Erkenntnisse-(published_version).pdf, o. J.)","noteIndex":0},"citationItems":[{"id":5,"uris":["http://zotero.org/groups/4440957/items/SKZU7XMG"],"uri":["http://zotero.org/groups/4440957/items/SKZU7XMG"],"itemData":{"id":5,"type":"article","title":"Gerber-2019-Naturgefahr_Steinschlag_–_Erfahrungen_und_Erkenntnisse-(published_version).pdf","URL":"https://www.dora.lib4ri.ch/wsl/islandora/object/wsl%3A19475/datastream/PDF/Gerber-2019-Naturgefahr_Steinschlag_%E2%80%93_Erfahrungen_und_Erkenntnisse-%28published_version%29.pdf","accessed":{"date-parts":[["2021",10,5]]}}}],"schema":"https://github.com/citation-style-language/schema/raw/master/csl-citation.json"} </w:instrText>
-        </w:r>
-        <w:r>
-          <w:fldChar w:fldCharType="separate"/>
-        </w:r>
-        <w:r>
-          <w:rPr>
-            <w:rFonts w:ascii="Calibri" w:hAnsi="Calibri" w:cs="Calibri"/>
-            <w:szCs w:val="24"/>
-          </w:rPr>
-          <w:t>(</w:t>
-        </w:r>
-        <w:r>
-          <w:rPr>
-            <w:rFonts w:ascii="Calibri" w:hAnsi="Calibri" w:cs="Calibri"/>
-            <w:i/>
-            <w:iCs/>
-            <w:szCs w:val="24"/>
-          </w:rPr>
-          <w:t>Gerber-2019-Naturgefahr_Steinschlag_–_Erfahrungen_und_Erkenntnisse-(published_version).pdf</w:t>
-        </w:r>
-        <w:r>
-          <w:rPr>
-            <w:rFonts w:ascii="Calibri" w:hAnsi="Calibri" w:cs="Calibri"/>
-            <w:szCs w:val="24"/>
-          </w:rPr>
-          <w:t>, o. J.)</w:t>
-        </w:r>
-        <w:r>
-          <w:fldChar w:fldCharType="end"/>
-        </w:r>
-      </w:moveTo>
-      <w:moveToRangeEnd w:id="102"/>
-      <w:ins w:id="104" w:author="Julia Lobatón (s)" w:date="2021-12-17T08:48:00Z">
-        <w:r>
-          <w:t xml:space="preserve">. Den Besetzungsgrad des Autos legten wir auf </w:t>
-        </w:r>
-        <w:r>
-          <w:t xml:space="preserve">1.66 Personen fest. </w:t>
-        </w:r>
-      </w:ins>
-    </w:p>
-    <w:p>
-      <w:pPr>
-        <w:rPr>
-          <w:del w:id="105" w:author="Julia Lobatón (s)" w:date="2021-12-17T08:48:00Z"/>
-        </w:rPr>
-      </w:pPr>
-    </w:p>
-    <w:p>
-      <w:pPr>
-        <w:ind w:firstLine="708"/>
-        <w:rPr>
-          <w:del w:id="106" w:author="Julia Lobatón (s)" w:date="2021-12-17T08:48:00Z"/>
+    </w:p>
+    <w:p>
+      <w:r>
+        <w:t xml:space="preserve">Für die Wahrscheinlichkeit, dass </w:t>
+      </w:r>
+      <w:r>
+        <w:t xml:space="preserve">es ein Auto getroffen wird oder nicht mehr bremsen kann und somit einen Unfall hat, berechneten wir zuerst die Anzahl Autos pro Stunde. </w:t>
+      </w:r>
+      <w:r>
+        <w:br/>
+      </w:r>
+      <w:r>
+        <w:t>Als Bremsweg</w:t>
+      </w:r>
+      <w:r>
+        <w:t xml:space="preserve"> </w:t>
+      </w:r>
+      <w:r>
+        <w:t>definierten wir 18 Meter</w:t>
+      </w:r>
+      <w:r>
+        <w:t xml:space="preserve"> und für die Autolänge 4,5 Meter. </w:t>
+      </w:r>
+      <w:r>
+        <w:t xml:space="preserve">Diese Zahlen addiert, </w:t>
+      </w:r>
+      <w:r>
+        <w:t>erg</w:t>
+      </w:r>
+      <w:r>
+        <w:t xml:space="preserve">ab sich somit eine Gefahrenzone von 22,5 Metern. </w:t>
+      </w:r>
+      <w:r>
+        <w:t xml:space="preserve">Die 60 km/h rechneten wir in </w:t>
+      </w:r>
+      <w:r>
+        <w:t>16.66 m/s</w:t>
+      </w:r>
+      <w:r>
+        <w:t xml:space="preserve"> um</w:t>
+      </w:r>
+      <w:r>
+        <w:t>.</w:t>
+      </w:r>
+      <w:r>
+        <w:br/>
+      </w:r>
+      <w:r>
+        <w:t>Anhand von diesen Zahlen</w:t>
+      </w:r>
+      <w:r>
+        <w:t xml:space="preserve"> berechneten wir die Wahrscheinlichkeit </w:t>
+      </w:r>
+      <w:r>
+        <w:t xml:space="preserve">pro Tag, </w:t>
+      </w:r>
+      <w:r>
+        <w:t>für ein Auto in der Gefahrenzone zu sein</w:t>
+      </w:r>
+      <w:r>
+        <w:t xml:space="preserve">. </w:t>
+      </w:r>
+      <w:r>
+        <w:t xml:space="preserve">Wir rechneten mit der Wahrscheinlichkeit, dass ein Steinschlag in 4 von 14 Fällen tödlich endet. </w:t>
+      </w:r>
+      <w:r>
+        <w:fldChar w:fldCharType="begin"/>
+      </w:r>
+      <w:r>
+        <w:instrText xml:space="preserve"> ADDIN ZOTERO_ITEM CSL_CITATION {"citationID":"AU3GJvlX","properties":{"formattedCitation":"({\\i{}Gerber-2019-Naturgefahr_Steinschlag_\\uc0\\u8211{}_Erfahrungen_und_Erkenntnisse-(published_version).pdf}, o.\\uc0\\u160{}J.)","plainCitation":"(Gerber-2019-Naturgefahr_Steinschlag_–_Erfahrungen_und_Erkenntnisse-(published_version).pdf, o. J.)","noteIndex":0},"citationItems":[{"id":5,"uris":["http://zotero.org/groups/4440957/items/SKZU7XMG"],"uri":["http://zotero.org/groups/4440957/items/SKZU7XMG"],"itemData":{"id":5,"type":"article","title":"Gerber-2019-Naturgefahr_Steinschlag_–_Erfahrungen_und_Erkenntnisse-(published_version).pdf","URL":"https://www.dora.lib4ri.ch/wsl/islandora/object/wsl%3A19475/datastream/PDF/Gerber-2019-Naturgefahr_Steinschlag_%E2%80%93_Erfahrungen_und_Erkenntnisse-%28published_version%29.pdf","accessed":{"date-parts":[["2021",10,5]]}}}],"schema":"https://github.com/citation-style-language/schema/raw/master/csl-citation.json"} </w:instrText>
+      </w:r>
+      <w:r>
+        <w:fldChar w:fldCharType="separate"/>
+      </w:r>
+      <w:r>
+        <w:rPr>
+          <w:rFonts w:ascii="Calibri" w:hAnsi="Calibri" w:cs="Calibri"/>
+          <w:szCs w:val="24"/>
+        </w:rPr>
+        <w:t>(</w:t>
+      </w:r>
+      <w:r>
+        <w:rPr>
+          <w:rFonts w:ascii="Calibri" w:hAnsi="Calibri" w:cs="Calibri"/>
           <w:i/>
           <w:iCs/>
-        </w:rPr>
-      </w:pPr>
-      <w:del w:id="107" w:author="Julia Lobatón (s)" w:date="2021-12-17T08:48:00Z">
+          <w:szCs w:val="24"/>
+        </w:rPr>
+        <w:t>Gerber-2019-Naturgefahr_Steinschlag_–_Erfahrungen_und_Erkenntnisse-(published_version).pdf</w:t>
+      </w:r>
+      <w:r>
+        <w:rPr>
+          <w:rFonts w:ascii="Calibri" w:hAnsi="Calibri" w:cs="Calibri"/>
+          <w:szCs w:val="24"/>
+        </w:rPr>
+        <w:t>, o. J.)</w:t>
+      </w:r>
+      <w:r>
+        <w:fldChar w:fldCharType="end"/>
+      </w:r>
+      <w:r>
+        <w:t xml:space="preserve">. Den Besetzungsgrad des Autos legten wir auf </w:t>
+      </w:r>
+      <w:r>
+        <w:t xml:space="preserve">1.66 Personen fest. </w:t>
+      </w:r>
+    </w:p>
+    <w:p/>
+    <w:p>
+      <w:pPr>
+        <w:pStyle w:val="berschrift1"/>
+        <w:rPr>
+          <w:lang w:val="de-DE"/>
+        </w:rPr>
+      </w:pPr>
+      <w:bookmarkStart w:id="5" w:name="_Toc90555197"/>
+      <w:r>
+        <w:t>Empfehlung</w:t>
+      </w:r>
+      <w:bookmarkEnd w:id="5"/>
+    </w:p>
+    <w:p>
+      <w:pPr>
+        <w:rPr>
+          <w:lang w:val="de-DE"/>
+        </w:rPr>
+      </w:pPr>
+      <w:r>
+        <w:rPr>
+          <w:lang w:val="de-DE"/>
+        </w:rPr>
+        <w:t xml:space="preserve">Anhand der beschriebenen Simulationen der Steinschläge empfehlen wir, die </w:t>
+      </w:r>
+      <w:proofErr w:type="spellStart"/>
+      <w:r>
+        <w:rPr>
+          <w:lang w:val="de-DE"/>
+        </w:rPr>
+        <w:t>Strasse</w:t>
+      </w:r>
+      <w:proofErr w:type="spellEnd"/>
+      <w:r>
+        <w:rPr>
+          <w:lang w:val="de-DE"/>
+        </w:rPr>
+        <w:t xml:space="preserve"> offen zu belassen. Wir haben berechnet, dass die Sterbewahrscheinlichkeit </w:t>
+      </w:r>
+      <w:r>
+        <w:rPr>
+          <w:highlight w:val="yellow"/>
+          <w:lang w:val="de-DE"/>
+        </w:rPr>
+        <w:t>0.000094</w:t>
+      </w:r>
+      <w:r>
+        <w:rPr>
+          <w:lang w:val="de-DE"/>
+        </w:rPr>
+        <w:t xml:space="preserve"> beträgt, was unter dem Grenzwert von 0.0001 liegt. Die Differenz ist zwar nicht </w:t>
+      </w:r>
+      <w:proofErr w:type="spellStart"/>
+      <w:r>
+        <w:rPr>
+          <w:lang w:val="de-DE"/>
+        </w:rPr>
+        <w:t>gross</w:t>
+      </w:r>
+      <w:proofErr w:type="spellEnd"/>
+      <w:r>
+        <w:rPr>
+          <w:lang w:val="de-DE"/>
+        </w:rPr>
+        <w:t xml:space="preserve">, doch hat sie sich in mehreren Durchläufen bei einer </w:t>
+      </w:r>
+      <w:proofErr w:type="spellStart"/>
+      <w:r>
+        <w:rPr>
+          <w:lang w:val="de-DE"/>
+        </w:rPr>
+        <w:t>grossen</w:t>
+      </w:r>
+      <w:proofErr w:type="spellEnd"/>
+      <w:r>
+        <w:rPr>
+          <w:lang w:val="de-DE"/>
+        </w:rPr>
+        <w:t xml:space="preserve"> Anzahl simulierter Steinschläge als robust bewiesen.</w:t>
+      </w:r>
+    </w:p>
+    <w:p>
+      <w:pPr>
+        <w:rPr>
+          <w:lang w:val="de-DE"/>
+        </w:rPr>
+      </w:pPr>
+      <w:r>
+        <w:rPr>
+          <w:lang w:val="de-DE"/>
+        </w:rPr>
+        <w:t xml:space="preserve">Aus statistischer Sicht nicht notwendig, aber im Interesse der Verkehrsteilnehmenden können weitere </w:t>
+      </w:r>
+      <w:proofErr w:type="spellStart"/>
+      <w:r>
+        <w:rPr>
+          <w:lang w:val="de-DE"/>
+        </w:rPr>
+        <w:t>Massnahmen</w:t>
+      </w:r>
+      <w:proofErr w:type="spellEnd"/>
+      <w:r>
+        <w:rPr>
+          <w:lang w:val="de-DE"/>
+        </w:rPr>
+        <w:t xml:space="preserve"> sinnvoll sein. So könnte die Reaktionszeit des Unterhaltsteam reduziert werden, mit dem Ziel das Netz in kürzeren Fristen zu leeren. Einfach umsetzbar wäre auch ein Halteverbot auf dem betroffenen </w:t>
+      </w:r>
+      <w:proofErr w:type="spellStart"/>
+      <w:r>
+        <w:rPr>
+          <w:lang w:val="de-DE"/>
+        </w:rPr>
+        <w:t>Strassenabschnitt</w:t>
+      </w:r>
+      <w:proofErr w:type="spellEnd"/>
+      <w:r>
+        <w:rPr>
+          <w:lang w:val="de-DE"/>
+        </w:rPr>
+        <w:t xml:space="preserve">. In </w:t>
+      </w:r>
+      <w:hyperlink r:id="rId22" w:history="1">
         <w:r>
-          <w:rPr>
-            <w:i/>
-            <w:iCs/>
-          </w:rPr>
-          <w:delText>Vorgehen bei Berechnung Auto Wahrscheinlichkeit</w:delText>
-        </w:r>
-      </w:del>
-    </w:p>
-    <w:p/>
-    <w:p>
-      <w:pPr>
-        <w:pStyle w:val="berschrift1"/>
-        <w:rPr>
-          <w:del w:id="108" w:author="Julia Lobatón (s)" w:date="2021-12-16T16:46:00Z"/>
-        </w:rPr>
-      </w:pPr>
-      <w:bookmarkStart w:id="109" w:name="_Toc90555197"/>
-      <w:r>
-        <w:t>Empfehlung</w:t>
-      </w:r>
-      <w:bookmarkEnd w:id="109"/>
-    </w:p>
-    <w:p>
-      <w:pPr>
-        <w:pStyle w:val="berschrift1"/>
-        <w:rPr>
-          <w:ins w:id="110" w:author="Julia Lobatón (s)" w:date="2021-12-16T16:46:00Z"/>
-          <w:lang w:val="de-DE"/>
-        </w:rPr>
-        <w:pPrChange w:id="111" w:author="Julia Lobatón (s)" w:date="2021-12-16T16:46:00Z">
-          <w:pPr/>
-        </w:pPrChange>
-      </w:pPr>
-    </w:p>
-    <w:p>
-      <w:pPr>
-        <w:rPr>
-          <w:ins w:id="112" w:author="Julia Lobatón (s)" w:date="2021-12-16T16:46:00Z"/>
-          <w:lang w:val="de-DE"/>
-        </w:rPr>
-      </w:pPr>
-      <w:ins w:id="113" w:author="Julia Lobatón (s)" w:date="2021-12-16T16:46:00Z">
-        <w:r>
-          <w:rPr>
-            <w:lang w:val="de-DE"/>
-          </w:rPr>
-          <w:t xml:space="preserve">Anhand der beschriebenen Simulationen der Steinschläge empfehlen wir, die </w:t>
-        </w:r>
-        <w:proofErr w:type="spellStart"/>
-        <w:r>
-          <w:rPr>
-            <w:lang w:val="de-DE"/>
-          </w:rPr>
-          <w:t>Strasse</w:t>
-        </w:r>
-        <w:proofErr w:type="spellEnd"/>
-        <w:r>
-          <w:rPr>
-            <w:lang w:val="de-DE"/>
-          </w:rPr>
-          <w:t xml:space="preserve"> offen zu belassen. Wir haben berechnet, dass die Sterbewahrscheinlichkeit </w:t>
-        </w:r>
-        <w:r>
-          <w:rPr>
-            <w:highlight w:val="yellow"/>
-            <w:lang w:val="de-DE"/>
-          </w:rPr>
-          <w:t>0.000094</w:t>
-        </w:r>
-        <w:r>
-          <w:rPr>
-            <w:lang w:val="de-DE"/>
-          </w:rPr>
-          <w:t xml:space="preserve"> beträgt, was unter dem Grenzwert von 0.0001 liegt. Die Differenz ist zwar nicht </w:t>
-        </w:r>
-        <w:proofErr w:type="spellStart"/>
-        <w:r>
-          <w:rPr>
-            <w:lang w:val="de-DE"/>
-          </w:rPr>
-          <w:t>gross</w:t>
-        </w:r>
-        <w:proofErr w:type="spellEnd"/>
-        <w:r>
-          <w:rPr>
-            <w:lang w:val="de-DE"/>
-          </w:rPr>
-          <w:t xml:space="preserve">, doch hat sie sich in mehreren Durchläufen bei einer </w:t>
-        </w:r>
-        <w:proofErr w:type="spellStart"/>
-        <w:r>
-          <w:rPr>
-            <w:lang w:val="de-DE"/>
-          </w:rPr>
-          <w:t>grossen</w:t>
-        </w:r>
-        <w:proofErr w:type="spellEnd"/>
-        <w:r>
-          <w:rPr>
-            <w:lang w:val="de-DE"/>
-          </w:rPr>
-          <w:t xml:space="preserve"> Anzahl simulierter Steinschläge als robust bewiesen.</w:t>
-        </w:r>
-      </w:ins>
-    </w:p>
-    <w:p>
-      <w:pPr>
-        <w:rPr>
-          <w:ins w:id="114" w:author="Julia Lobatón (s)" w:date="2021-12-16T16:46:00Z"/>
-          <w:lang w:val="de-DE"/>
-        </w:rPr>
-      </w:pPr>
-      <w:ins w:id="115" w:author="Julia Lobatón (s)" w:date="2021-12-16T16:46:00Z">
-        <w:r>
-          <w:rPr>
-            <w:lang w:val="de-DE"/>
-          </w:rPr>
-          <w:t xml:space="preserve">Aus statistischer Sicht nicht notwendig, aber im Interesse der Verkehrsteilnehmenden können weitere </w:t>
-        </w:r>
-        <w:proofErr w:type="spellStart"/>
-        <w:r>
-          <w:rPr>
-            <w:lang w:val="de-DE"/>
-          </w:rPr>
-          <w:t>Massnahmen</w:t>
-        </w:r>
-        <w:proofErr w:type="spellEnd"/>
-        <w:r>
-          <w:rPr>
-            <w:lang w:val="de-DE"/>
-          </w:rPr>
-          <w:t xml:space="preserve"> sinnvoll sein. So könnte die Reaktionszeit des Unterhaltsteam reduziert werden, mit dem Ziel das Netz in kürzeren Fristen zu leeren. Einfach umsetzbar wäre auch ein Halteverbot auf dem betroffenen </w:t>
-        </w:r>
-        <w:proofErr w:type="spellStart"/>
-        <w:r>
-          <w:rPr>
-            <w:lang w:val="de-DE"/>
-          </w:rPr>
-          <w:t>Strassenabschnitt</w:t>
-        </w:r>
-        <w:proofErr w:type="spellEnd"/>
-        <w:r>
-          <w:rPr>
-            <w:lang w:val="de-DE"/>
-          </w:rPr>
-          <w:t xml:space="preserve">. In </w:t>
-        </w:r>
-        <w:r>
-          <w:rPr>
-            <w:lang w:val="de-DE"/>
-            <w:rPrChange w:id="116" w:author="Julia Lobatón (s)" w:date="2021-12-17T08:54:00Z">
-              <w:rPr/>
-            </w:rPrChange>
-          </w:rPr>
-          <w:fldChar w:fldCharType="begin"/>
-        </w:r>
-        <w:r>
-          <w:rPr>
-            <w:lang w:val="de-DE"/>
-            <w:rPrChange w:id="117" w:author="Julia Lobatón (s)" w:date="2021-12-17T08:54:00Z">
-              <w:rPr/>
-            </w:rPrChange>
-          </w:rPr>
-          <w:instrText xml:space="preserve"> HYPERLINK "https://www.youtube.com/watch?v=o-oVXYkBwgw" </w:instrText>
-        </w:r>
-        <w:r>
-          <w:rPr>
-            <w:lang w:val="de-DE"/>
-            <w:rPrChange w:id="118" w:author="Julia Lobatón (s)" w:date="2021-12-17T08:54:00Z">
-              <w:rPr/>
-            </w:rPrChange>
-          </w:rPr>
-          <w:fldChar w:fldCharType="separate"/>
-        </w:r>
-        <w:r>
-          <w:rPr>
-            <w:rPrChange w:id="119" w:author="Julia Lobatón (s)" w:date="2021-12-17T08:54:00Z">
-              <w:rPr>
-                <w:rStyle w:val="Hyperlink"/>
-                <w:lang w:val="de-DE"/>
-              </w:rPr>
-            </w:rPrChange>
-          </w:rPr>
           <w:t>Brienz/</w:t>
         </w:r>
         <w:proofErr w:type="spellStart"/>
         <w:r>
-          <w:rPr>
-            <w:rPrChange w:id="120" w:author="Julia Lobatón (s)" w:date="2021-12-17T08:54:00Z">
-              <w:rPr>
-                <w:rStyle w:val="Hyperlink"/>
-                <w:lang w:val="de-DE"/>
-              </w:rPr>
-            </w:rPrChange>
-          </w:rPr>
           <w:t>Brinzauls</w:t>
         </w:r>
         <w:proofErr w:type="spellEnd"/>
         <w:r>
-          <w:rPr>
-            <w:rPrChange w:id="121" w:author="Julia Lobatón (s)" w:date="2021-12-17T08:54:00Z">
-              <w:rPr>
-                <w:rStyle w:val="Hyperlink"/>
-                <w:lang w:val="de-DE"/>
-              </w:rPr>
-            </w:rPrChange>
-          </w:rPr>
           <w:t xml:space="preserve"> GR</w:t>
         </w:r>
+      </w:hyperlink>
+      <w:r>
+        <w:rPr>
+          <w:lang w:val="de-DE"/>
+        </w:rPr>
+        <w:t xml:space="preserve"> wurden weiter gute Erfahrungen mit einer Radaranlage, die die </w:t>
+      </w:r>
+      <w:proofErr w:type="spellStart"/>
+      <w:r>
+        <w:rPr>
+          <w:lang w:val="de-DE"/>
+        </w:rPr>
+        <w:t>Strasse</w:t>
+      </w:r>
+      <w:proofErr w:type="spellEnd"/>
+      <w:r>
+        <w:rPr>
+          <w:lang w:val="de-DE"/>
+        </w:rPr>
+        <w:t xml:space="preserve"> automatisch sperren kann, gemacht. Auf jeden Fall sollten </w:t>
+      </w:r>
+      <w:hyperlink r:id="rId23" w:history="1">
         <w:r>
-          <w:rPr>
-            <w:lang w:val="de-DE"/>
-            <w:rPrChange w:id="122" w:author="Julia Lobatón (s)" w:date="2021-12-17T08:54:00Z">
-              <w:rPr/>
-            </w:rPrChange>
-          </w:rPr>
-          <w:fldChar w:fldCharType="end"/>
-        </w:r>
-        <w:r>
-          <w:rPr>
-            <w:lang w:val="de-DE"/>
-          </w:rPr>
-          <w:t xml:space="preserve"> wurden weiter gute Erfahrungen mit einer Radaranlage, die die </w:t>
-        </w:r>
-        <w:proofErr w:type="spellStart"/>
-        <w:r>
-          <w:rPr>
-            <w:lang w:val="de-DE"/>
-          </w:rPr>
-          <w:t>Strasse</w:t>
-        </w:r>
-        <w:proofErr w:type="spellEnd"/>
-        <w:r>
-          <w:rPr>
-            <w:lang w:val="de-DE"/>
-          </w:rPr>
-          <w:t xml:space="preserve"> automatisch sperren kann, gemacht. Auf jeden Fall sollten </w:t>
-        </w:r>
-        <w:r>
-          <w:rPr>
-            <w:lang w:val="de-DE"/>
-            <w:rPrChange w:id="123" w:author="Julia Lobatón (s)" w:date="2021-12-17T08:54:00Z">
-              <w:rPr/>
-            </w:rPrChange>
-          </w:rPr>
-          <w:fldChar w:fldCharType="begin"/>
-        </w:r>
-        <w:r>
-          <w:rPr>
-            <w:lang w:val="de-DE"/>
-            <w:rPrChange w:id="124" w:author="Julia Lobatón (s)" w:date="2021-12-17T08:54:00Z">
-              <w:rPr/>
-            </w:rPrChange>
-          </w:rPr>
-          <w:instrText xml:space="preserve"> HYPERLINK "https://www.blick.ch/schweiz/westschweiz/schafe-lockern-felsbrocken-josef-ittig-72-aus-agarn-vs-fuerchtet-um-sein-haus-die-gemeinde-laesst-mich-einfach-im-stich-id17001464.html" </w:instrText>
-        </w:r>
-        <w:r>
-          <w:rPr>
-            <w:lang w:val="de-DE"/>
-            <w:rPrChange w:id="125" w:author="Julia Lobatón (s)" w:date="2021-12-17T08:54:00Z">
-              <w:rPr/>
-            </w:rPrChange>
-          </w:rPr>
-          <w:fldChar w:fldCharType="separate"/>
-        </w:r>
-        <w:r>
-          <w:rPr>
-            <w:rPrChange w:id="126" w:author="Julia Lobatón (s)" w:date="2021-12-17T08:54:00Z">
-              <w:rPr>
-                <w:rStyle w:val="Hyperlink"/>
-                <w:lang w:val="de-DE"/>
-              </w:rPr>
-            </w:rPrChange>
-          </w:rPr>
           <w:t>Schafe</w:t>
         </w:r>
-        <w:r>
-          <w:rPr>
-            <w:lang w:val="de-DE"/>
-            <w:rPrChange w:id="127" w:author="Julia Lobatón (s)" w:date="2021-12-17T08:54:00Z">
-              <w:rPr/>
-            </w:rPrChange>
-          </w:rPr>
-          <w:fldChar w:fldCharType="end"/>
-        </w:r>
-        <w:r>
-          <w:rPr>
-            <w:lang w:val="de-DE"/>
-          </w:rPr>
-          <w:t xml:space="preserve"> der Zugang zu den beiden Abbruchstellen verwehrt werden.</w:t>
-        </w:r>
-      </w:ins>
-    </w:p>
-    <w:p>
-      <w:pPr>
-        <w:rPr>
-          <w:lang w:val="de-DE"/>
-          <w:rPrChange w:id="128" w:author="Julia Lobatón (s)" w:date="2021-12-16T16:46:00Z">
-            <w:rPr/>
-          </w:rPrChange>
-        </w:rPr>
-      </w:pPr>
-    </w:p>
-    <w:p/>
-    <w:p/>
-    <w:p/>
-    <w:p/>
-    <w:p/>
-    <w:p/>
-    <w:p/>
-    <w:p>
-      <w:pPr>
-        <w:rPr>
-          <w:ins w:id="129" w:author="Julia Lobatón (s)" w:date="2021-12-16T16:46:00Z"/>
-        </w:rPr>
-      </w:pPr>
-    </w:p>
-    <w:p>
-      <w:pPr>
-        <w:rPr>
-          <w:ins w:id="130" w:author="Julia Lobatón (s)" w:date="2021-12-16T16:46:00Z"/>
-        </w:rPr>
-      </w:pPr>
-    </w:p>
-    <w:p>
-      <w:pPr>
-        <w:rPr>
-          <w:ins w:id="131" w:author="Julia Lobatón (s)" w:date="2021-12-16T16:46:00Z"/>
-        </w:rPr>
-      </w:pPr>
-    </w:p>
-    <w:p>
-      <w:pPr>
-        <w:rPr>
-          <w:ins w:id="132" w:author="Julia Lobatón (s)" w:date="2021-12-17T08:32:00Z"/>
-        </w:rPr>
-      </w:pPr>
-    </w:p>
-    <w:p>
-      <w:pPr>
-        <w:rPr>
-          <w:ins w:id="133" w:author="Julia Lobatón (s)" w:date="2021-12-17T08:32:00Z"/>
-        </w:rPr>
-      </w:pPr>
-    </w:p>
-    <w:p>
-      <w:pPr>
-        <w:rPr>
-          <w:ins w:id="134" w:author="Julia Lobatón (s)" w:date="2021-12-17T08:32:00Z"/>
-        </w:rPr>
-      </w:pPr>
-    </w:p>
-    <w:p>
-      <w:pPr>
-        <w:rPr>
-          <w:moveTo w:id="135" w:author="Julia Lobatón (s)" w:date="2021-12-16T13:39:00Z"/>
-        </w:rPr>
-      </w:pPr>
+      </w:hyperlink>
+      <w:r>
+        <w:rPr>
+          <w:lang w:val="de-DE"/>
+        </w:rPr>
+        <w:t xml:space="preserve"> der Zugang zu den beiden Abbruchstellen verwehrt werden.</w:t>
+      </w:r>
+    </w:p>
+    <w:p>
+      <w:pPr>
+        <w:rPr>
+          <w:lang w:val="de-DE"/>
+        </w:rPr>
+      </w:pPr>
+    </w:p>
+    <w:p/>
+    <w:p/>
+    <w:p/>
+    <w:p/>
+    <w:p/>
+    <w:p/>
+    <w:p/>
+    <w:p/>
+    <w:p/>
+    <w:p/>
+    <w:p/>
+    <w:p/>
+    <w:p/>
+    <w:p>
       <w:r>
         <w:t>Noch erledigen:</w:t>
       </w:r>
@@ -4219,175 +2833,56 @@
       <w:r>
         <w:t>Quelle Bild</w:t>
       </w:r>
-      <w:moveToRangeStart w:id="136" w:author="Julia Lobatón (s)" w:date="2021-12-16T13:39:00Z" w:name="move90554358"/>
-      <w:moveTo w:id="137" w:author="Julia Lobatón (s)" w:date="2021-12-16T13:39:00Z">
-        <w:del w:id="138" w:author="Julia Lobatón (s)" w:date="2021-12-16T16:47:00Z">
-          <w:r>
-            <w:rPr>
-              <w:i/>
-              <w:iCs/>
-              <w:rPrChange w:id="139" w:author="Julia Lobatón (s)" w:date="2021-12-16T13:53:00Z">
-                <w:rPr/>
-              </w:rPrChange>
-            </w:rPr>
-            <w:delText>- Quelle 4/14</w:delText>
-          </w:r>
-          <w:r>
-            <w:br/>
-            <w:delText>- Annahmen erwähne-Quelle Besetzungsgrad Auto</w:delText>
-          </w:r>
-        </w:del>
-      </w:moveTo>
-    </w:p>
-    <w:p>
-      <w:pPr>
-        <w:tabs>
-          <w:tab w:val="left" w:pos="7740"/>
-        </w:tabs>
-        <w:rPr>
-          <w:del w:id="140" w:author="Julia Lobatón (s)" w:date="2021-12-16T16:46:00Z"/>
-          <w:moveTo w:id="141" w:author="Julia Lobatón (s)" w:date="2021-12-16T13:39:00Z"/>
-        </w:rPr>
-        <w:pPrChange w:id="142" w:author="Julia Lobatón (s)" w:date="2021-12-17T08:33:00Z">
-          <w:pPr/>
-        </w:pPrChange>
-      </w:pPr>
-      <w:moveTo w:id="143" w:author="Julia Lobatón (s)" w:date="2021-12-16T13:39:00Z">
-        <w:del w:id="144" w:author="Julia Lobatón (s)" w:date="2021-12-16T16:46:00Z">
-          <w:r>
-            <w:delText>-Quelle Länge des Autos</w:delText>
-          </w:r>
-        </w:del>
-      </w:moveTo>
-      <w:ins w:id="145" w:author="Julia Lobatón (s)" w:date="2021-12-17T08:33:00Z">
-        <w:r>
-          <w:tab/>
-        </w:r>
-      </w:ins>
-    </w:p>
-    <w:p>
-      <w:pPr>
-        <w:rPr>
-          <w:del w:id="146" w:author="Julia Lobatón (s)" w:date="2021-12-16T16:46:00Z"/>
-          <w:moveTo w:id="147" w:author="Julia Lobatón (s)" w:date="2021-12-16T13:39:00Z"/>
-        </w:rPr>
-      </w:pPr>
-      <w:moveTo w:id="148" w:author="Julia Lobatón (s)" w:date="2021-12-16T13:39:00Z">
-        <w:del w:id="149" w:author="Julia Lobatón (s)" w:date="2021-12-16T16:46:00Z">
-          <w:r>
-            <w:delText>-Empfehlung (Patrick)</w:delText>
-          </w:r>
-        </w:del>
-      </w:moveTo>
-    </w:p>
-    <w:p>
-      <w:pPr>
-        <w:rPr>
-          <w:ins w:id="150" w:author="Julia Lobatón (s)" w:date="2021-12-16T16:47:00Z"/>
-        </w:rPr>
-      </w:pPr>
-      <w:moveTo w:id="151" w:author="Julia Lobatón (s)" w:date="2021-12-16T13:39:00Z">
-        <w:r>
-          <w:t>-</w:t>
-        </w:r>
-        <w:r>
-          <w:t>Vorgehen bei Berechnung Auto Wahrscheinlichkeit</w:t>
-        </w:r>
-      </w:moveTo>
-      <w:ins w:id="152" w:author="Julia Lobatón (s)" w:date="2021-12-16T16:47:00Z">
-        <w:r>
-          <w:br/>
-        </w:r>
-        <w:r>
-          <w:tab/>
-          <w:t>-Quelle Länge des Autos</w:t>
-        </w:r>
-        <w:r>
-          <w:br/>
-        </w:r>
-        <w:r>
-          <w:tab/>
-          <w:t>- Quelle Bremsweg (Notbremsweg)</w:t>
-        </w:r>
-        <w:r>
-          <w:br/>
-          <w:t xml:space="preserve">   </w:t>
-        </w:r>
-        <w:r>
-          <w:tab/>
-          <w:t>- Annahmen erwähne-Quelle Besetzungsgrad Auto</w:t>
-        </w:r>
-      </w:ins>
-    </w:p>
-    <w:p>
-      <w:pPr>
-        <w:rPr>
-          <w:ins w:id="153" w:author="Julia Lobatón (s)" w:date="2021-12-16T16:47:00Z"/>
-        </w:rPr>
-      </w:pPr>
-    </w:p>
-    <w:p>
-      <w:pPr>
-        <w:rPr>
-          <w:moveTo w:id="154" w:author="Julia Lobatón (s)" w:date="2021-12-16T13:39:00Z"/>
-        </w:rPr>
-      </w:pPr>
-    </w:p>
-    <w:p>
-      <w:pPr>
-        <w:rPr>
-          <w:del w:id="155" w:author="Julia Lobatón (s)" w:date="2021-12-16T16:47:00Z"/>
-          <w:moveTo w:id="156" w:author="Julia Lobatón (s)" w:date="2021-12-16T13:39:00Z"/>
-        </w:rPr>
-      </w:pPr>
-      <w:moveTo w:id="157" w:author="Julia Lobatón (s)" w:date="2021-12-16T13:39:00Z">
-        <w:del w:id="158" w:author="Julia Lobatón (s)" w:date="2021-12-16T16:47:00Z">
-          <w:r>
-            <w:delText>-Quelle Bremsweg (Notbremsweg)</w:delText>
-          </w:r>
-        </w:del>
-      </w:moveTo>
-    </w:p>
-    <w:moveToRangeEnd w:id="136"/>
-    <w:p/>
-    <w:p>
-      <w:pPr>
-        <w:rPr>
-          <w:ins w:id="159" w:author="Julia Lobatón (s)" w:date="2021-12-16T13:52:00Z"/>
-        </w:rPr>
-      </w:pPr>
-    </w:p>
-    <w:p>
-      <w:pPr>
-        <w:rPr>
-          <w:ins w:id="160" w:author="Julia Lobatón (s)" w:date="2021-12-16T13:52:00Z"/>
-        </w:rPr>
-      </w:pPr>
-    </w:p>
+    </w:p>
+    <w:p>
+      <w:r>
+        <w:tab/>
+      </w:r>
+      <w:r>
+        <w:t>-</w:t>
+      </w:r>
+      <w:r>
+        <w:t>Vorgehen bei Berechnung Auto Wahrscheinlichkeit</w:t>
+      </w:r>
+      <w:r>
+        <w:br/>
+      </w:r>
+      <w:r>
+        <w:tab/>
+        <w:t>-Quelle Länge des Autos</w:t>
+      </w:r>
+      <w:r>
+        <w:br/>
+      </w:r>
+      <w:r>
+        <w:tab/>
+        <w:t>- Quelle Bremsweg (Notbremsweg)</w:t>
+      </w:r>
+      <w:r>
+        <w:br/>
+        <w:t xml:space="preserve">   </w:t>
+      </w:r>
+      <w:r>
+        <w:tab/>
+        <w:t>- Annahmen erwähne-Quelle Besetzungsgrad Auto</w:t>
+      </w:r>
+    </w:p>
+    <w:p/>
+    <w:p/>
+    <w:p/>
+    <w:p/>
+    <w:p/>
     <w:p>
       <w:pPr>
         <w:pStyle w:val="berschrift1"/>
-        <w:rPr>
-          <w:ins w:id="161" w:author="Julia Lobatón (s)" w:date="2021-12-16T13:52:00Z"/>
-        </w:rPr>
-        <w:pPrChange w:id="162" w:author="Julia Lobatón (s)" w:date="2021-12-16T13:52:00Z">
-          <w:pPr/>
-        </w:pPrChange>
-      </w:pPr>
-      <w:bookmarkStart w:id="163" w:name="_Toc90555198"/>
-      <w:ins w:id="164" w:author="Julia Lobatón (s)" w:date="2021-12-16T13:52:00Z">
-        <w:r>
-          <w:t>Quellennachweis</w:t>
-        </w:r>
-        <w:bookmarkEnd w:id="163"/>
-      </w:ins>
-    </w:p>
-    <w:p>
-      <w:pPr>
-        <w:rPr>
-          <w:ins w:id="165" w:author="Julia Lobatón (s)" w:date="2021-12-16T13:38:00Z"/>
-        </w:rPr>
-      </w:pPr>
+      </w:pPr>
+      <w:bookmarkStart w:id="6" w:name="_Toc90555198"/>
+      <w:r>
+        <w:t>Quellennachweis</w:t>
+      </w:r>
+      <w:bookmarkEnd w:id="6"/>
+    </w:p>
+    <w:p>
       <w:r>
         <w:fldChar w:fldCharType="begin"/>
       </w:r>
@@ -4398,139 +2893,16 @@
         <w:fldChar w:fldCharType="separate"/>
       </w:r>
       <w:r>
-        <w:rPr>
-          <w:rPrChange w:id="166" w:author="Julia Lobatón (s)" w:date="2021-12-16T13:52:00Z">
-            <w:rPr>
-              <w:rFonts w:ascii="Calibri Light" w:hAnsi="Calibri Light" w:cs="Calibri Light"/>
-              <w:sz w:val="36"/>
-              <w:szCs w:val="24"/>
-            </w:rPr>
-          </w:rPrChange>
-        </w:rPr>
-        <w:t>(</w:t>
-      </w:r>
-      <w:r>
-        <w:rPr>
-          <w:rPrChange w:id="167" w:author="Julia Lobatón (s)" w:date="2021-12-16T13:52:00Z">
-            <w:rPr>
-              <w:rFonts w:ascii="Calibri Light" w:hAnsi="Calibri Light" w:cs="Calibri Light"/>
-              <w:i/>
-              <w:iCs/>
-              <w:sz w:val="36"/>
-              <w:szCs w:val="24"/>
-            </w:rPr>
-          </w:rPrChange>
-        </w:rPr>
-        <w:t>Gerber-2019-Naturgefahr_Steinschlag_–_Erfahrungen_und_Erkenntnisse-(published_version).pdf</w:t>
-      </w:r>
-      <w:r>
-        <w:rPr>
-          <w:rPrChange w:id="168" w:author="Julia Lobatón (s)" w:date="2021-12-16T13:52:00Z">
-            <w:rPr>
-              <w:rFonts w:ascii="Calibri Light" w:hAnsi="Calibri Light" w:cs="Calibri Light"/>
-              <w:sz w:val="36"/>
-              <w:szCs w:val="24"/>
-            </w:rPr>
-          </w:rPrChange>
-        </w:rPr>
-        <w:t>, o. J.)</w:t>
+        <w:t>(Gerber-2019-Naturgefahr_Steinschlag_–_Erfahrungen_und_Erkenntnisse-(published_version).pdf, o. J.)</w:t>
       </w:r>
       <w:r>
         <w:fldChar w:fldCharType="end"/>
       </w:r>
     </w:p>
     <w:p>
-      <w:pPr>
-        <w:rPr>
-          <w:moveFrom w:id="169" w:author="Julia Lobatón (s)" w:date="2021-12-16T13:39:00Z"/>
-        </w:rPr>
-      </w:pPr>
       <w:r>
         <w:br/>
       </w:r>
-      <w:moveFromRangeStart w:id="170" w:author="Julia Lobatón (s)" w:date="2021-12-16T13:39:00Z" w:name="move90554358"/>
-      <w:moveFrom w:id="171" w:author="Julia Lobatón (s)" w:date="2021-12-16T13:39:00Z">
-        <w:r>
-          <w:t xml:space="preserve">- </w:t>
-        </w:r>
-        <w:r>
-          <w:t>Quelle 4/14</w:t>
-        </w:r>
-        <w:r>
-          <w:br/>
-        </w:r>
-        <w:r>
-          <w:t xml:space="preserve">- </w:t>
-        </w:r>
-        <w:r>
-          <w:t xml:space="preserve">Annahmen </w:t>
-        </w:r>
-        <w:r>
-          <w:t>erwähne</w:t>
-        </w:r>
-        <w:r>
-          <w:t>-</w:t>
-        </w:r>
-        <w:r>
-          <w:t xml:space="preserve">Quelle </w:t>
-        </w:r>
-        <w:r>
-          <w:t>Besetzungsgrad Auto</w:t>
-        </w:r>
-      </w:moveFrom>
-    </w:p>
-    <w:p>
-      <w:pPr>
-        <w:rPr>
-          <w:moveFrom w:id="172" w:author="Julia Lobatón (s)" w:date="2021-12-16T13:39:00Z"/>
-        </w:rPr>
-      </w:pPr>
-      <w:moveFrom w:id="173" w:author="Julia Lobatón (s)" w:date="2021-12-16T13:39:00Z">
-        <w:r>
-          <w:t>-</w:t>
-        </w:r>
-        <w:r>
-          <w:t>Quelle Länge des Autos</w:t>
-        </w:r>
-      </w:moveFrom>
-    </w:p>
-    <w:p>
-      <w:pPr>
-        <w:rPr>
-          <w:moveFrom w:id="174" w:author="Julia Lobatón (s)" w:date="2021-12-16T13:39:00Z"/>
-        </w:rPr>
-      </w:pPr>
-      <w:moveFrom w:id="175" w:author="Julia Lobatón (s)" w:date="2021-12-16T13:39:00Z">
-        <w:r>
-          <w:t>-Empfehlung</w:t>
-        </w:r>
-        <w:r>
-          <w:t xml:space="preserve"> (Patrick)</w:t>
-        </w:r>
-      </w:moveFrom>
-    </w:p>
-    <w:p>
-      <w:pPr>
-        <w:rPr>
-          <w:moveFrom w:id="176" w:author="Julia Lobatón (s)" w:date="2021-12-16T13:39:00Z"/>
-        </w:rPr>
-      </w:pPr>
-      <w:moveFrom w:id="177" w:author="Julia Lobatón (s)" w:date="2021-12-16T13:39:00Z">
-        <w:r>
-          <w:t>-</w:t>
-        </w:r>
-        <w:r>
-          <w:t>Vorgehen bei Berechnung Auto Wahrscheinlichkeit</w:t>
-        </w:r>
-      </w:moveFrom>
-    </w:p>
-    <w:p>
-      <w:moveFrom w:id="178" w:author="Julia Lobatón (s)" w:date="2021-12-16T13:39:00Z">
-        <w:r>
-          <w:t>-Quelle Bremsweg (Notbremsweg)</w:t>
-        </w:r>
-      </w:moveFrom>
-      <w:moveFromRangeEnd w:id="170"/>
     </w:p>
     <w:p>
       <w:pPr>
@@ -4539,9 +2911,9 @@
       </w:pPr>
     </w:p>
     <w:sectPr>
-      <w:headerReference w:type="default" r:id="rId23"/>
-      <w:footerReference w:type="default" r:id="rId24"/>
-      <w:headerReference w:type="first" r:id="rId25"/>
+      <w:headerReference w:type="default" r:id="rId24"/>
+      <w:footerReference w:type="default" r:id="rId25"/>
+      <w:headerReference w:type="first" r:id="rId26"/>
       <w:pgSz w:w="11906" w:h="16838"/>
       <w:pgMar w:top="1417" w:right="1417" w:bottom="1134" w:left="1417" w:header="708" w:footer="708" w:gutter="0"/>
       <w:cols w:space="708"/>
@@ -5120,17 +3492,6 @@
     <w:abstractNumId w:val="1"/>
   </w:num>
 </w:numbering>
-</file>
-
-<file path=word/people.xml><?xml version="1.0" encoding="utf-8"?>
-<w15:people xmlns:wpc="http://schemas.microsoft.com/office/word/2010/wordprocessingCanvas" xmlns:cx="http://schemas.microsoft.com/office/drawing/2014/chartex" xmlns:cx1="http://schemas.microsoft.com/office/drawing/2015/9/8/chartex" xmlns:cx2="http://schemas.microsoft.com/office/drawing/2015/10/21/chartex" xmlns:cx3="http://schemas.microsoft.com/office/drawing/2016/5/9/chartex" xmlns:cx4="http://schemas.microsoft.com/office/drawing/2016/5/10/chartex" xmlns:cx5="http://schemas.microsoft.com/office/drawing/2016/5/11/chartex" xmlns:cx6="http://schemas.microsoft.com/office/drawing/2016/5/12/chartex" xmlns:cx7="http://schemas.microsoft.com/office/drawing/2016/5/13/chartex" xmlns:cx8="http://schemas.microsoft.com/office/drawing/2016/5/14/chartex" xmlns:mc="http://schemas.openxmlformats.org/markup-compatibility/2006" xmlns:aink="http://schemas.microsoft.com/office/drawing/2016/ink" xmlns:am3d="http://schemas.microsoft.com/office/drawing/2017/model3d" xmlns:o="urn:schemas-microsoft-com:office:office" xmlns:r="http://schemas.openxmlformats.org/officeDocument/2006/relationships" xmlns:m="http://schemas.openxmlformats.org/officeDocument/2006/math" xmlns:v="urn:schemas-microsoft-com:vml" xmlns:wp14="http://schemas.microsoft.com/office/word/2010/wordprocessingDrawing" xmlns:wp="http://schemas.openxmlformats.org/drawingml/2006/wordprocessingDrawing" xmlns:w10="urn:schemas-microsoft-com:office:word" xmlns:w="http://schemas.openxmlformats.org/wordprocessingml/2006/main" xmlns:w14="http://schemas.microsoft.com/office/word/2010/wordml" xmlns:w15="http://schemas.microsoft.com/office/word/2012/wordml" xmlns:w16cex="http://schemas.microsoft.com/office/word/2018/wordml/cex" xmlns:w16cid="http://schemas.microsoft.com/office/word/2016/wordml/cid" xmlns:w16="http://schemas.microsoft.com/office/word/2018/wordml" xmlns:w16se="http://schemas.microsoft.com/office/word/2015/wordml/symex" xmlns:wpg="http://schemas.microsoft.com/office/word/2010/wordprocessingGroup" xmlns:wpi="http://schemas.microsoft.com/office/word/2010/wordprocessingInk" xmlns:wne="http://schemas.microsoft.com/office/word/2006/wordml" xmlns:wps="http://schemas.microsoft.com/office/word/2010/wordprocessingShape" mc:Ignorable="w14 w15 w16se w16cid w16 w16cex wp14">
-  <w15:person w15:author="Julia Lobatón (s)">
-    <w15:presenceInfo w15:providerId="None" w15:userId="Julia Lobatón (s)"/>
-  </w15:person>
-  <w15:person w15:author="Thomas Mandelz">
-    <w15:presenceInfo w15:providerId="Windows Live" w15:userId="8d3a597e08c542e1"/>
-  </w15:person>
-</w15:people>
 </file>
 
 <file path=word/styles.xml><?xml version="1.0" encoding="utf-8"?>

--- a/Bericht/Dokumentation Steinschlag.docx
+++ b/Bericht/Dokumentation Steinschlag.docx
@@ -1254,64 +1254,16 @@
       <w:bookmarkStart w:id="3" w:name="_Hlk90465262"/>
       <w:bookmarkEnd w:id="3"/>
       <w:r>
-        <w:t>Bei der Analyse der Verteilung der Masse nach den beiden Ablösungszonen haben wir festgestellt, dass aus der Zone 1 zwar viele Steine</w:t>
-      </w:r>
-      <w:r>
-        <w:t>,</w:t>
-      </w:r>
-      <w:r>
-        <w:t xml:space="preserve"> mit einem Gewicht von weniger als 1'000 kg</w:t>
-      </w:r>
-      <w:r>
-        <w:t>,</w:t>
-      </w:r>
-      <w:r>
-        <w:t xml:space="preserve"> runtergefallen sind, es allerding</w:t>
-      </w:r>
-      <w:r>
-        <w:t>s</w:t>
-      </w:r>
-      <w:r>
-        <w:t xml:space="preserve"> signifikante Ausreisser bis über 3'000 kg gab. Aus der Zone 2 haben sich eher leichtere Steine, mit einer Masse bis max</w:t>
-      </w:r>
-      <w:r>
-        <w:t>imal</w:t>
-      </w:r>
-      <w:r>
-        <w:t xml:space="preserve"> 500 kg gelöst.</w:t>
-      </w:r>
-    </w:p>
-    <w:p>
-      <w:r>
-        <w:t>Die</w:t>
-      </w:r>
-      <w:r>
-        <w:t xml:space="preserve"> Geschwindigkeit </w:t>
-      </w:r>
-      <w:r>
-        <w:t xml:space="preserve">ist </w:t>
-      </w:r>
-      <w:r>
-        <w:t>jedoch gegensätzlich zu betrachten</w:t>
-      </w:r>
-      <w:r>
-        <w:t xml:space="preserve">. Steine aus der Zone 2 sind allesamt schneller </w:t>
-      </w:r>
-      <w:r>
-        <w:t xml:space="preserve">ins </w:t>
-      </w:r>
-      <w:r>
-        <w:t xml:space="preserve">Netz gefallen. Wir kennen das genaue Profil des Hangs zwar nicht, doch dürfte zu </w:t>
+        <w:t>Bei der Analyse der Verteilung der Masse nach den beiden Ablösungszonen haben wir festgestellt, dass aus der Zone 1 zwar viele Steine mit einem Gewicht von weniger als 1'000 kg runtergefallen sind, es allerding signifikante Ausreisser bis über 3'000 kg gab. Aus der Zone 2 haben sich eher leichtere Steine, mit einer Masse bis max. 500 kg gelöst.</w:t>
+      </w:r>
+    </w:p>
+    <w:p>
+      <w:r>
+        <w:t xml:space="preserve">Bei der Geschwindigkeit sieht es hingegen umgekehrt aus. Steine aus der Zone 2 sind allesamt schneller uns Netz gefallen. Wir kennen das genaue Profil des Hangs zwar nicht, doch dürfte zu </w:t>
       </w:r>
       <w:r>
         <w:lastRenderedPageBreak/>
-        <w:t xml:space="preserve">erwarten sein, dass schwerere Steine eher rollen resp. häufiger aufspringen und dadurch an Geschwindigkeit verlieren. Es ist auch möglich, dass die Zone 2 deutlich höher als </w:t>
-      </w:r>
-      <w:r>
-        <w:t xml:space="preserve">die </w:t>
-      </w:r>
-      <w:r>
-        <w:t>Zone 1, liegt.</w:t>
+        <w:t>erwarten sein, dass schwerere Steine eher rollen resp. häufiger aufspringen und dadurch an Geschwindigkeit verlieren. Es ist auch möglich, dass sich die Zone 2 deutlich höher als Zone 1, liegt.</w:t>
       </w:r>
     </w:p>
     <w:p>
@@ -1747,13 +1699,7 @@
     <w:p/>
     <w:p>
       <w:r>
-        <w:t>Für die Monte Carlo Simulation war die Überprüfung der Verteilungen der Massen, Geschwindigkeiten und Zeitabstände pro Zone</w:t>
-      </w:r>
-      <w:r>
-        <w:t>, wichtig</w:t>
-      </w:r>
-      <w:r>
-        <w:t>.</w:t>
+        <w:t>Für die Monte Carlo Simulation wichtig war die Überprüfung der Verteilungen der Massen, Geschwindigkeiten und Zeitabstände pro Zone.</w:t>
       </w:r>
     </w:p>
     <w:p/>

--- a/Bericht/Dokumentation Steinschlag.docx
+++ b/Bericht/Dokumentation Steinschlag.docx
@@ -184,7 +184,10 @@
         <w:t>Fachexperte</w:t>
       </w:r>
       <w:r>
-        <w:t>: Rocco Custer</w:t>
+        <w:t xml:space="preserve">: </w:t>
+      </w:r>
+      <w:r>
+        <w:t>Prof. Dr. Rocco Custer</w:t>
       </w:r>
     </w:p>
     <w:p>
@@ -2813,6 +2816,11 @@
         <w:t>- Annahmen erwähne-Quelle Besetzungsgrad Auto</w:t>
       </w:r>
     </w:p>
+    <w:p>
+      <w:r>
+        <w:t>- Ehrlichkeitserklärung?</w:t>
+      </w:r>
+    </w:p>
     <w:p/>
     <w:p/>
     <w:p/>

--- a/Bericht/Dokumentation Steinschlag.docx
+++ b/Bericht/Dokumentation Steinschlag.docx
@@ -68,13 +68,13 @@
           <w:noProof/>
         </w:rPr>
         <w:drawing>
-          <wp:anchor distT="0" distB="0" distL="114300" distR="114300" simplePos="0" relativeHeight="251658240" behindDoc="0" locked="0" layoutInCell="1" allowOverlap="1" wp14:anchorId="3050D57C" wp14:editId="1414212E">
+          <wp:anchor distT="0" distB="0" distL="114300" distR="114300" simplePos="0" relativeHeight="251658240" behindDoc="0" locked="0" layoutInCell="1" allowOverlap="1" wp14:anchorId="3050D57C" wp14:editId="16DAEB05">
             <wp:simplePos x="0" y="0"/>
             <wp:positionH relativeFrom="margin">
               <wp:posOffset>-81915</wp:posOffset>
             </wp:positionH>
             <wp:positionV relativeFrom="paragraph">
-              <wp:posOffset>243205</wp:posOffset>
+              <wp:posOffset>205105</wp:posOffset>
             </wp:positionV>
             <wp:extent cx="6019165" cy="3823970"/>
             <wp:effectExtent l="0" t="0" r="635" b="5080"/>
@@ -134,12 +134,81 @@
     <w:p>
       <w:pPr>
         <w:tabs>
-          <w:tab w:val="left" w:pos="2400"/>
+          <w:tab w:val="left" w:pos="3450"/>
         </w:tabs>
       </w:pPr>
       <w:r>
         <w:tab/>
       </w:r>
+      <w:r>
+        <w:tab/>
+      </w:r>
+      <w:r>
+        <w:tab/>
+      </w:r>
+      <w:r>
+        <w:tab/>
+      </w:r>
+      <w:r>
+        <w:tab/>
+      </w:r>
+      <w:r>
+        <w:rPr>
+          <w:sz w:val="18"/>
+          <w:szCs w:val="18"/>
+        </w:rPr>
+        <w:tab/>
+      </w:r>
+      <w:r>
+        <w:rPr>
+          <w:sz w:val="18"/>
+          <w:szCs w:val="18"/>
+        </w:rPr>
+        <w:tab/>
+      </w:r>
+      <w:r>
+        <w:rPr>
+          <w:sz w:val="18"/>
+          <w:szCs w:val="18"/>
+        </w:rPr>
+        <w:fldChar w:fldCharType="begin"/>
+      </w:r>
+      <w:r>
+        <w:rPr>
+          <w:sz w:val="18"/>
+          <w:szCs w:val="18"/>
+        </w:rPr>
+        <w:instrText xml:space="preserve"> ADDIN ZOTERO_ITEM CSL_CITATION {"citationID":"9aNgFEbG","properties":{"formattedCitation":"(Brunner Images, 2017)","plainCitation":"(Brunner Images, 2017)","noteIndex":0},"citationItems":[{"id":27,"uris":["http://zotero.org/groups/4440957/items/B4F6PH3Z"],"uri":["http://zotero.org/groups/4440957/items/B4F6PH3Z"],"itemData":{"id":27,"type":"graphic","title":"Bild","URL":"https://oekastatic.orf.at/static/images/site/oeka/20170935/steinschlag.5649584.jpg","author":[{"family":"Brunner Images","given":""}],"issued":{"date-parts":[["2017",9,3]]}}}],"schema":"https://github.com/citation-style-language/schema/raw/master/csl-citation.json"} </w:instrText>
+      </w:r>
+      <w:r>
+        <w:rPr>
+          <w:sz w:val="18"/>
+          <w:szCs w:val="18"/>
+        </w:rPr>
+        <w:fldChar w:fldCharType="separate"/>
+      </w:r>
+      <w:r>
+        <w:rPr>
+          <w:rFonts w:ascii="Calibri" w:hAnsi="Calibri"/>
+          <w:sz w:val="18"/>
+          <w:szCs w:val="18"/>
+        </w:rPr>
+        <w:t>(Brunner Images, 2017)</w:t>
+      </w:r>
+      <w:r>
+        <w:rPr>
+          <w:sz w:val="18"/>
+          <w:szCs w:val="18"/>
+        </w:rPr>
+        <w:fldChar w:fldCharType="end"/>
+      </w:r>
+    </w:p>
+    <w:p>
+      <w:pPr>
+        <w:tabs>
+          <w:tab w:val="left" w:pos="3450"/>
+        </w:tabs>
+      </w:pPr>
     </w:p>
     <w:p>
       <w:pPr>
@@ -279,7 +348,7 @@
           <w:r>
             <w:fldChar w:fldCharType="separate"/>
           </w:r>
-          <w:hyperlink w:anchor="_Toc90555193" w:history="1">
+          <w:hyperlink w:anchor="_Toc90903720" w:history="1">
             <w:r>
               <w:rPr>
                 <w:rStyle w:val="Hyperlink"/>
@@ -306,7 +375,7 @@
                 <w:noProof/>
                 <w:webHidden/>
               </w:rPr>
-              <w:instrText xml:space="preserve"> PAGEREF _Toc90555193 \h </w:instrText>
+              <w:instrText xml:space="preserve"> PAGEREF _Toc90903720 \h </w:instrText>
             </w:r>
             <w:r>
               <w:rPr>
@@ -348,7 +417,7 @@
               <w:lang w:eastAsia="de-CH"/>
             </w:rPr>
           </w:pPr>
-          <w:hyperlink w:anchor="_Toc90555194" w:history="1">
+          <w:hyperlink w:anchor="_Toc90903721" w:history="1">
             <w:r>
               <w:rPr>
                 <w:rStyle w:val="Hyperlink"/>
@@ -375,7 +444,7 @@
                 <w:noProof/>
                 <w:webHidden/>
               </w:rPr>
-              <w:instrText xml:space="preserve"> PAGEREF _Toc90555194 \h </w:instrText>
+              <w:instrText xml:space="preserve"> PAGEREF _Toc90903721 \h </w:instrText>
             </w:r>
             <w:r>
               <w:rPr>
@@ -417,7 +486,7 @@
               <w:lang w:eastAsia="de-CH"/>
             </w:rPr>
           </w:pPr>
-          <w:hyperlink w:anchor="_Toc90555195" w:history="1">
+          <w:hyperlink w:anchor="_Toc90903722" w:history="1">
             <w:r>
               <w:rPr>
                 <w:rStyle w:val="Hyperlink"/>
@@ -444,7 +513,7 @@
                 <w:noProof/>
                 <w:webHidden/>
               </w:rPr>
-              <w:instrText xml:space="preserve"> PAGEREF _Toc90555195 \h </w:instrText>
+              <w:instrText xml:space="preserve"> PAGEREF _Toc90903722 \h </w:instrText>
             </w:r>
             <w:r>
               <w:rPr>
@@ -486,7 +555,7 @@
               <w:lang w:eastAsia="de-CH"/>
             </w:rPr>
           </w:pPr>
-          <w:hyperlink w:anchor="_Toc90555196" w:history="1">
+          <w:hyperlink w:anchor="_Toc90903723" w:history="1">
             <w:r>
               <w:rPr>
                 <w:rStyle w:val="Hyperlink"/>
@@ -513,7 +582,7 @@
                 <w:noProof/>
                 <w:webHidden/>
               </w:rPr>
-              <w:instrText xml:space="preserve"> PAGEREF _Toc90555196 \h </w:instrText>
+              <w:instrText xml:space="preserve"> PAGEREF _Toc90903723 \h </w:instrText>
             </w:r>
             <w:r>
               <w:rPr>
@@ -555,76 +624,7 @@
               <w:lang w:eastAsia="de-CH"/>
             </w:rPr>
           </w:pPr>
-          <w:hyperlink w:anchor="_Toc90555197" w:history="1">
-            <w:r>
-              <w:rPr>
-                <w:rStyle w:val="Hyperlink"/>
-                <w:noProof/>
-              </w:rPr>
-              <w:t>Empfehlung</w:t>
-            </w:r>
-            <w:r>
-              <w:rPr>
-                <w:noProof/>
-                <w:webHidden/>
-              </w:rPr>
-              <w:tab/>
-            </w:r>
-            <w:r>
-              <w:rPr>
-                <w:noProof/>
-                <w:webHidden/>
-              </w:rPr>
-              <w:fldChar w:fldCharType="begin"/>
-            </w:r>
-            <w:r>
-              <w:rPr>
-                <w:noProof/>
-                <w:webHidden/>
-              </w:rPr>
-              <w:instrText xml:space="preserve"> PAGEREF _Toc90555197 \h </w:instrText>
-            </w:r>
-            <w:r>
-              <w:rPr>
-                <w:noProof/>
-                <w:webHidden/>
-              </w:rPr>
-            </w:r>
-            <w:r>
-              <w:rPr>
-                <w:noProof/>
-                <w:webHidden/>
-              </w:rPr>
-              <w:fldChar w:fldCharType="separate"/>
-            </w:r>
-            <w:r>
-              <w:rPr>
-                <w:noProof/>
-                <w:webHidden/>
-              </w:rPr>
-              <w:t>7</w:t>
-            </w:r>
-            <w:r>
-              <w:rPr>
-                <w:noProof/>
-                <w:webHidden/>
-              </w:rPr>
-              <w:fldChar w:fldCharType="end"/>
-            </w:r>
-          </w:hyperlink>
-        </w:p>
-        <w:p>
-          <w:pPr>
-            <w:pStyle w:val="Verzeichnis1"/>
-            <w:tabs>
-              <w:tab w:val="right" w:leader="dot" w:pos="9062"/>
-            </w:tabs>
-            <w:rPr>
-              <w:noProof/>
-              <w:lang w:eastAsia="de-CH"/>
-            </w:rPr>
-          </w:pPr>
-          <w:hyperlink w:anchor="_Toc90555198" w:history="1">
+          <w:hyperlink w:anchor="_Toc90903724" w:history="1">
             <w:r>
               <w:rPr>
                 <w:rStyle w:val="Hyperlink"/>
@@ -651,7 +651,7 @@
                 <w:noProof/>
                 <w:webHidden/>
               </w:rPr>
-              <w:instrText xml:space="preserve"> PAGEREF _Toc90555198 \h </w:instrText>
+              <w:instrText xml:space="preserve"> PAGEREF _Toc90903724 \h </w:instrText>
             </w:r>
             <w:r>
               <w:rPr>
@@ -709,6 +709,20 @@
     </w:p>
     <w:p/>
     <w:p/>
+    <w:p>
+      <w:pPr>
+        <w:tabs>
+          <w:tab w:val="left" w:pos="6510"/>
+          <w:tab w:val="right" w:pos="9072"/>
+        </w:tabs>
+      </w:pPr>
+      <w:r>
+        <w:tab/>
+      </w:r>
+      <w:r>
+        <w:tab/>
+      </w:r>
+    </w:p>
     <w:p/>
     <w:p/>
     <w:p/>
@@ -722,30 +736,13 @@
     <w:p/>
     <w:p/>
     <w:p/>
-    <w:p/>
-    <w:p/>
-    <w:p>
-      <w:pPr>
-        <w:tabs>
-          <w:tab w:val="left" w:pos="1640"/>
-        </w:tabs>
-      </w:pPr>
-      <w:r>
-        <w:tab/>
-      </w:r>
-    </w:p>
-    <w:p/>
     <w:p>
       <w:pPr>
         <w:pStyle w:val="berschrift1"/>
       </w:pPr>
-    </w:p>
-    <w:p>
-      <w:pPr>
-        <w:pStyle w:val="berschrift1"/>
-      </w:pPr>
-      <w:bookmarkStart w:id="0" w:name="_Toc90555193"/>
-      <w:r>
+      <w:bookmarkStart w:id="0" w:name="_Toc90903720"/>
+      <w:r>
+        <w:lastRenderedPageBreak/>
         <w:t>Aufgabenstellung</w:t>
       </w:r>
       <w:bookmarkEnd w:id="0"/>
@@ -1032,7 +1029,7 @@
       <w:r>
         <w:br/>
       </w:r>
-      <w:bookmarkStart w:id="1" w:name="_Toc90555194"/>
+      <w:bookmarkStart w:id="1" w:name="_Toc90903721"/>
       <w:r>
         <w:t>Ausgangslage</w:t>
       </w:r>
@@ -1247,7 +1244,7 @@
       <w:pPr>
         <w:pStyle w:val="berschrift1"/>
       </w:pPr>
-      <w:bookmarkStart w:id="2" w:name="_Toc90555195"/>
+      <w:bookmarkStart w:id="2" w:name="_Toc90903722"/>
       <w:r>
         <w:t>Grafiken</w:t>
       </w:r>
@@ -1262,18 +1259,15 @@
     </w:p>
     <w:p>
       <w:r>
-        <w:t xml:space="preserve">Bei der Geschwindigkeit sieht es hingegen umgekehrt aus. Steine aus der Zone 2 sind allesamt schneller uns Netz gefallen. Wir kennen das genaue Profil des Hangs zwar nicht, doch dürfte zu </w:t>
-      </w:r>
-      <w:r>
+        <w:t>Bei der Geschwindigkeit sieht es hingegen umgekehrt aus. Steine aus der Zone 2 sind allesamt schneller uns Netz gefallen. Wir kennen das genaue Profil des Hangs zwar nicht, doch dürfte zu erwarten sein, dass schwerere Steine eher rollen resp. häufiger aufspringen und dadurch an Geschwindigkeit verlieren. Es ist auch möglich, dass sich die Zone 2 deutlich höher als Zone 1, liegt.</w:t>
+      </w:r>
+    </w:p>
+    <w:p>
+      <w:r>
+        <w:rPr>
+          <w:noProof/>
+        </w:rPr>
         <w:lastRenderedPageBreak/>
-        <w:t>erwarten sein, dass schwerere Steine eher rollen resp. häufiger aufspringen und dadurch an Geschwindigkeit verlieren. Es ist auch möglich, dass sich die Zone 2 deutlich höher als Zone 1, liegt.</w:t>
-      </w:r>
-    </w:p>
-    <w:p>
-      <w:r>
-        <w:rPr>
-          <w:noProof/>
-        </w:rPr>
         <w:drawing>
           <wp:inline distT="0" distB="0" distL="0" distR="0" wp14:anchorId="171190BD" wp14:editId="17EA5850">
             <wp:extent cx="2520000" cy="1762759"/>
@@ -1454,8 +1448,9 @@
       <w:r>
         <w:t xml:space="preserve">ersichtlich. Zwar gibt es ab 8 Uhr ein paar Stunden mit überdurchschnittlich vielen Steinen pro Stunde, doch ist der Durchschnitt nur geringfügig höher als in der Nacht. </w:t>
       </w:r>
-    </w:p>
-    <w:p>
+      <w:r>
+        <w:br/>
+      </w:r>
       <w:r>
         <w:t>Wir konnten auch keine nennenswerte Änderung auf Tagesbasis im Verlauf der drei Monate feststellen.</w:t>
       </w:r>
@@ -1574,6 +1569,7 @@
     <w:p/>
     <w:p/>
     <w:p/>
+    <w:p/>
     <w:p>
       <w:r>
         <w:lastRenderedPageBreak/>
@@ -1585,8 +1581,9 @@
       <w:r>
         <w:t>gilt für die summierte Energie pro Tag.</w:t>
       </w:r>
-    </w:p>
-    <w:p>
+      <w:r>
+        <w:br/>
+      </w:r>
       <w:r>
         <w:t>Bei der summierten Masse pro Tag wird auch ersichtlich, wie es einzelne Tage gibt, an denen grössere Massen ins Netz runtergefallen sind. Doch lässt sich daraus optisch keine Regelmässigkeit erkennen.</w:t>
       </w:r>
@@ -1702,11 +1699,14 @@
     <w:p/>
     <w:p>
       <w:r>
-        <w:t>Für die Monte Carlo Simulation wichtig war die Überprüfung der Verteilungen der Massen, Geschwindigkeiten und Zeitabstände pro Zone.</w:t>
-      </w:r>
-    </w:p>
-    <w:p/>
-    <w:p>
+        <w:t>Für die Monte Carlo Simulation wichtig war die Überprüfung der Verteilungen der Massen, Geschwindigkeiten und Zeitabstände pro Zone</w:t>
+      </w:r>
+      <w:r>
+        <w:t>.</w:t>
+      </w:r>
+      <w:r>
+        <w:br/>
+      </w:r>
       <w:r>
         <w:t>Verteilung der Massen in kg:</w:t>
       </w:r>
@@ -1928,8 +1928,13 @@
         </w:drawing>
       </w:r>
     </w:p>
-    <w:p>
-      <w:r>
+    <w:p/>
+    <w:p/>
+    <w:p/>
+    <w:p/>
+    <w:p>
+      <w:r>
+        <w:lastRenderedPageBreak/>
         <w:t>Verteilung der Zeitabstände in Stunden vor dem nächsten Steinfall:</w:t>
       </w:r>
     </w:p>
@@ -1938,7 +1943,6 @@
         <w:rPr>
           <w:noProof/>
         </w:rPr>
-        <w:lastRenderedPageBreak/>
         <w:drawing>
           <wp:inline distT="0" distB="0" distL="0" distR="0" wp14:anchorId="5ED99A1A" wp14:editId="5CF9BF72">
             <wp:extent cx="2421255" cy="1763395"/>
@@ -2039,12 +2043,11 @@
       </w:r>
     </w:p>
     <w:p/>
-    <w:p/>
     <w:p>
       <w:pPr>
         <w:pStyle w:val="berschrift1"/>
       </w:pPr>
-      <w:bookmarkStart w:id="4" w:name="_Toc90555196"/>
+      <w:bookmarkStart w:id="4" w:name="_Toc90903723"/>
       <w:r>
         <w:t>Vorgehen und Berechnungen</w:t>
       </w:r>
@@ -2493,10 +2496,58 @@
         <w:t xml:space="preserve"> </w:t>
       </w:r>
       <w:r>
-        <w:t>definierten wir 18 Meter</w:t>
-      </w:r>
-      <w:r>
-        <w:t xml:space="preserve"> und für die Autolänge 4,5 Meter. </w:t>
+        <w:t>definierten wir 18 Mete</w:t>
+      </w:r>
+      <w:r>
+        <w:t xml:space="preserve">r </w:t>
+      </w:r>
+      <w:r>
+        <w:fldChar w:fldCharType="begin"/>
+      </w:r>
+      <w:r>
+        <w:instrText xml:space="preserve"> ADDIN ZOTERO_ITEM CSL_CITATION {"citationID":"7kW50Uak","properties":{"formattedCitation":"(Gebhardt, 2018)","plainCitation":"(Gebhardt, 2018)","noteIndex":0},"citationItems":[{"id":33,"uris":["http://zotero.org/groups/4440957/items/ZZZQYKD3"],"uri":["http://zotero.org/groups/4440957/items/ZZZQYKD3"],"itemData":{"id":33,"type":"webpage","container-title":"So wird der Bremsweg berechnet","title":"Bremsweg Berechnung","URL":"https://www.autobild.de/artikel/bremsweg-formel-13443369.html#anchor_1","author":[{"family":"Gebhardt","given":"Michael"}],"issued":{"date-parts":[["2018",4,24]]}}}],"schema":"https://github.com/citation-style-language/schema/raw/master/csl-citation.json"} </w:instrText>
+      </w:r>
+      <w:r>
+        <w:fldChar w:fldCharType="separate"/>
+      </w:r>
+      <w:r>
+        <w:rPr>
+          <w:rFonts w:ascii="Calibri" w:hAnsi="Calibri"/>
+        </w:rPr>
+        <w:t>(Gebhardt, 2018)</w:t>
+      </w:r>
+      <w:r>
+        <w:fldChar w:fldCharType="end"/>
+      </w:r>
+      <w:r>
+        <w:t xml:space="preserve"> und für die Autolänge 4,</w:t>
+      </w:r>
+      <w:r>
+        <w:t>4</w:t>
+      </w:r>
+      <w:r>
+        <w:t xml:space="preserve"> Meter</w:t>
+      </w:r>
+      <w:r>
+        <w:t xml:space="preserve"> </w:t>
+      </w:r>
+      <w:r>
+        <w:fldChar w:fldCharType="begin"/>
+      </w:r>
+      <w:r>
+        <w:instrText xml:space="preserve"> ADDIN ZOTERO_ITEM CSL_CITATION {"citationID":"eORQFILc","properties":{"formattedCitation":"(Baz, 2018)","plainCitation":"(Baz, 2018)","noteIndex":0},"citationItems":[{"id":13,"uris":["http://zotero.org/groups/4440957/items/4QY3KR8J"],"uri":["http://zotero.org/groups/4440957/items/4QY3KR8J"],"itemData":{"id":13,"type":"webpage","abstract":"Seit 1990 sind Neuwagen im Schnitt um zwölf Zentimeter breiter geworden. Besonders die Kleinwagen sind markant gewachsen.","language":"de","title":"Autos werden immer breiter und länger","URL":"https://www.bazonline.ch/auto/autos-werden-immer-breiter-und-laenger/story/25635086","author":[{"family":"Baz","given":""}],"accessed":{"date-parts":[["2021",12,20]]},"issued":{"date-parts":[["2018",5,7]]}}}],"schema":"https://github.com/citation-style-language/schema/raw/master/csl-citation.json"} </w:instrText>
+      </w:r>
+      <w:r>
+        <w:fldChar w:fldCharType="separate"/>
+      </w:r>
+      <w:r>
+        <w:t>(Baz, 2018)</w:t>
+      </w:r>
+      <w:r>
+        <w:fldChar w:fldCharType="end"/>
+      </w:r>
+      <w:r>
+        <w:t xml:space="preserve">. </w:t>
       </w:r>
       <w:r>
         <w:t xml:space="preserve">Diese Zahlen addiert, </w:t>
@@ -2532,95 +2583,116 @@
         <w:t xml:space="preserve">pro Tag, </w:t>
       </w:r>
       <w:r>
-        <w:t>für ein Auto in der Gefahrenzone zu sein</w:t>
+        <w:t>dass</w:t>
+      </w:r>
+      <w:r>
+        <w:t xml:space="preserve"> ein Auto in der Gefahrenzone </w:t>
+      </w:r>
+      <w:r>
+        <w:t>ist</w:t>
+      </w:r>
+      <w:r>
+        <w:t>.</w:t>
+      </w:r>
+      <w:r>
+        <w:t xml:space="preserve"> </w:t>
+      </w:r>
+      <w:r>
+        <w:t xml:space="preserve">Den Besetzungsgrad des Autos legten wir auf 1.66 Personen fest </w:t>
+      </w:r>
+      <w:r>
+        <w:fldChar w:fldCharType="begin"/>
+      </w:r>
+      <w:r>
+        <w:instrText xml:space="preserve"> ADDIN ZOTERO_ITEM CSL_CITATION {"citationID":"xsnpDA2X","properties":{"formattedCitation":"(Hartmann &amp; Walter, 2018)","plainCitation":"(Hartmann &amp; Walter, 2018)","noteIndex":0},"citationItems":[{"id":15,"uris":["http://zotero.org/groups/4440957/items/38JHE83D"],"uri":["http://zotero.org/groups/4440957/items/38JHE83D"],"itemData":{"id":15,"type":"webpage","container-title":"Mobilität in Graubünden","language":"de","title":"Mikrozensus Graubünden","URL":"https://www.gr.ch/DE/Medien/Mitteilungen/MMStaka/2018/MedienDokumente/Bericht_Mikrozensus_2015_ohneAnhang.pdf","author":[{"family":"Hartmann","given":"Peter"},{"family":"Walter","given":"Peng"}],"accessed":{"date-parts":[["2021",12,17]]},"issued":{"date-parts":[["2018",4,1]]}}}],"schema":"https://github.com/citation-style-language/schema/raw/master/csl-citation.json"} </w:instrText>
+      </w:r>
+      <w:r>
+        <w:fldChar w:fldCharType="separate"/>
+      </w:r>
+      <w:r>
+        <w:rPr>
+          <w:rFonts w:ascii="Calibri" w:hAnsi="Calibri"/>
+        </w:rPr>
+        <w:t>(Hartmann &amp; Walter, 2018)</w:t>
+      </w:r>
+      <w:r>
+        <w:fldChar w:fldCharType="end"/>
       </w:r>
       <w:r>
         <w:t xml:space="preserve">. </w:t>
       </w:r>
       <w:r>
-        <w:t xml:space="preserve">Wir rechneten mit der Wahrscheinlichkeit, dass ein Steinschlag in 4 von 14 Fällen tödlich endet. </w:t>
+        <w:t>Wir rechneten mit der Wahrscheinlichkeit, dass ein Steinschlag in 4 von 14 Fällen tödlich endet</w:t>
+      </w:r>
+      <w:r>
+        <w:t xml:space="preserve"> </w:t>
       </w:r>
       <w:r>
         <w:fldChar w:fldCharType="begin"/>
       </w:r>
       <w:r>
-        <w:instrText xml:space="preserve"> ADDIN ZOTERO_ITEM CSL_CITATION {"citationID":"AU3GJvlX","properties":{"formattedCitation":"({\\i{}Gerber-2019-Naturgefahr_Steinschlag_\\uc0\\u8211{}_Erfahrungen_und_Erkenntnisse-(published_version).pdf}, o.\\uc0\\u160{}J.)","plainCitation":"(Gerber-2019-Naturgefahr_Steinschlag_–_Erfahrungen_und_Erkenntnisse-(published_version).pdf, o. J.)","noteIndex":0},"citationItems":[{"id":5,"uris":["http://zotero.org/groups/4440957/items/SKZU7XMG"],"uri":["http://zotero.org/groups/4440957/items/SKZU7XMG"],"itemData":{"id":5,"type":"article","title":"Gerber-2019-Naturgefahr_Steinschlag_–_Erfahrungen_und_Erkenntnisse-(published_version).pdf","URL":"https://www.dora.lib4ri.ch/wsl/islandora/object/wsl%3A19475/datastream/PDF/Gerber-2019-Naturgefahr_Steinschlag_%E2%80%93_Erfahrungen_und_Erkenntnisse-%28published_version%29.pdf","accessed":{"date-parts":[["2021",10,5]]}}}],"schema":"https://github.com/citation-style-language/schema/raw/master/csl-citation.json"} </w:instrText>
+        <w:instrText xml:space="preserve"> ADDIN ZOTERO_ITEM CSL_CITATION {"citationID":"d7GOoJqY","properties":{"formattedCitation":"(Gerber, 2019)","plainCitation":"(Gerber, 2019)","noteIndex":0},"citationItems":[{"id":16,"uris":["http://zotero.org/groups/4440957/items/UZVWLSAH"],"uri":["http://zotero.org/groups/4440957/items/UZVWLSAH"],"itemData":{"id":16,"type":"webpage","language":"de","title":"Naturgefahr Steinschlag – Erfahrungen und Erkenntnisse - SLF","URL":"https://www.slf.ch/de/newsseiten/2019/03/naturgefahr-steinschlag-erfahrungen-und-erkenntnisse.html","author":[{"family":"Gerber","given":"Werner"}],"accessed":{"date-parts":[["2021",12,17]]},"issued":{"date-parts":[["2019"]]}}}],"schema":"https://github.com/citation-style-language/schema/raw/master/csl-citation.json"} </w:instrText>
       </w:r>
       <w:r>
         <w:fldChar w:fldCharType="separate"/>
       </w:r>
       <w:r>
         <w:rPr>
-          <w:rFonts w:ascii="Calibri" w:hAnsi="Calibri" w:cs="Calibri"/>
-          <w:szCs w:val="24"/>
-        </w:rPr>
-        <w:t>(</w:t>
-      </w:r>
-      <w:r>
-        <w:rPr>
-          <w:rFonts w:ascii="Calibri" w:hAnsi="Calibri" w:cs="Calibri"/>
-          <w:i/>
-          <w:iCs/>
-          <w:szCs w:val="24"/>
-        </w:rPr>
-        <w:t>Gerber-2019-Naturgefahr_Steinschlag_–_Erfahrungen_und_Erkenntnisse-(published_version).pdf</w:t>
-      </w:r>
-      <w:r>
-        <w:rPr>
-          <w:rFonts w:ascii="Calibri" w:hAnsi="Calibri" w:cs="Calibri"/>
-          <w:szCs w:val="24"/>
-        </w:rPr>
-        <w:t>, o. J.)</w:t>
+          <w:rFonts w:ascii="Calibri" w:hAnsi="Calibri"/>
+        </w:rPr>
+        <w:t>(Gerber, 2019)</w:t>
       </w:r>
       <w:r>
         <w:fldChar w:fldCharType="end"/>
       </w:r>
       <w:r>
-        <w:t xml:space="preserve">. Den Besetzungsgrad des Autos legten wir auf </w:t>
-      </w:r>
-      <w:r>
-        <w:t xml:space="preserve">1.66 Personen fest. </w:t>
+        <w:t xml:space="preserve">. </w:t>
+      </w:r>
+      <w:r>
+        <w:t xml:space="preserve"> </w:t>
+      </w:r>
+      <w:r>
+        <w:t>Als letzten Schritt addierten wir die errechneten Wahrscheinlichkeiten</w:t>
+      </w:r>
+      <w:r>
+        <w:t>.</w:t>
       </w:r>
     </w:p>
     <w:p/>
     <w:p>
       <w:pPr>
-        <w:pStyle w:val="berschrift1"/>
+        <w:tabs>
+          <w:tab w:val="left" w:pos="2340"/>
+        </w:tabs>
+      </w:pPr>
+      <w:r>
+        <w:rPr>
+          <w:rFonts w:asciiTheme="majorHAnsi" w:eastAsiaTheme="majorEastAsia" w:hAnsiTheme="majorHAnsi" w:cstheme="majorBidi"/>
+          <w:color w:val="1F3864" w:themeColor="accent1" w:themeShade="80"/>
+          <w:sz w:val="36"/>
+          <w:szCs w:val="36"/>
+        </w:rPr>
+        <w:t>Empfehlung</w:t>
+      </w:r>
+      <w:r>
+        <w:rPr>
+          <w:rFonts w:asciiTheme="majorHAnsi" w:eastAsiaTheme="majorEastAsia" w:hAnsiTheme="majorHAnsi" w:cstheme="majorBidi"/>
+          <w:color w:val="1F3864" w:themeColor="accent1" w:themeShade="80"/>
+          <w:sz w:val="36"/>
+          <w:szCs w:val="36"/>
+        </w:rPr>
+        <w:tab/>
+      </w:r>
+    </w:p>
+    <w:p>
+      <w:r>
+        <w:t>Anhand der beschriebenen Simulationen der Steinschläge empfehlen wir, die Strasse offen zu belassen. Wir haben berechnet, dass die Sterbewahrscheinlichkeit</w:t>
+      </w:r>
+      <w:r>
         <w:rPr>
           <w:lang w:val="de-DE"/>
         </w:rPr>
-      </w:pPr>
-      <w:bookmarkStart w:id="5" w:name="_Toc90555197"/>
-      <w:r>
-        <w:t>Empfehlung</w:t>
-      </w:r>
-      <w:bookmarkEnd w:id="5"/>
-    </w:p>
-    <w:p>
-      <w:pPr>
-        <w:rPr>
-          <w:lang w:val="de-DE"/>
-        </w:rPr>
-      </w:pPr>
-      <w:r>
-        <w:rPr>
-          <w:lang w:val="de-DE"/>
-        </w:rPr>
-        <w:t xml:space="preserve">Anhand der beschriebenen Simulationen der Steinschläge empfehlen wir, die </w:t>
-      </w:r>
-      <w:proofErr w:type="spellStart"/>
-      <w:r>
-        <w:rPr>
-          <w:lang w:val="de-DE"/>
-        </w:rPr>
-        <w:t>Strasse</w:t>
-      </w:r>
-      <w:proofErr w:type="spellEnd"/>
-      <w:r>
-        <w:rPr>
-          <w:lang w:val="de-DE"/>
-        </w:rPr>
-        <w:t xml:space="preserve"> offen zu belassen. Wir haben berechnet, dass die Sterbewahrscheinlichkeit </w:t>
+        <w:t xml:space="preserve"> </w:t>
       </w:r>
       <w:r>
         <w:rPr>
@@ -2633,76 +2705,19 @@
         <w:rPr>
           <w:lang w:val="de-DE"/>
         </w:rPr>
-        <w:t xml:space="preserve"> beträgt, was unter dem Grenzwert von 0.0001 liegt. Die Differenz ist zwar nicht </w:t>
-      </w:r>
-      <w:proofErr w:type="spellStart"/>
-      <w:r>
-        <w:rPr>
-          <w:lang w:val="de-DE"/>
-        </w:rPr>
-        <w:t>gross</w:t>
-      </w:r>
-      <w:proofErr w:type="spellEnd"/>
-      <w:r>
-        <w:rPr>
-          <w:lang w:val="de-DE"/>
-        </w:rPr>
-        <w:t xml:space="preserve">, doch hat sie sich in mehreren Durchläufen bei einer </w:t>
-      </w:r>
-      <w:proofErr w:type="spellStart"/>
-      <w:r>
-        <w:rPr>
-          <w:lang w:val="de-DE"/>
-        </w:rPr>
-        <w:t>grossen</w:t>
-      </w:r>
-      <w:proofErr w:type="spellEnd"/>
-      <w:r>
-        <w:rPr>
-          <w:lang w:val="de-DE"/>
-        </w:rPr>
-        <w:t xml:space="preserve"> Anzahl simulierter Steinschläge als robust bewiesen.</w:t>
-      </w:r>
-    </w:p>
-    <w:p>
-      <w:pPr>
-        <w:rPr>
-          <w:lang w:val="de-DE"/>
-        </w:rPr>
-      </w:pPr>
-      <w:r>
-        <w:rPr>
-          <w:lang w:val="de-DE"/>
-        </w:rPr>
-        <w:t xml:space="preserve">Aus statistischer Sicht nicht notwendig, aber im Interesse der Verkehrsteilnehmenden können weitere </w:t>
-      </w:r>
-      <w:proofErr w:type="spellStart"/>
-      <w:r>
-        <w:rPr>
-          <w:lang w:val="de-DE"/>
-        </w:rPr>
-        <w:t>Massnahmen</w:t>
-      </w:r>
-      <w:proofErr w:type="spellEnd"/>
-      <w:r>
-        <w:rPr>
-          <w:lang w:val="de-DE"/>
-        </w:rPr>
-        <w:t xml:space="preserve"> sinnvoll sein. So könnte die Reaktionszeit des Unterhaltsteam reduziert werden, mit dem Ziel das Netz in kürzeren Fristen zu leeren. Einfach umsetzbar wäre auch ein Halteverbot auf dem betroffenen </w:t>
-      </w:r>
-      <w:proofErr w:type="spellStart"/>
-      <w:r>
-        <w:rPr>
-          <w:lang w:val="de-DE"/>
-        </w:rPr>
-        <w:t>Strassenabschnitt</w:t>
-      </w:r>
-      <w:proofErr w:type="spellEnd"/>
-      <w:r>
-        <w:rPr>
-          <w:lang w:val="de-DE"/>
-        </w:rPr>
-        <w:t xml:space="preserve">. In </w:t>
+        <w:t xml:space="preserve"> beträgt, was unter dem </w:t>
+      </w:r>
+      <w:r>
+        <w:t>Grenzwert von 0.0001 liegt. Die Differenz ist zwar nicht gross, doch hat sie sich in mehreren Durchläufen bei einer grossen Anzahl simulierter Steinschläge als robust bewiesen</w:t>
+      </w:r>
+      <w:r>
+        <w:t xml:space="preserve">. </w:t>
+      </w:r>
+      <w:r>
+        <w:br/>
+      </w:r>
+      <w:r>
+        <w:t xml:space="preserve">Aus statistischer Sicht nicht notwendig, aber im Interesse der Verkehrsteilnehmenden können weitere Massnahmen sinnvoll sein. So könnte die Reaktionszeit des Unterhaltsteam reduziert werden, mit dem Ziel das Netz in kürzeren Fristen zu leeren. Einfach umsetzbar wäre auch ein Halteverbot auf dem betroffenen Strassenabschnitt. In </w:t>
       </w:r>
       <w:hyperlink r:id="rId22" w:history="1">
         <w:r>
@@ -2718,24 +2733,7 @@
         </w:r>
       </w:hyperlink>
       <w:r>
-        <w:rPr>
-          <w:lang w:val="de-DE"/>
-        </w:rPr>
-        <w:t xml:space="preserve"> wurden weiter gute Erfahrungen mit einer Radaranlage, die die </w:t>
-      </w:r>
-      <w:proofErr w:type="spellStart"/>
-      <w:r>
-        <w:rPr>
-          <w:lang w:val="de-DE"/>
-        </w:rPr>
-        <w:t>Strasse</w:t>
-      </w:r>
-      <w:proofErr w:type="spellEnd"/>
-      <w:r>
-        <w:rPr>
-          <w:lang w:val="de-DE"/>
-        </w:rPr>
-        <w:t xml:space="preserve"> automatisch sperren kann, gemacht. Auf jeden Fall sollten </w:t>
+        <w:t xml:space="preserve"> wurden weiter gute Erfahrungen mit einer Radaranlage, die die Strasse automatisch sperren kann, gemacht. Auf jeden Fall sollten </w:t>
       </w:r>
       <w:hyperlink r:id="rId23" w:history="1">
         <w:r>
@@ -2743,18 +2741,8 @@
         </w:r>
       </w:hyperlink>
       <w:r>
-        <w:rPr>
-          <w:lang w:val="de-DE"/>
-        </w:rPr>
         <w:t xml:space="preserve"> der Zugang zu den beiden Abbruchstellen verwehrt werden.</w:t>
       </w:r>
-    </w:p>
-    <w:p>
-      <w:pPr>
-        <w:rPr>
-          <w:lang w:val="de-DE"/>
-        </w:rPr>
-      </w:pPr>
     </w:p>
     <w:p/>
     <w:p/>
@@ -2767,95 +2755,167 @@
     <w:p/>
     <w:p/>
     <w:p/>
-    <w:p/>
-    <w:p/>
-    <w:p>
-      <w:r>
-        <w:t>Noch erledigen:</w:t>
-      </w:r>
+    <w:p>
+      <w:pPr>
+        <w:pStyle w:val="berschrift1"/>
+      </w:pPr>
+      <w:bookmarkStart w:id="5" w:name="_Toc90903724"/>
+      <w:r>
+        <w:lastRenderedPageBreak/>
+        <w:t>Quellennachweis</w:t>
+      </w:r>
+      <w:bookmarkEnd w:id="5"/>
+    </w:p>
+    <w:p>
+      <w:pPr>
+        <w:pStyle w:val="Literaturverzeichnis"/>
+        <w:rPr>
+          <w:rFonts w:ascii="Calibri" w:hAnsi="Calibri"/>
+        </w:rPr>
+      </w:pPr>
       <w:r>
         <w:br/>
       </w:r>
       <w:r>
-        <w:t xml:space="preserve">- </w:t>
-      </w:r>
-      <w:r>
-        <w:t>Quelle Bild</w:t>
-      </w:r>
-    </w:p>
-    <w:p>
-      <w:r>
-        <w:tab/>
-      </w:r>
-      <w:r>
-        <w:t>-</w:t>
-      </w:r>
-      <w:r>
-        <w:t>Vorgehen bei Berechnung Auto Wahrscheinlichkeit</w:t>
-      </w:r>
-      <w:r>
-        <w:br/>
-      </w:r>
-      <w:r>
-        <w:tab/>
-        <w:t>-Quelle Länge des Autos</w:t>
-      </w:r>
-      <w:r>
-        <w:br/>
-      </w:r>
-      <w:r>
-        <w:tab/>
-        <w:t>- Quelle Bremsweg (Notbremsweg)</w:t>
-      </w:r>
-      <w:r>
-        <w:br/>
-        <w:t xml:space="preserve">   </w:t>
-      </w:r>
-      <w:r>
-        <w:tab/>
-        <w:t>- Annahmen erwähne-Quelle Besetzungsgrad Auto</w:t>
-      </w:r>
-    </w:p>
-    <w:p>
-      <w:r>
-        <w:t>- Ehrlichkeitserklärung?</w:t>
-      </w:r>
-    </w:p>
-    <w:p/>
-    <w:p/>
-    <w:p/>
-    <w:p/>
-    <w:p/>
-    <w:p>
-      <w:pPr>
-        <w:pStyle w:val="berschrift1"/>
-      </w:pPr>
-      <w:bookmarkStart w:id="6" w:name="_Toc90555198"/>
-      <w:r>
-        <w:t>Quellennachweis</w:t>
-      </w:r>
-      <w:bookmarkEnd w:id="6"/>
-    </w:p>
-    <w:p>
-      <w:r>
         <w:fldChar w:fldCharType="begin"/>
       </w:r>
       <w:r>
-        <w:instrText xml:space="preserve"> ADDIN ZOTERO_ITEM CSL_CITATION {"citationID":"muD4Tp3C","properties":{"formattedCitation":"({\\i{}Gerber-2019-Naturgefahr_Steinschlag_\\uc0\\u8211{}_Erfahrungen_und_Erkenntnisse-(published_version).pdf}, o.\\uc0\\u160{}J.)","plainCitation":"(Gerber-2019-Naturgefahr_Steinschlag_–_Erfahrungen_und_Erkenntnisse-(published_version).pdf, o. J.)","noteIndex":0},"citationItems":[{"id":5,"uris":["http://zotero.org/groups/4440957/items/SKZU7XMG"],"uri":["http://zotero.org/groups/4440957/items/SKZU7XMG"],"itemData":{"id":5,"type":"article","title":"Gerber-2019-Naturgefahr_Steinschlag_–_Erfahrungen_und_Erkenntnisse-(published_version).pdf","URL":"https://www.dora.lib4ri.ch/wsl/islandora/object/wsl%3A19475/datastream/PDF/Gerber-2019-Naturgefahr_Steinschlag_%E2%80%93_Erfahrungen_und_Erkenntnisse-%28published_version%29.pdf","accessed":{"date-parts":[["2021",10,5]]}}}],"schema":"https://github.com/citation-style-language/schema/raw/master/csl-citation.json"} </w:instrText>
+        <w:instrText xml:space="preserve"> ADDIN ZOTERO_BIBL {"uncited":[],"omitted":[],"custom":[]} CSL_BIBLIOGRAPHY </w:instrText>
       </w:r>
       <w:r>
         <w:fldChar w:fldCharType="separate"/>
       </w:r>
       <w:r>
-        <w:t>(Gerber-2019-Naturgefahr_Steinschlag_–_Erfahrungen_und_Erkenntnisse-(published_version).pdf, o. J.)</w:t>
-      </w:r>
-      <w:r>
-        <w:fldChar w:fldCharType="end"/>
-      </w:r>
-    </w:p>
-    <w:p>
-      <w:r>
-        <w:br/>
+        <w:rPr>
+          <w:rFonts w:ascii="Calibri" w:hAnsi="Calibri"/>
+        </w:rPr>
+        <w:t xml:space="preserve">Baz. (2018, Mai 7). </w:t>
+      </w:r>
+      <w:r>
+        <w:rPr>
+          <w:rFonts w:ascii="Calibri" w:hAnsi="Calibri"/>
+          <w:i/>
+          <w:iCs/>
+        </w:rPr>
+        <w:t>Autos werden immer breiter und länger</w:t>
+      </w:r>
+      <w:r>
+        <w:rPr>
+          <w:rFonts w:ascii="Calibri" w:hAnsi="Calibri"/>
+        </w:rPr>
+        <w:t>. https://www.bazonline.ch/auto/autos-werden-immer-breiter-und-laenger/story/25635086</w:t>
+      </w:r>
+    </w:p>
+    <w:p>
+      <w:pPr>
+        <w:pStyle w:val="Literaturverzeichnis"/>
+        <w:rPr>
+          <w:rFonts w:ascii="Calibri" w:hAnsi="Calibri"/>
+        </w:rPr>
+      </w:pPr>
+      <w:r>
+        <w:rPr>
+          <w:rFonts w:ascii="Calibri" w:hAnsi="Calibri"/>
+        </w:rPr>
+        <w:t xml:space="preserve">Brunner Images. (2017). </w:t>
+      </w:r>
+      <w:r>
+        <w:rPr>
+          <w:rFonts w:ascii="Calibri" w:hAnsi="Calibri"/>
+          <w:i/>
+          <w:iCs/>
+        </w:rPr>
+        <w:t>Bild</w:t>
+      </w:r>
+      <w:r>
+        <w:rPr>
+          <w:rFonts w:ascii="Calibri" w:hAnsi="Calibri"/>
+        </w:rPr>
+        <w:t>. https://oekastatic.orf.at/static/images/site/oeka/20170935/steinschlag.5649584.jpg</w:t>
+      </w:r>
+    </w:p>
+    <w:p>
+      <w:pPr>
+        <w:pStyle w:val="Literaturverzeichnis"/>
+        <w:rPr>
+          <w:rFonts w:ascii="Calibri" w:hAnsi="Calibri"/>
+        </w:rPr>
+      </w:pPr>
+      <w:r>
+        <w:rPr>
+          <w:rFonts w:ascii="Calibri" w:hAnsi="Calibri"/>
+        </w:rPr>
+        <w:t xml:space="preserve">Gebhardt, M. (2018, April 24). </w:t>
+      </w:r>
+      <w:r>
+        <w:rPr>
+          <w:rFonts w:ascii="Calibri" w:hAnsi="Calibri"/>
+          <w:i/>
+          <w:iCs/>
+        </w:rPr>
+        <w:t>Bremsweg Berechnung</w:t>
+      </w:r>
+      <w:r>
+        <w:rPr>
+          <w:rFonts w:ascii="Calibri" w:hAnsi="Calibri"/>
+        </w:rPr>
+        <w:t>. So wird der Bremsweg berechnet. https://www.autobild.de/artikel/bremsweg-formel-13443369.html#anchor_1</w:t>
+      </w:r>
+    </w:p>
+    <w:p>
+      <w:pPr>
+        <w:pStyle w:val="Literaturverzeichnis"/>
+        <w:rPr>
+          <w:rFonts w:ascii="Calibri" w:hAnsi="Calibri"/>
+        </w:rPr>
+      </w:pPr>
+      <w:r>
+        <w:rPr>
+          <w:rFonts w:ascii="Calibri" w:hAnsi="Calibri"/>
+        </w:rPr>
+        <w:t xml:space="preserve">Gerber, W. (2019). </w:t>
+      </w:r>
+      <w:r>
+        <w:rPr>
+          <w:rFonts w:ascii="Calibri" w:hAnsi="Calibri"/>
+          <w:i/>
+          <w:iCs/>
+        </w:rPr>
+        <w:t>Naturgefahr Steinschlag – Erfahrungen und Erkenntnisse—SLF</w:t>
+      </w:r>
+      <w:r>
+        <w:rPr>
+          <w:rFonts w:ascii="Calibri" w:hAnsi="Calibri"/>
+        </w:rPr>
+        <w:t>. https://www.slf.ch/de/newsseiten/2019/03/naturgefahr-steinschlag-erfahrungen-und-erkenntnisse.html</w:t>
+      </w:r>
+    </w:p>
+    <w:p>
+      <w:pPr>
+        <w:pStyle w:val="Literaturverzeichnis"/>
+        <w:rPr>
+          <w:rFonts w:ascii="Calibri" w:hAnsi="Calibri"/>
+        </w:rPr>
+      </w:pPr>
+      <w:r>
+        <w:rPr>
+          <w:rFonts w:ascii="Calibri" w:hAnsi="Calibri"/>
+        </w:rPr>
+        <w:t xml:space="preserve">Hartmann, P., &amp; Walter, P. (2018, April 1). </w:t>
+      </w:r>
+      <w:r>
+        <w:rPr>
+          <w:rFonts w:ascii="Calibri" w:hAnsi="Calibri"/>
+          <w:i/>
+          <w:iCs/>
+        </w:rPr>
+        <w:t>Mikrozensus Graubünden</w:t>
+      </w:r>
+      <w:r>
+        <w:rPr>
+          <w:rFonts w:ascii="Calibri" w:hAnsi="Calibri"/>
+        </w:rPr>
+        <w:t>. Mobilität in Graubünden. https://www.gr.ch/DE/Medien/Mitteilungen/MMStaka/2018/MedienDokumente/Bericht_Mikrozensus_2015_ohneAnhang.pdf</w:t>
       </w:r>
     </w:p>
     <w:p>
@@ -2863,6 +2923,9 @@
         <w:pStyle w:val="Listenabsatz"/>
         <w:ind w:left="360"/>
       </w:pPr>
+      <w:r>
+        <w:fldChar w:fldCharType="end"/>
+      </w:r>
     </w:p>
     <w:sectPr>
       <w:headerReference w:type="default" r:id="rId24"/>
@@ -4058,7 +4121,6 @@
   <w:style w:type="character" w:default="1" w:styleId="Absatz-Standardschriftart">
     <w:name w:val="Default Paragraph Font"/>
     <w:uiPriority w:val="1"/>
-    <w:semiHidden/>
     <w:unhideWhenUsed/>
   </w:style>
   <w:style w:type="table" w:default="1" w:styleId="NormaleTabelle">

--- a/Bericht/Dokumentation Steinschlag.docx
+++ b/Bericht/Dokumentation Steinschlag.docx
@@ -309,389 +309,479 @@
             </w:rPr>
           </w:pPr>
         </w:p>
-        <w:p>
-          <w:pPr>
-            <w:pStyle w:val="Inhaltsverzeichnisberschrift"/>
-          </w:pPr>
-          <w:r>
+        <w:sdt>
+          <w:sdtPr>
             <w:rPr>
               <w:lang w:val="de-DE"/>
             </w:rPr>
-            <w:t>Inhaltsverzeichnis</w:t>
-          </w:r>
-        </w:p>
-        <w:p>
-          <w:pPr>
-            <w:pStyle w:val="Verzeichnis1"/>
-            <w:tabs>
-              <w:tab w:val="right" w:leader="dot" w:pos="9062"/>
-            </w:tabs>
-          </w:pPr>
-        </w:p>
-        <w:p>
-          <w:pPr>
-            <w:pStyle w:val="Verzeichnis1"/>
-            <w:tabs>
-              <w:tab w:val="right" w:leader="dot" w:pos="9062"/>
-            </w:tabs>
+            <w:id w:val="-1489082951"/>
+            <w:docPartObj>
+              <w:docPartGallery w:val="Table of Contents"/>
+              <w:docPartUnique/>
+            </w:docPartObj>
+          </w:sdtPr>
+          <w:sdtEndPr>
             <w:rPr>
-              <w:noProof/>
-              <w:lang w:eastAsia="de-CH"/>
-            </w:rPr>
-          </w:pPr>
-          <w:r>
-            <w:fldChar w:fldCharType="begin"/>
-          </w:r>
-          <w:r>
-            <w:instrText xml:space="preserve"> TOC \o "1-3" \h \z \u </w:instrText>
-          </w:r>
-          <w:r>
-            <w:fldChar w:fldCharType="separate"/>
-          </w:r>
-          <w:hyperlink w:anchor="_Toc90903720" w:history="1">
-            <w:r>
-              <w:rPr>
-                <w:rStyle w:val="Hyperlink"/>
-                <w:noProof/>
-              </w:rPr>
-              <w:t>Aufgabenstellung</w:t>
-            </w:r>
-            <w:r>
-              <w:rPr>
-                <w:noProof/>
-                <w:webHidden/>
-              </w:rPr>
-              <w:tab/>
-            </w:r>
-            <w:r>
-              <w:rPr>
-                <w:noProof/>
-                <w:webHidden/>
-              </w:rPr>
-              <w:fldChar w:fldCharType="begin"/>
-            </w:r>
-            <w:r>
-              <w:rPr>
-                <w:noProof/>
-                <w:webHidden/>
-              </w:rPr>
-              <w:instrText xml:space="preserve"> PAGEREF _Toc90903720 \h </w:instrText>
-            </w:r>
-            <w:r>
-              <w:rPr>
-                <w:noProof/>
-                <w:webHidden/>
-              </w:rPr>
-            </w:r>
-            <w:r>
-              <w:rPr>
-                <w:noProof/>
-                <w:webHidden/>
-              </w:rPr>
-              <w:fldChar w:fldCharType="separate"/>
-            </w:r>
-            <w:r>
-              <w:rPr>
-                <w:noProof/>
-                <w:webHidden/>
-              </w:rPr>
-              <w:t>3</w:t>
-            </w:r>
-            <w:r>
-              <w:rPr>
-                <w:noProof/>
-                <w:webHidden/>
-              </w:rPr>
-              <w:fldChar w:fldCharType="end"/>
-            </w:r>
-          </w:hyperlink>
-        </w:p>
-        <w:p>
-          <w:pPr>
-            <w:pStyle w:val="Verzeichnis1"/>
-            <w:tabs>
-              <w:tab w:val="right" w:leader="dot" w:pos="9062"/>
-            </w:tabs>
-            <w:rPr>
-              <w:noProof/>
-              <w:lang w:eastAsia="de-CH"/>
-            </w:rPr>
-          </w:pPr>
-          <w:hyperlink w:anchor="_Toc90903721" w:history="1">
-            <w:r>
-              <w:rPr>
-                <w:rStyle w:val="Hyperlink"/>
-                <w:noProof/>
-              </w:rPr>
-              <w:t>Ausgangslage</w:t>
-            </w:r>
-            <w:r>
-              <w:rPr>
-                <w:noProof/>
-                <w:webHidden/>
-              </w:rPr>
-              <w:tab/>
-            </w:r>
-            <w:r>
-              <w:rPr>
-                <w:noProof/>
-                <w:webHidden/>
-              </w:rPr>
-              <w:fldChar w:fldCharType="begin"/>
-            </w:r>
-            <w:r>
-              <w:rPr>
-                <w:noProof/>
-                <w:webHidden/>
-              </w:rPr>
-              <w:instrText xml:space="preserve"> PAGEREF _Toc90903721 \h </w:instrText>
-            </w:r>
-            <w:r>
-              <w:rPr>
-                <w:noProof/>
-                <w:webHidden/>
-              </w:rPr>
-            </w:r>
-            <w:r>
-              <w:rPr>
-                <w:noProof/>
-                <w:webHidden/>
-              </w:rPr>
-              <w:fldChar w:fldCharType="separate"/>
-            </w:r>
-            <w:r>
-              <w:rPr>
-                <w:noProof/>
-                <w:webHidden/>
-              </w:rPr>
-              <w:t>3</w:t>
-            </w:r>
-            <w:r>
-              <w:rPr>
-                <w:noProof/>
-                <w:webHidden/>
-              </w:rPr>
-              <w:fldChar w:fldCharType="end"/>
-            </w:r>
-          </w:hyperlink>
-        </w:p>
-        <w:p>
-          <w:pPr>
-            <w:pStyle w:val="Verzeichnis1"/>
-            <w:tabs>
-              <w:tab w:val="right" w:leader="dot" w:pos="9062"/>
-            </w:tabs>
-            <w:rPr>
-              <w:noProof/>
-              <w:lang w:eastAsia="de-CH"/>
-            </w:rPr>
-          </w:pPr>
-          <w:hyperlink w:anchor="_Toc90903722" w:history="1">
-            <w:r>
-              <w:rPr>
-                <w:rStyle w:val="Hyperlink"/>
-                <w:noProof/>
-              </w:rPr>
-              <w:t>Grafiken</w:t>
-            </w:r>
-            <w:r>
-              <w:rPr>
-                <w:noProof/>
-                <w:webHidden/>
-              </w:rPr>
-              <w:tab/>
-            </w:r>
-            <w:r>
-              <w:rPr>
-                <w:noProof/>
-                <w:webHidden/>
-              </w:rPr>
-              <w:fldChar w:fldCharType="begin"/>
-            </w:r>
-            <w:r>
-              <w:rPr>
-                <w:noProof/>
-                <w:webHidden/>
-              </w:rPr>
-              <w:instrText xml:space="preserve"> PAGEREF _Toc90903722 \h </w:instrText>
-            </w:r>
-            <w:r>
-              <w:rPr>
-                <w:noProof/>
-                <w:webHidden/>
-              </w:rPr>
-            </w:r>
-            <w:r>
-              <w:rPr>
-                <w:noProof/>
-                <w:webHidden/>
-              </w:rPr>
-              <w:fldChar w:fldCharType="separate"/>
-            </w:r>
-            <w:r>
-              <w:rPr>
-                <w:noProof/>
-                <w:webHidden/>
-              </w:rPr>
-              <w:t>3</w:t>
-            </w:r>
-            <w:r>
-              <w:rPr>
-                <w:noProof/>
-                <w:webHidden/>
-              </w:rPr>
-              <w:fldChar w:fldCharType="end"/>
-            </w:r>
-          </w:hyperlink>
-        </w:p>
-        <w:p>
-          <w:pPr>
-            <w:pStyle w:val="Verzeichnis1"/>
-            <w:tabs>
-              <w:tab w:val="right" w:leader="dot" w:pos="9062"/>
-            </w:tabs>
-            <w:rPr>
-              <w:noProof/>
-              <w:lang w:eastAsia="de-CH"/>
-            </w:rPr>
-          </w:pPr>
-          <w:hyperlink w:anchor="_Toc90903723" w:history="1">
-            <w:r>
-              <w:rPr>
-                <w:rStyle w:val="Hyperlink"/>
-                <w:noProof/>
-              </w:rPr>
-              <w:t>Vorgehen und Berechnungen</w:t>
-            </w:r>
-            <w:r>
-              <w:rPr>
-                <w:noProof/>
-                <w:webHidden/>
-              </w:rPr>
-              <w:tab/>
-            </w:r>
-            <w:r>
-              <w:rPr>
-                <w:noProof/>
-                <w:webHidden/>
-              </w:rPr>
-              <w:fldChar w:fldCharType="begin"/>
-            </w:r>
-            <w:r>
-              <w:rPr>
-                <w:noProof/>
-                <w:webHidden/>
-              </w:rPr>
-              <w:instrText xml:space="preserve"> PAGEREF _Toc90903723 \h </w:instrText>
-            </w:r>
-            <w:r>
-              <w:rPr>
-                <w:noProof/>
-                <w:webHidden/>
-              </w:rPr>
-            </w:r>
-            <w:r>
-              <w:rPr>
-                <w:noProof/>
-                <w:webHidden/>
-              </w:rPr>
-              <w:fldChar w:fldCharType="separate"/>
-            </w:r>
-            <w:r>
-              <w:rPr>
-                <w:noProof/>
-                <w:webHidden/>
-              </w:rPr>
-              <w:t>6</w:t>
-            </w:r>
-            <w:r>
-              <w:rPr>
-                <w:noProof/>
-                <w:webHidden/>
-              </w:rPr>
-              <w:fldChar w:fldCharType="end"/>
-            </w:r>
-          </w:hyperlink>
-        </w:p>
-        <w:p>
-          <w:pPr>
-            <w:pStyle w:val="Verzeichnis1"/>
-            <w:tabs>
-              <w:tab w:val="right" w:leader="dot" w:pos="9062"/>
-            </w:tabs>
-            <w:rPr>
-              <w:noProof/>
-              <w:lang w:eastAsia="de-CH"/>
-            </w:rPr>
-          </w:pPr>
-          <w:hyperlink w:anchor="_Toc90903724" w:history="1">
-            <w:r>
-              <w:rPr>
-                <w:rStyle w:val="Hyperlink"/>
-                <w:noProof/>
-              </w:rPr>
-              <w:t>Quellennachweis</w:t>
-            </w:r>
-            <w:r>
-              <w:rPr>
-                <w:noProof/>
-                <w:webHidden/>
-              </w:rPr>
-              <w:tab/>
-            </w:r>
-            <w:r>
-              <w:rPr>
-                <w:noProof/>
-                <w:webHidden/>
-              </w:rPr>
-              <w:fldChar w:fldCharType="begin"/>
-            </w:r>
-            <w:r>
-              <w:rPr>
-                <w:noProof/>
-                <w:webHidden/>
-              </w:rPr>
-              <w:instrText xml:space="preserve"> PAGEREF _Toc90903724 \h </w:instrText>
-            </w:r>
-            <w:r>
-              <w:rPr>
-                <w:noProof/>
-                <w:webHidden/>
-              </w:rPr>
-            </w:r>
-            <w:r>
-              <w:rPr>
-                <w:noProof/>
-                <w:webHidden/>
-              </w:rPr>
-              <w:fldChar w:fldCharType="separate"/>
-            </w:r>
-            <w:r>
-              <w:rPr>
-                <w:noProof/>
-                <w:webHidden/>
-              </w:rPr>
-              <w:t>8</w:t>
-            </w:r>
-            <w:r>
-              <w:rPr>
-                <w:noProof/>
-                <w:webHidden/>
-              </w:rPr>
-              <w:fldChar w:fldCharType="end"/>
-            </w:r>
-          </w:hyperlink>
-        </w:p>
-        <w:p>
-          <w:r>
-            <w:rPr>
+              <w:rFonts w:asciiTheme="minorHAnsi" w:eastAsiaTheme="minorEastAsia" w:hAnsiTheme="minorHAnsi" w:cstheme="minorBidi"/>
               <w:b/>
               <w:bCs/>
-              <w:lang w:val="de-DE"/>
+              <w:color w:val="auto"/>
+              <w:sz w:val="22"/>
+              <w:szCs w:val="22"/>
             </w:rPr>
-            <w:fldChar w:fldCharType="end"/>
-          </w:r>
-        </w:p>
+          </w:sdtEndPr>
+          <w:sdtContent>
+            <w:p>
+              <w:pPr>
+                <w:pStyle w:val="Inhaltsverzeichnisberschrift"/>
+              </w:pPr>
+              <w:r>
+                <w:t>Inhalt</w:t>
+              </w:r>
+            </w:p>
+            <w:p>
+              <w:pPr>
+                <w:pStyle w:val="Verzeichnis1"/>
+                <w:tabs>
+                  <w:tab w:val="right" w:leader="dot" w:pos="9062"/>
+                </w:tabs>
+                <w:rPr>
+                  <w:noProof/>
+                  <w:lang w:eastAsia="de-CH"/>
+                </w:rPr>
+              </w:pPr>
+              <w:r>
+                <w:fldChar w:fldCharType="begin"/>
+              </w:r>
+              <w:r>
+                <w:instrText xml:space="preserve"> TOC \o "1-3" \h \z \u </w:instrText>
+              </w:r>
+              <w:r>
+                <w:fldChar w:fldCharType="separate"/>
+              </w:r>
+              <w:hyperlink w:anchor="_Toc90970258" w:history="1">
+                <w:r>
+                  <w:rPr>
+                    <w:rStyle w:val="Hyperlink"/>
+                    <w:noProof/>
+                  </w:rPr>
+                  <w:t>Aufgabenstellung</w:t>
+                </w:r>
+                <w:r>
+                  <w:rPr>
+                    <w:noProof/>
+                    <w:webHidden/>
+                  </w:rPr>
+                  <w:tab/>
+                </w:r>
+                <w:r>
+                  <w:rPr>
+                    <w:noProof/>
+                    <w:webHidden/>
+                  </w:rPr>
+                  <w:fldChar w:fldCharType="begin"/>
+                </w:r>
+                <w:r>
+                  <w:rPr>
+                    <w:noProof/>
+                    <w:webHidden/>
+                  </w:rPr>
+                  <w:instrText xml:space="preserve"> PAGEREF _Toc90970258 \h </w:instrText>
+                </w:r>
+                <w:r>
+                  <w:rPr>
+                    <w:noProof/>
+                    <w:webHidden/>
+                  </w:rPr>
+                </w:r>
+                <w:r>
+                  <w:rPr>
+                    <w:noProof/>
+                    <w:webHidden/>
+                  </w:rPr>
+                  <w:fldChar w:fldCharType="separate"/>
+                </w:r>
+                <w:r>
+                  <w:rPr>
+                    <w:noProof/>
+                    <w:webHidden/>
+                  </w:rPr>
+                  <w:t>3</w:t>
+                </w:r>
+                <w:r>
+                  <w:rPr>
+                    <w:noProof/>
+                    <w:webHidden/>
+                  </w:rPr>
+                  <w:fldChar w:fldCharType="end"/>
+                </w:r>
+              </w:hyperlink>
+            </w:p>
+            <w:p>
+              <w:pPr>
+                <w:pStyle w:val="Verzeichnis1"/>
+                <w:tabs>
+                  <w:tab w:val="right" w:leader="dot" w:pos="9062"/>
+                </w:tabs>
+                <w:rPr>
+                  <w:noProof/>
+                  <w:lang w:eastAsia="de-CH"/>
+                </w:rPr>
+              </w:pPr>
+              <w:hyperlink w:anchor="_Toc90970259" w:history="1">
+                <w:r>
+                  <w:rPr>
+                    <w:rStyle w:val="Hyperlink"/>
+                    <w:noProof/>
+                  </w:rPr>
+                  <w:t>Ausgangslage</w:t>
+                </w:r>
+                <w:r>
+                  <w:rPr>
+                    <w:noProof/>
+                    <w:webHidden/>
+                  </w:rPr>
+                  <w:tab/>
+                </w:r>
+                <w:r>
+                  <w:rPr>
+                    <w:noProof/>
+                    <w:webHidden/>
+                  </w:rPr>
+                  <w:fldChar w:fldCharType="begin"/>
+                </w:r>
+                <w:r>
+                  <w:rPr>
+                    <w:noProof/>
+                    <w:webHidden/>
+                  </w:rPr>
+                  <w:instrText xml:space="preserve"> PAGEREF _Toc90970259 \h </w:instrText>
+                </w:r>
+                <w:r>
+                  <w:rPr>
+                    <w:noProof/>
+                    <w:webHidden/>
+                  </w:rPr>
+                </w:r>
+                <w:r>
+                  <w:rPr>
+                    <w:noProof/>
+                    <w:webHidden/>
+                  </w:rPr>
+                  <w:fldChar w:fldCharType="separate"/>
+                </w:r>
+                <w:r>
+                  <w:rPr>
+                    <w:noProof/>
+                    <w:webHidden/>
+                  </w:rPr>
+                  <w:t>3</w:t>
+                </w:r>
+                <w:r>
+                  <w:rPr>
+                    <w:noProof/>
+                    <w:webHidden/>
+                  </w:rPr>
+                  <w:fldChar w:fldCharType="end"/>
+                </w:r>
+              </w:hyperlink>
+            </w:p>
+            <w:p>
+              <w:pPr>
+                <w:pStyle w:val="Verzeichnis1"/>
+                <w:tabs>
+                  <w:tab w:val="right" w:leader="dot" w:pos="9062"/>
+                </w:tabs>
+                <w:rPr>
+                  <w:noProof/>
+                  <w:lang w:eastAsia="de-CH"/>
+                </w:rPr>
+              </w:pPr>
+              <w:hyperlink w:anchor="_Toc90970260" w:history="1">
+                <w:r>
+                  <w:rPr>
+                    <w:rStyle w:val="Hyperlink"/>
+                    <w:noProof/>
+                  </w:rPr>
+                  <w:t>Grafiken</w:t>
+                </w:r>
+                <w:r>
+                  <w:rPr>
+                    <w:noProof/>
+                    <w:webHidden/>
+                  </w:rPr>
+                  <w:tab/>
+                </w:r>
+                <w:r>
+                  <w:rPr>
+                    <w:noProof/>
+                    <w:webHidden/>
+                  </w:rPr>
+                  <w:fldChar w:fldCharType="begin"/>
+                </w:r>
+                <w:r>
+                  <w:rPr>
+                    <w:noProof/>
+                    <w:webHidden/>
+                  </w:rPr>
+                  <w:instrText xml:space="preserve"> PAGEREF _Toc90970260 \h </w:instrText>
+                </w:r>
+                <w:r>
+                  <w:rPr>
+                    <w:noProof/>
+                    <w:webHidden/>
+                  </w:rPr>
+                </w:r>
+                <w:r>
+                  <w:rPr>
+                    <w:noProof/>
+                    <w:webHidden/>
+                  </w:rPr>
+                  <w:fldChar w:fldCharType="separate"/>
+                </w:r>
+                <w:r>
+                  <w:rPr>
+                    <w:noProof/>
+                    <w:webHidden/>
+                  </w:rPr>
+                  <w:t>3</w:t>
+                </w:r>
+                <w:r>
+                  <w:rPr>
+                    <w:noProof/>
+                    <w:webHidden/>
+                  </w:rPr>
+                  <w:fldChar w:fldCharType="end"/>
+                </w:r>
+              </w:hyperlink>
+            </w:p>
+            <w:p>
+              <w:pPr>
+                <w:pStyle w:val="Verzeichnis1"/>
+                <w:tabs>
+                  <w:tab w:val="right" w:leader="dot" w:pos="9062"/>
+                </w:tabs>
+                <w:rPr>
+                  <w:noProof/>
+                  <w:lang w:eastAsia="de-CH"/>
+                </w:rPr>
+              </w:pPr>
+              <w:hyperlink w:anchor="_Toc90970261" w:history="1">
+                <w:r>
+                  <w:rPr>
+                    <w:rStyle w:val="Hyperlink"/>
+                    <w:noProof/>
+                  </w:rPr>
+                  <w:t>Vorgehen und Berechnungen</w:t>
+                </w:r>
+                <w:r>
+                  <w:rPr>
+                    <w:noProof/>
+                    <w:webHidden/>
+                  </w:rPr>
+                  <w:tab/>
+                </w:r>
+                <w:r>
+                  <w:rPr>
+                    <w:noProof/>
+                    <w:webHidden/>
+                  </w:rPr>
+                  <w:fldChar w:fldCharType="begin"/>
+                </w:r>
+                <w:r>
+                  <w:rPr>
+                    <w:noProof/>
+                    <w:webHidden/>
+                  </w:rPr>
+                  <w:instrText xml:space="preserve"> PAGEREF _Toc90970261 \h </w:instrText>
+                </w:r>
+                <w:r>
+                  <w:rPr>
+                    <w:noProof/>
+                    <w:webHidden/>
+                  </w:rPr>
+                </w:r>
+                <w:r>
+                  <w:rPr>
+                    <w:noProof/>
+                    <w:webHidden/>
+                  </w:rPr>
+                  <w:fldChar w:fldCharType="separate"/>
+                </w:r>
+                <w:r>
+                  <w:rPr>
+                    <w:noProof/>
+                    <w:webHidden/>
+                  </w:rPr>
+                  <w:t>6</w:t>
+                </w:r>
+                <w:r>
+                  <w:rPr>
+                    <w:noProof/>
+                    <w:webHidden/>
+                  </w:rPr>
+                  <w:fldChar w:fldCharType="end"/>
+                </w:r>
+              </w:hyperlink>
+            </w:p>
+            <w:p>
+              <w:pPr>
+                <w:pStyle w:val="Verzeichnis1"/>
+                <w:tabs>
+                  <w:tab w:val="right" w:leader="dot" w:pos="9062"/>
+                </w:tabs>
+                <w:rPr>
+                  <w:noProof/>
+                  <w:lang w:eastAsia="de-CH"/>
+                </w:rPr>
+              </w:pPr>
+              <w:hyperlink w:anchor="_Toc90970262" w:history="1">
+                <w:r>
+                  <w:rPr>
+                    <w:rStyle w:val="Hyperlink"/>
+                    <w:noProof/>
+                  </w:rPr>
+                  <w:t>Empfehlung</w:t>
+                </w:r>
+                <w:r>
+                  <w:rPr>
+                    <w:noProof/>
+                    <w:webHidden/>
+                  </w:rPr>
+                  <w:tab/>
+                </w:r>
+                <w:r>
+                  <w:rPr>
+                    <w:noProof/>
+                    <w:webHidden/>
+                  </w:rPr>
+                  <w:fldChar w:fldCharType="begin"/>
+                </w:r>
+                <w:r>
+                  <w:rPr>
+                    <w:noProof/>
+                    <w:webHidden/>
+                  </w:rPr>
+                  <w:instrText xml:space="preserve"> PAGEREF _Toc90970262 \h </w:instrText>
+                </w:r>
+                <w:r>
+                  <w:rPr>
+                    <w:noProof/>
+                    <w:webHidden/>
+                  </w:rPr>
+                </w:r>
+                <w:r>
+                  <w:rPr>
+                    <w:noProof/>
+                    <w:webHidden/>
+                  </w:rPr>
+                  <w:fldChar w:fldCharType="separate"/>
+                </w:r>
+                <w:r>
+                  <w:rPr>
+                    <w:noProof/>
+                    <w:webHidden/>
+                  </w:rPr>
+                  <w:t>7</w:t>
+                </w:r>
+                <w:r>
+                  <w:rPr>
+                    <w:noProof/>
+                    <w:webHidden/>
+                  </w:rPr>
+                  <w:fldChar w:fldCharType="end"/>
+                </w:r>
+              </w:hyperlink>
+            </w:p>
+            <w:p>
+              <w:pPr>
+                <w:pStyle w:val="Verzeichnis1"/>
+                <w:tabs>
+                  <w:tab w:val="right" w:leader="dot" w:pos="9062"/>
+                </w:tabs>
+                <w:rPr>
+                  <w:noProof/>
+                  <w:lang w:eastAsia="de-CH"/>
+                </w:rPr>
+              </w:pPr>
+              <w:hyperlink w:anchor="_Toc90970263" w:history="1">
+                <w:r>
+                  <w:rPr>
+                    <w:rStyle w:val="Hyperlink"/>
+                    <w:noProof/>
+                  </w:rPr>
+                  <w:t>Quellennachweis</w:t>
+                </w:r>
+                <w:r>
+                  <w:rPr>
+                    <w:noProof/>
+                    <w:webHidden/>
+                  </w:rPr>
+                  <w:tab/>
+                </w:r>
+                <w:r>
+                  <w:rPr>
+                    <w:noProof/>
+                    <w:webHidden/>
+                  </w:rPr>
+                  <w:fldChar w:fldCharType="begin"/>
+                </w:r>
+                <w:r>
+                  <w:rPr>
+                    <w:noProof/>
+                    <w:webHidden/>
+                  </w:rPr>
+                  <w:instrText xml:space="preserve"> PAGEREF _Toc90970263 \h </w:instrText>
+                </w:r>
+                <w:r>
+                  <w:rPr>
+                    <w:noProof/>
+                    <w:webHidden/>
+                  </w:rPr>
+                </w:r>
+                <w:r>
+                  <w:rPr>
+                    <w:noProof/>
+                    <w:webHidden/>
+                  </w:rPr>
+                  <w:fldChar w:fldCharType="separate"/>
+                </w:r>
+                <w:r>
+                  <w:rPr>
+                    <w:noProof/>
+                    <w:webHidden/>
+                  </w:rPr>
+                  <w:t>8</w:t>
+                </w:r>
+                <w:r>
+                  <w:rPr>
+                    <w:noProof/>
+                    <w:webHidden/>
+                  </w:rPr>
+                  <w:fldChar w:fldCharType="end"/>
+                </w:r>
+              </w:hyperlink>
+            </w:p>
+            <w:p>
+              <w:pPr>
+                <w:rPr>
+                  <w:b/>
+                  <w:bCs/>
+                  <w:lang w:val="de-DE"/>
+                </w:rPr>
+              </w:pPr>
+              <w:r>
+                <w:rPr>
+                  <w:b/>
+                  <w:bCs/>
+                  <w:lang w:val="de-DE"/>
+                </w:rPr>
+                <w:fldChar w:fldCharType="end"/>
+              </w:r>
+            </w:p>
+          </w:sdtContent>
+        </w:sdt>
+        <w:p/>
       </w:sdtContent>
     </w:sdt>
     <w:p/>
@@ -741,11 +831,12 @@
         <w:pStyle w:val="berschrift1"/>
       </w:pPr>
       <w:bookmarkStart w:id="0" w:name="_Toc90903720"/>
+      <w:bookmarkStart w:id="1" w:name="_Toc90970258"/>
       <w:r>
         <w:lastRenderedPageBreak/>
         <w:t>Aufgabenstellung</w:t>
       </w:r>
-      <w:bookmarkEnd w:id="0"/>
+      <w:bookmarkEnd w:id="1"/>
       <w:r>
         <w:t xml:space="preserve"> </w:t>
       </w:r>
@@ -779,7 +870,9 @@
           <w:lang w:eastAsia="en-US"/>
         </w:rPr>
         <w:br/>
-      </w:r>
+        <w:t xml:space="preserve">Bei der betroffenen Strasse handelt es sich um die Kantonsstrasse unterhalb von </w:t>
+      </w:r>
+      <w:proofErr w:type="spellStart"/>
       <w:r>
         <w:rPr>
           <w:rFonts w:asciiTheme="minorHAnsi" w:eastAsiaTheme="minorEastAsia" w:hAnsiTheme="minorHAnsi" w:cstheme="minorBidi"/>
@@ -787,8 +880,9 @@
           <w:szCs w:val="22"/>
           <w:lang w:eastAsia="en-US"/>
         </w:rPr>
-        <w:t>Bei</w:t>
-      </w:r>
+        <w:t>Schiers</w:t>
+      </w:r>
+      <w:proofErr w:type="spellEnd"/>
       <w:r>
         <w:rPr>
           <w:rFonts w:asciiTheme="minorHAnsi" w:eastAsiaTheme="minorEastAsia" w:hAnsiTheme="minorHAnsi" w:cstheme="minorBidi"/>
@@ -796,19 +890,21 @@
           <w:szCs w:val="22"/>
           <w:lang w:eastAsia="en-US"/>
         </w:rPr>
-        <w:t xml:space="preserve"> der betroffenen Strasse handelt es sich um die Kantonsstrasse unterhalb von </w:t>
-      </w:r>
-      <w:proofErr w:type="spellStart"/>
-      <w:r>
+        <w:t xml:space="preserve"> im Kanton Graubünden. Der betroffene Strassenabschnitt ist mit Steinauffangnetzen gesichert. Diese sind jedoch schon älter und können die benötigte Sicherheit nicht mehr gewähren und müssen ersetzt werden. Die Planung für neue Netze hat bereits begonnen. Diese sind aber frühestens in einem Jahr einsatzbereit. </w:t>
+      </w:r>
+    </w:p>
+    <w:p>
+      <w:pPr>
+        <w:pStyle w:val="StandardWeb"/>
+        <w:shd w:val="clear" w:color="auto" w:fill="FFFFFF"/>
+        <w:spacing w:before="0" w:beforeAutospacing="0" w:after="0" w:afterAutospacing="0"/>
         <w:rPr>
           <w:rFonts w:asciiTheme="minorHAnsi" w:eastAsiaTheme="minorEastAsia" w:hAnsiTheme="minorHAnsi" w:cstheme="minorBidi"/>
           <w:sz w:val="22"/>
           <w:szCs w:val="22"/>
           <w:lang w:eastAsia="en-US"/>
         </w:rPr>
-        <w:t>Schiers</w:t>
-      </w:r>
-      <w:proofErr w:type="spellEnd"/>
+      </w:pPr>
       <w:r>
         <w:rPr>
           <w:rFonts w:asciiTheme="minorHAnsi" w:eastAsiaTheme="minorEastAsia" w:hAnsiTheme="minorHAnsi" w:cstheme="minorBidi"/>
@@ -816,7 +912,7 @@
           <w:szCs w:val="22"/>
           <w:lang w:eastAsia="en-US"/>
         </w:rPr>
-        <w:t xml:space="preserve"> im Kanton Graubünden. Der betroffene Strassenabschnitt ist mit Stein</w:t>
+        <w:t>In den letzten Monaten wurden mehrere Steinschläge verzeichnet. Die Gefahr</w:t>
       </w:r>
       <w:r>
         <w:rPr>
@@ -825,7 +921,7 @@
           <w:szCs w:val="22"/>
           <w:lang w:eastAsia="en-US"/>
         </w:rPr>
-        <w:t>auf</w:t>
+        <w:t>,</w:t>
       </w:r>
       <w:r>
         <w:rPr>
@@ -834,7 +930,7 @@
           <w:szCs w:val="22"/>
           <w:lang w:eastAsia="en-US"/>
         </w:rPr>
-        <w:t xml:space="preserve">fangnetzen gesichert. Diese sind jedoch schon älter und können die </w:t>
+        <w:t xml:space="preserve"> dass bei weiteren solchen Ereignissen die Netze kaputt gehen und die Verkehrsteilnehmer einem grossen Risiko ausgesetzt sind</w:t>
       </w:r>
       <w:r>
         <w:rPr>
@@ -843,7 +939,7 @@
           <w:szCs w:val="22"/>
           <w:lang w:eastAsia="en-US"/>
         </w:rPr>
-        <w:t>be</w:t>
+        <w:t xml:space="preserve">, muss </w:t>
       </w:r>
       <w:r>
         <w:rPr>
@@ -852,7 +948,7 @@
           <w:szCs w:val="22"/>
           <w:lang w:eastAsia="en-US"/>
         </w:rPr>
-        <w:t>nötig</w:t>
+        <w:t>erarbeitet</w:t>
       </w:r>
       <w:r>
         <w:rPr>
@@ -861,7 +957,7 @@
           <w:szCs w:val="22"/>
           <w:lang w:eastAsia="en-US"/>
         </w:rPr>
-        <w:t>t</w:t>
+        <w:t xml:space="preserve"> </w:t>
       </w:r>
       <w:r>
         <w:rPr>
@@ -870,7 +966,7 @@
           <w:szCs w:val="22"/>
           <w:lang w:eastAsia="en-US"/>
         </w:rPr>
-        <w:t>e Sicherheit nicht mehr gewähren</w:t>
+        <w:t>werden</w:t>
       </w:r>
       <w:r>
         <w:rPr>
@@ -879,390 +975,214 @@
           <w:szCs w:val="22"/>
           <w:lang w:eastAsia="en-US"/>
         </w:rPr>
-        <w:t xml:space="preserve"> und müssen ersetzt werden</w:t>
-      </w:r>
-      <w:r>
-        <w:rPr>
-          <w:rFonts w:asciiTheme="minorHAnsi" w:eastAsiaTheme="minorEastAsia" w:hAnsiTheme="minorHAnsi" w:cstheme="minorBidi"/>
-          <w:sz w:val="22"/>
-          <w:szCs w:val="22"/>
-          <w:lang w:eastAsia="en-US"/>
-        </w:rPr>
         <w:t xml:space="preserve">. </w:t>
       </w:r>
-      <w:r>
-        <w:rPr>
-          <w:rFonts w:asciiTheme="minorHAnsi" w:eastAsiaTheme="minorEastAsia" w:hAnsiTheme="minorHAnsi" w:cstheme="minorBidi"/>
-          <w:sz w:val="22"/>
-          <w:szCs w:val="22"/>
-          <w:lang w:eastAsia="en-US"/>
-        </w:rPr>
-        <w:t>Die Planung für neue Netze hat bereits begonnen. Diese sind aber früh</w:t>
-      </w:r>
-      <w:r>
-        <w:rPr>
-          <w:rFonts w:asciiTheme="minorHAnsi" w:eastAsiaTheme="minorEastAsia" w:hAnsiTheme="minorHAnsi" w:cstheme="minorBidi"/>
-          <w:sz w:val="22"/>
-          <w:szCs w:val="22"/>
-          <w:lang w:eastAsia="en-US"/>
-        </w:rPr>
-        <w:t>e</w:t>
-      </w:r>
-      <w:r>
-        <w:rPr>
-          <w:rFonts w:asciiTheme="minorHAnsi" w:eastAsiaTheme="minorEastAsia" w:hAnsiTheme="minorHAnsi" w:cstheme="minorBidi"/>
-          <w:sz w:val="22"/>
-          <w:szCs w:val="22"/>
-          <w:lang w:eastAsia="en-US"/>
-        </w:rPr>
-        <w:t xml:space="preserve">stens in einem Jahr einsatzbereit. </w:t>
-      </w:r>
-    </w:p>
-    <w:p>
-      <w:pPr>
-        <w:pStyle w:val="StandardWeb"/>
-        <w:shd w:val="clear" w:color="auto" w:fill="FFFFFF"/>
-        <w:spacing w:before="0" w:beforeAutospacing="0" w:after="0" w:afterAutospacing="0"/>
-        <w:rPr>
-          <w:rFonts w:asciiTheme="minorHAnsi" w:eastAsiaTheme="minorEastAsia" w:hAnsiTheme="minorHAnsi" w:cstheme="minorBidi"/>
-          <w:sz w:val="22"/>
-          <w:szCs w:val="22"/>
-          <w:lang w:eastAsia="en-US"/>
-        </w:rPr>
-      </w:pPr>
-      <w:r>
-        <w:rPr>
-          <w:rFonts w:asciiTheme="minorHAnsi" w:eastAsiaTheme="minorEastAsia" w:hAnsiTheme="minorHAnsi" w:cstheme="minorBidi"/>
-          <w:sz w:val="22"/>
-          <w:szCs w:val="22"/>
-          <w:lang w:eastAsia="en-US"/>
-        </w:rPr>
-        <w:t xml:space="preserve">In den letzten Monaten wurden mehrere Steinschläge verzeichnet. </w:t>
-      </w:r>
-      <w:r>
-        <w:rPr>
-          <w:rFonts w:asciiTheme="minorHAnsi" w:eastAsiaTheme="minorEastAsia" w:hAnsiTheme="minorHAnsi" w:cstheme="minorBidi"/>
-          <w:sz w:val="22"/>
-          <w:szCs w:val="22"/>
-          <w:lang w:eastAsia="en-US"/>
-        </w:rPr>
-        <w:t xml:space="preserve">Die Gefahr ist gross, dass bei weiteren solchen Ereignissen die Netze </w:t>
-      </w:r>
-      <w:r>
-        <w:rPr>
-          <w:rFonts w:asciiTheme="minorHAnsi" w:eastAsiaTheme="minorEastAsia" w:hAnsiTheme="minorHAnsi" w:cstheme="minorBidi"/>
-          <w:sz w:val="22"/>
-          <w:szCs w:val="22"/>
-          <w:lang w:eastAsia="en-US"/>
-        </w:rPr>
-        <w:t>kaputt</w:t>
-      </w:r>
-      <w:r>
-        <w:rPr>
-          <w:rFonts w:asciiTheme="minorHAnsi" w:eastAsiaTheme="minorEastAsia" w:hAnsiTheme="minorHAnsi" w:cstheme="minorBidi"/>
-          <w:sz w:val="22"/>
-          <w:szCs w:val="22"/>
-          <w:lang w:eastAsia="en-US"/>
-        </w:rPr>
-        <w:t xml:space="preserve"> gehen und die </w:t>
-      </w:r>
-      <w:r>
-        <w:rPr>
-          <w:rFonts w:asciiTheme="minorHAnsi" w:eastAsiaTheme="minorEastAsia" w:hAnsiTheme="minorHAnsi" w:cstheme="minorBidi"/>
-          <w:sz w:val="22"/>
-          <w:szCs w:val="22"/>
-          <w:lang w:eastAsia="en-US"/>
-        </w:rPr>
-        <w:t xml:space="preserve">Verkehrsteilnehmer einem grossen Risiko ausgesetzt sind. </w:t>
-      </w:r>
-    </w:p>
-    <w:p>
-      <w:r>
-        <w:t xml:space="preserve">Wir wurden vom Kantonsingenieur beauftragt, </w:t>
-      </w:r>
-      <w:r>
-        <w:t>mit den vorhandenen Daten, die Wahrscheinlichkeit eines Todesfalls zu berechnen</w:t>
-      </w:r>
-      <w:r>
-        <w:t xml:space="preserve">. Die Strasse kann </w:t>
-      </w:r>
-      <w:r>
-        <w:t>offenbleiben</w:t>
-      </w:r>
-      <w:r>
-        <w:t xml:space="preserve">, sofern die </w:t>
-      </w:r>
-      <w:r>
-        <w:t>Wahrscheinlichkeit</w:t>
+    </w:p>
+    <w:p>
+      <w:r>
+        <w:t>Wir wurden vom Kantonsingenieur beauftragt, mit den vorhandenen Daten, die Wahrscheinlichkeit eines Todesfalls zu berechnen. Die Strasse kann offenbleiben, sofern die Wahrscheinlichkeit von Todesfällen infolge eines Steinschlags kleiner als 10</w:t>
+      </w:r>
+      <w:r>
+        <w:rPr>
+          <w:vertAlign w:val="superscript"/>
+        </w:rPr>
+        <w:t>-</w:t>
+      </w:r>
+      <w:proofErr w:type="gramStart"/>
+      <w:r>
+        <w:rPr>
+          <w:vertAlign w:val="superscript"/>
+        </w:rPr>
+        <w:t xml:space="preserve">4  </w:t>
+      </w:r>
+      <w:r>
+        <w:t>ist</w:t>
+      </w:r>
+      <w:proofErr w:type="gramEnd"/>
+      <w:r>
+        <w:t>.</w:t>
+      </w:r>
+      <w:bookmarkStart w:id="2" w:name="_Toc90903721"/>
+      <w:bookmarkStart w:id="3" w:name="_Toc90912250"/>
+      <w:bookmarkStart w:id="4" w:name="_Toc90970259"/>
+      <w:bookmarkEnd w:id="0"/>
+    </w:p>
+    <w:p>
+      <w:pPr>
+        <w:pStyle w:val="berschrift1"/>
+      </w:pPr>
+      <w:r>
+        <w:t>Ausgangslage</w:t>
+      </w:r>
+      <w:bookmarkEnd w:id="3"/>
+      <w:bookmarkEnd w:id="4"/>
+    </w:p>
+    <w:p>
+      <w:r>
+        <w:t xml:space="preserve">Für die Planung der neuen Sicherheitsnetze wurden über drei Monate die Daten der Steinschlagereignisse von einem sehr präzisen Radar gemessen und von einem Experten geschätzt. Es wurden Steingeschwindigkeit, Steinmasse und Zeitpunkt registriert. </w:t>
+      </w:r>
+      <w:r>
+        <w:br/>
+        <w:t xml:space="preserve">Gemäss einer Einschätzung des beauftragten Ingenieurbüros sind die Netze bis zu einer Aufprallenergie von 1000 kJ sicher. Sollte jedoch schon ein Stein mit über 2000 kg im Netz liegen, hält das Netz nur noch einen Stein mit einer Aufprallenergie von höchstens 500 kJ. </w:t>
+      </w:r>
+      <w:r>
+        <w:br/>
+        <w:t xml:space="preserve">Die Steine in den Sicherheitsnetzen werden nach spätestens 24 Stunden entfernt. </w:t>
+      </w:r>
+      <w:r>
+        <w:br/>
+        <w:t xml:space="preserve">Täglich fahren 1200 Autos auf dieser Strasse, mit einer erlaubten Höchstgeschwindigkeit von 60 km/h. </w:t>
+      </w:r>
+      <w:r>
+        <w:t xml:space="preserve">Stau wurde auf der Strecke nicht </w:t>
+      </w:r>
+      <w:r>
+        <w:t>beobachtet.</w:t>
+      </w:r>
+    </w:p>
+    <w:p>
+      <w:r>
+        <w:t xml:space="preserve">Die Kantonsstrasse ist </w:t>
+      </w:r>
+      <w:r>
+        <w:t xml:space="preserve">für die Region </w:t>
+      </w:r>
+      <w:r>
+        <w:t>sehr wichtig</w:t>
       </w:r>
       <w:r>
         <w:t xml:space="preserve"> </w:t>
       </w:r>
       <w:r>
-        <w:t>von Todesfällen infolge eines Steinschlags kleiner als 10</w:t>
-      </w:r>
-      <w:r>
-        <w:rPr>
-          <w:vertAlign w:val="superscript"/>
-        </w:rPr>
-        <w:t>-</w:t>
-      </w:r>
-      <w:proofErr w:type="gramStart"/>
-      <w:r>
-        <w:rPr>
-          <w:vertAlign w:val="superscript"/>
-        </w:rPr>
-        <w:t xml:space="preserve">4  </w:t>
-      </w:r>
-      <w:r>
-        <w:t>ist</w:t>
-      </w:r>
-      <w:proofErr w:type="gramEnd"/>
-      <w:r>
-        <w:t>.</w:t>
+        <w:t xml:space="preserve">und verbindet </w:t>
+      </w:r>
+      <w:proofErr w:type="spellStart"/>
+      <w:r>
+        <w:t>Schiers</w:t>
+      </w:r>
+      <w:proofErr w:type="spellEnd"/>
+      <w:r>
+        <w:t xml:space="preserve"> mit Landquart</w:t>
+      </w:r>
+      <w:r>
+        <w:t xml:space="preserve"> und Davos</w:t>
+      </w:r>
+      <w:r>
+        <w:t xml:space="preserve">. </w:t>
+      </w:r>
+      <w:r>
+        <w:br/>
+      </w:r>
+      <w:r>
+        <w:t xml:space="preserve">Es ist wichtig, dass die Strasse offenbleibt und gesichert ist für die Leute. Falls die Strasse gesperrt </w:t>
+      </w:r>
+      <w:r>
+        <w:t>wird</w:t>
+      </w:r>
+      <w:r>
+        <w:t xml:space="preserve">, </w:t>
+      </w:r>
+      <w:r>
+        <w:t>müssten die Einwohner von</w:t>
+      </w:r>
+      <w:r>
+        <w:t xml:space="preserve"> </w:t>
+      </w:r>
+      <w:proofErr w:type="spellStart"/>
+      <w:r>
+        <w:t>Schiers</w:t>
+      </w:r>
+      <w:proofErr w:type="spellEnd"/>
+      <w:r>
+        <w:t xml:space="preserve"> und der Umgebung </w:t>
+      </w:r>
+      <w:r>
+        <w:t xml:space="preserve">einen grossen Umweg </w:t>
+      </w:r>
+      <w:r>
+        <w:t>fahren</w:t>
+      </w:r>
+      <w:r>
+        <w:t xml:space="preserve"> für medizinische Hilfe, die Feuerwehr, die Arbeit, die Schule oder um ein öffentliches Amt zu erreichen. </w:t>
       </w:r>
     </w:p>
     <w:p>
       <w:pPr>
         <w:pStyle w:val="berschrift1"/>
       </w:pPr>
-      <w:r>
-        <w:br/>
-      </w:r>
-      <w:bookmarkStart w:id="1" w:name="_Toc90903721"/>
-      <w:r>
-        <w:t>Ausgangslage</w:t>
-      </w:r>
-      <w:bookmarkEnd w:id="1"/>
-    </w:p>
-    <w:p>
-      <w:r>
-        <w:t xml:space="preserve">Für die Planung der neuen Sicherheitsnetze wurden über drei Monate die Daten der Steinschlagereignisse </w:t>
-      </w:r>
-      <w:r>
-        <w:t xml:space="preserve">von einem </w:t>
-      </w:r>
-      <w:r>
-        <w:t>sehr präzisen Radar</w:t>
-      </w:r>
-      <w:r>
-        <w:t xml:space="preserve"> </w:t>
-      </w:r>
-      <w:r>
-        <w:t xml:space="preserve">gemessen </w:t>
-      </w:r>
-      <w:r>
-        <w:t xml:space="preserve">und </w:t>
-      </w:r>
-      <w:r>
-        <w:t>von einem Experten geschätzt</w:t>
-      </w:r>
-      <w:r>
-        <w:t>.</w:t>
-      </w:r>
-      <w:r>
-        <w:t xml:space="preserve"> Es wurden Steingeschwindigkeit, Steinmasse</w:t>
-      </w:r>
-      <w:r>
-        <w:t xml:space="preserve"> und Zeitpunkt registriert. </w:t>
-      </w:r>
-      <w:r>
-        <w:br/>
-      </w:r>
-      <w:r>
-        <w:t xml:space="preserve">Gemäss </w:t>
-      </w:r>
-      <w:r>
-        <w:t xml:space="preserve">einer Einschätzung des </w:t>
-      </w:r>
-      <w:r>
-        <w:t>beauftragten Ingenieurbüro</w:t>
-      </w:r>
-      <w:r>
+      <w:bookmarkStart w:id="5" w:name="_Toc90912251"/>
+      <w:bookmarkStart w:id="6" w:name="_Toc90970260"/>
+      <w:r>
+        <w:t>Grafiken</w:t>
+      </w:r>
+      <w:bookmarkEnd w:id="5"/>
+      <w:bookmarkEnd w:id="6"/>
+    </w:p>
+    <w:p>
+      <w:r>
+        <w:t>Bei der Analyse der Verteilung der Masse nach den beiden Ablösungszonen haben wir festgestellt, dass aus der Zone 1 zwar viele Steine mit einem Gewicht von weniger als 1'000 kg runtergefallen sind, es allerding</w:t>
+      </w:r>
+      <w:r>
+        <w:rPr>
+          <w:lang/>
+        </w:rPr>
         <w:t>s</w:t>
       </w:r>
       <w:r>
-        <w:t xml:space="preserve"> </w:t>
-      </w:r>
-      <w:r>
-        <w:t>sind</w:t>
-      </w:r>
-      <w:r>
-        <w:t xml:space="preserve"> die Netze bis zu einer Aufprallenergie von 1000 kJ sicher</w:t>
-      </w:r>
-      <w:r>
-        <w:t xml:space="preserve">. </w:t>
-      </w:r>
-      <w:r>
-        <w:t>Sollte jedoch schon ein Stein mit über 2000</w:t>
-      </w:r>
-      <w:r>
-        <w:t xml:space="preserve"> </w:t>
-      </w:r>
-      <w:r>
-        <w:t xml:space="preserve">kg im Netz liegen, </w:t>
-      </w:r>
-      <w:r>
-        <w:t>hält das Netz nur noch einen Stein mit einer Aufprallenergie von höchstens 500 kJ.</w:t>
-      </w:r>
-      <w:r>
-        <w:t xml:space="preserve"> </w:t>
-      </w:r>
-      <w:r>
-        <w:br/>
-        <w:t xml:space="preserve">Die </w:t>
-      </w:r>
-      <w:r>
-        <w:t xml:space="preserve">Steine in den Sicherheitsnetzen werden nach spätestens 24 Stunden entfernt. </w:t>
-      </w:r>
-      <w:r>
-        <w:br/>
-      </w:r>
-      <w:r>
-        <w:t>Täglich fahren 1200 Autos auf dieser Strasse</w:t>
-      </w:r>
-      <w:r>
-        <w:t>,</w:t>
-      </w:r>
-      <w:r>
-        <w:t xml:space="preserve"> mit </w:t>
-      </w:r>
-      <w:r>
-        <w:t xml:space="preserve">einer </w:t>
-      </w:r>
-      <w:r>
-        <w:t xml:space="preserve">erlaubten </w:t>
-      </w:r>
-      <w:r>
-        <w:t>Höchstgeschwindigkeit von</w:t>
-      </w:r>
-      <w:r>
-        <w:t xml:space="preserve"> </w:t>
-      </w:r>
-      <w:r>
-        <w:t>60 km</w:t>
-      </w:r>
-      <w:r>
-        <w:t>/</w:t>
-      </w:r>
-      <w:r>
-        <w:t>h</w:t>
-      </w:r>
-      <w:r>
-        <w:t>.</w:t>
-      </w:r>
-      <w:r>
-        <w:t xml:space="preserve"> </w:t>
-      </w:r>
-      <w:r>
-        <w:t xml:space="preserve">Stau wurde auf der Strecke nicht </w:t>
-      </w:r>
-      <w:r>
-        <w:t>beobachtet</w:t>
-      </w:r>
-      <w:r>
-        <w:t>.</w:t>
-      </w:r>
-    </w:p>
-    <w:p>
-      <w:r>
-        <w:t xml:space="preserve">Die Kantonsstrasse ist </w:t>
-      </w:r>
-      <w:r>
-        <w:t xml:space="preserve">für die Region </w:t>
-      </w:r>
-      <w:r>
-        <w:t>sehr wichtig</w:t>
-      </w:r>
-      <w:r>
-        <w:t xml:space="preserve"> </w:t>
-      </w:r>
-      <w:r>
-        <w:t xml:space="preserve">und verbindet </w:t>
+        <w:t xml:space="preserve"> signifikante Ausreisser bis über 3'000 kg gab. Aus der Zone 2 haben sich eher leichtere Steine, mit einer Masse bis </w:t>
       </w:r>
       <w:proofErr w:type="spellStart"/>
       <w:r>
-        <w:t>Schiers</w:t>
+        <w:t>max</w:t>
       </w:r>
       <w:proofErr w:type="spellEnd"/>
       <w:r>
-        <w:t xml:space="preserve"> mit Landquart</w:t>
-      </w:r>
-      <w:r>
-        <w:t xml:space="preserve"> und Davos</w:t>
-      </w:r>
-      <w:r>
-        <w:t xml:space="preserve">. </w:t>
-      </w:r>
-      <w:r>
-        <w:br/>
-      </w:r>
-      <w:r>
-        <w:t xml:space="preserve">Es ist wichtig, dass die Strasse </w:t>
-      </w:r>
-      <w:r>
-        <w:t>offenbleibt</w:t>
-      </w:r>
-      <w:r>
-        <w:t xml:space="preserve"> und gesichert ist für die Leute. Falls die Strasse gesperrt </w:t>
-      </w:r>
-      <w:r>
-        <w:t>wird</w:t>
-      </w:r>
-      <w:r>
-        <w:t xml:space="preserve">, </w:t>
-      </w:r>
-      <w:r>
-        <w:t>müssten die Einwohner von</w:t>
-      </w:r>
-      <w:r>
-        <w:t xml:space="preserve"> </w:t>
+        <w:rPr>
+          <w:lang/>
+        </w:rPr>
+        <w:t>imal</w:t>
+      </w:r>
+      <w:r>
+        <w:t xml:space="preserve"> 500 kg gelöst.</w:t>
+      </w:r>
+    </w:p>
+    <w:p>
+      <w:r>
+        <w:t xml:space="preserve">Bei der Geschwindigkeit sieht es hingegen umgekehrt aus. Steine aus der Zone 2 sind allesamt schneller </w:t>
+      </w:r>
+      <w:r>
+        <w:rPr>
+          <w:lang/>
+        </w:rPr>
+        <w:t>i</w:t>
       </w:r>
       <w:proofErr w:type="spellStart"/>
       <w:r>
-        <w:t>Schiers</w:t>
+        <w:t>ns</w:t>
       </w:r>
       <w:proofErr w:type="spellEnd"/>
       <w:r>
-        <w:t xml:space="preserve"> und der Umgebung </w:t>
-      </w:r>
-      <w:r>
-        <w:t xml:space="preserve">einen grossen Umweg </w:t>
-      </w:r>
-      <w:r>
-        <w:t>fahren</w:t>
-      </w:r>
-      <w:r>
-        <w:t xml:space="preserve"> für medizinische Hilfe, die Feuerwehr, die Arbeit</w:t>
-      </w:r>
-      <w:r>
-        <w:t xml:space="preserve">, die Schule oder um ein öffentliches Amt zu erreichen. </w:t>
-      </w:r>
-    </w:p>
-    <w:p/>
-    <w:p>
-      <w:pPr>
-        <w:pStyle w:val="berschrift1"/>
-      </w:pPr>
-      <w:bookmarkStart w:id="2" w:name="_Toc90903722"/>
-      <w:r>
-        <w:t>Grafiken</w:t>
-      </w:r>
+        <w:t xml:space="preserve"> Netz gefallen. Wir kennen das genaue Profil des Hangs zwar nicht, doch dürfte zu erwarten sein, dass schwerere Steine eher rollen </w:t>
+      </w:r>
+      <w:proofErr w:type="spellStart"/>
+      <w:r>
+        <w:t>resp</w:t>
+      </w:r>
+      <w:proofErr w:type="spellEnd"/>
+      <w:r>
+        <w:rPr>
+          <w:lang/>
+        </w:rPr>
+        <w:t>ektive</w:t>
+      </w:r>
+      <w:r>
+        <w:t xml:space="preserve"> häufiger aufspringen und dadurch an Geschwindigkeit verlieren. Es ist auch möglich, dass die Zone 2 deutlich höher als Zone 1, liegt.</w:t>
+      </w:r>
+    </w:p>
+    <w:p>
+      <w:bookmarkStart w:id="7" w:name="_Hlk90465262"/>
       <w:bookmarkEnd w:id="2"/>
-    </w:p>
-    <w:p>
-      <w:bookmarkStart w:id="3" w:name="_Hlk90465262"/>
-      <w:bookmarkEnd w:id="3"/>
-      <w:r>
-        <w:t>Bei der Analyse der Verteilung der Masse nach den beiden Ablösungszonen haben wir festgestellt, dass aus der Zone 1 zwar viele Steine mit einem Gewicht von weniger als 1'000 kg runtergefallen sind, es allerding signifikante Ausreisser bis über 3'000 kg gab. Aus der Zone 2 haben sich eher leichtere Steine, mit einer Masse bis max. 500 kg gelöst.</w:t>
-      </w:r>
-    </w:p>
-    <w:p>
-      <w:r>
-        <w:t>Bei der Geschwindigkeit sieht es hingegen umgekehrt aus. Steine aus der Zone 2 sind allesamt schneller uns Netz gefallen. Wir kennen das genaue Profil des Hangs zwar nicht, doch dürfte zu erwarten sein, dass schwerere Steine eher rollen resp. häufiger aufspringen und dadurch an Geschwindigkeit verlieren. Es ist auch möglich, dass sich die Zone 2 deutlich höher als Zone 1, liegt.</w:t>
-      </w:r>
-    </w:p>
-    <w:p>
+      <w:bookmarkEnd w:id="7"/>
       <w:r>
         <w:rPr>
           <w:noProof/>
@@ -1373,13 +1293,36 @@
     </w:p>
     <w:p>
       <w:r>
-        <w:t>Die Ana</w:t>
-      </w:r>
-      <w:r>
-        <w:t>l</w:t>
-      </w:r>
-      <w:r>
-        <w:t>yse der kinetischen Energie nach Ablösungszonen bestätigt das Bild mit den unterschiedlichen Geschwindigkeiten. Steine aus der Zone 1 fallen mit einer deutlich kleineren kinetischen Energie ins Fangnetz. Bei Zone 2 gab es besonders zwei Ausreisser.</w:t>
+        <w:t xml:space="preserve">Die Analyse der kinetischen Energie nach Ablösungszonen bestätigt das Bild mit den unterschiedlichen Geschwindigkeiten. Steine aus der Zone 1 fallen mit einer deutlich kleineren kinetischen Energie ins Fangnetz. Bei Zone 2 </w:t>
+      </w:r>
+      <w:r>
+        <w:rPr>
+          <w:lang/>
+        </w:rPr>
+        <w:t>sind z</w:t>
+      </w:r>
+      <w:proofErr w:type="spellStart"/>
+      <w:r>
+        <w:t>wei</w:t>
+      </w:r>
+      <w:proofErr w:type="spellEnd"/>
+      <w:r>
+        <w:rPr>
+          <w:lang/>
+        </w:rPr>
+        <w:t xml:space="preserve"> sehr grosse</w:t>
+      </w:r>
+      <w:r>
+        <w:t xml:space="preserve"> Ausreisser</w:t>
+      </w:r>
+      <w:r>
+        <w:rPr>
+          <w:lang/>
+        </w:rPr>
+        <w:t xml:space="preserve"> zu erkenntlich</w:t>
+      </w:r>
+      <w:r>
+        <w:t>.</w:t>
       </w:r>
     </w:p>
     <w:p>
@@ -1440,18 +1383,10 @@
     <w:p/>
     <w:p>
       <w:r>
-        <w:t xml:space="preserve">Bei der Analyse der Anzahl Steine nach Uhrzeit ist keine klare </w:t>
-      </w:r>
-      <w:r>
-        <w:t xml:space="preserve">Verteilung </w:t>
-      </w:r>
-      <w:r>
-        <w:t xml:space="preserve">ersichtlich. Zwar gibt es ab 8 Uhr ein paar Stunden mit überdurchschnittlich vielen Steinen pro Stunde, doch ist der Durchschnitt nur geringfügig höher als in der Nacht. </w:t>
+        <w:t xml:space="preserve">Bei der Analyse der Anzahl Steine nach Uhrzeit ist keine klare Verteilung ersichtlich. Zwar gibt es ab 8 Uhr ein paar Stunden mit überdurchschnittlich vielen Steinen pro Stunde, doch ist der Durchschnitt nur geringfügig höher als in der Nacht. </w:t>
       </w:r>
       <w:r>
         <w:br/>
-      </w:r>
-      <w:r>
         <w:t>Wir konnten auch keine nennenswerte Änderung auf Tagesbasis im Verlauf der drei Monate feststellen.</w:t>
       </w:r>
     </w:p>
@@ -1573,19 +1508,41 @@
     <w:p>
       <w:r>
         <w:lastRenderedPageBreak/>
-        <w:t>Das</w:t>
-      </w:r>
-      <w:r>
-        <w:t xml:space="preserve">selbe </w:t>
-      </w:r>
-      <w:r>
-        <w:t>gilt für die summierte Energie pro Tag.</w:t>
+        <w:t>Dasselbe gilt für die summierte Energie pro Tag.</w:t>
       </w:r>
       <w:r>
         <w:br/>
-      </w:r>
-      <w:r>
-        <w:t>Bei der summierten Masse pro Tag wird auch ersichtlich, wie es einzelne Tage gibt, an denen grössere Massen ins Netz runtergefallen sind. Doch lässt sich daraus optisch keine Regelmässigkeit erkennen.</w:t>
+        <w:t>Bei der summierten Masse pro Tag wird auch ersichtlich, wie es einzelne Tage gibt, an denen grössere Massen ins Netz runtergefallen sind. Doch lässt sich daraus optisch</w:t>
+      </w:r>
+      <w:r>
+        <w:rPr>
+          <w:lang/>
+        </w:rPr>
+        <w:t xml:space="preserve"> sowie mittels </w:t>
+      </w:r>
+      <w:r>
+        <w:rPr>
+          <w:lang/>
+        </w:rPr>
+        <w:t>Kolmogorov-Smirnov Test</w:t>
+      </w:r>
+      <w:r>
+        <w:rPr>
+          <w:lang/>
+        </w:rPr>
+        <w:t xml:space="preserve"> </w:t>
+      </w:r>
+      <w:r>
+        <w:t xml:space="preserve">keine </w:t>
+      </w:r>
+      <w:r>
+        <w:rPr>
+          <w:lang/>
+        </w:rPr>
+        <w:t>Verteilung eindeutig</w:t>
+      </w:r>
+      <w:r>
+        <w:t xml:space="preserve"> erkennen.</w:t>
       </w:r>
     </w:p>
     <w:p>
@@ -1699,15 +1656,27 @@
     <w:p/>
     <w:p>
       <w:r>
-        <w:t>Für die Monte Carlo Simulation wichtig war die Überprüfung der Verteilungen der Massen, Geschwindigkeiten und Zeitabstände pro Zone</w:t>
+        <w:t xml:space="preserve">Für die Monte Carlo </w:t>
+      </w:r>
+      <w:proofErr w:type="gramStart"/>
+      <w:r>
+        <w:t>Simulation  war</w:t>
+      </w:r>
+      <w:proofErr w:type="gramEnd"/>
+      <w:r>
+        <w:t xml:space="preserve"> die Überprüfung der Verteilungen der Massen, Geschwindigkeiten und Zeitabstände pro Zone</w:t>
+      </w:r>
+      <w:r>
+        <w:rPr>
+          <w:lang/>
+        </w:rPr>
+        <w:t xml:space="preserve"> essentiell um dies emit den korrekten Verteilungen zu simulieren</w:t>
       </w:r>
       <w:r>
         <w:t>.</w:t>
       </w:r>
       <w:r>
         <w:br/>
-      </w:r>
-      <w:r>
         <w:t>Verteilung der Massen in kg:</w:t>
       </w:r>
     </w:p>
@@ -2047,32 +2016,80 @@
       <w:pPr>
         <w:pStyle w:val="berschrift1"/>
       </w:pPr>
-      <w:bookmarkStart w:id="4" w:name="_Toc90903723"/>
+      <w:bookmarkStart w:id="8" w:name="_Toc90903723"/>
       <w:r>
         <w:t>Vorgehen und Berechnungen</w:t>
       </w:r>
-      <w:bookmarkEnd w:id="4"/>
-    </w:p>
-    <w:p>
-      <w:r>
-        <w:t xml:space="preserve">Bei unserem ersten Treffen notierten wir uns, welche Infos und Angaben wir bereits haben. Dabei sind uns einige Fragen und Unklarheiten eingefallen. Diese konnten wir zum Grossteil mit Rocco klären. </w:t>
+      <w:bookmarkEnd w:id="8"/>
+    </w:p>
+    <w:p>
+      <w:r>
+        <w:t xml:space="preserve">Bei unserem ersten </w:t>
+      </w:r>
+      <w:r>
+        <w:rPr>
+          <w:lang/>
+        </w:rPr>
+        <w:t>Kickoff Meeting</w:t>
+      </w:r>
+      <w:r>
+        <w:t xml:space="preserve"> notierten wir uns, welche </w:t>
+      </w:r>
+      <w:r>
+        <w:rPr>
+          <w:lang/>
+        </w:rPr>
+        <w:t>Informationen</w:t>
+      </w:r>
+      <w:r>
+        <w:t xml:space="preserve"> und </w:t>
+      </w:r>
+      <w:r>
+        <w:rPr>
+          <w:lang/>
+        </w:rPr>
+        <w:t>Modelparameter bereits vorgegeben sind</w:t>
+      </w:r>
+      <w:r>
+        <w:t xml:space="preserve">. Dabei </w:t>
+      </w:r>
+      <w:r>
+        <w:rPr>
+          <w:lang/>
+        </w:rPr>
+        <w:t xml:space="preserve">erarbeiteten wir </w:t>
+      </w:r>
+      <w:r>
+        <w:t xml:space="preserve">einige Fragen </w:t>
+      </w:r>
+      <w:r>
+        <w:rPr>
+          <w:lang/>
+        </w:rPr>
+        <w:t>welche</w:t>
+      </w:r>
+      <w:r>
+        <w:t xml:space="preserve"> Unklarheiten</w:t>
+      </w:r>
+      <w:r>
+        <w:rPr>
+          <w:lang/>
+        </w:rPr>
+        <w:t xml:space="preserve"> und Modellierungsgrenzen betrafen</w:t>
+      </w:r>
+      <w:r>
+        <w:t xml:space="preserve">. Diese konnten wir zum Grossteil mit Rocco klären. </w:t>
       </w:r>
       <w:r>
         <w:br/>
-        <w:t>Eine Frage, welche uns von Anfang an beschäftigt hat, war ob die Netze rollierend alle 24 Stunden gele</w:t>
-      </w:r>
-      <w:r>
-        <w:t>e</w:t>
-      </w:r>
-      <w:r>
-        <w:t xml:space="preserve">rt werden oder ob dies zu einem fixen Zeitpunkt einmal am Tag geschieht. Die Antwort auf diese Frage war wichtig für unsere Berechnungen. In unserer Endrechnung haben wir schlussendlich mit einem fixen Zeitpunkt alle 24 Stunden gerechnet. </w:t>
       </w:r>
       <w:r>
         <w:br/>
-        <w:t xml:space="preserve">Mit den gegebenen Daten machten wir zuerst </w:t>
-      </w:r>
-      <w:r>
-        <w:t xml:space="preserve">einige </w:t>
+        <w:t xml:space="preserve">Eine Frage, welche uns von Anfang an beschäftigt hat, war ob die Netze rollierend alle 24 Stunden geleert werden oder ob dies zu einem fixen Zeitpunkt einmal am Tag geschieht. Die Antwort auf diese Frage war wichtig für unsere Berechnungen. In unserer Endrechnung haben wir schlussendlich mit einem fixen Zeitpunkt alle 24 Stunden gerechnet. </w:t>
+      </w:r>
+      <w:r>
+        <w:br/>
+        <w:t xml:space="preserve">Mit den gegebenen Daten machten wir zuerst einige </w:t>
       </w:r>
       <w:proofErr w:type="gramStart"/>
       <w:r>
@@ -2261,401 +2278,317 @@
         <w:rPr>
           <w:lang w:val="de-DE"/>
         </w:rPr>
-        <w:t>Weiter haben wir für jeden Stein pro Zone den Zeitabstand zum vorherigen Steinfall berechnet. Dazu wurde eine simple Differenz verwendet.</w:t>
-      </w:r>
-      <w:r>
+        <w:t>Weiter haben wir für jeden Stein pro Zone den Zeitabstand zum vorherigen Steinfall berechnet. Dazu wurde eine simple Differenz verwendet. Für die Auswertungen haben wir weiter die rollierende 24-Stunden Masse im Netz berechnet</w:t>
+      </w:r>
+      <w:r>
+        <w:rPr>
+          <w:lang/>
+        </w:rPr>
+        <w:t>.</w:t>
+      </w:r>
+    </w:p>
+    <w:p>
+      <w:pPr>
         <w:rPr>
           <w:lang w:val="de-DE"/>
         </w:rPr>
+      </w:pPr>
+      <w:r>
+        <w:rPr>
+          <w:lang w:val="de-DE"/>
+        </w:rPr>
+        <w:t xml:space="preserve">Im weiteren Schritt haben wir die Verteilung der sechs Variablen überprüft. Dazu haben wir die gängigsten Verteilungen von </w:t>
+      </w:r>
+      <w:proofErr w:type="spellStart"/>
+      <w:r>
+        <w:rPr>
+          <w:lang w:val="de-DE"/>
+        </w:rPr>
+        <w:t>Scipy</w:t>
+      </w:r>
+      <w:proofErr w:type="spellEnd"/>
+      <w:r>
+        <w:rPr>
+          <w:lang w:val="de-DE"/>
+        </w:rPr>
+        <w:t xml:space="preserve"> verwendet. Die sechs Variablen sind die Masse, Geschwindigkeit und Zeitabstände zwischen den Steinen für beide Zonen. Für alle sechs Variablen haben wir eine Monte Carlo Simulation durchgeführt. Die Parameter waren einerseits die zuvor bestimmten Verteilungen und die zu den Daten gehörenden Mittelwerten (plus Standardabweichung </w:t>
+      </w:r>
+      <w:r>
+        <w:t>für die</w:t>
+      </w:r>
+      <w:r>
+        <w:rPr>
+          <w:lang w:val="de-DE"/>
+        </w:rPr>
+        <w:t xml:space="preserve"> Normal-Verteilung). </w:t>
+      </w:r>
+      <w:r>
+        <w:t xml:space="preserve">Für die </w:t>
+      </w:r>
+      <w:r>
+        <w:rPr>
+          <w:lang w:val="de-DE"/>
+        </w:rPr>
+        <w:t>simulierten Steine konnten wir anhand der Masse und Geschwindigkeit</w:t>
+      </w:r>
+      <w:r>
+        <w:t xml:space="preserve"> mittels</w:t>
+      </w:r>
+      <w:r>
+        <w:rPr>
+          <w:lang w:val="de-DE"/>
+        </w:rPr>
+        <w:t xml:space="preserve"> der obengenannten Formel die kinetische Energie </w:t>
+      </w:r>
+      <w:r>
+        <w:rPr>
+          <w:lang/>
+        </w:rPr>
+        <w:t xml:space="preserve">ebenfalls </w:t>
+      </w:r>
+      <w:r>
+        <w:rPr>
+          <w:lang w:val="de-DE"/>
+        </w:rPr>
+        <w:t>berechnen.</w:t>
+      </w:r>
+    </w:p>
+    <w:p>
+      <w:pPr>
+        <w:rPr>
+          <w:lang w:val="de-DE"/>
+        </w:rPr>
+      </w:pPr>
+      <w:r>
+        <w:rPr>
+          <w:lang w:val="de-DE"/>
+        </w:rPr>
+        <w:t>Nach diesem Schritt konnten bereits die Steine, die das Netz direkt durchschlagen haben, berechnet werden. Dabei wurde der vorgegebene Richtwert von 1‘000 k</w:t>
+      </w:r>
+      <w:r>
+        <w:t>J</w:t>
+      </w:r>
+      <w:r>
+        <w:rPr>
+          <w:lang w:val="de-DE"/>
+        </w:rPr>
+        <w:t xml:space="preserve"> verwendet.</w:t>
+      </w:r>
+    </w:p>
+    <w:p>
+      <w:r>
+        <w:rPr>
+          <w:lang w:val="de-DE"/>
+        </w:rPr>
+        <w:t xml:space="preserve">Zur Berechnung der Anzahl Steine, die aufgrund des vollen Netzes auf die </w:t>
+      </w:r>
+      <w:proofErr w:type="spellStart"/>
+      <w:r>
+        <w:rPr>
+          <w:lang w:val="de-DE"/>
+        </w:rPr>
+        <w:t>Strasse</w:t>
+      </w:r>
+      <w:proofErr w:type="spellEnd"/>
+      <w:r>
+        <w:rPr>
+          <w:lang w:val="de-DE"/>
+        </w:rPr>
+        <w:t xml:space="preserve"> fallen, mussten zuerst die simulierten Steine aus beiden Zonen in einen einheitlichen Zeitstrahl gebracht werden. Anhand des Zeitstrahls wurde jeder Tag, an dem </w:t>
+      </w:r>
+      <w:r>
+        <w:t>im</w:t>
+      </w:r>
+      <w:r>
+        <w:rPr>
+          <w:lang w:val="de-DE"/>
+        </w:rPr>
+        <w:t xml:space="preserve"> Netz die kritische Masse von über 2‘000 kg lag, ersichtlich. Ist an diesen Tagen auch ein Stein mit einer Energie von über 500 k</w:t>
+      </w:r>
+      <w:r>
+        <w:t>J</w:t>
+      </w:r>
+      <w:r>
+        <w:rPr>
+          <w:lang w:val="de-DE"/>
+        </w:rPr>
         <w:t xml:space="preserve"> </w:t>
       </w:r>
       <w:r>
+        <w:t>gefallen</w:t>
+      </w:r>
+      <w:r>
         <w:rPr>
           <w:lang w:val="de-DE"/>
         </w:rPr>
-        <w:t>Für die Auswertungen haben wir weiter die rollierende 24-Stunden Masse im Netz berechnet und die Steine anhand ihrer Energie in drei Kategorien unterteilt.</w:t>
-      </w:r>
-    </w:p>
-    <w:p>
-      <w:pPr>
+        <w:t xml:space="preserve">, haben wir </w:t>
+      </w:r>
+      <w:r>
         <w:rPr>
           <w:lang w:val="de-DE"/>
         </w:rPr>
-      </w:pPr>
+        <w:lastRenderedPageBreak/>
+        <w:t>überprüft, ob dieser Stein das Netz durchbrochen hat. Falls die Masse im Netz bei diesem Stein noch zu klein war, wurde kein Netzdurchschlag registriert.</w:t>
+      </w:r>
       <w:r>
         <w:rPr>
           <w:lang w:val="de-DE"/>
         </w:rPr>
-        <w:t xml:space="preserve">Im weiteren Schritt haben wir die Verteilung der sechs Variablen überprüft. Dazu haben wir die gängigsten Verteilungen von </w:t>
+        <w:br/>
+        <w:t xml:space="preserve">Anhand der Berechnung mit direkten Netzdurchschlägen und gerissenen Netzen konnten wir die Wahrscheinlichkeit, </w:t>
+      </w:r>
+      <w:r>
+        <w:rPr>
+          <w:lang w:val="de-DE"/>
+        </w:rPr>
+        <w:t xml:space="preserve">dass ein Stein pro Jahr auf der </w:t>
       </w:r>
       <w:proofErr w:type="spellStart"/>
       <w:r>
         <w:rPr>
           <w:lang w:val="de-DE"/>
         </w:rPr>
-        <w:t>Scipy</w:t>
+        <w:t>Strasse</w:t>
       </w:r>
       <w:proofErr w:type="spellEnd"/>
       <w:r>
         <w:rPr>
           <w:lang w:val="de-DE"/>
         </w:rPr>
-        <w:t xml:space="preserve"> verwendet. Die sechs Variablen sind die Masse, Geschwindigkeit und Zeitabstände zwischen den Steinen für beide Zonen.</w:t>
+        <w:t xml:space="preserve"> landet</w:t>
       </w:r>
       <w:r>
         <w:rPr>
           <w:lang w:val="de-DE"/>
         </w:rPr>
-        <w:t xml:space="preserve"> </w:t>
+        <w:t>, berechnen. Dazu wurde die Summe der Netzdurchbrüche durch die Anzahl der simulierten Jahr</w:t>
+      </w:r>
+      <w:r>
+        <w:t>e</w:t>
       </w:r>
       <w:r>
         <w:rPr>
           <w:lang w:val="de-DE"/>
         </w:rPr>
-        <w:t xml:space="preserve">Für alle sechs Variablen haben wir eine Monte Carlo Simulation durchgeführt. Die Parameter waren einerseits die zuvor bestimmten Verteilungen und die zu den Daten gehörenden Mittelwerten (plus Standardabweichung </w:t>
-      </w:r>
-      <w:r>
-        <w:t>für die</w:t>
-      </w:r>
-      <w:r>
-        <w:rPr>
-          <w:lang w:val="de-DE"/>
-        </w:rPr>
-        <w:t xml:space="preserve"> </w:t>
-      </w:r>
-      <w:r>
-        <w:rPr>
-          <w:lang w:val="de-DE"/>
-        </w:rPr>
-        <w:t>Normal-Verteilung).</w:t>
-      </w:r>
-      <w:r>
-        <w:rPr>
-          <w:lang w:val="de-DE"/>
-        </w:rPr>
-        <w:t xml:space="preserve"> </w:t>
-      </w:r>
-      <w:r>
-        <w:t xml:space="preserve">Für die </w:t>
-      </w:r>
-      <w:r>
-        <w:rPr>
-          <w:lang w:val="de-DE"/>
-        </w:rPr>
-        <w:t>simulierten Steinen konnten wir anhand der Masse und Geschwindigkeit</w:t>
-      </w:r>
-      <w:r>
-        <w:t xml:space="preserve"> mittels</w:t>
-      </w:r>
-      <w:r>
-        <w:rPr>
-          <w:lang w:val="de-DE"/>
-        </w:rPr>
-        <w:t xml:space="preserve"> der obengenannten Formel die kinetische Energie berechnen.</w:t>
-      </w:r>
-    </w:p>
-    <w:p>
-      <w:pPr>
-        <w:rPr>
-          <w:lang w:val="de-DE"/>
-        </w:rPr>
-      </w:pPr>
-      <w:r>
-        <w:rPr>
-          <w:lang w:val="de-DE"/>
-        </w:rPr>
-        <w:t>Nach diesem Schritt konnten bereits die Steine, die das Netz direkt durchschlagen haben, berechnet werden. Dabei wurde der vorgegebene Richtwert von 1‘000 k</w:t>
-      </w:r>
-      <w:r>
-        <w:t>J</w:t>
-      </w:r>
-      <w:r>
-        <w:rPr>
-          <w:lang w:val="de-DE"/>
-        </w:rPr>
-        <w:t xml:space="preserve"> verwendet.</w:t>
-      </w:r>
-    </w:p>
-    <w:p>
-      <w:r>
-        <w:rPr>
-          <w:lang w:val="de-DE"/>
-        </w:rPr>
-        <w:t xml:space="preserve">Zur Berechnung der Anzahl Steine, die aufgrund des vollen Netzes auf die </w:t>
-      </w:r>
-      <w:proofErr w:type="spellStart"/>
-      <w:r>
-        <w:rPr>
-          <w:lang w:val="de-DE"/>
-        </w:rPr>
-        <w:t>Strasse</w:t>
-      </w:r>
-      <w:proofErr w:type="spellEnd"/>
-      <w:r>
-        <w:rPr>
-          <w:lang w:val="de-DE"/>
-        </w:rPr>
-        <w:t xml:space="preserve"> fallen, mussten zuerst die simulierten Steine aus beiden Zonen in einen einheitlichen Zeitstrahl gebracht werden. Anhand des Zeitstrahls wurde jeder Tag, an dem </w:t>
-      </w:r>
-      <w:r>
-        <w:t>im</w:t>
-      </w:r>
-      <w:r>
-        <w:rPr>
-          <w:lang w:val="de-DE"/>
-        </w:rPr>
-        <w:t xml:space="preserve"> Netz die kritische Masse von über 2‘000 kg lag, ersichtlich. Ist an diesen Tagen auch ein Stein mit einer Energie von über 500 k</w:t>
-      </w:r>
-      <w:r>
-        <w:t>J</w:t>
-      </w:r>
-      <w:r>
-        <w:rPr>
-          <w:lang w:val="de-DE"/>
-        </w:rPr>
-        <w:t xml:space="preserve"> </w:t>
-      </w:r>
-      <w:r>
-        <w:t>gefallen</w:t>
-      </w:r>
-      <w:r>
-        <w:rPr>
-          <w:lang w:val="de-DE"/>
-        </w:rPr>
-        <w:t xml:space="preserve">, haben wir überprüft, ob dieser Stein das Netz durchbrochen hat. Falls die Masse im Netz bei diesem Stein noch </w:t>
-      </w:r>
-      <w:r>
-        <w:rPr>
-          <w:lang w:val="de-DE"/>
-        </w:rPr>
-        <w:lastRenderedPageBreak/>
-        <w:t>zu klein war, wurde kein Netzdurchschlag registriert.</w:t>
-      </w:r>
-      <w:r>
-        <w:rPr>
-          <w:lang w:val="de-DE"/>
-        </w:rPr>
+        <w:t xml:space="preserve"> dividiert.</w:t>
+      </w:r>
+    </w:p>
+    <w:p>
+      <w:r>
+        <w:t xml:space="preserve">Für die Wahrscheinlichkeit, dass ein Auto getroffen wird oder nicht mehr bremsen kann und somit einen Unfall hat, berechneten wir zuerst die Anzahl Autos pro Stunde. </w:t>
+      </w:r>
+      <w:r>
         <w:br/>
-      </w:r>
-      <w:r>
-        <w:rPr>
-          <w:lang w:val="de-DE"/>
-        </w:rPr>
-        <w:t xml:space="preserve">Anhand der Berechnung mit direkten Netzdurchschlägen und gerissenen Netzen konnten wir die Wahrscheinlichkeit, </w:t>
-      </w:r>
-      <w:r>
-        <w:rPr>
-          <w:lang w:val="de-DE"/>
-        </w:rPr>
-        <w:t xml:space="preserve">dass ein Stein pro Jahr auf der </w:t>
-      </w:r>
-      <w:proofErr w:type="spellStart"/>
-      <w:r>
-        <w:rPr>
-          <w:lang w:val="de-DE"/>
-        </w:rPr>
-        <w:t>Strasse</w:t>
-      </w:r>
-      <w:proofErr w:type="spellEnd"/>
-      <w:r>
-        <w:rPr>
-          <w:lang w:val="de-DE"/>
-        </w:rPr>
-        <w:t xml:space="preserve"> landet</w:t>
-      </w:r>
-      <w:r>
-        <w:rPr>
-          <w:lang w:val="de-DE"/>
-        </w:rPr>
-        <w:t>, berechnen. Dazu wurde die Summe der Netzdurchbrüche durch die Anzahl der simulierten Jahr</w:t>
-      </w:r>
-      <w:r>
-        <w:t>e</w:t>
-      </w:r>
-      <w:r>
-        <w:rPr>
-          <w:lang w:val="de-DE"/>
-        </w:rPr>
-        <w:t xml:space="preserve"> dividiert.</w:t>
-      </w:r>
-    </w:p>
-    <w:p>
-      <w:r>
-        <w:t xml:space="preserve">Für die Wahrscheinlichkeit, dass </w:t>
-      </w:r>
-      <w:r>
-        <w:t xml:space="preserve">es ein Auto getroffen wird oder nicht mehr bremsen kann und somit einen Unfall hat, berechneten wir zuerst die Anzahl Autos pro Stunde. </w:t>
+        <w:t>Als Bremsweg</w:t>
+      </w:r>
+      <w:r>
+        <w:rPr>
+          <w:lang/>
+        </w:rPr>
+        <w:t xml:space="preserve"> in einer Gefahrensituation</w:t>
+      </w:r>
+      <w:r>
+        <w:t xml:space="preserve"> definierten wir 18 Meter </w:t>
+      </w:r>
+      <w:r>
+        <w:rPr>
+          <w:rFonts w:ascii="Calibri" w:hAnsi="Calibri"/>
+        </w:rPr>
+        <w:t>(Gebhardt, 2018)</w:t>
+      </w:r>
+      <w:r>
+        <w:t xml:space="preserve"> und für die</w:t>
+      </w:r>
+      <w:r>
+        <w:rPr>
+          <w:lang/>
+        </w:rPr>
+        <w:t xml:space="preserve"> durchschnittliche</w:t>
+      </w:r>
+      <w:r>
+        <w:t xml:space="preserve"> Autolänge 4,4 Meter </w:t>
+      </w:r>
+      <w:r>
+        <w:t>(Baz, 2018)</w:t>
+      </w:r>
+      <w:r>
+        <w:t>. Diese Zahlen addiert, ergab sich somit eine Gefahrenzone von 22,</w:t>
+      </w:r>
+      <w:r>
+        <w:rPr>
+          <w:lang/>
+        </w:rPr>
+        <w:t>4</w:t>
+      </w:r>
+      <w:r>
+        <w:t xml:space="preserve"> Metern. Die 60 km/h rechneten wir in 16.66 m/s um.</w:t>
       </w:r>
       <w:r>
         <w:br/>
       </w:r>
       <w:r>
-        <w:t>Als Bremsweg</w:t>
-      </w:r>
-      <w:r>
-        <w:t xml:space="preserve"> </w:t>
-      </w:r>
-      <w:r>
-        <w:t>definierten wir 18 Mete</w:t>
-      </w:r>
-      <w:r>
-        <w:t xml:space="preserve">r </w:t>
-      </w:r>
-      <w:r>
-        <w:fldChar w:fldCharType="begin"/>
-      </w:r>
-      <w:r>
-        <w:instrText xml:space="preserve"> ADDIN ZOTERO_ITEM CSL_CITATION {"citationID":"7kW50Uak","properties":{"formattedCitation":"(Gebhardt, 2018)","plainCitation":"(Gebhardt, 2018)","noteIndex":0},"citationItems":[{"id":33,"uris":["http://zotero.org/groups/4440957/items/ZZZQYKD3"],"uri":["http://zotero.org/groups/4440957/items/ZZZQYKD3"],"itemData":{"id":33,"type":"webpage","container-title":"So wird der Bremsweg berechnet","title":"Bremsweg Berechnung","URL":"https://www.autobild.de/artikel/bremsweg-formel-13443369.html#anchor_1","author":[{"family":"Gebhardt","given":"Michael"}],"issued":{"date-parts":[["2018",4,24]]}}}],"schema":"https://github.com/citation-style-language/schema/raw/master/csl-citation.json"} </w:instrText>
-      </w:r>
-      <w:r>
-        <w:fldChar w:fldCharType="separate"/>
+        <w:br/>
+        <w:t xml:space="preserve">Anhand von diesen Zahlen berechneten wir die Wahrscheinlichkeit pro Tag, dass ein Auto in der Gefahrenzone ist. Den </w:t>
+      </w:r>
+      <w:r>
+        <w:rPr>
+          <w:lang/>
+        </w:rPr>
+        <w:t xml:space="preserve">durchschnittlichen </w:t>
+      </w:r>
+      <w:r>
+        <w:t xml:space="preserve">Besetzungsgrad </w:t>
+      </w:r>
+      <w:r>
+        <w:rPr>
+          <w:lang/>
+        </w:rPr>
+        <w:t>der</w:t>
+      </w:r>
+      <w:r>
+        <w:t xml:space="preserve"> Autos legten wir auf 1.66 Personen fest </w:t>
       </w:r>
       <w:r>
         <w:rPr>
           <w:rFonts w:ascii="Calibri" w:hAnsi="Calibri"/>
         </w:rPr>
-        <w:t>(Gebhardt, 2018)</w:t>
-      </w:r>
-      <w:r>
-        <w:fldChar w:fldCharType="end"/>
-      </w:r>
-      <w:r>
-        <w:t xml:space="preserve"> und für die Autolänge 4,</w:t>
-      </w:r>
-      <w:r>
-        <w:t>4</w:t>
-      </w:r>
-      <w:r>
-        <w:t xml:space="preserve"> Meter</w:t>
-      </w:r>
-      <w:r>
-        <w:t xml:space="preserve"> </w:t>
-      </w:r>
-      <w:r>
-        <w:fldChar w:fldCharType="begin"/>
-      </w:r>
-      <w:r>
-        <w:instrText xml:space="preserve"> ADDIN ZOTERO_ITEM CSL_CITATION {"citationID":"eORQFILc","properties":{"formattedCitation":"(Baz, 2018)","plainCitation":"(Baz, 2018)","noteIndex":0},"citationItems":[{"id":13,"uris":["http://zotero.org/groups/4440957/items/4QY3KR8J"],"uri":["http://zotero.org/groups/4440957/items/4QY3KR8J"],"itemData":{"id":13,"type":"webpage","abstract":"Seit 1990 sind Neuwagen im Schnitt um zwölf Zentimeter breiter geworden. Besonders die Kleinwagen sind markant gewachsen.","language":"de","title":"Autos werden immer breiter und länger","URL":"https://www.bazonline.ch/auto/autos-werden-immer-breiter-und-laenger/story/25635086","author":[{"family":"Baz","given":""}],"accessed":{"date-parts":[["2021",12,20]]},"issued":{"date-parts":[["2018",5,7]]}}}],"schema":"https://github.com/citation-style-language/schema/raw/master/csl-citation.json"} </w:instrText>
-      </w:r>
-      <w:r>
-        <w:fldChar w:fldCharType="separate"/>
-      </w:r>
-      <w:r>
-        <w:t>(Baz, 2018)</w:t>
-      </w:r>
-      <w:r>
-        <w:fldChar w:fldCharType="end"/>
-      </w:r>
-      <w:r>
-        <w:t xml:space="preserve">. </w:t>
-      </w:r>
-      <w:r>
-        <w:t xml:space="preserve">Diese Zahlen addiert, </w:t>
-      </w:r>
-      <w:r>
-        <w:t>erg</w:t>
-      </w:r>
-      <w:r>
-        <w:t xml:space="preserve">ab sich somit eine Gefahrenzone von 22,5 Metern. </w:t>
-      </w:r>
-      <w:r>
-        <w:t xml:space="preserve">Die 60 km/h rechneten wir in </w:t>
-      </w:r>
-      <w:r>
-        <w:t>16.66 m/s</w:t>
-      </w:r>
-      <w:r>
-        <w:t xml:space="preserve"> um</w:t>
-      </w:r>
-      <w:r>
-        <w:t>.</w:t>
-      </w:r>
-      <w:r>
-        <w:br/>
-      </w:r>
-      <w:r>
-        <w:t>Anhand von diesen Zahlen</w:t>
-      </w:r>
-      <w:r>
-        <w:t xml:space="preserve"> berechneten wir die Wahrscheinlichkeit </w:t>
-      </w:r>
-      <w:r>
-        <w:t xml:space="preserve">pro Tag, </w:t>
-      </w:r>
-      <w:r>
-        <w:t>dass</w:t>
-      </w:r>
-      <w:r>
-        <w:t xml:space="preserve"> ein Auto in der Gefahrenzone </w:t>
-      </w:r>
-      <w:r>
-        <w:t>ist</w:t>
-      </w:r>
-      <w:r>
-        <w:t>.</w:t>
-      </w:r>
-      <w:r>
-        <w:t xml:space="preserve"> </w:t>
-      </w:r>
-      <w:r>
-        <w:t xml:space="preserve">Den Besetzungsgrad des Autos legten wir auf 1.66 Personen fest </w:t>
-      </w:r>
-      <w:r>
-        <w:fldChar w:fldCharType="begin"/>
-      </w:r>
-      <w:r>
-        <w:instrText xml:space="preserve"> ADDIN ZOTERO_ITEM CSL_CITATION {"citationID":"xsnpDA2X","properties":{"formattedCitation":"(Hartmann &amp; Walter, 2018)","plainCitation":"(Hartmann &amp; Walter, 2018)","noteIndex":0},"citationItems":[{"id":15,"uris":["http://zotero.org/groups/4440957/items/38JHE83D"],"uri":["http://zotero.org/groups/4440957/items/38JHE83D"],"itemData":{"id":15,"type":"webpage","container-title":"Mobilität in Graubünden","language":"de","title":"Mikrozensus Graubünden","URL":"https://www.gr.ch/DE/Medien/Mitteilungen/MMStaka/2018/MedienDokumente/Bericht_Mikrozensus_2015_ohneAnhang.pdf","author":[{"family":"Hartmann","given":"Peter"},{"family":"Walter","given":"Peng"}],"accessed":{"date-parts":[["2021",12,17]]},"issued":{"date-parts":[["2018",4,1]]}}}],"schema":"https://github.com/citation-style-language/schema/raw/master/csl-citation.json"} </w:instrText>
-      </w:r>
-      <w:r>
-        <w:fldChar w:fldCharType="separate"/>
+        <w:t>(Hartmann &amp; Walter, 2018)</w:t>
+      </w:r>
+      <w:r>
+        <w:t>. Wir rechneten mit der Wahrscheinlichkeit, dass ein Steinschlag in 4 von 14 Fällen</w:t>
+      </w:r>
+      <w:r>
+        <w:rPr>
+          <w:lang/>
+        </w:rPr>
+        <w:t xml:space="preserve"> auf Kantonsstrassen</w:t>
+      </w:r>
+      <w:r>
+        <w:t xml:space="preserve"> tödlich endet </w:t>
       </w:r>
       <w:r>
         <w:rPr>
           <w:rFonts w:ascii="Calibri" w:hAnsi="Calibri"/>
         </w:rPr>
-        <w:t>(Hartmann &amp; Walter, 2018)</w:t>
-      </w:r>
-      <w:r>
-        <w:fldChar w:fldCharType="end"/>
-      </w:r>
-      <w:r>
-        <w:t xml:space="preserve">. </w:t>
-      </w:r>
-      <w:r>
-        <w:t>Wir rechneten mit der Wahrscheinlichkeit, dass ein Steinschlag in 4 von 14 Fällen tödlich endet</w:t>
-      </w:r>
-      <w:r>
-        <w:t xml:space="preserve"> </w:t>
-      </w:r>
-      <w:r>
-        <w:fldChar w:fldCharType="begin"/>
-      </w:r>
-      <w:r>
-        <w:instrText xml:space="preserve"> ADDIN ZOTERO_ITEM CSL_CITATION {"citationID":"d7GOoJqY","properties":{"formattedCitation":"(Gerber, 2019)","plainCitation":"(Gerber, 2019)","noteIndex":0},"citationItems":[{"id":16,"uris":["http://zotero.org/groups/4440957/items/UZVWLSAH"],"uri":["http://zotero.org/groups/4440957/items/UZVWLSAH"],"itemData":{"id":16,"type":"webpage","language":"de","title":"Naturgefahr Steinschlag – Erfahrungen und Erkenntnisse - SLF","URL":"https://www.slf.ch/de/newsseiten/2019/03/naturgefahr-steinschlag-erfahrungen-und-erkenntnisse.html","author":[{"family":"Gerber","given":"Werner"}],"accessed":{"date-parts":[["2021",12,17]]},"issued":{"date-parts":[["2019"]]}}}],"schema":"https://github.com/citation-style-language/schema/raw/master/csl-citation.json"} </w:instrText>
-      </w:r>
-      <w:r>
-        <w:fldChar w:fldCharType="separate"/>
-      </w:r>
-      <w:r>
-        <w:rPr>
-          <w:rFonts w:ascii="Calibri" w:hAnsi="Calibri"/>
-        </w:rPr>
         <w:t>(Gerber, 2019)</w:t>
       </w:r>
       <w:r>
-        <w:fldChar w:fldCharType="end"/>
-      </w:r>
-      <w:r>
-        <w:t xml:space="preserve">. </w:t>
-      </w:r>
-      <w:r>
-        <w:t xml:space="preserve"> </w:t>
-      </w:r>
-      <w:r>
-        <w:t>Als letzten Schritt addierten wir die errechneten Wahrscheinlichkeiten</w:t>
-      </w:r>
-      <w:r>
-        <w:t>.</w:t>
+        <w:t xml:space="preserve">. Als letzten Schritt </w:t>
+      </w:r>
+      <w:r>
+        <w:rPr>
+          <w:lang/>
+        </w:rPr>
+        <w:t>multiplizierten</w:t>
+      </w:r>
+      <w:r>
+        <w:t xml:space="preserve"> wir die errechneten Wahrscheinlichkeiten</w:t>
+      </w:r>
+      <w:r>
+        <w:rPr>
+          <w:lang/>
+        </w:rPr>
+        <w:t xml:space="preserve"> zu einer bedingten Kausalkette von Wahrscheinlichkeiten.</w:t>
       </w:r>
     </w:p>
     <w:p/>
@@ -2683,10 +2616,23 @@
         </w:rPr>
         <w:tab/>
       </w:r>
-    </w:p>
-    <w:p>
+      <w:r>
+        <w:rPr>
+          <w:rFonts w:asciiTheme="majorHAnsi" w:eastAsiaTheme="majorEastAsia" w:hAnsiTheme="majorHAnsi" w:cstheme="majorBidi"/>
+          <w:color w:val="1F3864" w:themeColor="accent1" w:themeShade="80"/>
+          <w:sz w:val="36"/>
+          <w:szCs w:val="36"/>
+        </w:rPr>
+        <w:br/>
+      </w:r>
       <w:r>
         <w:t>Anhand der beschriebenen Simulationen der Steinschläge empfehlen wir, die Strasse offen zu belassen. Wir haben berechnet, dass die Sterbewahrscheinlichkeit</w:t>
+      </w:r>
+      <w:r>
+        <w:rPr>
+          <w:lang/>
+        </w:rPr>
+        <w:t xml:space="preserve"> pro Jahr</w:t>
       </w:r>
       <w:r>
         <w:rPr>
@@ -2717,31 +2663,74 @@
         <w:br/>
       </w:r>
       <w:r>
-        <w:t xml:space="preserve">Aus statistischer Sicht nicht notwendig, aber im Interesse der Verkehrsteilnehmenden können weitere Massnahmen sinnvoll sein. So könnte die Reaktionszeit des Unterhaltsteam reduziert werden, mit dem Ziel das Netz in kürzeren Fristen zu leeren. Einfach umsetzbar wäre auch ein Halteverbot auf dem betroffenen Strassenabschnitt. In </w:t>
-      </w:r>
-      <w:hyperlink r:id="rId22" w:history="1">
-        <w:r>
-          <w:t>Brienz/</w:t>
-        </w:r>
-        <w:proofErr w:type="spellStart"/>
-        <w:r>
-          <w:t>Brinzauls</w:t>
-        </w:r>
-        <w:proofErr w:type="spellEnd"/>
-        <w:r>
-          <w:t xml:space="preserve"> GR</w:t>
-        </w:r>
-      </w:hyperlink>
-      <w:r>
-        <w:t xml:space="preserve"> wurden weiter gute Erfahrungen mit einer Radaranlage, die die Strasse automatisch sperren kann, gemacht. Auf jeden Fall sollten </w:t>
-      </w:r>
-      <w:hyperlink r:id="rId23" w:history="1">
-        <w:r>
-          <w:t>Schafe</w:t>
-        </w:r>
-      </w:hyperlink>
-      <w:r>
-        <w:t xml:space="preserve"> der Zugang zu den beiden Abbruchstellen verwehrt werden.</w:t>
+        <w:t>Aus statistischer Sicht nicht notwendig, aber im Interesse der Verkehrsteilnehmenden können weitere Massnahmen sinnvoll sein. So könnte die Reaktionszeit des Unterhaltsteam reduziert werden, mit dem Ziel das Netz in kürzeren Fristen zu leeren. Einfach umsetzbar wäre auch ein Halteverbot auf dem betroffenen Strassenabschnitt. In Brienz/</w:t>
+      </w:r>
+      <w:proofErr w:type="spellStart"/>
+      <w:r>
+        <w:t>Brinzauls</w:t>
+      </w:r>
+      <w:proofErr w:type="spellEnd"/>
+      <w:r>
+        <w:t xml:space="preserve"> GR wurden weiter gute Erfahrungen mit einer Radaranlage, die die Strasse automatisch sperren kann, gemacht</w:t>
+      </w:r>
+      <w:r>
+        <w:t xml:space="preserve"> </w:t>
+      </w:r>
+      <w:r>
+        <w:fldChar w:fldCharType="begin"/>
+      </w:r>
+      <w:r>
+        <w:instrText xml:space="preserve"> ADDIN ZOTERO_ITEM CSL_CITATION {"citationID":"4vI32WwA","properties":{"formattedCitation":"(Geopraevent, 2018)","plainCitation":"(Geopraevent, 2018)","noteIndex":0},"citationItems":[{"id":36,"uris":["http://zotero.org/groups/4440957/items/FT7G9CLX"],"uri":["http://zotero.org/groups/4440957/items/FT7G9CLX"],"itemData":{"id":36,"type":"webpage","title":"Steinschlagradar Brienz","URL":"https://www.geopraevent.ch/project/steinschlagradar-brienz/","author":[{"family":"Geopraevent","given":""}],"issued":{"date-parts":[["2018",11,25]]}}}],"schema":"https://github.com/citation-style-language/schema/raw/master/csl-citation.json"} </w:instrText>
+      </w:r>
+      <w:r>
+        <w:fldChar w:fldCharType="separate"/>
+      </w:r>
+      <w:r>
+        <w:rPr>
+          <w:rFonts w:ascii="Calibri" w:hAnsi="Calibri" w:cs="Calibri"/>
+        </w:rPr>
+        <w:t>(</w:t>
+      </w:r>
+      <w:proofErr w:type="spellStart"/>
+      <w:r>
+        <w:rPr>
+          <w:rFonts w:ascii="Calibri" w:hAnsi="Calibri" w:cs="Calibri"/>
+        </w:rPr>
+        <w:t>Geopraevent</w:t>
+      </w:r>
+      <w:proofErr w:type="spellEnd"/>
+      <w:r>
+        <w:rPr>
+          <w:rFonts w:ascii="Calibri" w:hAnsi="Calibri" w:cs="Calibri"/>
+        </w:rPr>
+        <w:t>, 2018)</w:t>
+      </w:r>
+      <w:r>
+        <w:fldChar w:fldCharType="end"/>
+      </w:r>
+      <w:r>
+        <w:t xml:space="preserve"> </w:t>
+      </w:r>
+      <w:r>
+        <w:fldChar w:fldCharType="begin"/>
+      </w:r>
+      <w:r>
+        <w:instrText xml:space="preserve"> ADDIN ZOTERO_ITEM CSL_CITATION {"citationID":"XJqyzxtI","properties":{"formattedCitation":"(Scott, 2021)","plainCitation":"(Scott, 2021)","noteIndex":0},"citationItems":[{"id":34,"uris":["http://zotero.org/groups/4440957/items/ZZFMJGKZ"],"uri":["http://zotero.org/groups/4440957/items/ZZFMJGKZ"],"itemData":{"id":34,"type":"motion_picture","title":"Why this \"falling rocks\" sign is more important than most","URL":"https://www.youtube.com/watch?v=o-oVXYkBwgw","author":[{"family":"Scott","given":"Tom"}],"issued":{"date-parts":[["2021",11,8]]}}}],"schema":"https://github.com/citation-style-language/schema/raw/master/csl-citation.json"} </w:instrText>
+      </w:r>
+      <w:r>
+        <w:fldChar w:fldCharType="separate"/>
+      </w:r>
+      <w:r>
+        <w:rPr>
+          <w:rFonts w:ascii="Calibri" w:hAnsi="Calibri" w:cs="Calibri"/>
+        </w:rPr>
+        <w:t>(Scott, 2021)</w:t>
+      </w:r>
+      <w:r>
+        <w:fldChar w:fldCharType="end"/>
+      </w:r>
+      <w:r>
+        <w:t>.</w:t>
       </w:r>
     </w:p>
     <w:p/>
@@ -2759,12 +2748,12 @@
       <w:pPr>
         <w:pStyle w:val="berschrift1"/>
       </w:pPr>
-      <w:bookmarkStart w:id="5" w:name="_Toc90903724"/>
+      <w:bookmarkStart w:id="9" w:name="_Toc90903724"/>
       <w:r>
         <w:lastRenderedPageBreak/>
         <w:t>Quellennachweis</w:t>
       </w:r>
-      <w:bookmarkEnd w:id="5"/>
+      <w:bookmarkEnd w:id="9"/>
     </w:p>
     <w:p>
       <w:pPr>
@@ -2928,9 +2917,9 @@
       </w:r>
     </w:p>
     <w:sectPr>
-      <w:headerReference w:type="default" r:id="rId24"/>
-      <w:footerReference w:type="default" r:id="rId25"/>
-      <w:headerReference w:type="first" r:id="rId26"/>
+      <w:headerReference w:type="default" r:id="rId22"/>
+      <w:footerReference w:type="default" r:id="rId23"/>
+      <w:headerReference w:type="first" r:id="rId24"/>
       <w:pgSz w:w="11906" w:h="16838"/>
       <w:pgMar w:top="1417" w:right="1417" w:bottom="1134" w:left="1417" w:header="708" w:footer="708" w:gutter="0"/>
       <w:cols w:space="708"/>
@@ -4121,6 +4110,7 @@
   <w:style w:type="character" w:default="1" w:styleId="Absatz-Standardschriftart">
     <w:name w:val="Default Paragraph Font"/>
     <w:uiPriority w:val="1"/>
+    <w:semiHidden/>
     <w:unhideWhenUsed/>
   </w:style>
   <w:style w:type="table" w:default="1" w:styleId="NormaleTabelle">

--- a/Bericht/Dokumentation Steinschlag.docx
+++ b/Bericht/Dokumentation Steinschlag.docx
@@ -312,6 +312,10 @@
         <w:sdt>
           <w:sdtPr>
             <w:rPr>
+              <w:rFonts w:asciiTheme="minorHAnsi" w:eastAsiaTheme="minorEastAsia" w:hAnsiTheme="minorHAnsi" w:cstheme="minorBidi"/>
+              <w:color w:val="auto"/>
+              <w:sz w:val="22"/>
+              <w:szCs w:val="22"/>
               <w:lang w:val="de-DE"/>
             </w:rPr>
             <w:id w:val="-1489082951"/>
@@ -322,12 +326,8 @@
           </w:sdtPr>
           <w:sdtEndPr>
             <w:rPr>
-              <w:rFonts w:asciiTheme="minorHAnsi" w:eastAsiaTheme="minorEastAsia" w:hAnsiTheme="minorHAnsi" w:cstheme="minorBidi"/>
               <w:b/>
               <w:bCs/>
-              <w:color w:val="auto"/>
-              <w:sz w:val="22"/>
-              <w:szCs w:val="22"/>
             </w:rPr>
           </w:sdtEndPr>
           <w:sdtContent>
@@ -830,13 +830,13 @@
       <w:pPr>
         <w:pStyle w:val="berschrift1"/>
       </w:pPr>
-      <w:bookmarkStart w:id="0" w:name="_Toc90903720"/>
-      <w:bookmarkStart w:id="1" w:name="_Toc90970258"/>
+      <w:bookmarkStart w:id="0" w:name="_Toc90970258"/>
+      <w:bookmarkStart w:id="1" w:name="_Toc90903720"/>
       <w:r>
         <w:lastRenderedPageBreak/>
         <w:t>Aufgabenstellung</w:t>
       </w:r>
-      <w:bookmarkEnd w:id="1"/>
+      <w:bookmarkEnd w:id="0"/>
       <w:r>
         <w:t xml:space="preserve"> </w:t>
       </w:r>
@@ -912,7 +912,7 @@
           <w:szCs w:val="22"/>
           <w:lang w:eastAsia="en-US"/>
         </w:rPr>
-        <w:t>In den letzten Monaten wurden mehrere Steinschläge verzeichnet. Die Gefahr</w:t>
+        <w:t xml:space="preserve">In den letzten Monaten wurden mehrere Steinschläge verzeichnet. Die Gefahr, dass bei weiteren solchen Ereignissen die Netze kaputt gehen und die Verkehrsteilnehmer einem grossen Risiko ausgesetzt sind, muss </w:t>
       </w:r>
       <w:r>
         <w:rPr>
@@ -921,7 +921,7 @@
           <w:szCs w:val="22"/>
           <w:lang w:eastAsia="en-US"/>
         </w:rPr>
-        <w:t>,</w:t>
+        <w:t>erarbeitet</w:t>
       </w:r>
       <w:r>
         <w:rPr>
@@ -930,7 +930,7 @@
           <w:szCs w:val="22"/>
           <w:lang w:eastAsia="en-US"/>
         </w:rPr>
-        <w:t xml:space="preserve"> dass bei weiteren solchen Ereignissen die Netze kaputt gehen und die Verkehrsteilnehmer einem grossen Risiko ausgesetzt sind</w:t>
+        <w:t xml:space="preserve"> </w:t>
       </w:r>
       <w:r>
         <w:rPr>
@@ -939,7 +939,7 @@
           <w:szCs w:val="22"/>
           <w:lang w:eastAsia="en-US"/>
         </w:rPr>
-        <w:t xml:space="preserve">, muss </w:t>
+        <w:t>werden</w:t>
       </w:r>
       <w:r>
         <w:rPr>
@@ -948,33 +948,6 @@
           <w:szCs w:val="22"/>
           <w:lang w:eastAsia="en-US"/>
         </w:rPr>
-        <w:t>erarbeitet</w:t>
-      </w:r>
-      <w:r>
-        <w:rPr>
-          <w:rFonts w:asciiTheme="minorHAnsi" w:eastAsiaTheme="minorEastAsia" w:hAnsiTheme="minorHAnsi" w:cstheme="minorBidi"/>
-          <w:sz w:val="22"/>
-          <w:szCs w:val="22"/>
-          <w:lang w:eastAsia="en-US"/>
-        </w:rPr>
-        <w:t xml:space="preserve"> </w:t>
-      </w:r>
-      <w:r>
-        <w:rPr>
-          <w:rFonts w:asciiTheme="minorHAnsi" w:eastAsiaTheme="minorEastAsia" w:hAnsiTheme="minorHAnsi" w:cstheme="minorBidi"/>
-          <w:sz w:val="22"/>
-          <w:szCs w:val="22"/>
-          <w:lang w:eastAsia="en-US"/>
-        </w:rPr>
-        <w:t>werden</w:t>
-      </w:r>
-      <w:r>
-        <w:rPr>
-          <w:rFonts w:asciiTheme="minorHAnsi" w:eastAsiaTheme="minorEastAsia" w:hAnsiTheme="minorHAnsi" w:cstheme="minorBidi"/>
-          <w:sz w:val="22"/>
-          <w:szCs w:val="22"/>
-          <w:lang w:eastAsia="en-US"/>
-        </w:rPr>
         <w:t xml:space="preserve">. </w:t>
       </w:r>
     </w:p>
@@ -1002,10 +975,10 @@
       <w:r>
         <w:t>.</w:t>
       </w:r>
-      <w:bookmarkStart w:id="2" w:name="_Toc90903721"/>
-      <w:bookmarkStart w:id="3" w:name="_Toc90912250"/>
-      <w:bookmarkStart w:id="4" w:name="_Toc90970259"/>
-      <w:bookmarkEnd w:id="0"/>
+      <w:bookmarkStart w:id="2" w:name="_Toc90912250"/>
+      <w:bookmarkStart w:id="3" w:name="_Toc90970259"/>
+      <w:bookmarkStart w:id="4" w:name="_Toc90903721"/>
+      <w:bookmarkEnd w:id="1"/>
     </w:p>
     <w:p>
       <w:pPr>
@@ -1014,8 +987,8 @@
       <w:r>
         <w:t>Ausgangslage</w:t>
       </w:r>
+      <w:bookmarkEnd w:id="2"/>
       <w:bookmarkEnd w:id="3"/>
-      <w:bookmarkEnd w:id="4"/>
     </w:p>
     <w:p>
       <w:r>
@@ -1120,68 +1093,17 @@
     </w:p>
     <w:p>
       <w:r>
-        <w:t>Bei der Analyse der Verteilung der Masse nach den beiden Ablösungszonen haben wir festgestellt, dass aus der Zone 1 zwar viele Steine mit einem Gewicht von weniger als 1'000 kg runtergefallen sind, es allerding</w:t>
-      </w:r>
-      <w:r>
-        <w:rPr>
-          <w:lang/>
-        </w:rPr>
-        <w:t>s</w:t>
-      </w:r>
-      <w:r>
-        <w:t xml:space="preserve"> signifikante Ausreisser bis über 3'000 kg gab. Aus der Zone 2 haben sich eher leichtere Steine, mit einer Masse bis </w:t>
-      </w:r>
-      <w:proofErr w:type="spellStart"/>
-      <w:r>
-        <w:t>max</w:t>
-      </w:r>
-      <w:proofErr w:type="spellEnd"/>
-      <w:r>
-        <w:rPr>
-          <w:lang/>
-        </w:rPr>
-        <w:t>imal</w:t>
-      </w:r>
-      <w:r>
-        <w:t xml:space="preserve"> 500 kg gelöst.</w:t>
-      </w:r>
-    </w:p>
-    <w:p>
-      <w:r>
-        <w:t xml:space="preserve">Bei der Geschwindigkeit sieht es hingegen umgekehrt aus. Steine aus der Zone 2 sind allesamt schneller </w:t>
-      </w:r>
-      <w:r>
-        <w:rPr>
-          <w:lang/>
-        </w:rPr>
-        <w:t>i</w:t>
-      </w:r>
-      <w:proofErr w:type="spellStart"/>
-      <w:r>
-        <w:t>ns</w:t>
-      </w:r>
-      <w:proofErr w:type="spellEnd"/>
-      <w:r>
-        <w:t xml:space="preserve"> Netz gefallen. Wir kennen das genaue Profil des Hangs zwar nicht, doch dürfte zu erwarten sein, dass schwerere Steine eher rollen </w:t>
-      </w:r>
-      <w:proofErr w:type="spellStart"/>
-      <w:r>
-        <w:t>resp</w:t>
-      </w:r>
-      <w:proofErr w:type="spellEnd"/>
-      <w:r>
-        <w:rPr>
-          <w:lang/>
-        </w:rPr>
-        <w:t>ektive</w:t>
-      </w:r>
-      <w:r>
-        <w:t xml:space="preserve"> häufiger aufspringen und dadurch an Geschwindigkeit verlieren. Es ist auch möglich, dass die Zone 2 deutlich höher als Zone 1, liegt.</w:t>
+        <w:t>Bei der Analyse der Verteilung der Masse nach den beiden Ablösungszonen haben wir festgestellt, dass aus der Zone 1 zwar viele Steine mit einem Gewicht von weniger als 1'000 kg runtergefallen sind, es allerdings signifikante Ausreisser bis über 3'000 kg gab. Aus der Zone 2 haben sich eher leichtere Steine, mit einer Masse bis maximal 500 kg gelöst.</w:t>
+      </w:r>
+    </w:p>
+    <w:p>
+      <w:r>
+        <w:t>Bei der Geschwindigkeit sieht es hingegen umgekehrt aus. Steine aus der Zone 2 sind allesamt schneller ins Netz gefallen. Wir kennen das genaue Profil des Hangs zwar nicht, doch dürfte zu erwarten sein, dass schwerere Steine eher rollen respektive häufiger aufspringen und dadurch an Geschwindigkeit verlieren. Es ist auch möglich, dass die Zone 2 deutlich höher als Zone 1, liegt.</w:t>
       </w:r>
     </w:p>
     <w:p>
       <w:bookmarkStart w:id="7" w:name="_Hlk90465262"/>
-      <w:bookmarkEnd w:id="2"/>
+      <w:bookmarkEnd w:id="4"/>
       <w:bookmarkEnd w:id="7"/>
       <w:r>
         <w:rPr>
@@ -1293,36 +1215,7 @@
     </w:p>
     <w:p>
       <w:r>
-        <w:t xml:space="preserve">Die Analyse der kinetischen Energie nach Ablösungszonen bestätigt das Bild mit den unterschiedlichen Geschwindigkeiten. Steine aus der Zone 1 fallen mit einer deutlich kleineren kinetischen Energie ins Fangnetz. Bei Zone 2 </w:t>
-      </w:r>
-      <w:r>
-        <w:rPr>
-          <w:lang/>
-        </w:rPr>
-        <w:t>sind z</w:t>
-      </w:r>
-      <w:proofErr w:type="spellStart"/>
-      <w:r>
-        <w:t>wei</w:t>
-      </w:r>
-      <w:proofErr w:type="spellEnd"/>
-      <w:r>
-        <w:rPr>
-          <w:lang/>
-        </w:rPr>
-        <w:t xml:space="preserve"> sehr grosse</w:t>
-      </w:r>
-      <w:r>
-        <w:t xml:space="preserve"> Ausreisser</w:t>
-      </w:r>
-      <w:r>
-        <w:rPr>
-          <w:lang/>
-        </w:rPr>
-        <w:t xml:space="preserve"> zu erkenntlich</w:t>
-      </w:r>
-      <w:r>
-        <w:t>.</w:t>
+        <w:t>Die Analyse der kinetischen Energie nach Ablösungszonen bestätigt das Bild mit den unterschiedlichen Geschwindigkeiten. Steine aus der Zone 1 fallen mit einer deutlich kleineren kinetischen Energie ins Fangnetz. Bei Zone 2 sind zwei sehr grosse Ausreisser zu erkenntlich.</w:t>
       </w:r>
     </w:p>
     <w:p>
@@ -1512,37 +1405,13 @@
       </w:r>
       <w:r>
         <w:br/>
-        <w:t>Bei der summierten Masse pro Tag wird auch ersichtlich, wie es einzelne Tage gibt, an denen grössere Massen ins Netz runtergefallen sind. Doch lässt sich daraus optisch</w:t>
-      </w:r>
-      <w:r>
-        <w:rPr>
-          <w:lang/>
-        </w:rPr>
-        <w:t xml:space="preserve"> sowie mittels </w:t>
-      </w:r>
-      <w:r>
-        <w:rPr>
-          <w:lang/>
-        </w:rPr>
+        <w:t xml:space="preserve">Bei der summierten Masse pro Tag wird auch ersichtlich, wie es einzelne Tage gibt, an denen grössere Massen ins Netz runtergefallen sind. Doch lässt sich daraus optisch sowie mittels </w:t>
+      </w:r>
+      <w:r>
         <w:t>Kolmogorov-Smirnov Test</w:t>
       </w:r>
       <w:r>
-        <w:rPr>
-          <w:lang/>
-        </w:rPr>
-        <w:t xml:space="preserve"> </w:t>
-      </w:r>
-      <w:r>
-        <w:t xml:space="preserve">keine </w:t>
-      </w:r>
-      <w:r>
-        <w:rPr>
-          <w:lang/>
-        </w:rPr>
-        <w:t>Verteilung eindeutig</w:t>
-      </w:r>
-      <w:r>
-        <w:t xml:space="preserve"> erkennen.</w:t>
+        <w:t xml:space="preserve"> keine Verteilung eindeutig erkennen.</w:t>
       </w:r>
     </w:p>
     <w:p>
@@ -1664,16 +1533,7 @@
       </w:r>
       <w:proofErr w:type="gramEnd"/>
       <w:r>
-        <w:t xml:space="preserve"> die Überprüfung der Verteilungen der Massen, Geschwindigkeiten und Zeitabstände pro Zone</w:t>
-      </w:r>
-      <w:r>
-        <w:rPr>
-          <w:lang/>
-        </w:rPr>
-        <w:t xml:space="preserve"> essentiell um dies emit den korrekten Verteilungen zu simulieren</w:t>
-      </w:r>
-      <w:r>
-        <w:t>.</w:t>
+        <w:t xml:space="preserve"> die Überprüfung der Verteilungen der Massen, Geschwindigkeiten und Zeitabstände pro Zone essentiell um dies emit den korrekten Verteilungen zu simulieren.</w:t>
       </w:r>
       <w:r>
         <w:br/>
@@ -2024,61 +1884,7 @@
     </w:p>
     <w:p>
       <w:r>
-        <w:t xml:space="preserve">Bei unserem ersten </w:t>
-      </w:r>
-      <w:r>
-        <w:rPr>
-          <w:lang/>
-        </w:rPr>
-        <w:t>Kickoff Meeting</w:t>
-      </w:r>
-      <w:r>
-        <w:t xml:space="preserve"> notierten wir uns, welche </w:t>
-      </w:r>
-      <w:r>
-        <w:rPr>
-          <w:lang/>
-        </w:rPr>
-        <w:t>Informationen</w:t>
-      </w:r>
-      <w:r>
-        <w:t xml:space="preserve"> und </w:t>
-      </w:r>
-      <w:r>
-        <w:rPr>
-          <w:lang/>
-        </w:rPr>
-        <w:t>Modelparameter bereits vorgegeben sind</w:t>
-      </w:r>
-      <w:r>
-        <w:t xml:space="preserve">. Dabei </w:t>
-      </w:r>
-      <w:r>
-        <w:rPr>
-          <w:lang/>
-        </w:rPr>
-        <w:t xml:space="preserve">erarbeiteten wir </w:t>
-      </w:r>
-      <w:r>
-        <w:t xml:space="preserve">einige Fragen </w:t>
-      </w:r>
-      <w:r>
-        <w:rPr>
-          <w:lang/>
-        </w:rPr>
-        <w:t>welche</w:t>
-      </w:r>
-      <w:r>
-        <w:t xml:space="preserve"> Unklarheiten</w:t>
-      </w:r>
-      <w:r>
-        <w:rPr>
-          <w:lang/>
-        </w:rPr>
-        <w:t xml:space="preserve"> und Modellierungsgrenzen betrafen</w:t>
-      </w:r>
-      <w:r>
-        <w:t xml:space="preserve">. Diese konnten wir zum Grossteil mit Rocco klären. </w:t>
+        <w:t xml:space="preserve">Bei unserem ersten Kickoff Meeting notierten wir uns, welche Informationen und Modelparameter bereits vorgegeben sind. Dabei erarbeiteten wir einige Fragen welche Unklarheiten und Modellierungsgrenzen betrafen. Diese konnten wir zum Grossteil mit Rocco klären. </w:t>
       </w:r>
       <w:r>
         <w:br/>
@@ -2281,9 +2087,6 @@
         <w:t>Weiter haben wir für jeden Stein pro Zone den Zeitabstand zum vorherigen Steinfall berechnet. Dazu wurde eine simple Differenz verwendet. Für die Auswertungen haben wir weiter die rollierende 24-Stunden Masse im Netz berechnet</w:t>
       </w:r>
       <w:r>
-        <w:rPr>
-          <w:lang/>
-        </w:rPr>
         <w:t>.</w:t>
       </w:r>
     </w:p>
@@ -2341,9 +2144,6 @@
         <w:t xml:space="preserve"> der obengenannten Formel die kinetische Energie </w:t>
       </w:r>
       <w:r>
-        <w:rPr>
-          <w:lang/>
-        </w:rPr>
         <w:t xml:space="preserve">ebenfalls </w:t>
       </w:r>
       <w:r>
@@ -2479,16 +2279,7 @@
       </w:r>
       <w:r>
         <w:br/>
-        <w:t>Als Bremsweg</w:t>
-      </w:r>
-      <w:r>
-        <w:rPr>
-          <w:lang/>
-        </w:rPr>
-        <w:t xml:space="preserve"> in einer Gefahrensituation</w:t>
-      </w:r>
-      <w:r>
-        <w:t xml:space="preserve"> definierten wir 18 Meter </w:t>
+        <w:t xml:space="preserve">Als Bremsweg in einer Gefahrensituation definierten wir 18 Meter </w:t>
       </w:r>
       <w:r>
         <w:rPr>
@@ -2497,56 +2288,20 @@
         <w:t>(Gebhardt, 2018)</w:t>
       </w:r>
       <w:r>
-        <w:t xml:space="preserve"> und für die</w:t>
-      </w:r>
-      <w:r>
-        <w:rPr>
-          <w:lang/>
-        </w:rPr>
-        <w:t xml:space="preserve"> durchschnittliche</w:t>
-      </w:r>
-      <w:r>
-        <w:t xml:space="preserve"> Autolänge 4,4 Meter </w:t>
+        <w:t xml:space="preserve"> und für die durchschnittliche Autolänge 4,4 Meter </w:t>
       </w:r>
       <w:r>
         <w:t>(Baz, 2018)</w:t>
       </w:r>
       <w:r>
-        <w:t>. Diese Zahlen addiert, ergab sich somit eine Gefahrenzone von 22,</w:t>
-      </w:r>
-      <w:r>
-        <w:rPr>
-          <w:lang/>
-        </w:rPr>
-        <w:t>4</w:t>
-      </w:r>
-      <w:r>
-        <w:t xml:space="preserve"> Metern. Die 60 km/h rechneten wir in 16.66 m/s um.</w:t>
+        <w:t>. Diese Zahlen addiert, ergab sich somit eine Gefahrenzone von 22,4 Metern. Die 60 km/h rechneten wir in 16.66 m/s um.</w:t>
       </w:r>
       <w:r>
         <w:br/>
       </w:r>
       <w:r>
         <w:br/>
-        <w:t xml:space="preserve">Anhand von diesen Zahlen berechneten wir die Wahrscheinlichkeit pro Tag, dass ein Auto in der Gefahrenzone ist. Den </w:t>
-      </w:r>
-      <w:r>
-        <w:rPr>
-          <w:lang/>
-        </w:rPr>
-        <w:t xml:space="preserve">durchschnittlichen </w:t>
-      </w:r>
-      <w:r>
-        <w:t xml:space="preserve">Besetzungsgrad </w:t>
-      </w:r>
-      <w:r>
-        <w:rPr>
-          <w:lang/>
-        </w:rPr>
-        <w:t>der</w:t>
-      </w:r>
-      <w:r>
-        <w:t xml:space="preserve"> Autos legten wir auf 1.66 Personen fest </w:t>
+        <w:t xml:space="preserve">Anhand von diesen Zahlen berechneten wir die Wahrscheinlichkeit pro Tag, dass ein Auto in der Gefahrenzone ist. Den durchschnittlichen Besetzungsgrad der Autos legten wir auf 1.66 Personen fest </w:t>
       </w:r>
       <w:r>
         <w:rPr>
@@ -2555,16 +2310,7 @@
         <w:t>(Hartmann &amp; Walter, 2018)</w:t>
       </w:r>
       <w:r>
-        <w:t>. Wir rechneten mit der Wahrscheinlichkeit, dass ein Steinschlag in 4 von 14 Fällen</w:t>
-      </w:r>
-      <w:r>
-        <w:rPr>
-          <w:lang/>
-        </w:rPr>
-        <w:t xml:space="preserve"> auf Kantonsstrassen</w:t>
-      </w:r>
-      <w:r>
-        <w:t xml:space="preserve"> tödlich endet </w:t>
+        <w:t xml:space="preserve">. Wir rechneten mit der Wahrscheinlichkeit, dass ein Steinschlag in 4 von 14 Fällen auf Kantonsstrassen tödlich endet </w:t>
       </w:r>
       <w:r>
         <w:rPr>
@@ -2573,22 +2319,7 @@
         <w:t>(Gerber, 2019)</w:t>
       </w:r>
       <w:r>
-        <w:t xml:space="preserve">. Als letzten Schritt </w:t>
-      </w:r>
-      <w:r>
-        <w:rPr>
-          <w:lang/>
-        </w:rPr>
-        <w:t>multiplizierten</w:t>
-      </w:r>
-      <w:r>
-        <w:t xml:space="preserve"> wir die errechneten Wahrscheinlichkeiten</w:t>
-      </w:r>
-      <w:r>
-        <w:rPr>
-          <w:lang/>
-        </w:rPr>
-        <w:t xml:space="preserve"> zu einer bedingten Kausalkette von Wahrscheinlichkeiten.</w:t>
+        <w:t>. Als letzten Schritt multiplizierten wir die errechneten Wahrscheinlichkeiten zu einer bedingten Kausalkette von Wahrscheinlichkeiten.</w:t>
       </w:r>
     </w:p>
     <w:p/>
@@ -2629,9 +2360,6 @@
         <w:t>Anhand der beschriebenen Simulationen der Steinschläge empfehlen wir, die Strasse offen zu belassen. Wir haben berechnet, dass die Sterbewahrscheinlichkeit</w:t>
       </w:r>
       <w:r>
-        <w:rPr>
-          <w:lang/>
-        </w:rPr>
         <w:t xml:space="preserve"> pro Jahr</w:t>
       </w:r>
       <w:r>
@@ -2689,64 +2417,55 @@
         <w:rPr>
           <w:rFonts w:ascii="Calibri" w:hAnsi="Calibri" w:cs="Calibri"/>
         </w:rPr>
-        <w:t>(</w:t>
-      </w:r>
-      <w:proofErr w:type="spellStart"/>
+        <w:t>(Geopraevent, 2018)</w:t>
+      </w:r>
+      <w:r>
+        <w:fldChar w:fldCharType="end"/>
+      </w:r>
+      <w:r>
+        <w:t xml:space="preserve"> </w:t>
+      </w:r>
+      <w:r>
+        <w:fldChar w:fldCharType="begin"/>
+      </w:r>
+      <w:r>
+        <w:instrText xml:space="preserve"> ADDIN ZOTERO_ITEM CSL_CITATION {"citationID":"XJqyzxtI","properties":{"formattedCitation":"(Scott, 2021)","plainCitation":"(Scott, 2021)","noteIndex":0},"citationItems":[{"id":34,"uris":["http://zotero.org/groups/4440957/items/ZZFMJGKZ"],"uri":["http://zotero.org/groups/4440957/items/ZZFMJGKZ"],"itemData":{"id":34,"type":"motion_picture","title":"Why this \"falling rocks\" sign is more important than most","URL":"https://www.youtube.com/watch?v=o-oVXYkBwgw","author":[{"family":"Scott","given":"Tom"}],"issued":{"date-parts":[["2021",11,8]]}}}],"schema":"https://github.com/citation-style-language/schema/raw/master/csl-citation.json"} </w:instrText>
+      </w:r>
+      <w:r>
+        <w:fldChar w:fldCharType="separate"/>
+      </w:r>
       <w:r>
         <w:rPr>
           <w:rFonts w:ascii="Calibri" w:hAnsi="Calibri" w:cs="Calibri"/>
         </w:rPr>
-        <w:t>Geopraevent</w:t>
-      </w:r>
-      <w:proofErr w:type="spellEnd"/>
-      <w:r>
+        <w:t>(Scott, 2021)</w:t>
+      </w:r>
+      <w:r>
+        <w:fldChar w:fldCharType="end"/>
+      </w:r>
+      <w:r>
+        <w:t>.</w:t>
+      </w:r>
+    </w:p>
+    <w:p/>
+    <w:p/>
+    <w:p/>
+    <w:p/>
+    <w:p/>
+    <w:p/>
+    <w:p/>
+    <w:p/>
+    <w:p/>
+    <w:p/>
+    <w:p/>
+    <w:p>
+      <w:pPr>
+        <w:pStyle w:val="berschrift1"/>
         <w:rPr>
           <w:rFonts w:ascii="Calibri" w:hAnsi="Calibri" w:cs="Calibri"/>
-        </w:rPr>
-        <w:t>, 2018)</w:t>
-      </w:r>
-      <w:r>
-        <w:fldChar w:fldCharType="end"/>
-      </w:r>
-      <w:r>
-        <w:t xml:space="preserve"> </w:t>
-      </w:r>
-      <w:r>
-        <w:fldChar w:fldCharType="begin"/>
-      </w:r>
-      <w:r>
-        <w:instrText xml:space="preserve"> ADDIN ZOTERO_ITEM CSL_CITATION {"citationID":"XJqyzxtI","properties":{"formattedCitation":"(Scott, 2021)","plainCitation":"(Scott, 2021)","noteIndex":0},"citationItems":[{"id":34,"uris":["http://zotero.org/groups/4440957/items/ZZFMJGKZ"],"uri":["http://zotero.org/groups/4440957/items/ZZFMJGKZ"],"itemData":{"id":34,"type":"motion_picture","title":"Why this \"falling rocks\" sign is more important than most","URL":"https://www.youtube.com/watch?v=o-oVXYkBwgw","author":[{"family":"Scott","given":"Tom"}],"issued":{"date-parts":[["2021",11,8]]}}}],"schema":"https://github.com/citation-style-language/schema/raw/master/csl-citation.json"} </w:instrText>
-      </w:r>
-      <w:r>
-        <w:fldChar w:fldCharType="separate"/>
-      </w:r>
-      <w:r>
-        <w:rPr>
-          <w:rFonts w:ascii="Calibri" w:hAnsi="Calibri" w:cs="Calibri"/>
-        </w:rPr>
-        <w:t>(Scott, 2021)</w:t>
-      </w:r>
-      <w:r>
-        <w:fldChar w:fldCharType="end"/>
-      </w:r>
-      <w:r>
-        <w:t>.</w:t>
-      </w:r>
-    </w:p>
-    <w:p/>
-    <w:p/>
-    <w:p/>
-    <w:p/>
-    <w:p/>
-    <w:p/>
-    <w:p/>
-    <w:p/>
-    <w:p/>
-    <w:p/>
-    <w:p/>
-    <w:p>
-      <w:pPr>
-        <w:pStyle w:val="berschrift1"/>
+          <w:sz w:val="22"/>
+          <w:szCs w:val="24"/>
+        </w:rPr>
       </w:pPr>
       <w:bookmarkStart w:id="9" w:name="_Toc90903724"/>
       <w:r>
@@ -2754,127 +2473,161 @@
         <w:t>Quellennachweis</w:t>
       </w:r>
       <w:bookmarkEnd w:id="9"/>
+      <w:r>
+        <w:br/>
+      </w:r>
+      <w:r>
+        <w:fldChar w:fldCharType="begin"/>
+      </w:r>
+      <w:r>
+        <w:instrText xml:space="preserve"> ADDIN ZOTERO_BIBL {"uncited":[["http://zotero.org/groups/4440957/items/4QY3KR8J"],["http://zotero.org/groups/4440957/items/ZZZQYKD3"],["http://zotero.org/groups/4440957/items/38JHE83D"],["http://zotero.org/groups/4440957/items/UZVWLSAH"]],"omitted":[],"custom":[]} CSL_BIBLIOGRAPHY </w:instrText>
+      </w:r>
+      <w:r>
+        <w:fldChar w:fldCharType="separate"/>
+      </w:r>
+      <w:r>
+        <w:rPr>
+          <w:rFonts w:ascii="Calibri" w:eastAsiaTheme="minorEastAsia" w:hAnsi="Calibri" w:cs="Calibri"/>
+          <w:color w:val="auto"/>
+          <w:sz w:val="22"/>
+          <w:szCs w:val="24"/>
+        </w:rPr>
+        <w:t>Baz. (2018, Mai 7). Autos werden immer breiter und länger. https://www.bazonline.ch/auto/autos-werden-immer-breiter-und-laenger/story/25635086</w:t>
+      </w:r>
     </w:p>
     <w:p>
       <w:pPr>
         <w:pStyle w:val="Literaturverzeichnis"/>
         <w:rPr>
-          <w:rFonts w:ascii="Calibri" w:hAnsi="Calibri"/>
-        </w:rPr>
-      </w:pPr>
-      <w:r>
-        <w:br/>
-      </w:r>
-      <w:r>
-        <w:fldChar w:fldCharType="begin"/>
-      </w:r>
-      <w:r>
-        <w:instrText xml:space="preserve"> ADDIN ZOTERO_BIBL {"uncited":[],"omitted":[],"custom":[]} CSL_BIBLIOGRAPHY </w:instrText>
-      </w:r>
-      <w:r>
-        <w:fldChar w:fldCharType="separate"/>
-      </w:r>
-      <w:r>
-        <w:rPr>
-          <w:rFonts w:ascii="Calibri" w:hAnsi="Calibri"/>
-        </w:rPr>
-        <w:t xml:space="preserve">Baz. (2018, Mai 7). </w:t>
-      </w:r>
-      <w:r>
-        <w:rPr>
-          <w:rFonts w:ascii="Calibri" w:hAnsi="Calibri"/>
+          <w:rFonts w:ascii="Calibri" w:hAnsi="Calibri" w:cs="Calibri"/>
+          <w:szCs w:val="24"/>
+        </w:rPr>
+      </w:pPr>
+      <w:r>
+        <w:rPr>
+          <w:rFonts w:ascii="Calibri" w:hAnsi="Calibri" w:cs="Calibri"/>
+          <w:szCs w:val="24"/>
+        </w:rPr>
+        <w:t xml:space="preserve">Brunner Images. (2017). </w:t>
+      </w:r>
+      <w:r>
+        <w:rPr>
+          <w:rFonts w:ascii="Calibri" w:hAnsi="Calibri" w:cs="Calibri"/>
           <w:i/>
           <w:iCs/>
-        </w:rPr>
-        <w:t>Autos werden immer breiter und länger</w:t>
-      </w:r>
-      <w:r>
-        <w:rPr>
-          <w:rFonts w:ascii="Calibri" w:hAnsi="Calibri"/>
-        </w:rPr>
-        <w:t>. https://www.bazonline.ch/auto/autos-werden-immer-breiter-und-laenger/story/25635086</w:t>
+          <w:szCs w:val="24"/>
+        </w:rPr>
+        <w:t>Bild</w:t>
+      </w:r>
+      <w:r>
+        <w:rPr>
+          <w:rFonts w:ascii="Calibri" w:hAnsi="Calibri" w:cs="Calibri"/>
+          <w:szCs w:val="24"/>
+        </w:rPr>
+        <w:t>. https://oekastatic.orf.at/static/images/site/oeka/20170935/steinschlag.5649584.jpg</w:t>
       </w:r>
     </w:p>
     <w:p>
       <w:pPr>
         <w:pStyle w:val="Literaturverzeichnis"/>
         <w:rPr>
-          <w:rFonts w:ascii="Calibri" w:hAnsi="Calibri"/>
-        </w:rPr>
-      </w:pPr>
-      <w:r>
-        <w:rPr>
-          <w:rFonts w:ascii="Calibri" w:hAnsi="Calibri"/>
-        </w:rPr>
-        <w:t xml:space="preserve">Brunner Images. (2017). </w:t>
-      </w:r>
-      <w:r>
-        <w:rPr>
-          <w:rFonts w:ascii="Calibri" w:hAnsi="Calibri"/>
+          <w:rFonts w:ascii="Calibri" w:hAnsi="Calibri" w:cs="Calibri"/>
+          <w:szCs w:val="24"/>
+        </w:rPr>
+      </w:pPr>
+      <w:r>
+        <w:rPr>
+          <w:rFonts w:ascii="Calibri" w:hAnsi="Calibri" w:cs="Calibri"/>
+          <w:szCs w:val="24"/>
+        </w:rPr>
+        <w:t xml:space="preserve">Gebhardt, M. (2018, April 24). </w:t>
+      </w:r>
+      <w:r>
+        <w:rPr>
+          <w:rFonts w:ascii="Calibri" w:hAnsi="Calibri" w:cs="Calibri"/>
           <w:i/>
           <w:iCs/>
-        </w:rPr>
-        <w:t>Bild</w:t>
-      </w:r>
-      <w:r>
-        <w:rPr>
-          <w:rFonts w:ascii="Calibri" w:hAnsi="Calibri"/>
-        </w:rPr>
-        <w:t>. https://oekastatic.orf.at/static/images/site/oeka/20170935/steinschlag.5649584.jpg</w:t>
+          <w:szCs w:val="24"/>
+        </w:rPr>
+        <w:t>Bremsweg Berechnung</w:t>
+      </w:r>
+      <w:r>
+        <w:rPr>
+          <w:rFonts w:ascii="Calibri" w:hAnsi="Calibri" w:cs="Calibri"/>
+          <w:szCs w:val="24"/>
+        </w:rPr>
+        <w:t>. So wird der Bremsweg berechnet. https://www.autobild.de/artikel/bremsweg-formel-13443369.html#anchor_1</w:t>
       </w:r>
     </w:p>
     <w:p>
       <w:pPr>
         <w:pStyle w:val="Literaturverzeichnis"/>
         <w:rPr>
-          <w:rFonts w:ascii="Calibri" w:hAnsi="Calibri"/>
-        </w:rPr>
-      </w:pPr>
-      <w:r>
-        <w:rPr>
-          <w:rFonts w:ascii="Calibri" w:hAnsi="Calibri"/>
-        </w:rPr>
-        <w:t xml:space="preserve">Gebhardt, M. (2018, April 24). </w:t>
-      </w:r>
-      <w:r>
-        <w:rPr>
-          <w:rFonts w:ascii="Calibri" w:hAnsi="Calibri"/>
+          <w:rFonts w:ascii="Calibri" w:hAnsi="Calibri" w:cs="Calibri"/>
+          <w:szCs w:val="24"/>
+        </w:rPr>
+      </w:pPr>
+      <w:proofErr w:type="spellStart"/>
+      <w:r>
+        <w:rPr>
+          <w:rFonts w:ascii="Calibri" w:hAnsi="Calibri" w:cs="Calibri"/>
+          <w:szCs w:val="24"/>
+        </w:rPr>
+        <w:t>Geopraevent</w:t>
+      </w:r>
+      <w:proofErr w:type="spellEnd"/>
+      <w:r>
+        <w:rPr>
+          <w:rFonts w:ascii="Calibri" w:hAnsi="Calibri" w:cs="Calibri"/>
+          <w:szCs w:val="24"/>
+        </w:rPr>
+        <w:t xml:space="preserve">. (2018, November 25). </w:t>
+      </w:r>
+      <w:r>
+        <w:rPr>
+          <w:rFonts w:ascii="Calibri" w:hAnsi="Calibri" w:cs="Calibri"/>
           <w:i/>
           <w:iCs/>
-        </w:rPr>
-        <w:t>Bremsweg Berechnung</w:t>
-      </w:r>
-      <w:r>
-        <w:rPr>
-          <w:rFonts w:ascii="Calibri" w:hAnsi="Calibri"/>
-        </w:rPr>
-        <w:t>. So wird der Bremsweg berechnet. https://www.autobild.de/artikel/bremsweg-formel-13443369.html#anchor_1</w:t>
+          <w:szCs w:val="24"/>
+        </w:rPr>
+        <w:t>Steinschlagradar Brienz</w:t>
+      </w:r>
+      <w:r>
+        <w:rPr>
+          <w:rFonts w:ascii="Calibri" w:hAnsi="Calibri" w:cs="Calibri"/>
+          <w:szCs w:val="24"/>
+        </w:rPr>
+        <w:t>. https://www.geopraevent.ch/project/steinschlagradar-brienz/</w:t>
       </w:r>
     </w:p>
     <w:p>
       <w:pPr>
         <w:pStyle w:val="Literaturverzeichnis"/>
         <w:rPr>
-          <w:rFonts w:ascii="Calibri" w:hAnsi="Calibri"/>
-        </w:rPr>
-      </w:pPr>
-      <w:r>
-        <w:rPr>
-          <w:rFonts w:ascii="Calibri" w:hAnsi="Calibri"/>
+          <w:rFonts w:ascii="Calibri" w:hAnsi="Calibri" w:cs="Calibri"/>
+          <w:szCs w:val="24"/>
+        </w:rPr>
+      </w:pPr>
+      <w:r>
+        <w:rPr>
+          <w:rFonts w:ascii="Calibri" w:hAnsi="Calibri" w:cs="Calibri"/>
+          <w:szCs w:val="24"/>
         </w:rPr>
         <w:t xml:space="preserve">Gerber, W. (2019). </w:t>
       </w:r>
       <w:r>
         <w:rPr>
-          <w:rFonts w:ascii="Calibri" w:hAnsi="Calibri"/>
+          <w:rFonts w:ascii="Calibri" w:hAnsi="Calibri" w:cs="Calibri"/>
           <w:i/>
           <w:iCs/>
+          <w:szCs w:val="24"/>
         </w:rPr>
         <w:t>Naturgefahr Steinschlag – Erfahrungen und Erkenntnisse—SLF</w:t>
       </w:r>
       <w:r>
         <w:rPr>
-          <w:rFonts w:ascii="Calibri" w:hAnsi="Calibri"/>
+          <w:rFonts w:ascii="Calibri" w:hAnsi="Calibri" w:cs="Calibri"/>
+          <w:szCs w:val="24"/>
         </w:rPr>
         <w:t>. https://www.slf.ch/de/newsseiten/2019/03/naturgefahr-steinschlag-erfahrungen-und-erkenntnisse.html</w:t>
       </w:r>
@@ -2883,28 +2636,246 @@
       <w:pPr>
         <w:pStyle w:val="Literaturverzeichnis"/>
         <w:rPr>
-          <w:rFonts w:ascii="Calibri" w:hAnsi="Calibri"/>
-        </w:rPr>
-      </w:pPr>
-      <w:r>
-        <w:rPr>
-          <w:rFonts w:ascii="Calibri" w:hAnsi="Calibri"/>
+          <w:rFonts w:ascii="Calibri" w:hAnsi="Calibri" w:cs="Calibri"/>
+          <w:szCs w:val="24"/>
+        </w:rPr>
+      </w:pPr>
+      <w:r>
+        <w:rPr>
+          <w:rFonts w:ascii="Calibri" w:hAnsi="Calibri" w:cs="Calibri"/>
+          <w:szCs w:val="24"/>
         </w:rPr>
         <w:t xml:space="preserve">Hartmann, P., &amp; Walter, P. (2018, April 1). </w:t>
       </w:r>
       <w:r>
         <w:rPr>
-          <w:rFonts w:ascii="Calibri" w:hAnsi="Calibri"/>
+          <w:rFonts w:ascii="Calibri" w:hAnsi="Calibri" w:cs="Calibri"/>
           <w:i/>
           <w:iCs/>
+          <w:szCs w:val="24"/>
         </w:rPr>
         <w:t>Mikrozensus Graubünden</w:t>
       </w:r>
       <w:r>
         <w:rPr>
-          <w:rFonts w:ascii="Calibri" w:hAnsi="Calibri"/>
+          <w:rFonts w:ascii="Calibri" w:hAnsi="Calibri" w:cs="Calibri"/>
+          <w:szCs w:val="24"/>
         </w:rPr>
         <w:t>. Mobilität in Graubünden. https://www.gr.ch/DE/Medien/Mitteilungen/MMStaka/2018/MedienDokumente/Bericht_Mikrozensus_2015_ohneAnhang.pdf</w:t>
+      </w:r>
+    </w:p>
+    <w:p>
+      <w:pPr>
+        <w:pStyle w:val="Literaturverzeichnis"/>
+        <w:rPr>
+          <w:rFonts w:ascii="Calibri" w:hAnsi="Calibri" w:cs="Calibri"/>
+          <w:szCs w:val="24"/>
+        </w:rPr>
+      </w:pPr>
+      <w:r>
+        <w:rPr>
+          <w:rFonts w:ascii="Calibri" w:hAnsi="Calibri" w:cs="Calibri"/>
+          <w:szCs w:val="24"/>
+        </w:rPr>
+        <w:t xml:space="preserve">Scott, T. (2021, November 8). </w:t>
+      </w:r>
+      <w:proofErr w:type="spellStart"/>
+      <w:r>
+        <w:rPr>
+          <w:rFonts w:ascii="Calibri" w:hAnsi="Calibri" w:cs="Calibri"/>
+          <w:i/>
+          <w:iCs/>
+          <w:szCs w:val="24"/>
+        </w:rPr>
+        <w:t>Why</w:t>
+      </w:r>
+      <w:proofErr w:type="spellEnd"/>
+      <w:r>
+        <w:rPr>
+          <w:rFonts w:ascii="Calibri" w:hAnsi="Calibri" w:cs="Calibri"/>
+          <w:i/>
+          <w:iCs/>
+          <w:szCs w:val="24"/>
+        </w:rPr>
+        <w:t xml:space="preserve"> </w:t>
+      </w:r>
+      <w:proofErr w:type="spellStart"/>
+      <w:r>
+        <w:rPr>
+          <w:rFonts w:ascii="Calibri" w:hAnsi="Calibri" w:cs="Calibri"/>
+          <w:i/>
+          <w:iCs/>
+          <w:szCs w:val="24"/>
+        </w:rPr>
+        <w:t>this</w:t>
+      </w:r>
+      <w:proofErr w:type="spellEnd"/>
+      <w:r>
+        <w:rPr>
+          <w:rFonts w:ascii="Calibri" w:hAnsi="Calibri" w:cs="Calibri"/>
+          <w:i/>
+          <w:iCs/>
+          <w:szCs w:val="24"/>
+        </w:rPr>
+        <w:t xml:space="preserve"> „</w:t>
+      </w:r>
+      <w:proofErr w:type="spellStart"/>
+      <w:r>
+        <w:rPr>
+          <w:rFonts w:ascii="Calibri" w:hAnsi="Calibri" w:cs="Calibri"/>
+          <w:i/>
+          <w:iCs/>
+          <w:szCs w:val="24"/>
+        </w:rPr>
+        <w:t>falling</w:t>
+      </w:r>
+      <w:proofErr w:type="spellEnd"/>
+      <w:r>
+        <w:rPr>
+          <w:rFonts w:ascii="Calibri" w:hAnsi="Calibri" w:cs="Calibri"/>
+          <w:i/>
+          <w:iCs/>
+          <w:szCs w:val="24"/>
+        </w:rPr>
+        <w:t xml:space="preserve"> </w:t>
+      </w:r>
+      <w:proofErr w:type="spellStart"/>
+      <w:r>
+        <w:rPr>
+          <w:rFonts w:ascii="Calibri" w:hAnsi="Calibri" w:cs="Calibri"/>
+          <w:i/>
+          <w:iCs/>
+          <w:szCs w:val="24"/>
+        </w:rPr>
+        <w:t>rocks</w:t>
+      </w:r>
+      <w:proofErr w:type="spellEnd"/>
+      <w:r>
+        <w:rPr>
+          <w:rFonts w:ascii="Calibri" w:hAnsi="Calibri" w:cs="Calibri"/>
+          <w:i/>
+          <w:iCs/>
+          <w:szCs w:val="24"/>
+        </w:rPr>
+        <w:t xml:space="preserve">“ </w:t>
+      </w:r>
+      <w:proofErr w:type="spellStart"/>
+      <w:r>
+        <w:rPr>
+          <w:rFonts w:ascii="Calibri" w:hAnsi="Calibri" w:cs="Calibri"/>
+          <w:i/>
+          <w:iCs/>
+          <w:szCs w:val="24"/>
+        </w:rPr>
+        <w:t>sign</w:t>
+      </w:r>
+      <w:proofErr w:type="spellEnd"/>
+      <w:r>
+        <w:rPr>
+          <w:rFonts w:ascii="Calibri" w:hAnsi="Calibri" w:cs="Calibri"/>
+          <w:i/>
+          <w:iCs/>
+          <w:szCs w:val="24"/>
+        </w:rPr>
+        <w:t xml:space="preserve"> </w:t>
+      </w:r>
+      <w:proofErr w:type="spellStart"/>
+      <w:r>
+        <w:rPr>
+          <w:rFonts w:ascii="Calibri" w:hAnsi="Calibri" w:cs="Calibri"/>
+          <w:i/>
+          <w:iCs/>
+          <w:szCs w:val="24"/>
+        </w:rPr>
+        <w:t>is</w:t>
+      </w:r>
+      <w:proofErr w:type="spellEnd"/>
+      <w:r>
+        <w:rPr>
+          <w:rFonts w:ascii="Calibri" w:hAnsi="Calibri" w:cs="Calibri"/>
+          <w:i/>
+          <w:iCs/>
+          <w:szCs w:val="24"/>
+        </w:rPr>
+        <w:t xml:space="preserve"> </w:t>
+      </w:r>
+      <w:proofErr w:type="spellStart"/>
+      <w:r>
+        <w:rPr>
+          <w:rFonts w:ascii="Calibri" w:hAnsi="Calibri" w:cs="Calibri"/>
+          <w:i/>
+          <w:iCs/>
+          <w:szCs w:val="24"/>
+        </w:rPr>
+        <w:t>more</w:t>
+      </w:r>
+      <w:proofErr w:type="spellEnd"/>
+      <w:r>
+        <w:rPr>
+          <w:rFonts w:ascii="Calibri" w:hAnsi="Calibri" w:cs="Calibri"/>
+          <w:i/>
+          <w:iCs/>
+          <w:szCs w:val="24"/>
+        </w:rPr>
+        <w:t xml:space="preserve"> </w:t>
+      </w:r>
+      <w:proofErr w:type="spellStart"/>
+      <w:r>
+        <w:rPr>
+          <w:rFonts w:ascii="Calibri" w:hAnsi="Calibri" w:cs="Calibri"/>
+          <w:i/>
+          <w:iCs/>
+          <w:szCs w:val="24"/>
+        </w:rPr>
+        <w:t>important</w:t>
+      </w:r>
+      <w:proofErr w:type="spellEnd"/>
+      <w:r>
+        <w:rPr>
+          <w:rFonts w:ascii="Calibri" w:hAnsi="Calibri" w:cs="Calibri"/>
+          <w:i/>
+          <w:iCs/>
+          <w:szCs w:val="24"/>
+        </w:rPr>
+        <w:t xml:space="preserve"> </w:t>
+      </w:r>
+      <w:proofErr w:type="spellStart"/>
+      <w:r>
+        <w:rPr>
+          <w:rFonts w:ascii="Calibri" w:hAnsi="Calibri" w:cs="Calibri"/>
+          <w:i/>
+          <w:iCs/>
+          <w:szCs w:val="24"/>
+        </w:rPr>
+        <w:t>than</w:t>
+      </w:r>
+      <w:proofErr w:type="spellEnd"/>
+      <w:r>
+        <w:rPr>
+          <w:rFonts w:ascii="Calibri" w:hAnsi="Calibri" w:cs="Calibri"/>
+          <w:i/>
+          <w:iCs/>
+          <w:szCs w:val="24"/>
+        </w:rPr>
+        <w:t xml:space="preserve"> </w:t>
+      </w:r>
+      <w:proofErr w:type="spellStart"/>
+      <w:r>
+        <w:rPr>
+          <w:rFonts w:ascii="Calibri" w:hAnsi="Calibri" w:cs="Calibri"/>
+          <w:i/>
+          <w:iCs/>
+          <w:szCs w:val="24"/>
+        </w:rPr>
+        <w:t>most</w:t>
+      </w:r>
+      <w:proofErr w:type="spellEnd"/>
+      <w:r>
+        <w:rPr>
+          <w:rFonts w:ascii="Calibri" w:hAnsi="Calibri" w:cs="Calibri"/>
+          <w:szCs w:val="24"/>
+        </w:rPr>
+        <w:t>. https://www.youtube.com/watch?v=o-oVXYkBwgw</w:t>
       </w:r>
     </w:p>
     <w:p>
@@ -2914,6 +2885,19 @@
       </w:pPr>
       <w:r>
         <w:fldChar w:fldCharType="end"/>
+      </w:r>
+    </w:p>
+    <w:p/>
+    <w:p/>
+    <w:p/>
+    <w:p>
+      <w:pPr>
+        <w:tabs>
+          <w:tab w:val="left" w:pos="7695"/>
+        </w:tabs>
+      </w:pPr>
+      <w:r>
+        <w:tab/>
       </w:r>
     </w:p>
     <w:sectPr>

--- a/Bericht/Dokumentation Steinschlag.docx
+++ b/Bericht/Dokumentation Steinschlag.docx
@@ -2461,11 +2461,6 @@
     <w:p>
       <w:pPr>
         <w:pStyle w:val="berschrift1"/>
-        <w:rPr>
-          <w:rFonts w:ascii="Calibri" w:hAnsi="Calibri" w:cs="Calibri"/>
-          <w:sz w:val="22"/>
-          <w:szCs w:val="24"/>
-        </w:rPr>
       </w:pPr>
       <w:bookmarkStart w:id="9" w:name="_Toc90903724"/>
       <w:r>
@@ -2473,23 +2468,39 @@
         <w:t>Quellennachweis</w:t>
       </w:r>
       <w:bookmarkEnd w:id="9"/>
-      <w:r>
-        <w:br/>
-      </w:r>
-      <w:r>
+    </w:p>
+    <w:p>
+      <w:pPr>
+        <w:pStyle w:val="Literaturverzeichnis"/>
+        <w:rPr>
+          <w:rFonts w:ascii="Calibri" w:hAnsi="Calibri" w:cs="Calibri"/>
+          <w:szCs w:val="24"/>
+        </w:rPr>
+      </w:pPr>
+      <w:r>
+        <w:rPr>
+          <w:rFonts w:asciiTheme="majorHAnsi" w:eastAsiaTheme="majorEastAsia" w:hAnsiTheme="majorHAnsi" w:cstheme="majorBidi"/>
+          <w:color w:val="1F3864" w:themeColor="accent1" w:themeShade="80"/>
+          <w:sz w:val="36"/>
+          <w:szCs w:val="36"/>
+        </w:rPr>
         <w:fldChar w:fldCharType="begin"/>
       </w:r>
       <w:r>
         <w:instrText xml:space="preserve"> ADDIN ZOTERO_BIBL {"uncited":[["http://zotero.org/groups/4440957/items/4QY3KR8J"],["http://zotero.org/groups/4440957/items/ZZZQYKD3"],["http://zotero.org/groups/4440957/items/38JHE83D"],["http://zotero.org/groups/4440957/items/UZVWLSAH"]],"omitted":[],"custom":[]} CSL_BIBLIOGRAPHY </w:instrText>
       </w:r>
       <w:r>
+        <w:rPr>
+          <w:rFonts w:asciiTheme="majorHAnsi" w:eastAsiaTheme="majorEastAsia" w:hAnsiTheme="majorHAnsi" w:cstheme="majorBidi"/>
+          <w:color w:val="1F3864" w:themeColor="accent1" w:themeShade="80"/>
+          <w:sz w:val="36"/>
+          <w:szCs w:val="36"/>
+        </w:rPr>
         <w:fldChar w:fldCharType="separate"/>
       </w:r>
       <w:r>
         <w:rPr>
-          <w:rFonts w:ascii="Calibri" w:eastAsiaTheme="minorEastAsia" w:hAnsi="Calibri" w:cs="Calibri"/>
-          <w:color w:val="auto"/>
-          <w:sz w:val="22"/>
+          <w:rFonts w:ascii="Calibri" w:hAnsi="Calibri" w:cs="Calibri"/>
           <w:szCs w:val="24"/>
         </w:rPr>
         <w:t>Baz. (2018, Mai 7). Autos werden immer breiter und länger. https://www.bazonline.ch/auto/autos-werden-immer-breiter-und-laenger/story/25635086</w:t>
@@ -2880,11 +2891,13 @@
     </w:p>
     <w:p>
       <w:pPr>
-        <w:pStyle w:val="Listenabsatz"/>
-        <w:ind w:left="360"/>
+        <w:pStyle w:val="Literaturverzeichnis"/>
       </w:pPr>
       <w:r>
         <w:fldChar w:fldCharType="end"/>
+      </w:r>
+      <w:r>
+        <w:br/>
       </w:r>
     </w:p>
     <w:p/>

--- a/Bericht/Dokumentation Steinschlag.docx
+++ b/Bericht/Dokumentation Steinschlag.docx
@@ -1,6 +1,6 @@
 
 <file path=word/document.xml><?xml version="1.0" encoding="utf-8"?>
-<w:document xmlns:wpc="http://schemas.microsoft.com/office/word/2010/wordprocessingCanvas" xmlns:cx="http://schemas.microsoft.com/office/drawing/2014/chartex" xmlns:cx1="http://schemas.microsoft.com/office/drawing/2015/9/8/chartex" xmlns:cx2="http://schemas.microsoft.com/office/drawing/2015/10/21/chartex" xmlns:cx3="http://schemas.microsoft.com/office/drawing/2016/5/9/chartex" xmlns:cx4="http://schemas.microsoft.com/office/drawing/2016/5/10/chartex" xmlns:cx5="http://schemas.microsoft.com/office/drawing/2016/5/11/chartex" xmlns:cx6="http://schemas.microsoft.com/office/drawing/2016/5/12/chartex" xmlns:cx7="http://schemas.microsoft.com/office/drawing/2016/5/13/chartex" xmlns:cx8="http://schemas.microsoft.com/office/drawing/2016/5/14/chartex" xmlns:mc="http://schemas.openxmlformats.org/markup-compatibility/2006" xmlns:aink="http://schemas.microsoft.com/office/drawing/2016/ink" xmlns:am3d="http://schemas.microsoft.com/office/drawing/2017/model3d" xmlns:o="urn:schemas-microsoft-com:office:office" xmlns:r="http://schemas.openxmlformats.org/officeDocument/2006/relationships" xmlns:m="http://schemas.openxmlformats.org/officeDocument/2006/math" xmlns:v="urn:schemas-microsoft-com:vml" xmlns:wp14="http://schemas.microsoft.com/office/word/2010/wordprocessingDrawing" xmlns:wp="http://schemas.openxmlformats.org/drawingml/2006/wordprocessingDrawing" xmlns:w10="urn:schemas-microsoft-com:office:word" xmlns:w="http://schemas.openxmlformats.org/wordprocessingml/2006/main" xmlns:w14="http://schemas.microsoft.com/office/word/2010/wordml" xmlns:w15="http://schemas.microsoft.com/office/word/2012/wordml" xmlns:w16cex="http://schemas.microsoft.com/office/word/2018/wordml/cex" xmlns:w16cid="http://schemas.microsoft.com/office/word/2016/wordml/cid" xmlns:w16="http://schemas.microsoft.com/office/word/2018/wordml" xmlns:w16se="http://schemas.microsoft.com/office/word/2015/wordml/symex" xmlns:wpg="http://schemas.microsoft.com/office/word/2010/wordprocessingGroup" xmlns:wpi="http://schemas.microsoft.com/office/word/2010/wordprocessingInk" xmlns:wne="http://schemas.microsoft.com/office/word/2006/wordml" xmlns:wps="http://schemas.microsoft.com/office/word/2010/wordprocessingShape" mc:Ignorable="w14 w15 w16se w16cid w16 w16cex wp14">
+<w:document xmlns:wpc="http://schemas.microsoft.com/office/word/2010/wordprocessingCanvas" xmlns:cx="http://schemas.microsoft.com/office/drawing/2014/chartex" xmlns:cx1="http://schemas.microsoft.com/office/drawing/2015/9/8/chartex" xmlns:cx2="http://schemas.microsoft.com/office/drawing/2015/10/21/chartex" xmlns:cx3="http://schemas.microsoft.com/office/drawing/2016/5/9/chartex" xmlns:cx4="http://schemas.microsoft.com/office/drawing/2016/5/10/chartex" xmlns:cx5="http://schemas.microsoft.com/office/drawing/2016/5/11/chartex" xmlns:cx6="http://schemas.microsoft.com/office/drawing/2016/5/12/chartex" xmlns:cx7="http://schemas.microsoft.com/office/drawing/2016/5/13/chartex" xmlns:cx8="http://schemas.microsoft.com/office/drawing/2016/5/14/chartex" xmlns:mc="http://schemas.openxmlformats.org/markup-compatibility/2006" xmlns:aink="http://schemas.microsoft.com/office/drawing/2016/ink" xmlns:am3d="http://schemas.microsoft.com/office/drawing/2017/model3d" xmlns:o="urn:schemas-microsoft-com:office:office" xmlns:r="http://schemas.openxmlformats.org/officeDocument/2006/relationships" xmlns:m="http://schemas.openxmlformats.org/officeDocument/2006/math" xmlns:v="urn:schemas-microsoft-com:vml" xmlns:wp14="http://schemas.microsoft.com/office/word/2010/wordprocessingDrawing" xmlns:wp="http://schemas.openxmlformats.org/drawingml/2006/wordprocessingDrawing" xmlns:w10="urn:schemas-microsoft-com:office:word" xmlns:w="http://schemas.openxmlformats.org/wordprocessingml/2006/main" xmlns:w14="http://schemas.microsoft.com/office/word/2010/wordml" xmlns:w15="http://schemas.microsoft.com/office/word/2012/wordml" xmlns:w16cex="http://schemas.microsoft.com/office/word/2018/wordml/cex" xmlns:w16cid="http://schemas.microsoft.com/office/word/2016/wordml/cid" xmlns:w16="http://schemas.microsoft.com/office/word/2018/wordml" xmlns:w16sdtdh="http://schemas.microsoft.com/office/word/2020/wordml/sdtdatahash" xmlns:w16se="http://schemas.microsoft.com/office/word/2015/wordml/symex" xmlns:wpg="http://schemas.microsoft.com/office/word/2010/wordprocessingGroup" xmlns:wpi="http://schemas.microsoft.com/office/word/2010/wordprocessingInk" xmlns:wne="http://schemas.microsoft.com/office/word/2006/wordml" xmlns:wps="http://schemas.microsoft.com/office/word/2010/wordprocessingShape" mc:Ignorable="w14 w15 w16se w16cid w16 w16cex w16sdtdh wp14">
   <w:body>
     <w:p>
       <w:pPr>
@@ -68,10 +68,10 @@
           <w:noProof/>
         </w:rPr>
         <w:drawing>
-          <wp:anchor distT="0" distB="0" distL="114300" distR="114300" simplePos="0" relativeHeight="251658240" behindDoc="0" locked="0" layoutInCell="1" allowOverlap="1" wp14:anchorId="3050D57C" wp14:editId="16DAEB05">
+          <wp:anchor distT="0" distB="0" distL="114300" distR="114300" simplePos="0" relativeHeight="251658240" behindDoc="0" locked="0" layoutInCell="1" allowOverlap="1" wp14:anchorId="3050D57C" wp14:editId="5BA03C0D">
             <wp:simplePos x="0" y="0"/>
             <wp:positionH relativeFrom="margin">
-              <wp:posOffset>-81915</wp:posOffset>
+              <wp:align>center</wp:align>
             </wp:positionH>
             <wp:positionV relativeFrom="paragraph">
               <wp:posOffset>205105</wp:posOffset>
@@ -134,31 +134,9 @@
     <w:p>
       <w:pPr>
         <w:tabs>
-          <w:tab w:val="left" w:pos="3450"/>
+          <w:tab w:val="left" w:pos="7230"/>
         </w:tabs>
       </w:pPr>
-      <w:r>
-        <w:tab/>
-      </w:r>
-      <w:r>
-        <w:tab/>
-      </w:r>
-      <w:r>
-        <w:tab/>
-      </w:r>
-      <w:r>
-        <w:tab/>
-      </w:r>
-      <w:r>
-        <w:tab/>
-      </w:r>
-      <w:r>
-        <w:rPr>
-          <w:sz w:val="18"/>
-          <w:szCs w:val="18"/>
-        </w:rPr>
-        <w:tab/>
-      </w:r>
       <w:r>
         <w:rPr>
           <w:sz w:val="18"/>
@@ -224,21 +202,11 @@
         </w:tabs>
       </w:pPr>
       <w:r>
-        <w:t xml:space="preserve">Studenten: Patrick Schürmann, Thomas </w:t>
-      </w:r>
-      <w:proofErr w:type="spellStart"/>
-      <w:r>
-        <w:t>Mandelz</w:t>
-      </w:r>
-      <w:proofErr w:type="spellEnd"/>
-      <w:r>
-        <w:t xml:space="preserve">, Lukasz </w:t>
-      </w:r>
-      <w:proofErr w:type="spellStart"/>
+        <w:t xml:space="preserve">Studenten: Patrick Schürmann, Thomas Mandelz, Lukasz </w:t>
+      </w:r>
       <w:r>
         <w:t>Gothszalk</w:t>
       </w:r>
-      <w:proofErr w:type="spellEnd"/>
       <w:r>
         <w:t xml:space="preserve"> und Julia Lobaton</w:t>
       </w:r>
@@ -269,12 +237,11 @@
         <w:t xml:space="preserve">Datum: </w:t>
       </w:r>
     </w:p>
-    <w:p/>
-    <w:p/>
-    <w:p/>
-    <w:p/>
-    <w:p/>
-    <w:p/>
+    <w:p>
+      <w:r>
+        <w:br w:type="page"/>
+      </w:r>
+    </w:p>
     <w:sdt>
       <w:sdtPr>
         <w:rPr>
@@ -297,18 +264,6 @@
         </w:rPr>
       </w:sdtEndPr>
       <w:sdtContent>
-        <w:p>
-          <w:pPr>
-            <w:pStyle w:val="Inhaltsverzeichnisberschrift"/>
-            <w:rPr>
-              <w:rFonts w:asciiTheme="minorHAnsi" w:eastAsiaTheme="minorEastAsia" w:hAnsiTheme="minorHAnsi" w:cstheme="minorBidi"/>
-              <w:color w:val="auto"/>
-              <w:sz w:val="22"/>
-              <w:szCs w:val="22"/>
-              <w:lang w:val="de-DE"/>
-            </w:rPr>
-          </w:pPr>
-        </w:p>
         <w:sdt>
           <w:sdtPr>
             <w:rPr>
@@ -333,7 +288,7 @@
           <w:sdtContent>
             <w:p>
               <w:pPr>
-                <w:pStyle w:val="Inhaltsverzeichnisberschrift"/>
+                <w:pStyle w:val="TOCHeading"/>
               </w:pPr>
               <w:r>
                 <w:t>Inhalt</w:t>
@@ -341,7 +296,7 @@
             </w:p>
             <w:p>
               <w:pPr>
-                <w:pStyle w:val="Verzeichnis1"/>
+                <w:pStyle w:val="TOC1"/>
                 <w:tabs>
                   <w:tab w:val="right" w:leader="dot" w:pos="9062"/>
                 </w:tabs>
@@ -359,7 +314,7 @@
               <w:r>
                 <w:fldChar w:fldCharType="separate"/>
               </w:r>
-              <w:hyperlink w:anchor="_Toc90970258" w:history="1">
+              <w:hyperlink w:anchor="_Toc90999724" w:history="1">
                 <w:r>
                   <w:rPr>
                     <w:rStyle w:val="Hyperlink"/>
@@ -386,7 +341,7 @@
                     <w:noProof/>
                     <w:webHidden/>
                   </w:rPr>
-                  <w:instrText xml:space="preserve"> PAGEREF _Toc90970258 \h </w:instrText>
+                  <w:instrText xml:space="preserve"> PAGEREF _Toc90999724 \h </w:instrText>
                 </w:r>
                 <w:r>
                   <w:rPr>
@@ -419,7 +374,7 @@
             </w:p>
             <w:p>
               <w:pPr>
-                <w:pStyle w:val="Verzeichnis1"/>
+                <w:pStyle w:val="TOC1"/>
                 <w:tabs>
                   <w:tab w:val="right" w:leader="dot" w:pos="9062"/>
                 </w:tabs>
@@ -428,7 +383,7 @@
                   <w:lang w:eastAsia="de-CH"/>
                 </w:rPr>
               </w:pPr>
-              <w:hyperlink w:anchor="_Toc90970259" w:history="1">
+              <w:hyperlink w:anchor="_Toc90999725" w:history="1">
                 <w:r>
                   <w:rPr>
                     <w:rStyle w:val="Hyperlink"/>
@@ -455,7 +410,7 @@
                     <w:noProof/>
                     <w:webHidden/>
                   </w:rPr>
-                  <w:instrText xml:space="preserve"> PAGEREF _Toc90970259 \h </w:instrText>
+                  <w:instrText xml:space="preserve"> PAGEREF _Toc90999725 \h </w:instrText>
                 </w:r>
                 <w:r>
                   <w:rPr>
@@ -488,7 +443,7 @@
             </w:p>
             <w:p>
               <w:pPr>
-                <w:pStyle w:val="Verzeichnis1"/>
+                <w:pStyle w:val="TOC1"/>
                 <w:tabs>
                   <w:tab w:val="right" w:leader="dot" w:pos="9062"/>
                 </w:tabs>
@@ -497,13 +452,21 @@
                   <w:lang w:eastAsia="de-CH"/>
                 </w:rPr>
               </w:pPr>
-              <w:hyperlink w:anchor="_Toc90970260" w:history="1">
+              <w:hyperlink w:anchor="_Toc90999726" w:history="1">
                 <w:r>
                   <w:rPr>
                     <w:rStyle w:val="Hyperlink"/>
                     <w:noProof/>
                   </w:rPr>
                   <w:t>Grafiken</w:t>
+                </w:r>
+                <w:r>
+                  <w:rPr>
+                    <w:rStyle w:val="Hyperlink"/>
+                    <w:noProof/>
+                    <w:lang w:val="en-CH"/>
+                  </w:rPr>
+                  <w:t xml:space="preserve"> &amp; Verteilungen</w:t>
                 </w:r>
                 <w:r>
                   <w:rPr>
@@ -524,7 +487,7 @@
                     <w:noProof/>
                     <w:webHidden/>
                   </w:rPr>
-                  <w:instrText xml:space="preserve"> PAGEREF _Toc90970260 \h </w:instrText>
+                  <w:instrText xml:space="preserve"> PAGEREF _Toc90999726 \h </w:instrText>
                 </w:r>
                 <w:r>
                   <w:rPr>
@@ -557,7 +520,7 @@
             </w:p>
             <w:p>
               <w:pPr>
-                <w:pStyle w:val="Verzeichnis1"/>
+                <w:pStyle w:val="TOC1"/>
                 <w:tabs>
                   <w:tab w:val="right" w:leader="dot" w:pos="9062"/>
                 </w:tabs>
@@ -566,7 +529,7 @@
                   <w:lang w:eastAsia="de-CH"/>
                 </w:rPr>
               </w:pPr>
-              <w:hyperlink w:anchor="_Toc90970261" w:history="1">
+              <w:hyperlink w:anchor="_Toc90999727" w:history="1">
                 <w:r>
                   <w:rPr>
                     <w:rStyle w:val="Hyperlink"/>
@@ -593,7 +556,7 @@
                     <w:noProof/>
                     <w:webHidden/>
                   </w:rPr>
-                  <w:instrText xml:space="preserve"> PAGEREF _Toc90970261 \h </w:instrText>
+                  <w:instrText xml:space="preserve"> PAGEREF _Toc90999727 \h </w:instrText>
                 </w:r>
                 <w:r>
                   <w:rPr>
@@ -626,7 +589,7 @@
             </w:p>
             <w:p>
               <w:pPr>
-                <w:pStyle w:val="Verzeichnis1"/>
+                <w:pStyle w:val="TOC1"/>
                 <w:tabs>
                   <w:tab w:val="right" w:leader="dot" w:pos="9062"/>
                 </w:tabs>
@@ -635,7 +598,7 @@
                   <w:lang w:eastAsia="de-CH"/>
                 </w:rPr>
               </w:pPr>
-              <w:hyperlink w:anchor="_Toc90970262" w:history="1">
+              <w:hyperlink w:anchor="_Toc90999728" w:history="1">
                 <w:r>
                   <w:rPr>
                     <w:rStyle w:val="Hyperlink"/>
@@ -662,7 +625,7 @@
                     <w:noProof/>
                     <w:webHidden/>
                   </w:rPr>
-                  <w:instrText xml:space="preserve"> PAGEREF _Toc90970262 \h </w:instrText>
+                  <w:instrText xml:space="preserve"> PAGEREF _Toc90999728 \h </w:instrText>
                 </w:r>
                 <w:r>
                   <w:rPr>
@@ -695,7 +658,7 @@
             </w:p>
             <w:p>
               <w:pPr>
-                <w:pStyle w:val="Verzeichnis1"/>
+                <w:pStyle w:val="TOC1"/>
                 <w:tabs>
                   <w:tab w:val="right" w:leader="dot" w:pos="9062"/>
                 </w:tabs>
@@ -704,7 +667,7 @@
                   <w:lang w:eastAsia="de-CH"/>
                 </w:rPr>
               </w:pPr>
-              <w:hyperlink w:anchor="_Toc90970263" w:history="1">
+              <w:hyperlink w:anchor="_Toc90999729" w:history="1">
                 <w:r>
                   <w:rPr>
                     <w:rStyle w:val="Hyperlink"/>
@@ -731,7 +694,7 @@
                     <w:noProof/>
                     <w:webHidden/>
                   </w:rPr>
-                  <w:instrText xml:space="preserve"> PAGEREF _Toc90970263 \h </w:instrText>
+                  <w:instrText xml:space="preserve"> PAGEREF _Toc90999729 \h </w:instrText>
                 </w:r>
                 <w:r>
                   <w:rPr>
@@ -786,64 +749,28 @@
     </w:sdt>
     <w:p/>
     <w:p/>
-    <w:p/>
-    <w:p>
-      <w:pPr>
-        <w:tabs>
-          <w:tab w:val="left" w:pos="1095"/>
-        </w:tabs>
-      </w:pPr>
-      <w:r>
-        <w:tab/>
-      </w:r>
-    </w:p>
-    <w:p/>
-    <w:p/>
-    <w:p>
-      <w:pPr>
-        <w:tabs>
-          <w:tab w:val="left" w:pos="6510"/>
-          <w:tab w:val="right" w:pos="9072"/>
-        </w:tabs>
-      </w:pPr>
-      <w:r>
-        <w:tab/>
-      </w:r>
-      <w:r>
-        <w:tab/>
-      </w:r>
-    </w:p>
-    <w:p/>
-    <w:p/>
-    <w:p/>
-    <w:p/>
-    <w:p/>
-    <w:p/>
-    <w:p/>
-    <w:p/>
-    <w:p/>
-    <w:p/>
-    <w:p/>
-    <w:p/>
-    <w:p/>
-    <w:p>
-      <w:pPr>
-        <w:pStyle w:val="berschrift1"/>
-      </w:pPr>
-      <w:bookmarkStart w:id="0" w:name="_Toc90970258"/>
-      <w:bookmarkStart w:id="1" w:name="_Toc90903720"/>
-      <w:r>
-        <w:lastRenderedPageBreak/>
+    <w:p>
+      <w:r>
+        <w:br w:type="page"/>
+      </w:r>
+    </w:p>
+    <w:p>
+      <w:pPr>
+        <w:pStyle w:val="Heading1"/>
+      </w:pPr>
+      <w:bookmarkStart w:id="0" w:name="_Toc90903720"/>
+      <w:bookmarkStart w:id="1" w:name="_Toc90999724"/>
+      <w:r>
         <w:t>Aufgabenstellung</w:t>
       </w:r>
-      <w:bookmarkEnd w:id="0"/>
+      <w:bookmarkEnd w:id="1"/>
       <w:r>
         <w:t xml:space="preserve"> </w:t>
       </w:r>
     </w:p>
     <w:p>
       <w:pPr>
-        <w:pStyle w:val="StandardWeb"/>
+        <w:pStyle w:val="NormalWeb"/>
         <w:shd w:val="clear" w:color="auto" w:fill="FFFFFF"/>
         <w:spacing w:before="0" w:beforeAutospacing="0" w:after="0" w:afterAutospacing="0"/>
         <w:rPr>
@@ -870,19 +797,21 @@
           <w:lang w:eastAsia="en-US"/>
         </w:rPr>
         <w:br/>
-        <w:t xml:space="preserve">Bei der betroffenen Strasse handelt es sich um die Kantonsstrasse unterhalb von </w:t>
-      </w:r>
-      <w:proofErr w:type="spellStart"/>
-      <w:r>
+        <w:t xml:space="preserve">Bei der betroffenen Strasse handelt es sich um die Kantonsstrasse unterhalb von Schiers im Kanton Graubünden. Der betroffene Strassenabschnitt ist mit Steinauffangnetzen gesichert. Diese sind jedoch schon älter und können die benötigte Sicherheit nicht mehr gewähren und müssen ersetzt werden. Die Planung für neue Netze hat bereits begonnen. Diese sind aber frühestens in einem Jahr einsatzbereit. </w:t>
+      </w:r>
+    </w:p>
+    <w:p>
+      <w:pPr>
+        <w:pStyle w:val="NormalWeb"/>
+        <w:shd w:val="clear" w:color="auto" w:fill="FFFFFF"/>
+        <w:spacing w:before="0" w:beforeAutospacing="0" w:after="0" w:afterAutospacing="0"/>
         <w:rPr>
           <w:rFonts w:asciiTheme="minorHAnsi" w:eastAsiaTheme="minorEastAsia" w:hAnsiTheme="minorHAnsi" w:cstheme="minorBidi"/>
           <w:sz w:val="22"/>
           <w:szCs w:val="22"/>
           <w:lang w:eastAsia="en-US"/>
         </w:rPr>
-        <w:t>Schiers</w:t>
-      </w:r>
-      <w:proofErr w:type="spellEnd"/>
+      </w:pPr>
       <w:r>
         <w:rPr>
           <w:rFonts w:asciiTheme="minorHAnsi" w:eastAsiaTheme="minorEastAsia" w:hAnsiTheme="minorHAnsi" w:cstheme="minorBidi"/>
@@ -890,21 +819,17 @@
           <w:szCs w:val="22"/>
           <w:lang w:eastAsia="en-US"/>
         </w:rPr>
-        <w:t xml:space="preserve"> im Kanton Graubünden. Der betroffene Strassenabschnitt ist mit Steinauffangnetzen gesichert. Diese sind jedoch schon älter und können die benötigte Sicherheit nicht mehr gewähren und müssen ersetzt werden. Die Planung für neue Netze hat bereits begonnen. Diese sind aber frühestens in einem Jahr einsatzbereit. </w:t>
-      </w:r>
-    </w:p>
-    <w:p>
-      <w:pPr>
-        <w:pStyle w:val="StandardWeb"/>
-        <w:shd w:val="clear" w:color="auto" w:fill="FFFFFF"/>
-        <w:spacing w:before="0" w:beforeAutospacing="0" w:after="0" w:afterAutospacing="0"/>
+        <w:t xml:space="preserve">In den letzten Monaten wurden mehrere Steinschläge verzeichnet. Die Gefahr, dass bei weiteren solchen Ereignissen die Netze kaputt gehen und die Verkehrsteilnehmer einem grossen Risiko ausgesetzt sind, muss </w:t>
+      </w:r>
+      <w:r>
         <w:rPr>
           <w:rFonts w:asciiTheme="minorHAnsi" w:eastAsiaTheme="minorEastAsia" w:hAnsiTheme="minorHAnsi" w:cstheme="minorBidi"/>
           <w:sz w:val="22"/>
           <w:szCs w:val="22"/>
           <w:lang w:eastAsia="en-US"/>
         </w:rPr>
-      </w:pPr>
+        <w:t>erarbeitet</w:t>
+      </w:r>
       <w:r>
         <w:rPr>
           <w:rFonts w:asciiTheme="minorHAnsi" w:eastAsiaTheme="minorEastAsia" w:hAnsiTheme="minorHAnsi" w:cstheme="minorBidi"/>
@@ -912,7 +837,7 @@
           <w:szCs w:val="22"/>
           <w:lang w:eastAsia="en-US"/>
         </w:rPr>
-        <w:t xml:space="preserve">In den letzten Monaten wurden mehrere Steinschläge verzeichnet. Die Gefahr, dass bei weiteren solchen Ereignissen die Netze kaputt gehen und die Verkehrsteilnehmer einem grossen Risiko ausgesetzt sind, muss </w:t>
+        <w:t xml:space="preserve"> </w:t>
       </w:r>
       <w:r>
         <w:rPr>
@@ -921,7 +846,7 @@
           <w:szCs w:val="22"/>
           <w:lang w:eastAsia="en-US"/>
         </w:rPr>
-        <w:t>erarbeitet</w:t>
+        <w:t>werden</w:t>
       </w:r>
       <w:r>
         <w:rPr>
@@ -930,24 +855,6 @@
           <w:szCs w:val="22"/>
           <w:lang w:eastAsia="en-US"/>
         </w:rPr>
-        <w:t xml:space="preserve"> </w:t>
-      </w:r>
-      <w:r>
-        <w:rPr>
-          <w:rFonts w:asciiTheme="minorHAnsi" w:eastAsiaTheme="minorEastAsia" w:hAnsiTheme="minorHAnsi" w:cstheme="minorBidi"/>
-          <w:sz w:val="22"/>
-          <w:szCs w:val="22"/>
-          <w:lang w:eastAsia="en-US"/>
-        </w:rPr>
-        <w:t>werden</w:t>
-      </w:r>
-      <w:r>
-        <w:rPr>
-          <w:rFonts w:asciiTheme="minorHAnsi" w:eastAsiaTheme="minorEastAsia" w:hAnsiTheme="minorHAnsi" w:cstheme="minorBidi"/>
-          <w:sz w:val="22"/>
-          <w:szCs w:val="22"/>
-          <w:lang w:eastAsia="en-US"/>
-        </w:rPr>
         <w:t xml:space="preserve">. </w:t>
       </w:r>
     </w:p>
@@ -959,44 +866,68 @@
         <w:rPr>
           <w:vertAlign w:val="superscript"/>
         </w:rPr>
-        <w:t>-</w:t>
-      </w:r>
-      <w:proofErr w:type="gramStart"/>
-      <w:r>
-        <w:rPr>
-          <w:vertAlign w:val="superscript"/>
-        </w:rPr>
-        <w:t xml:space="preserve">4  </w:t>
-      </w:r>
-      <w:r>
-        <w:t>ist</w:t>
-      </w:r>
-      <w:proofErr w:type="gramEnd"/>
-      <w:r>
-        <w:t>.</w:t>
+        <w:t xml:space="preserve">-4  </w:t>
+      </w:r>
+      <w:r>
+        <w:t>ist.</w:t>
       </w:r>
       <w:bookmarkStart w:id="2" w:name="_Toc90912250"/>
-      <w:bookmarkStart w:id="3" w:name="_Toc90970259"/>
-      <w:bookmarkStart w:id="4" w:name="_Toc90903721"/>
-      <w:bookmarkEnd w:id="1"/>
-    </w:p>
-    <w:p>
-      <w:pPr>
-        <w:pStyle w:val="berschrift1"/>
-      </w:pPr>
+      <w:bookmarkStart w:id="3" w:name="_Toc90903721"/>
+      <w:bookmarkEnd w:id="0"/>
+    </w:p>
+    <w:p>
+      <w:pPr>
+        <w:pStyle w:val="Heading1"/>
+      </w:pPr>
+      <w:bookmarkStart w:id="4" w:name="_Toc90999725"/>
       <w:r>
         <w:t>Ausgangslage</w:t>
       </w:r>
       <w:bookmarkEnd w:id="2"/>
-      <w:bookmarkEnd w:id="3"/>
-    </w:p>
-    <w:p>
-      <w:r>
-        <w:t xml:space="preserve">Für die Planung der neuen Sicherheitsnetze wurden über drei Monate die Daten der Steinschlagereignisse von einem sehr präzisen Radar gemessen und von einem Experten geschätzt. Es wurden Steingeschwindigkeit, Steinmasse und Zeitpunkt registriert. </w:t>
+      <w:bookmarkEnd w:id="4"/>
+    </w:p>
+    <w:p>
+      <w:r>
+        <w:t>Für die Planung der neuen Sicherheitsnetze wurden über drei Monate die Daten der Steinschlagereignisse von einem sehr präzisen Radar gemessen und von einem Experten geschätzt. Es wurden Steingeschwindigkeit, Steinmasse und Zeitpunkt</w:t>
+      </w:r>
+      <w:r>
+        <w:rPr>
+          <w:lang w:val="en-CH"/>
+        </w:rPr>
+        <w:t xml:space="preserve"> des </w:t>
+      </w:r>
+      <w:proofErr w:type="spellStart"/>
+      <w:r>
+        <w:rPr>
+          <w:lang w:val="en-CH"/>
+        </w:rPr>
+        <w:t>Falles</w:t>
+      </w:r>
+      <w:proofErr w:type="spellEnd"/>
+      <w:r>
+        <w:t xml:space="preserve"> registriert. </w:t>
       </w:r>
       <w:r>
         <w:br/>
-        <w:t xml:space="preserve">Gemäss einer Einschätzung des beauftragten Ingenieurbüros sind die Netze bis zu einer Aufprallenergie von 1000 kJ sicher. Sollte jedoch schon ein Stein mit über 2000 kg im Netz liegen, hält das Netz nur noch einen Stein mit einer Aufprallenergie von höchstens 500 kJ. </w:t>
+        <w:t>Gemäss einer Einschätzung des beauftragten Ingenieurbüros sind die Netze bis zu einer Aufprallenergie von 1000 kJ sicher. Sollte jedoch schon ein</w:t>
+      </w:r>
+      <w:r>
+        <w:rPr>
+          <w:lang w:val="en-CH"/>
+        </w:rPr>
+        <w:t>e</w:t>
+      </w:r>
+      <w:r>
+        <w:t xml:space="preserve"> Stein</w:t>
+      </w:r>
+      <w:r>
+        <w:rPr>
+          <w:lang w:val="en-CH"/>
+        </w:rPr>
+        <w:t>masse</w:t>
+      </w:r>
+      <w:r>
+        <w:t xml:space="preserve"> mit über 2000 kg im Netz liegen, hält das Netz nur noch einen Stein mit einer Aufprallenergie von höchstens 500 kJ. </w:t>
       </w:r>
       <w:r>
         <w:br/>
@@ -1027,27 +958,30 @@
         <w:t xml:space="preserve"> </w:t>
       </w:r>
       <w:r>
-        <w:t xml:space="preserve">und verbindet </w:t>
+        <w:t>und verbindet Schiers mit Landquart</w:t>
+      </w:r>
+      <w:r>
+        <w:t xml:space="preserve"> und Davos</w:t>
+      </w:r>
+      <w:r>
+        <w:t xml:space="preserve">. </w:t>
+      </w:r>
+      <w:r>
+        <w:br/>
+      </w:r>
+      <w:r>
+        <w:t xml:space="preserve">Es ist wichtig, dass die Strasse offenbleibt und gesichert ist für die </w:t>
       </w:r>
       <w:proofErr w:type="spellStart"/>
       <w:r>
-        <w:t>Schiers</w:t>
+        <w:rPr>
+          <w:lang w:val="en-CH"/>
+        </w:rPr>
+        <w:t>Bewohner</w:t>
       </w:r>
       <w:proofErr w:type="spellEnd"/>
       <w:r>
-        <w:t xml:space="preserve"> mit Landquart</w:t>
-      </w:r>
-      <w:r>
-        <w:t xml:space="preserve"> und Davos</w:t>
-      </w:r>
-      <w:r>
-        <w:t xml:space="preserve">. </w:t>
-      </w:r>
-      <w:r>
-        <w:br/>
-      </w:r>
-      <w:r>
-        <w:t xml:space="preserve">Es ist wichtig, dass die Strasse offenbleibt und gesichert ist für die Leute. Falls die Strasse gesperrt </w:t>
+        <w:t xml:space="preserve">. Falls die Strasse gesperrt </w:t>
       </w:r>
       <w:r>
         <w:t>wird</w:t>
@@ -1059,57 +993,146 @@
         <w:t>müssten die Einwohner von</w:t>
       </w:r>
       <w:r>
+        <w:t xml:space="preserve"> Schiers und der Umgebung </w:t>
+      </w:r>
+      <w:r>
+        <w:t xml:space="preserve">einen grossen Umweg </w:t>
+      </w:r>
+      <w:r>
+        <w:t>fahren</w:t>
+      </w:r>
+      <w:r>
+        <w:t xml:space="preserve"> für medizinische Hilfe, die Feuerwehr, die Arbeit, die Schule oder um ein öffentliches Amt zu erreichen. </w:t>
+      </w:r>
+    </w:p>
+    <w:p>
+      <w:pPr>
+        <w:pStyle w:val="Heading1"/>
+        <w:rPr>
+          <w:lang w:val="en-CH"/>
+        </w:rPr>
+      </w:pPr>
+      <w:bookmarkStart w:id="5" w:name="_Toc90912251"/>
+      <w:bookmarkStart w:id="6" w:name="_Toc90999726"/>
+      <w:r>
+        <w:t>Grafiken</w:t>
+      </w:r>
+      <w:bookmarkEnd w:id="5"/>
+      <w:r>
+        <w:rPr>
+          <w:lang w:val="en-CH"/>
+        </w:rPr>
+        <w:t xml:space="preserve"> &amp; </w:t>
+      </w:r>
+      <w:proofErr w:type="spellStart"/>
+      <w:r>
+        <w:rPr>
+          <w:lang w:val="en-CH"/>
+        </w:rPr>
+        <w:t>Verteilungen</w:t>
+      </w:r>
+      <w:bookmarkEnd w:id="6"/>
+      <w:proofErr w:type="spellEnd"/>
+    </w:p>
+    <w:p>
+      <w:r>
+        <w:t>Bei der Analyse der Verteilung der Masse nach den beiden Ablösungszonen haben wir festgestellt, dass aus der Zone 1 zwar viele Steine mit einem Gewicht von weniger als 1'000 kg runtergefallen sind, es allerdings signifikante Ausreisser bis über 3'000 kg gab. Aus der Zone 2 haben sich eher leichtere Steine, mit einer Masse bis maximal 500 kg gelöst.</w:t>
+      </w:r>
+    </w:p>
+    <w:p>
+      <w:r>
+        <w:t xml:space="preserve">Bei der Geschwindigkeit </w:t>
+      </w:r>
+      <w:proofErr w:type="spellStart"/>
+      <w:r>
+        <w:rPr>
+          <w:lang w:val="en-CH"/>
+        </w:rPr>
+        <w:t>haben</w:t>
+      </w:r>
+      <w:proofErr w:type="spellEnd"/>
+      <w:r>
+        <w:rPr>
+          <w:lang w:val="en-CH"/>
+        </w:rPr>
         <w:t xml:space="preserve"> </w:t>
       </w:r>
       <w:proofErr w:type="spellStart"/>
       <w:r>
-        <w:t>Schiers</w:t>
+        <w:rPr>
+          <w:lang w:val="en-CH"/>
+        </w:rPr>
+        <w:t>wir</w:t>
       </w:r>
       <w:proofErr w:type="spellEnd"/>
       <w:r>
-        <w:t xml:space="preserve"> und der Umgebung </w:t>
-      </w:r>
-      <w:r>
-        <w:t xml:space="preserve">einen grossen Umweg </w:t>
-      </w:r>
-      <w:r>
-        <w:t>fahren</w:t>
-      </w:r>
-      <w:r>
-        <w:t xml:space="preserve"> für medizinische Hilfe, die Feuerwehr, die Arbeit, die Schule oder um ein öffentliches Amt zu erreichen. </w:t>
-      </w:r>
-    </w:p>
-    <w:p>
-      <w:pPr>
-        <w:pStyle w:val="berschrift1"/>
-      </w:pPr>
-      <w:bookmarkStart w:id="5" w:name="_Toc90912251"/>
-      <w:bookmarkStart w:id="6" w:name="_Toc90970260"/>
-      <w:r>
-        <w:t>Grafiken</w:t>
-      </w:r>
-      <w:bookmarkEnd w:id="5"/>
-      <w:bookmarkEnd w:id="6"/>
-    </w:p>
-    <w:p>
-      <w:r>
-        <w:t>Bei der Analyse der Verteilung der Masse nach den beiden Ablösungszonen haben wir festgestellt, dass aus der Zone 1 zwar viele Steine mit einem Gewicht von weniger als 1'000 kg runtergefallen sind, es allerdings signifikante Ausreisser bis über 3'000 kg gab. Aus der Zone 2 haben sich eher leichtere Steine, mit einer Masse bis maximal 500 kg gelöst.</w:t>
-      </w:r>
-    </w:p>
-    <w:p>
-      <w:r>
-        <w:t>Bei der Geschwindigkeit sieht es hingegen umgekehrt aus. Steine aus der Zone 2 sind allesamt schneller ins Netz gefallen. Wir kennen das genaue Profil des Hangs zwar nicht, doch dürfte zu erwarten sein, dass schwerere Steine eher rollen respektive häufiger aufspringen und dadurch an Geschwindigkeit verlieren. Es ist auch möglich, dass die Zone 2 deutlich höher als Zone 1, liegt.</w:t>
+        <w:rPr>
+          <w:lang w:val="en-CH"/>
+        </w:rPr>
+        <w:t xml:space="preserve"> </w:t>
+      </w:r>
+      <w:proofErr w:type="spellStart"/>
+      <w:r>
+        <w:rPr>
+          <w:lang w:val="en-CH"/>
+        </w:rPr>
+        <w:t>eine</w:t>
+      </w:r>
+      <w:proofErr w:type="spellEnd"/>
+      <w:r>
+        <w:rPr>
+          <w:lang w:val="en-CH"/>
+        </w:rPr>
+        <w:t xml:space="preserve"> </w:t>
+      </w:r>
+      <w:proofErr w:type="spellStart"/>
+      <w:r>
+        <w:rPr>
+          <w:lang w:val="en-CH"/>
+        </w:rPr>
+        <w:t>gegenteilige</w:t>
+      </w:r>
+      <w:proofErr w:type="spellEnd"/>
+      <w:r>
+        <w:rPr>
+          <w:lang w:val="en-CH"/>
+        </w:rPr>
+        <w:t xml:space="preserve"> </w:t>
+      </w:r>
+      <w:proofErr w:type="spellStart"/>
+      <w:r>
+        <w:rPr>
+          <w:lang w:val="en-CH"/>
+        </w:rPr>
+        <w:t>Erkenntnis</w:t>
+      </w:r>
+      <w:proofErr w:type="spellEnd"/>
+      <w:r>
+        <w:rPr>
+          <w:lang w:val="en-CH"/>
+        </w:rPr>
+        <w:t xml:space="preserve"> </w:t>
+      </w:r>
+      <w:proofErr w:type="spellStart"/>
+      <w:r>
+        <w:rPr>
+          <w:lang w:val="en-CH"/>
+        </w:rPr>
+        <w:t>gewonnen</w:t>
+      </w:r>
+      <w:proofErr w:type="spellEnd"/>
+      <w:r>
+        <w:t>. Steine aus der Zone 2 sind allesamt schneller ins Netz gefallen. Wir kennen das genaue Profil des Hangs zwar nicht, doch dürfte zu erwarten sein, dass schwerere Steine eher rollen respektive häufiger aufspringen und dadurch an Geschwindigkeit verlieren. Es ist auch möglich, dass die Zone 2 deutlich höher als Zone 1, liegt.</w:t>
       </w:r>
     </w:p>
     <w:p>
       <w:bookmarkStart w:id="7" w:name="_Hlk90465262"/>
-      <w:bookmarkEnd w:id="4"/>
+      <w:bookmarkEnd w:id="3"/>
       <w:bookmarkEnd w:id="7"/>
       <w:r>
         <w:rPr>
           <w:noProof/>
         </w:rPr>
-        <w:lastRenderedPageBreak/>
         <w:drawing>
           <wp:inline distT="0" distB="0" distL="0" distR="0" wp14:anchorId="171190BD" wp14:editId="17EA5850">
             <wp:extent cx="2520000" cy="1762759"/>
@@ -1215,7 +1238,18 @@
     </w:p>
     <w:p>
       <w:r>
-        <w:t>Die Analyse der kinetischen Energie nach Ablösungszonen bestätigt das Bild mit den unterschiedlichen Geschwindigkeiten. Steine aus der Zone 1 fallen mit einer deutlich kleineren kinetischen Energie ins Fangnetz. Bei Zone 2 sind zwei sehr grosse Ausreisser zu erkenntlich.</w:t>
+        <w:t xml:space="preserve">Die Analyse der kinetischen Energie nach Ablösungszonen bestätigt das Bild mit den unterschiedlichen Geschwindigkeiten. Steine aus der Zone 1 fallen mit einer deutlich kleineren kinetischen Energie ins Fangnetz. Bei Zone 2 sind zwei sehr grosse Ausreisser zu </w:t>
+      </w:r>
+      <w:proofErr w:type="spellStart"/>
+      <w:r>
+        <w:rPr>
+          <w:lang w:val="en-CH"/>
+        </w:rPr>
+        <w:t>erkennen</w:t>
+      </w:r>
+      <w:proofErr w:type="spellEnd"/>
+      <w:r>
+        <w:t>.</w:t>
       </w:r>
     </w:p>
     <w:p>
@@ -1400,7 +1434,6 @@
     <w:p/>
     <w:p>
       <w:r>
-        <w:lastRenderedPageBreak/>
         <w:t>Dasselbe gilt für die summierte Energie pro Tag.</w:t>
       </w:r>
       <w:r>
@@ -1525,15 +1558,16 @@
     <w:p/>
     <w:p>
       <w:r>
-        <w:t xml:space="preserve">Für die Monte Carlo </w:t>
-      </w:r>
-      <w:proofErr w:type="gramStart"/>
-      <w:r>
-        <w:t>Simulation  war</w:t>
-      </w:r>
-      <w:proofErr w:type="gramEnd"/>
-      <w:r>
-        <w:t xml:space="preserve"> die Überprüfung der Verteilungen der Massen, Geschwindigkeiten und Zeitabstände pro Zone essentiell um dies emit den korrekten Verteilungen zu simulieren.</w:t>
+        <w:t>Für die Monte Carlo Simulation war die Überprüfung der Verteilungen der Massen, Geschwindigkeiten und Zeitabstände pro Zone essentiell um dies</w:t>
+      </w:r>
+      <w:r>
+        <w:rPr>
+          <w:lang w:val="en-CH"/>
+        </w:rPr>
+        <w:t xml:space="preserve">e </w:t>
+      </w:r>
+      <w:r>
+        <w:t>mit den korrekten Verteilungen zu simulieren.</w:t>
       </w:r>
       <w:r>
         <w:br/>
@@ -1648,7 +1682,31 @@
         </w:drawing>
       </w:r>
     </w:p>
-    <w:p/>
+    <w:p>
+      <w:r>
+        <w:t xml:space="preserve">Verteilung der </w:t>
+      </w:r>
+      <w:proofErr w:type="spellStart"/>
+      <w:r>
+        <w:rPr>
+          <w:lang w:val="en-CH"/>
+        </w:rPr>
+        <w:t>Geschwindigkeit</w:t>
+      </w:r>
+      <w:proofErr w:type="spellEnd"/>
+      <w:r>
+        <w:t xml:space="preserve"> in </w:t>
+      </w:r>
+      <w:r>
+        <w:rPr>
+          <w:lang w:val="en-CH"/>
+        </w:rPr>
+        <w:t>m/s</w:t>
+      </w:r>
+      <w:r>
+        <w:t>:</w:t>
+      </w:r>
+    </w:p>
     <w:p>
       <w:r>
         <w:rPr>
@@ -1763,7 +1821,6 @@
     <w:p/>
     <w:p>
       <w:r>
-        <w:lastRenderedPageBreak/>
         <w:t>Verteilung der Zeitabstände in Stunden vor dem nächsten Steinfall:</w:t>
       </w:r>
     </w:p>
@@ -1874,13 +1931,15 @@
     <w:p/>
     <w:p>
       <w:pPr>
-        <w:pStyle w:val="berschrift1"/>
+        <w:pStyle w:val="Heading1"/>
       </w:pPr>
       <w:bookmarkStart w:id="8" w:name="_Toc90903723"/>
+      <w:bookmarkStart w:id="9" w:name="_Toc90999727"/>
       <w:r>
         <w:t>Vorgehen und Berechnungen</w:t>
       </w:r>
       <w:bookmarkEnd w:id="8"/>
+      <w:bookmarkEnd w:id="9"/>
     </w:p>
     <w:p>
       <w:r>
@@ -1895,15 +1954,7 @@
       </w:r>
       <w:r>
         <w:br/>
-        <w:t xml:space="preserve">Mit den gegebenen Daten machten wir zuerst einige </w:t>
-      </w:r>
-      <w:proofErr w:type="gramStart"/>
-      <w:r>
-        <w:t>Plots</w:t>
-      </w:r>
-      <w:proofErr w:type="gramEnd"/>
-      <w:r>
-        <w:t xml:space="preserve"> um die Daten zu visualisieren.</w:t>
+        <w:t>Mit den gegebenen Daten machten wir zuerst einige Plots um die Daten zu visualisieren.</w:t>
       </w:r>
       <w:r>
         <w:br/>
@@ -1920,7 +1971,53 @@
         <w:rPr>
           <w:lang w:val="de-DE"/>
         </w:rPr>
-        <w:t>Zuerst wurde für jeden gemessenen Stein die kinetische Energie berechnet:</w:t>
+        <w:t xml:space="preserve">Zuerst wurde für jeden gemessenen Stein die kinetische Energie </w:t>
+      </w:r>
+      <w:proofErr w:type="spellStart"/>
+      <w:r>
+        <w:rPr>
+          <w:lang w:val="en-CH"/>
+        </w:rPr>
+        <w:t>mittels</w:t>
+      </w:r>
+      <w:proofErr w:type="spellEnd"/>
+      <w:r>
+        <w:rPr>
+          <w:lang w:val="en-CH"/>
+        </w:rPr>
+        <w:t xml:space="preserve"> </w:t>
+      </w:r>
+      <w:proofErr w:type="spellStart"/>
+      <w:r>
+        <w:rPr>
+          <w:lang w:val="en-CH"/>
+        </w:rPr>
+        <w:t>folgender</w:t>
+      </w:r>
+      <w:proofErr w:type="spellEnd"/>
+      <w:r>
+        <w:rPr>
+          <w:lang w:val="en-CH"/>
+        </w:rPr>
+        <w:t xml:space="preserve"> Formel</w:t>
+      </w:r>
+      <w:r>
+        <w:rPr>
+          <w:lang w:val="en-CH"/>
+        </w:rPr>
+        <w:t xml:space="preserve"> </w:t>
+      </w:r>
+      <w:r>
+        <w:rPr>
+          <w:lang w:val="de-DE"/>
+        </w:rPr>
+        <w:t>berechnet</w:t>
+      </w:r>
+      <w:r>
+        <w:rPr>
+          <w:lang w:val="en-CH"/>
+        </w:rPr>
+        <w:t>:</w:t>
       </w:r>
     </w:p>
     <w:p>
@@ -2084,7 +2181,91 @@
         <w:rPr>
           <w:lang w:val="de-DE"/>
         </w:rPr>
-        <w:t>Weiter haben wir für jeden Stein pro Zone den Zeitabstand zum vorherigen Steinfall berechnet. Dazu wurde eine simple Differenz verwendet. Für die Auswertungen haben wir weiter die rollierende 24-Stunden Masse im Netz berechnet</w:t>
+        <w:t xml:space="preserve">Weiter haben wir für jeden Stein pro Zone den Zeitabstand zum vorherigen Steinfall berechnet. Dazu wurde eine </w:t>
+      </w:r>
+      <w:proofErr w:type="spellStart"/>
+      <w:r>
+        <w:rPr>
+          <w:lang w:val="en-CH"/>
+        </w:rPr>
+        <w:t>Stundendifferenz</w:t>
+      </w:r>
+      <w:proofErr w:type="spellEnd"/>
+      <w:r>
+        <w:rPr>
+          <w:lang w:val="en-CH"/>
+        </w:rPr>
+        <w:t xml:space="preserve"> </w:t>
+      </w:r>
+      <w:proofErr w:type="spellStart"/>
+      <w:r>
+        <w:rPr>
+          <w:lang w:val="en-CH"/>
+        </w:rPr>
+        <w:t>zwischen</w:t>
+      </w:r>
+      <w:proofErr w:type="spellEnd"/>
+      <w:r>
+        <w:rPr>
+          <w:lang w:val="en-CH"/>
+        </w:rPr>
+        <w:t xml:space="preserve"> den </w:t>
+      </w:r>
+      <w:proofErr w:type="spellStart"/>
+      <w:r>
+        <w:rPr>
+          <w:lang w:val="en-CH"/>
+        </w:rPr>
+        <w:t>Steinen</w:t>
+      </w:r>
+      <w:proofErr w:type="spellEnd"/>
+      <w:r>
+        <w:rPr>
+          <w:lang w:val="en-CH"/>
+        </w:rPr>
+        <w:t xml:space="preserve"> </w:t>
+      </w:r>
+      <w:proofErr w:type="spellStart"/>
+      <w:r>
+        <w:rPr>
+          <w:lang w:val="en-CH"/>
+        </w:rPr>
+        <w:t>mittels</w:t>
+      </w:r>
+      <w:proofErr w:type="spellEnd"/>
+      <w:r>
+        <w:rPr>
+          <w:lang w:val="en-CH"/>
+        </w:rPr>
+        <w:t xml:space="preserve"> </w:t>
+      </w:r>
+      <w:proofErr w:type="spellStart"/>
+      <w:r>
+        <w:rPr>
+          <w:lang w:val="en-CH"/>
+        </w:rPr>
+        <w:t>Subtraktion</w:t>
+      </w:r>
+      <w:proofErr w:type="spellEnd"/>
+      <w:r>
+        <w:rPr>
+          <w:lang w:val="en-CH"/>
+        </w:rPr>
+        <w:t xml:space="preserve"> </w:t>
+      </w:r>
+      <w:proofErr w:type="spellStart"/>
+      <w:r>
+        <w:rPr>
+          <w:lang w:val="en-CH"/>
+        </w:rPr>
+        <w:t>gerechnet</w:t>
+      </w:r>
+      <w:proofErr w:type="spellEnd"/>
+      <w:r>
+        <w:rPr>
+          <w:lang w:val="de-DE"/>
+        </w:rPr>
+        <w:t>. Für die Auswertungen haben wir weiter die rollierende 24-Stunden Masse im Netz berechnet</w:t>
       </w:r>
       <w:r>
         <w:t>.</w:t>
@@ -2100,135 +2281,120 @@
         <w:rPr>
           <w:lang w:val="de-DE"/>
         </w:rPr>
-        <w:t xml:space="preserve">Im weiteren Schritt haben wir die Verteilung der sechs Variablen überprüft. Dazu haben wir die gängigsten Verteilungen von </w:t>
+        <w:t xml:space="preserve">Im weiteren Schritt haben wir die Verteilung der sechs Variablen überprüft. Dazu haben wir die gängigsten Verteilungen von Scipy verwendet. Die sechs Variablen sind die Masse, Geschwindigkeit und Zeitabstände zwischen den Steinen für beide Zonen. Für alle sechs Variablen haben wir eine Monte Carlo Simulation durchgeführt. Die Parameter waren einerseits die zuvor bestimmten Verteilungen und die zu den Daten gehörenden Mittelwerten (plus Standardabweichung </w:t>
+      </w:r>
+      <w:r>
+        <w:t>für die</w:t>
+      </w:r>
+      <w:r>
+        <w:rPr>
+          <w:lang w:val="de-DE"/>
+        </w:rPr>
+        <w:t xml:space="preserve"> Normal-Verteilung). </w:t>
+      </w:r>
+      <w:r>
+        <w:t xml:space="preserve">Für die </w:t>
+      </w:r>
+      <w:r>
+        <w:rPr>
+          <w:lang w:val="de-DE"/>
+        </w:rPr>
+        <w:t>simulierten Steine konnten wir anhand der Masse und Geschwindigkeit</w:t>
+      </w:r>
+      <w:r>
+        <w:t xml:space="preserve"> mittels</w:t>
+      </w:r>
+      <w:r>
+        <w:rPr>
+          <w:lang w:val="de-DE"/>
+        </w:rPr>
+        <w:t xml:space="preserve"> der obengenannten Formel die kinetische Energie </w:t>
+      </w:r>
+      <w:r>
+        <w:t xml:space="preserve">ebenfalls </w:t>
+      </w:r>
+      <w:r>
+        <w:rPr>
+          <w:lang w:val="de-DE"/>
+        </w:rPr>
+        <w:t>berechnen.</w:t>
+      </w:r>
+    </w:p>
+    <w:p>
+      <w:pPr>
+        <w:rPr>
+          <w:lang w:val="de-DE"/>
+        </w:rPr>
+      </w:pPr>
+      <w:r>
+        <w:rPr>
+          <w:lang w:val="de-DE"/>
+        </w:rPr>
+        <w:t xml:space="preserve">Nach diesem Schritt konnten bereits die </w:t>
       </w:r>
       <w:proofErr w:type="spellStart"/>
       <w:r>
         <w:rPr>
+          <w:lang w:val="en-CH"/>
+        </w:rPr>
+        <w:t>simulierten</w:t>
+      </w:r>
+      <w:proofErr w:type="spellEnd"/>
+      <w:r>
+        <w:rPr>
+          <w:lang w:val="en-CH"/>
+        </w:rPr>
+        <w:t xml:space="preserve"> </w:t>
+      </w:r>
+      <w:r>
+        <w:rPr>
           <w:lang w:val="de-DE"/>
         </w:rPr>
-        <w:t>Scipy</w:t>
-      </w:r>
-      <w:proofErr w:type="spellEnd"/>
+        <w:t>Steine, die das Netz direkt durchschlagen haben, berechnet werden. Dabei wurde der vorgegebene Richtwert von 1‘000 k</w:t>
+      </w:r>
+      <w:r>
+        <w:t>J</w:t>
+      </w:r>
       <w:r>
         <w:rPr>
           <w:lang w:val="de-DE"/>
         </w:rPr>
-        <w:t xml:space="preserve"> verwendet. Die sechs Variablen sind die Masse, Geschwindigkeit und Zeitabstände zwischen den Steinen für beide Zonen. Für alle sechs Variablen haben wir eine Monte Carlo Simulation durchgeführt. Die Parameter waren einerseits die zuvor bestimmten Verteilungen und die zu den Daten gehörenden Mittelwerten (plus Standardabweichung </w:t>
-      </w:r>
-      <w:r>
-        <w:t>für die</w:t>
-      </w:r>
+        <w:t xml:space="preserve"> verwendet.</w:t>
+      </w:r>
+    </w:p>
+    <w:p>
       <w:r>
         <w:rPr>
           <w:lang w:val="de-DE"/>
         </w:rPr>
-        <w:t xml:space="preserve"> Normal-Verteilung). </w:t>
-      </w:r>
-      <w:r>
-        <w:t xml:space="preserve">Für die </w:t>
+        <w:t xml:space="preserve">Zur Berechnung der Anzahl Steine, die aufgrund des vollen Netzes auf die Strasse fallen, mussten zuerst die simulierten Steine aus beiden Zonen in einen einheitlichen Zeitstrahl gebracht werden. Anhand des Zeitstrahls wurde jeder Tag, an dem </w:t>
+      </w:r>
+      <w:r>
+        <w:t>im</w:t>
       </w:r>
       <w:r>
         <w:rPr>
           <w:lang w:val="de-DE"/>
         </w:rPr>
-        <w:t>simulierten Steine konnten wir anhand der Masse und Geschwindigkeit</w:t>
-      </w:r>
-      <w:r>
-        <w:t xml:space="preserve"> mittels</w:t>
+        <w:t xml:space="preserve"> Netz die kritische Masse von über 2‘000 kg lag, ersichtlich. Ist an diesen Tagen auch ein Stein mit einer Energie von über 500 k</w:t>
+      </w:r>
+      <w:r>
+        <w:t>J</w:t>
       </w:r>
       <w:r>
         <w:rPr>
           <w:lang w:val="de-DE"/>
         </w:rPr>
-        <w:t xml:space="preserve"> der obengenannten Formel die kinetische Energie </w:t>
-      </w:r>
-      <w:r>
-        <w:t xml:space="preserve">ebenfalls </w:t>
+        <w:t xml:space="preserve"> </w:t>
+      </w:r>
+      <w:r>
+        <w:t>gefallen</w:t>
       </w:r>
       <w:r>
         <w:rPr>
           <w:lang w:val="de-DE"/>
         </w:rPr>
-        <w:t>berechnen.</w:t>
-      </w:r>
-    </w:p>
-    <w:p>
-      <w:pPr>
-        <w:rPr>
-          <w:lang w:val="de-DE"/>
-        </w:rPr>
-      </w:pPr>
-      <w:r>
-        <w:rPr>
-          <w:lang w:val="de-DE"/>
-        </w:rPr>
-        <w:t>Nach diesem Schritt konnten bereits die Steine, die das Netz direkt durchschlagen haben, berechnet werden. Dabei wurde der vorgegebene Richtwert von 1‘000 k</w:t>
-      </w:r>
-      <w:r>
-        <w:t>J</w:t>
-      </w:r>
-      <w:r>
-        <w:rPr>
-          <w:lang w:val="de-DE"/>
-        </w:rPr>
-        <w:t xml:space="preserve"> verwendet.</w:t>
-      </w:r>
-    </w:p>
-    <w:p>
-      <w:r>
-        <w:rPr>
-          <w:lang w:val="de-DE"/>
-        </w:rPr>
-        <w:t xml:space="preserve">Zur Berechnung der Anzahl Steine, die aufgrund des vollen Netzes auf die </w:t>
-      </w:r>
-      <w:proofErr w:type="spellStart"/>
-      <w:r>
-        <w:rPr>
-          <w:lang w:val="de-DE"/>
-        </w:rPr>
-        <w:t>Strasse</w:t>
-      </w:r>
-      <w:proofErr w:type="spellEnd"/>
-      <w:r>
-        <w:rPr>
-          <w:lang w:val="de-DE"/>
-        </w:rPr>
-        <w:t xml:space="preserve"> fallen, mussten zuerst die simulierten Steine aus beiden Zonen in einen einheitlichen Zeitstrahl gebracht werden. Anhand des Zeitstrahls wurde jeder Tag, an dem </w:t>
-      </w:r>
-      <w:r>
-        <w:t>im</w:t>
-      </w:r>
-      <w:r>
-        <w:rPr>
-          <w:lang w:val="de-DE"/>
-        </w:rPr>
-        <w:t xml:space="preserve"> Netz die kritische Masse von über 2‘000 kg lag, ersichtlich. Ist an diesen Tagen auch ein Stein mit einer Energie von über 500 k</w:t>
-      </w:r>
-      <w:r>
-        <w:t>J</w:t>
-      </w:r>
-      <w:r>
-        <w:rPr>
-          <w:lang w:val="de-DE"/>
-        </w:rPr>
-        <w:t xml:space="preserve"> </w:t>
-      </w:r>
-      <w:r>
-        <w:t>gefallen</w:t>
-      </w:r>
-      <w:r>
-        <w:rPr>
-          <w:lang w:val="de-DE"/>
-        </w:rPr>
-        <w:t xml:space="preserve">, haben wir </w:t>
-      </w:r>
-      <w:r>
-        <w:rPr>
-          <w:lang w:val="de-DE"/>
-        </w:rPr>
-        <w:lastRenderedPageBreak/>
-        <w:t>überprüft, ob dieser Stein das Netz durchbrochen hat. Falls die Masse im Netz bei diesem Stein noch zu klein war, wurde kein Netzdurchschlag registriert.</w:t>
+        <w:t>, haben wir überprüft, ob dieser Stein das Netz durchbrochen hat. Falls die Masse im Netz bei diesem Stein noch zu klein war, wurde kein Netzdurchschlag registriert.</w:t>
       </w:r>
       <w:r>
         <w:rPr>
@@ -2241,21 +2407,7 @@
         <w:rPr>
           <w:lang w:val="de-DE"/>
         </w:rPr>
-        <w:t xml:space="preserve">dass ein Stein pro Jahr auf der </w:t>
-      </w:r>
-      <w:proofErr w:type="spellStart"/>
-      <w:r>
-        <w:rPr>
-          <w:lang w:val="de-DE"/>
-        </w:rPr>
-        <w:t>Strasse</w:t>
-      </w:r>
-      <w:proofErr w:type="spellEnd"/>
-      <w:r>
-        <w:rPr>
-          <w:lang w:val="de-DE"/>
-        </w:rPr>
-        <w:t xml:space="preserve"> landet</w:t>
+        <w:t>dass ein Stein pro Jahr auf der Strasse landet</w:t>
       </w:r>
       <w:r>
         <w:rPr>
@@ -2294,14 +2446,46 @@
         <w:t>(Baz, 2018)</w:t>
       </w:r>
       <w:r>
-        <w:t>. Diese Zahlen addiert, ergab sich somit eine Gefahrenzone von 22,4 Metern. Die 60 km/h rechneten wir in 16.66 m/s um.</w:t>
+        <w:t xml:space="preserve">. Diese </w:t>
+      </w:r>
+      <w:proofErr w:type="spellStart"/>
+      <w:r>
+        <w:rPr>
+          <w:lang w:val="en-CH"/>
+        </w:rPr>
+        <w:t>Annahmen</w:t>
+      </w:r>
+      <w:proofErr w:type="spellEnd"/>
+      <w:r>
+        <w:t xml:space="preserve"> </w:t>
+      </w:r>
+      <w:r>
+        <w:t>addiert, ergab</w:t>
+      </w:r>
+      <w:r>
+        <w:rPr>
+          <w:lang w:val="en-CH"/>
+        </w:rPr>
+        <w:t xml:space="preserve"> </w:t>
+      </w:r>
+      <w:r>
+        <w:t>somit eine Gefahrenzone von 22,4 Metern. Die 60 km/h rechneten wir in 16.66 m/s um.</w:t>
       </w:r>
       <w:r>
         <w:br/>
       </w:r>
       <w:r>
         <w:br/>
-        <w:t xml:space="preserve">Anhand von diesen Zahlen berechneten wir die Wahrscheinlichkeit pro Tag, dass ein Auto in der Gefahrenzone ist. Den durchschnittlichen Besetzungsgrad der Autos legten wir auf 1.66 Personen fest </w:t>
+        <w:t xml:space="preserve">Anhand von diesen Zahlen berechneten wir die Wahrscheinlichkeit pro Tag, dass ein Auto in der Gefahrenzone ist. Den durchschnittlichen Besetzungsgrad der Autos </w:t>
+      </w:r>
+      <w:r>
+        <w:rPr>
+          <w:lang w:val="en-CH"/>
+        </w:rPr>
+        <w:t xml:space="preserve">in Graubünden </w:t>
+      </w:r>
+      <w:r>
+        <w:t xml:space="preserve">legten wir auf 1.66 Personen fest </w:t>
       </w:r>
       <w:r>
         <w:rPr>
@@ -2323,11 +2507,187 @@
       </w:r>
     </w:p>
     <w:p/>
+    <w:p>
+      <w:pPr>
+        <w:pStyle w:val="Heading1"/>
+      </w:pPr>
+      <w:bookmarkStart w:id="10" w:name="_Toc90999728"/>
+      <w:r>
+        <w:t>Empfehlung</w:t>
+      </w:r>
+      <w:bookmarkEnd w:id="10"/>
+    </w:p>
     <w:p>
       <w:pPr>
         <w:tabs>
           <w:tab w:val="left" w:pos="2340"/>
         </w:tabs>
+      </w:pPr>
+      <w:r>
+        <w:t>Anhand der beschriebenen Simulationen der Steinschläge empfehlen wir, die Strasse offen zu belassen. Wir haben berechnet, dass die Sterbewahrscheinlichkeit</w:t>
+      </w:r>
+      <w:r>
+        <w:t xml:space="preserve"> pro Jahr</w:t>
+      </w:r>
+      <w:r>
+        <w:rPr>
+          <w:lang w:val="de-DE"/>
+        </w:rPr>
+        <w:t xml:space="preserve"> </w:t>
+      </w:r>
+      <w:r>
+        <w:rPr>
+          <w:highlight w:val="yellow"/>
+          <w:lang w:val="de-DE"/>
+        </w:rPr>
+        <w:t>0.000094</w:t>
+      </w:r>
+      <w:r>
+        <w:rPr>
+          <w:lang w:val="de-DE"/>
+        </w:rPr>
+        <w:t xml:space="preserve"> beträgt, was unter dem </w:t>
+      </w:r>
+      <w:r>
+        <w:t>Grenzwert von 0.0001 liegt. Die Differenz ist zwar nicht gross, doch hat sie sich in mehreren Durchläufen bei einer grossen Anzahl simulierter Steinschläge als robust bewiesen</w:t>
+      </w:r>
+      <w:r>
+        <w:t xml:space="preserve">. </w:t>
+      </w:r>
+    </w:p>
+    <w:p>
+      <w:pPr>
+        <w:tabs>
+          <w:tab w:val="left" w:pos="2340"/>
+        </w:tabs>
+      </w:pPr>
+      <w:r>
+        <w:br/>
+      </w:r>
+      <w:r>
+        <w:t>Aus statistischer Sicht nicht notwendig, aber im Interesse der Verkehrsteilnehmenden können weitere Massnahmen sinnvoll sein. So könnte die Reaktionszeit des Unterhaltsteam reduziert werden, mit dem Ziel das Netz in kürzeren Fristen zu leeren. Einfach umsetzbar wäre auch ein Halteverbot auf dem betroffenen Strassenabschnitt. In Brienz/Brinzauls GR wurden weiter gute Erfahrungen mit einer Radaranlage, die die Strasse</w:t>
+      </w:r>
+      <w:r>
+        <w:rPr>
+          <w:lang w:val="en-CH"/>
+        </w:rPr>
+        <w:t xml:space="preserve"> </w:t>
+      </w:r>
+      <w:proofErr w:type="spellStart"/>
+      <w:r>
+        <w:rPr>
+          <w:lang w:val="en-CH"/>
+        </w:rPr>
+        <w:t>während</w:t>
+      </w:r>
+      <w:proofErr w:type="spellEnd"/>
+      <w:r>
+        <w:rPr>
+          <w:lang w:val="en-CH"/>
+        </w:rPr>
+        <w:t xml:space="preserve"> </w:t>
+      </w:r>
+      <w:proofErr w:type="spellStart"/>
+      <w:r>
+        <w:rPr>
+          <w:lang w:val="en-CH"/>
+        </w:rPr>
+        <w:t>eines</w:t>
+      </w:r>
+      <w:proofErr w:type="spellEnd"/>
+      <w:r>
+        <w:rPr>
+          <w:lang w:val="en-CH"/>
+        </w:rPr>
+        <w:t xml:space="preserve"> </w:t>
+      </w:r>
+      <w:proofErr w:type="spellStart"/>
+      <w:r>
+        <w:rPr>
+          <w:lang w:val="en-CH"/>
+        </w:rPr>
+        <w:t>Ab</w:t>
+      </w:r>
+      <w:r>
+        <w:rPr>
+          <w:lang w:val="en-CH"/>
+        </w:rPr>
+        <w:t>gangs</w:t>
+      </w:r>
+      <w:proofErr w:type="spellEnd"/>
+      <w:r>
+        <w:t xml:space="preserve"> automatisch sperren kann, gemacht</w:t>
+      </w:r>
+      <w:r>
+        <w:t xml:space="preserve"> </w:t>
+      </w:r>
+      <w:r>
+        <w:fldChar w:fldCharType="begin"/>
+      </w:r>
+      <w:r>
+        <w:instrText xml:space="preserve"> ADDIN ZOTERO_ITEM CSL_CITATION {"citationID":"4vI32WwA","properties":{"formattedCitation":"(Geopraevent, 2018)","plainCitation":"(Geopraevent, 2018)","noteIndex":0},"citationItems":[{"id":36,"uris":["http://zotero.org/groups/4440957/items/FT7G9CLX"],"uri":["http://zotero.org/groups/4440957/items/FT7G9CLX"],"itemData":{"id":36,"type":"webpage","title":"Steinschlagradar Brienz","URL":"https://www.geopraevent.ch/project/steinschlagradar-brienz/","author":[{"family":"Geopraevent","given":""}],"issued":{"date-parts":[["2018",11,25]]}}}],"schema":"https://github.com/citation-style-language/schema/raw/master/csl-citation.json"} </w:instrText>
+      </w:r>
+      <w:r>
+        <w:fldChar w:fldCharType="separate"/>
+      </w:r>
+      <w:r>
+        <w:rPr>
+          <w:rFonts w:ascii="Calibri" w:hAnsi="Calibri" w:cs="Calibri"/>
+        </w:rPr>
+        <w:t>(Geopraevent, 2018)</w:t>
+      </w:r>
+      <w:r>
+        <w:fldChar w:fldCharType="end"/>
+      </w:r>
+      <w:r>
+        <w:t xml:space="preserve"> </w:t>
+      </w:r>
+      <w:r>
+        <w:fldChar w:fldCharType="begin"/>
+      </w:r>
+      <w:r>
+        <w:instrText xml:space="preserve"> ADDIN ZOTERO_ITEM CSL_CITATION {"citationID":"XJqyzxtI","properties":{"formattedCitation":"(Scott, 2021)","plainCitation":"(Scott, 2021)","noteIndex":0},"citationItems":[{"id":34,"uris":["http://zotero.org/groups/4440957/items/ZZFMJGKZ"],"uri":["http://zotero.org/groups/4440957/items/ZZFMJGKZ"],"itemData":{"id":34,"type":"motion_picture","title":"Why this \"falling rocks\" sign is more important than most","URL":"https://www.youtube.com/watch?v=o-oVXYkBwgw","author":[{"family":"Scott","given":"Tom"}],"issued":{"date-parts":[["2021",11,8]]}}}],"schema":"https://github.com/citation-style-language/schema/raw/master/csl-citation.json"} </w:instrText>
+      </w:r>
+      <w:r>
+        <w:fldChar w:fldCharType="separate"/>
+      </w:r>
+      <w:r>
+        <w:rPr>
+          <w:rFonts w:ascii="Calibri" w:hAnsi="Calibri" w:cs="Calibri"/>
+        </w:rPr>
+        <w:t>(Scott, 2021)</w:t>
+      </w:r>
+      <w:r>
+        <w:fldChar w:fldCharType="end"/>
+      </w:r>
+      <w:r>
+        <w:t>.</w:t>
+      </w:r>
+    </w:p>
+    <w:p>
+      <w:r>
+        <w:br w:type="page"/>
+      </w:r>
+    </w:p>
+    <w:p>
+      <w:pPr>
+        <w:pStyle w:val="Heading1"/>
+      </w:pPr>
+      <w:bookmarkStart w:id="11" w:name="_Toc90903724"/>
+      <w:bookmarkStart w:id="12" w:name="_Toc90999729"/>
+      <w:r>
+        <w:t>Quellennachweis</w:t>
+      </w:r>
+      <w:bookmarkEnd w:id="11"/>
+      <w:bookmarkEnd w:id="12"/>
+    </w:p>
+    <w:p>
+      <w:pPr>
+        <w:pStyle w:val="Bibliography"/>
+        <w:rPr>
+          <w:rFonts w:ascii="Calibri" w:hAnsi="Calibri" w:cs="Calibri"/>
+          <w:szCs w:val="24"/>
+        </w:rPr>
       </w:pPr>
       <w:r>
         <w:rPr>
@@ -2336,7 +2696,10 @@
           <w:sz w:val="36"/>
           <w:szCs w:val="36"/>
         </w:rPr>
-        <w:t>Empfehlung</w:t>
+        <w:fldChar w:fldCharType="begin"/>
+      </w:r>
+      <w:r>
+        <w:instrText xml:space="preserve"> ADDIN ZOTERO_BIBL {"uncited":[["http://zotero.org/groups/4440957/items/4QY3KR8J"],["http://zotero.org/groups/4440957/items/ZZZQYKD3"],["http://zotero.org/groups/4440957/items/38JHE83D"],["http://zotero.org/groups/4440957/items/UZVWLSAH"]],"omitted":[],"custom":[]} CSL_BIBLIOGRAPHY </w:instrText>
       </w:r>
       <w:r>
         <w:rPr>
@@ -2345,170 +2708,19 @@
           <w:sz w:val="36"/>
           <w:szCs w:val="36"/>
         </w:rPr>
-        <w:tab/>
-      </w:r>
-      <w:r>
-        <w:rPr>
-          <w:rFonts w:asciiTheme="majorHAnsi" w:eastAsiaTheme="majorEastAsia" w:hAnsiTheme="majorHAnsi" w:cstheme="majorBidi"/>
-          <w:color w:val="1F3864" w:themeColor="accent1" w:themeShade="80"/>
-          <w:sz w:val="36"/>
-          <w:szCs w:val="36"/>
-        </w:rPr>
-        <w:br/>
-      </w:r>
-      <w:r>
-        <w:t>Anhand der beschriebenen Simulationen der Steinschläge empfehlen wir, die Strasse offen zu belassen. Wir haben berechnet, dass die Sterbewahrscheinlichkeit</w:t>
-      </w:r>
-      <w:r>
-        <w:t xml:space="preserve"> pro Jahr</w:t>
-      </w:r>
-      <w:r>
-        <w:rPr>
-          <w:lang w:val="de-DE"/>
-        </w:rPr>
-        <w:t xml:space="preserve"> </w:t>
-      </w:r>
-      <w:r>
-        <w:rPr>
-          <w:highlight w:val="yellow"/>
-          <w:lang w:val="de-DE"/>
-        </w:rPr>
-        <w:t>0.000094</w:t>
-      </w:r>
-      <w:r>
-        <w:rPr>
-          <w:lang w:val="de-DE"/>
-        </w:rPr>
-        <w:t xml:space="preserve"> beträgt, was unter dem </w:t>
-      </w:r>
-      <w:r>
-        <w:t>Grenzwert von 0.0001 liegt. Die Differenz ist zwar nicht gross, doch hat sie sich in mehreren Durchläufen bei einer grossen Anzahl simulierter Steinschläge als robust bewiesen</w:t>
-      </w:r>
-      <w:r>
-        <w:t xml:space="preserve">. </w:t>
-      </w:r>
-      <w:r>
-        <w:br/>
-      </w:r>
-      <w:r>
-        <w:t>Aus statistischer Sicht nicht notwendig, aber im Interesse der Verkehrsteilnehmenden können weitere Massnahmen sinnvoll sein. So könnte die Reaktionszeit des Unterhaltsteam reduziert werden, mit dem Ziel das Netz in kürzeren Fristen zu leeren. Einfach umsetzbar wäre auch ein Halteverbot auf dem betroffenen Strassenabschnitt. In Brienz/</w:t>
-      </w:r>
-      <w:proofErr w:type="spellStart"/>
-      <w:r>
-        <w:t>Brinzauls</w:t>
-      </w:r>
-      <w:proofErr w:type="spellEnd"/>
-      <w:r>
-        <w:t xml:space="preserve"> GR wurden weiter gute Erfahrungen mit einer Radaranlage, die die Strasse automatisch sperren kann, gemacht</w:t>
-      </w:r>
-      <w:r>
-        <w:t xml:space="preserve"> </w:t>
-      </w:r>
-      <w:r>
-        <w:fldChar w:fldCharType="begin"/>
-      </w:r>
-      <w:r>
-        <w:instrText xml:space="preserve"> ADDIN ZOTERO_ITEM CSL_CITATION {"citationID":"4vI32WwA","properties":{"formattedCitation":"(Geopraevent, 2018)","plainCitation":"(Geopraevent, 2018)","noteIndex":0},"citationItems":[{"id":36,"uris":["http://zotero.org/groups/4440957/items/FT7G9CLX"],"uri":["http://zotero.org/groups/4440957/items/FT7G9CLX"],"itemData":{"id":36,"type":"webpage","title":"Steinschlagradar Brienz","URL":"https://www.geopraevent.ch/project/steinschlagradar-brienz/","author":[{"family":"Geopraevent","given":""}],"issued":{"date-parts":[["2018",11,25]]}}}],"schema":"https://github.com/citation-style-language/schema/raw/master/csl-citation.json"} </w:instrText>
-      </w:r>
-      <w:r>
         <w:fldChar w:fldCharType="separate"/>
       </w:r>
       <w:r>
-        <w:rPr>
-          <w:rFonts w:ascii="Calibri" w:hAnsi="Calibri" w:cs="Calibri"/>
-        </w:rPr>
-        <w:t>(Geopraevent, 2018)</w:t>
-      </w:r>
-      <w:r>
-        <w:fldChar w:fldCharType="end"/>
-      </w:r>
-      <w:r>
-        <w:t xml:space="preserve"> </w:t>
-      </w:r>
-      <w:r>
-        <w:fldChar w:fldCharType="begin"/>
-      </w:r>
-      <w:r>
-        <w:instrText xml:space="preserve"> ADDIN ZOTERO_ITEM CSL_CITATION {"citationID":"XJqyzxtI","properties":{"formattedCitation":"(Scott, 2021)","plainCitation":"(Scott, 2021)","noteIndex":0},"citationItems":[{"id":34,"uris":["http://zotero.org/groups/4440957/items/ZZFMJGKZ"],"uri":["http://zotero.org/groups/4440957/items/ZZFMJGKZ"],"itemData":{"id":34,"type":"motion_picture","title":"Why this \"falling rocks\" sign is more important than most","URL":"https://www.youtube.com/watch?v=o-oVXYkBwgw","author":[{"family":"Scott","given":"Tom"}],"issued":{"date-parts":[["2021",11,8]]}}}],"schema":"https://github.com/citation-style-language/schema/raw/master/csl-citation.json"} </w:instrText>
-      </w:r>
-      <w:r>
-        <w:fldChar w:fldCharType="separate"/>
-      </w:r>
-      <w:r>
-        <w:rPr>
-          <w:rFonts w:ascii="Calibri" w:hAnsi="Calibri" w:cs="Calibri"/>
-        </w:rPr>
-        <w:t>(Scott, 2021)</w:t>
-      </w:r>
-      <w:r>
-        <w:fldChar w:fldCharType="end"/>
-      </w:r>
-      <w:r>
-        <w:t>.</w:t>
-      </w:r>
-    </w:p>
-    <w:p/>
-    <w:p/>
-    <w:p/>
-    <w:p/>
-    <w:p/>
-    <w:p/>
-    <w:p/>
-    <w:p/>
-    <w:p/>
-    <w:p/>
-    <w:p/>
-    <w:p>
-      <w:pPr>
-        <w:pStyle w:val="berschrift1"/>
-      </w:pPr>
-      <w:bookmarkStart w:id="9" w:name="_Toc90903724"/>
-      <w:r>
-        <w:lastRenderedPageBreak/>
-        <w:t>Quellennachweis</w:t>
-      </w:r>
-      <w:bookmarkEnd w:id="9"/>
-    </w:p>
-    <w:p>
-      <w:pPr>
-        <w:pStyle w:val="Literaturverzeichnis"/>
         <w:rPr>
           <w:rFonts w:ascii="Calibri" w:hAnsi="Calibri" w:cs="Calibri"/>
           <w:szCs w:val="24"/>
         </w:rPr>
-      </w:pPr>
-      <w:r>
-        <w:rPr>
-          <w:rFonts w:asciiTheme="majorHAnsi" w:eastAsiaTheme="majorEastAsia" w:hAnsiTheme="majorHAnsi" w:cstheme="majorBidi"/>
-          <w:color w:val="1F3864" w:themeColor="accent1" w:themeShade="80"/>
-          <w:sz w:val="36"/>
-          <w:szCs w:val="36"/>
-        </w:rPr>
-        <w:fldChar w:fldCharType="begin"/>
-      </w:r>
-      <w:r>
-        <w:instrText xml:space="preserve"> ADDIN ZOTERO_BIBL {"uncited":[["http://zotero.org/groups/4440957/items/4QY3KR8J"],["http://zotero.org/groups/4440957/items/ZZZQYKD3"],["http://zotero.org/groups/4440957/items/38JHE83D"],["http://zotero.org/groups/4440957/items/UZVWLSAH"]],"omitted":[],"custom":[]} CSL_BIBLIOGRAPHY </w:instrText>
-      </w:r>
-      <w:r>
-        <w:rPr>
-          <w:rFonts w:asciiTheme="majorHAnsi" w:eastAsiaTheme="majorEastAsia" w:hAnsiTheme="majorHAnsi" w:cstheme="majorBidi"/>
-          <w:color w:val="1F3864" w:themeColor="accent1" w:themeShade="80"/>
-          <w:sz w:val="36"/>
-          <w:szCs w:val="36"/>
-        </w:rPr>
-        <w:fldChar w:fldCharType="separate"/>
-      </w:r>
-      <w:r>
-        <w:rPr>
-          <w:rFonts w:ascii="Calibri" w:hAnsi="Calibri" w:cs="Calibri"/>
-          <w:szCs w:val="24"/>
-        </w:rPr>
         <w:t>Baz. (2018, Mai 7). Autos werden immer breiter und länger. https://www.bazonline.ch/auto/autos-werden-immer-breiter-und-laenger/story/25635086</w:t>
       </w:r>
     </w:p>
     <w:p>
       <w:pPr>
-        <w:pStyle w:val="Literaturverzeichnis"/>
+        <w:pStyle w:val="Bibliography"/>
         <w:rPr>
           <w:rFonts w:ascii="Calibri" w:hAnsi="Calibri" w:cs="Calibri"/>
           <w:szCs w:val="24"/>
@@ -2540,7 +2752,7 @@
     </w:p>
     <w:p>
       <w:pPr>
-        <w:pStyle w:val="Literaturverzeichnis"/>
+        <w:pStyle w:val="Bibliography"/>
         <w:rPr>
           <w:rFonts w:ascii="Calibri" w:hAnsi="Calibri" w:cs="Calibri"/>
           <w:szCs w:val="24"/>
@@ -2572,27 +2784,18 @@
     </w:p>
     <w:p>
       <w:pPr>
-        <w:pStyle w:val="Literaturverzeichnis"/>
+        <w:pStyle w:val="Bibliography"/>
         <w:rPr>
           <w:rFonts w:ascii="Calibri" w:hAnsi="Calibri" w:cs="Calibri"/>
           <w:szCs w:val="24"/>
         </w:rPr>
       </w:pPr>
-      <w:proofErr w:type="spellStart"/>
       <w:r>
         <w:rPr>
           <w:rFonts w:ascii="Calibri" w:hAnsi="Calibri" w:cs="Calibri"/>
           <w:szCs w:val="24"/>
         </w:rPr>
-        <w:t>Geopraevent</w:t>
-      </w:r>
-      <w:proofErr w:type="spellEnd"/>
-      <w:r>
-        <w:rPr>
-          <w:rFonts w:ascii="Calibri" w:hAnsi="Calibri" w:cs="Calibri"/>
-          <w:szCs w:val="24"/>
-        </w:rPr>
-        <w:t xml:space="preserve">. (2018, November 25). </w:t>
+        <w:t xml:space="preserve">Geopraevent. (2018, November 25). </w:t>
       </w:r>
       <w:r>
         <w:rPr>
@@ -2613,7 +2816,7 @@
     </w:p>
     <w:p>
       <w:pPr>
-        <w:pStyle w:val="Literaturverzeichnis"/>
+        <w:pStyle w:val="Bibliography"/>
         <w:rPr>
           <w:rFonts w:ascii="Calibri" w:hAnsi="Calibri" w:cs="Calibri"/>
           <w:szCs w:val="24"/>
@@ -2645,7 +2848,7 @@
     </w:p>
     <w:p>
       <w:pPr>
-        <w:pStyle w:val="Literaturverzeichnis"/>
+        <w:pStyle w:val="Bibliography"/>
         <w:rPr>
           <w:rFonts w:ascii="Calibri" w:hAnsi="Calibri" w:cs="Calibri"/>
           <w:szCs w:val="24"/>
@@ -2677,7 +2880,7 @@
     </w:p>
     <w:p>
       <w:pPr>
-        <w:pStyle w:val="Literaturverzeichnis"/>
+        <w:pStyle w:val="Bibliography"/>
         <w:rPr>
           <w:rFonts w:ascii="Calibri" w:hAnsi="Calibri" w:cs="Calibri"/>
           <w:szCs w:val="24"/>
@@ -2690,7 +2893,6 @@
         </w:rPr>
         <w:t xml:space="preserve">Scott, T. (2021, November 8). </w:t>
       </w:r>
-      <w:proofErr w:type="spellStart"/>
       <w:r>
         <w:rPr>
           <w:rFonts w:ascii="Calibri" w:hAnsi="Calibri" w:cs="Calibri"/>
@@ -2698,189 +2900,8 @@
           <w:iCs/>
           <w:szCs w:val="24"/>
         </w:rPr>
-        <w:t>Why</w:t>
-      </w:r>
-      <w:proofErr w:type="spellEnd"/>
-      <w:r>
-        <w:rPr>
-          <w:rFonts w:ascii="Calibri" w:hAnsi="Calibri" w:cs="Calibri"/>
-          <w:i/>
-          <w:iCs/>
-          <w:szCs w:val="24"/>
-        </w:rPr>
-        <w:t xml:space="preserve"> </w:t>
-      </w:r>
-      <w:proofErr w:type="spellStart"/>
-      <w:r>
-        <w:rPr>
-          <w:rFonts w:ascii="Calibri" w:hAnsi="Calibri" w:cs="Calibri"/>
-          <w:i/>
-          <w:iCs/>
-          <w:szCs w:val="24"/>
-        </w:rPr>
-        <w:t>this</w:t>
-      </w:r>
-      <w:proofErr w:type="spellEnd"/>
-      <w:r>
-        <w:rPr>
-          <w:rFonts w:ascii="Calibri" w:hAnsi="Calibri" w:cs="Calibri"/>
-          <w:i/>
-          <w:iCs/>
-          <w:szCs w:val="24"/>
-        </w:rPr>
-        <w:t xml:space="preserve"> „</w:t>
-      </w:r>
-      <w:proofErr w:type="spellStart"/>
-      <w:r>
-        <w:rPr>
-          <w:rFonts w:ascii="Calibri" w:hAnsi="Calibri" w:cs="Calibri"/>
-          <w:i/>
-          <w:iCs/>
-          <w:szCs w:val="24"/>
-        </w:rPr>
-        <w:t>falling</w:t>
-      </w:r>
-      <w:proofErr w:type="spellEnd"/>
-      <w:r>
-        <w:rPr>
-          <w:rFonts w:ascii="Calibri" w:hAnsi="Calibri" w:cs="Calibri"/>
-          <w:i/>
-          <w:iCs/>
-          <w:szCs w:val="24"/>
-        </w:rPr>
-        <w:t xml:space="preserve"> </w:t>
-      </w:r>
-      <w:proofErr w:type="spellStart"/>
-      <w:r>
-        <w:rPr>
-          <w:rFonts w:ascii="Calibri" w:hAnsi="Calibri" w:cs="Calibri"/>
-          <w:i/>
-          <w:iCs/>
-          <w:szCs w:val="24"/>
-        </w:rPr>
-        <w:t>rocks</w:t>
-      </w:r>
-      <w:proofErr w:type="spellEnd"/>
-      <w:r>
-        <w:rPr>
-          <w:rFonts w:ascii="Calibri" w:hAnsi="Calibri" w:cs="Calibri"/>
-          <w:i/>
-          <w:iCs/>
-          <w:szCs w:val="24"/>
-        </w:rPr>
-        <w:t xml:space="preserve">“ </w:t>
-      </w:r>
-      <w:proofErr w:type="spellStart"/>
-      <w:r>
-        <w:rPr>
-          <w:rFonts w:ascii="Calibri" w:hAnsi="Calibri" w:cs="Calibri"/>
-          <w:i/>
-          <w:iCs/>
-          <w:szCs w:val="24"/>
-        </w:rPr>
-        <w:t>sign</w:t>
-      </w:r>
-      <w:proofErr w:type="spellEnd"/>
-      <w:r>
-        <w:rPr>
-          <w:rFonts w:ascii="Calibri" w:hAnsi="Calibri" w:cs="Calibri"/>
-          <w:i/>
-          <w:iCs/>
-          <w:szCs w:val="24"/>
-        </w:rPr>
-        <w:t xml:space="preserve"> </w:t>
-      </w:r>
-      <w:proofErr w:type="spellStart"/>
-      <w:r>
-        <w:rPr>
-          <w:rFonts w:ascii="Calibri" w:hAnsi="Calibri" w:cs="Calibri"/>
-          <w:i/>
-          <w:iCs/>
-          <w:szCs w:val="24"/>
-        </w:rPr>
-        <w:t>is</w:t>
-      </w:r>
-      <w:proofErr w:type="spellEnd"/>
-      <w:r>
-        <w:rPr>
-          <w:rFonts w:ascii="Calibri" w:hAnsi="Calibri" w:cs="Calibri"/>
-          <w:i/>
-          <w:iCs/>
-          <w:szCs w:val="24"/>
-        </w:rPr>
-        <w:t xml:space="preserve"> </w:t>
-      </w:r>
-      <w:proofErr w:type="spellStart"/>
-      <w:r>
-        <w:rPr>
-          <w:rFonts w:ascii="Calibri" w:hAnsi="Calibri" w:cs="Calibri"/>
-          <w:i/>
-          <w:iCs/>
-          <w:szCs w:val="24"/>
-        </w:rPr>
-        <w:t>more</w:t>
-      </w:r>
-      <w:proofErr w:type="spellEnd"/>
-      <w:r>
-        <w:rPr>
-          <w:rFonts w:ascii="Calibri" w:hAnsi="Calibri" w:cs="Calibri"/>
-          <w:i/>
-          <w:iCs/>
-          <w:szCs w:val="24"/>
-        </w:rPr>
-        <w:t xml:space="preserve"> </w:t>
-      </w:r>
-      <w:proofErr w:type="spellStart"/>
-      <w:r>
-        <w:rPr>
-          <w:rFonts w:ascii="Calibri" w:hAnsi="Calibri" w:cs="Calibri"/>
-          <w:i/>
-          <w:iCs/>
-          <w:szCs w:val="24"/>
-        </w:rPr>
-        <w:t>important</w:t>
-      </w:r>
-      <w:proofErr w:type="spellEnd"/>
-      <w:r>
-        <w:rPr>
-          <w:rFonts w:ascii="Calibri" w:hAnsi="Calibri" w:cs="Calibri"/>
-          <w:i/>
-          <w:iCs/>
-          <w:szCs w:val="24"/>
-        </w:rPr>
-        <w:t xml:space="preserve"> </w:t>
-      </w:r>
-      <w:proofErr w:type="spellStart"/>
-      <w:r>
-        <w:rPr>
-          <w:rFonts w:ascii="Calibri" w:hAnsi="Calibri" w:cs="Calibri"/>
-          <w:i/>
-          <w:iCs/>
-          <w:szCs w:val="24"/>
-        </w:rPr>
-        <w:t>than</w:t>
-      </w:r>
-      <w:proofErr w:type="spellEnd"/>
-      <w:r>
-        <w:rPr>
-          <w:rFonts w:ascii="Calibri" w:hAnsi="Calibri" w:cs="Calibri"/>
-          <w:i/>
-          <w:iCs/>
-          <w:szCs w:val="24"/>
-        </w:rPr>
-        <w:t xml:space="preserve"> </w:t>
-      </w:r>
-      <w:proofErr w:type="spellStart"/>
-      <w:r>
-        <w:rPr>
-          <w:rFonts w:ascii="Calibri" w:hAnsi="Calibri" w:cs="Calibri"/>
-          <w:i/>
-          <w:iCs/>
-          <w:szCs w:val="24"/>
-        </w:rPr>
-        <w:t>most</w:t>
-      </w:r>
-      <w:proofErr w:type="spellEnd"/>
+        <w:t>Why this „falling rocks“ sign is more important than most</w:t>
+      </w:r>
       <w:r>
         <w:rPr>
           <w:rFonts w:ascii="Calibri" w:hAnsi="Calibri" w:cs="Calibri"/>
@@ -2891,7 +2912,7 @@
     </w:p>
     <w:p>
       <w:pPr>
-        <w:pStyle w:val="Literaturverzeichnis"/>
+        <w:pStyle w:val="Bibliography"/>
       </w:pPr>
       <w:r>
         <w:fldChar w:fldCharType="end"/>
@@ -2900,18 +2921,12 @@
         <w:br/>
       </w:r>
     </w:p>
-    <w:p/>
-    <w:p/>
-    <w:p/>
     <w:p>
       <w:pPr>
         <w:tabs>
           <w:tab w:val="left" w:pos="7695"/>
         </w:tabs>
       </w:pPr>
-      <w:r>
-        <w:tab/>
-      </w:r>
     </w:p>
     <w:sectPr>
       <w:headerReference w:type="default" r:id="rId22"/>
@@ -2928,7 +2943,7 @@
 </file>
 
 <file path=word/endnotes.xml><?xml version="1.0" encoding="utf-8"?>
-<w:endnotes xmlns:wpc="http://schemas.microsoft.com/office/word/2010/wordprocessingCanvas" xmlns:cx="http://schemas.microsoft.com/office/drawing/2014/chartex" xmlns:cx1="http://schemas.microsoft.com/office/drawing/2015/9/8/chartex" xmlns:cx2="http://schemas.microsoft.com/office/drawing/2015/10/21/chartex" xmlns:cx3="http://schemas.microsoft.com/office/drawing/2016/5/9/chartex" xmlns:cx4="http://schemas.microsoft.com/office/drawing/2016/5/10/chartex" xmlns:cx5="http://schemas.microsoft.com/office/drawing/2016/5/11/chartex" xmlns:cx6="http://schemas.microsoft.com/office/drawing/2016/5/12/chartex" xmlns:cx7="http://schemas.microsoft.com/office/drawing/2016/5/13/chartex" xmlns:cx8="http://schemas.microsoft.com/office/drawing/2016/5/14/chartex" xmlns:mc="http://schemas.openxmlformats.org/markup-compatibility/2006" xmlns:aink="http://schemas.microsoft.com/office/drawing/2016/ink" xmlns:am3d="http://schemas.microsoft.com/office/drawing/2017/model3d" xmlns:o="urn:schemas-microsoft-com:office:office" xmlns:r="http://schemas.openxmlformats.org/officeDocument/2006/relationships" xmlns:m="http://schemas.openxmlformats.org/officeDocument/2006/math" xmlns:v="urn:schemas-microsoft-com:vml" xmlns:wp14="http://schemas.microsoft.com/office/word/2010/wordprocessingDrawing" xmlns:wp="http://schemas.openxmlformats.org/drawingml/2006/wordprocessingDrawing" xmlns:w10="urn:schemas-microsoft-com:office:word" xmlns:w="http://schemas.openxmlformats.org/wordprocessingml/2006/main" xmlns:w14="http://schemas.microsoft.com/office/word/2010/wordml" xmlns:w15="http://schemas.microsoft.com/office/word/2012/wordml" xmlns:w16cex="http://schemas.microsoft.com/office/word/2018/wordml/cex" xmlns:w16cid="http://schemas.microsoft.com/office/word/2016/wordml/cid" xmlns:w16="http://schemas.microsoft.com/office/word/2018/wordml" xmlns:w16se="http://schemas.microsoft.com/office/word/2015/wordml/symex" xmlns:wpg="http://schemas.microsoft.com/office/word/2010/wordprocessingGroup" xmlns:wpi="http://schemas.microsoft.com/office/word/2010/wordprocessingInk" xmlns:wne="http://schemas.microsoft.com/office/word/2006/wordml" xmlns:wps="http://schemas.microsoft.com/office/word/2010/wordprocessingShape" mc:Ignorable="w14 w15 w16se w16cid w16 w16cex wp14">
+<w:endnotes xmlns:wpc="http://schemas.microsoft.com/office/word/2010/wordprocessingCanvas" xmlns:cx="http://schemas.microsoft.com/office/drawing/2014/chartex" xmlns:cx1="http://schemas.microsoft.com/office/drawing/2015/9/8/chartex" xmlns:cx2="http://schemas.microsoft.com/office/drawing/2015/10/21/chartex" xmlns:cx3="http://schemas.microsoft.com/office/drawing/2016/5/9/chartex" xmlns:cx4="http://schemas.microsoft.com/office/drawing/2016/5/10/chartex" xmlns:cx5="http://schemas.microsoft.com/office/drawing/2016/5/11/chartex" xmlns:cx6="http://schemas.microsoft.com/office/drawing/2016/5/12/chartex" xmlns:cx7="http://schemas.microsoft.com/office/drawing/2016/5/13/chartex" xmlns:cx8="http://schemas.microsoft.com/office/drawing/2016/5/14/chartex" xmlns:mc="http://schemas.openxmlformats.org/markup-compatibility/2006" xmlns:aink="http://schemas.microsoft.com/office/drawing/2016/ink" xmlns:am3d="http://schemas.microsoft.com/office/drawing/2017/model3d" xmlns:o="urn:schemas-microsoft-com:office:office" xmlns:r="http://schemas.openxmlformats.org/officeDocument/2006/relationships" xmlns:m="http://schemas.openxmlformats.org/officeDocument/2006/math" xmlns:v="urn:schemas-microsoft-com:vml" xmlns:wp14="http://schemas.microsoft.com/office/word/2010/wordprocessingDrawing" xmlns:wp="http://schemas.openxmlformats.org/drawingml/2006/wordprocessingDrawing" xmlns:w10="urn:schemas-microsoft-com:office:word" xmlns:w="http://schemas.openxmlformats.org/wordprocessingml/2006/main" xmlns:w14="http://schemas.microsoft.com/office/word/2010/wordml" xmlns:w15="http://schemas.microsoft.com/office/word/2012/wordml" xmlns:w16cex="http://schemas.microsoft.com/office/word/2018/wordml/cex" xmlns:w16cid="http://schemas.microsoft.com/office/word/2016/wordml/cid" xmlns:w16="http://schemas.microsoft.com/office/word/2018/wordml" xmlns:w16sdtdh="http://schemas.microsoft.com/office/word/2020/wordml/sdtdatahash" xmlns:w16se="http://schemas.microsoft.com/office/word/2015/wordml/symex" xmlns:wpg="http://schemas.microsoft.com/office/word/2010/wordprocessingGroup" xmlns:wpi="http://schemas.microsoft.com/office/word/2010/wordprocessingInk" xmlns:wne="http://schemas.microsoft.com/office/word/2006/wordml" xmlns:wps="http://schemas.microsoft.com/office/word/2010/wordprocessingShape" mc:Ignorable="w14 w15 w16se w16cid w16 w16cex w16sdtdh wp14">
   <w:endnote w:type="separator" w:id="-1">
     <w:p>
       <w:pPr>
@@ -2953,10 +2968,10 @@
 </file>
 
 <file path=word/footer1.xml><?xml version="1.0" encoding="utf-8"?>
-<w:ftr xmlns:wpc="http://schemas.microsoft.com/office/word/2010/wordprocessingCanvas" xmlns:cx="http://schemas.microsoft.com/office/drawing/2014/chartex" xmlns:cx1="http://schemas.microsoft.com/office/drawing/2015/9/8/chartex" xmlns:cx2="http://schemas.microsoft.com/office/drawing/2015/10/21/chartex" xmlns:cx3="http://schemas.microsoft.com/office/drawing/2016/5/9/chartex" xmlns:cx4="http://schemas.microsoft.com/office/drawing/2016/5/10/chartex" xmlns:cx5="http://schemas.microsoft.com/office/drawing/2016/5/11/chartex" xmlns:cx6="http://schemas.microsoft.com/office/drawing/2016/5/12/chartex" xmlns:cx7="http://schemas.microsoft.com/office/drawing/2016/5/13/chartex" xmlns:cx8="http://schemas.microsoft.com/office/drawing/2016/5/14/chartex" xmlns:mc="http://schemas.openxmlformats.org/markup-compatibility/2006" xmlns:aink="http://schemas.microsoft.com/office/drawing/2016/ink" xmlns:am3d="http://schemas.microsoft.com/office/drawing/2017/model3d" xmlns:o="urn:schemas-microsoft-com:office:office" xmlns:r="http://schemas.openxmlformats.org/officeDocument/2006/relationships" xmlns:m="http://schemas.openxmlformats.org/officeDocument/2006/math" xmlns:v="urn:schemas-microsoft-com:vml" xmlns:wp14="http://schemas.microsoft.com/office/word/2010/wordprocessingDrawing" xmlns:wp="http://schemas.openxmlformats.org/drawingml/2006/wordprocessingDrawing" xmlns:w10="urn:schemas-microsoft-com:office:word" xmlns:w="http://schemas.openxmlformats.org/wordprocessingml/2006/main" xmlns:w14="http://schemas.microsoft.com/office/word/2010/wordml" xmlns:w15="http://schemas.microsoft.com/office/word/2012/wordml" xmlns:w16cex="http://schemas.microsoft.com/office/word/2018/wordml/cex" xmlns:w16cid="http://schemas.microsoft.com/office/word/2016/wordml/cid" xmlns:w16="http://schemas.microsoft.com/office/word/2018/wordml" xmlns:w16se="http://schemas.microsoft.com/office/word/2015/wordml/symex" xmlns:wpg="http://schemas.microsoft.com/office/word/2010/wordprocessingGroup" xmlns:wpi="http://schemas.microsoft.com/office/word/2010/wordprocessingInk" xmlns:wne="http://schemas.microsoft.com/office/word/2006/wordml" xmlns:wps="http://schemas.microsoft.com/office/word/2010/wordprocessingShape" mc:Ignorable="w14 w15 w16se w16cid w16 w16cex wp14">
+<w:ftr xmlns:wpc="http://schemas.microsoft.com/office/word/2010/wordprocessingCanvas" xmlns:cx="http://schemas.microsoft.com/office/drawing/2014/chartex" xmlns:cx1="http://schemas.microsoft.com/office/drawing/2015/9/8/chartex" xmlns:cx2="http://schemas.microsoft.com/office/drawing/2015/10/21/chartex" xmlns:cx3="http://schemas.microsoft.com/office/drawing/2016/5/9/chartex" xmlns:cx4="http://schemas.microsoft.com/office/drawing/2016/5/10/chartex" xmlns:cx5="http://schemas.microsoft.com/office/drawing/2016/5/11/chartex" xmlns:cx6="http://schemas.microsoft.com/office/drawing/2016/5/12/chartex" xmlns:cx7="http://schemas.microsoft.com/office/drawing/2016/5/13/chartex" xmlns:cx8="http://schemas.microsoft.com/office/drawing/2016/5/14/chartex" xmlns:mc="http://schemas.openxmlformats.org/markup-compatibility/2006" xmlns:aink="http://schemas.microsoft.com/office/drawing/2016/ink" xmlns:am3d="http://schemas.microsoft.com/office/drawing/2017/model3d" xmlns:o="urn:schemas-microsoft-com:office:office" xmlns:r="http://schemas.openxmlformats.org/officeDocument/2006/relationships" xmlns:m="http://schemas.openxmlformats.org/officeDocument/2006/math" xmlns:v="urn:schemas-microsoft-com:vml" xmlns:wp14="http://schemas.microsoft.com/office/word/2010/wordprocessingDrawing" xmlns:wp="http://schemas.openxmlformats.org/drawingml/2006/wordprocessingDrawing" xmlns:w10="urn:schemas-microsoft-com:office:word" xmlns:w="http://schemas.openxmlformats.org/wordprocessingml/2006/main" xmlns:w14="http://schemas.microsoft.com/office/word/2010/wordml" xmlns:w15="http://schemas.microsoft.com/office/word/2012/wordml" xmlns:w16cex="http://schemas.microsoft.com/office/word/2018/wordml/cex" xmlns:w16cid="http://schemas.microsoft.com/office/word/2016/wordml/cid" xmlns:w16="http://schemas.microsoft.com/office/word/2018/wordml" xmlns:w16sdtdh="http://schemas.microsoft.com/office/word/2020/wordml/sdtdatahash" xmlns:w16se="http://schemas.microsoft.com/office/word/2015/wordml/symex" xmlns:wpg="http://schemas.microsoft.com/office/word/2010/wordprocessingGroup" xmlns:wpi="http://schemas.microsoft.com/office/word/2010/wordprocessingInk" xmlns:wne="http://schemas.microsoft.com/office/word/2006/wordml" xmlns:wps="http://schemas.microsoft.com/office/word/2010/wordprocessingShape" mc:Ignorable="w14 w15 w16se w16cid w16 w16cex w16sdtdh wp14">
   <w:p>
     <w:pPr>
-      <w:pStyle w:val="Fuzeile"/>
+      <w:pStyle w:val="Footer"/>
     </w:pPr>
     <w:r>
       <w:t>FHNW Hochschule für Technik</w:t>
@@ -3007,14 +3022,14 @@
   </w:p>
   <w:p>
     <w:pPr>
-      <w:pStyle w:val="Fuzeile"/>
+      <w:pStyle w:val="Footer"/>
     </w:pPr>
   </w:p>
 </w:ftr>
 </file>
 
 <file path=word/footnotes.xml><?xml version="1.0" encoding="utf-8"?>
-<w:footnotes xmlns:wpc="http://schemas.microsoft.com/office/word/2010/wordprocessingCanvas" xmlns:cx="http://schemas.microsoft.com/office/drawing/2014/chartex" xmlns:cx1="http://schemas.microsoft.com/office/drawing/2015/9/8/chartex" xmlns:cx2="http://schemas.microsoft.com/office/drawing/2015/10/21/chartex" xmlns:cx3="http://schemas.microsoft.com/office/drawing/2016/5/9/chartex" xmlns:cx4="http://schemas.microsoft.com/office/drawing/2016/5/10/chartex" xmlns:cx5="http://schemas.microsoft.com/office/drawing/2016/5/11/chartex" xmlns:cx6="http://schemas.microsoft.com/office/drawing/2016/5/12/chartex" xmlns:cx7="http://schemas.microsoft.com/office/drawing/2016/5/13/chartex" xmlns:cx8="http://schemas.microsoft.com/office/drawing/2016/5/14/chartex" xmlns:mc="http://schemas.openxmlformats.org/markup-compatibility/2006" xmlns:aink="http://schemas.microsoft.com/office/drawing/2016/ink" xmlns:am3d="http://schemas.microsoft.com/office/drawing/2017/model3d" xmlns:o="urn:schemas-microsoft-com:office:office" xmlns:r="http://schemas.openxmlformats.org/officeDocument/2006/relationships" xmlns:m="http://schemas.openxmlformats.org/officeDocument/2006/math" xmlns:v="urn:schemas-microsoft-com:vml" xmlns:wp14="http://schemas.microsoft.com/office/word/2010/wordprocessingDrawing" xmlns:wp="http://schemas.openxmlformats.org/drawingml/2006/wordprocessingDrawing" xmlns:w10="urn:schemas-microsoft-com:office:word" xmlns:w="http://schemas.openxmlformats.org/wordprocessingml/2006/main" xmlns:w14="http://schemas.microsoft.com/office/word/2010/wordml" xmlns:w15="http://schemas.microsoft.com/office/word/2012/wordml" xmlns:w16cex="http://schemas.microsoft.com/office/word/2018/wordml/cex" xmlns:w16cid="http://schemas.microsoft.com/office/word/2016/wordml/cid" xmlns:w16="http://schemas.microsoft.com/office/word/2018/wordml" xmlns:w16se="http://schemas.microsoft.com/office/word/2015/wordml/symex" xmlns:wpg="http://schemas.microsoft.com/office/word/2010/wordprocessingGroup" xmlns:wpi="http://schemas.microsoft.com/office/word/2010/wordprocessingInk" xmlns:wne="http://schemas.microsoft.com/office/word/2006/wordml" xmlns:wps="http://schemas.microsoft.com/office/word/2010/wordprocessingShape" mc:Ignorable="w14 w15 w16se w16cid w16 w16cex wp14">
+<w:footnotes xmlns:wpc="http://schemas.microsoft.com/office/word/2010/wordprocessingCanvas" xmlns:cx="http://schemas.microsoft.com/office/drawing/2014/chartex" xmlns:cx1="http://schemas.microsoft.com/office/drawing/2015/9/8/chartex" xmlns:cx2="http://schemas.microsoft.com/office/drawing/2015/10/21/chartex" xmlns:cx3="http://schemas.microsoft.com/office/drawing/2016/5/9/chartex" xmlns:cx4="http://schemas.microsoft.com/office/drawing/2016/5/10/chartex" xmlns:cx5="http://schemas.microsoft.com/office/drawing/2016/5/11/chartex" xmlns:cx6="http://schemas.microsoft.com/office/drawing/2016/5/12/chartex" xmlns:cx7="http://schemas.microsoft.com/office/drawing/2016/5/13/chartex" xmlns:cx8="http://schemas.microsoft.com/office/drawing/2016/5/14/chartex" xmlns:mc="http://schemas.openxmlformats.org/markup-compatibility/2006" xmlns:aink="http://schemas.microsoft.com/office/drawing/2016/ink" xmlns:am3d="http://schemas.microsoft.com/office/drawing/2017/model3d" xmlns:o="urn:schemas-microsoft-com:office:office" xmlns:r="http://schemas.openxmlformats.org/officeDocument/2006/relationships" xmlns:m="http://schemas.openxmlformats.org/officeDocument/2006/math" xmlns:v="urn:schemas-microsoft-com:vml" xmlns:wp14="http://schemas.microsoft.com/office/word/2010/wordprocessingDrawing" xmlns:wp="http://schemas.openxmlformats.org/drawingml/2006/wordprocessingDrawing" xmlns:w10="urn:schemas-microsoft-com:office:word" xmlns:w="http://schemas.openxmlformats.org/wordprocessingml/2006/main" xmlns:w14="http://schemas.microsoft.com/office/word/2010/wordml" xmlns:w15="http://schemas.microsoft.com/office/word/2012/wordml" xmlns:w16cex="http://schemas.microsoft.com/office/word/2018/wordml/cex" xmlns:w16cid="http://schemas.microsoft.com/office/word/2016/wordml/cid" xmlns:w16="http://schemas.microsoft.com/office/word/2018/wordml" xmlns:w16sdtdh="http://schemas.microsoft.com/office/word/2020/wordml/sdtdatahash" xmlns:w16se="http://schemas.microsoft.com/office/word/2015/wordml/symex" xmlns:wpg="http://schemas.microsoft.com/office/word/2010/wordprocessingGroup" xmlns:wpi="http://schemas.microsoft.com/office/word/2010/wordprocessingInk" xmlns:wne="http://schemas.microsoft.com/office/word/2006/wordml" xmlns:wps="http://schemas.microsoft.com/office/word/2010/wordprocessingShape" mc:Ignorable="w14 w15 w16se w16cid w16 w16cex w16sdtdh wp14">
   <w:footnote w:type="separator" w:id="-1">
     <w:p>
       <w:pPr>
@@ -3039,10 +3054,10 @@
 </file>
 
 <file path=word/header1.xml><?xml version="1.0" encoding="utf-8"?>
-<w:hdr xmlns:wpc="http://schemas.microsoft.com/office/word/2010/wordprocessingCanvas" xmlns:cx="http://schemas.microsoft.com/office/drawing/2014/chartex" xmlns:cx1="http://schemas.microsoft.com/office/drawing/2015/9/8/chartex" xmlns:cx2="http://schemas.microsoft.com/office/drawing/2015/10/21/chartex" xmlns:cx3="http://schemas.microsoft.com/office/drawing/2016/5/9/chartex" xmlns:cx4="http://schemas.microsoft.com/office/drawing/2016/5/10/chartex" xmlns:cx5="http://schemas.microsoft.com/office/drawing/2016/5/11/chartex" xmlns:cx6="http://schemas.microsoft.com/office/drawing/2016/5/12/chartex" xmlns:cx7="http://schemas.microsoft.com/office/drawing/2016/5/13/chartex" xmlns:cx8="http://schemas.microsoft.com/office/drawing/2016/5/14/chartex" xmlns:mc="http://schemas.openxmlformats.org/markup-compatibility/2006" xmlns:aink="http://schemas.microsoft.com/office/drawing/2016/ink" xmlns:am3d="http://schemas.microsoft.com/office/drawing/2017/model3d" xmlns:o="urn:schemas-microsoft-com:office:office" xmlns:r="http://schemas.openxmlformats.org/officeDocument/2006/relationships" xmlns:m="http://schemas.openxmlformats.org/officeDocument/2006/math" xmlns:v="urn:schemas-microsoft-com:vml" xmlns:wp14="http://schemas.microsoft.com/office/word/2010/wordprocessingDrawing" xmlns:wp="http://schemas.openxmlformats.org/drawingml/2006/wordprocessingDrawing" xmlns:w10="urn:schemas-microsoft-com:office:word" xmlns:w="http://schemas.openxmlformats.org/wordprocessingml/2006/main" xmlns:w14="http://schemas.microsoft.com/office/word/2010/wordml" xmlns:w15="http://schemas.microsoft.com/office/word/2012/wordml" xmlns:w16cex="http://schemas.microsoft.com/office/word/2018/wordml/cex" xmlns:w16cid="http://schemas.microsoft.com/office/word/2016/wordml/cid" xmlns:w16="http://schemas.microsoft.com/office/word/2018/wordml" xmlns:w16se="http://schemas.microsoft.com/office/word/2015/wordml/symex" xmlns:wpg="http://schemas.microsoft.com/office/word/2010/wordprocessingGroup" xmlns:wpi="http://schemas.microsoft.com/office/word/2010/wordprocessingInk" xmlns:wne="http://schemas.microsoft.com/office/word/2006/wordml" xmlns:wps="http://schemas.microsoft.com/office/word/2010/wordprocessingShape" mc:Ignorable="w14 w15 w16se w16cid w16 w16cex wp14">
+<w:hdr xmlns:wpc="http://schemas.microsoft.com/office/word/2010/wordprocessingCanvas" xmlns:cx="http://schemas.microsoft.com/office/drawing/2014/chartex" xmlns:cx1="http://schemas.microsoft.com/office/drawing/2015/9/8/chartex" xmlns:cx2="http://schemas.microsoft.com/office/drawing/2015/10/21/chartex" xmlns:cx3="http://schemas.microsoft.com/office/drawing/2016/5/9/chartex" xmlns:cx4="http://schemas.microsoft.com/office/drawing/2016/5/10/chartex" xmlns:cx5="http://schemas.microsoft.com/office/drawing/2016/5/11/chartex" xmlns:cx6="http://schemas.microsoft.com/office/drawing/2016/5/12/chartex" xmlns:cx7="http://schemas.microsoft.com/office/drawing/2016/5/13/chartex" xmlns:cx8="http://schemas.microsoft.com/office/drawing/2016/5/14/chartex" xmlns:mc="http://schemas.openxmlformats.org/markup-compatibility/2006" xmlns:aink="http://schemas.microsoft.com/office/drawing/2016/ink" xmlns:am3d="http://schemas.microsoft.com/office/drawing/2017/model3d" xmlns:o="urn:schemas-microsoft-com:office:office" xmlns:r="http://schemas.openxmlformats.org/officeDocument/2006/relationships" xmlns:m="http://schemas.openxmlformats.org/officeDocument/2006/math" xmlns:v="urn:schemas-microsoft-com:vml" xmlns:wp14="http://schemas.microsoft.com/office/word/2010/wordprocessingDrawing" xmlns:wp="http://schemas.openxmlformats.org/drawingml/2006/wordprocessingDrawing" xmlns:w10="urn:schemas-microsoft-com:office:word" xmlns:w="http://schemas.openxmlformats.org/wordprocessingml/2006/main" xmlns:w14="http://schemas.microsoft.com/office/word/2010/wordml" xmlns:w15="http://schemas.microsoft.com/office/word/2012/wordml" xmlns:w16cex="http://schemas.microsoft.com/office/word/2018/wordml/cex" xmlns:w16cid="http://schemas.microsoft.com/office/word/2016/wordml/cid" xmlns:w16="http://schemas.microsoft.com/office/word/2018/wordml" xmlns:w16sdtdh="http://schemas.microsoft.com/office/word/2020/wordml/sdtdatahash" xmlns:w16se="http://schemas.microsoft.com/office/word/2015/wordml/symex" xmlns:wpg="http://schemas.microsoft.com/office/word/2010/wordprocessingGroup" xmlns:wpi="http://schemas.microsoft.com/office/word/2010/wordprocessingInk" xmlns:wne="http://schemas.microsoft.com/office/word/2006/wordml" xmlns:wps="http://schemas.microsoft.com/office/word/2010/wordprocessingShape" mc:Ignorable="w14 w15 w16se w16cid w16 w16cex w16sdtdh wp14">
   <w:p>
     <w:pPr>
-      <w:pStyle w:val="Kopfzeile"/>
+      <w:pStyle w:val="Header"/>
     </w:pPr>
     <w:r>
       <w:rPr>
@@ -3093,10 +3108,10 @@
 </file>
 
 <file path=word/header2.xml><?xml version="1.0" encoding="utf-8"?>
-<w:hdr xmlns:wpc="http://schemas.microsoft.com/office/word/2010/wordprocessingCanvas" xmlns:cx="http://schemas.microsoft.com/office/drawing/2014/chartex" xmlns:cx1="http://schemas.microsoft.com/office/drawing/2015/9/8/chartex" xmlns:cx2="http://schemas.microsoft.com/office/drawing/2015/10/21/chartex" xmlns:cx3="http://schemas.microsoft.com/office/drawing/2016/5/9/chartex" xmlns:cx4="http://schemas.microsoft.com/office/drawing/2016/5/10/chartex" xmlns:cx5="http://schemas.microsoft.com/office/drawing/2016/5/11/chartex" xmlns:cx6="http://schemas.microsoft.com/office/drawing/2016/5/12/chartex" xmlns:cx7="http://schemas.microsoft.com/office/drawing/2016/5/13/chartex" xmlns:cx8="http://schemas.microsoft.com/office/drawing/2016/5/14/chartex" xmlns:mc="http://schemas.openxmlformats.org/markup-compatibility/2006" xmlns:aink="http://schemas.microsoft.com/office/drawing/2016/ink" xmlns:am3d="http://schemas.microsoft.com/office/drawing/2017/model3d" xmlns:o="urn:schemas-microsoft-com:office:office" xmlns:r="http://schemas.openxmlformats.org/officeDocument/2006/relationships" xmlns:m="http://schemas.openxmlformats.org/officeDocument/2006/math" xmlns:v="urn:schemas-microsoft-com:vml" xmlns:wp14="http://schemas.microsoft.com/office/word/2010/wordprocessingDrawing" xmlns:wp="http://schemas.openxmlformats.org/drawingml/2006/wordprocessingDrawing" xmlns:w10="urn:schemas-microsoft-com:office:word" xmlns:w="http://schemas.openxmlformats.org/wordprocessingml/2006/main" xmlns:w14="http://schemas.microsoft.com/office/word/2010/wordml" xmlns:w15="http://schemas.microsoft.com/office/word/2012/wordml" xmlns:w16cex="http://schemas.microsoft.com/office/word/2018/wordml/cex" xmlns:w16cid="http://schemas.microsoft.com/office/word/2016/wordml/cid" xmlns:w16="http://schemas.microsoft.com/office/word/2018/wordml" xmlns:w16se="http://schemas.microsoft.com/office/word/2015/wordml/symex" xmlns:wpg="http://schemas.microsoft.com/office/word/2010/wordprocessingGroup" xmlns:wpi="http://schemas.microsoft.com/office/word/2010/wordprocessingInk" xmlns:wne="http://schemas.microsoft.com/office/word/2006/wordml" xmlns:wps="http://schemas.microsoft.com/office/word/2010/wordprocessingShape" mc:Ignorable="w14 w15 w16se w16cid w16 w16cex wp14">
+<w:hdr xmlns:wpc="http://schemas.microsoft.com/office/word/2010/wordprocessingCanvas" xmlns:cx="http://schemas.microsoft.com/office/drawing/2014/chartex" xmlns:cx1="http://schemas.microsoft.com/office/drawing/2015/9/8/chartex" xmlns:cx2="http://schemas.microsoft.com/office/drawing/2015/10/21/chartex" xmlns:cx3="http://schemas.microsoft.com/office/drawing/2016/5/9/chartex" xmlns:cx4="http://schemas.microsoft.com/office/drawing/2016/5/10/chartex" xmlns:cx5="http://schemas.microsoft.com/office/drawing/2016/5/11/chartex" xmlns:cx6="http://schemas.microsoft.com/office/drawing/2016/5/12/chartex" xmlns:cx7="http://schemas.microsoft.com/office/drawing/2016/5/13/chartex" xmlns:cx8="http://schemas.microsoft.com/office/drawing/2016/5/14/chartex" xmlns:mc="http://schemas.openxmlformats.org/markup-compatibility/2006" xmlns:aink="http://schemas.microsoft.com/office/drawing/2016/ink" xmlns:am3d="http://schemas.microsoft.com/office/drawing/2017/model3d" xmlns:o="urn:schemas-microsoft-com:office:office" xmlns:r="http://schemas.openxmlformats.org/officeDocument/2006/relationships" xmlns:m="http://schemas.openxmlformats.org/officeDocument/2006/math" xmlns:v="urn:schemas-microsoft-com:vml" xmlns:wp14="http://schemas.microsoft.com/office/word/2010/wordprocessingDrawing" xmlns:wp="http://schemas.openxmlformats.org/drawingml/2006/wordprocessingDrawing" xmlns:w10="urn:schemas-microsoft-com:office:word" xmlns:w="http://schemas.openxmlformats.org/wordprocessingml/2006/main" xmlns:w14="http://schemas.microsoft.com/office/word/2010/wordml" xmlns:w15="http://schemas.microsoft.com/office/word/2012/wordml" xmlns:w16cex="http://schemas.microsoft.com/office/word/2018/wordml/cex" xmlns:w16cid="http://schemas.microsoft.com/office/word/2016/wordml/cid" xmlns:w16="http://schemas.microsoft.com/office/word/2018/wordml" xmlns:w16sdtdh="http://schemas.microsoft.com/office/word/2020/wordml/sdtdatahash" xmlns:w16se="http://schemas.microsoft.com/office/word/2015/wordml/symex" xmlns:wpg="http://schemas.microsoft.com/office/word/2010/wordprocessingGroup" xmlns:wpi="http://schemas.microsoft.com/office/word/2010/wordprocessingInk" xmlns:wne="http://schemas.microsoft.com/office/word/2006/wordml" xmlns:wps="http://schemas.microsoft.com/office/word/2010/wordprocessingShape" mc:Ignorable="w14 w15 w16se w16cid w16 w16cex w16sdtdh wp14">
   <w:p>
     <w:pPr>
-      <w:pStyle w:val="Kopfzeile"/>
+      <w:pStyle w:val="Header"/>
     </w:pPr>
     <w:r>
       <w:rPr>
@@ -3147,7 +3162,7 @@
 </file>
 
 <file path=word/numbering.xml><?xml version="1.0" encoding="utf-8"?>
-<w:numbering xmlns:wpc="http://schemas.microsoft.com/office/word/2010/wordprocessingCanvas" xmlns:cx="http://schemas.microsoft.com/office/drawing/2014/chartex" xmlns:cx1="http://schemas.microsoft.com/office/drawing/2015/9/8/chartex" xmlns:cx2="http://schemas.microsoft.com/office/drawing/2015/10/21/chartex" xmlns:cx3="http://schemas.microsoft.com/office/drawing/2016/5/9/chartex" xmlns:cx4="http://schemas.microsoft.com/office/drawing/2016/5/10/chartex" xmlns:cx5="http://schemas.microsoft.com/office/drawing/2016/5/11/chartex" xmlns:cx6="http://schemas.microsoft.com/office/drawing/2016/5/12/chartex" xmlns:cx7="http://schemas.microsoft.com/office/drawing/2016/5/13/chartex" xmlns:cx8="http://schemas.microsoft.com/office/drawing/2016/5/14/chartex" xmlns:mc="http://schemas.openxmlformats.org/markup-compatibility/2006" xmlns:aink="http://schemas.microsoft.com/office/drawing/2016/ink" xmlns:am3d="http://schemas.microsoft.com/office/drawing/2017/model3d" xmlns:o="urn:schemas-microsoft-com:office:office" xmlns:r="http://schemas.openxmlformats.org/officeDocument/2006/relationships" xmlns:m="http://schemas.openxmlformats.org/officeDocument/2006/math" xmlns:v="urn:schemas-microsoft-com:vml" xmlns:wp14="http://schemas.microsoft.com/office/word/2010/wordprocessingDrawing" xmlns:wp="http://schemas.openxmlformats.org/drawingml/2006/wordprocessingDrawing" xmlns:w10="urn:schemas-microsoft-com:office:word" xmlns:w="http://schemas.openxmlformats.org/wordprocessingml/2006/main" xmlns:w14="http://schemas.microsoft.com/office/word/2010/wordml" xmlns:w15="http://schemas.microsoft.com/office/word/2012/wordml" xmlns:w16cex="http://schemas.microsoft.com/office/word/2018/wordml/cex" xmlns:w16cid="http://schemas.microsoft.com/office/word/2016/wordml/cid" xmlns:w16="http://schemas.microsoft.com/office/word/2018/wordml" xmlns:w16se="http://schemas.microsoft.com/office/word/2015/wordml/symex" xmlns:wpg="http://schemas.microsoft.com/office/word/2010/wordprocessingGroup" xmlns:wpi="http://schemas.microsoft.com/office/word/2010/wordprocessingInk" xmlns:wne="http://schemas.microsoft.com/office/word/2006/wordml" xmlns:wps="http://schemas.microsoft.com/office/word/2010/wordprocessingShape" mc:Ignorable="w14 w15 w16se w16cid w16 w16cex wp14">
+<w:numbering xmlns:wpc="http://schemas.microsoft.com/office/word/2010/wordprocessingCanvas" xmlns:cx="http://schemas.microsoft.com/office/drawing/2014/chartex" xmlns:cx1="http://schemas.microsoft.com/office/drawing/2015/9/8/chartex" xmlns:cx2="http://schemas.microsoft.com/office/drawing/2015/10/21/chartex" xmlns:cx3="http://schemas.microsoft.com/office/drawing/2016/5/9/chartex" xmlns:cx4="http://schemas.microsoft.com/office/drawing/2016/5/10/chartex" xmlns:cx5="http://schemas.microsoft.com/office/drawing/2016/5/11/chartex" xmlns:cx6="http://schemas.microsoft.com/office/drawing/2016/5/12/chartex" xmlns:cx7="http://schemas.microsoft.com/office/drawing/2016/5/13/chartex" xmlns:cx8="http://schemas.microsoft.com/office/drawing/2016/5/14/chartex" xmlns:mc="http://schemas.openxmlformats.org/markup-compatibility/2006" xmlns:aink="http://schemas.microsoft.com/office/drawing/2016/ink" xmlns:am3d="http://schemas.microsoft.com/office/drawing/2017/model3d" xmlns:o="urn:schemas-microsoft-com:office:office" xmlns:r="http://schemas.openxmlformats.org/officeDocument/2006/relationships" xmlns:m="http://schemas.openxmlformats.org/officeDocument/2006/math" xmlns:v="urn:schemas-microsoft-com:vml" xmlns:wp14="http://schemas.microsoft.com/office/word/2010/wordprocessingDrawing" xmlns:wp="http://schemas.openxmlformats.org/drawingml/2006/wordprocessingDrawing" xmlns:w10="urn:schemas-microsoft-com:office:word" xmlns:w="http://schemas.openxmlformats.org/wordprocessingml/2006/main" xmlns:w14="http://schemas.microsoft.com/office/word/2010/wordml" xmlns:w15="http://schemas.microsoft.com/office/word/2012/wordml" xmlns:w16cex="http://schemas.microsoft.com/office/word/2018/wordml/cex" xmlns:w16cid="http://schemas.microsoft.com/office/word/2016/wordml/cid" xmlns:w16="http://schemas.microsoft.com/office/word/2018/wordml" xmlns:w16sdtdh="http://schemas.microsoft.com/office/word/2020/wordml/sdtdatahash" xmlns:w16se="http://schemas.microsoft.com/office/word/2015/wordml/symex" xmlns:wpg="http://schemas.microsoft.com/office/word/2010/wordprocessingGroup" xmlns:wpi="http://schemas.microsoft.com/office/word/2010/wordprocessingInk" xmlns:wne="http://schemas.microsoft.com/office/word/2006/wordml" xmlns:wps="http://schemas.microsoft.com/office/word/2010/wordprocessingShape" mc:Ignorable="w14 w15 w16se w16cid w16 w16cex w16sdtdh wp14">
   <w:abstractNum w:abstractNumId="0" w15:restartNumberingAfterBreak="0">
     <w:nsid w:val="1482775B"/>
     <w:multiLevelType w:val="multilevel"/>
@@ -3498,7 +3513,7 @@
 </file>
 
 <file path=word/styles.xml><?xml version="1.0" encoding="utf-8"?>
-<w:styles xmlns:mc="http://schemas.openxmlformats.org/markup-compatibility/2006" xmlns:r="http://schemas.openxmlformats.org/officeDocument/2006/relationships" xmlns:w="http://schemas.openxmlformats.org/wordprocessingml/2006/main" xmlns:w14="http://schemas.microsoft.com/office/word/2010/wordml" xmlns:w15="http://schemas.microsoft.com/office/word/2012/wordml" xmlns:w16cex="http://schemas.microsoft.com/office/word/2018/wordml/cex" xmlns:w16cid="http://schemas.microsoft.com/office/word/2016/wordml/cid" xmlns:w16="http://schemas.microsoft.com/office/word/2018/wordml" xmlns:w16se="http://schemas.microsoft.com/office/word/2015/wordml/symex" mc:Ignorable="w14 w15 w16se w16cid w16 w16cex">
+<w:styles xmlns:mc="http://schemas.openxmlformats.org/markup-compatibility/2006" xmlns:r="http://schemas.openxmlformats.org/officeDocument/2006/relationships" xmlns:w="http://schemas.openxmlformats.org/wordprocessingml/2006/main" xmlns:w14="http://schemas.microsoft.com/office/word/2010/wordml" xmlns:w15="http://schemas.microsoft.com/office/word/2012/wordml" xmlns:w16cex="http://schemas.microsoft.com/office/word/2018/wordml/cex" xmlns:w16cid="http://schemas.microsoft.com/office/word/2016/wordml/cid" xmlns:w16="http://schemas.microsoft.com/office/word/2018/wordml" xmlns:w16sdtdh="http://schemas.microsoft.com/office/word/2020/wordml/sdtdatahash" xmlns:w16se="http://schemas.microsoft.com/office/word/2015/wordml/symex" mc:Ignorable="w14 w15 w16se w16cid w16 w16cex w16sdtdh">
   <w:docDefaults>
     <w:rPrDefault>
       <w:rPr>
@@ -3892,16 +3907,16 @@
     <w:lsdException w:name="Unresolved Mention" w:semiHidden="1" w:unhideWhenUsed="1"/>
     <w:lsdException w:name="Smart Link" w:semiHidden="1" w:unhideWhenUsed="1"/>
   </w:latentStyles>
-  <w:style w:type="paragraph" w:default="1" w:styleId="Standard">
+  <w:style w:type="paragraph" w:default="1" w:styleId="Normal">
     <w:name w:val="Normal"/>
     <w:qFormat/>
     <w:rsid w:val="00494425"/>
   </w:style>
-  <w:style w:type="paragraph" w:styleId="berschrift1">
+  <w:style w:type="paragraph" w:styleId="Heading1">
     <w:name w:val="heading 1"/>
-    <w:basedOn w:val="Standard"/>
-    <w:next w:val="Standard"/>
-    <w:link w:val="berschrift1Zchn"/>
+    <w:basedOn w:val="Normal"/>
+    <w:next w:val="Normal"/>
+    <w:link w:val="Heading1Char"/>
     <w:uiPriority w:val="9"/>
     <w:qFormat/>
     <w:rsid w:val="00494425"/>
@@ -3918,11 +3933,11 @@
       <w:szCs w:val="36"/>
     </w:rPr>
   </w:style>
-  <w:style w:type="paragraph" w:styleId="berschrift2">
+  <w:style w:type="paragraph" w:styleId="Heading2">
     <w:name w:val="heading 2"/>
-    <w:basedOn w:val="Standard"/>
-    <w:next w:val="Standard"/>
-    <w:link w:val="berschrift2Zchn"/>
+    <w:basedOn w:val="Normal"/>
+    <w:next w:val="Normal"/>
+    <w:link w:val="Heading2Char"/>
     <w:uiPriority w:val="9"/>
     <w:semiHidden/>
     <w:unhideWhenUsed/>
@@ -3941,11 +3956,11 @@
       <w:szCs w:val="32"/>
     </w:rPr>
   </w:style>
-  <w:style w:type="paragraph" w:styleId="berschrift3">
+  <w:style w:type="paragraph" w:styleId="Heading3">
     <w:name w:val="heading 3"/>
-    <w:basedOn w:val="Standard"/>
-    <w:next w:val="Standard"/>
-    <w:link w:val="berschrift3Zchn"/>
+    <w:basedOn w:val="Normal"/>
+    <w:next w:val="Normal"/>
+    <w:link w:val="Heading3Char"/>
     <w:uiPriority w:val="9"/>
     <w:semiHidden/>
     <w:unhideWhenUsed/>
@@ -3964,11 +3979,11 @@
       <w:szCs w:val="28"/>
     </w:rPr>
   </w:style>
-  <w:style w:type="paragraph" w:styleId="berschrift4">
+  <w:style w:type="paragraph" w:styleId="Heading4">
     <w:name w:val="heading 4"/>
-    <w:basedOn w:val="Standard"/>
-    <w:next w:val="Standard"/>
-    <w:link w:val="berschrift4Zchn"/>
+    <w:basedOn w:val="Normal"/>
+    <w:next w:val="Normal"/>
+    <w:link w:val="Heading4Char"/>
     <w:uiPriority w:val="9"/>
     <w:semiHidden/>
     <w:unhideWhenUsed/>
@@ -3987,11 +4002,11 @@
       <w:szCs w:val="24"/>
     </w:rPr>
   </w:style>
-  <w:style w:type="paragraph" w:styleId="berschrift5">
+  <w:style w:type="paragraph" w:styleId="Heading5">
     <w:name w:val="heading 5"/>
-    <w:basedOn w:val="Standard"/>
-    <w:next w:val="Standard"/>
-    <w:link w:val="berschrift5Zchn"/>
+    <w:basedOn w:val="Normal"/>
+    <w:next w:val="Normal"/>
+    <w:link w:val="Heading5Char"/>
     <w:uiPriority w:val="9"/>
     <w:semiHidden/>
     <w:unhideWhenUsed/>
@@ -4009,11 +4024,11 @@
       <w:color w:val="2F5496" w:themeColor="accent1" w:themeShade="BF"/>
     </w:rPr>
   </w:style>
-  <w:style w:type="paragraph" w:styleId="berschrift6">
+  <w:style w:type="paragraph" w:styleId="Heading6">
     <w:name w:val="heading 6"/>
-    <w:basedOn w:val="Standard"/>
-    <w:next w:val="Standard"/>
-    <w:link w:val="berschrift6Zchn"/>
+    <w:basedOn w:val="Normal"/>
+    <w:next w:val="Normal"/>
+    <w:link w:val="Heading6Char"/>
     <w:uiPriority w:val="9"/>
     <w:semiHidden/>
     <w:unhideWhenUsed/>
@@ -4033,11 +4048,11 @@
       <w:color w:val="1F3864" w:themeColor="accent1" w:themeShade="80"/>
     </w:rPr>
   </w:style>
-  <w:style w:type="paragraph" w:styleId="berschrift7">
+  <w:style w:type="paragraph" w:styleId="Heading7">
     <w:name w:val="heading 7"/>
-    <w:basedOn w:val="Standard"/>
-    <w:next w:val="Standard"/>
-    <w:link w:val="berschrift7Zchn"/>
+    <w:basedOn w:val="Normal"/>
+    <w:next w:val="Normal"/>
+    <w:link w:val="Heading7Char"/>
     <w:uiPriority w:val="9"/>
     <w:semiHidden/>
     <w:unhideWhenUsed/>
@@ -4056,11 +4071,11 @@
       <w:color w:val="1F3864" w:themeColor="accent1" w:themeShade="80"/>
     </w:rPr>
   </w:style>
-  <w:style w:type="paragraph" w:styleId="berschrift8">
+  <w:style w:type="paragraph" w:styleId="Heading8">
     <w:name w:val="heading 8"/>
-    <w:basedOn w:val="Standard"/>
-    <w:next w:val="Standard"/>
-    <w:link w:val="berschrift8Zchn"/>
+    <w:basedOn w:val="Normal"/>
+    <w:next w:val="Normal"/>
+    <w:link w:val="Heading8Char"/>
     <w:uiPriority w:val="9"/>
     <w:semiHidden/>
     <w:unhideWhenUsed/>
@@ -4081,11 +4096,11 @@
       <w:color w:val="1F3864" w:themeColor="accent1" w:themeShade="80"/>
     </w:rPr>
   </w:style>
-  <w:style w:type="paragraph" w:styleId="berschrift9">
+  <w:style w:type="paragraph" w:styleId="Heading9">
     <w:name w:val="heading 9"/>
-    <w:basedOn w:val="Standard"/>
-    <w:next w:val="Standard"/>
-    <w:link w:val="berschrift9Zchn"/>
+    <w:basedOn w:val="Normal"/>
+    <w:next w:val="Normal"/>
+    <w:link w:val="Heading9Char"/>
     <w:uiPriority w:val="9"/>
     <w:semiHidden/>
     <w:unhideWhenUsed/>
@@ -4104,13 +4119,13 @@
       <w:color w:val="1F3864" w:themeColor="accent1" w:themeShade="80"/>
     </w:rPr>
   </w:style>
-  <w:style w:type="character" w:default="1" w:styleId="Absatz-Standardschriftart">
+  <w:style w:type="character" w:default="1" w:styleId="DefaultParagraphFont">
     <w:name w:val="Default Paragraph Font"/>
     <w:uiPriority w:val="1"/>
     <w:semiHidden/>
     <w:unhideWhenUsed/>
   </w:style>
-  <w:style w:type="table" w:default="1" w:styleId="NormaleTabelle">
+  <w:style w:type="table" w:default="1" w:styleId="TableNormal">
     <w:name w:val="Normal Table"/>
     <w:uiPriority w:val="99"/>
     <w:semiHidden/>
@@ -4125,16 +4140,16 @@
       </w:tblCellMar>
     </w:tblPr>
   </w:style>
-  <w:style w:type="numbering" w:default="1" w:styleId="KeineListe">
+  <w:style w:type="numbering" w:default="1" w:styleId="NoList">
     <w:name w:val="No List"/>
     <w:uiPriority w:val="99"/>
     <w:semiHidden/>
     <w:unhideWhenUsed/>
   </w:style>
-  <w:style w:type="paragraph" w:styleId="Kopfzeile">
+  <w:style w:type="paragraph" w:styleId="Header">
     <w:name w:val="header"/>
-    <w:basedOn w:val="Standard"/>
-    <w:link w:val="KopfzeileZchn"/>
+    <w:basedOn w:val="Normal"/>
+    <w:link w:val="HeaderChar"/>
     <w:uiPriority w:val="99"/>
     <w:unhideWhenUsed/>
     <w:rsid w:val="00B07627"/>
@@ -4146,17 +4161,17 @@
       <w:spacing w:after="0" w:line="240" w:lineRule="auto"/>
     </w:pPr>
   </w:style>
-  <w:style w:type="character" w:customStyle="1" w:styleId="KopfzeileZchn">
-    <w:name w:val="Kopfzeile Zchn"/>
-    <w:basedOn w:val="Absatz-Standardschriftart"/>
-    <w:link w:val="Kopfzeile"/>
+  <w:style w:type="character" w:customStyle="1" w:styleId="HeaderChar">
+    <w:name w:val="Header Char"/>
+    <w:basedOn w:val="DefaultParagraphFont"/>
+    <w:link w:val="Header"/>
     <w:uiPriority w:val="99"/>
     <w:rsid w:val="00B07627"/>
   </w:style>
-  <w:style w:type="paragraph" w:styleId="Fuzeile">
+  <w:style w:type="paragraph" w:styleId="Footer">
     <w:name w:val="footer"/>
-    <w:basedOn w:val="Standard"/>
-    <w:link w:val="FuzeileZchn"/>
+    <w:basedOn w:val="Normal"/>
+    <w:link w:val="FooterChar"/>
     <w:uiPriority w:val="99"/>
     <w:unhideWhenUsed/>
     <w:rsid w:val="00B07627"/>
@@ -4168,32 +4183,32 @@
       <w:spacing w:after="0" w:line="240" w:lineRule="auto"/>
     </w:pPr>
   </w:style>
-  <w:style w:type="character" w:customStyle="1" w:styleId="FuzeileZchn">
-    <w:name w:val="Fußzeile Zchn"/>
-    <w:basedOn w:val="Absatz-Standardschriftart"/>
-    <w:link w:val="Fuzeile"/>
+  <w:style w:type="character" w:customStyle="1" w:styleId="FooterChar">
+    <w:name w:val="Footer Char"/>
+    <w:basedOn w:val="DefaultParagraphFont"/>
+    <w:link w:val="Footer"/>
     <w:uiPriority w:val="99"/>
     <w:rsid w:val="00B07627"/>
   </w:style>
   <w:style w:type="character" w:customStyle="1" w:styleId="mi">
     <w:name w:val="mi"/>
-    <w:basedOn w:val="Absatz-Standardschriftart"/>
+    <w:basedOn w:val="DefaultParagraphFont"/>
     <w:rsid w:val="00B4485B"/>
   </w:style>
   <w:style w:type="character" w:customStyle="1" w:styleId="mo">
     <w:name w:val="mo"/>
-    <w:basedOn w:val="Absatz-Standardschriftart"/>
+    <w:basedOn w:val="DefaultParagraphFont"/>
     <w:rsid w:val="00B4485B"/>
   </w:style>
   <w:style w:type="character" w:customStyle="1" w:styleId="mn">
     <w:name w:val="mn"/>
-    <w:basedOn w:val="Absatz-Standardschriftart"/>
+    <w:basedOn w:val="DefaultParagraphFont"/>
     <w:rsid w:val="00B4485B"/>
   </w:style>
-  <w:style w:type="character" w:customStyle="1" w:styleId="berschrift1Zchn">
-    <w:name w:val="Überschrift 1 Zchn"/>
-    <w:basedOn w:val="Absatz-Standardschriftart"/>
-    <w:link w:val="berschrift1"/>
+  <w:style w:type="character" w:customStyle="1" w:styleId="Heading1Char">
+    <w:name w:val="Heading 1 Char"/>
+    <w:basedOn w:val="DefaultParagraphFont"/>
+    <w:link w:val="Heading1"/>
     <w:uiPriority w:val="9"/>
     <w:rsid w:val="00494425"/>
     <w:rPr>
@@ -4203,10 +4218,10 @@
       <w:szCs w:val="36"/>
     </w:rPr>
   </w:style>
-  <w:style w:type="paragraph" w:styleId="Inhaltsverzeichnisberschrift">
+  <w:style w:type="paragraph" w:styleId="TOCHeading">
     <w:name w:val="TOC Heading"/>
-    <w:basedOn w:val="berschrift1"/>
-    <w:next w:val="Standard"/>
+    <w:basedOn w:val="Heading1"/>
+    <w:next w:val="Normal"/>
     <w:uiPriority w:val="39"/>
     <w:unhideWhenUsed/>
     <w:qFormat/>
@@ -4215,10 +4230,10 @@
       <w:outlineLvl w:val="9"/>
     </w:pPr>
   </w:style>
-  <w:style w:type="character" w:customStyle="1" w:styleId="berschrift2Zchn">
-    <w:name w:val="Überschrift 2 Zchn"/>
-    <w:basedOn w:val="Absatz-Standardschriftart"/>
-    <w:link w:val="berschrift2"/>
+  <w:style w:type="character" w:customStyle="1" w:styleId="Heading2Char">
+    <w:name w:val="Heading 2 Char"/>
+    <w:basedOn w:val="DefaultParagraphFont"/>
+    <w:link w:val="Heading2"/>
     <w:uiPriority w:val="9"/>
     <w:semiHidden/>
     <w:rsid w:val="00494425"/>
@@ -4229,10 +4244,10 @@
       <w:szCs w:val="32"/>
     </w:rPr>
   </w:style>
-  <w:style w:type="character" w:customStyle="1" w:styleId="berschrift3Zchn">
-    <w:name w:val="Überschrift 3 Zchn"/>
-    <w:basedOn w:val="Absatz-Standardschriftart"/>
-    <w:link w:val="berschrift3"/>
+  <w:style w:type="character" w:customStyle="1" w:styleId="Heading3Char">
+    <w:name w:val="Heading 3 Char"/>
+    <w:basedOn w:val="DefaultParagraphFont"/>
+    <w:link w:val="Heading3"/>
     <w:uiPriority w:val="9"/>
     <w:semiHidden/>
     <w:rsid w:val="00494425"/>
@@ -4243,10 +4258,10 @@
       <w:szCs w:val="28"/>
     </w:rPr>
   </w:style>
-  <w:style w:type="character" w:customStyle="1" w:styleId="berschrift4Zchn">
-    <w:name w:val="Überschrift 4 Zchn"/>
-    <w:basedOn w:val="Absatz-Standardschriftart"/>
-    <w:link w:val="berschrift4"/>
+  <w:style w:type="character" w:customStyle="1" w:styleId="Heading4Char">
+    <w:name w:val="Heading 4 Char"/>
+    <w:basedOn w:val="DefaultParagraphFont"/>
+    <w:link w:val="Heading4"/>
     <w:uiPriority w:val="9"/>
     <w:semiHidden/>
     <w:rsid w:val="00494425"/>
@@ -4257,10 +4272,10 @@
       <w:szCs w:val="24"/>
     </w:rPr>
   </w:style>
-  <w:style w:type="character" w:customStyle="1" w:styleId="berschrift5Zchn">
-    <w:name w:val="Überschrift 5 Zchn"/>
-    <w:basedOn w:val="Absatz-Standardschriftart"/>
-    <w:link w:val="berschrift5"/>
+  <w:style w:type="character" w:customStyle="1" w:styleId="Heading5Char">
+    <w:name w:val="Heading 5 Char"/>
+    <w:basedOn w:val="DefaultParagraphFont"/>
+    <w:link w:val="Heading5"/>
     <w:uiPriority w:val="9"/>
     <w:semiHidden/>
     <w:rsid w:val="00494425"/>
@@ -4270,10 +4285,10 @@
       <w:color w:val="2F5496" w:themeColor="accent1" w:themeShade="BF"/>
     </w:rPr>
   </w:style>
-  <w:style w:type="character" w:customStyle="1" w:styleId="berschrift6Zchn">
-    <w:name w:val="Überschrift 6 Zchn"/>
-    <w:basedOn w:val="Absatz-Standardschriftart"/>
-    <w:link w:val="berschrift6"/>
+  <w:style w:type="character" w:customStyle="1" w:styleId="Heading6Char">
+    <w:name w:val="Heading 6 Char"/>
+    <w:basedOn w:val="DefaultParagraphFont"/>
+    <w:link w:val="Heading6"/>
     <w:uiPriority w:val="9"/>
     <w:semiHidden/>
     <w:rsid w:val="00494425"/>
@@ -4285,10 +4300,10 @@
       <w:color w:val="1F3864" w:themeColor="accent1" w:themeShade="80"/>
     </w:rPr>
   </w:style>
-  <w:style w:type="character" w:customStyle="1" w:styleId="berschrift7Zchn">
-    <w:name w:val="Überschrift 7 Zchn"/>
-    <w:basedOn w:val="Absatz-Standardschriftart"/>
-    <w:link w:val="berschrift7"/>
+  <w:style w:type="character" w:customStyle="1" w:styleId="Heading7Char">
+    <w:name w:val="Heading 7 Char"/>
+    <w:basedOn w:val="DefaultParagraphFont"/>
+    <w:link w:val="Heading7"/>
     <w:uiPriority w:val="9"/>
     <w:semiHidden/>
     <w:rsid w:val="00494425"/>
@@ -4299,10 +4314,10 @@
       <w:color w:val="1F3864" w:themeColor="accent1" w:themeShade="80"/>
     </w:rPr>
   </w:style>
-  <w:style w:type="character" w:customStyle="1" w:styleId="berschrift8Zchn">
-    <w:name w:val="Überschrift 8 Zchn"/>
-    <w:basedOn w:val="Absatz-Standardschriftart"/>
-    <w:link w:val="berschrift8"/>
+  <w:style w:type="character" w:customStyle="1" w:styleId="Heading8Char">
+    <w:name w:val="Heading 8 Char"/>
+    <w:basedOn w:val="DefaultParagraphFont"/>
+    <w:link w:val="Heading8"/>
     <w:uiPriority w:val="9"/>
     <w:semiHidden/>
     <w:rsid w:val="00494425"/>
@@ -4315,10 +4330,10 @@
       <w:color w:val="1F3864" w:themeColor="accent1" w:themeShade="80"/>
     </w:rPr>
   </w:style>
-  <w:style w:type="character" w:customStyle="1" w:styleId="berschrift9Zchn">
-    <w:name w:val="Überschrift 9 Zchn"/>
-    <w:basedOn w:val="Absatz-Standardschriftart"/>
-    <w:link w:val="berschrift9"/>
+  <w:style w:type="character" w:customStyle="1" w:styleId="Heading9Char">
+    <w:name w:val="Heading 9 Char"/>
+    <w:basedOn w:val="DefaultParagraphFont"/>
+    <w:link w:val="Heading9"/>
     <w:uiPriority w:val="9"/>
     <w:semiHidden/>
     <w:rsid w:val="00494425"/>
@@ -4329,10 +4344,10 @@
       <w:color w:val="1F3864" w:themeColor="accent1" w:themeShade="80"/>
     </w:rPr>
   </w:style>
-  <w:style w:type="paragraph" w:styleId="Beschriftung">
+  <w:style w:type="paragraph" w:styleId="Caption">
     <w:name w:val="caption"/>
-    <w:basedOn w:val="Standard"/>
-    <w:next w:val="Standard"/>
+    <w:basedOn w:val="Normal"/>
+    <w:next w:val="Normal"/>
     <w:uiPriority w:val="35"/>
     <w:semiHidden/>
     <w:unhideWhenUsed/>
@@ -4348,11 +4363,11 @@
       <w:color w:val="44546A" w:themeColor="text2"/>
     </w:rPr>
   </w:style>
-  <w:style w:type="paragraph" w:styleId="Titel">
+  <w:style w:type="paragraph" w:styleId="Title">
     <w:name w:val="Title"/>
-    <w:basedOn w:val="Standard"/>
-    <w:next w:val="Standard"/>
-    <w:link w:val="TitelZchn"/>
+    <w:basedOn w:val="Normal"/>
+    <w:next w:val="Normal"/>
+    <w:link w:val="TitleChar"/>
     <w:uiPriority w:val="10"/>
     <w:qFormat/>
     <w:rsid w:val="00494425"/>
@@ -4369,10 +4384,10 @@
       <w:szCs w:val="72"/>
     </w:rPr>
   </w:style>
-  <w:style w:type="character" w:customStyle="1" w:styleId="TitelZchn">
-    <w:name w:val="Titel Zchn"/>
-    <w:basedOn w:val="Absatz-Standardschriftart"/>
-    <w:link w:val="Titel"/>
+  <w:style w:type="character" w:customStyle="1" w:styleId="TitleChar">
+    <w:name w:val="Title Char"/>
+    <w:basedOn w:val="DefaultParagraphFont"/>
+    <w:link w:val="Title"/>
     <w:uiPriority w:val="10"/>
     <w:rsid w:val="00494425"/>
     <w:rPr>
@@ -4384,11 +4399,11 @@
       <w:szCs w:val="72"/>
     </w:rPr>
   </w:style>
-  <w:style w:type="paragraph" w:styleId="Untertitel">
+  <w:style w:type="paragraph" w:styleId="Subtitle">
     <w:name w:val="Subtitle"/>
-    <w:basedOn w:val="Standard"/>
-    <w:next w:val="Standard"/>
-    <w:link w:val="UntertitelZchn"/>
+    <w:basedOn w:val="Normal"/>
+    <w:next w:val="Normal"/>
+    <w:link w:val="SubtitleChar"/>
     <w:uiPriority w:val="11"/>
     <w:qFormat/>
     <w:rsid w:val="00494425"/>
@@ -4405,10 +4420,10 @@
       <w:szCs w:val="28"/>
     </w:rPr>
   </w:style>
-  <w:style w:type="character" w:customStyle="1" w:styleId="UntertitelZchn">
-    <w:name w:val="Untertitel Zchn"/>
-    <w:basedOn w:val="Absatz-Standardschriftart"/>
-    <w:link w:val="Untertitel"/>
+  <w:style w:type="character" w:customStyle="1" w:styleId="SubtitleChar">
+    <w:name w:val="Subtitle Char"/>
+    <w:basedOn w:val="DefaultParagraphFont"/>
+    <w:link w:val="Subtitle"/>
     <w:uiPriority w:val="11"/>
     <w:rsid w:val="00494425"/>
     <w:rPr>
@@ -4418,9 +4433,9 @@
       <w:szCs w:val="28"/>
     </w:rPr>
   </w:style>
-  <w:style w:type="character" w:styleId="Fett">
+  <w:style w:type="character" w:styleId="Strong">
     <w:name w:val="Strong"/>
-    <w:basedOn w:val="Absatz-Standardschriftart"/>
+    <w:basedOn w:val="DefaultParagraphFont"/>
     <w:uiPriority w:val="22"/>
     <w:qFormat/>
     <w:rsid w:val="00494425"/>
@@ -4429,9 +4444,9 @@
       <w:bCs/>
     </w:rPr>
   </w:style>
-  <w:style w:type="character" w:styleId="Hervorhebung">
+  <w:style w:type="character" w:styleId="Emphasis">
     <w:name w:val="Emphasis"/>
-    <w:basedOn w:val="Absatz-Standardschriftart"/>
+    <w:basedOn w:val="DefaultParagraphFont"/>
     <w:uiPriority w:val="20"/>
     <w:qFormat/>
     <w:rsid w:val="00494425"/>
@@ -4440,7 +4455,7 @@
       <w:iCs/>
     </w:rPr>
   </w:style>
-  <w:style w:type="paragraph" w:styleId="KeinLeerraum">
+  <w:style w:type="paragraph" w:styleId="NoSpacing">
     <w:name w:val="No Spacing"/>
     <w:uiPriority w:val="1"/>
     <w:qFormat/>
@@ -4449,11 +4464,11 @@
       <w:spacing w:after="0" w:line="240" w:lineRule="auto"/>
     </w:pPr>
   </w:style>
-  <w:style w:type="paragraph" w:styleId="Zitat">
+  <w:style w:type="paragraph" w:styleId="Quote">
     <w:name w:val="Quote"/>
-    <w:basedOn w:val="Standard"/>
-    <w:next w:val="Standard"/>
-    <w:link w:val="ZitatZchn"/>
+    <w:basedOn w:val="Normal"/>
+    <w:next w:val="Normal"/>
+    <w:link w:val="QuoteChar"/>
     <w:uiPriority w:val="29"/>
     <w:qFormat/>
     <w:rsid w:val="00494425"/>
@@ -4467,10 +4482,10 @@
       <w:szCs w:val="24"/>
     </w:rPr>
   </w:style>
-  <w:style w:type="character" w:customStyle="1" w:styleId="ZitatZchn">
-    <w:name w:val="Zitat Zchn"/>
-    <w:basedOn w:val="Absatz-Standardschriftart"/>
-    <w:link w:val="Zitat"/>
+  <w:style w:type="character" w:customStyle="1" w:styleId="QuoteChar">
+    <w:name w:val="Quote Char"/>
+    <w:basedOn w:val="DefaultParagraphFont"/>
+    <w:link w:val="Quote"/>
     <w:uiPriority w:val="29"/>
     <w:rsid w:val="00494425"/>
     <w:rPr>
@@ -4479,11 +4494,11 @@
       <w:szCs w:val="24"/>
     </w:rPr>
   </w:style>
-  <w:style w:type="paragraph" w:styleId="IntensivesZitat">
+  <w:style w:type="paragraph" w:styleId="IntenseQuote">
     <w:name w:val="Intense Quote"/>
-    <w:basedOn w:val="Standard"/>
-    <w:next w:val="Standard"/>
-    <w:link w:val="IntensivesZitatZchn"/>
+    <w:basedOn w:val="Normal"/>
+    <w:next w:val="Normal"/>
+    <w:link w:val="IntenseQuoteChar"/>
     <w:uiPriority w:val="30"/>
     <w:qFormat/>
     <w:rsid w:val="00494425"/>
@@ -4500,10 +4515,10 @@
       <w:szCs w:val="32"/>
     </w:rPr>
   </w:style>
-  <w:style w:type="character" w:customStyle="1" w:styleId="IntensivesZitatZchn">
-    <w:name w:val="Intensives Zitat Zchn"/>
-    <w:basedOn w:val="Absatz-Standardschriftart"/>
-    <w:link w:val="IntensivesZitat"/>
+  <w:style w:type="character" w:customStyle="1" w:styleId="IntenseQuoteChar">
+    <w:name w:val="Intense Quote Char"/>
+    <w:basedOn w:val="DefaultParagraphFont"/>
+    <w:link w:val="IntenseQuote"/>
     <w:uiPriority w:val="30"/>
     <w:rsid w:val="00494425"/>
     <w:rPr>
@@ -4514,9 +4529,9 @@
       <w:szCs w:val="32"/>
     </w:rPr>
   </w:style>
-  <w:style w:type="character" w:styleId="SchwacheHervorhebung">
+  <w:style w:type="character" w:styleId="SubtleEmphasis">
     <w:name w:val="Subtle Emphasis"/>
-    <w:basedOn w:val="Absatz-Standardschriftart"/>
+    <w:basedOn w:val="DefaultParagraphFont"/>
     <w:uiPriority w:val="19"/>
     <w:qFormat/>
     <w:rsid w:val="00494425"/>
@@ -4526,9 +4541,9 @@
       <w:color w:val="595959" w:themeColor="text1" w:themeTint="A6"/>
     </w:rPr>
   </w:style>
-  <w:style w:type="character" w:styleId="IntensiveHervorhebung">
+  <w:style w:type="character" w:styleId="IntenseEmphasis">
     <w:name w:val="Intense Emphasis"/>
-    <w:basedOn w:val="Absatz-Standardschriftart"/>
+    <w:basedOn w:val="DefaultParagraphFont"/>
     <w:uiPriority w:val="21"/>
     <w:qFormat/>
     <w:rsid w:val="00494425"/>
@@ -4539,9 +4554,9 @@
       <w:iCs/>
     </w:rPr>
   </w:style>
-  <w:style w:type="character" w:styleId="SchwacherVerweis">
+  <w:style w:type="character" w:styleId="SubtleReference">
     <w:name w:val="Subtle Reference"/>
-    <w:basedOn w:val="Absatz-Standardschriftart"/>
+    <w:basedOn w:val="DefaultParagraphFont"/>
     <w:uiPriority w:val="31"/>
     <w:qFormat/>
     <w:rsid w:val="00494425"/>
@@ -4552,9 +4567,9 @@
       <w:bdr w:val="none" w:sz="0" w:space="0" w:color="auto"/>
     </w:rPr>
   </w:style>
-  <w:style w:type="character" w:styleId="IntensiverVerweis">
+  <w:style w:type="character" w:styleId="IntenseReference">
     <w:name w:val="Intense Reference"/>
-    <w:basedOn w:val="Absatz-Standardschriftart"/>
+    <w:basedOn w:val="DefaultParagraphFont"/>
     <w:uiPriority w:val="32"/>
     <w:qFormat/>
     <w:rsid w:val="00494425"/>
@@ -4566,9 +4581,9 @@
       <w:u w:val="single"/>
     </w:rPr>
   </w:style>
-  <w:style w:type="character" w:styleId="Buchtitel">
+  <w:style w:type="character" w:styleId="BookTitle">
     <w:name w:val="Book Title"/>
-    <w:basedOn w:val="Absatz-Standardschriftart"/>
+    <w:basedOn w:val="DefaultParagraphFont"/>
     <w:uiPriority w:val="33"/>
     <w:qFormat/>
     <w:rsid w:val="00494425"/>
@@ -4579,10 +4594,10 @@
       <w:spacing w:val="10"/>
     </w:rPr>
   </w:style>
-  <w:style w:type="paragraph" w:styleId="Verzeichnis1">
+  <w:style w:type="paragraph" w:styleId="TOC1">
     <w:name w:val="toc 1"/>
-    <w:basedOn w:val="Standard"/>
-    <w:next w:val="Standard"/>
+    <w:basedOn w:val="Normal"/>
+    <w:next w:val="Normal"/>
     <w:autoRedefine/>
     <w:uiPriority w:val="39"/>
     <w:unhideWhenUsed/>
@@ -4593,7 +4608,7 @@
   </w:style>
   <w:style w:type="character" w:styleId="Hyperlink">
     <w:name w:val="Hyperlink"/>
-    <w:basedOn w:val="Absatz-Standardschriftart"/>
+    <w:basedOn w:val="DefaultParagraphFont"/>
     <w:uiPriority w:val="99"/>
     <w:unhideWhenUsed/>
     <w:rsid w:val="00494425"/>
@@ -4602,9 +4617,9 @@
       <w:u w:val="single"/>
     </w:rPr>
   </w:style>
-  <w:style w:type="paragraph" w:styleId="StandardWeb">
+  <w:style w:type="paragraph" w:styleId="NormalWeb">
     <w:name w:val="Normal (Web)"/>
-    <w:basedOn w:val="Standard"/>
+    <w:basedOn w:val="Normal"/>
     <w:uiPriority w:val="99"/>
     <w:unhideWhenUsed/>
     <w:rsid w:val="00494425"/>
@@ -4618,9 +4633,9 @@
       <w:lang w:eastAsia="de-CH"/>
     </w:rPr>
   </w:style>
-  <w:style w:type="paragraph" w:styleId="Listenabsatz">
+  <w:style w:type="paragraph" w:styleId="ListParagraph">
     <w:name w:val="List Paragraph"/>
-    <w:basedOn w:val="Standard"/>
+    <w:basedOn w:val="Normal"/>
     <w:uiPriority w:val="34"/>
     <w:qFormat/>
     <w:rsid w:val="00467DB8"/>
@@ -4629,7 +4644,7 @@
       <w:contextualSpacing/>
     </w:pPr>
   </w:style>
-  <w:style w:type="paragraph" w:styleId="berarbeitung">
+  <w:style w:type="paragraph" w:styleId="Revision">
     <w:name w:val="Revision"/>
     <w:hidden/>
     <w:uiPriority w:val="99"/>
@@ -4639,10 +4654,10 @@
       <w:spacing w:after="0" w:line="240" w:lineRule="auto"/>
     </w:pPr>
   </w:style>
-  <w:style w:type="paragraph" w:styleId="Literaturverzeichnis">
+  <w:style w:type="paragraph" w:styleId="Bibliography">
     <w:name w:val="Bibliography"/>
-    <w:basedOn w:val="Standard"/>
-    <w:next w:val="Standard"/>
+    <w:basedOn w:val="Normal"/>
+    <w:next w:val="Normal"/>
     <w:uiPriority w:val="37"/>
     <w:unhideWhenUsed/>
     <w:rsid w:val="003019A8"/>

--- a/Bericht/Dokumentation Steinschlag.docx
+++ b/Bericht/Dokumentation Steinschlag.docx
@@ -1,6 +1,6 @@
 
 <file path=word/document.xml><?xml version="1.0" encoding="utf-8"?>
-<w:document xmlns:wpc="http://schemas.microsoft.com/office/word/2010/wordprocessingCanvas" xmlns:cx="http://schemas.microsoft.com/office/drawing/2014/chartex" xmlns:cx1="http://schemas.microsoft.com/office/drawing/2015/9/8/chartex" xmlns:cx2="http://schemas.microsoft.com/office/drawing/2015/10/21/chartex" xmlns:cx3="http://schemas.microsoft.com/office/drawing/2016/5/9/chartex" xmlns:cx4="http://schemas.microsoft.com/office/drawing/2016/5/10/chartex" xmlns:cx5="http://schemas.microsoft.com/office/drawing/2016/5/11/chartex" xmlns:cx6="http://schemas.microsoft.com/office/drawing/2016/5/12/chartex" xmlns:cx7="http://schemas.microsoft.com/office/drawing/2016/5/13/chartex" xmlns:cx8="http://schemas.microsoft.com/office/drawing/2016/5/14/chartex" xmlns:mc="http://schemas.openxmlformats.org/markup-compatibility/2006" xmlns:aink="http://schemas.microsoft.com/office/drawing/2016/ink" xmlns:am3d="http://schemas.microsoft.com/office/drawing/2017/model3d" xmlns:o="urn:schemas-microsoft-com:office:office" xmlns:r="http://schemas.openxmlformats.org/officeDocument/2006/relationships" xmlns:m="http://schemas.openxmlformats.org/officeDocument/2006/math" xmlns:v="urn:schemas-microsoft-com:vml" xmlns:wp14="http://schemas.microsoft.com/office/word/2010/wordprocessingDrawing" xmlns:wp="http://schemas.openxmlformats.org/drawingml/2006/wordprocessingDrawing" xmlns:w10="urn:schemas-microsoft-com:office:word" xmlns:w="http://schemas.openxmlformats.org/wordprocessingml/2006/main" xmlns:w14="http://schemas.microsoft.com/office/word/2010/wordml" xmlns:w15="http://schemas.microsoft.com/office/word/2012/wordml" xmlns:w16cex="http://schemas.microsoft.com/office/word/2018/wordml/cex" xmlns:w16cid="http://schemas.microsoft.com/office/word/2016/wordml/cid" xmlns:w16="http://schemas.microsoft.com/office/word/2018/wordml" xmlns:w16sdtdh="http://schemas.microsoft.com/office/word/2020/wordml/sdtdatahash" xmlns:w16se="http://schemas.microsoft.com/office/word/2015/wordml/symex" xmlns:wpg="http://schemas.microsoft.com/office/word/2010/wordprocessingGroup" xmlns:wpi="http://schemas.microsoft.com/office/word/2010/wordprocessingInk" xmlns:wne="http://schemas.microsoft.com/office/word/2006/wordml" xmlns:wps="http://schemas.microsoft.com/office/word/2010/wordprocessingShape" mc:Ignorable="w14 w15 w16se w16cid w16 w16cex w16sdtdh wp14">
+<w:document xmlns:wpc="http://schemas.microsoft.com/office/word/2010/wordprocessingCanvas" xmlns:cx="http://schemas.microsoft.com/office/drawing/2014/chartex" xmlns:cx1="http://schemas.microsoft.com/office/drawing/2015/9/8/chartex" xmlns:cx2="http://schemas.microsoft.com/office/drawing/2015/10/21/chartex" xmlns:cx3="http://schemas.microsoft.com/office/drawing/2016/5/9/chartex" xmlns:cx4="http://schemas.microsoft.com/office/drawing/2016/5/10/chartex" xmlns:cx5="http://schemas.microsoft.com/office/drawing/2016/5/11/chartex" xmlns:cx6="http://schemas.microsoft.com/office/drawing/2016/5/12/chartex" xmlns:cx7="http://schemas.microsoft.com/office/drawing/2016/5/13/chartex" xmlns:cx8="http://schemas.microsoft.com/office/drawing/2016/5/14/chartex" xmlns:mc="http://schemas.openxmlformats.org/markup-compatibility/2006" xmlns:aink="http://schemas.microsoft.com/office/drawing/2016/ink" xmlns:am3d="http://schemas.microsoft.com/office/drawing/2017/model3d" xmlns:o="urn:schemas-microsoft-com:office:office" xmlns:r="http://schemas.openxmlformats.org/officeDocument/2006/relationships" xmlns:m="http://schemas.openxmlformats.org/officeDocument/2006/math" xmlns:v="urn:schemas-microsoft-com:vml" xmlns:wp14="http://schemas.microsoft.com/office/word/2010/wordprocessingDrawing" xmlns:wp="http://schemas.openxmlformats.org/drawingml/2006/wordprocessingDrawing" xmlns:w10="urn:schemas-microsoft-com:office:word" xmlns:w="http://schemas.openxmlformats.org/wordprocessingml/2006/main" xmlns:w14="http://schemas.microsoft.com/office/word/2010/wordml" xmlns:w15="http://schemas.microsoft.com/office/word/2012/wordml" xmlns:w16cex="http://schemas.microsoft.com/office/word/2018/wordml/cex" xmlns:w16cid="http://schemas.microsoft.com/office/word/2016/wordml/cid" xmlns:w16="http://schemas.microsoft.com/office/word/2018/wordml" xmlns:w16se="http://schemas.microsoft.com/office/word/2015/wordml/symex" xmlns:wpg="http://schemas.microsoft.com/office/word/2010/wordprocessingGroup" xmlns:wpi="http://schemas.microsoft.com/office/word/2010/wordprocessingInk" xmlns:wne="http://schemas.microsoft.com/office/word/2006/wordml" xmlns:wps="http://schemas.microsoft.com/office/word/2010/wordprocessingShape" mc:Ignorable="w14 w15 w16se w16cid w16 w16cex wp14">
   <w:body>
     <w:p>
       <w:pPr>
@@ -236,6 +236,9 @@
       <w:r>
         <w:t xml:space="preserve">Datum: </w:t>
       </w:r>
+      <w:r>
+        <w:t>22.12.2021</w:t>
+      </w:r>
     </w:p>
     <w:p>
       <w:r>
@@ -288,7 +291,7 @@
           <w:sdtContent>
             <w:p>
               <w:pPr>
-                <w:pStyle w:val="TOCHeading"/>
+                <w:pStyle w:val="Inhaltsverzeichnisberschrift"/>
               </w:pPr>
               <w:r>
                 <w:t>Inhalt</w:t>
@@ -296,7 +299,7 @@
             </w:p>
             <w:p>
               <w:pPr>
-                <w:pStyle w:val="TOC1"/>
+                <w:pStyle w:val="Verzeichnis1"/>
                 <w:tabs>
                   <w:tab w:val="right" w:leader="dot" w:pos="9062"/>
                 </w:tabs>
@@ -374,7 +377,7 @@
             </w:p>
             <w:p>
               <w:pPr>
-                <w:pStyle w:val="TOC1"/>
+                <w:pStyle w:val="Verzeichnis1"/>
                 <w:tabs>
                   <w:tab w:val="right" w:leader="dot" w:pos="9062"/>
                 </w:tabs>
@@ -443,7 +446,7 @@
             </w:p>
             <w:p>
               <w:pPr>
-                <w:pStyle w:val="TOC1"/>
+                <w:pStyle w:val="Verzeichnis1"/>
                 <w:tabs>
                   <w:tab w:val="right" w:leader="dot" w:pos="9062"/>
                 </w:tabs>
@@ -464,7 +467,7 @@
                   <w:rPr>
                     <w:rStyle w:val="Hyperlink"/>
                     <w:noProof/>
-                    <w:lang w:val="en-CH"/>
+                    <w:lang/>
                   </w:rPr>
                   <w:t xml:space="preserve"> &amp; Verteilungen</w:t>
                 </w:r>
@@ -520,7 +523,7 @@
             </w:p>
             <w:p>
               <w:pPr>
-                <w:pStyle w:val="TOC1"/>
+                <w:pStyle w:val="Verzeichnis1"/>
                 <w:tabs>
                   <w:tab w:val="right" w:leader="dot" w:pos="9062"/>
                 </w:tabs>
@@ -589,7 +592,7 @@
             </w:p>
             <w:p>
               <w:pPr>
-                <w:pStyle w:val="TOC1"/>
+                <w:pStyle w:val="Verzeichnis1"/>
                 <w:tabs>
                   <w:tab w:val="right" w:leader="dot" w:pos="9062"/>
                 </w:tabs>
@@ -658,7 +661,7 @@
             </w:p>
             <w:p>
               <w:pPr>
-                <w:pStyle w:val="TOC1"/>
+                <w:pStyle w:val="Verzeichnis1"/>
                 <w:tabs>
                   <w:tab w:val="right" w:leader="dot" w:pos="9062"/>
                 </w:tabs>
@@ -756,21 +759,22 @@
     </w:p>
     <w:p>
       <w:pPr>
-        <w:pStyle w:val="Heading1"/>
-      </w:pPr>
-      <w:bookmarkStart w:id="0" w:name="_Toc90903720"/>
-      <w:bookmarkStart w:id="1" w:name="_Toc90999724"/>
-      <w:r>
+        <w:pStyle w:val="berschrift1"/>
+      </w:pPr>
+      <w:bookmarkStart w:id="0" w:name="_Toc90999724"/>
+      <w:bookmarkStart w:id="1" w:name="_Toc90903720"/>
+      <w:r>
+        <w:lastRenderedPageBreak/>
         <w:t>Aufgabenstellung</w:t>
       </w:r>
-      <w:bookmarkEnd w:id="1"/>
+      <w:bookmarkEnd w:id="0"/>
       <w:r>
         <w:t xml:space="preserve"> </w:t>
       </w:r>
     </w:p>
     <w:p>
       <w:pPr>
-        <w:pStyle w:val="NormalWeb"/>
+        <w:pStyle w:val="StandardWeb"/>
         <w:shd w:val="clear" w:color="auto" w:fill="FFFFFF"/>
         <w:spacing w:before="0" w:beforeAutospacing="0" w:after="0" w:afterAutospacing="0"/>
         <w:rPr>
@@ -802,7 +806,7 @@
     </w:p>
     <w:p>
       <w:pPr>
-        <w:pStyle w:val="NormalWeb"/>
+        <w:pStyle w:val="StandardWeb"/>
         <w:shd w:val="clear" w:color="auto" w:fill="FFFFFF"/>
         <w:spacing w:before="0" w:beforeAutospacing="0" w:after="0" w:afterAutospacing="0"/>
         <w:rPr>
@@ -873,11 +877,11 @@
       </w:r>
       <w:bookmarkStart w:id="2" w:name="_Toc90912250"/>
       <w:bookmarkStart w:id="3" w:name="_Toc90903721"/>
-      <w:bookmarkEnd w:id="0"/>
-    </w:p>
-    <w:p>
-      <w:pPr>
-        <w:pStyle w:val="Heading1"/>
+      <w:bookmarkEnd w:id="1"/>
+    </w:p>
+    <w:p>
+      <w:pPr>
+        <w:pStyle w:val="berschrift1"/>
       </w:pPr>
       <w:bookmarkStart w:id="4" w:name="_Toc90999725"/>
       <w:r>
@@ -892,18 +896,10 @@
       </w:r>
       <w:r>
         <w:rPr>
-          <w:lang w:val="en-CH"/>
-        </w:rPr>
-        <w:t xml:space="preserve"> des </w:t>
-      </w:r>
-      <w:proofErr w:type="spellStart"/>
-      <w:r>
-        <w:rPr>
-          <w:lang w:val="en-CH"/>
-        </w:rPr>
-        <w:t>Falles</w:t>
-      </w:r>
-      <w:proofErr w:type="spellEnd"/>
+          <w:lang/>
+        </w:rPr>
+        <w:t xml:space="preserve"> des Falles</w:t>
+      </w:r>
       <w:r>
         <w:t xml:space="preserve"> registriert. </w:t>
       </w:r>
@@ -913,7 +909,7 @@
       </w:r>
       <w:r>
         <w:rPr>
-          <w:lang w:val="en-CH"/>
+          <w:lang/>
         </w:rPr>
         <w:t>e</w:t>
       </w:r>
@@ -922,7 +918,7 @@
       </w:r>
       <w:r>
         <w:rPr>
-          <w:lang w:val="en-CH"/>
+          <w:lang/>
         </w:rPr>
         <w:t>masse</w:t>
       </w:r>
@@ -972,14 +968,12 @@
       <w:r>
         <w:t xml:space="preserve">Es ist wichtig, dass die Strasse offenbleibt und gesichert ist für die </w:t>
       </w:r>
-      <w:proofErr w:type="spellStart"/>
-      <w:r>
-        <w:rPr>
-          <w:lang w:val="en-CH"/>
+      <w:r>
+        <w:rPr>
+          <w:lang/>
         </w:rPr>
         <w:t>Bewohner</w:t>
       </w:r>
-      <w:proofErr w:type="spellEnd"/>
       <w:r>
         <w:t xml:space="preserve">. Falls die Strasse gesperrt </w:t>
       </w:r>
@@ -1007,9 +1001,9 @@
     </w:p>
     <w:p>
       <w:pPr>
-        <w:pStyle w:val="Heading1"/>
-        <w:rPr>
-          <w:lang w:val="en-CH"/>
+        <w:pStyle w:val="berschrift1"/>
+        <w:rPr>
+          <w:lang/>
         </w:rPr>
       </w:pPr>
       <w:bookmarkStart w:id="5" w:name="_Toc90912251"/>
@@ -1020,19 +1014,11 @@
       <w:bookmarkEnd w:id="5"/>
       <w:r>
         <w:rPr>
-          <w:lang w:val="en-CH"/>
-        </w:rPr>
-        <w:t xml:space="preserve"> &amp; </w:t>
-      </w:r>
-      <w:proofErr w:type="spellStart"/>
-      <w:r>
-        <w:rPr>
-          <w:lang w:val="en-CH"/>
-        </w:rPr>
-        <w:t>Verteilungen</w:t>
+          <w:lang/>
+        </w:rPr>
+        <w:t xml:space="preserve"> &amp; Verteilungen</w:t>
       </w:r>
       <w:bookmarkEnd w:id="6"/>
-      <w:proofErr w:type="spellEnd"/>
     </w:p>
     <w:p>
       <w:r>
@@ -1043,84 +1029,18 @@
       <w:r>
         <w:t xml:space="preserve">Bei der Geschwindigkeit </w:t>
       </w:r>
-      <w:proofErr w:type="spellStart"/>
-      <w:r>
-        <w:rPr>
-          <w:lang w:val="en-CH"/>
-        </w:rPr>
-        <w:t>haben</w:t>
-      </w:r>
-      <w:proofErr w:type="spellEnd"/>
-      <w:r>
-        <w:rPr>
-          <w:lang w:val="en-CH"/>
-        </w:rPr>
-        <w:t xml:space="preserve"> </w:t>
-      </w:r>
-      <w:proofErr w:type="spellStart"/>
-      <w:r>
-        <w:rPr>
-          <w:lang w:val="en-CH"/>
-        </w:rPr>
-        <w:t>wir</w:t>
-      </w:r>
-      <w:proofErr w:type="spellEnd"/>
-      <w:r>
-        <w:rPr>
-          <w:lang w:val="en-CH"/>
-        </w:rPr>
-        <w:t xml:space="preserve"> </w:t>
-      </w:r>
-      <w:proofErr w:type="spellStart"/>
-      <w:r>
-        <w:rPr>
-          <w:lang w:val="en-CH"/>
-        </w:rPr>
-        <w:t>eine</w:t>
-      </w:r>
-      <w:proofErr w:type="spellEnd"/>
-      <w:r>
-        <w:rPr>
-          <w:lang w:val="en-CH"/>
-        </w:rPr>
-        <w:t xml:space="preserve"> </w:t>
-      </w:r>
-      <w:proofErr w:type="spellStart"/>
-      <w:r>
-        <w:rPr>
-          <w:lang w:val="en-CH"/>
-        </w:rPr>
-        <w:t>gegenteilige</w:t>
-      </w:r>
-      <w:proofErr w:type="spellEnd"/>
-      <w:r>
-        <w:rPr>
-          <w:lang w:val="en-CH"/>
-        </w:rPr>
-        <w:t xml:space="preserve"> </w:t>
-      </w:r>
-      <w:proofErr w:type="spellStart"/>
-      <w:r>
-        <w:rPr>
-          <w:lang w:val="en-CH"/>
-        </w:rPr>
-        <w:t>Erkenntnis</w:t>
-      </w:r>
-      <w:proofErr w:type="spellEnd"/>
-      <w:r>
-        <w:rPr>
-          <w:lang w:val="en-CH"/>
-        </w:rPr>
-        <w:t xml:space="preserve"> </w:t>
-      </w:r>
-      <w:proofErr w:type="spellStart"/>
-      <w:r>
-        <w:rPr>
-          <w:lang w:val="en-CH"/>
-        </w:rPr>
-        <w:t>gewonnen</w:t>
-      </w:r>
-      <w:proofErr w:type="spellEnd"/>
+      <w:r>
+        <w:rPr>
+          <w:lang/>
+        </w:rPr>
+        <w:t xml:space="preserve">haben wir eine gegenteilige </w:t>
+      </w:r>
+      <w:r>
+        <w:rPr>
+          <w:lang/>
+        </w:rPr>
+        <w:t>Erkenntnis gewonnen</w:t>
+      </w:r>
       <w:r>
         <w:t>. Steine aus der Zone 2 sind allesamt schneller ins Netz gefallen. Wir kennen das genaue Profil des Hangs zwar nicht, doch dürfte zu erwarten sein, dass schwerere Steine eher rollen respektive häufiger aufspringen und dadurch an Geschwindigkeit verlieren. Es ist auch möglich, dass die Zone 2 deutlich höher als Zone 1, liegt.</w:t>
       </w:r>
@@ -1133,6 +1053,7 @@
         <w:rPr>
           <w:noProof/>
         </w:rPr>
+        <w:lastRenderedPageBreak/>
         <w:drawing>
           <wp:inline distT="0" distB="0" distL="0" distR="0" wp14:anchorId="171190BD" wp14:editId="17EA5850">
             <wp:extent cx="2520000" cy="1762759"/>
@@ -1240,14 +1161,12 @@
       <w:r>
         <w:t xml:space="preserve">Die Analyse der kinetischen Energie nach Ablösungszonen bestätigt das Bild mit den unterschiedlichen Geschwindigkeiten. Steine aus der Zone 1 fallen mit einer deutlich kleineren kinetischen Energie ins Fangnetz. Bei Zone 2 sind zwei sehr grosse Ausreisser zu </w:t>
       </w:r>
-      <w:proofErr w:type="spellStart"/>
-      <w:r>
-        <w:rPr>
-          <w:lang w:val="en-CH"/>
+      <w:r>
+        <w:rPr>
+          <w:lang/>
         </w:rPr>
         <w:t>erkennen</w:t>
       </w:r>
-      <w:proofErr w:type="spellEnd"/>
       <w:r>
         <w:t>.</w:t>
       </w:r>
@@ -1434,6 +1353,7 @@
     <w:p/>
     <w:p>
       <w:r>
+        <w:lastRenderedPageBreak/>
         <w:t>Dasselbe gilt für die summierte Energie pro Tag.</w:t>
       </w:r>
       <w:r>
@@ -1562,7 +1482,7 @@
       </w:r>
       <w:r>
         <w:rPr>
-          <w:lang w:val="en-CH"/>
+          <w:lang/>
         </w:rPr>
         <w:t xml:space="preserve">e </w:t>
       </w:r>
@@ -1686,20 +1606,18 @@
       <w:r>
         <w:t xml:space="preserve">Verteilung der </w:t>
       </w:r>
-      <w:proofErr w:type="spellStart"/>
-      <w:r>
-        <w:rPr>
-          <w:lang w:val="en-CH"/>
+      <w:r>
+        <w:rPr>
+          <w:lang/>
         </w:rPr>
         <w:t>Geschwindigkeit</w:t>
       </w:r>
-      <w:proofErr w:type="spellEnd"/>
       <w:r>
         <w:t xml:space="preserve"> in </w:t>
       </w:r>
       <w:r>
         <w:rPr>
-          <w:lang w:val="en-CH"/>
+          <w:lang/>
         </w:rPr>
         <w:t>m/s</w:t>
       </w:r>
@@ -1821,6 +1739,7 @@
     <w:p/>
     <w:p>
       <w:r>
+        <w:lastRenderedPageBreak/>
         <w:t>Verteilung der Zeitabstände in Stunden vor dem nächsten Steinfall:</w:t>
       </w:r>
     </w:p>
@@ -1931,7 +1850,7 @@
     <w:p/>
     <w:p>
       <w:pPr>
-        <w:pStyle w:val="Heading1"/>
+        <w:pStyle w:val="berschrift1"/>
       </w:pPr>
       <w:bookmarkStart w:id="8" w:name="_Toc90903723"/>
       <w:bookmarkStart w:id="9" w:name="_Toc90999727"/>
@@ -1973,40 +1892,18 @@
         </w:rPr>
         <w:t xml:space="preserve">Zuerst wurde für jeden gemessenen Stein die kinetische Energie </w:t>
       </w:r>
-      <w:proofErr w:type="spellStart"/>
-      <w:r>
-        <w:rPr>
-          <w:lang w:val="en-CH"/>
-        </w:rPr>
-        <w:t>mittels</w:t>
-      </w:r>
-      <w:proofErr w:type="spellEnd"/>
-      <w:r>
-        <w:rPr>
-          <w:lang w:val="en-CH"/>
+      <w:r>
+        <w:rPr>
+          <w:lang/>
+        </w:rPr>
+        <w:t>mittels folgender Formel</w:t>
+      </w:r>
+      <w:r>
+        <w:rPr>
+          <w:lang/>
         </w:rPr>
         <w:t xml:space="preserve"> </w:t>
       </w:r>
-      <w:proofErr w:type="spellStart"/>
-      <w:r>
-        <w:rPr>
-          <w:lang w:val="en-CH"/>
-        </w:rPr>
-        <w:t>folgender</w:t>
-      </w:r>
-      <w:proofErr w:type="spellEnd"/>
-      <w:r>
-        <w:rPr>
-          <w:lang w:val="en-CH"/>
-        </w:rPr>
-        <w:t xml:space="preserve"> Formel</w:t>
-      </w:r>
-      <w:r>
-        <w:rPr>
-          <w:lang w:val="en-CH"/>
-        </w:rPr>
-        <w:t xml:space="preserve"> </w:t>
-      </w:r>
       <w:r>
         <w:rPr>
           <w:lang w:val="de-DE"/>
@@ -2015,7 +1912,7 @@
       </w:r>
       <w:r>
         <w:rPr>
-          <w:lang w:val="en-CH"/>
+          <w:lang/>
         </w:rPr>
         <w:t>:</w:t>
       </w:r>
@@ -2183,218 +2080,145 @@
         </w:rPr>
         <w:t xml:space="preserve">Weiter haben wir für jeden Stein pro Zone den Zeitabstand zum vorherigen Steinfall berechnet. Dazu wurde eine </w:t>
       </w:r>
-      <w:proofErr w:type="spellStart"/>
-      <w:r>
-        <w:rPr>
-          <w:lang w:val="en-CH"/>
-        </w:rPr>
-        <w:t>Stundendifferenz</w:t>
-      </w:r>
-      <w:proofErr w:type="spellEnd"/>
-      <w:r>
-        <w:rPr>
-          <w:lang w:val="en-CH"/>
+      <w:r>
+        <w:rPr>
+          <w:lang/>
+        </w:rPr>
+        <w:t>Stundendifferenz zwischen den Steinen mittels Subtraktion gerechnet</w:t>
+      </w:r>
+      <w:r>
+        <w:rPr>
+          <w:lang w:val="de-DE"/>
+        </w:rPr>
+        <w:t>. Für die Auswertungen haben wir weiter die rollierende 24-Stunden Masse im Netz berechnet</w:t>
+      </w:r>
+      <w:r>
+        <w:t>.</w:t>
+      </w:r>
+    </w:p>
+    <w:p>
+      <w:pPr>
+        <w:rPr>
+          <w:lang w:val="de-DE"/>
+        </w:rPr>
+      </w:pPr>
+      <w:r>
+        <w:rPr>
+          <w:lang w:val="de-DE"/>
+        </w:rPr>
+        <w:t xml:space="preserve">Im weiteren Schritt haben wir die Verteilung der sechs Variablen überprüft. Dazu haben wir die gängigsten Verteilungen von Scipy verwendet. Die sechs Variablen sind die Masse, Geschwindigkeit und Zeitabstände zwischen den Steinen für beide Zonen. Für alle sechs Variablen haben wir eine Monte Carlo Simulation durchgeführt. Die Parameter waren einerseits die zuvor bestimmten Verteilungen und die zu den Daten gehörenden Mittelwerten (plus Standardabweichung </w:t>
+      </w:r>
+      <w:r>
+        <w:t>für die</w:t>
+      </w:r>
+      <w:r>
+        <w:rPr>
+          <w:lang w:val="de-DE"/>
+        </w:rPr>
+        <w:t xml:space="preserve"> Normal-Verteilung). </w:t>
+      </w:r>
+      <w:r>
+        <w:t xml:space="preserve">Für die </w:t>
+      </w:r>
+      <w:r>
+        <w:rPr>
+          <w:lang w:val="de-DE"/>
+        </w:rPr>
+        <w:t>simulierten Steine konnten wir anhand der Masse und Geschwindigkeit</w:t>
+      </w:r>
+      <w:r>
+        <w:t xml:space="preserve"> mittels</w:t>
+      </w:r>
+      <w:r>
+        <w:rPr>
+          <w:lang w:val="de-DE"/>
+        </w:rPr>
+        <w:t xml:space="preserve"> der obengenannten Formel die kinetische Energie </w:t>
+      </w:r>
+      <w:r>
+        <w:t xml:space="preserve">ebenfalls </w:t>
+      </w:r>
+      <w:r>
+        <w:rPr>
+          <w:lang w:val="de-DE"/>
+        </w:rPr>
+        <w:t>berechnen.</w:t>
+      </w:r>
+    </w:p>
+    <w:p>
+      <w:pPr>
+        <w:rPr>
+          <w:lang w:val="de-DE"/>
+        </w:rPr>
+      </w:pPr>
+      <w:r>
+        <w:rPr>
+          <w:lang w:val="de-DE"/>
+        </w:rPr>
+        <w:t xml:space="preserve">Nach diesem Schritt konnten bereits die </w:t>
+      </w:r>
+      <w:r>
+        <w:rPr>
+          <w:lang/>
+        </w:rPr>
+        <w:t xml:space="preserve">simulierten </w:t>
+      </w:r>
+      <w:r>
+        <w:rPr>
+          <w:lang w:val="de-DE"/>
+        </w:rPr>
+        <w:t>Steine, die das Netz direkt durchschlagen haben, berechnet werden. Dabei wurde der vorgegebene Richtwert von 1‘000 k</w:t>
+      </w:r>
+      <w:r>
+        <w:t>J</w:t>
+      </w:r>
+      <w:r>
+        <w:rPr>
+          <w:lang w:val="de-DE"/>
+        </w:rPr>
+        <w:t xml:space="preserve"> verwendet.</w:t>
+      </w:r>
+    </w:p>
+    <w:p>
+      <w:r>
+        <w:rPr>
+          <w:lang w:val="de-DE"/>
+        </w:rPr>
+        <w:t xml:space="preserve">Zur Berechnung der Anzahl Steine, die aufgrund des vollen Netzes auf die Strasse fallen, mussten zuerst die simulierten Steine aus beiden Zonen in einen einheitlichen Zeitstrahl gebracht werden. Anhand des Zeitstrahls wurde jeder Tag, an dem </w:t>
+      </w:r>
+      <w:r>
+        <w:t>im</w:t>
+      </w:r>
+      <w:r>
+        <w:rPr>
+          <w:lang w:val="de-DE"/>
+        </w:rPr>
+        <w:t xml:space="preserve"> Netz die kritische Masse von über 2‘000 kg lag, ersichtlich. Ist an diesen Tagen auch ein Stein mit einer Energie von über 500 k</w:t>
+      </w:r>
+      <w:r>
+        <w:t>J</w:t>
+      </w:r>
+      <w:r>
+        <w:rPr>
+          <w:lang w:val="de-DE"/>
         </w:rPr>
         <w:t xml:space="preserve"> </w:t>
       </w:r>
-      <w:proofErr w:type="spellStart"/>
-      <w:r>
-        <w:rPr>
-          <w:lang w:val="en-CH"/>
-        </w:rPr>
-        <w:t>zwischen</w:t>
-      </w:r>
-      <w:proofErr w:type="spellEnd"/>
-      <w:r>
-        <w:rPr>
-          <w:lang w:val="en-CH"/>
-        </w:rPr>
-        <w:t xml:space="preserve"> den </w:t>
-      </w:r>
-      <w:proofErr w:type="spellStart"/>
-      <w:r>
-        <w:rPr>
-          <w:lang w:val="en-CH"/>
-        </w:rPr>
-        <w:t>Steinen</w:t>
-      </w:r>
-      <w:proofErr w:type="spellEnd"/>
-      <w:r>
-        <w:rPr>
-          <w:lang w:val="en-CH"/>
-        </w:rPr>
-        <w:t xml:space="preserve"> </w:t>
-      </w:r>
-      <w:proofErr w:type="spellStart"/>
-      <w:r>
-        <w:rPr>
-          <w:lang w:val="en-CH"/>
-        </w:rPr>
-        <w:t>mittels</w:t>
-      </w:r>
-      <w:proofErr w:type="spellEnd"/>
-      <w:r>
-        <w:rPr>
-          <w:lang w:val="en-CH"/>
-        </w:rPr>
-        <w:t xml:space="preserve"> </w:t>
-      </w:r>
-      <w:proofErr w:type="spellStart"/>
-      <w:r>
-        <w:rPr>
-          <w:lang w:val="en-CH"/>
-        </w:rPr>
-        <w:t>Subtraktion</w:t>
-      </w:r>
-      <w:proofErr w:type="spellEnd"/>
-      <w:r>
-        <w:rPr>
-          <w:lang w:val="en-CH"/>
-        </w:rPr>
-        <w:t xml:space="preserve"> </w:t>
-      </w:r>
-      <w:proofErr w:type="spellStart"/>
-      <w:r>
-        <w:rPr>
-          <w:lang w:val="en-CH"/>
-        </w:rPr>
-        <w:t>gerechnet</w:t>
-      </w:r>
-      <w:proofErr w:type="spellEnd"/>
+      <w:r>
+        <w:t>gefallen</w:t>
+      </w:r>
       <w:r>
         <w:rPr>
           <w:lang w:val="de-DE"/>
         </w:rPr>
-        <w:t>. Für die Auswertungen haben wir weiter die rollierende 24-Stunden Masse im Netz berechnet</w:t>
-      </w:r>
-      <w:r>
-        <w:t>.</w:t>
-      </w:r>
-    </w:p>
-    <w:p>
-      <w:pPr>
+        <w:t xml:space="preserve">, haben wir </w:t>
+      </w:r>
+      <w:r>
         <w:rPr>
           <w:lang w:val="de-DE"/>
         </w:rPr>
-      </w:pPr>
-      <w:r>
-        <w:rPr>
-          <w:lang w:val="de-DE"/>
-        </w:rPr>
-        <w:t xml:space="preserve">Im weiteren Schritt haben wir die Verteilung der sechs Variablen überprüft. Dazu haben wir die gängigsten Verteilungen von Scipy verwendet. Die sechs Variablen sind die Masse, Geschwindigkeit und Zeitabstände zwischen den Steinen für beide Zonen. Für alle sechs Variablen haben wir eine Monte Carlo Simulation durchgeführt. Die Parameter waren einerseits die zuvor bestimmten Verteilungen und die zu den Daten gehörenden Mittelwerten (plus Standardabweichung </w:t>
-      </w:r>
-      <w:r>
-        <w:t>für die</w:t>
-      </w:r>
-      <w:r>
-        <w:rPr>
-          <w:lang w:val="de-DE"/>
-        </w:rPr>
-        <w:t xml:space="preserve"> Normal-Verteilung). </w:t>
-      </w:r>
-      <w:r>
-        <w:t xml:space="preserve">Für die </w:t>
-      </w:r>
-      <w:r>
-        <w:rPr>
-          <w:lang w:val="de-DE"/>
-        </w:rPr>
-        <w:t>simulierten Steine konnten wir anhand der Masse und Geschwindigkeit</w:t>
-      </w:r>
-      <w:r>
-        <w:t xml:space="preserve"> mittels</w:t>
-      </w:r>
-      <w:r>
-        <w:rPr>
-          <w:lang w:val="de-DE"/>
-        </w:rPr>
-        <w:t xml:space="preserve"> der obengenannten Formel die kinetische Energie </w:t>
-      </w:r>
-      <w:r>
-        <w:t xml:space="preserve">ebenfalls </w:t>
-      </w:r>
-      <w:r>
-        <w:rPr>
-          <w:lang w:val="de-DE"/>
-        </w:rPr>
-        <w:t>berechnen.</w:t>
-      </w:r>
-    </w:p>
-    <w:p>
-      <w:pPr>
-        <w:rPr>
-          <w:lang w:val="de-DE"/>
-        </w:rPr>
-      </w:pPr>
-      <w:r>
-        <w:rPr>
-          <w:lang w:val="de-DE"/>
-        </w:rPr>
-        <w:t xml:space="preserve">Nach diesem Schritt konnten bereits die </w:t>
-      </w:r>
-      <w:proofErr w:type="spellStart"/>
-      <w:r>
-        <w:rPr>
-          <w:lang w:val="en-CH"/>
-        </w:rPr>
-        <w:t>simulierten</w:t>
-      </w:r>
-      <w:proofErr w:type="spellEnd"/>
-      <w:r>
-        <w:rPr>
-          <w:lang w:val="en-CH"/>
-        </w:rPr>
-        <w:t xml:space="preserve"> </w:t>
-      </w:r>
-      <w:r>
-        <w:rPr>
-          <w:lang w:val="de-DE"/>
-        </w:rPr>
-        <w:t>Steine, die das Netz direkt durchschlagen haben, berechnet werden. Dabei wurde der vorgegebene Richtwert von 1‘000 k</w:t>
-      </w:r>
-      <w:r>
-        <w:t>J</w:t>
-      </w:r>
-      <w:r>
-        <w:rPr>
-          <w:lang w:val="de-DE"/>
-        </w:rPr>
-        <w:t xml:space="preserve"> verwendet.</w:t>
-      </w:r>
-    </w:p>
-    <w:p>
-      <w:r>
-        <w:rPr>
-          <w:lang w:val="de-DE"/>
-        </w:rPr>
-        <w:t xml:space="preserve">Zur Berechnung der Anzahl Steine, die aufgrund des vollen Netzes auf die Strasse fallen, mussten zuerst die simulierten Steine aus beiden Zonen in einen einheitlichen Zeitstrahl gebracht werden. Anhand des Zeitstrahls wurde jeder Tag, an dem </w:t>
-      </w:r>
-      <w:r>
-        <w:t>im</w:t>
-      </w:r>
-      <w:r>
-        <w:rPr>
-          <w:lang w:val="de-DE"/>
-        </w:rPr>
-        <w:t xml:space="preserve"> Netz die kritische Masse von über 2‘000 kg lag, ersichtlich. Ist an diesen Tagen auch ein Stein mit einer Energie von über 500 k</w:t>
-      </w:r>
-      <w:r>
-        <w:t>J</w:t>
-      </w:r>
-      <w:r>
-        <w:rPr>
-          <w:lang w:val="de-DE"/>
-        </w:rPr>
-        <w:t xml:space="preserve"> </w:t>
-      </w:r>
-      <w:r>
-        <w:t>gefallen</w:t>
-      </w:r>
-      <w:r>
-        <w:rPr>
-          <w:lang w:val="de-DE"/>
-        </w:rPr>
-        <w:t>, haben wir überprüft, ob dieser Stein das Netz durchbrochen hat. Falls die Masse im Netz bei diesem Stein noch zu klein war, wurde kein Netzdurchschlag registriert.</w:t>
+        <w:lastRenderedPageBreak/>
+        <w:t>überprüft, ob dieser Stein das Netz durchbrochen hat. Falls die Masse im Netz bei diesem Stein noch zu klein war, wurde kein Netzdurchschlag registriert.</w:t>
       </w:r>
       <w:r>
         <w:rPr>
@@ -2448,14 +2272,12 @@
       <w:r>
         <w:t xml:space="preserve">. Diese </w:t>
       </w:r>
-      <w:proofErr w:type="spellStart"/>
-      <w:r>
-        <w:rPr>
-          <w:lang w:val="en-CH"/>
+      <w:r>
+        <w:rPr>
+          <w:lang/>
         </w:rPr>
         <w:t>Annahmen</w:t>
       </w:r>
-      <w:proofErr w:type="spellEnd"/>
       <w:r>
         <w:t xml:space="preserve"> </w:t>
       </w:r>
@@ -2464,7 +2286,7 @@
       </w:r>
       <w:r>
         <w:rPr>
-          <w:lang w:val="en-CH"/>
+          <w:lang/>
         </w:rPr>
         <w:t xml:space="preserve"> </w:t>
       </w:r>
@@ -2480,7 +2302,7 @@
       </w:r>
       <w:r>
         <w:rPr>
-          <w:lang w:val="en-CH"/>
+          <w:lang/>
         </w:rPr>
         <w:t xml:space="preserve">in Graubünden </w:t>
       </w:r>
@@ -2509,7 +2331,7 @@
     <w:p/>
     <w:p>
       <w:pPr>
-        <w:pStyle w:val="Heading1"/>
+        <w:pStyle w:val="berschrift1"/>
       </w:pPr>
       <w:bookmarkStart w:id="10" w:name="_Toc90999728"/>
       <w:r>
@@ -2537,10 +2359,11 @@
       </w:r>
       <w:r>
         <w:rPr>
-          <w:highlight w:val="yellow"/>
-          <w:lang w:val="de-DE"/>
-        </w:rPr>
-        <w:t>0.000094</w:t>
+          <w:rFonts w:ascii="Calibri" w:hAnsi="Calibri" w:cs="Calibri"/>
+          <w:color w:val="201F1E"/>
+          <w:shd w:val="clear" w:color="auto" w:fill="FFFFFF"/>
+        </w:rPr>
+        <w:t>0.0000953286</w:t>
       </w:r>
       <w:r>
         <w:rPr>
@@ -2569,63 +2392,48 @@
       </w:r>
       <w:r>
         <w:rPr>
-          <w:lang w:val="en-CH"/>
-        </w:rPr>
+          <w:lang/>
+        </w:rPr>
+        <w:t xml:space="preserve"> während eines Ab</w:t>
+      </w:r>
+      <w:r>
+        <w:rPr>
+          <w:lang/>
+        </w:rPr>
+        <w:t>gangs</w:t>
+      </w:r>
+      <w:r>
+        <w:t xml:space="preserve"> automatisch sperren kann, gemacht</w:t>
+      </w:r>
+      <w:r>
         <w:t xml:space="preserve"> </w:t>
       </w:r>
-      <w:proofErr w:type="spellStart"/>
-      <w:r>
-        <w:rPr>
-          <w:lang w:val="en-CH"/>
-        </w:rPr>
-        <w:t>während</w:t>
-      </w:r>
-      <w:proofErr w:type="spellEnd"/>
-      <w:r>
-        <w:rPr>
-          <w:lang w:val="en-CH"/>
-        </w:rPr>
+      <w:r>
+        <w:fldChar w:fldCharType="begin"/>
+      </w:r>
+      <w:r>
+        <w:instrText xml:space="preserve"> ADDIN ZOTERO_ITEM CSL_CITATION {"citationID":"4vI32WwA","properties":{"formattedCitation":"(Geopraevent, 2018)","plainCitation":"(Geopraevent, 2018)","noteIndex":0},"citationItems":[{"id":36,"uris":["http://zotero.org/groups/4440957/items/FT7G9CLX"],"uri":["http://zotero.org/groups/4440957/items/FT7G9CLX"],"itemData":{"id":36,"type":"webpage","title":"Steinschlagradar Brienz","URL":"https://www.geopraevent.ch/project/steinschlagradar-brienz/","author":[{"family":"Geopraevent","given":""}],"issued":{"date-parts":[["2018",11,25]]}}}],"schema":"https://github.com/citation-style-language/schema/raw/master/csl-citation.json"} </w:instrText>
+      </w:r>
+      <w:r>
+        <w:fldChar w:fldCharType="separate"/>
+      </w:r>
+      <w:r>
+        <w:rPr>
+          <w:rFonts w:ascii="Calibri" w:hAnsi="Calibri" w:cs="Calibri"/>
+        </w:rPr>
+        <w:t>(Geopraevent, 2018)</w:t>
+      </w:r>
+      <w:r>
+        <w:fldChar w:fldCharType="end"/>
+      </w:r>
+      <w:r>
         <w:t xml:space="preserve"> </w:t>
       </w:r>
-      <w:proofErr w:type="spellStart"/>
-      <w:r>
-        <w:rPr>
-          <w:lang w:val="en-CH"/>
-        </w:rPr>
-        <w:t>eines</w:t>
-      </w:r>
-      <w:proofErr w:type="spellEnd"/>
-      <w:r>
-        <w:rPr>
-          <w:lang w:val="en-CH"/>
-        </w:rPr>
-        <w:t xml:space="preserve"> </w:t>
-      </w:r>
-      <w:proofErr w:type="spellStart"/>
-      <w:r>
-        <w:rPr>
-          <w:lang w:val="en-CH"/>
-        </w:rPr>
-        <w:t>Ab</w:t>
-      </w:r>
-      <w:r>
-        <w:rPr>
-          <w:lang w:val="en-CH"/>
-        </w:rPr>
-        <w:t>gangs</w:t>
-      </w:r>
-      <w:proofErr w:type="spellEnd"/>
-      <w:r>
-        <w:t xml:space="preserve"> automatisch sperren kann, gemacht</w:t>
-      </w:r>
-      <w:r>
-        <w:t xml:space="preserve"> </w:t>
-      </w:r>
       <w:r>
         <w:fldChar w:fldCharType="begin"/>
       </w:r>
       <w:r>
-        <w:instrText xml:space="preserve"> ADDIN ZOTERO_ITEM CSL_CITATION {"citationID":"4vI32WwA","properties":{"formattedCitation":"(Geopraevent, 2018)","plainCitation":"(Geopraevent, 2018)","noteIndex":0},"citationItems":[{"id":36,"uris":["http://zotero.org/groups/4440957/items/FT7G9CLX"],"uri":["http://zotero.org/groups/4440957/items/FT7G9CLX"],"itemData":{"id":36,"type":"webpage","title":"Steinschlagradar Brienz","URL":"https://www.geopraevent.ch/project/steinschlagradar-brienz/","author":[{"family":"Geopraevent","given":""}],"issued":{"date-parts":[["2018",11,25]]}}}],"schema":"https://github.com/citation-style-language/schema/raw/master/csl-citation.json"} </w:instrText>
+        <w:instrText xml:space="preserve"> ADDIN ZOTERO_ITEM CSL_CITATION {"citationID":"XJqyzxtI","properties":{"formattedCitation":"(Scott, 2021)","plainCitation":"(Scott, 2021)","noteIndex":0},"citationItems":[{"id":34,"uris":["http://zotero.org/groups/4440957/items/ZZFMJGKZ"],"uri":["http://zotero.org/groups/4440957/items/ZZFMJGKZ"],"itemData":{"id":34,"type":"motion_picture","title":"Why this \"falling rocks\" sign is more important than most","URL":"https://www.youtube.com/watch?v=o-oVXYkBwgw","author":[{"family":"Scott","given":"Tom"}],"issued":{"date-parts":[["2021",11,8]]}}}],"schema":"https://github.com/citation-style-language/schema/raw/master/csl-citation.json"} </w:instrText>
       </w:r>
       <w:r>
         <w:fldChar w:fldCharType="separate"/>
@@ -2634,33 +2442,12 @@
         <w:rPr>
           <w:rFonts w:ascii="Calibri" w:hAnsi="Calibri" w:cs="Calibri"/>
         </w:rPr>
-        <w:t>(Geopraevent, 2018)</w:t>
+        <w:t>(Scott, 2021)</w:t>
       </w:r>
       <w:r>
         <w:fldChar w:fldCharType="end"/>
       </w:r>
       <w:r>
-        <w:t xml:space="preserve"> </w:t>
-      </w:r>
-      <w:r>
-        <w:fldChar w:fldCharType="begin"/>
-      </w:r>
-      <w:r>
-        <w:instrText xml:space="preserve"> ADDIN ZOTERO_ITEM CSL_CITATION {"citationID":"XJqyzxtI","properties":{"formattedCitation":"(Scott, 2021)","plainCitation":"(Scott, 2021)","noteIndex":0},"citationItems":[{"id":34,"uris":["http://zotero.org/groups/4440957/items/ZZFMJGKZ"],"uri":["http://zotero.org/groups/4440957/items/ZZFMJGKZ"],"itemData":{"id":34,"type":"motion_picture","title":"Why this \"falling rocks\" sign is more important than most","URL":"https://www.youtube.com/watch?v=o-oVXYkBwgw","author":[{"family":"Scott","given":"Tom"}],"issued":{"date-parts":[["2021",11,8]]}}}],"schema":"https://github.com/citation-style-language/schema/raw/master/csl-citation.json"} </w:instrText>
-      </w:r>
-      <w:r>
-        <w:fldChar w:fldCharType="separate"/>
-      </w:r>
-      <w:r>
-        <w:rPr>
-          <w:rFonts w:ascii="Calibri" w:hAnsi="Calibri" w:cs="Calibri"/>
-        </w:rPr>
-        <w:t>(Scott, 2021)</w:t>
-      </w:r>
-      <w:r>
-        <w:fldChar w:fldCharType="end"/>
-      </w:r>
-      <w:r>
         <w:t>.</w:t>
       </w:r>
     </w:p>
@@ -2671,11 +2458,12 @@
     </w:p>
     <w:p>
       <w:pPr>
-        <w:pStyle w:val="Heading1"/>
+        <w:pStyle w:val="berschrift1"/>
       </w:pPr>
       <w:bookmarkStart w:id="11" w:name="_Toc90903724"/>
       <w:bookmarkStart w:id="12" w:name="_Toc90999729"/>
       <w:r>
+        <w:lastRenderedPageBreak/>
         <w:t>Quellennachweis</w:t>
       </w:r>
       <w:bookmarkEnd w:id="11"/>
@@ -2683,7 +2471,7 @@
     </w:p>
     <w:p>
       <w:pPr>
-        <w:pStyle w:val="Bibliography"/>
+        <w:pStyle w:val="Literaturverzeichnis"/>
         <w:rPr>
           <w:rFonts w:ascii="Calibri" w:hAnsi="Calibri" w:cs="Calibri"/>
           <w:szCs w:val="24"/>
@@ -2720,7 +2508,7 @@
     </w:p>
     <w:p>
       <w:pPr>
-        <w:pStyle w:val="Bibliography"/>
+        <w:pStyle w:val="Literaturverzeichnis"/>
         <w:rPr>
           <w:rFonts w:ascii="Calibri" w:hAnsi="Calibri" w:cs="Calibri"/>
           <w:szCs w:val="24"/>
@@ -2752,7 +2540,7 @@
     </w:p>
     <w:p>
       <w:pPr>
-        <w:pStyle w:val="Bibliography"/>
+        <w:pStyle w:val="Literaturverzeichnis"/>
         <w:rPr>
           <w:rFonts w:ascii="Calibri" w:hAnsi="Calibri" w:cs="Calibri"/>
           <w:szCs w:val="24"/>
@@ -2784,7 +2572,7 @@
     </w:p>
     <w:p>
       <w:pPr>
-        <w:pStyle w:val="Bibliography"/>
+        <w:pStyle w:val="Literaturverzeichnis"/>
         <w:rPr>
           <w:rFonts w:ascii="Calibri" w:hAnsi="Calibri" w:cs="Calibri"/>
           <w:szCs w:val="24"/>
@@ -2816,7 +2604,7 @@
     </w:p>
     <w:p>
       <w:pPr>
-        <w:pStyle w:val="Bibliography"/>
+        <w:pStyle w:val="Literaturverzeichnis"/>
         <w:rPr>
           <w:rFonts w:ascii="Calibri" w:hAnsi="Calibri" w:cs="Calibri"/>
           <w:szCs w:val="24"/>
@@ -2848,7 +2636,7 @@
     </w:p>
     <w:p>
       <w:pPr>
-        <w:pStyle w:val="Bibliography"/>
+        <w:pStyle w:val="Literaturverzeichnis"/>
         <w:rPr>
           <w:rFonts w:ascii="Calibri" w:hAnsi="Calibri" w:cs="Calibri"/>
           <w:szCs w:val="24"/>
@@ -2880,7 +2668,7 @@
     </w:p>
     <w:p>
       <w:pPr>
-        <w:pStyle w:val="Bibliography"/>
+        <w:pStyle w:val="Literaturverzeichnis"/>
         <w:rPr>
           <w:rFonts w:ascii="Calibri" w:hAnsi="Calibri" w:cs="Calibri"/>
           <w:szCs w:val="24"/>
@@ -2912,7 +2700,7 @@
     </w:p>
     <w:p>
       <w:pPr>
-        <w:pStyle w:val="Bibliography"/>
+        <w:pStyle w:val="Literaturverzeichnis"/>
       </w:pPr>
       <w:r>
         <w:fldChar w:fldCharType="end"/>
@@ -2943,7 +2731,7 @@
 </file>
 
 <file path=word/endnotes.xml><?xml version="1.0" encoding="utf-8"?>
-<w:endnotes xmlns:wpc="http://schemas.microsoft.com/office/word/2010/wordprocessingCanvas" xmlns:cx="http://schemas.microsoft.com/office/drawing/2014/chartex" xmlns:cx1="http://schemas.microsoft.com/office/drawing/2015/9/8/chartex" xmlns:cx2="http://schemas.microsoft.com/office/drawing/2015/10/21/chartex" xmlns:cx3="http://schemas.microsoft.com/office/drawing/2016/5/9/chartex" xmlns:cx4="http://schemas.microsoft.com/office/drawing/2016/5/10/chartex" xmlns:cx5="http://schemas.microsoft.com/office/drawing/2016/5/11/chartex" xmlns:cx6="http://schemas.microsoft.com/office/drawing/2016/5/12/chartex" xmlns:cx7="http://schemas.microsoft.com/office/drawing/2016/5/13/chartex" xmlns:cx8="http://schemas.microsoft.com/office/drawing/2016/5/14/chartex" xmlns:mc="http://schemas.openxmlformats.org/markup-compatibility/2006" xmlns:aink="http://schemas.microsoft.com/office/drawing/2016/ink" xmlns:am3d="http://schemas.microsoft.com/office/drawing/2017/model3d" xmlns:o="urn:schemas-microsoft-com:office:office" xmlns:r="http://schemas.openxmlformats.org/officeDocument/2006/relationships" xmlns:m="http://schemas.openxmlformats.org/officeDocument/2006/math" xmlns:v="urn:schemas-microsoft-com:vml" xmlns:wp14="http://schemas.microsoft.com/office/word/2010/wordprocessingDrawing" xmlns:wp="http://schemas.openxmlformats.org/drawingml/2006/wordprocessingDrawing" xmlns:w10="urn:schemas-microsoft-com:office:word" xmlns:w="http://schemas.openxmlformats.org/wordprocessingml/2006/main" xmlns:w14="http://schemas.microsoft.com/office/word/2010/wordml" xmlns:w15="http://schemas.microsoft.com/office/word/2012/wordml" xmlns:w16cex="http://schemas.microsoft.com/office/word/2018/wordml/cex" xmlns:w16cid="http://schemas.microsoft.com/office/word/2016/wordml/cid" xmlns:w16="http://schemas.microsoft.com/office/word/2018/wordml" xmlns:w16sdtdh="http://schemas.microsoft.com/office/word/2020/wordml/sdtdatahash" xmlns:w16se="http://schemas.microsoft.com/office/word/2015/wordml/symex" xmlns:wpg="http://schemas.microsoft.com/office/word/2010/wordprocessingGroup" xmlns:wpi="http://schemas.microsoft.com/office/word/2010/wordprocessingInk" xmlns:wne="http://schemas.microsoft.com/office/word/2006/wordml" xmlns:wps="http://schemas.microsoft.com/office/word/2010/wordprocessingShape" mc:Ignorable="w14 w15 w16se w16cid w16 w16cex w16sdtdh wp14">
+<w:endnotes xmlns:wpc="http://schemas.microsoft.com/office/word/2010/wordprocessingCanvas" xmlns:cx="http://schemas.microsoft.com/office/drawing/2014/chartex" xmlns:cx1="http://schemas.microsoft.com/office/drawing/2015/9/8/chartex" xmlns:cx2="http://schemas.microsoft.com/office/drawing/2015/10/21/chartex" xmlns:cx3="http://schemas.microsoft.com/office/drawing/2016/5/9/chartex" xmlns:cx4="http://schemas.microsoft.com/office/drawing/2016/5/10/chartex" xmlns:cx5="http://schemas.microsoft.com/office/drawing/2016/5/11/chartex" xmlns:cx6="http://schemas.microsoft.com/office/drawing/2016/5/12/chartex" xmlns:cx7="http://schemas.microsoft.com/office/drawing/2016/5/13/chartex" xmlns:cx8="http://schemas.microsoft.com/office/drawing/2016/5/14/chartex" xmlns:mc="http://schemas.openxmlformats.org/markup-compatibility/2006" xmlns:aink="http://schemas.microsoft.com/office/drawing/2016/ink" xmlns:am3d="http://schemas.microsoft.com/office/drawing/2017/model3d" xmlns:o="urn:schemas-microsoft-com:office:office" xmlns:r="http://schemas.openxmlformats.org/officeDocument/2006/relationships" xmlns:m="http://schemas.openxmlformats.org/officeDocument/2006/math" xmlns:v="urn:schemas-microsoft-com:vml" xmlns:wp14="http://schemas.microsoft.com/office/word/2010/wordprocessingDrawing" xmlns:wp="http://schemas.openxmlformats.org/drawingml/2006/wordprocessingDrawing" xmlns:w10="urn:schemas-microsoft-com:office:word" xmlns:w="http://schemas.openxmlformats.org/wordprocessingml/2006/main" xmlns:w14="http://schemas.microsoft.com/office/word/2010/wordml" xmlns:w15="http://schemas.microsoft.com/office/word/2012/wordml" xmlns:w16cex="http://schemas.microsoft.com/office/word/2018/wordml/cex" xmlns:w16cid="http://schemas.microsoft.com/office/word/2016/wordml/cid" xmlns:w16="http://schemas.microsoft.com/office/word/2018/wordml" xmlns:w16se="http://schemas.microsoft.com/office/word/2015/wordml/symex" xmlns:wpg="http://schemas.microsoft.com/office/word/2010/wordprocessingGroup" xmlns:wpi="http://schemas.microsoft.com/office/word/2010/wordprocessingInk" xmlns:wne="http://schemas.microsoft.com/office/word/2006/wordml" xmlns:wps="http://schemas.microsoft.com/office/word/2010/wordprocessingShape" mc:Ignorable="w14 w15 w16se w16cid w16 w16cex wp14">
   <w:endnote w:type="separator" w:id="-1">
     <w:p>
       <w:pPr>
@@ -2968,10 +2756,10 @@
 </file>
 
 <file path=word/footer1.xml><?xml version="1.0" encoding="utf-8"?>
-<w:ftr xmlns:wpc="http://schemas.microsoft.com/office/word/2010/wordprocessingCanvas" xmlns:cx="http://schemas.microsoft.com/office/drawing/2014/chartex" xmlns:cx1="http://schemas.microsoft.com/office/drawing/2015/9/8/chartex" xmlns:cx2="http://schemas.microsoft.com/office/drawing/2015/10/21/chartex" xmlns:cx3="http://schemas.microsoft.com/office/drawing/2016/5/9/chartex" xmlns:cx4="http://schemas.microsoft.com/office/drawing/2016/5/10/chartex" xmlns:cx5="http://schemas.microsoft.com/office/drawing/2016/5/11/chartex" xmlns:cx6="http://schemas.microsoft.com/office/drawing/2016/5/12/chartex" xmlns:cx7="http://schemas.microsoft.com/office/drawing/2016/5/13/chartex" xmlns:cx8="http://schemas.microsoft.com/office/drawing/2016/5/14/chartex" xmlns:mc="http://schemas.openxmlformats.org/markup-compatibility/2006" xmlns:aink="http://schemas.microsoft.com/office/drawing/2016/ink" xmlns:am3d="http://schemas.microsoft.com/office/drawing/2017/model3d" xmlns:o="urn:schemas-microsoft-com:office:office" xmlns:r="http://schemas.openxmlformats.org/officeDocument/2006/relationships" xmlns:m="http://schemas.openxmlformats.org/officeDocument/2006/math" xmlns:v="urn:schemas-microsoft-com:vml" xmlns:wp14="http://schemas.microsoft.com/office/word/2010/wordprocessingDrawing" xmlns:wp="http://schemas.openxmlformats.org/drawingml/2006/wordprocessingDrawing" xmlns:w10="urn:schemas-microsoft-com:office:word" xmlns:w="http://schemas.openxmlformats.org/wordprocessingml/2006/main" xmlns:w14="http://schemas.microsoft.com/office/word/2010/wordml" xmlns:w15="http://schemas.microsoft.com/office/word/2012/wordml" xmlns:w16cex="http://schemas.microsoft.com/office/word/2018/wordml/cex" xmlns:w16cid="http://schemas.microsoft.com/office/word/2016/wordml/cid" xmlns:w16="http://schemas.microsoft.com/office/word/2018/wordml" xmlns:w16sdtdh="http://schemas.microsoft.com/office/word/2020/wordml/sdtdatahash" xmlns:w16se="http://schemas.microsoft.com/office/word/2015/wordml/symex" xmlns:wpg="http://schemas.microsoft.com/office/word/2010/wordprocessingGroup" xmlns:wpi="http://schemas.microsoft.com/office/word/2010/wordprocessingInk" xmlns:wne="http://schemas.microsoft.com/office/word/2006/wordml" xmlns:wps="http://schemas.microsoft.com/office/word/2010/wordprocessingShape" mc:Ignorable="w14 w15 w16se w16cid w16 w16cex w16sdtdh wp14">
+<w:ftr xmlns:wpc="http://schemas.microsoft.com/office/word/2010/wordprocessingCanvas" xmlns:cx="http://schemas.microsoft.com/office/drawing/2014/chartex" xmlns:cx1="http://schemas.microsoft.com/office/drawing/2015/9/8/chartex" xmlns:cx2="http://schemas.microsoft.com/office/drawing/2015/10/21/chartex" xmlns:cx3="http://schemas.microsoft.com/office/drawing/2016/5/9/chartex" xmlns:cx4="http://schemas.microsoft.com/office/drawing/2016/5/10/chartex" xmlns:cx5="http://schemas.microsoft.com/office/drawing/2016/5/11/chartex" xmlns:cx6="http://schemas.microsoft.com/office/drawing/2016/5/12/chartex" xmlns:cx7="http://schemas.microsoft.com/office/drawing/2016/5/13/chartex" xmlns:cx8="http://schemas.microsoft.com/office/drawing/2016/5/14/chartex" xmlns:mc="http://schemas.openxmlformats.org/markup-compatibility/2006" xmlns:aink="http://schemas.microsoft.com/office/drawing/2016/ink" xmlns:am3d="http://schemas.microsoft.com/office/drawing/2017/model3d" xmlns:o="urn:schemas-microsoft-com:office:office" xmlns:r="http://schemas.openxmlformats.org/officeDocument/2006/relationships" xmlns:m="http://schemas.openxmlformats.org/officeDocument/2006/math" xmlns:v="urn:schemas-microsoft-com:vml" xmlns:wp14="http://schemas.microsoft.com/office/word/2010/wordprocessingDrawing" xmlns:wp="http://schemas.openxmlformats.org/drawingml/2006/wordprocessingDrawing" xmlns:w10="urn:schemas-microsoft-com:office:word" xmlns:w="http://schemas.openxmlformats.org/wordprocessingml/2006/main" xmlns:w14="http://schemas.microsoft.com/office/word/2010/wordml" xmlns:w15="http://schemas.microsoft.com/office/word/2012/wordml" xmlns:w16cex="http://schemas.microsoft.com/office/word/2018/wordml/cex" xmlns:w16cid="http://schemas.microsoft.com/office/word/2016/wordml/cid" xmlns:w16="http://schemas.microsoft.com/office/word/2018/wordml" xmlns:w16se="http://schemas.microsoft.com/office/word/2015/wordml/symex" xmlns:wpg="http://schemas.microsoft.com/office/word/2010/wordprocessingGroup" xmlns:wpi="http://schemas.microsoft.com/office/word/2010/wordprocessingInk" xmlns:wne="http://schemas.microsoft.com/office/word/2006/wordml" xmlns:wps="http://schemas.microsoft.com/office/word/2010/wordprocessingShape" mc:Ignorable="w14 w15 w16se w16cid w16 w16cex wp14">
   <w:p>
     <w:pPr>
-      <w:pStyle w:val="Footer"/>
+      <w:pStyle w:val="Fuzeile"/>
     </w:pPr>
     <w:r>
       <w:t>FHNW Hochschule für Technik</w:t>
@@ -3022,14 +2810,14 @@
   </w:p>
   <w:p>
     <w:pPr>
-      <w:pStyle w:val="Footer"/>
+      <w:pStyle w:val="Fuzeile"/>
     </w:pPr>
   </w:p>
 </w:ftr>
 </file>
 
 <file path=word/footnotes.xml><?xml version="1.0" encoding="utf-8"?>
-<w:footnotes xmlns:wpc="http://schemas.microsoft.com/office/word/2010/wordprocessingCanvas" xmlns:cx="http://schemas.microsoft.com/office/drawing/2014/chartex" xmlns:cx1="http://schemas.microsoft.com/office/drawing/2015/9/8/chartex" xmlns:cx2="http://schemas.microsoft.com/office/drawing/2015/10/21/chartex" xmlns:cx3="http://schemas.microsoft.com/office/drawing/2016/5/9/chartex" xmlns:cx4="http://schemas.microsoft.com/office/drawing/2016/5/10/chartex" xmlns:cx5="http://schemas.microsoft.com/office/drawing/2016/5/11/chartex" xmlns:cx6="http://schemas.microsoft.com/office/drawing/2016/5/12/chartex" xmlns:cx7="http://schemas.microsoft.com/office/drawing/2016/5/13/chartex" xmlns:cx8="http://schemas.microsoft.com/office/drawing/2016/5/14/chartex" xmlns:mc="http://schemas.openxmlformats.org/markup-compatibility/2006" xmlns:aink="http://schemas.microsoft.com/office/drawing/2016/ink" xmlns:am3d="http://schemas.microsoft.com/office/drawing/2017/model3d" xmlns:o="urn:schemas-microsoft-com:office:office" xmlns:r="http://schemas.openxmlformats.org/officeDocument/2006/relationships" xmlns:m="http://schemas.openxmlformats.org/officeDocument/2006/math" xmlns:v="urn:schemas-microsoft-com:vml" xmlns:wp14="http://schemas.microsoft.com/office/word/2010/wordprocessingDrawing" xmlns:wp="http://schemas.openxmlformats.org/drawingml/2006/wordprocessingDrawing" xmlns:w10="urn:schemas-microsoft-com:office:word" xmlns:w="http://schemas.openxmlformats.org/wordprocessingml/2006/main" xmlns:w14="http://schemas.microsoft.com/office/word/2010/wordml" xmlns:w15="http://schemas.microsoft.com/office/word/2012/wordml" xmlns:w16cex="http://schemas.microsoft.com/office/word/2018/wordml/cex" xmlns:w16cid="http://schemas.microsoft.com/office/word/2016/wordml/cid" xmlns:w16="http://schemas.microsoft.com/office/word/2018/wordml" xmlns:w16sdtdh="http://schemas.microsoft.com/office/word/2020/wordml/sdtdatahash" xmlns:w16se="http://schemas.microsoft.com/office/word/2015/wordml/symex" xmlns:wpg="http://schemas.microsoft.com/office/word/2010/wordprocessingGroup" xmlns:wpi="http://schemas.microsoft.com/office/word/2010/wordprocessingInk" xmlns:wne="http://schemas.microsoft.com/office/word/2006/wordml" xmlns:wps="http://schemas.microsoft.com/office/word/2010/wordprocessingShape" mc:Ignorable="w14 w15 w16se w16cid w16 w16cex w16sdtdh wp14">
+<w:footnotes xmlns:wpc="http://schemas.microsoft.com/office/word/2010/wordprocessingCanvas" xmlns:cx="http://schemas.microsoft.com/office/drawing/2014/chartex" xmlns:cx1="http://schemas.microsoft.com/office/drawing/2015/9/8/chartex" xmlns:cx2="http://schemas.microsoft.com/office/drawing/2015/10/21/chartex" xmlns:cx3="http://schemas.microsoft.com/office/drawing/2016/5/9/chartex" xmlns:cx4="http://schemas.microsoft.com/office/drawing/2016/5/10/chartex" xmlns:cx5="http://schemas.microsoft.com/office/drawing/2016/5/11/chartex" xmlns:cx6="http://schemas.microsoft.com/office/drawing/2016/5/12/chartex" xmlns:cx7="http://schemas.microsoft.com/office/drawing/2016/5/13/chartex" xmlns:cx8="http://schemas.microsoft.com/office/drawing/2016/5/14/chartex" xmlns:mc="http://schemas.openxmlformats.org/markup-compatibility/2006" xmlns:aink="http://schemas.microsoft.com/office/drawing/2016/ink" xmlns:am3d="http://schemas.microsoft.com/office/drawing/2017/model3d" xmlns:o="urn:schemas-microsoft-com:office:office" xmlns:r="http://schemas.openxmlformats.org/officeDocument/2006/relationships" xmlns:m="http://schemas.openxmlformats.org/officeDocument/2006/math" xmlns:v="urn:schemas-microsoft-com:vml" xmlns:wp14="http://schemas.microsoft.com/office/word/2010/wordprocessingDrawing" xmlns:wp="http://schemas.openxmlformats.org/drawingml/2006/wordprocessingDrawing" xmlns:w10="urn:schemas-microsoft-com:office:word" xmlns:w="http://schemas.openxmlformats.org/wordprocessingml/2006/main" xmlns:w14="http://schemas.microsoft.com/office/word/2010/wordml" xmlns:w15="http://schemas.microsoft.com/office/word/2012/wordml" xmlns:w16cex="http://schemas.microsoft.com/office/word/2018/wordml/cex" xmlns:w16cid="http://schemas.microsoft.com/office/word/2016/wordml/cid" xmlns:w16="http://schemas.microsoft.com/office/word/2018/wordml" xmlns:w16se="http://schemas.microsoft.com/office/word/2015/wordml/symex" xmlns:wpg="http://schemas.microsoft.com/office/word/2010/wordprocessingGroup" xmlns:wpi="http://schemas.microsoft.com/office/word/2010/wordprocessingInk" xmlns:wne="http://schemas.microsoft.com/office/word/2006/wordml" xmlns:wps="http://schemas.microsoft.com/office/word/2010/wordprocessingShape" mc:Ignorable="w14 w15 w16se w16cid w16 w16cex wp14">
   <w:footnote w:type="separator" w:id="-1">
     <w:p>
       <w:pPr>
@@ -3054,10 +2842,10 @@
 </file>
 
 <file path=word/header1.xml><?xml version="1.0" encoding="utf-8"?>
-<w:hdr xmlns:wpc="http://schemas.microsoft.com/office/word/2010/wordprocessingCanvas" xmlns:cx="http://schemas.microsoft.com/office/drawing/2014/chartex" xmlns:cx1="http://schemas.microsoft.com/office/drawing/2015/9/8/chartex" xmlns:cx2="http://schemas.microsoft.com/office/drawing/2015/10/21/chartex" xmlns:cx3="http://schemas.microsoft.com/office/drawing/2016/5/9/chartex" xmlns:cx4="http://schemas.microsoft.com/office/drawing/2016/5/10/chartex" xmlns:cx5="http://schemas.microsoft.com/office/drawing/2016/5/11/chartex" xmlns:cx6="http://schemas.microsoft.com/office/drawing/2016/5/12/chartex" xmlns:cx7="http://schemas.microsoft.com/office/drawing/2016/5/13/chartex" xmlns:cx8="http://schemas.microsoft.com/office/drawing/2016/5/14/chartex" xmlns:mc="http://schemas.openxmlformats.org/markup-compatibility/2006" xmlns:aink="http://schemas.microsoft.com/office/drawing/2016/ink" xmlns:am3d="http://schemas.microsoft.com/office/drawing/2017/model3d" xmlns:o="urn:schemas-microsoft-com:office:office" xmlns:r="http://schemas.openxmlformats.org/officeDocument/2006/relationships" xmlns:m="http://schemas.openxmlformats.org/officeDocument/2006/math" xmlns:v="urn:schemas-microsoft-com:vml" xmlns:wp14="http://schemas.microsoft.com/office/word/2010/wordprocessingDrawing" xmlns:wp="http://schemas.openxmlformats.org/drawingml/2006/wordprocessingDrawing" xmlns:w10="urn:schemas-microsoft-com:office:word" xmlns:w="http://schemas.openxmlformats.org/wordprocessingml/2006/main" xmlns:w14="http://schemas.microsoft.com/office/word/2010/wordml" xmlns:w15="http://schemas.microsoft.com/office/word/2012/wordml" xmlns:w16cex="http://schemas.microsoft.com/office/word/2018/wordml/cex" xmlns:w16cid="http://schemas.microsoft.com/office/word/2016/wordml/cid" xmlns:w16="http://schemas.microsoft.com/office/word/2018/wordml" xmlns:w16sdtdh="http://schemas.microsoft.com/office/word/2020/wordml/sdtdatahash" xmlns:w16se="http://schemas.microsoft.com/office/word/2015/wordml/symex" xmlns:wpg="http://schemas.microsoft.com/office/word/2010/wordprocessingGroup" xmlns:wpi="http://schemas.microsoft.com/office/word/2010/wordprocessingInk" xmlns:wne="http://schemas.microsoft.com/office/word/2006/wordml" xmlns:wps="http://schemas.microsoft.com/office/word/2010/wordprocessingShape" mc:Ignorable="w14 w15 w16se w16cid w16 w16cex w16sdtdh wp14">
+<w:hdr xmlns:wpc="http://schemas.microsoft.com/office/word/2010/wordprocessingCanvas" xmlns:cx="http://schemas.microsoft.com/office/drawing/2014/chartex" xmlns:cx1="http://schemas.microsoft.com/office/drawing/2015/9/8/chartex" xmlns:cx2="http://schemas.microsoft.com/office/drawing/2015/10/21/chartex" xmlns:cx3="http://schemas.microsoft.com/office/drawing/2016/5/9/chartex" xmlns:cx4="http://schemas.microsoft.com/office/drawing/2016/5/10/chartex" xmlns:cx5="http://schemas.microsoft.com/office/drawing/2016/5/11/chartex" xmlns:cx6="http://schemas.microsoft.com/office/drawing/2016/5/12/chartex" xmlns:cx7="http://schemas.microsoft.com/office/drawing/2016/5/13/chartex" xmlns:cx8="http://schemas.microsoft.com/office/drawing/2016/5/14/chartex" xmlns:mc="http://schemas.openxmlformats.org/markup-compatibility/2006" xmlns:aink="http://schemas.microsoft.com/office/drawing/2016/ink" xmlns:am3d="http://schemas.microsoft.com/office/drawing/2017/model3d" xmlns:o="urn:schemas-microsoft-com:office:office" xmlns:r="http://schemas.openxmlformats.org/officeDocument/2006/relationships" xmlns:m="http://schemas.openxmlformats.org/officeDocument/2006/math" xmlns:v="urn:schemas-microsoft-com:vml" xmlns:wp14="http://schemas.microsoft.com/office/word/2010/wordprocessingDrawing" xmlns:wp="http://schemas.openxmlformats.org/drawingml/2006/wordprocessingDrawing" xmlns:w10="urn:schemas-microsoft-com:office:word" xmlns:w="http://schemas.openxmlformats.org/wordprocessingml/2006/main" xmlns:w14="http://schemas.microsoft.com/office/word/2010/wordml" xmlns:w15="http://schemas.microsoft.com/office/word/2012/wordml" xmlns:w16cex="http://schemas.microsoft.com/office/word/2018/wordml/cex" xmlns:w16cid="http://schemas.microsoft.com/office/word/2016/wordml/cid" xmlns:w16="http://schemas.microsoft.com/office/word/2018/wordml" xmlns:w16se="http://schemas.microsoft.com/office/word/2015/wordml/symex" xmlns:wpg="http://schemas.microsoft.com/office/word/2010/wordprocessingGroup" xmlns:wpi="http://schemas.microsoft.com/office/word/2010/wordprocessingInk" xmlns:wne="http://schemas.microsoft.com/office/word/2006/wordml" xmlns:wps="http://schemas.microsoft.com/office/word/2010/wordprocessingShape" mc:Ignorable="w14 w15 w16se w16cid w16 w16cex wp14">
   <w:p>
     <w:pPr>
-      <w:pStyle w:val="Header"/>
+      <w:pStyle w:val="Kopfzeile"/>
     </w:pPr>
     <w:r>
       <w:rPr>
@@ -3108,10 +2896,10 @@
 </file>
 
 <file path=word/header2.xml><?xml version="1.0" encoding="utf-8"?>
-<w:hdr xmlns:wpc="http://schemas.microsoft.com/office/word/2010/wordprocessingCanvas" xmlns:cx="http://schemas.microsoft.com/office/drawing/2014/chartex" xmlns:cx1="http://schemas.microsoft.com/office/drawing/2015/9/8/chartex" xmlns:cx2="http://schemas.microsoft.com/office/drawing/2015/10/21/chartex" xmlns:cx3="http://schemas.microsoft.com/office/drawing/2016/5/9/chartex" xmlns:cx4="http://schemas.microsoft.com/office/drawing/2016/5/10/chartex" xmlns:cx5="http://schemas.microsoft.com/office/drawing/2016/5/11/chartex" xmlns:cx6="http://schemas.microsoft.com/office/drawing/2016/5/12/chartex" xmlns:cx7="http://schemas.microsoft.com/office/drawing/2016/5/13/chartex" xmlns:cx8="http://schemas.microsoft.com/office/drawing/2016/5/14/chartex" xmlns:mc="http://schemas.openxmlformats.org/markup-compatibility/2006" xmlns:aink="http://schemas.microsoft.com/office/drawing/2016/ink" xmlns:am3d="http://schemas.microsoft.com/office/drawing/2017/model3d" xmlns:o="urn:schemas-microsoft-com:office:office" xmlns:r="http://schemas.openxmlformats.org/officeDocument/2006/relationships" xmlns:m="http://schemas.openxmlformats.org/officeDocument/2006/math" xmlns:v="urn:schemas-microsoft-com:vml" xmlns:wp14="http://schemas.microsoft.com/office/word/2010/wordprocessingDrawing" xmlns:wp="http://schemas.openxmlformats.org/drawingml/2006/wordprocessingDrawing" xmlns:w10="urn:schemas-microsoft-com:office:word" xmlns:w="http://schemas.openxmlformats.org/wordprocessingml/2006/main" xmlns:w14="http://schemas.microsoft.com/office/word/2010/wordml" xmlns:w15="http://schemas.microsoft.com/office/word/2012/wordml" xmlns:w16cex="http://schemas.microsoft.com/office/word/2018/wordml/cex" xmlns:w16cid="http://schemas.microsoft.com/office/word/2016/wordml/cid" xmlns:w16="http://schemas.microsoft.com/office/word/2018/wordml" xmlns:w16sdtdh="http://schemas.microsoft.com/office/word/2020/wordml/sdtdatahash" xmlns:w16se="http://schemas.microsoft.com/office/word/2015/wordml/symex" xmlns:wpg="http://schemas.microsoft.com/office/word/2010/wordprocessingGroup" xmlns:wpi="http://schemas.microsoft.com/office/word/2010/wordprocessingInk" xmlns:wne="http://schemas.microsoft.com/office/word/2006/wordml" xmlns:wps="http://schemas.microsoft.com/office/word/2010/wordprocessingShape" mc:Ignorable="w14 w15 w16se w16cid w16 w16cex w16sdtdh wp14">
+<w:hdr xmlns:wpc="http://schemas.microsoft.com/office/word/2010/wordprocessingCanvas" xmlns:cx="http://schemas.microsoft.com/office/drawing/2014/chartex" xmlns:cx1="http://schemas.microsoft.com/office/drawing/2015/9/8/chartex" xmlns:cx2="http://schemas.microsoft.com/office/drawing/2015/10/21/chartex" xmlns:cx3="http://schemas.microsoft.com/office/drawing/2016/5/9/chartex" xmlns:cx4="http://schemas.microsoft.com/office/drawing/2016/5/10/chartex" xmlns:cx5="http://schemas.microsoft.com/office/drawing/2016/5/11/chartex" xmlns:cx6="http://schemas.microsoft.com/office/drawing/2016/5/12/chartex" xmlns:cx7="http://schemas.microsoft.com/office/drawing/2016/5/13/chartex" xmlns:cx8="http://schemas.microsoft.com/office/drawing/2016/5/14/chartex" xmlns:mc="http://schemas.openxmlformats.org/markup-compatibility/2006" xmlns:aink="http://schemas.microsoft.com/office/drawing/2016/ink" xmlns:am3d="http://schemas.microsoft.com/office/drawing/2017/model3d" xmlns:o="urn:schemas-microsoft-com:office:office" xmlns:r="http://schemas.openxmlformats.org/officeDocument/2006/relationships" xmlns:m="http://schemas.openxmlformats.org/officeDocument/2006/math" xmlns:v="urn:schemas-microsoft-com:vml" xmlns:wp14="http://schemas.microsoft.com/office/word/2010/wordprocessingDrawing" xmlns:wp="http://schemas.openxmlformats.org/drawingml/2006/wordprocessingDrawing" xmlns:w10="urn:schemas-microsoft-com:office:word" xmlns:w="http://schemas.openxmlformats.org/wordprocessingml/2006/main" xmlns:w14="http://schemas.microsoft.com/office/word/2010/wordml" xmlns:w15="http://schemas.microsoft.com/office/word/2012/wordml" xmlns:w16cex="http://schemas.microsoft.com/office/word/2018/wordml/cex" xmlns:w16cid="http://schemas.microsoft.com/office/word/2016/wordml/cid" xmlns:w16="http://schemas.microsoft.com/office/word/2018/wordml" xmlns:w16se="http://schemas.microsoft.com/office/word/2015/wordml/symex" xmlns:wpg="http://schemas.microsoft.com/office/word/2010/wordprocessingGroup" xmlns:wpi="http://schemas.microsoft.com/office/word/2010/wordprocessingInk" xmlns:wne="http://schemas.microsoft.com/office/word/2006/wordml" xmlns:wps="http://schemas.microsoft.com/office/word/2010/wordprocessingShape" mc:Ignorable="w14 w15 w16se w16cid w16 w16cex wp14">
   <w:p>
     <w:pPr>
-      <w:pStyle w:val="Header"/>
+      <w:pStyle w:val="Kopfzeile"/>
     </w:pPr>
     <w:r>
       <w:rPr>
@@ -3162,7 +2950,7 @@
 </file>
 
 <file path=word/numbering.xml><?xml version="1.0" encoding="utf-8"?>
-<w:numbering xmlns:wpc="http://schemas.microsoft.com/office/word/2010/wordprocessingCanvas" xmlns:cx="http://schemas.microsoft.com/office/drawing/2014/chartex" xmlns:cx1="http://schemas.microsoft.com/office/drawing/2015/9/8/chartex" xmlns:cx2="http://schemas.microsoft.com/office/drawing/2015/10/21/chartex" xmlns:cx3="http://schemas.microsoft.com/office/drawing/2016/5/9/chartex" xmlns:cx4="http://schemas.microsoft.com/office/drawing/2016/5/10/chartex" xmlns:cx5="http://schemas.microsoft.com/office/drawing/2016/5/11/chartex" xmlns:cx6="http://schemas.microsoft.com/office/drawing/2016/5/12/chartex" xmlns:cx7="http://schemas.microsoft.com/office/drawing/2016/5/13/chartex" xmlns:cx8="http://schemas.microsoft.com/office/drawing/2016/5/14/chartex" xmlns:mc="http://schemas.openxmlformats.org/markup-compatibility/2006" xmlns:aink="http://schemas.microsoft.com/office/drawing/2016/ink" xmlns:am3d="http://schemas.microsoft.com/office/drawing/2017/model3d" xmlns:o="urn:schemas-microsoft-com:office:office" xmlns:r="http://schemas.openxmlformats.org/officeDocument/2006/relationships" xmlns:m="http://schemas.openxmlformats.org/officeDocument/2006/math" xmlns:v="urn:schemas-microsoft-com:vml" xmlns:wp14="http://schemas.microsoft.com/office/word/2010/wordprocessingDrawing" xmlns:wp="http://schemas.openxmlformats.org/drawingml/2006/wordprocessingDrawing" xmlns:w10="urn:schemas-microsoft-com:office:word" xmlns:w="http://schemas.openxmlformats.org/wordprocessingml/2006/main" xmlns:w14="http://schemas.microsoft.com/office/word/2010/wordml" xmlns:w15="http://schemas.microsoft.com/office/word/2012/wordml" xmlns:w16cex="http://schemas.microsoft.com/office/word/2018/wordml/cex" xmlns:w16cid="http://schemas.microsoft.com/office/word/2016/wordml/cid" xmlns:w16="http://schemas.microsoft.com/office/word/2018/wordml" xmlns:w16sdtdh="http://schemas.microsoft.com/office/word/2020/wordml/sdtdatahash" xmlns:w16se="http://schemas.microsoft.com/office/word/2015/wordml/symex" xmlns:wpg="http://schemas.microsoft.com/office/word/2010/wordprocessingGroup" xmlns:wpi="http://schemas.microsoft.com/office/word/2010/wordprocessingInk" xmlns:wne="http://schemas.microsoft.com/office/word/2006/wordml" xmlns:wps="http://schemas.microsoft.com/office/word/2010/wordprocessingShape" mc:Ignorable="w14 w15 w16se w16cid w16 w16cex w16sdtdh wp14">
+<w:numbering xmlns:wpc="http://schemas.microsoft.com/office/word/2010/wordprocessingCanvas" xmlns:cx="http://schemas.microsoft.com/office/drawing/2014/chartex" xmlns:cx1="http://schemas.microsoft.com/office/drawing/2015/9/8/chartex" xmlns:cx2="http://schemas.microsoft.com/office/drawing/2015/10/21/chartex" xmlns:cx3="http://schemas.microsoft.com/office/drawing/2016/5/9/chartex" xmlns:cx4="http://schemas.microsoft.com/office/drawing/2016/5/10/chartex" xmlns:cx5="http://schemas.microsoft.com/office/drawing/2016/5/11/chartex" xmlns:cx6="http://schemas.microsoft.com/office/drawing/2016/5/12/chartex" xmlns:cx7="http://schemas.microsoft.com/office/drawing/2016/5/13/chartex" xmlns:cx8="http://schemas.microsoft.com/office/drawing/2016/5/14/chartex" xmlns:mc="http://schemas.openxmlformats.org/markup-compatibility/2006" xmlns:aink="http://schemas.microsoft.com/office/drawing/2016/ink" xmlns:am3d="http://schemas.microsoft.com/office/drawing/2017/model3d" xmlns:o="urn:schemas-microsoft-com:office:office" xmlns:r="http://schemas.openxmlformats.org/officeDocument/2006/relationships" xmlns:m="http://schemas.openxmlformats.org/officeDocument/2006/math" xmlns:v="urn:schemas-microsoft-com:vml" xmlns:wp14="http://schemas.microsoft.com/office/word/2010/wordprocessingDrawing" xmlns:wp="http://schemas.openxmlformats.org/drawingml/2006/wordprocessingDrawing" xmlns:w10="urn:schemas-microsoft-com:office:word" xmlns:w="http://schemas.openxmlformats.org/wordprocessingml/2006/main" xmlns:w14="http://schemas.microsoft.com/office/word/2010/wordml" xmlns:w15="http://schemas.microsoft.com/office/word/2012/wordml" xmlns:w16cex="http://schemas.microsoft.com/office/word/2018/wordml/cex" xmlns:w16cid="http://schemas.microsoft.com/office/word/2016/wordml/cid" xmlns:w16="http://schemas.microsoft.com/office/word/2018/wordml" xmlns:w16se="http://schemas.microsoft.com/office/word/2015/wordml/symex" xmlns:wpg="http://schemas.microsoft.com/office/word/2010/wordprocessingGroup" xmlns:wpi="http://schemas.microsoft.com/office/word/2010/wordprocessingInk" xmlns:wne="http://schemas.microsoft.com/office/word/2006/wordml" xmlns:wps="http://schemas.microsoft.com/office/word/2010/wordprocessingShape" mc:Ignorable="w14 w15 w16se w16cid w16 w16cex wp14">
   <w:abstractNum w:abstractNumId="0" w15:restartNumberingAfterBreak="0">
     <w:nsid w:val="1482775B"/>
     <w:multiLevelType w:val="multilevel"/>
@@ -3513,7 +3301,7 @@
 </file>
 
 <file path=word/styles.xml><?xml version="1.0" encoding="utf-8"?>
-<w:styles xmlns:mc="http://schemas.openxmlformats.org/markup-compatibility/2006" xmlns:r="http://schemas.openxmlformats.org/officeDocument/2006/relationships" xmlns:w="http://schemas.openxmlformats.org/wordprocessingml/2006/main" xmlns:w14="http://schemas.microsoft.com/office/word/2010/wordml" xmlns:w15="http://schemas.microsoft.com/office/word/2012/wordml" xmlns:w16cex="http://schemas.microsoft.com/office/word/2018/wordml/cex" xmlns:w16cid="http://schemas.microsoft.com/office/word/2016/wordml/cid" xmlns:w16="http://schemas.microsoft.com/office/word/2018/wordml" xmlns:w16sdtdh="http://schemas.microsoft.com/office/word/2020/wordml/sdtdatahash" xmlns:w16se="http://schemas.microsoft.com/office/word/2015/wordml/symex" mc:Ignorable="w14 w15 w16se w16cid w16 w16cex w16sdtdh">
+<w:styles xmlns:mc="http://schemas.openxmlformats.org/markup-compatibility/2006" xmlns:r="http://schemas.openxmlformats.org/officeDocument/2006/relationships" xmlns:w="http://schemas.openxmlformats.org/wordprocessingml/2006/main" xmlns:w14="http://schemas.microsoft.com/office/word/2010/wordml" xmlns:w15="http://schemas.microsoft.com/office/word/2012/wordml" xmlns:w16cex="http://schemas.microsoft.com/office/word/2018/wordml/cex" xmlns:w16cid="http://schemas.microsoft.com/office/word/2016/wordml/cid" xmlns:w16="http://schemas.microsoft.com/office/word/2018/wordml" xmlns:w16se="http://schemas.microsoft.com/office/word/2015/wordml/symex" mc:Ignorable="w14 w15 w16se w16cid w16 w16cex">
   <w:docDefaults>
     <w:rPrDefault>
       <w:rPr>
@@ -3907,16 +3695,16 @@
     <w:lsdException w:name="Unresolved Mention" w:semiHidden="1" w:unhideWhenUsed="1"/>
     <w:lsdException w:name="Smart Link" w:semiHidden="1" w:unhideWhenUsed="1"/>
   </w:latentStyles>
-  <w:style w:type="paragraph" w:default="1" w:styleId="Normal">
+  <w:style w:type="paragraph" w:default="1" w:styleId="Standard">
     <w:name w:val="Normal"/>
     <w:qFormat/>
     <w:rsid w:val="00494425"/>
   </w:style>
-  <w:style w:type="paragraph" w:styleId="Heading1">
+  <w:style w:type="paragraph" w:styleId="berschrift1">
     <w:name w:val="heading 1"/>
-    <w:basedOn w:val="Normal"/>
-    <w:next w:val="Normal"/>
-    <w:link w:val="Heading1Char"/>
+    <w:basedOn w:val="Standard"/>
+    <w:next w:val="Standard"/>
+    <w:link w:val="berschrift1Zchn"/>
     <w:uiPriority w:val="9"/>
     <w:qFormat/>
     <w:rsid w:val="00494425"/>
@@ -3933,11 +3721,11 @@
       <w:szCs w:val="36"/>
     </w:rPr>
   </w:style>
-  <w:style w:type="paragraph" w:styleId="Heading2">
+  <w:style w:type="paragraph" w:styleId="berschrift2">
     <w:name w:val="heading 2"/>
-    <w:basedOn w:val="Normal"/>
-    <w:next w:val="Normal"/>
-    <w:link w:val="Heading2Char"/>
+    <w:basedOn w:val="Standard"/>
+    <w:next w:val="Standard"/>
+    <w:link w:val="berschrift2Zchn"/>
     <w:uiPriority w:val="9"/>
     <w:semiHidden/>
     <w:unhideWhenUsed/>
@@ -3956,11 +3744,11 @@
       <w:szCs w:val="32"/>
     </w:rPr>
   </w:style>
-  <w:style w:type="paragraph" w:styleId="Heading3">
+  <w:style w:type="paragraph" w:styleId="berschrift3">
     <w:name w:val="heading 3"/>
-    <w:basedOn w:val="Normal"/>
-    <w:next w:val="Normal"/>
-    <w:link w:val="Heading3Char"/>
+    <w:basedOn w:val="Standard"/>
+    <w:next w:val="Standard"/>
+    <w:link w:val="berschrift3Zchn"/>
     <w:uiPriority w:val="9"/>
     <w:semiHidden/>
     <w:unhideWhenUsed/>
@@ -3979,11 +3767,11 @@
       <w:szCs w:val="28"/>
     </w:rPr>
   </w:style>
-  <w:style w:type="paragraph" w:styleId="Heading4">
+  <w:style w:type="paragraph" w:styleId="berschrift4">
     <w:name w:val="heading 4"/>
-    <w:basedOn w:val="Normal"/>
-    <w:next w:val="Normal"/>
-    <w:link w:val="Heading4Char"/>
+    <w:basedOn w:val="Standard"/>
+    <w:next w:val="Standard"/>
+    <w:link w:val="berschrift4Zchn"/>
     <w:uiPriority w:val="9"/>
     <w:semiHidden/>
     <w:unhideWhenUsed/>
@@ -4002,11 +3790,11 @@
       <w:szCs w:val="24"/>
     </w:rPr>
   </w:style>
-  <w:style w:type="paragraph" w:styleId="Heading5">
+  <w:style w:type="paragraph" w:styleId="berschrift5">
     <w:name w:val="heading 5"/>
-    <w:basedOn w:val="Normal"/>
-    <w:next w:val="Normal"/>
-    <w:link w:val="Heading5Char"/>
+    <w:basedOn w:val="Standard"/>
+    <w:next w:val="Standard"/>
+    <w:link w:val="berschrift5Zchn"/>
     <w:uiPriority w:val="9"/>
     <w:semiHidden/>
     <w:unhideWhenUsed/>
@@ -4024,11 +3812,11 @@
       <w:color w:val="2F5496" w:themeColor="accent1" w:themeShade="BF"/>
     </w:rPr>
   </w:style>
-  <w:style w:type="paragraph" w:styleId="Heading6">
+  <w:style w:type="paragraph" w:styleId="berschrift6">
     <w:name w:val="heading 6"/>
-    <w:basedOn w:val="Normal"/>
-    <w:next w:val="Normal"/>
-    <w:link w:val="Heading6Char"/>
+    <w:basedOn w:val="Standard"/>
+    <w:next w:val="Standard"/>
+    <w:link w:val="berschrift6Zchn"/>
     <w:uiPriority w:val="9"/>
     <w:semiHidden/>
     <w:unhideWhenUsed/>
@@ -4048,11 +3836,11 @@
       <w:color w:val="1F3864" w:themeColor="accent1" w:themeShade="80"/>
     </w:rPr>
   </w:style>
-  <w:style w:type="paragraph" w:styleId="Heading7">
+  <w:style w:type="paragraph" w:styleId="berschrift7">
     <w:name w:val="heading 7"/>
-    <w:basedOn w:val="Normal"/>
-    <w:next w:val="Normal"/>
-    <w:link w:val="Heading7Char"/>
+    <w:basedOn w:val="Standard"/>
+    <w:next w:val="Standard"/>
+    <w:link w:val="berschrift7Zchn"/>
     <w:uiPriority w:val="9"/>
     <w:semiHidden/>
     <w:unhideWhenUsed/>
@@ -4071,11 +3859,11 @@
       <w:color w:val="1F3864" w:themeColor="accent1" w:themeShade="80"/>
     </w:rPr>
   </w:style>
-  <w:style w:type="paragraph" w:styleId="Heading8">
+  <w:style w:type="paragraph" w:styleId="berschrift8">
     <w:name w:val="heading 8"/>
-    <w:basedOn w:val="Normal"/>
-    <w:next w:val="Normal"/>
-    <w:link w:val="Heading8Char"/>
+    <w:basedOn w:val="Standard"/>
+    <w:next w:val="Standard"/>
+    <w:link w:val="berschrift8Zchn"/>
     <w:uiPriority w:val="9"/>
     <w:semiHidden/>
     <w:unhideWhenUsed/>
@@ -4096,11 +3884,11 @@
       <w:color w:val="1F3864" w:themeColor="accent1" w:themeShade="80"/>
     </w:rPr>
   </w:style>
-  <w:style w:type="paragraph" w:styleId="Heading9">
+  <w:style w:type="paragraph" w:styleId="berschrift9">
     <w:name w:val="heading 9"/>
-    <w:basedOn w:val="Normal"/>
-    <w:next w:val="Normal"/>
-    <w:link w:val="Heading9Char"/>
+    <w:basedOn w:val="Standard"/>
+    <w:next w:val="Standard"/>
+    <w:link w:val="berschrift9Zchn"/>
     <w:uiPriority w:val="9"/>
     <w:semiHidden/>
     <w:unhideWhenUsed/>
@@ -4119,13 +3907,13 @@
       <w:color w:val="1F3864" w:themeColor="accent1" w:themeShade="80"/>
     </w:rPr>
   </w:style>
-  <w:style w:type="character" w:default="1" w:styleId="DefaultParagraphFont">
+  <w:style w:type="character" w:default="1" w:styleId="Absatz-Standardschriftart">
     <w:name w:val="Default Paragraph Font"/>
     <w:uiPriority w:val="1"/>
     <w:semiHidden/>
     <w:unhideWhenUsed/>
   </w:style>
-  <w:style w:type="table" w:default="1" w:styleId="TableNormal">
+  <w:style w:type="table" w:default="1" w:styleId="NormaleTabelle">
     <w:name w:val="Normal Table"/>
     <w:uiPriority w:val="99"/>
     <w:semiHidden/>
@@ -4140,16 +3928,16 @@
       </w:tblCellMar>
     </w:tblPr>
   </w:style>
-  <w:style w:type="numbering" w:default="1" w:styleId="NoList">
+  <w:style w:type="numbering" w:default="1" w:styleId="KeineListe">
     <w:name w:val="No List"/>
     <w:uiPriority w:val="99"/>
     <w:semiHidden/>
     <w:unhideWhenUsed/>
   </w:style>
-  <w:style w:type="paragraph" w:styleId="Header">
+  <w:style w:type="paragraph" w:styleId="Kopfzeile">
     <w:name w:val="header"/>
-    <w:basedOn w:val="Normal"/>
-    <w:link w:val="HeaderChar"/>
+    <w:basedOn w:val="Standard"/>
+    <w:link w:val="KopfzeileZchn"/>
     <w:uiPriority w:val="99"/>
     <w:unhideWhenUsed/>
     <w:rsid w:val="00B07627"/>
@@ -4161,17 +3949,17 @@
       <w:spacing w:after="0" w:line="240" w:lineRule="auto"/>
     </w:pPr>
   </w:style>
-  <w:style w:type="character" w:customStyle="1" w:styleId="HeaderChar">
-    <w:name w:val="Header Char"/>
-    <w:basedOn w:val="DefaultParagraphFont"/>
-    <w:link w:val="Header"/>
+  <w:style w:type="character" w:customStyle="1" w:styleId="KopfzeileZchn">
+    <w:name w:val="Kopfzeile Zchn"/>
+    <w:basedOn w:val="Absatz-Standardschriftart"/>
+    <w:link w:val="Kopfzeile"/>
     <w:uiPriority w:val="99"/>
     <w:rsid w:val="00B07627"/>
   </w:style>
-  <w:style w:type="paragraph" w:styleId="Footer">
+  <w:style w:type="paragraph" w:styleId="Fuzeile">
     <w:name w:val="footer"/>
-    <w:basedOn w:val="Normal"/>
-    <w:link w:val="FooterChar"/>
+    <w:basedOn w:val="Standard"/>
+    <w:link w:val="FuzeileZchn"/>
     <w:uiPriority w:val="99"/>
     <w:unhideWhenUsed/>
     <w:rsid w:val="00B07627"/>
@@ -4183,32 +3971,32 @@
       <w:spacing w:after="0" w:line="240" w:lineRule="auto"/>
     </w:pPr>
   </w:style>
-  <w:style w:type="character" w:customStyle="1" w:styleId="FooterChar">
-    <w:name w:val="Footer Char"/>
-    <w:basedOn w:val="DefaultParagraphFont"/>
-    <w:link w:val="Footer"/>
+  <w:style w:type="character" w:customStyle="1" w:styleId="FuzeileZchn">
+    <w:name w:val="Fußzeile Zchn"/>
+    <w:basedOn w:val="Absatz-Standardschriftart"/>
+    <w:link w:val="Fuzeile"/>
     <w:uiPriority w:val="99"/>
     <w:rsid w:val="00B07627"/>
   </w:style>
   <w:style w:type="character" w:customStyle="1" w:styleId="mi">
     <w:name w:val="mi"/>
-    <w:basedOn w:val="DefaultParagraphFont"/>
+    <w:basedOn w:val="Absatz-Standardschriftart"/>
     <w:rsid w:val="00B4485B"/>
   </w:style>
   <w:style w:type="character" w:customStyle="1" w:styleId="mo">
     <w:name w:val="mo"/>
-    <w:basedOn w:val="DefaultParagraphFont"/>
+    <w:basedOn w:val="Absatz-Standardschriftart"/>
     <w:rsid w:val="00B4485B"/>
   </w:style>
   <w:style w:type="character" w:customStyle="1" w:styleId="mn">
     <w:name w:val="mn"/>
-    <w:basedOn w:val="DefaultParagraphFont"/>
+    <w:basedOn w:val="Absatz-Standardschriftart"/>
     <w:rsid w:val="00B4485B"/>
   </w:style>
-  <w:style w:type="character" w:customStyle="1" w:styleId="Heading1Char">
-    <w:name w:val="Heading 1 Char"/>
-    <w:basedOn w:val="DefaultParagraphFont"/>
-    <w:link w:val="Heading1"/>
+  <w:style w:type="character" w:customStyle="1" w:styleId="berschrift1Zchn">
+    <w:name w:val="Überschrift 1 Zchn"/>
+    <w:basedOn w:val="Absatz-Standardschriftart"/>
+    <w:link w:val="berschrift1"/>
     <w:uiPriority w:val="9"/>
     <w:rsid w:val="00494425"/>
     <w:rPr>
@@ -4218,10 +4006,10 @@
       <w:szCs w:val="36"/>
     </w:rPr>
   </w:style>
-  <w:style w:type="paragraph" w:styleId="TOCHeading">
+  <w:style w:type="paragraph" w:styleId="Inhaltsverzeichnisberschrift">
     <w:name w:val="TOC Heading"/>
-    <w:basedOn w:val="Heading1"/>
-    <w:next w:val="Normal"/>
+    <w:basedOn w:val="berschrift1"/>
+    <w:next w:val="Standard"/>
     <w:uiPriority w:val="39"/>
     <w:unhideWhenUsed/>
     <w:qFormat/>
@@ -4230,10 +4018,10 @@
       <w:outlineLvl w:val="9"/>
     </w:pPr>
   </w:style>
-  <w:style w:type="character" w:customStyle="1" w:styleId="Heading2Char">
-    <w:name w:val="Heading 2 Char"/>
-    <w:basedOn w:val="DefaultParagraphFont"/>
-    <w:link w:val="Heading2"/>
+  <w:style w:type="character" w:customStyle="1" w:styleId="berschrift2Zchn">
+    <w:name w:val="Überschrift 2 Zchn"/>
+    <w:basedOn w:val="Absatz-Standardschriftart"/>
+    <w:link w:val="berschrift2"/>
     <w:uiPriority w:val="9"/>
     <w:semiHidden/>
     <w:rsid w:val="00494425"/>
@@ -4244,10 +4032,10 @@
       <w:szCs w:val="32"/>
     </w:rPr>
   </w:style>
-  <w:style w:type="character" w:customStyle="1" w:styleId="Heading3Char">
-    <w:name w:val="Heading 3 Char"/>
-    <w:basedOn w:val="DefaultParagraphFont"/>
-    <w:link w:val="Heading3"/>
+  <w:style w:type="character" w:customStyle="1" w:styleId="berschrift3Zchn">
+    <w:name w:val="Überschrift 3 Zchn"/>
+    <w:basedOn w:val="Absatz-Standardschriftart"/>
+    <w:link w:val="berschrift3"/>
     <w:uiPriority w:val="9"/>
     <w:semiHidden/>
     <w:rsid w:val="00494425"/>
@@ -4258,10 +4046,10 @@
       <w:szCs w:val="28"/>
     </w:rPr>
   </w:style>
-  <w:style w:type="character" w:customStyle="1" w:styleId="Heading4Char">
-    <w:name w:val="Heading 4 Char"/>
-    <w:basedOn w:val="DefaultParagraphFont"/>
-    <w:link w:val="Heading4"/>
+  <w:style w:type="character" w:customStyle="1" w:styleId="berschrift4Zchn">
+    <w:name w:val="Überschrift 4 Zchn"/>
+    <w:basedOn w:val="Absatz-Standardschriftart"/>
+    <w:link w:val="berschrift4"/>
     <w:uiPriority w:val="9"/>
     <w:semiHidden/>
     <w:rsid w:val="00494425"/>
@@ -4272,10 +4060,10 @@
       <w:szCs w:val="24"/>
     </w:rPr>
   </w:style>
-  <w:style w:type="character" w:customStyle="1" w:styleId="Heading5Char">
-    <w:name w:val="Heading 5 Char"/>
-    <w:basedOn w:val="DefaultParagraphFont"/>
-    <w:link w:val="Heading5"/>
+  <w:style w:type="character" w:customStyle="1" w:styleId="berschrift5Zchn">
+    <w:name w:val="Überschrift 5 Zchn"/>
+    <w:basedOn w:val="Absatz-Standardschriftart"/>
+    <w:link w:val="berschrift5"/>
     <w:uiPriority w:val="9"/>
     <w:semiHidden/>
     <w:rsid w:val="00494425"/>
@@ -4285,10 +4073,10 @@
       <w:color w:val="2F5496" w:themeColor="accent1" w:themeShade="BF"/>
     </w:rPr>
   </w:style>
-  <w:style w:type="character" w:customStyle="1" w:styleId="Heading6Char">
-    <w:name w:val="Heading 6 Char"/>
-    <w:basedOn w:val="DefaultParagraphFont"/>
-    <w:link w:val="Heading6"/>
+  <w:style w:type="character" w:customStyle="1" w:styleId="berschrift6Zchn">
+    <w:name w:val="Überschrift 6 Zchn"/>
+    <w:basedOn w:val="Absatz-Standardschriftart"/>
+    <w:link w:val="berschrift6"/>
     <w:uiPriority w:val="9"/>
     <w:semiHidden/>
     <w:rsid w:val="00494425"/>
@@ -4300,10 +4088,10 @@
       <w:color w:val="1F3864" w:themeColor="accent1" w:themeShade="80"/>
     </w:rPr>
   </w:style>
-  <w:style w:type="character" w:customStyle="1" w:styleId="Heading7Char">
-    <w:name w:val="Heading 7 Char"/>
-    <w:basedOn w:val="DefaultParagraphFont"/>
-    <w:link w:val="Heading7"/>
+  <w:style w:type="character" w:customStyle="1" w:styleId="berschrift7Zchn">
+    <w:name w:val="Überschrift 7 Zchn"/>
+    <w:basedOn w:val="Absatz-Standardschriftart"/>
+    <w:link w:val="berschrift7"/>
     <w:uiPriority w:val="9"/>
     <w:semiHidden/>
     <w:rsid w:val="00494425"/>
@@ -4314,10 +4102,10 @@
       <w:color w:val="1F3864" w:themeColor="accent1" w:themeShade="80"/>
     </w:rPr>
   </w:style>
-  <w:style w:type="character" w:customStyle="1" w:styleId="Heading8Char">
-    <w:name w:val="Heading 8 Char"/>
-    <w:basedOn w:val="DefaultParagraphFont"/>
-    <w:link w:val="Heading8"/>
+  <w:style w:type="character" w:customStyle="1" w:styleId="berschrift8Zchn">
+    <w:name w:val="Überschrift 8 Zchn"/>
+    <w:basedOn w:val="Absatz-Standardschriftart"/>
+    <w:link w:val="berschrift8"/>
     <w:uiPriority w:val="9"/>
     <w:semiHidden/>
     <w:rsid w:val="00494425"/>
@@ -4330,10 +4118,10 @@
       <w:color w:val="1F3864" w:themeColor="accent1" w:themeShade="80"/>
     </w:rPr>
   </w:style>
-  <w:style w:type="character" w:customStyle="1" w:styleId="Heading9Char">
-    <w:name w:val="Heading 9 Char"/>
-    <w:basedOn w:val="DefaultParagraphFont"/>
-    <w:link w:val="Heading9"/>
+  <w:style w:type="character" w:customStyle="1" w:styleId="berschrift9Zchn">
+    <w:name w:val="Überschrift 9 Zchn"/>
+    <w:basedOn w:val="Absatz-Standardschriftart"/>
+    <w:link w:val="berschrift9"/>
     <w:uiPriority w:val="9"/>
     <w:semiHidden/>
     <w:rsid w:val="00494425"/>
@@ -4344,10 +4132,10 @@
       <w:color w:val="1F3864" w:themeColor="accent1" w:themeShade="80"/>
     </w:rPr>
   </w:style>
-  <w:style w:type="paragraph" w:styleId="Caption">
+  <w:style w:type="paragraph" w:styleId="Beschriftung">
     <w:name w:val="caption"/>
-    <w:basedOn w:val="Normal"/>
-    <w:next w:val="Normal"/>
+    <w:basedOn w:val="Standard"/>
+    <w:next w:val="Standard"/>
     <w:uiPriority w:val="35"/>
     <w:semiHidden/>
     <w:unhideWhenUsed/>
@@ -4363,11 +4151,11 @@
       <w:color w:val="44546A" w:themeColor="text2"/>
     </w:rPr>
   </w:style>
-  <w:style w:type="paragraph" w:styleId="Title">
+  <w:style w:type="paragraph" w:styleId="Titel">
     <w:name w:val="Title"/>
-    <w:basedOn w:val="Normal"/>
-    <w:next w:val="Normal"/>
-    <w:link w:val="TitleChar"/>
+    <w:basedOn w:val="Standard"/>
+    <w:next w:val="Standard"/>
+    <w:link w:val="TitelZchn"/>
     <w:uiPriority w:val="10"/>
     <w:qFormat/>
     <w:rsid w:val="00494425"/>
@@ -4384,10 +4172,10 @@
       <w:szCs w:val="72"/>
     </w:rPr>
   </w:style>
-  <w:style w:type="character" w:customStyle="1" w:styleId="TitleChar">
-    <w:name w:val="Title Char"/>
-    <w:basedOn w:val="DefaultParagraphFont"/>
-    <w:link w:val="Title"/>
+  <w:style w:type="character" w:customStyle="1" w:styleId="TitelZchn">
+    <w:name w:val="Titel Zchn"/>
+    <w:basedOn w:val="Absatz-Standardschriftart"/>
+    <w:link w:val="Titel"/>
     <w:uiPriority w:val="10"/>
     <w:rsid w:val="00494425"/>
     <w:rPr>
@@ -4399,11 +4187,11 @@
       <w:szCs w:val="72"/>
     </w:rPr>
   </w:style>
-  <w:style w:type="paragraph" w:styleId="Subtitle">
+  <w:style w:type="paragraph" w:styleId="Untertitel">
     <w:name w:val="Subtitle"/>
-    <w:basedOn w:val="Normal"/>
-    <w:next w:val="Normal"/>
-    <w:link w:val="SubtitleChar"/>
+    <w:basedOn w:val="Standard"/>
+    <w:next w:val="Standard"/>
+    <w:link w:val="UntertitelZchn"/>
     <w:uiPriority w:val="11"/>
     <w:qFormat/>
     <w:rsid w:val="00494425"/>
@@ -4420,10 +4208,10 @@
       <w:szCs w:val="28"/>
     </w:rPr>
   </w:style>
-  <w:style w:type="character" w:customStyle="1" w:styleId="SubtitleChar">
-    <w:name w:val="Subtitle Char"/>
-    <w:basedOn w:val="DefaultParagraphFont"/>
-    <w:link w:val="Subtitle"/>
+  <w:style w:type="character" w:customStyle="1" w:styleId="UntertitelZchn">
+    <w:name w:val="Untertitel Zchn"/>
+    <w:basedOn w:val="Absatz-Standardschriftart"/>
+    <w:link w:val="Untertitel"/>
     <w:uiPriority w:val="11"/>
     <w:rsid w:val="00494425"/>
     <w:rPr>
@@ -4433,9 +4221,9 @@
       <w:szCs w:val="28"/>
     </w:rPr>
   </w:style>
-  <w:style w:type="character" w:styleId="Strong">
+  <w:style w:type="character" w:styleId="Fett">
     <w:name w:val="Strong"/>
-    <w:basedOn w:val="DefaultParagraphFont"/>
+    <w:basedOn w:val="Absatz-Standardschriftart"/>
     <w:uiPriority w:val="22"/>
     <w:qFormat/>
     <w:rsid w:val="00494425"/>
@@ -4444,9 +4232,9 @@
       <w:bCs/>
     </w:rPr>
   </w:style>
-  <w:style w:type="character" w:styleId="Emphasis">
+  <w:style w:type="character" w:styleId="Hervorhebung">
     <w:name w:val="Emphasis"/>
-    <w:basedOn w:val="DefaultParagraphFont"/>
+    <w:basedOn w:val="Absatz-Standardschriftart"/>
     <w:uiPriority w:val="20"/>
     <w:qFormat/>
     <w:rsid w:val="00494425"/>
@@ -4455,7 +4243,7 @@
       <w:iCs/>
     </w:rPr>
   </w:style>
-  <w:style w:type="paragraph" w:styleId="NoSpacing">
+  <w:style w:type="paragraph" w:styleId="KeinLeerraum">
     <w:name w:val="No Spacing"/>
     <w:uiPriority w:val="1"/>
     <w:qFormat/>
@@ -4464,11 +4252,11 @@
       <w:spacing w:after="0" w:line="240" w:lineRule="auto"/>
     </w:pPr>
   </w:style>
-  <w:style w:type="paragraph" w:styleId="Quote">
+  <w:style w:type="paragraph" w:styleId="Zitat">
     <w:name w:val="Quote"/>
-    <w:basedOn w:val="Normal"/>
-    <w:next w:val="Normal"/>
-    <w:link w:val="QuoteChar"/>
+    <w:basedOn w:val="Standard"/>
+    <w:next w:val="Standard"/>
+    <w:link w:val="ZitatZchn"/>
     <w:uiPriority w:val="29"/>
     <w:qFormat/>
     <w:rsid w:val="00494425"/>
@@ -4482,10 +4270,10 @@
       <w:szCs w:val="24"/>
     </w:rPr>
   </w:style>
-  <w:style w:type="character" w:customStyle="1" w:styleId="QuoteChar">
-    <w:name w:val="Quote Char"/>
-    <w:basedOn w:val="DefaultParagraphFont"/>
-    <w:link w:val="Quote"/>
+  <w:style w:type="character" w:customStyle="1" w:styleId="ZitatZchn">
+    <w:name w:val="Zitat Zchn"/>
+    <w:basedOn w:val="Absatz-Standardschriftart"/>
+    <w:link w:val="Zitat"/>
     <w:uiPriority w:val="29"/>
     <w:rsid w:val="00494425"/>
     <w:rPr>
@@ -4494,11 +4282,11 @@
       <w:szCs w:val="24"/>
     </w:rPr>
   </w:style>
-  <w:style w:type="paragraph" w:styleId="IntenseQuote">
+  <w:style w:type="paragraph" w:styleId="IntensivesZitat">
     <w:name w:val="Intense Quote"/>
-    <w:basedOn w:val="Normal"/>
-    <w:next w:val="Normal"/>
-    <w:link w:val="IntenseQuoteChar"/>
+    <w:basedOn w:val="Standard"/>
+    <w:next w:val="Standard"/>
+    <w:link w:val="IntensivesZitatZchn"/>
     <w:uiPriority w:val="30"/>
     <w:qFormat/>
     <w:rsid w:val="00494425"/>
@@ -4515,10 +4303,10 @@
       <w:szCs w:val="32"/>
     </w:rPr>
   </w:style>
-  <w:style w:type="character" w:customStyle="1" w:styleId="IntenseQuoteChar">
-    <w:name w:val="Intense Quote Char"/>
-    <w:basedOn w:val="DefaultParagraphFont"/>
-    <w:link w:val="IntenseQuote"/>
+  <w:style w:type="character" w:customStyle="1" w:styleId="IntensivesZitatZchn">
+    <w:name w:val="Intensives Zitat Zchn"/>
+    <w:basedOn w:val="Absatz-Standardschriftart"/>
+    <w:link w:val="IntensivesZitat"/>
     <w:uiPriority w:val="30"/>
     <w:rsid w:val="00494425"/>
     <w:rPr>
@@ -4529,9 +4317,9 @@
       <w:szCs w:val="32"/>
     </w:rPr>
   </w:style>
-  <w:style w:type="character" w:styleId="SubtleEmphasis">
+  <w:style w:type="character" w:styleId="SchwacheHervorhebung">
     <w:name w:val="Subtle Emphasis"/>
-    <w:basedOn w:val="DefaultParagraphFont"/>
+    <w:basedOn w:val="Absatz-Standardschriftart"/>
     <w:uiPriority w:val="19"/>
     <w:qFormat/>
     <w:rsid w:val="00494425"/>
@@ -4541,9 +4329,9 @@
       <w:color w:val="595959" w:themeColor="text1" w:themeTint="A6"/>
     </w:rPr>
   </w:style>
-  <w:style w:type="character" w:styleId="IntenseEmphasis">
+  <w:style w:type="character" w:styleId="IntensiveHervorhebung">
     <w:name w:val="Intense Emphasis"/>
-    <w:basedOn w:val="DefaultParagraphFont"/>
+    <w:basedOn w:val="Absatz-Standardschriftart"/>
     <w:uiPriority w:val="21"/>
     <w:qFormat/>
     <w:rsid w:val="00494425"/>
@@ -4554,9 +4342,9 @@
       <w:iCs/>
     </w:rPr>
   </w:style>
-  <w:style w:type="character" w:styleId="SubtleReference">
+  <w:style w:type="character" w:styleId="SchwacherVerweis">
     <w:name w:val="Subtle Reference"/>
-    <w:basedOn w:val="DefaultParagraphFont"/>
+    <w:basedOn w:val="Absatz-Standardschriftart"/>
     <w:uiPriority w:val="31"/>
     <w:qFormat/>
     <w:rsid w:val="00494425"/>
@@ -4567,9 +4355,9 @@
       <w:bdr w:val="none" w:sz="0" w:space="0" w:color="auto"/>
     </w:rPr>
   </w:style>
-  <w:style w:type="character" w:styleId="IntenseReference">
+  <w:style w:type="character" w:styleId="IntensiverVerweis">
     <w:name w:val="Intense Reference"/>
-    <w:basedOn w:val="DefaultParagraphFont"/>
+    <w:basedOn w:val="Absatz-Standardschriftart"/>
     <w:uiPriority w:val="32"/>
     <w:qFormat/>
     <w:rsid w:val="00494425"/>
@@ -4581,9 +4369,9 @@
       <w:u w:val="single"/>
     </w:rPr>
   </w:style>
-  <w:style w:type="character" w:styleId="BookTitle">
+  <w:style w:type="character" w:styleId="Buchtitel">
     <w:name w:val="Book Title"/>
-    <w:basedOn w:val="DefaultParagraphFont"/>
+    <w:basedOn w:val="Absatz-Standardschriftart"/>
     <w:uiPriority w:val="33"/>
     <w:qFormat/>
     <w:rsid w:val="00494425"/>
@@ -4594,10 +4382,10 @@
       <w:spacing w:val="10"/>
     </w:rPr>
   </w:style>
-  <w:style w:type="paragraph" w:styleId="TOC1">
+  <w:style w:type="paragraph" w:styleId="Verzeichnis1">
     <w:name w:val="toc 1"/>
-    <w:basedOn w:val="Normal"/>
-    <w:next w:val="Normal"/>
+    <w:basedOn w:val="Standard"/>
+    <w:next w:val="Standard"/>
     <w:autoRedefine/>
     <w:uiPriority w:val="39"/>
     <w:unhideWhenUsed/>
@@ -4608,7 +4396,7 @@
   </w:style>
   <w:style w:type="character" w:styleId="Hyperlink">
     <w:name w:val="Hyperlink"/>
-    <w:basedOn w:val="DefaultParagraphFont"/>
+    <w:basedOn w:val="Absatz-Standardschriftart"/>
     <w:uiPriority w:val="99"/>
     <w:unhideWhenUsed/>
     <w:rsid w:val="00494425"/>
@@ -4617,9 +4405,9 @@
       <w:u w:val="single"/>
     </w:rPr>
   </w:style>
-  <w:style w:type="paragraph" w:styleId="NormalWeb">
+  <w:style w:type="paragraph" w:styleId="StandardWeb">
     <w:name w:val="Normal (Web)"/>
-    <w:basedOn w:val="Normal"/>
+    <w:basedOn w:val="Standard"/>
     <w:uiPriority w:val="99"/>
     <w:unhideWhenUsed/>
     <w:rsid w:val="00494425"/>
@@ -4633,9 +4421,9 @@
       <w:lang w:eastAsia="de-CH"/>
     </w:rPr>
   </w:style>
-  <w:style w:type="paragraph" w:styleId="ListParagraph">
+  <w:style w:type="paragraph" w:styleId="Listenabsatz">
     <w:name w:val="List Paragraph"/>
-    <w:basedOn w:val="Normal"/>
+    <w:basedOn w:val="Standard"/>
     <w:uiPriority w:val="34"/>
     <w:qFormat/>
     <w:rsid w:val="00467DB8"/>
@@ -4644,7 +4432,7 @@
       <w:contextualSpacing/>
     </w:pPr>
   </w:style>
-  <w:style w:type="paragraph" w:styleId="Revision">
+  <w:style w:type="paragraph" w:styleId="berarbeitung">
     <w:name w:val="Revision"/>
     <w:hidden/>
     <w:uiPriority w:val="99"/>
@@ -4654,10 +4442,10 @@
       <w:spacing w:after="0" w:line="240" w:lineRule="auto"/>
     </w:pPr>
   </w:style>
-  <w:style w:type="paragraph" w:styleId="Bibliography">
+  <w:style w:type="paragraph" w:styleId="Literaturverzeichnis">
     <w:name w:val="Bibliography"/>
-    <w:basedOn w:val="Normal"/>
-    <w:next w:val="Normal"/>
+    <w:basedOn w:val="Standard"/>
+    <w:next w:val="Standard"/>
     <w:uiPriority w:val="37"/>
     <w:unhideWhenUsed/>
     <w:rsid w:val="003019A8"/>

--- a/Bericht/Dokumentation Steinschlag.docx
+++ b/Bericht/Dokumentation Steinschlag.docx
@@ -202,11 +202,21 @@
         </w:tabs>
       </w:pPr>
       <w:r>
-        <w:t xml:space="preserve">Studenten: Patrick Schürmann, Thomas Mandelz, Lukasz </w:t>
-      </w:r>
+        <w:t xml:space="preserve">Studenten: Patrick Schürmann, Thomas </w:t>
+      </w:r>
+      <w:proofErr w:type="spellStart"/>
+      <w:r>
+        <w:t>Mandelz</w:t>
+      </w:r>
+      <w:proofErr w:type="spellEnd"/>
+      <w:r>
+        <w:t xml:space="preserve">, Lukasz </w:t>
+      </w:r>
+      <w:proofErr w:type="spellStart"/>
       <w:r>
         <w:t>Gothszalk</w:t>
       </w:r>
+      <w:proofErr w:type="spellEnd"/>
       <w:r>
         <w:t xml:space="preserve"> und Julia Lobaton</w:t>
       </w:r>
@@ -461,15 +471,7 @@
                     <w:rStyle w:val="Hyperlink"/>
                     <w:noProof/>
                   </w:rPr>
-                  <w:t>Grafiken</w:t>
-                </w:r>
-                <w:r>
-                  <w:rPr>
-                    <w:rStyle w:val="Hyperlink"/>
-                    <w:noProof/>
-                    <w:lang/>
-                  </w:rPr>
-                  <w:t xml:space="preserve"> &amp; Verteilungen</w:t>
+                  <w:t>Grafiken &amp; Verteilungen</w:t>
                 </w:r>
                 <w:r>
                   <w:rPr>
@@ -801,21 +803,19 @@
           <w:lang w:eastAsia="en-US"/>
         </w:rPr>
         <w:br/>
-        <w:t xml:space="preserve">Bei der betroffenen Strasse handelt es sich um die Kantonsstrasse unterhalb von Schiers im Kanton Graubünden. Der betroffene Strassenabschnitt ist mit Steinauffangnetzen gesichert. Diese sind jedoch schon älter und können die benötigte Sicherheit nicht mehr gewähren und müssen ersetzt werden. Die Planung für neue Netze hat bereits begonnen. Diese sind aber frühestens in einem Jahr einsatzbereit. </w:t>
-      </w:r>
-    </w:p>
-    <w:p>
-      <w:pPr>
-        <w:pStyle w:val="StandardWeb"/>
-        <w:shd w:val="clear" w:color="auto" w:fill="FFFFFF"/>
-        <w:spacing w:before="0" w:beforeAutospacing="0" w:after="0" w:afterAutospacing="0"/>
+        <w:t xml:space="preserve">Bei der betroffenen Strasse handelt es sich um die Kantonsstrasse unterhalb von </w:t>
+      </w:r>
+      <w:proofErr w:type="spellStart"/>
+      <w:r>
         <w:rPr>
           <w:rFonts w:asciiTheme="minorHAnsi" w:eastAsiaTheme="minorEastAsia" w:hAnsiTheme="minorHAnsi" w:cstheme="minorBidi"/>
           <w:sz w:val="22"/>
           <w:szCs w:val="22"/>
           <w:lang w:eastAsia="en-US"/>
         </w:rPr>
-      </w:pPr>
+        <w:t>Schiers</w:t>
+      </w:r>
+      <w:proofErr w:type="spellEnd"/>
       <w:r>
         <w:rPr>
           <w:rFonts w:asciiTheme="minorHAnsi" w:eastAsiaTheme="minorEastAsia" w:hAnsiTheme="minorHAnsi" w:cstheme="minorBidi"/>
@@ -823,17 +823,21 @@
           <w:szCs w:val="22"/>
           <w:lang w:eastAsia="en-US"/>
         </w:rPr>
-        <w:t xml:space="preserve">In den letzten Monaten wurden mehrere Steinschläge verzeichnet. Die Gefahr, dass bei weiteren solchen Ereignissen die Netze kaputt gehen und die Verkehrsteilnehmer einem grossen Risiko ausgesetzt sind, muss </w:t>
-      </w:r>
-      <w:r>
+        <w:t xml:space="preserve"> im Kanton Graubünden. Der betroffene Strassenabschnitt ist mit Steinauffangnetzen gesichert. Diese sind jedoch schon älter und können die benötigte Sicherheit nicht mehr gewähren und müssen ersetzt werden. Die Planung für neue Netze hat bereits begonnen. Diese sind aber frühestens in einem Jahr einsatzbereit. </w:t>
+      </w:r>
+    </w:p>
+    <w:p>
+      <w:pPr>
+        <w:pStyle w:val="StandardWeb"/>
+        <w:shd w:val="clear" w:color="auto" w:fill="FFFFFF"/>
+        <w:spacing w:before="0" w:beforeAutospacing="0" w:after="0" w:afterAutospacing="0"/>
         <w:rPr>
           <w:rFonts w:asciiTheme="minorHAnsi" w:eastAsiaTheme="minorEastAsia" w:hAnsiTheme="minorHAnsi" w:cstheme="minorBidi"/>
           <w:sz w:val="22"/>
           <w:szCs w:val="22"/>
           <w:lang w:eastAsia="en-US"/>
         </w:rPr>
-        <w:t>erarbeitet</w:t>
-      </w:r>
+      </w:pPr>
       <w:r>
         <w:rPr>
           <w:rFonts w:asciiTheme="minorHAnsi" w:eastAsiaTheme="minorEastAsia" w:hAnsiTheme="minorHAnsi" w:cstheme="minorBidi"/>
@@ -841,7 +845,7 @@
           <w:szCs w:val="22"/>
           <w:lang w:eastAsia="en-US"/>
         </w:rPr>
-        <w:t xml:space="preserve"> </w:t>
+        <w:t xml:space="preserve">In den letzten Monaten wurden mehrere Steinschläge verzeichnet. Die Gefahr, dass bei weiteren solchen Ereignissen die Netze kaputt gehen und die Verkehrsteilnehmer einem grossen Risiko ausgesetzt sind, muss </w:t>
       </w:r>
       <w:r>
         <w:rPr>
@@ -850,7 +854,7 @@
           <w:szCs w:val="22"/>
           <w:lang w:eastAsia="en-US"/>
         </w:rPr>
-        <w:t>werden</w:t>
+        <w:t>erarbeitet</w:t>
       </w:r>
       <w:r>
         <w:rPr>
@@ -859,6 +863,24 @@
           <w:szCs w:val="22"/>
           <w:lang w:eastAsia="en-US"/>
         </w:rPr>
+        <w:t xml:space="preserve"> </w:t>
+      </w:r>
+      <w:r>
+        <w:rPr>
+          <w:rFonts w:asciiTheme="minorHAnsi" w:eastAsiaTheme="minorEastAsia" w:hAnsiTheme="minorHAnsi" w:cstheme="minorBidi"/>
+          <w:sz w:val="22"/>
+          <w:szCs w:val="22"/>
+          <w:lang w:eastAsia="en-US"/>
+        </w:rPr>
+        <w:t>werden</w:t>
+      </w:r>
+      <w:r>
+        <w:rPr>
+          <w:rFonts w:asciiTheme="minorHAnsi" w:eastAsiaTheme="minorEastAsia" w:hAnsiTheme="minorHAnsi" w:cstheme="minorBidi"/>
+          <w:sz w:val="22"/>
+          <w:szCs w:val="22"/>
+          <w:lang w:eastAsia="en-US"/>
+        </w:rPr>
         <w:t xml:space="preserve">. </w:t>
       </w:r>
     </w:p>
@@ -870,10 +892,21 @@
         <w:rPr>
           <w:vertAlign w:val="superscript"/>
         </w:rPr>
-        <w:t xml:space="preserve">-4  </w:t>
-      </w:r>
-      <w:r>
-        <w:t>ist.</w:t>
+        <w:t>-</w:t>
+      </w:r>
+      <w:proofErr w:type="gramStart"/>
+      <w:r>
+        <w:rPr>
+          <w:vertAlign w:val="superscript"/>
+        </w:rPr>
+        <w:t xml:space="preserve">4  </w:t>
+      </w:r>
+      <w:r>
+        <w:t>ist</w:t>
+      </w:r>
+      <w:proofErr w:type="gramEnd"/>
+      <w:r>
+        <w:t>.</w:t>
       </w:r>
       <w:bookmarkStart w:id="2" w:name="_Toc90912250"/>
       <w:bookmarkStart w:id="3" w:name="_Toc90903721"/>
@@ -895,9 +928,6 @@
         <w:t>Für die Planung der neuen Sicherheitsnetze wurden über drei Monate die Daten der Steinschlagereignisse von einem sehr präzisen Radar gemessen und von einem Experten geschätzt. Es wurden Steingeschwindigkeit, Steinmasse und Zeitpunkt</w:t>
       </w:r>
       <w:r>
-        <w:rPr>
-          <w:lang/>
-        </w:rPr>
         <w:t xml:space="preserve"> des Falles</w:t>
       </w:r>
       <w:r>
@@ -908,18 +938,12 @@
         <w:t>Gemäss einer Einschätzung des beauftragten Ingenieurbüros sind die Netze bis zu einer Aufprallenergie von 1000 kJ sicher. Sollte jedoch schon ein</w:t>
       </w:r>
       <w:r>
-        <w:rPr>
-          <w:lang/>
-        </w:rPr>
         <w:t>e</w:t>
       </w:r>
       <w:r>
         <w:t xml:space="preserve"> Stein</w:t>
       </w:r>
       <w:r>
-        <w:rPr>
-          <w:lang/>
-        </w:rPr>
         <w:t>masse</w:t>
       </w:r>
       <w:r>
@@ -954,7 +978,15 @@
         <w:t xml:space="preserve"> </w:t>
       </w:r>
       <w:r>
-        <w:t>und verbindet Schiers mit Landquart</w:t>
+        <w:t xml:space="preserve">und verbindet </w:t>
+      </w:r>
+      <w:proofErr w:type="spellStart"/>
+      <w:r>
+        <w:t>Schiers</w:t>
+      </w:r>
+      <w:proofErr w:type="spellEnd"/>
+      <w:r>
+        <w:t xml:space="preserve"> mit Landquart</w:t>
       </w:r>
       <w:r>
         <w:t xml:space="preserve"> und Davos</w:t>
@@ -969,9 +1001,6 @@
         <w:t xml:space="preserve">Es ist wichtig, dass die Strasse offenbleibt und gesichert ist für die </w:t>
       </w:r>
       <w:r>
-        <w:rPr>
-          <w:lang/>
-        </w:rPr>
         <w:t>Bewohner</w:t>
       </w:r>
       <w:r>
@@ -987,7 +1016,15 @@
         <w:t>müssten die Einwohner von</w:t>
       </w:r>
       <w:r>
-        <w:t xml:space="preserve"> Schiers und der Umgebung </w:t>
+        <w:t xml:space="preserve"> </w:t>
+      </w:r>
+      <w:proofErr w:type="spellStart"/>
+      <w:r>
+        <w:t>Schiers</w:t>
+      </w:r>
+      <w:proofErr w:type="spellEnd"/>
+      <w:r>
+        <w:t xml:space="preserve"> und der Umgebung </w:t>
       </w:r>
       <w:r>
         <w:t xml:space="preserve">einen grossen Umweg </w:t>
@@ -1002,9 +1039,6 @@
     <w:p>
       <w:pPr>
         <w:pStyle w:val="berschrift1"/>
-        <w:rPr>
-          <w:lang/>
-        </w:rPr>
       </w:pPr>
       <w:bookmarkStart w:id="5" w:name="_Toc90912251"/>
       <w:bookmarkStart w:id="6" w:name="_Toc90999726"/>
@@ -1013,9 +1047,6 @@
       </w:r>
       <w:bookmarkEnd w:id="5"/>
       <w:r>
-        <w:rPr>
-          <w:lang/>
-        </w:rPr>
         <w:t xml:space="preserve"> &amp; Verteilungen</w:t>
       </w:r>
       <w:bookmarkEnd w:id="6"/>
@@ -1030,15 +1061,9 @@
         <w:t xml:space="preserve">Bei der Geschwindigkeit </w:t>
       </w:r>
       <w:r>
-        <w:rPr>
-          <w:lang/>
-        </w:rPr>
         <w:t xml:space="preserve">haben wir eine gegenteilige </w:t>
       </w:r>
       <w:r>
-        <w:rPr>
-          <w:lang/>
-        </w:rPr>
         <w:t>Erkenntnis gewonnen</w:t>
       </w:r>
       <w:r>
@@ -1162,9 +1187,6 @@
         <w:t xml:space="preserve">Die Analyse der kinetischen Energie nach Ablösungszonen bestätigt das Bild mit den unterschiedlichen Geschwindigkeiten. Steine aus der Zone 1 fallen mit einer deutlich kleineren kinetischen Energie ins Fangnetz. Bei Zone 2 sind zwei sehr grosse Ausreisser zu </w:t>
       </w:r>
       <w:r>
-        <w:rPr>
-          <w:lang/>
-        </w:rPr>
         <w:t>erkennen</w:t>
       </w:r>
       <w:r>
@@ -1478,12 +1500,17 @@
     <w:p/>
     <w:p>
       <w:r>
-        <w:t>Für die Monte Carlo Simulation war die Überprüfung der Verteilungen der Massen, Geschwindigkeiten und Zeitabstände pro Zone essentiell um dies</w:t>
-      </w:r>
-      <w:r>
-        <w:rPr>
-          <w:lang/>
-        </w:rPr>
+        <w:t xml:space="preserve">Für die Monte Carlo Simulation war die Überprüfung der Verteilungen der Massen, Geschwindigkeiten und Zeitabstände pro Zone </w:t>
+      </w:r>
+      <w:proofErr w:type="gramStart"/>
+      <w:r>
+        <w:t>essentiell</w:t>
+      </w:r>
+      <w:proofErr w:type="gramEnd"/>
+      <w:r>
+        <w:t xml:space="preserve"> um dies</w:t>
+      </w:r>
+      <w:r>
         <w:t xml:space="preserve">e </w:t>
       </w:r>
       <w:r>
@@ -1604,21 +1631,9 @@
     </w:p>
     <w:p>
       <w:r>
-        <w:t xml:space="preserve">Verteilung der </w:t>
-      </w:r>
-      <w:r>
-        <w:rPr>
-          <w:lang/>
-        </w:rPr>
-        <w:t>Geschwindigkeit</w:t>
-      </w:r>
-      <w:r>
-        <w:t xml:space="preserve"> in </w:t>
-      </w:r>
-      <w:r>
-        <w:rPr>
-          <w:lang/>
-        </w:rPr>
+        <w:t xml:space="preserve">Verteilung der Geschwindigkeit in </w:t>
+      </w:r>
+      <w:r>
         <w:t>m/s</w:t>
       </w:r>
       <w:r>
@@ -1873,7 +1888,15 @@
       </w:r>
       <w:r>
         <w:br/>
-        <w:t>Mit den gegebenen Daten machten wir zuerst einige Plots um die Daten zu visualisieren.</w:t>
+        <w:t xml:space="preserve">Mit den gegebenen Daten machten wir zuerst einige </w:t>
+      </w:r>
+      <w:proofErr w:type="gramStart"/>
+      <w:r>
+        <w:t>Plots</w:t>
+      </w:r>
+      <w:proofErr w:type="gramEnd"/>
+      <w:r>
+        <w:t xml:space="preserve"> um die Daten zu visualisieren.</w:t>
       </w:r>
       <w:r>
         <w:br/>
@@ -1893,15 +1916,9 @@
         <w:t xml:space="preserve">Zuerst wurde für jeden gemessenen Stein die kinetische Energie </w:t>
       </w:r>
       <w:r>
-        <w:rPr>
-          <w:lang/>
-        </w:rPr>
         <w:t>mittels folgender Formel</w:t>
       </w:r>
       <w:r>
-        <w:rPr>
-          <w:lang/>
-        </w:rPr>
         <w:t xml:space="preserve"> </w:t>
       </w:r>
       <w:r>
@@ -1911,9 +1928,6 @@
         <w:t>berechnet</w:t>
       </w:r>
       <w:r>
-        <w:rPr>
-          <w:lang/>
-        </w:rPr>
         <w:t>:</w:t>
       </w:r>
     </w:p>
@@ -2081,9 +2095,6 @@
         <w:t xml:space="preserve">Weiter haben wir für jeden Stein pro Zone den Zeitabstand zum vorherigen Steinfall berechnet. Dazu wurde eine </w:t>
       </w:r>
       <w:r>
-        <w:rPr>
-          <w:lang/>
-        </w:rPr>
         <w:t>Stundendifferenz zwischen den Steinen mittels Subtraktion gerechnet</w:t>
       </w:r>
       <w:r>
@@ -2106,7 +2117,39 @@
         <w:rPr>
           <w:lang w:val="de-DE"/>
         </w:rPr>
-        <w:t xml:space="preserve">Im weiteren Schritt haben wir die Verteilung der sechs Variablen überprüft. Dazu haben wir die gängigsten Verteilungen von Scipy verwendet. Die sechs Variablen sind die Masse, Geschwindigkeit und Zeitabstände zwischen den Steinen für beide Zonen. Für alle sechs Variablen haben wir eine Monte Carlo Simulation durchgeführt. Die Parameter waren einerseits die zuvor bestimmten Verteilungen und die zu den Daten gehörenden Mittelwerten (plus Standardabweichung </w:t>
+        <w:t xml:space="preserve">Im weiteren Schritt haben wir die Verteilung der sechs Variablen überprüft. Dazu haben wir die gängigsten Verteilungen von </w:t>
+      </w:r>
+      <w:proofErr w:type="spellStart"/>
+      <w:r>
+        <w:rPr>
+          <w:lang w:val="de-DE"/>
+        </w:rPr>
+        <w:t>Scipy</w:t>
+      </w:r>
+      <w:proofErr w:type="spellEnd"/>
+      <w:r>
+        <w:rPr>
+          <w:lang w:val="de-DE"/>
+        </w:rPr>
+        <w:t xml:space="preserve"> verwendet. Die sechs Variablen sind die Masse, Geschwindigkeit und Zeitabstände zwischen den Steinen für beide Zonen. Für alle sechs Variablen haben wir eine Monte Carlo Simulation durchgeführt. </w:t>
+      </w:r>
+      <w:r>
+        <w:rPr>
+          <w:lang w:val="de-DE"/>
+        </w:rPr>
+        <w:t xml:space="preserve">Wir simulierten 50 Mio. Steine. Aufgeteilt auf das Verhältnis </w:t>
+      </w:r>
+      <w:r>
+        <w:rPr>
+          <w:lang w:val="de-DE"/>
+        </w:rPr>
+        <w:t xml:space="preserve">der Anzahl registrierten Steine aus den Zonen. </w:t>
+      </w:r>
+      <w:r>
+        <w:rPr>
+          <w:lang w:val="de-DE"/>
+        </w:rPr>
+        <w:t xml:space="preserve">Die Parameter waren einerseits die zuvor bestimmten Verteilungen und die zu den Daten gehörenden Mittelwerten (plus Standardabweichung </w:t>
       </w:r>
       <w:r>
         <w:t>für die</w:t>
@@ -2158,9 +2201,6 @@
         <w:t xml:space="preserve">Nach diesem Schritt konnten bereits die </w:t>
       </w:r>
       <w:r>
-        <w:rPr>
-          <w:lang/>
-        </w:rPr>
         <w:t xml:space="preserve">simulierten </w:t>
       </w:r>
       <w:r>
@@ -2184,7 +2224,21 @@
         <w:rPr>
           <w:lang w:val="de-DE"/>
         </w:rPr>
-        <w:t xml:space="preserve">Zur Berechnung der Anzahl Steine, die aufgrund des vollen Netzes auf die Strasse fallen, mussten zuerst die simulierten Steine aus beiden Zonen in einen einheitlichen Zeitstrahl gebracht werden. Anhand des Zeitstrahls wurde jeder Tag, an dem </w:t>
+        <w:t xml:space="preserve">Zur Berechnung der Anzahl Steine, die aufgrund des vollen Netzes auf die </w:t>
+      </w:r>
+      <w:proofErr w:type="spellStart"/>
+      <w:r>
+        <w:rPr>
+          <w:lang w:val="de-DE"/>
+        </w:rPr>
+        <w:t>Strasse</w:t>
+      </w:r>
+      <w:proofErr w:type="spellEnd"/>
+      <w:r>
+        <w:rPr>
+          <w:lang w:val="de-DE"/>
+        </w:rPr>
+        <w:t xml:space="preserve"> fallen, mussten zuerst die simulierten Steine aus beiden Zonen in einen einheitlichen Zeitstrahl gebracht werden. Anhand des Zeitstrahls wurde jeder Tag, an dem </w:t>
       </w:r>
       <w:r>
         <w:t>im</w:t>
@@ -2193,7 +2247,14 @@
         <w:rPr>
           <w:lang w:val="de-DE"/>
         </w:rPr>
-        <w:t xml:space="preserve"> Netz die kritische Masse von über 2‘000 kg lag, ersichtlich. Ist an diesen Tagen auch ein Stein mit einer Energie von über 500 k</w:t>
+        <w:t xml:space="preserve"> Netz die kritische Masse von über 2‘000 kg lag, </w:t>
+      </w:r>
+      <w:r>
+        <w:rPr>
+          <w:lang w:val="de-DE"/>
+        </w:rPr>
+        <w:lastRenderedPageBreak/>
+        <w:t>ersichtlich. Ist an diesen Tagen auch ein Stein mit einer Energie von über 500 k</w:t>
       </w:r>
       <w:r>
         <w:t>J</w:t>
@@ -2211,14 +2272,7 @@
         <w:rPr>
           <w:lang w:val="de-DE"/>
         </w:rPr>
-        <w:t xml:space="preserve">, haben wir </w:t>
-      </w:r>
-      <w:r>
-        <w:rPr>
-          <w:lang w:val="de-DE"/>
-        </w:rPr>
-        <w:lastRenderedPageBreak/>
-        <w:t>überprüft, ob dieser Stein das Netz durchbrochen hat. Falls die Masse im Netz bei diesem Stein noch zu klein war, wurde kein Netzdurchschlag registriert.</w:t>
+        <w:t>, haben wir überprüft, ob dieser Stein das Netz durchbrochen hat. Falls die Masse im Netz bei diesem Stein noch zu klein war, wurde kein Netzdurchschlag registriert.</w:t>
       </w:r>
       <w:r>
         <w:rPr>
@@ -2231,7 +2285,21 @@
         <w:rPr>
           <w:lang w:val="de-DE"/>
         </w:rPr>
-        <w:t>dass ein Stein pro Jahr auf der Strasse landet</w:t>
+        <w:t xml:space="preserve">dass ein Stein pro Jahr auf der </w:t>
+      </w:r>
+      <w:proofErr w:type="spellStart"/>
+      <w:r>
+        <w:rPr>
+          <w:lang w:val="de-DE"/>
+        </w:rPr>
+        <w:t>Strasse</w:t>
+      </w:r>
+      <w:proofErr w:type="spellEnd"/>
+      <w:r>
+        <w:rPr>
+          <w:lang w:val="de-DE"/>
+        </w:rPr>
+        <w:t xml:space="preserve"> landet</w:t>
       </w:r>
       <w:r>
         <w:rPr>
@@ -2273,21 +2341,12 @@
         <w:t xml:space="preserve">. Diese </w:t>
       </w:r>
       <w:r>
-        <w:rPr>
-          <w:lang/>
-        </w:rPr>
-        <w:t>Annahmen</w:t>
-      </w:r>
-      <w:r>
-        <w:t xml:space="preserve"> </w:t>
+        <w:t xml:space="preserve">Annahmen </w:t>
       </w:r>
       <w:r>
         <w:t>addiert, ergab</w:t>
       </w:r>
       <w:r>
-        <w:rPr>
-          <w:lang/>
-        </w:rPr>
         <w:t xml:space="preserve"> </w:t>
       </w:r>
       <w:r>
@@ -2301,9 +2360,6 @@
         <w:t xml:space="preserve">Anhand von diesen Zahlen berechneten wir die Wahrscheinlichkeit pro Tag, dass ein Auto in der Gefahrenzone ist. Den durchschnittlichen Besetzungsgrad der Autos </w:t>
       </w:r>
       <w:r>
-        <w:rPr>
-          <w:lang/>
-        </w:rPr>
         <w:t xml:space="preserve">in Graubünden </w:t>
       </w:r>
       <w:r>
@@ -2388,18 +2444,20 @@
         <w:br/>
       </w:r>
       <w:r>
-        <w:t>Aus statistischer Sicht nicht notwendig, aber im Interesse der Verkehrsteilnehmenden können weitere Massnahmen sinnvoll sein. So könnte die Reaktionszeit des Unterhaltsteam reduziert werden, mit dem Ziel das Netz in kürzeren Fristen zu leeren. Einfach umsetzbar wäre auch ein Halteverbot auf dem betroffenen Strassenabschnitt. In Brienz/Brinzauls GR wurden weiter gute Erfahrungen mit einer Radaranlage, die die Strasse</w:t>
-      </w:r>
-      <w:r>
-        <w:rPr>
-          <w:lang/>
-        </w:rPr>
+        <w:t>Aus statistischer Sicht nicht notwendig, aber im Interesse der Verkehrsteilnehmenden können weitere Massnahmen sinnvoll sein. So könnte die Reaktionszeit des Unterhaltsteam reduziert werden, mit dem Ziel das Netz in kürzeren Fristen zu leeren. Einfach umsetzbar wäre auch ein Halteverbot auf dem betroffenen Strassenabschnitt. In Brienz/</w:t>
+      </w:r>
+      <w:proofErr w:type="spellStart"/>
+      <w:r>
+        <w:t>Brinzauls</w:t>
+      </w:r>
+      <w:proofErr w:type="spellEnd"/>
+      <w:r>
+        <w:t xml:space="preserve"> GR wurden weiter gute Erfahrungen mit einer Radaranlage, die die Strasse</w:t>
+      </w:r>
+      <w:r>
         <w:t xml:space="preserve"> während eines Ab</w:t>
       </w:r>
       <w:r>
-        <w:rPr>
-          <w:lang/>
-        </w:rPr>
         <w:t>gangs</w:t>
       </w:r>
       <w:r>

--- a/Bericht/Dokumentation Steinschlag.docx
+++ b/Bericht/Dokumentation Steinschlag.docx
@@ -1,6 +1,6 @@
 
 <file path=word/document.xml><?xml version="1.0" encoding="utf-8"?>
-<w:document xmlns:wpc="http://schemas.microsoft.com/office/word/2010/wordprocessingCanvas" xmlns:cx="http://schemas.microsoft.com/office/drawing/2014/chartex" xmlns:cx1="http://schemas.microsoft.com/office/drawing/2015/9/8/chartex" xmlns:cx2="http://schemas.microsoft.com/office/drawing/2015/10/21/chartex" xmlns:cx3="http://schemas.microsoft.com/office/drawing/2016/5/9/chartex" xmlns:cx4="http://schemas.microsoft.com/office/drawing/2016/5/10/chartex" xmlns:cx5="http://schemas.microsoft.com/office/drawing/2016/5/11/chartex" xmlns:cx6="http://schemas.microsoft.com/office/drawing/2016/5/12/chartex" xmlns:cx7="http://schemas.microsoft.com/office/drawing/2016/5/13/chartex" xmlns:cx8="http://schemas.microsoft.com/office/drawing/2016/5/14/chartex" xmlns:mc="http://schemas.openxmlformats.org/markup-compatibility/2006" xmlns:aink="http://schemas.microsoft.com/office/drawing/2016/ink" xmlns:am3d="http://schemas.microsoft.com/office/drawing/2017/model3d" xmlns:o="urn:schemas-microsoft-com:office:office" xmlns:r="http://schemas.openxmlformats.org/officeDocument/2006/relationships" xmlns:m="http://schemas.openxmlformats.org/officeDocument/2006/math" xmlns:v="urn:schemas-microsoft-com:vml" xmlns:wp14="http://schemas.microsoft.com/office/word/2010/wordprocessingDrawing" xmlns:wp="http://schemas.openxmlformats.org/drawingml/2006/wordprocessingDrawing" xmlns:w10="urn:schemas-microsoft-com:office:word" xmlns:w="http://schemas.openxmlformats.org/wordprocessingml/2006/main" xmlns:w14="http://schemas.microsoft.com/office/word/2010/wordml" xmlns:w15="http://schemas.microsoft.com/office/word/2012/wordml" xmlns:w16cex="http://schemas.microsoft.com/office/word/2018/wordml/cex" xmlns:w16cid="http://schemas.microsoft.com/office/word/2016/wordml/cid" xmlns:w16="http://schemas.microsoft.com/office/word/2018/wordml" xmlns:w16se="http://schemas.microsoft.com/office/word/2015/wordml/symex" xmlns:wpg="http://schemas.microsoft.com/office/word/2010/wordprocessingGroup" xmlns:wpi="http://schemas.microsoft.com/office/word/2010/wordprocessingInk" xmlns:wne="http://schemas.microsoft.com/office/word/2006/wordml" xmlns:wps="http://schemas.microsoft.com/office/word/2010/wordprocessingShape" mc:Ignorable="w14 w15 w16se w16cid w16 w16cex wp14">
+<w:document xmlns:wpc="http://schemas.microsoft.com/office/word/2010/wordprocessingCanvas" xmlns:cx="http://schemas.microsoft.com/office/drawing/2014/chartex" xmlns:cx1="http://schemas.microsoft.com/office/drawing/2015/9/8/chartex" xmlns:cx2="http://schemas.microsoft.com/office/drawing/2015/10/21/chartex" xmlns:cx3="http://schemas.microsoft.com/office/drawing/2016/5/9/chartex" xmlns:cx4="http://schemas.microsoft.com/office/drawing/2016/5/10/chartex" xmlns:cx5="http://schemas.microsoft.com/office/drawing/2016/5/11/chartex" xmlns:cx6="http://schemas.microsoft.com/office/drawing/2016/5/12/chartex" xmlns:cx7="http://schemas.microsoft.com/office/drawing/2016/5/13/chartex" xmlns:cx8="http://schemas.microsoft.com/office/drawing/2016/5/14/chartex" xmlns:mc="http://schemas.openxmlformats.org/markup-compatibility/2006" xmlns:aink="http://schemas.microsoft.com/office/drawing/2016/ink" xmlns:am3d="http://schemas.microsoft.com/office/drawing/2017/model3d" xmlns:o="urn:schemas-microsoft-com:office:office" xmlns:r="http://schemas.openxmlformats.org/officeDocument/2006/relationships" xmlns:m="http://schemas.openxmlformats.org/officeDocument/2006/math" xmlns:v="urn:schemas-microsoft-com:vml" xmlns:wp14="http://schemas.microsoft.com/office/word/2010/wordprocessingDrawing" xmlns:wp="http://schemas.openxmlformats.org/drawingml/2006/wordprocessingDrawing" xmlns:w10="urn:schemas-microsoft-com:office:word" xmlns:w="http://schemas.openxmlformats.org/wordprocessingml/2006/main" xmlns:w14="http://schemas.microsoft.com/office/word/2010/wordml" xmlns:w15="http://schemas.microsoft.com/office/word/2012/wordml" xmlns:w16cex="http://schemas.microsoft.com/office/word/2018/wordml/cex" xmlns:w16cid="http://schemas.microsoft.com/office/word/2016/wordml/cid" xmlns:w16="http://schemas.microsoft.com/office/word/2018/wordml" xmlns:w16sdtdh="http://schemas.microsoft.com/office/word/2020/wordml/sdtdatahash" xmlns:w16se="http://schemas.microsoft.com/office/word/2015/wordml/symex" xmlns:wpg="http://schemas.microsoft.com/office/word/2010/wordprocessingGroup" xmlns:wpi="http://schemas.microsoft.com/office/word/2010/wordprocessingInk" xmlns:wne="http://schemas.microsoft.com/office/word/2006/wordml" xmlns:wps="http://schemas.microsoft.com/office/word/2010/wordprocessingShape" mc:Ignorable="w14 w15 w16se w16cid w16 w16cex w16sdtdh wp14">
   <w:body>
     <w:p>
       <w:pPr>
@@ -202,21 +202,11 @@
         </w:tabs>
       </w:pPr>
       <w:r>
-        <w:t xml:space="preserve">Studenten: Patrick Schürmann, Thomas </w:t>
-      </w:r>
-      <w:proofErr w:type="spellStart"/>
-      <w:r>
-        <w:t>Mandelz</w:t>
-      </w:r>
-      <w:proofErr w:type="spellEnd"/>
-      <w:r>
-        <w:t xml:space="preserve">, Lukasz </w:t>
-      </w:r>
-      <w:proofErr w:type="spellStart"/>
+        <w:t xml:space="preserve">Studenten: Patrick Schürmann, Thomas Mandelz, Lukasz </w:t>
+      </w:r>
       <w:r>
         <w:t>Gothszalk</w:t>
       </w:r>
-      <w:proofErr w:type="spellEnd"/>
       <w:r>
         <w:t xml:space="preserve"> und Julia Lobaton</w:t>
       </w:r>
@@ -247,7 +237,10 @@
         <w:t xml:space="preserve">Datum: </w:t>
       </w:r>
       <w:r>
-        <w:t>22.12.2021</w:t>
+        <w:t>23</w:t>
+      </w:r>
+      <w:r>
+        <w:t>.12.2021</w:t>
       </w:r>
     </w:p>
     <w:p>
@@ -803,19 +796,21 @@
           <w:lang w:eastAsia="en-US"/>
         </w:rPr>
         <w:br/>
-        <w:t xml:space="preserve">Bei der betroffenen Strasse handelt es sich um die Kantonsstrasse unterhalb von </w:t>
-      </w:r>
-      <w:proofErr w:type="spellStart"/>
-      <w:r>
+        <w:t xml:space="preserve">Bei der betroffenen Strasse handelt es sich um die Kantonsstrasse unterhalb von Schiers im Kanton Graubünden. Der betroffene Strassenabschnitt ist mit Steinauffangnetzen gesichert. Diese sind jedoch schon älter und können die benötigte Sicherheit nicht mehr gewähren und müssen ersetzt werden. Die Planung für neue Netze hat bereits begonnen. Diese sind aber frühestens in einem Jahr einsatzbereit. </w:t>
+      </w:r>
+    </w:p>
+    <w:p>
+      <w:pPr>
+        <w:pStyle w:val="StandardWeb"/>
+        <w:shd w:val="clear" w:color="auto" w:fill="FFFFFF"/>
+        <w:spacing w:before="0" w:beforeAutospacing="0" w:after="0" w:afterAutospacing="0"/>
         <w:rPr>
           <w:rFonts w:asciiTheme="minorHAnsi" w:eastAsiaTheme="minorEastAsia" w:hAnsiTheme="minorHAnsi" w:cstheme="minorBidi"/>
           <w:sz w:val="22"/>
           <w:szCs w:val="22"/>
           <w:lang w:eastAsia="en-US"/>
         </w:rPr>
-        <w:t>Schiers</w:t>
-      </w:r>
-      <w:proofErr w:type="spellEnd"/>
+      </w:pPr>
       <w:r>
         <w:rPr>
           <w:rFonts w:asciiTheme="minorHAnsi" w:eastAsiaTheme="minorEastAsia" w:hAnsiTheme="minorHAnsi" w:cstheme="minorBidi"/>
@@ -823,21 +818,17 @@
           <w:szCs w:val="22"/>
           <w:lang w:eastAsia="en-US"/>
         </w:rPr>
-        <w:t xml:space="preserve"> im Kanton Graubünden. Der betroffene Strassenabschnitt ist mit Steinauffangnetzen gesichert. Diese sind jedoch schon älter und können die benötigte Sicherheit nicht mehr gewähren und müssen ersetzt werden. Die Planung für neue Netze hat bereits begonnen. Diese sind aber frühestens in einem Jahr einsatzbereit. </w:t>
-      </w:r>
-    </w:p>
-    <w:p>
-      <w:pPr>
-        <w:pStyle w:val="StandardWeb"/>
-        <w:shd w:val="clear" w:color="auto" w:fill="FFFFFF"/>
-        <w:spacing w:before="0" w:beforeAutospacing="0" w:after="0" w:afterAutospacing="0"/>
+        <w:t xml:space="preserve">In den letzten Monaten wurden mehrere Steinschläge verzeichnet. Die Gefahr, dass bei weiteren solchen Ereignissen die Netze kaputt gehen und die Verkehrsteilnehmer einem grossen Risiko ausgesetzt sind, muss </w:t>
+      </w:r>
+      <w:r>
         <w:rPr>
           <w:rFonts w:asciiTheme="minorHAnsi" w:eastAsiaTheme="minorEastAsia" w:hAnsiTheme="minorHAnsi" w:cstheme="minorBidi"/>
           <w:sz w:val="22"/>
           <w:szCs w:val="22"/>
           <w:lang w:eastAsia="en-US"/>
         </w:rPr>
-      </w:pPr>
+        <w:t>erarbeitet</w:t>
+      </w:r>
       <w:r>
         <w:rPr>
           <w:rFonts w:asciiTheme="minorHAnsi" w:eastAsiaTheme="minorEastAsia" w:hAnsiTheme="minorHAnsi" w:cstheme="minorBidi"/>
@@ -845,7 +836,7 @@
           <w:szCs w:val="22"/>
           <w:lang w:eastAsia="en-US"/>
         </w:rPr>
-        <w:t xml:space="preserve">In den letzten Monaten wurden mehrere Steinschläge verzeichnet. Die Gefahr, dass bei weiteren solchen Ereignissen die Netze kaputt gehen und die Verkehrsteilnehmer einem grossen Risiko ausgesetzt sind, muss </w:t>
+        <w:t xml:space="preserve"> </w:t>
       </w:r>
       <w:r>
         <w:rPr>
@@ -854,7 +845,7 @@
           <w:szCs w:val="22"/>
           <w:lang w:eastAsia="en-US"/>
         </w:rPr>
-        <w:t>erarbeitet</w:t>
+        <w:t>werden</w:t>
       </w:r>
       <w:r>
         <w:rPr>
@@ -863,24 +854,6 @@
           <w:szCs w:val="22"/>
           <w:lang w:eastAsia="en-US"/>
         </w:rPr>
-        <w:t xml:space="preserve"> </w:t>
-      </w:r>
-      <w:r>
-        <w:rPr>
-          <w:rFonts w:asciiTheme="minorHAnsi" w:eastAsiaTheme="minorEastAsia" w:hAnsiTheme="minorHAnsi" w:cstheme="minorBidi"/>
-          <w:sz w:val="22"/>
-          <w:szCs w:val="22"/>
-          <w:lang w:eastAsia="en-US"/>
-        </w:rPr>
-        <w:t>werden</w:t>
-      </w:r>
-      <w:r>
-        <w:rPr>
-          <w:rFonts w:asciiTheme="minorHAnsi" w:eastAsiaTheme="minorEastAsia" w:hAnsiTheme="minorHAnsi" w:cstheme="minorBidi"/>
-          <w:sz w:val="22"/>
-          <w:szCs w:val="22"/>
-          <w:lang w:eastAsia="en-US"/>
-        </w:rPr>
         <w:t xml:space="preserve">. </w:t>
       </w:r>
     </w:p>
@@ -892,21 +865,10 @@
         <w:rPr>
           <w:vertAlign w:val="superscript"/>
         </w:rPr>
-        <w:t>-</w:t>
-      </w:r>
-      <w:proofErr w:type="gramStart"/>
-      <w:r>
-        <w:rPr>
-          <w:vertAlign w:val="superscript"/>
-        </w:rPr>
-        <w:t xml:space="preserve">4  </w:t>
-      </w:r>
-      <w:r>
-        <w:t>ist</w:t>
-      </w:r>
-      <w:proofErr w:type="gramEnd"/>
-      <w:r>
-        <w:t>.</w:t>
+        <w:t xml:space="preserve">-4  </w:t>
+      </w:r>
+      <w:r>
+        <w:t>ist.</w:t>
       </w:r>
       <w:bookmarkStart w:id="2" w:name="_Toc90912250"/>
       <w:bookmarkStart w:id="3" w:name="_Toc90903721"/>
@@ -978,15 +940,7 @@
         <w:t xml:space="preserve"> </w:t>
       </w:r>
       <w:r>
-        <w:t xml:space="preserve">und verbindet </w:t>
-      </w:r>
-      <w:proofErr w:type="spellStart"/>
-      <w:r>
-        <w:t>Schiers</w:t>
-      </w:r>
-      <w:proofErr w:type="spellEnd"/>
-      <w:r>
-        <w:t xml:space="preserve"> mit Landquart</w:t>
+        <w:t>und verbindet Schiers mit Landquart</w:t>
       </w:r>
       <w:r>
         <w:t xml:space="preserve"> und Davos</w:t>
@@ -1016,15 +970,7 @@
         <w:t>müssten die Einwohner von</w:t>
       </w:r>
       <w:r>
-        <w:t xml:space="preserve"> </w:t>
-      </w:r>
-      <w:proofErr w:type="spellStart"/>
-      <w:r>
-        <w:t>Schiers</w:t>
-      </w:r>
-      <w:proofErr w:type="spellEnd"/>
-      <w:r>
-        <w:t xml:space="preserve"> und der Umgebung </w:t>
+        <w:t xml:space="preserve"> Schiers und der Umgebung </w:t>
       </w:r>
       <w:r>
         <w:t xml:space="preserve">einen grossen Umweg </w:t>
@@ -1053,7 +999,19 @@
     </w:p>
     <w:p>
       <w:r>
-        <w:t>Bei der Analyse der Verteilung der Masse nach den beiden Ablösungszonen haben wir festgestellt, dass aus der Zone 1 zwar viele Steine mit einem Gewicht von weniger als 1'000 kg runtergefallen sind, es allerdings signifikante Ausreisser bis über 3'000 kg gab. Aus der Zone 2 haben sich eher leichtere Steine, mit einer Masse bis maximal 500 kg gelöst.</w:t>
+        <w:t>Bei der Analyse der Verteilung der Masse nach den beiden Ablösungszonen haben wir festgestellt, dass aus der Zone 1 zwar viele Steine mit einem Gewicht von weniger als 1</w:t>
+      </w:r>
+      <w:r>
+        <w:t>’</w:t>
+      </w:r>
+      <w:r>
+        <w:t>000 kg runtergefallen sind, es allerdings signifikante Ausreisser bis über 3</w:t>
+      </w:r>
+      <w:r>
+        <w:t>’</w:t>
+      </w:r>
+      <w:r>
+        <w:t>000 kg gab. Aus der Zone 2 haben sich eher leichtere Steine, mit einer Masse bis maximal 500 kg gelöst.</w:t>
       </w:r>
     </w:p>
     <w:p>
@@ -1133,10 +1091,10 @@
           <w:noProof/>
         </w:rPr>
         <w:drawing>
-          <wp:inline distT="0" distB="0" distL="0" distR="0" wp14:anchorId="57444C90" wp14:editId="723A0BCC">
-            <wp:extent cx="2441029" cy="1764000"/>
+          <wp:inline distT="0" distB="0" distL="0" distR="0" wp14:anchorId="7581B841" wp14:editId="0180DB9D">
+            <wp:extent cx="2440526" cy="1764000"/>
             <wp:effectExtent l="0" t="0" r="0" b="8255"/>
-            <wp:docPr id="11" name="Grafik 11"/>
+            <wp:docPr id="19" name="Grafik 19"/>
             <wp:cNvGraphicFramePr>
               <a:graphicFrameLocks xmlns:a="http://schemas.openxmlformats.org/drawingml/2006/main" noChangeAspect="1"/>
             </wp:cNvGraphicFramePr>
@@ -1144,7 +1102,7 @@
               <a:graphicData uri="http://schemas.openxmlformats.org/drawingml/2006/picture">
                 <pic:pic xmlns:pic="http://schemas.openxmlformats.org/drawingml/2006/picture">
                   <pic:nvPicPr>
-                    <pic:cNvPr id="0" name="Picture 3"/>
+                    <pic:cNvPr id="0" name="Picture 11"/>
                     <pic:cNvPicPr>
                       <a:picLocks noChangeAspect="1" noChangeArrowheads="1"/>
                     </pic:cNvPicPr>
@@ -1165,7 +1123,7 @@
                   <pic:spPr bwMode="auto">
                     <a:xfrm>
                       <a:off x="0" y="0"/>
-                      <a:ext cx="2441029" cy="1764000"/>
+                      <a:ext cx="2440526" cy="1764000"/>
                     </a:xfrm>
                     <a:prstGeom prst="rect">
                       <a:avLst/>
@@ -1264,10 +1222,10 @@
           <w:noProof/>
         </w:rPr>
         <w:drawing>
-          <wp:inline distT="0" distB="0" distL="0" distR="0" wp14:anchorId="1AA4CD55" wp14:editId="3F6601A2">
-            <wp:extent cx="2453161" cy="1764000"/>
-            <wp:effectExtent l="0" t="0" r="4445" b="8255"/>
-            <wp:docPr id="4" name="Grafik 4"/>
+          <wp:inline distT="0" distB="0" distL="0" distR="0" wp14:anchorId="7D862C43" wp14:editId="08835F4E">
+            <wp:extent cx="2456187" cy="1764000"/>
+            <wp:effectExtent l="0" t="0" r="1270" b="8255"/>
+            <wp:docPr id="20" name="Grafik 20"/>
             <wp:cNvGraphicFramePr>
               <a:graphicFrameLocks xmlns:a="http://schemas.openxmlformats.org/drawingml/2006/main" noChangeAspect="1"/>
             </wp:cNvGraphicFramePr>
@@ -1275,7 +1233,7 @@
               <a:graphicData uri="http://schemas.openxmlformats.org/drawingml/2006/picture">
                 <pic:pic xmlns:pic="http://schemas.openxmlformats.org/drawingml/2006/picture">
                   <pic:nvPicPr>
-                    <pic:cNvPr id="0" name="Picture 7"/>
+                    <pic:cNvPr id="0" name="Picture 13"/>
                     <pic:cNvPicPr>
                       <a:picLocks noChangeAspect="1" noChangeArrowheads="1"/>
                     </pic:cNvPicPr>
@@ -1296,7 +1254,7 @@
                   <pic:spPr bwMode="auto">
                     <a:xfrm>
                       <a:off x="0" y="0"/>
-                      <a:ext cx="2453161" cy="1764000"/>
+                      <a:ext cx="2456187" cy="1764000"/>
                     </a:xfrm>
                     <a:prstGeom prst="rect">
                       <a:avLst/>
@@ -1317,10 +1275,10 @@
           <w:noProof/>
         </w:rPr>
         <w:drawing>
-          <wp:inline distT="0" distB="0" distL="0" distR="0" wp14:anchorId="36A2ACE4" wp14:editId="19CF8577">
-            <wp:extent cx="2626964" cy="1764000"/>
+          <wp:inline distT="0" distB="0" distL="0" distR="0" wp14:anchorId="611F235C" wp14:editId="5CEA336B">
+            <wp:extent cx="2626027" cy="1764000"/>
             <wp:effectExtent l="0" t="0" r="0" b="8255"/>
-            <wp:docPr id="5" name="Grafik 5"/>
+            <wp:docPr id="21" name="Grafik 21"/>
             <wp:cNvGraphicFramePr>
               <a:graphicFrameLocks xmlns:a="http://schemas.openxmlformats.org/drawingml/2006/main" noChangeAspect="1"/>
             </wp:cNvGraphicFramePr>
@@ -1328,7 +1286,7 @@
               <a:graphicData uri="http://schemas.openxmlformats.org/drawingml/2006/picture">
                 <pic:pic xmlns:pic="http://schemas.openxmlformats.org/drawingml/2006/picture">
                   <pic:nvPicPr>
-                    <pic:cNvPr id="0" name="Picture 9"/>
+                    <pic:cNvPr id="0" name="Picture 15"/>
                     <pic:cNvPicPr>
                       <a:picLocks noChangeAspect="1" noChangeArrowheads="1"/>
                     </pic:cNvPicPr>
@@ -1349,7 +1307,7 @@
                   <pic:spPr bwMode="auto">
                     <a:xfrm>
                       <a:off x="0" y="0"/>
-                      <a:ext cx="2626964" cy="1764000"/>
+                      <a:ext cx="2626027" cy="1764000"/>
                     </a:xfrm>
                     <a:prstGeom prst="rect">
                       <a:avLst/>
@@ -1395,10 +1353,10 @@
           <w:noProof/>
         </w:rPr>
         <w:drawing>
-          <wp:inline distT="0" distB="0" distL="0" distR="0" wp14:anchorId="067DD4EB" wp14:editId="245DE542">
-            <wp:extent cx="2639654" cy="1764000"/>
-            <wp:effectExtent l="0" t="0" r="8890" b="8255"/>
-            <wp:docPr id="6" name="Grafik 6"/>
+          <wp:inline distT="0" distB="0" distL="0" distR="0" wp14:anchorId="5B0A79D1" wp14:editId="43E86E67">
+            <wp:extent cx="2644098" cy="1764000"/>
+            <wp:effectExtent l="0" t="0" r="0" b="8255"/>
+            <wp:docPr id="23" name="Grafik 23"/>
             <wp:cNvGraphicFramePr>
               <a:graphicFrameLocks xmlns:a="http://schemas.openxmlformats.org/drawingml/2006/main" noChangeAspect="1"/>
             </wp:cNvGraphicFramePr>
@@ -1406,7 +1364,7 @@
               <a:graphicData uri="http://schemas.openxmlformats.org/drawingml/2006/picture">
                 <pic:pic xmlns:pic="http://schemas.openxmlformats.org/drawingml/2006/picture">
                   <pic:nvPicPr>
-                    <pic:cNvPr id="0" name="Picture 11"/>
+                    <pic:cNvPr id="0" name="Picture 19"/>
                     <pic:cNvPicPr>
                       <a:picLocks noChangeAspect="1" noChangeArrowheads="1"/>
                     </pic:cNvPicPr>
@@ -1427,7 +1385,7 @@
                   <pic:spPr bwMode="auto">
                     <a:xfrm>
                       <a:off x="0" y="0"/>
-                      <a:ext cx="2639654" cy="1764000"/>
+                      <a:ext cx="2644098" cy="1764000"/>
                     </a:xfrm>
                     <a:prstGeom prst="rect">
                       <a:avLst/>
@@ -1448,10 +1406,10 @@
           <w:noProof/>
         </w:rPr>
         <w:drawing>
-          <wp:inline distT="0" distB="0" distL="0" distR="0" wp14:anchorId="2134CF96" wp14:editId="020C65FE">
-            <wp:extent cx="2684072" cy="1764000"/>
+          <wp:inline distT="0" distB="0" distL="0" distR="0" wp14:anchorId="6075317E" wp14:editId="51E5B20B">
+            <wp:extent cx="2724625" cy="1764000"/>
             <wp:effectExtent l="0" t="0" r="0" b="8255"/>
-            <wp:docPr id="7" name="Grafik 7"/>
+            <wp:docPr id="22" name="Grafik 22"/>
             <wp:cNvGraphicFramePr>
               <a:graphicFrameLocks xmlns:a="http://schemas.openxmlformats.org/drawingml/2006/main" noChangeAspect="1"/>
             </wp:cNvGraphicFramePr>
@@ -1459,7 +1417,7 @@
               <a:graphicData uri="http://schemas.openxmlformats.org/drawingml/2006/picture">
                 <pic:pic xmlns:pic="http://schemas.openxmlformats.org/drawingml/2006/picture">
                   <pic:nvPicPr>
-                    <pic:cNvPr id="0" name="Picture 13"/>
+                    <pic:cNvPr id="0" name="Picture 17"/>
                     <pic:cNvPicPr>
                       <a:picLocks noChangeAspect="1" noChangeArrowheads="1"/>
                     </pic:cNvPicPr>
@@ -1480,7 +1438,7 @@
                   <pic:spPr bwMode="auto">
                     <a:xfrm>
                       <a:off x="0" y="0"/>
-                      <a:ext cx="2684072" cy="1764000"/>
+                      <a:ext cx="2724625" cy="1764000"/>
                     </a:xfrm>
                     <a:prstGeom prst="rect">
                       <a:avLst/>
@@ -1500,15 +1458,7 @@
     <w:p/>
     <w:p>
       <w:r>
-        <w:t xml:space="preserve">Für die Monte Carlo Simulation war die Überprüfung der Verteilungen der Massen, Geschwindigkeiten und Zeitabstände pro Zone </w:t>
-      </w:r>
-      <w:proofErr w:type="gramStart"/>
-      <w:r>
-        <w:t>essentiell</w:t>
-      </w:r>
-      <w:proofErr w:type="gramEnd"/>
-      <w:r>
-        <w:t xml:space="preserve"> um dies</w:t>
+        <w:t>Für die Monte Carlo Simulation war die Überprüfung der Verteilungen der Massen, Geschwindigkeiten und Zeitabstände pro Zone essentiell um dies</w:t>
       </w:r>
       <w:r>
         <w:t xml:space="preserve">e </w:t>
@@ -1527,10 +1477,10 @@
           <w:noProof/>
         </w:rPr>
         <w:drawing>
-          <wp:inline distT="0" distB="0" distL="0" distR="0" wp14:anchorId="3ED91210" wp14:editId="2896B772">
-            <wp:extent cx="2423279" cy="1764000"/>
+          <wp:inline distT="0" distB="0" distL="0" distR="0" wp14:anchorId="35E23240" wp14:editId="3A7A9FCF">
+            <wp:extent cx="2421537" cy="1764000"/>
             <wp:effectExtent l="0" t="0" r="0" b="8255"/>
-            <wp:docPr id="13" name="Grafik 13"/>
+            <wp:docPr id="24" name="Grafik 24"/>
             <wp:cNvGraphicFramePr>
               <a:graphicFrameLocks xmlns:a="http://schemas.openxmlformats.org/drawingml/2006/main" noChangeAspect="1"/>
             </wp:cNvGraphicFramePr>
@@ -1538,7 +1488,7 @@
               <a:graphicData uri="http://schemas.openxmlformats.org/drawingml/2006/picture">
                 <pic:pic xmlns:pic="http://schemas.openxmlformats.org/drawingml/2006/picture">
                   <pic:nvPicPr>
-                    <pic:cNvPr id="0" name="Picture 5"/>
+                    <pic:cNvPr id="0" name="Picture 21"/>
                     <pic:cNvPicPr>
                       <a:picLocks noChangeAspect="1" noChangeArrowheads="1"/>
                     </pic:cNvPicPr>
@@ -1559,7 +1509,7 @@
                   <pic:spPr bwMode="auto">
                     <a:xfrm>
                       <a:off x="0" y="0"/>
-                      <a:ext cx="2423279" cy="1764000"/>
+                      <a:ext cx="2421537" cy="1764000"/>
                     </a:xfrm>
                     <a:prstGeom prst="rect">
                       <a:avLst/>
@@ -1580,10 +1530,10 @@
           <w:noProof/>
         </w:rPr>
         <w:drawing>
-          <wp:inline distT="0" distB="0" distL="0" distR="0" wp14:anchorId="4B48B30E" wp14:editId="3F09FA86">
-            <wp:extent cx="2423279" cy="1764000"/>
+          <wp:inline distT="0" distB="0" distL="0" distR="0" wp14:anchorId="6CAB50E3" wp14:editId="7E8B9044">
+            <wp:extent cx="2421537" cy="1764000"/>
             <wp:effectExtent l="0" t="0" r="0" b="8255"/>
-            <wp:docPr id="14" name="Grafik 14"/>
+            <wp:docPr id="25" name="Grafik 25"/>
             <wp:cNvGraphicFramePr>
               <a:graphicFrameLocks xmlns:a="http://schemas.openxmlformats.org/drawingml/2006/main" noChangeAspect="1"/>
             </wp:cNvGraphicFramePr>
@@ -1591,7 +1541,7 @@
               <a:graphicData uri="http://schemas.openxmlformats.org/drawingml/2006/picture">
                 <pic:pic xmlns:pic="http://schemas.openxmlformats.org/drawingml/2006/picture">
                   <pic:nvPicPr>
-                    <pic:cNvPr id="0" name="Picture 7"/>
+                    <pic:cNvPr id="0" name="Picture 23"/>
                     <pic:cNvPicPr>
                       <a:picLocks noChangeAspect="1" noChangeArrowheads="1"/>
                     </pic:cNvPicPr>
@@ -1612,7 +1562,7 @@
                   <pic:spPr bwMode="auto">
                     <a:xfrm>
                       <a:off x="0" y="0"/>
-                      <a:ext cx="2423279" cy="1764000"/>
+                      <a:ext cx="2421537" cy="1764000"/>
                     </a:xfrm>
                     <a:prstGeom prst="rect">
                       <a:avLst/>
@@ -1646,10 +1596,10 @@
           <w:noProof/>
         </w:rPr>
         <w:drawing>
-          <wp:inline distT="0" distB="0" distL="0" distR="0" wp14:anchorId="4E110771" wp14:editId="7E5748CC">
-            <wp:extent cx="2423279" cy="1764000"/>
+          <wp:inline distT="0" distB="0" distL="0" distR="0" wp14:anchorId="6B947DC6" wp14:editId="655043A4">
+            <wp:extent cx="2421537" cy="1764000"/>
             <wp:effectExtent l="0" t="0" r="0" b="8255"/>
-            <wp:docPr id="8" name="Grafik 8"/>
+            <wp:docPr id="26" name="Grafik 26"/>
             <wp:cNvGraphicFramePr>
               <a:graphicFrameLocks xmlns:a="http://schemas.openxmlformats.org/drawingml/2006/main" noChangeAspect="1"/>
             </wp:cNvGraphicFramePr>
@@ -1657,7 +1607,7 @@
               <a:graphicData uri="http://schemas.openxmlformats.org/drawingml/2006/picture">
                 <pic:pic xmlns:pic="http://schemas.openxmlformats.org/drawingml/2006/picture">
                   <pic:nvPicPr>
-                    <pic:cNvPr id="0" name="Picture 1"/>
+                    <pic:cNvPr id="0" name="Picture 25"/>
                     <pic:cNvPicPr>
                       <a:picLocks noChangeAspect="1" noChangeArrowheads="1"/>
                     </pic:cNvPicPr>
@@ -1678,7 +1628,7 @@
                   <pic:spPr bwMode="auto">
                     <a:xfrm>
                       <a:off x="0" y="0"/>
-                      <a:ext cx="2423279" cy="1764000"/>
+                      <a:ext cx="2421537" cy="1764000"/>
                     </a:xfrm>
                     <a:prstGeom prst="rect">
                       <a:avLst/>
@@ -1699,10 +1649,10 @@
           <w:noProof/>
         </w:rPr>
         <w:drawing>
-          <wp:inline distT="0" distB="0" distL="0" distR="0" wp14:anchorId="46255B30" wp14:editId="22281410">
-            <wp:extent cx="2383621" cy="1764000"/>
+          <wp:inline distT="0" distB="0" distL="0" distR="0" wp14:anchorId="5CDD90B7" wp14:editId="4941326B">
+            <wp:extent cx="2385078" cy="1764000"/>
             <wp:effectExtent l="0" t="0" r="0" b="8255"/>
-            <wp:docPr id="9" name="Grafik 9"/>
+            <wp:docPr id="27" name="Grafik 27"/>
             <wp:cNvGraphicFramePr>
               <a:graphicFrameLocks xmlns:a="http://schemas.openxmlformats.org/drawingml/2006/main" noChangeAspect="1"/>
             </wp:cNvGraphicFramePr>
@@ -1710,7 +1660,7 @@
               <a:graphicData uri="http://schemas.openxmlformats.org/drawingml/2006/picture">
                 <pic:pic xmlns:pic="http://schemas.openxmlformats.org/drawingml/2006/picture">
                   <pic:nvPicPr>
-                    <pic:cNvPr id="0" name="Picture 3"/>
+                    <pic:cNvPr id="0" name="Picture 27"/>
                     <pic:cNvPicPr>
                       <a:picLocks noChangeAspect="1" noChangeArrowheads="1"/>
                     </pic:cNvPicPr>
@@ -1731,7 +1681,7 @@
                   <pic:spPr bwMode="auto">
                     <a:xfrm>
                       <a:off x="0" y="0"/>
-                      <a:ext cx="2383621" cy="1764000"/>
+                      <a:ext cx="2385078" cy="1764000"/>
                     </a:xfrm>
                     <a:prstGeom prst="rect">
                       <a:avLst/>
@@ -1754,7 +1704,6 @@
     <w:p/>
     <w:p>
       <w:r>
-        <w:lastRenderedPageBreak/>
         <w:t>Verteilung der Zeitabstände in Stunden vor dem nächsten Steinfall:</w:t>
       </w:r>
     </w:p>
@@ -1764,17 +1713,21 @@
           <w:noProof/>
         </w:rPr>
         <w:drawing>
-          <wp:inline distT="0" distB="0" distL="0" distR="0" wp14:anchorId="5ED99A1A" wp14:editId="5CF9BF72">
-            <wp:extent cx="2421255" cy="1763395"/>
+          <wp:inline distT="0" distB="0" distL="0" distR="0" wp14:anchorId="70FF6D6B" wp14:editId="650AB13C">
+            <wp:extent cx="2421537" cy="1764000"/>
             <wp:effectExtent l="0" t="0" r="0" b="8255"/>
-            <wp:docPr id="17" name="Grafik 17"/>
-            <wp:cNvGraphicFramePr/>
+            <wp:docPr id="28" name="Grafik 28"/>
+            <wp:cNvGraphicFramePr>
+              <a:graphicFrameLocks xmlns:a="http://schemas.openxmlformats.org/drawingml/2006/main" noChangeAspect="1"/>
+            </wp:cNvGraphicFramePr>
             <a:graphic xmlns:a="http://schemas.openxmlformats.org/drawingml/2006/main">
               <a:graphicData uri="http://schemas.openxmlformats.org/drawingml/2006/picture">
                 <pic:pic xmlns:pic="http://schemas.openxmlformats.org/drawingml/2006/picture">
                   <pic:nvPicPr>
-                    <pic:cNvPr id="14" name="Grafik 14"/>
-                    <pic:cNvPicPr/>
+                    <pic:cNvPr id="0" name="Picture 29"/>
+                    <pic:cNvPicPr>
+                      <a:picLocks noChangeAspect="1" noChangeArrowheads="1"/>
+                    </pic:cNvPicPr>
                   </pic:nvPicPr>
                   <pic:blipFill>
                     <a:blip r:embed="rId20">
@@ -1792,7 +1745,7 @@
                   <pic:spPr bwMode="auto">
                     <a:xfrm>
                       <a:off x="0" y="0"/>
-                      <a:ext cx="2421255" cy="1763395"/>
+                      <a:ext cx="2421537" cy="1764000"/>
                     </a:xfrm>
                     <a:prstGeom prst="rect">
                       <a:avLst/>
@@ -1813,10 +1766,10 @@
           <w:noProof/>
         </w:rPr>
         <w:drawing>
-          <wp:inline distT="0" distB="0" distL="0" distR="0" wp14:anchorId="0C14CD70" wp14:editId="1519FC36">
-            <wp:extent cx="2383621" cy="1764000"/>
+          <wp:inline distT="0" distB="0" distL="0" distR="0" wp14:anchorId="35916694" wp14:editId="5FA2E8DE">
+            <wp:extent cx="2385078" cy="1764000"/>
             <wp:effectExtent l="0" t="0" r="0" b="8255"/>
-            <wp:docPr id="16" name="Grafik 16"/>
+            <wp:docPr id="29" name="Grafik 29"/>
             <wp:cNvGraphicFramePr>
               <a:graphicFrameLocks xmlns:a="http://schemas.openxmlformats.org/drawingml/2006/main" noChangeAspect="1"/>
             </wp:cNvGraphicFramePr>
@@ -1824,7 +1777,7 @@
               <a:graphicData uri="http://schemas.openxmlformats.org/drawingml/2006/picture">
                 <pic:pic xmlns:pic="http://schemas.openxmlformats.org/drawingml/2006/picture">
                   <pic:nvPicPr>
-                    <pic:cNvPr id="0" name="Picture 11"/>
+                    <pic:cNvPr id="0" name="Picture 31"/>
                     <pic:cNvPicPr>
                       <a:picLocks noChangeAspect="1" noChangeArrowheads="1"/>
                     </pic:cNvPicPr>
@@ -1845,7 +1798,7 @@
                   <pic:spPr bwMode="auto">
                     <a:xfrm>
                       <a:off x="0" y="0"/>
-                      <a:ext cx="2383621" cy="1764000"/>
+                      <a:ext cx="2385078" cy="1764000"/>
                     </a:xfrm>
                     <a:prstGeom prst="rect">
                       <a:avLst/>
@@ -1888,15 +1841,7 @@
       </w:r>
       <w:r>
         <w:br/>
-        <w:t xml:space="preserve">Mit den gegebenen Daten machten wir zuerst einige </w:t>
-      </w:r>
-      <w:proofErr w:type="gramStart"/>
-      <w:r>
-        <w:t>Plots</w:t>
-      </w:r>
-      <w:proofErr w:type="gramEnd"/>
-      <w:r>
-        <w:t xml:space="preserve"> um die Daten zu visualisieren.</w:t>
+        <w:t>Mit den gegebenen Daten machten wir zuerst einige Plots um die Daten zu visualisieren.</w:t>
       </w:r>
       <w:r>
         <w:br/>
@@ -2117,144 +2062,110 @@
         <w:rPr>
           <w:lang w:val="de-DE"/>
         </w:rPr>
-        <w:t xml:space="preserve">Im weiteren Schritt haben wir die Verteilung der sechs Variablen überprüft. Dazu haben wir die gängigsten Verteilungen von </w:t>
-      </w:r>
-      <w:proofErr w:type="spellStart"/>
+        <w:t xml:space="preserve">Im weiteren Schritt haben wir die Verteilung der sechs Variablen überprüft. Dazu haben wir die gängigsten Verteilungen von Scipy verwendet. Die sechs Variablen sind die Masse, Geschwindigkeit und Zeitabstände zwischen den Steinen für beide Zonen. Für alle sechs Variablen haben wir eine Monte Carlo Simulation durchgeführt. </w:t>
+      </w:r>
       <w:r>
         <w:rPr>
           <w:lang w:val="de-DE"/>
         </w:rPr>
-        <w:t>Scipy</w:t>
-      </w:r>
-      <w:proofErr w:type="spellEnd"/>
+        <w:t xml:space="preserve">Wir simulierten 50 Mio. Steine. Aufgeteilt auf das Verhältnis </w:t>
+      </w:r>
       <w:r>
         <w:rPr>
           <w:lang w:val="de-DE"/>
         </w:rPr>
-        <w:t xml:space="preserve"> verwendet. Die sechs Variablen sind die Masse, Geschwindigkeit und Zeitabstände zwischen den Steinen für beide Zonen. Für alle sechs Variablen haben wir eine Monte Carlo Simulation durchgeführt. </w:t>
+        <w:t xml:space="preserve">der Anzahl registrierten Steine aus den Zonen. </w:t>
       </w:r>
       <w:r>
         <w:rPr>
           <w:lang w:val="de-DE"/>
         </w:rPr>
-        <w:t xml:space="preserve">Wir simulierten 50 Mio. Steine. Aufgeteilt auf das Verhältnis </w:t>
+        <w:t xml:space="preserve">Die Parameter waren einerseits die zuvor bestimmten Verteilungen und die zu den Daten gehörenden Mittelwerten (plus Standardabweichung </w:t>
+      </w:r>
+      <w:r>
+        <w:t>für die</w:t>
       </w:r>
       <w:r>
         <w:rPr>
           <w:lang w:val="de-DE"/>
         </w:rPr>
-        <w:t xml:space="preserve">der Anzahl registrierten Steine aus den Zonen. </w:t>
+        <w:t xml:space="preserve"> Normal-Verteilung). </w:t>
+      </w:r>
+      <w:r>
+        <w:t xml:space="preserve">Für die </w:t>
       </w:r>
       <w:r>
         <w:rPr>
           <w:lang w:val="de-DE"/>
         </w:rPr>
-        <w:t xml:space="preserve">Die Parameter waren einerseits die zuvor bestimmten Verteilungen und die zu den Daten gehörenden Mittelwerten (plus Standardabweichung </w:t>
-      </w:r>
-      <w:r>
-        <w:t>für die</w:t>
+        <w:t>simulierten Steine konnten wir anhand der Masse und Geschwindigkeit</w:t>
+      </w:r>
+      <w:r>
+        <w:t xml:space="preserve"> mittels</w:t>
       </w:r>
       <w:r>
         <w:rPr>
           <w:lang w:val="de-DE"/>
         </w:rPr>
-        <w:t xml:space="preserve"> Normal-Verteilung). </w:t>
-      </w:r>
-      <w:r>
-        <w:t xml:space="preserve">Für die </w:t>
+        <w:t xml:space="preserve"> der obengenannten Formel die kinetische Energie </w:t>
+      </w:r>
+      <w:r>
+        <w:t xml:space="preserve">ebenfalls </w:t>
       </w:r>
       <w:r>
         <w:rPr>
           <w:lang w:val="de-DE"/>
         </w:rPr>
-        <w:t>simulierten Steine konnten wir anhand der Masse und Geschwindigkeit</w:t>
-      </w:r>
-      <w:r>
-        <w:t xml:space="preserve"> mittels</w:t>
-      </w:r>
-      <w:r>
+        <w:t>berechnen.</w:t>
+      </w:r>
+    </w:p>
+    <w:p>
+      <w:pPr>
         <w:rPr>
           <w:lang w:val="de-DE"/>
         </w:rPr>
-        <w:t xml:space="preserve"> der obengenannten Formel die kinetische Energie </w:t>
-      </w:r>
-      <w:r>
-        <w:t xml:space="preserve">ebenfalls </w:t>
-      </w:r>
+      </w:pPr>
       <w:r>
         <w:rPr>
           <w:lang w:val="de-DE"/>
         </w:rPr>
-        <w:t>berechnen.</w:t>
-      </w:r>
-    </w:p>
-    <w:p>
-      <w:pPr>
+        <w:t xml:space="preserve">Nach diesem Schritt konnten bereits die </w:t>
+      </w:r>
+      <w:r>
+        <w:t xml:space="preserve">simulierten </w:t>
+      </w:r>
+      <w:r>
         <w:rPr>
           <w:lang w:val="de-DE"/>
         </w:rPr>
-      </w:pPr>
+        <w:t>Steine, die das Netz direkt durchschlagen haben, berechnet werden. Dabei wurde der vorgegebene Richtwert von 1‘000 k</w:t>
+      </w:r>
+      <w:r>
+        <w:t>J</w:t>
+      </w:r>
       <w:r>
         <w:rPr>
           <w:lang w:val="de-DE"/>
         </w:rPr>
-        <w:t xml:space="preserve">Nach diesem Schritt konnten bereits die </w:t>
-      </w:r>
-      <w:r>
-        <w:t xml:space="preserve">simulierten </w:t>
-      </w:r>
+        <w:t xml:space="preserve"> verwendet.</w:t>
+      </w:r>
+    </w:p>
+    <w:p>
       <w:r>
         <w:rPr>
           <w:lang w:val="de-DE"/>
         </w:rPr>
-        <w:t>Steine, die das Netz direkt durchschlagen haben, berechnet werden. Dabei wurde der vorgegebene Richtwert von 1‘000 k</w:t>
-      </w:r>
-      <w:r>
-        <w:t>J</w:t>
+        <w:lastRenderedPageBreak/>
+        <w:t xml:space="preserve">Zur Berechnung der Anzahl Steine, die aufgrund des vollen Netzes auf die Strasse fallen, mussten zuerst die simulierten Steine aus beiden Zonen in einen einheitlichen Zeitstrahl gebracht werden. Anhand des Zeitstrahls wurde jeder Tag, an dem </w:t>
+      </w:r>
+      <w:r>
+        <w:t>im</w:t>
       </w:r>
       <w:r>
         <w:rPr>
           <w:lang w:val="de-DE"/>
         </w:rPr>
-        <w:t xml:space="preserve"> verwendet.</w:t>
-      </w:r>
-    </w:p>
-    <w:p>
-      <w:r>
-        <w:rPr>
-          <w:lang w:val="de-DE"/>
-        </w:rPr>
-        <w:t xml:space="preserve">Zur Berechnung der Anzahl Steine, die aufgrund des vollen Netzes auf die </w:t>
-      </w:r>
-      <w:proofErr w:type="spellStart"/>
-      <w:r>
-        <w:rPr>
-          <w:lang w:val="de-DE"/>
-        </w:rPr>
-        <w:t>Strasse</w:t>
-      </w:r>
-      <w:proofErr w:type="spellEnd"/>
-      <w:r>
-        <w:rPr>
-          <w:lang w:val="de-DE"/>
-        </w:rPr>
-        <w:t xml:space="preserve"> fallen, mussten zuerst die simulierten Steine aus beiden Zonen in einen einheitlichen Zeitstrahl gebracht werden. Anhand des Zeitstrahls wurde jeder Tag, an dem </w:t>
-      </w:r>
-      <w:r>
-        <w:t>im</w:t>
-      </w:r>
-      <w:r>
-        <w:rPr>
-          <w:lang w:val="de-DE"/>
-        </w:rPr>
-        <w:t xml:space="preserve"> Netz die kritische Masse von über 2‘000 kg lag, </w:t>
-      </w:r>
-      <w:r>
-        <w:rPr>
-          <w:lang w:val="de-DE"/>
-        </w:rPr>
-        <w:lastRenderedPageBreak/>
-        <w:t>ersichtlich. Ist an diesen Tagen auch ein Stein mit einer Energie von über 500 k</w:t>
+        <w:t xml:space="preserve"> Netz die kritische Masse von über 2‘000 kg lag, ersichtlich. Ist an diesen Tagen auch ein Stein mit einer Energie von über 500 k</w:t>
       </w:r>
       <w:r>
         <w:t>J</w:t>
@@ -2285,35 +2196,21 @@
         <w:rPr>
           <w:lang w:val="de-DE"/>
         </w:rPr>
-        <w:t xml:space="preserve">dass ein Stein pro Jahr auf der </w:t>
-      </w:r>
-      <w:proofErr w:type="spellStart"/>
+        <w:t>dass ein Stein pro Jahr auf der Strasse landet</w:t>
+      </w:r>
       <w:r>
         <w:rPr>
           <w:lang w:val="de-DE"/>
         </w:rPr>
-        <w:t>Strasse</w:t>
-      </w:r>
-      <w:proofErr w:type="spellEnd"/>
+        <w:t>, berechnen. Dazu wurde die Summe der Netzdurchbrüche durch die Anzahl der simulierten Jahr</w:t>
+      </w:r>
+      <w:r>
+        <w:t>e</w:t>
+      </w:r>
       <w:r>
         <w:rPr>
           <w:lang w:val="de-DE"/>
         </w:rPr>
-        <w:t xml:space="preserve"> landet</w:t>
-      </w:r>
-      <w:r>
-        <w:rPr>
-          <w:lang w:val="de-DE"/>
-        </w:rPr>
-        <w:t>, berechnen. Dazu wurde die Summe der Netzdurchbrüche durch die Anzahl der simulierten Jahr</w:t>
-      </w:r>
-      <w:r>
-        <w:t>e</w:t>
-      </w:r>
-      <w:r>
-        <w:rPr>
-          <w:lang w:val="de-DE"/>
-        </w:rPr>
         <w:t xml:space="preserve"> dividiert.</w:t>
       </w:r>
     </w:p>
@@ -2323,7 +2220,19 @@
       </w:r>
       <w:r>
         <w:br/>
-        <w:t xml:space="preserve">Als Bremsweg in einer Gefahrensituation definierten wir 18 Meter </w:t>
+        <w:t>Als</w:t>
+      </w:r>
+      <w:r>
+        <w:t xml:space="preserve"> Reaktionsweg und</w:t>
+      </w:r>
+      <w:r>
+        <w:t xml:space="preserve"> Bremsweg in einer Gefahrensituation definierten wir </w:t>
+      </w:r>
+      <w:r>
+        <w:t xml:space="preserve">36 </w:t>
+      </w:r>
+      <w:r>
+        <w:t xml:space="preserve">Meter </w:t>
       </w:r>
       <w:r>
         <w:rPr>
@@ -2350,7 +2259,13 @@
         <w:t xml:space="preserve"> </w:t>
       </w:r>
       <w:r>
-        <w:t>somit eine Gefahrenzone von 22,4 Metern. Die 60 km/h rechneten wir in 16.66 m/s um.</w:t>
+        <w:t xml:space="preserve">somit eine Gefahrenzone von </w:t>
+      </w:r>
+      <w:r>
+        <w:t>40,4</w:t>
+      </w:r>
+      <w:r>
+        <w:t xml:space="preserve"> Metern. Die 60 km/h rechneten wir in 16.66 m/s um.</w:t>
       </w:r>
       <w:r>
         <w:br/>
@@ -2402,7 +2317,13 @@
         </w:tabs>
       </w:pPr>
       <w:r>
-        <w:t>Anhand der beschriebenen Simulationen der Steinschläge empfehlen wir, die Strasse offen zu belassen. Wir haben berechnet, dass die Sterbewahrscheinlichkeit</w:t>
+        <w:t xml:space="preserve">Anhand der beschriebenen Simulationen der Steinschläge empfehlen wir, die Strasse </w:t>
+      </w:r>
+      <w:r>
+        <w:t>zu schliessen</w:t>
+      </w:r>
+      <w:r>
+        <w:t>. Wir haben berechnet, dass die Sterbewahrscheinlichkeit</w:t>
       </w:r>
       <w:r>
         <w:t xml:space="preserve"> pro Jahr</w:t>
@@ -2415,20 +2336,57 @@
       </w:r>
       <w:r>
         <w:rPr>
-          <w:rFonts w:ascii="Calibri" w:hAnsi="Calibri" w:cs="Calibri"/>
-          <w:color w:val="201F1E"/>
-          <w:shd w:val="clear" w:color="auto" w:fill="FFFFFF"/>
-        </w:rPr>
-        <w:t>0.0000953286</w:t>
-      </w:r>
-      <w:r>
-        <w:rPr>
           <w:lang w:val="de-DE"/>
         </w:rPr>
-        <w:t xml:space="preserve"> beträgt, was unter dem </w:t>
-      </w:r>
-      <w:r>
-        <w:t>Grenzwert von 0.0001 liegt. Die Differenz ist zwar nicht gross, doch hat sie sich in mehreren Durchläufen bei einer grossen Anzahl simulierter Steinschläge als robust bewiesen</w:t>
+        <w:t>0.0001698900</w:t>
+      </w:r>
+      <w:r>
+        <w:rPr>
+          <w:lang w:val="de-DE"/>
+        </w:rPr>
+        <w:t xml:space="preserve">beträgt, was </w:t>
+      </w:r>
+      <w:r>
+        <w:rPr>
+          <w:lang w:val="de-DE"/>
+        </w:rPr>
+        <w:t xml:space="preserve">über </w:t>
+      </w:r>
+      <w:r>
+        <w:rPr>
+          <w:lang w:val="de-DE"/>
+        </w:rPr>
+        <w:t xml:space="preserve">dem </w:t>
+      </w:r>
+      <w:r>
+        <w:t xml:space="preserve">Grenzwert von 0.0001 liegt. Die Differenz ist </w:t>
+      </w:r>
+      <w:r>
+        <w:t>deutlich und</w:t>
+      </w:r>
+      <w:r>
+        <w:t xml:space="preserve"> hat sich in </w:t>
+      </w:r>
+      <w:r>
+        <w:t>fünf</w:t>
+      </w:r>
+      <w:r>
+        <w:t xml:space="preserve"> </w:t>
+      </w:r>
+      <w:r>
+        <w:t>Durchläufen bei einer Anzahl</w:t>
+      </w:r>
+      <w:r>
+        <w:t xml:space="preserve"> von</w:t>
+      </w:r>
+      <w:r>
+        <w:t xml:space="preserve"> jeweils</w:t>
+      </w:r>
+      <w:r>
+        <w:t xml:space="preserve"> 50 Mio.</w:t>
+      </w:r>
+      <w:r>
+        <w:t xml:space="preserve"> simulierter Steinschläge als robust bewiesen</w:t>
       </w:r>
       <w:r>
         <w:t xml:space="preserve">. </w:t>
@@ -2444,15 +2402,43 @@
         <w:br/>
       </w:r>
       <w:r>
-        <w:t>Aus statistischer Sicht nicht notwendig, aber im Interesse der Verkehrsteilnehmenden können weitere Massnahmen sinnvoll sein. So könnte die Reaktionszeit des Unterhaltsteam reduziert werden, mit dem Ziel das Netz in kürzeren Fristen zu leeren. Einfach umsetzbar wäre auch ein Halteverbot auf dem betroffenen Strassenabschnitt. In Brienz/</w:t>
-      </w:r>
-      <w:proofErr w:type="spellStart"/>
-      <w:r>
-        <w:t>Brinzauls</w:t>
-      </w:r>
-      <w:proofErr w:type="spellEnd"/>
-      <w:r>
-        <w:t xml:space="preserve"> GR wurden weiter gute Erfahrungen mit einer Radaranlage, die die Strasse</w:t>
+        <w:t xml:space="preserve">In einem weiteren Schritt könnten Massnahmen überprüft werden, </w:t>
+      </w:r>
+      <w:r>
+        <w:t>damit die Strasse geöffnet bleiben kann.</w:t>
+      </w:r>
+      <w:r>
+        <w:t xml:space="preserve"> </w:t>
+      </w:r>
+      <w:r>
+        <w:t xml:space="preserve">Wir haben simuliert, wie sich die Sterbewahrscheinlichkeit verändert, wenn das Netz nicht nur täglich, sondern zusätzlich auch nach Steinschlägen geleert wird. Dabei haben wir festgestellt, dass die Strasse </w:t>
+      </w:r>
+      <w:r>
+        <w:t>bis zu</w:t>
+      </w:r>
+      <w:r>
+        <w:t xml:space="preserve"> </w:t>
+      </w:r>
+      <w:r>
+        <w:t xml:space="preserve">einer Reaktionszeit von </w:t>
+      </w:r>
+      <w:r>
+        <w:t>12</w:t>
+      </w:r>
+      <w:r>
+        <w:t xml:space="preserve"> </w:t>
+      </w:r>
+      <w:r>
+        <w:t>Stunden geöffnet bleiben könnte.</w:t>
+      </w:r>
+      <w:r>
+        <w:t xml:space="preserve"> </w:t>
+      </w:r>
+      <w:r>
+        <w:t>Weiter wurde in</w:t>
+      </w:r>
+      <w:r>
+        <w:t xml:space="preserve"> Brienz/Brinzauls GR gute Erfahrungen mit einer Radaranlage, die die Strasse</w:t>
       </w:r>
       <w:r>
         <w:t xml:space="preserve"> während eines Ab</w:t>
@@ -2507,6 +2493,9 @@
       </w:r>
       <w:r>
         <w:t>.</w:t>
+      </w:r>
+      <w:r>
+        <w:t xml:space="preserve"> Mit einer Mischung weiterer Massnahmen könnte eine offen gebliebene Strasse gerechtfertigt sein.</w:t>
       </w:r>
     </w:p>
     <w:p>
@@ -2730,12 +2719,14 @@
         <w:rPr>
           <w:rFonts w:ascii="Calibri" w:hAnsi="Calibri" w:cs="Calibri"/>
           <w:szCs w:val="24"/>
+          <w:lang w:val="en-US"/>
         </w:rPr>
       </w:pPr>
       <w:r>
         <w:rPr>
           <w:rFonts w:ascii="Calibri" w:hAnsi="Calibri" w:cs="Calibri"/>
           <w:szCs w:val="24"/>
+          <w:lang w:val="en-US"/>
         </w:rPr>
         <w:t xml:space="preserve">Scott, T. (2021, November 8). </w:t>
       </w:r>
@@ -2745,6 +2736,7 @@
           <w:i/>
           <w:iCs/>
           <w:szCs w:val="24"/>
+          <w:lang w:val="en-US"/>
         </w:rPr>
         <w:t>Why this „falling rocks“ sign is more important than most</w:t>
       </w:r>
@@ -2752,6 +2744,7 @@
         <w:rPr>
           <w:rFonts w:ascii="Calibri" w:hAnsi="Calibri" w:cs="Calibri"/>
           <w:szCs w:val="24"/>
+          <w:lang w:val="en-US"/>
         </w:rPr>
         <w:t>. https://www.youtube.com/watch?v=o-oVXYkBwgw</w:t>
       </w:r>
@@ -2759,11 +2752,17 @@
     <w:p>
       <w:pPr>
         <w:pStyle w:val="Literaturverzeichnis"/>
+        <w:rPr>
+          <w:lang w:val="en-US"/>
+        </w:rPr>
       </w:pPr>
       <w:r>
         <w:fldChar w:fldCharType="end"/>
       </w:r>
       <w:r>
+        <w:rPr>
+          <w:lang w:val="en-US"/>
+        </w:rPr>
         <w:br/>
       </w:r>
     </w:p>
@@ -2772,6 +2771,9 @@
         <w:tabs>
           <w:tab w:val="left" w:pos="7695"/>
         </w:tabs>
+        <w:rPr>
+          <w:lang w:val="en-US"/>
+        </w:rPr>
       </w:pPr>
     </w:p>
     <w:sectPr>
@@ -2789,7 +2791,7 @@
 </file>
 
 <file path=word/endnotes.xml><?xml version="1.0" encoding="utf-8"?>
-<w:endnotes xmlns:wpc="http://schemas.microsoft.com/office/word/2010/wordprocessingCanvas" xmlns:cx="http://schemas.microsoft.com/office/drawing/2014/chartex" xmlns:cx1="http://schemas.microsoft.com/office/drawing/2015/9/8/chartex" xmlns:cx2="http://schemas.microsoft.com/office/drawing/2015/10/21/chartex" xmlns:cx3="http://schemas.microsoft.com/office/drawing/2016/5/9/chartex" xmlns:cx4="http://schemas.microsoft.com/office/drawing/2016/5/10/chartex" xmlns:cx5="http://schemas.microsoft.com/office/drawing/2016/5/11/chartex" xmlns:cx6="http://schemas.microsoft.com/office/drawing/2016/5/12/chartex" xmlns:cx7="http://schemas.microsoft.com/office/drawing/2016/5/13/chartex" xmlns:cx8="http://schemas.microsoft.com/office/drawing/2016/5/14/chartex" xmlns:mc="http://schemas.openxmlformats.org/markup-compatibility/2006" xmlns:aink="http://schemas.microsoft.com/office/drawing/2016/ink" xmlns:am3d="http://schemas.microsoft.com/office/drawing/2017/model3d" xmlns:o="urn:schemas-microsoft-com:office:office" xmlns:r="http://schemas.openxmlformats.org/officeDocument/2006/relationships" xmlns:m="http://schemas.openxmlformats.org/officeDocument/2006/math" xmlns:v="urn:schemas-microsoft-com:vml" xmlns:wp14="http://schemas.microsoft.com/office/word/2010/wordprocessingDrawing" xmlns:wp="http://schemas.openxmlformats.org/drawingml/2006/wordprocessingDrawing" xmlns:w10="urn:schemas-microsoft-com:office:word" xmlns:w="http://schemas.openxmlformats.org/wordprocessingml/2006/main" xmlns:w14="http://schemas.microsoft.com/office/word/2010/wordml" xmlns:w15="http://schemas.microsoft.com/office/word/2012/wordml" xmlns:w16cex="http://schemas.microsoft.com/office/word/2018/wordml/cex" xmlns:w16cid="http://schemas.microsoft.com/office/word/2016/wordml/cid" xmlns:w16="http://schemas.microsoft.com/office/word/2018/wordml" xmlns:w16se="http://schemas.microsoft.com/office/word/2015/wordml/symex" xmlns:wpg="http://schemas.microsoft.com/office/word/2010/wordprocessingGroup" xmlns:wpi="http://schemas.microsoft.com/office/word/2010/wordprocessingInk" xmlns:wne="http://schemas.microsoft.com/office/word/2006/wordml" xmlns:wps="http://schemas.microsoft.com/office/word/2010/wordprocessingShape" mc:Ignorable="w14 w15 w16se w16cid w16 w16cex wp14">
+<w:endnotes xmlns:wpc="http://schemas.microsoft.com/office/word/2010/wordprocessingCanvas" xmlns:cx="http://schemas.microsoft.com/office/drawing/2014/chartex" xmlns:cx1="http://schemas.microsoft.com/office/drawing/2015/9/8/chartex" xmlns:cx2="http://schemas.microsoft.com/office/drawing/2015/10/21/chartex" xmlns:cx3="http://schemas.microsoft.com/office/drawing/2016/5/9/chartex" xmlns:cx4="http://schemas.microsoft.com/office/drawing/2016/5/10/chartex" xmlns:cx5="http://schemas.microsoft.com/office/drawing/2016/5/11/chartex" xmlns:cx6="http://schemas.microsoft.com/office/drawing/2016/5/12/chartex" xmlns:cx7="http://schemas.microsoft.com/office/drawing/2016/5/13/chartex" xmlns:cx8="http://schemas.microsoft.com/office/drawing/2016/5/14/chartex" xmlns:mc="http://schemas.openxmlformats.org/markup-compatibility/2006" xmlns:aink="http://schemas.microsoft.com/office/drawing/2016/ink" xmlns:am3d="http://schemas.microsoft.com/office/drawing/2017/model3d" xmlns:o="urn:schemas-microsoft-com:office:office" xmlns:r="http://schemas.openxmlformats.org/officeDocument/2006/relationships" xmlns:m="http://schemas.openxmlformats.org/officeDocument/2006/math" xmlns:v="urn:schemas-microsoft-com:vml" xmlns:wp14="http://schemas.microsoft.com/office/word/2010/wordprocessingDrawing" xmlns:wp="http://schemas.openxmlformats.org/drawingml/2006/wordprocessingDrawing" xmlns:w10="urn:schemas-microsoft-com:office:word" xmlns:w="http://schemas.openxmlformats.org/wordprocessingml/2006/main" xmlns:w14="http://schemas.microsoft.com/office/word/2010/wordml" xmlns:w15="http://schemas.microsoft.com/office/word/2012/wordml" xmlns:w16cex="http://schemas.microsoft.com/office/word/2018/wordml/cex" xmlns:w16cid="http://schemas.microsoft.com/office/word/2016/wordml/cid" xmlns:w16="http://schemas.microsoft.com/office/word/2018/wordml" xmlns:w16sdtdh="http://schemas.microsoft.com/office/word/2020/wordml/sdtdatahash" xmlns:w16se="http://schemas.microsoft.com/office/word/2015/wordml/symex" xmlns:wpg="http://schemas.microsoft.com/office/word/2010/wordprocessingGroup" xmlns:wpi="http://schemas.microsoft.com/office/word/2010/wordprocessingInk" xmlns:wne="http://schemas.microsoft.com/office/word/2006/wordml" xmlns:wps="http://schemas.microsoft.com/office/word/2010/wordprocessingShape" mc:Ignorable="w14 w15 w16se w16cid w16 w16cex w16sdtdh wp14">
   <w:endnote w:type="separator" w:id="-1">
     <w:p>
       <w:pPr>
@@ -2814,7 +2816,7 @@
 </file>
 
 <file path=word/footer1.xml><?xml version="1.0" encoding="utf-8"?>
-<w:ftr xmlns:wpc="http://schemas.microsoft.com/office/word/2010/wordprocessingCanvas" xmlns:cx="http://schemas.microsoft.com/office/drawing/2014/chartex" xmlns:cx1="http://schemas.microsoft.com/office/drawing/2015/9/8/chartex" xmlns:cx2="http://schemas.microsoft.com/office/drawing/2015/10/21/chartex" xmlns:cx3="http://schemas.microsoft.com/office/drawing/2016/5/9/chartex" xmlns:cx4="http://schemas.microsoft.com/office/drawing/2016/5/10/chartex" xmlns:cx5="http://schemas.microsoft.com/office/drawing/2016/5/11/chartex" xmlns:cx6="http://schemas.microsoft.com/office/drawing/2016/5/12/chartex" xmlns:cx7="http://schemas.microsoft.com/office/drawing/2016/5/13/chartex" xmlns:cx8="http://schemas.microsoft.com/office/drawing/2016/5/14/chartex" xmlns:mc="http://schemas.openxmlformats.org/markup-compatibility/2006" xmlns:aink="http://schemas.microsoft.com/office/drawing/2016/ink" xmlns:am3d="http://schemas.microsoft.com/office/drawing/2017/model3d" xmlns:o="urn:schemas-microsoft-com:office:office" xmlns:r="http://schemas.openxmlformats.org/officeDocument/2006/relationships" xmlns:m="http://schemas.openxmlformats.org/officeDocument/2006/math" xmlns:v="urn:schemas-microsoft-com:vml" xmlns:wp14="http://schemas.microsoft.com/office/word/2010/wordprocessingDrawing" xmlns:wp="http://schemas.openxmlformats.org/drawingml/2006/wordprocessingDrawing" xmlns:w10="urn:schemas-microsoft-com:office:word" xmlns:w="http://schemas.openxmlformats.org/wordprocessingml/2006/main" xmlns:w14="http://schemas.microsoft.com/office/word/2010/wordml" xmlns:w15="http://schemas.microsoft.com/office/word/2012/wordml" xmlns:w16cex="http://schemas.microsoft.com/office/word/2018/wordml/cex" xmlns:w16cid="http://schemas.microsoft.com/office/word/2016/wordml/cid" xmlns:w16="http://schemas.microsoft.com/office/word/2018/wordml" xmlns:w16se="http://schemas.microsoft.com/office/word/2015/wordml/symex" xmlns:wpg="http://schemas.microsoft.com/office/word/2010/wordprocessingGroup" xmlns:wpi="http://schemas.microsoft.com/office/word/2010/wordprocessingInk" xmlns:wne="http://schemas.microsoft.com/office/word/2006/wordml" xmlns:wps="http://schemas.microsoft.com/office/word/2010/wordprocessingShape" mc:Ignorable="w14 w15 w16se w16cid w16 w16cex wp14">
+<w:ftr xmlns:wpc="http://schemas.microsoft.com/office/word/2010/wordprocessingCanvas" xmlns:cx="http://schemas.microsoft.com/office/drawing/2014/chartex" xmlns:cx1="http://schemas.microsoft.com/office/drawing/2015/9/8/chartex" xmlns:cx2="http://schemas.microsoft.com/office/drawing/2015/10/21/chartex" xmlns:cx3="http://schemas.microsoft.com/office/drawing/2016/5/9/chartex" xmlns:cx4="http://schemas.microsoft.com/office/drawing/2016/5/10/chartex" xmlns:cx5="http://schemas.microsoft.com/office/drawing/2016/5/11/chartex" xmlns:cx6="http://schemas.microsoft.com/office/drawing/2016/5/12/chartex" xmlns:cx7="http://schemas.microsoft.com/office/drawing/2016/5/13/chartex" xmlns:cx8="http://schemas.microsoft.com/office/drawing/2016/5/14/chartex" xmlns:mc="http://schemas.openxmlformats.org/markup-compatibility/2006" xmlns:aink="http://schemas.microsoft.com/office/drawing/2016/ink" xmlns:am3d="http://schemas.microsoft.com/office/drawing/2017/model3d" xmlns:o="urn:schemas-microsoft-com:office:office" xmlns:r="http://schemas.openxmlformats.org/officeDocument/2006/relationships" xmlns:m="http://schemas.openxmlformats.org/officeDocument/2006/math" xmlns:v="urn:schemas-microsoft-com:vml" xmlns:wp14="http://schemas.microsoft.com/office/word/2010/wordprocessingDrawing" xmlns:wp="http://schemas.openxmlformats.org/drawingml/2006/wordprocessingDrawing" xmlns:w10="urn:schemas-microsoft-com:office:word" xmlns:w="http://schemas.openxmlformats.org/wordprocessingml/2006/main" xmlns:w14="http://schemas.microsoft.com/office/word/2010/wordml" xmlns:w15="http://schemas.microsoft.com/office/word/2012/wordml" xmlns:w16cex="http://schemas.microsoft.com/office/word/2018/wordml/cex" xmlns:w16cid="http://schemas.microsoft.com/office/word/2016/wordml/cid" xmlns:w16="http://schemas.microsoft.com/office/word/2018/wordml" xmlns:w16sdtdh="http://schemas.microsoft.com/office/word/2020/wordml/sdtdatahash" xmlns:w16se="http://schemas.microsoft.com/office/word/2015/wordml/symex" xmlns:wpg="http://schemas.microsoft.com/office/word/2010/wordprocessingGroup" xmlns:wpi="http://schemas.microsoft.com/office/word/2010/wordprocessingInk" xmlns:wne="http://schemas.microsoft.com/office/word/2006/wordml" xmlns:wps="http://schemas.microsoft.com/office/word/2010/wordprocessingShape" mc:Ignorable="w14 w15 w16se w16cid w16 w16cex w16sdtdh wp14">
   <w:p>
     <w:pPr>
       <w:pStyle w:val="Fuzeile"/>
@@ -2875,7 +2877,7 @@
 </file>
 
 <file path=word/footnotes.xml><?xml version="1.0" encoding="utf-8"?>
-<w:footnotes xmlns:wpc="http://schemas.microsoft.com/office/word/2010/wordprocessingCanvas" xmlns:cx="http://schemas.microsoft.com/office/drawing/2014/chartex" xmlns:cx1="http://schemas.microsoft.com/office/drawing/2015/9/8/chartex" xmlns:cx2="http://schemas.microsoft.com/office/drawing/2015/10/21/chartex" xmlns:cx3="http://schemas.microsoft.com/office/drawing/2016/5/9/chartex" xmlns:cx4="http://schemas.microsoft.com/office/drawing/2016/5/10/chartex" xmlns:cx5="http://schemas.microsoft.com/office/drawing/2016/5/11/chartex" xmlns:cx6="http://schemas.microsoft.com/office/drawing/2016/5/12/chartex" xmlns:cx7="http://schemas.microsoft.com/office/drawing/2016/5/13/chartex" xmlns:cx8="http://schemas.microsoft.com/office/drawing/2016/5/14/chartex" xmlns:mc="http://schemas.openxmlformats.org/markup-compatibility/2006" xmlns:aink="http://schemas.microsoft.com/office/drawing/2016/ink" xmlns:am3d="http://schemas.microsoft.com/office/drawing/2017/model3d" xmlns:o="urn:schemas-microsoft-com:office:office" xmlns:r="http://schemas.openxmlformats.org/officeDocument/2006/relationships" xmlns:m="http://schemas.openxmlformats.org/officeDocument/2006/math" xmlns:v="urn:schemas-microsoft-com:vml" xmlns:wp14="http://schemas.microsoft.com/office/word/2010/wordprocessingDrawing" xmlns:wp="http://schemas.openxmlformats.org/drawingml/2006/wordprocessingDrawing" xmlns:w10="urn:schemas-microsoft-com:office:word" xmlns:w="http://schemas.openxmlformats.org/wordprocessingml/2006/main" xmlns:w14="http://schemas.microsoft.com/office/word/2010/wordml" xmlns:w15="http://schemas.microsoft.com/office/word/2012/wordml" xmlns:w16cex="http://schemas.microsoft.com/office/word/2018/wordml/cex" xmlns:w16cid="http://schemas.microsoft.com/office/word/2016/wordml/cid" xmlns:w16="http://schemas.microsoft.com/office/word/2018/wordml" xmlns:w16se="http://schemas.microsoft.com/office/word/2015/wordml/symex" xmlns:wpg="http://schemas.microsoft.com/office/word/2010/wordprocessingGroup" xmlns:wpi="http://schemas.microsoft.com/office/word/2010/wordprocessingInk" xmlns:wne="http://schemas.microsoft.com/office/word/2006/wordml" xmlns:wps="http://schemas.microsoft.com/office/word/2010/wordprocessingShape" mc:Ignorable="w14 w15 w16se w16cid w16 w16cex wp14">
+<w:footnotes xmlns:wpc="http://schemas.microsoft.com/office/word/2010/wordprocessingCanvas" xmlns:cx="http://schemas.microsoft.com/office/drawing/2014/chartex" xmlns:cx1="http://schemas.microsoft.com/office/drawing/2015/9/8/chartex" xmlns:cx2="http://schemas.microsoft.com/office/drawing/2015/10/21/chartex" xmlns:cx3="http://schemas.microsoft.com/office/drawing/2016/5/9/chartex" xmlns:cx4="http://schemas.microsoft.com/office/drawing/2016/5/10/chartex" xmlns:cx5="http://schemas.microsoft.com/office/drawing/2016/5/11/chartex" xmlns:cx6="http://schemas.microsoft.com/office/drawing/2016/5/12/chartex" xmlns:cx7="http://schemas.microsoft.com/office/drawing/2016/5/13/chartex" xmlns:cx8="http://schemas.microsoft.com/office/drawing/2016/5/14/chartex" xmlns:mc="http://schemas.openxmlformats.org/markup-compatibility/2006" xmlns:aink="http://schemas.microsoft.com/office/drawing/2016/ink" xmlns:am3d="http://schemas.microsoft.com/office/drawing/2017/model3d" xmlns:o="urn:schemas-microsoft-com:office:office" xmlns:r="http://schemas.openxmlformats.org/officeDocument/2006/relationships" xmlns:m="http://schemas.openxmlformats.org/officeDocument/2006/math" xmlns:v="urn:schemas-microsoft-com:vml" xmlns:wp14="http://schemas.microsoft.com/office/word/2010/wordprocessingDrawing" xmlns:wp="http://schemas.openxmlformats.org/drawingml/2006/wordprocessingDrawing" xmlns:w10="urn:schemas-microsoft-com:office:word" xmlns:w="http://schemas.openxmlformats.org/wordprocessingml/2006/main" xmlns:w14="http://schemas.microsoft.com/office/word/2010/wordml" xmlns:w15="http://schemas.microsoft.com/office/word/2012/wordml" xmlns:w16cex="http://schemas.microsoft.com/office/word/2018/wordml/cex" xmlns:w16cid="http://schemas.microsoft.com/office/word/2016/wordml/cid" xmlns:w16="http://schemas.microsoft.com/office/word/2018/wordml" xmlns:w16sdtdh="http://schemas.microsoft.com/office/word/2020/wordml/sdtdatahash" xmlns:w16se="http://schemas.microsoft.com/office/word/2015/wordml/symex" xmlns:wpg="http://schemas.microsoft.com/office/word/2010/wordprocessingGroup" xmlns:wpi="http://schemas.microsoft.com/office/word/2010/wordprocessingInk" xmlns:wne="http://schemas.microsoft.com/office/word/2006/wordml" xmlns:wps="http://schemas.microsoft.com/office/word/2010/wordprocessingShape" mc:Ignorable="w14 w15 w16se w16cid w16 w16cex w16sdtdh wp14">
   <w:footnote w:type="separator" w:id="-1">
     <w:p>
       <w:pPr>
@@ -2900,7 +2902,7 @@
 </file>
 
 <file path=word/header1.xml><?xml version="1.0" encoding="utf-8"?>
-<w:hdr xmlns:wpc="http://schemas.microsoft.com/office/word/2010/wordprocessingCanvas" xmlns:cx="http://schemas.microsoft.com/office/drawing/2014/chartex" xmlns:cx1="http://schemas.microsoft.com/office/drawing/2015/9/8/chartex" xmlns:cx2="http://schemas.microsoft.com/office/drawing/2015/10/21/chartex" xmlns:cx3="http://schemas.microsoft.com/office/drawing/2016/5/9/chartex" xmlns:cx4="http://schemas.microsoft.com/office/drawing/2016/5/10/chartex" xmlns:cx5="http://schemas.microsoft.com/office/drawing/2016/5/11/chartex" xmlns:cx6="http://schemas.microsoft.com/office/drawing/2016/5/12/chartex" xmlns:cx7="http://schemas.microsoft.com/office/drawing/2016/5/13/chartex" xmlns:cx8="http://schemas.microsoft.com/office/drawing/2016/5/14/chartex" xmlns:mc="http://schemas.openxmlformats.org/markup-compatibility/2006" xmlns:aink="http://schemas.microsoft.com/office/drawing/2016/ink" xmlns:am3d="http://schemas.microsoft.com/office/drawing/2017/model3d" xmlns:o="urn:schemas-microsoft-com:office:office" xmlns:r="http://schemas.openxmlformats.org/officeDocument/2006/relationships" xmlns:m="http://schemas.openxmlformats.org/officeDocument/2006/math" xmlns:v="urn:schemas-microsoft-com:vml" xmlns:wp14="http://schemas.microsoft.com/office/word/2010/wordprocessingDrawing" xmlns:wp="http://schemas.openxmlformats.org/drawingml/2006/wordprocessingDrawing" xmlns:w10="urn:schemas-microsoft-com:office:word" xmlns:w="http://schemas.openxmlformats.org/wordprocessingml/2006/main" xmlns:w14="http://schemas.microsoft.com/office/word/2010/wordml" xmlns:w15="http://schemas.microsoft.com/office/word/2012/wordml" xmlns:w16cex="http://schemas.microsoft.com/office/word/2018/wordml/cex" xmlns:w16cid="http://schemas.microsoft.com/office/word/2016/wordml/cid" xmlns:w16="http://schemas.microsoft.com/office/word/2018/wordml" xmlns:w16se="http://schemas.microsoft.com/office/word/2015/wordml/symex" xmlns:wpg="http://schemas.microsoft.com/office/word/2010/wordprocessingGroup" xmlns:wpi="http://schemas.microsoft.com/office/word/2010/wordprocessingInk" xmlns:wne="http://schemas.microsoft.com/office/word/2006/wordml" xmlns:wps="http://schemas.microsoft.com/office/word/2010/wordprocessingShape" mc:Ignorable="w14 w15 w16se w16cid w16 w16cex wp14">
+<w:hdr xmlns:wpc="http://schemas.microsoft.com/office/word/2010/wordprocessingCanvas" xmlns:cx="http://schemas.microsoft.com/office/drawing/2014/chartex" xmlns:cx1="http://schemas.microsoft.com/office/drawing/2015/9/8/chartex" xmlns:cx2="http://schemas.microsoft.com/office/drawing/2015/10/21/chartex" xmlns:cx3="http://schemas.microsoft.com/office/drawing/2016/5/9/chartex" xmlns:cx4="http://schemas.microsoft.com/office/drawing/2016/5/10/chartex" xmlns:cx5="http://schemas.microsoft.com/office/drawing/2016/5/11/chartex" xmlns:cx6="http://schemas.microsoft.com/office/drawing/2016/5/12/chartex" xmlns:cx7="http://schemas.microsoft.com/office/drawing/2016/5/13/chartex" xmlns:cx8="http://schemas.microsoft.com/office/drawing/2016/5/14/chartex" xmlns:mc="http://schemas.openxmlformats.org/markup-compatibility/2006" xmlns:aink="http://schemas.microsoft.com/office/drawing/2016/ink" xmlns:am3d="http://schemas.microsoft.com/office/drawing/2017/model3d" xmlns:o="urn:schemas-microsoft-com:office:office" xmlns:r="http://schemas.openxmlformats.org/officeDocument/2006/relationships" xmlns:m="http://schemas.openxmlformats.org/officeDocument/2006/math" xmlns:v="urn:schemas-microsoft-com:vml" xmlns:wp14="http://schemas.microsoft.com/office/word/2010/wordprocessingDrawing" xmlns:wp="http://schemas.openxmlformats.org/drawingml/2006/wordprocessingDrawing" xmlns:w10="urn:schemas-microsoft-com:office:word" xmlns:w="http://schemas.openxmlformats.org/wordprocessingml/2006/main" xmlns:w14="http://schemas.microsoft.com/office/word/2010/wordml" xmlns:w15="http://schemas.microsoft.com/office/word/2012/wordml" xmlns:w16cex="http://schemas.microsoft.com/office/word/2018/wordml/cex" xmlns:w16cid="http://schemas.microsoft.com/office/word/2016/wordml/cid" xmlns:w16="http://schemas.microsoft.com/office/word/2018/wordml" xmlns:w16sdtdh="http://schemas.microsoft.com/office/word/2020/wordml/sdtdatahash" xmlns:w16se="http://schemas.microsoft.com/office/word/2015/wordml/symex" xmlns:wpg="http://schemas.microsoft.com/office/word/2010/wordprocessingGroup" xmlns:wpi="http://schemas.microsoft.com/office/word/2010/wordprocessingInk" xmlns:wne="http://schemas.microsoft.com/office/word/2006/wordml" xmlns:wps="http://schemas.microsoft.com/office/word/2010/wordprocessingShape" mc:Ignorable="w14 w15 w16se w16cid w16 w16cex w16sdtdh wp14">
   <w:p>
     <w:pPr>
       <w:pStyle w:val="Kopfzeile"/>
@@ -2954,7 +2956,7 @@
 </file>
 
 <file path=word/header2.xml><?xml version="1.0" encoding="utf-8"?>
-<w:hdr xmlns:wpc="http://schemas.microsoft.com/office/word/2010/wordprocessingCanvas" xmlns:cx="http://schemas.microsoft.com/office/drawing/2014/chartex" xmlns:cx1="http://schemas.microsoft.com/office/drawing/2015/9/8/chartex" xmlns:cx2="http://schemas.microsoft.com/office/drawing/2015/10/21/chartex" xmlns:cx3="http://schemas.microsoft.com/office/drawing/2016/5/9/chartex" xmlns:cx4="http://schemas.microsoft.com/office/drawing/2016/5/10/chartex" xmlns:cx5="http://schemas.microsoft.com/office/drawing/2016/5/11/chartex" xmlns:cx6="http://schemas.microsoft.com/office/drawing/2016/5/12/chartex" xmlns:cx7="http://schemas.microsoft.com/office/drawing/2016/5/13/chartex" xmlns:cx8="http://schemas.microsoft.com/office/drawing/2016/5/14/chartex" xmlns:mc="http://schemas.openxmlformats.org/markup-compatibility/2006" xmlns:aink="http://schemas.microsoft.com/office/drawing/2016/ink" xmlns:am3d="http://schemas.microsoft.com/office/drawing/2017/model3d" xmlns:o="urn:schemas-microsoft-com:office:office" xmlns:r="http://schemas.openxmlformats.org/officeDocument/2006/relationships" xmlns:m="http://schemas.openxmlformats.org/officeDocument/2006/math" xmlns:v="urn:schemas-microsoft-com:vml" xmlns:wp14="http://schemas.microsoft.com/office/word/2010/wordprocessingDrawing" xmlns:wp="http://schemas.openxmlformats.org/drawingml/2006/wordprocessingDrawing" xmlns:w10="urn:schemas-microsoft-com:office:word" xmlns:w="http://schemas.openxmlformats.org/wordprocessingml/2006/main" xmlns:w14="http://schemas.microsoft.com/office/word/2010/wordml" xmlns:w15="http://schemas.microsoft.com/office/word/2012/wordml" xmlns:w16cex="http://schemas.microsoft.com/office/word/2018/wordml/cex" xmlns:w16cid="http://schemas.microsoft.com/office/word/2016/wordml/cid" xmlns:w16="http://schemas.microsoft.com/office/word/2018/wordml" xmlns:w16se="http://schemas.microsoft.com/office/word/2015/wordml/symex" xmlns:wpg="http://schemas.microsoft.com/office/word/2010/wordprocessingGroup" xmlns:wpi="http://schemas.microsoft.com/office/word/2010/wordprocessingInk" xmlns:wne="http://schemas.microsoft.com/office/word/2006/wordml" xmlns:wps="http://schemas.microsoft.com/office/word/2010/wordprocessingShape" mc:Ignorable="w14 w15 w16se w16cid w16 w16cex wp14">
+<w:hdr xmlns:wpc="http://schemas.microsoft.com/office/word/2010/wordprocessingCanvas" xmlns:cx="http://schemas.microsoft.com/office/drawing/2014/chartex" xmlns:cx1="http://schemas.microsoft.com/office/drawing/2015/9/8/chartex" xmlns:cx2="http://schemas.microsoft.com/office/drawing/2015/10/21/chartex" xmlns:cx3="http://schemas.microsoft.com/office/drawing/2016/5/9/chartex" xmlns:cx4="http://schemas.microsoft.com/office/drawing/2016/5/10/chartex" xmlns:cx5="http://schemas.microsoft.com/office/drawing/2016/5/11/chartex" xmlns:cx6="http://schemas.microsoft.com/office/drawing/2016/5/12/chartex" xmlns:cx7="http://schemas.microsoft.com/office/drawing/2016/5/13/chartex" xmlns:cx8="http://schemas.microsoft.com/office/drawing/2016/5/14/chartex" xmlns:mc="http://schemas.openxmlformats.org/markup-compatibility/2006" xmlns:aink="http://schemas.microsoft.com/office/drawing/2016/ink" xmlns:am3d="http://schemas.microsoft.com/office/drawing/2017/model3d" xmlns:o="urn:schemas-microsoft-com:office:office" xmlns:r="http://schemas.openxmlformats.org/officeDocument/2006/relationships" xmlns:m="http://schemas.openxmlformats.org/officeDocument/2006/math" xmlns:v="urn:schemas-microsoft-com:vml" xmlns:wp14="http://schemas.microsoft.com/office/word/2010/wordprocessingDrawing" xmlns:wp="http://schemas.openxmlformats.org/drawingml/2006/wordprocessingDrawing" xmlns:w10="urn:schemas-microsoft-com:office:word" xmlns:w="http://schemas.openxmlformats.org/wordprocessingml/2006/main" xmlns:w14="http://schemas.microsoft.com/office/word/2010/wordml" xmlns:w15="http://schemas.microsoft.com/office/word/2012/wordml" xmlns:w16cex="http://schemas.microsoft.com/office/word/2018/wordml/cex" xmlns:w16cid="http://schemas.microsoft.com/office/word/2016/wordml/cid" xmlns:w16="http://schemas.microsoft.com/office/word/2018/wordml" xmlns:w16sdtdh="http://schemas.microsoft.com/office/word/2020/wordml/sdtdatahash" xmlns:w16se="http://schemas.microsoft.com/office/word/2015/wordml/symex" xmlns:wpg="http://schemas.microsoft.com/office/word/2010/wordprocessingGroup" xmlns:wpi="http://schemas.microsoft.com/office/word/2010/wordprocessingInk" xmlns:wne="http://schemas.microsoft.com/office/word/2006/wordml" xmlns:wps="http://schemas.microsoft.com/office/word/2010/wordprocessingShape" mc:Ignorable="w14 w15 w16se w16cid w16 w16cex w16sdtdh wp14">
   <w:p>
     <w:pPr>
       <w:pStyle w:val="Kopfzeile"/>
@@ -3008,7 +3010,7 @@
 </file>
 
 <file path=word/numbering.xml><?xml version="1.0" encoding="utf-8"?>
-<w:numbering xmlns:wpc="http://schemas.microsoft.com/office/word/2010/wordprocessingCanvas" xmlns:cx="http://schemas.microsoft.com/office/drawing/2014/chartex" xmlns:cx1="http://schemas.microsoft.com/office/drawing/2015/9/8/chartex" xmlns:cx2="http://schemas.microsoft.com/office/drawing/2015/10/21/chartex" xmlns:cx3="http://schemas.microsoft.com/office/drawing/2016/5/9/chartex" xmlns:cx4="http://schemas.microsoft.com/office/drawing/2016/5/10/chartex" xmlns:cx5="http://schemas.microsoft.com/office/drawing/2016/5/11/chartex" xmlns:cx6="http://schemas.microsoft.com/office/drawing/2016/5/12/chartex" xmlns:cx7="http://schemas.microsoft.com/office/drawing/2016/5/13/chartex" xmlns:cx8="http://schemas.microsoft.com/office/drawing/2016/5/14/chartex" xmlns:mc="http://schemas.openxmlformats.org/markup-compatibility/2006" xmlns:aink="http://schemas.microsoft.com/office/drawing/2016/ink" xmlns:am3d="http://schemas.microsoft.com/office/drawing/2017/model3d" xmlns:o="urn:schemas-microsoft-com:office:office" xmlns:r="http://schemas.openxmlformats.org/officeDocument/2006/relationships" xmlns:m="http://schemas.openxmlformats.org/officeDocument/2006/math" xmlns:v="urn:schemas-microsoft-com:vml" xmlns:wp14="http://schemas.microsoft.com/office/word/2010/wordprocessingDrawing" xmlns:wp="http://schemas.openxmlformats.org/drawingml/2006/wordprocessingDrawing" xmlns:w10="urn:schemas-microsoft-com:office:word" xmlns:w="http://schemas.openxmlformats.org/wordprocessingml/2006/main" xmlns:w14="http://schemas.microsoft.com/office/word/2010/wordml" xmlns:w15="http://schemas.microsoft.com/office/word/2012/wordml" xmlns:w16cex="http://schemas.microsoft.com/office/word/2018/wordml/cex" xmlns:w16cid="http://schemas.microsoft.com/office/word/2016/wordml/cid" xmlns:w16="http://schemas.microsoft.com/office/word/2018/wordml" xmlns:w16se="http://schemas.microsoft.com/office/word/2015/wordml/symex" xmlns:wpg="http://schemas.microsoft.com/office/word/2010/wordprocessingGroup" xmlns:wpi="http://schemas.microsoft.com/office/word/2010/wordprocessingInk" xmlns:wne="http://schemas.microsoft.com/office/word/2006/wordml" xmlns:wps="http://schemas.microsoft.com/office/word/2010/wordprocessingShape" mc:Ignorable="w14 w15 w16se w16cid w16 w16cex wp14">
+<w:numbering xmlns:wpc="http://schemas.microsoft.com/office/word/2010/wordprocessingCanvas" xmlns:cx="http://schemas.microsoft.com/office/drawing/2014/chartex" xmlns:cx1="http://schemas.microsoft.com/office/drawing/2015/9/8/chartex" xmlns:cx2="http://schemas.microsoft.com/office/drawing/2015/10/21/chartex" xmlns:cx3="http://schemas.microsoft.com/office/drawing/2016/5/9/chartex" xmlns:cx4="http://schemas.microsoft.com/office/drawing/2016/5/10/chartex" xmlns:cx5="http://schemas.microsoft.com/office/drawing/2016/5/11/chartex" xmlns:cx6="http://schemas.microsoft.com/office/drawing/2016/5/12/chartex" xmlns:cx7="http://schemas.microsoft.com/office/drawing/2016/5/13/chartex" xmlns:cx8="http://schemas.microsoft.com/office/drawing/2016/5/14/chartex" xmlns:mc="http://schemas.openxmlformats.org/markup-compatibility/2006" xmlns:aink="http://schemas.microsoft.com/office/drawing/2016/ink" xmlns:am3d="http://schemas.microsoft.com/office/drawing/2017/model3d" xmlns:o="urn:schemas-microsoft-com:office:office" xmlns:r="http://schemas.openxmlformats.org/officeDocument/2006/relationships" xmlns:m="http://schemas.openxmlformats.org/officeDocument/2006/math" xmlns:v="urn:schemas-microsoft-com:vml" xmlns:wp14="http://schemas.microsoft.com/office/word/2010/wordprocessingDrawing" xmlns:wp="http://schemas.openxmlformats.org/drawingml/2006/wordprocessingDrawing" xmlns:w10="urn:schemas-microsoft-com:office:word" xmlns:w="http://schemas.openxmlformats.org/wordprocessingml/2006/main" xmlns:w14="http://schemas.microsoft.com/office/word/2010/wordml" xmlns:w15="http://schemas.microsoft.com/office/word/2012/wordml" xmlns:w16cex="http://schemas.microsoft.com/office/word/2018/wordml/cex" xmlns:w16cid="http://schemas.microsoft.com/office/word/2016/wordml/cid" xmlns:w16="http://schemas.microsoft.com/office/word/2018/wordml" xmlns:w16sdtdh="http://schemas.microsoft.com/office/word/2020/wordml/sdtdatahash" xmlns:w16se="http://schemas.microsoft.com/office/word/2015/wordml/symex" xmlns:wpg="http://schemas.microsoft.com/office/word/2010/wordprocessingGroup" xmlns:wpi="http://schemas.microsoft.com/office/word/2010/wordprocessingInk" xmlns:wne="http://schemas.microsoft.com/office/word/2006/wordml" xmlns:wps="http://schemas.microsoft.com/office/word/2010/wordprocessingShape" mc:Ignorable="w14 w15 w16se w16cid w16 w16cex w16sdtdh wp14">
   <w:abstractNum w:abstractNumId="0" w15:restartNumberingAfterBreak="0">
     <w:nsid w:val="1482775B"/>
     <w:multiLevelType w:val="multilevel"/>
@@ -3359,7 +3361,7 @@
 </file>
 
 <file path=word/styles.xml><?xml version="1.0" encoding="utf-8"?>
-<w:styles xmlns:mc="http://schemas.openxmlformats.org/markup-compatibility/2006" xmlns:r="http://schemas.openxmlformats.org/officeDocument/2006/relationships" xmlns:w="http://schemas.openxmlformats.org/wordprocessingml/2006/main" xmlns:w14="http://schemas.microsoft.com/office/word/2010/wordml" xmlns:w15="http://schemas.microsoft.com/office/word/2012/wordml" xmlns:w16cex="http://schemas.microsoft.com/office/word/2018/wordml/cex" xmlns:w16cid="http://schemas.microsoft.com/office/word/2016/wordml/cid" xmlns:w16="http://schemas.microsoft.com/office/word/2018/wordml" xmlns:w16se="http://schemas.microsoft.com/office/word/2015/wordml/symex" mc:Ignorable="w14 w15 w16se w16cid w16 w16cex">
+<w:styles xmlns:mc="http://schemas.openxmlformats.org/markup-compatibility/2006" xmlns:r="http://schemas.openxmlformats.org/officeDocument/2006/relationships" xmlns:w="http://schemas.openxmlformats.org/wordprocessingml/2006/main" xmlns:w14="http://schemas.microsoft.com/office/word/2010/wordml" xmlns:w15="http://schemas.microsoft.com/office/word/2012/wordml" xmlns:w16cex="http://schemas.microsoft.com/office/word/2018/wordml/cex" xmlns:w16cid="http://schemas.microsoft.com/office/word/2016/wordml/cid" xmlns:w16="http://schemas.microsoft.com/office/word/2018/wordml" xmlns:w16sdtdh="http://schemas.microsoft.com/office/word/2020/wordml/sdtdatahash" xmlns:w16se="http://schemas.microsoft.com/office/word/2015/wordml/symex" mc:Ignorable="w14 w15 w16se w16cid w16 w16cex w16sdtdh">
   <w:docDefaults>
     <w:rPrDefault>
       <w:rPr>

--- a/Bericht/Dokumentation Steinschlag.docx
+++ b/Bericht/Dokumentation Steinschlag.docx
@@ -156,7 +156,7 @@
           <w:sz w:val="18"/>
           <w:szCs w:val="18"/>
         </w:rPr>
-        <w:instrText xml:space="preserve"> ADDIN ZOTERO_ITEM CSL_CITATION {"citationID":"9aNgFEbG","properties":{"formattedCitation":"(Brunner Images, 2017)","plainCitation":"(Brunner Images, 2017)","noteIndex":0},"citationItems":[{"id":27,"uris":["http://zotero.org/groups/4440957/items/B4F6PH3Z"],"uri":["http://zotero.org/groups/4440957/items/B4F6PH3Z"],"itemData":{"id":27,"type":"graphic","title":"Bild","URL":"https://oekastatic.orf.at/static/images/site/oeka/20170935/steinschlag.5649584.jpg","author":[{"family":"Brunner Images","given":""}],"issued":{"date-parts":[["2017",9,3]]}}}],"schema":"https://github.com/citation-style-language/schema/raw/master/csl-citation.json"} </w:instrText>
+        <w:instrText xml:space="preserve"> ADDIN ZOTERO_ITEM CSL_CITATION {"citationID":"9aNgFEbG","properties":{"formattedCitation":"(Brunner Images, 2017)","plainCitation":"(Brunner Images, 2017)","noteIndex":0},"citationItems":[{"id":194,"uris":["http://zotero.org/groups/4440957/items/B4F6PH3Z"],"uri":["http://zotero.org/groups/4440957/items/B4F6PH3Z"],"itemData":{"id":194,"type":"graphic","title":"Bild","URL":"https://oekastatic.orf.at/static/images/site/oeka/20170935/steinschlag.5649584.jpg","author":[{"family":"Brunner Images","given":""}],"issued":{"date-parts":[["2017",9,3]]}}}],"schema":"https://github.com/citation-style-language/schema/raw/master/csl-citation.json"} </w:instrText>
       </w:r>
       <w:r>
         <w:rPr>
@@ -294,7 +294,7 @@
           <w:sdtContent>
             <w:p>
               <w:pPr>
-                <w:pStyle w:val="Inhaltsverzeichnisberschrift"/>
+                <w:pStyle w:val="TOCHeading"/>
               </w:pPr>
               <w:r>
                 <w:t>Inhalt</w:t>
@@ -302,7 +302,7 @@
             </w:p>
             <w:p>
               <w:pPr>
-                <w:pStyle w:val="Verzeichnis1"/>
+                <w:pStyle w:val="TOC1"/>
                 <w:tabs>
                   <w:tab w:val="right" w:leader="dot" w:pos="9062"/>
                 </w:tabs>
@@ -380,7 +380,7 @@
             </w:p>
             <w:p>
               <w:pPr>
-                <w:pStyle w:val="Verzeichnis1"/>
+                <w:pStyle w:val="TOC1"/>
                 <w:tabs>
                   <w:tab w:val="right" w:leader="dot" w:pos="9062"/>
                 </w:tabs>
@@ -449,7 +449,7 @@
             </w:p>
             <w:p>
               <w:pPr>
-                <w:pStyle w:val="Verzeichnis1"/>
+                <w:pStyle w:val="TOC1"/>
                 <w:tabs>
                   <w:tab w:val="right" w:leader="dot" w:pos="9062"/>
                 </w:tabs>
@@ -518,7 +518,7 @@
             </w:p>
             <w:p>
               <w:pPr>
-                <w:pStyle w:val="Verzeichnis1"/>
+                <w:pStyle w:val="TOC1"/>
                 <w:tabs>
                   <w:tab w:val="right" w:leader="dot" w:pos="9062"/>
                 </w:tabs>
@@ -587,7 +587,7 @@
             </w:p>
             <w:p>
               <w:pPr>
-                <w:pStyle w:val="Verzeichnis1"/>
+                <w:pStyle w:val="TOC1"/>
                 <w:tabs>
                   <w:tab w:val="right" w:leader="dot" w:pos="9062"/>
                 </w:tabs>
@@ -656,7 +656,7 @@
             </w:p>
             <w:p>
               <w:pPr>
-                <w:pStyle w:val="Verzeichnis1"/>
+                <w:pStyle w:val="TOC1"/>
                 <w:tabs>
                   <w:tab w:val="right" w:leader="dot" w:pos="9062"/>
                 </w:tabs>
@@ -754,7 +754,7 @@
     </w:p>
     <w:p>
       <w:pPr>
-        <w:pStyle w:val="berschrift1"/>
+        <w:pStyle w:val="Heading1"/>
       </w:pPr>
       <w:bookmarkStart w:id="0" w:name="_Toc90999724"/>
       <w:bookmarkStart w:id="1" w:name="_Toc90903720"/>
@@ -769,7 +769,7 @@
     </w:p>
     <w:p>
       <w:pPr>
-        <w:pStyle w:val="StandardWeb"/>
+        <w:pStyle w:val="NormalWeb"/>
         <w:shd w:val="clear" w:color="auto" w:fill="FFFFFF"/>
         <w:spacing w:before="0" w:beforeAutospacing="0" w:after="0" w:afterAutospacing="0"/>
         <w:rPr>
@@ -784,9 +784,10 @@
           <w:rFonts w:asciiTheme="minorHAnsi" w:eastAsiaTheme="minorEastAsia" w:hAnsiTheme="minorHAnsi" w:cstheme="minorBidi"/>
           <w:sz w:val="22"/>
           <w:szCs w:val="22"/>
+          <w:highlight w:val="yellow"/>
           <w:lang w:eastAsia="en-US"/>
         </w:rPr>
-        <w:t xml:space="preserve">In dieser Challenge ging es darum, die Wahrscheinlichkeit von Todesfällen infolge eines Steinschlages zu berechnen. </w:t>
+        <w:t>In dieser Challenge ging es darum, die Wahrscheinlichkeit von Todesfällen infolge eines Steinschlages zu berechnen.</w:t>
       </w:r>
       <w:r>
         <w:rPr>
@@ -795,31 +796,31 @@
           <w:szCs w:val="22"/>
           <w:lang w:eastAsia="en-US"/>
         </w:rPr>
-        <w:br/>
-        <w:t xml:space="preserve">Bei der betroffenen Strasse handelt es sich um die Kantonsstrasse unterhalb von Schiers im Kanton Graubünden. Der betroffene Strassenabschnitt ist mit Steinauffangnetzen gesichert. Diese sind jedoch schon älter und können die benötigte Sicherheit nicht mehr gewähren und müssen ersetzt werden. Die Planung für neue Netze hat bereits begonnen. Diese sind aber frühestens in einem Jahr einsatzbereit. </w:t>
-      </w:r>
-    </w:p>
-    <w:p>
-      <w:pPr>
-        <w:pStyle w:val="StandardWeb"/>
-        <w:shd w:val="clear" w:color="auto" w:fill="FFFFFF"/>
-        <w:spacing w:before="0" w:beforeAutospacing="0" w:after="0" w:afterAutospacing="0"/>
+        <w:t xml:space="preserve"> </w:t>
+      </w:r>
+      <w:r>
         <w:rPr>
           <w:rFonts w:asciiTheme="minorHAnsi" w:eastAsiaTheme="minorEastAsia" w:hAnsiTheme="minorHAnsi" w:cstheme="minorBidi"/>
           <w:sz w:val="22"/>
           <w:szCs w:val="22"/>
           <w:lang w:eastAsia="en-US"/>
         </w:rPr>
-      </w:pPr>
-      <w:r>
+        <w:br/>
+        <w:t xml:space="preserve">Bei der betroffenen Strasse handelt es sich um die Kantonsstrasse unterhalb von Schiers im Kanton Graubünden. Der betroffene Strassenabschnitt ist mit Steinauffangnetzen gesichert. Diese sind jedoch schon älter und können die benötigte Sicherheit nicht mehr gewähren und müssen ersetzt werden. Die Planung für neue Netze hat bereits begonnen. Diese sind aber frühestens in einem Jahr einsatzbereit. </w:t>
+      </w:r>
+    </w:p>
+    <w:p>
+      <w:pPr>
+        <w:pStyle w:val="NormalWeb"/>
+        <w:shd w:val="clear" w:color="auto" w:fill="FFFFFF"/>
+        <w:spacing w:before="0" w:beforeAutospacing="0" w:after="0" w:afterAutospacing="0"/>
         <w:rPr>
           <w:rFonts w:asciiTheme="minorHAnsi" w:eastAsiaTheme="minorEastAsia" w:hAnsiTheme="minorHAnsi" w:cstheme="minorBidi"/>
           <w:sz w:val="22"/>
           <w:szCs w:val="22"/>
           <w:lang w:eastAsia="en-US"/>
         </w:rPr>
-        <w:t xml:space="preserve">In den letzten Monaten wurden mehrere Steinschläge verzeichnet. Die Gefahr, dass bei weiteren solchen Ereignissen die Netze kaputt gehen und die Verkehrsteilnehmer einem grossen Risiko ausgesetzt sind, muss </w:t>
-      </w:r>
+      </w:pPr>
       <w:r>
         <w:rPr>
           <w:rFonts w:asciiTheme="minorHAnsi" w:eastAsiaTheme="minorEastAsia" w:hAnsiTheme="minorHAnsi" w:cstheme="minorBidi"/>
@@ -827,7 +828,16 @@
           <w:szCs w:val="22"/>
           <w:lang w:eastAsia="en-US"/>
         </w:rPr>
-        <w:t>erarbeitet</w:t>
+        <w:t xml:space="preserve">In den letzten Monaten wurden mehrere Steinschläge verzeichnet. </w:t>
+      </w:r>
+      <w:r>
+        <w:rPr>
+          <w:rFonts w:asciiTheme="minorHAnsi" w:eastAsiaTheme="minorEastAsia" w:hAnsiTheme="minorHAnsi" w:cstheme="minorBidi"/>
+          <w:sz w:val="22"/>
+          <w:szCs w:val="22"/>
+          <w:lang w:val="en-CH" w:eastAsia="en-US"/>
+        </w:rPr>
+        <w:t>Das</w:t>
       </w:r>
       <w:r>
         <w:rPr>
@@ -836,8 +846,19 @@
           <w:szCs w:val="22"/>
           <w:lang w:eastAsia="en-US"/>
         </w:rPr>
-        <w:t xml:space="preserve"> </w:t>
-      </w:r>
+        <w:t xml:space="preserve"> Gefahr</w:t>
+      </w:r>
+      <w:proofErr w:type="spellStart"/>
+      <w:r>
+        <w:rPr>
+          <w:rFonts w:asciiTheme="minorHAnsi" w:eastAsiaTheme="minorEastAsia" w:hAnsiTheme="minorHAnsi" w:cstheme="minorBidi"/>
+          <w:sz w:val="22"/>
+          <w:szCs w:val="22"/>
+          <w:lang w:val="en-CH" w:eastAsia="en-US"/>
+        </w:rPr>
+        <w:t>enpotential</w:t>
+      </w:r>
+      <w:proofErr w:type="spellEnd"/>
       <w:r>
         <w:rPr>
           <w:rFonts w:asciiTheme="minorHAnsi" w:eastAsiaTheme="minorEastAsia" w:hAnsiTheme="minorHAnsi" w:cstheme="minorBidi"/>
@@ -845,7 +866,7 @@
           <w:szCs w:val="22"/>
           <w:lang w:eastAsia="en-US"/>
         </w:rPr>
-        <w:t>werden</w:t>
+        <w:t xml:space="preserve">, dass bei weiteren solchen Ereignissen die Netze kaputt gehen und die Verkehrsteilnehmer einem grossen Risiko ausgesetzt sind, muss </w:t>
       </w:r>
       <w:r>
         <w:rPr>
@@ -854,12 +875,56 @@
           <w:szCs w:val="22"/>
           <w:lang w:eastAsia="en-US"/>
         </w:rPr>
+        <w:t>erarbeitet</w:t>
+      </w:r>
+      <w:r>
+        <w:rPr>
+          <w:rFonts w:asciiTheme="minorHAnsi" w:eastAsiaTheme="minorEastAsia" w:hAnsiTheme="minorHAnsi" w:cstheme="minorBidi"/>
+          <w:sz w:val="22"/>
+          <w:szCs w:val="22"/>
+          <w:lang w:eastAsia="en-US"/>
+        </w:rPr>
+        <w:t xml:space="preserve"> </w:t>
+      </w:r>
+      <w:r>
+        <w:rPr>
+          <w:rFonts w:asciiTheme="minorHAnsi" w:eastAsiaTheme="minorEastAsia" w:hAnsiTheme="minorHAnsi" w:cstheme="minorBidi"/>
+          <w:sz w:val="22"/>
+          <w:szCs w:val="22"/>
+          <w:lang w:eastAsia="en-US"/>
+        </w:rPr>
+        <w:t>werden</w:t>
+      </w:r>
+      <w:r>
+        <w:rPr>
+          <w:rFonts w:asciiTheme="minorHAnsi" w:eastAsiaTheme="minorEastAsia" w:hAnsiTheme="minorHAnsi" w:cstheme="minorBidi"/>
+          <w:sz w:val="22"/>
+          <w:szCs w:val="22"/>
+          <w:lang w:eastAsia="en-US"/>
+        </w:rPr>
         <w:t xml:space="preserve">. </w:t>
       </w:r>
     </w:p>
     <w:p>
       <w:r>
-        <w:t>Wir wurden vom Kantonsingenieur beauftragt, mit den vorhandenen Daten, die Wahrscheinlichkeit eines Todesfalls zu berechnen. Die Strasse kann offenbleiben, sofern die Wahrscheinlichkeit von Todesfällen infolge eines Steinschlags kleiner als 10</w:t>
+        <w:t xml:space="preserve">Wir wurden vom Kantonsingenieur beauftragt, mit den vorhandenen Daten, die Wahrscheinlichkeit eines Todesfalls zu berechnen. Die Strasse kann offenbleiben, sofern die </w:t>
+      </w:r>
+      <w:proofErr w:type="spellStart"/>
+      <w:r>
+        <w:rPr>
+          <w:lang w:val="en-CH"/>
+        </w:rPr>
+        <w:t>jährliche</w:t>
+      </w:r>
+      <w:proofErr w:type="spellEnd"/>
+      <w:r>
+        <w:rPr>
+          <w:lang w:val="en-CH"/>
+        </w:rPr>
+        <w:t xml:space="preserve"> </w:t>
+      </w:r>
+      <w:r>
+        <w:t>Wahrscheinlichkeit von Todesfällen infolge eines Steinschlags kleiner als 10</w:t>
       </w:r>
       <w:r>
         <w:rPr>
@@ -876,7 +941,7 @@
     </w:p>
     <w:p>
       <w:pPr>
-        <w:pStyle w:val="berschrift1"/>
+        <w:pStyle w:val="Heading1"/>
       </w:pPr>
       <w:bookmarkStart w:id="4" w:name="_Toc90999725"/>
       <w:r>
@@ -952,13 +1017,41 @@
         <w:br/>
       </w:r>
       <w:r>
-        <w:t xml:space="preserve">Es ist wichtig, dass die Strasse offenbleibt und gesichert ist für die </w:t>
-      </w:r>
-      <w:r>
+        <w:rPr>
+          <w:lang w:val="en-CH"/>
+        </w:rPr>
+        <w:t xml:space="preserve">Für die </w:t>
+      </w:r>
+      <w:proofErr w:type="spellStart"/>
+      <w:r>
+        <w:rPr>
+          <w:lang w:val="en-CH"/>
+        </w:rPr>
         <w:t>Bewohner</w:t>
       </w:r>
-      <w:r>
-        <w:t xml:space="preserve">. Falls die Strasse gesperrt </w:t>
+      <w:proofErr w:type="spellEnd"/>
+      <w:r>
+        <w:rPr>
+          <w:lang w:val="en-CH"/>
+        </w:rPr>
+        <w:t xml:space="preserve"> </w:t>
+      </w:r>
+      <w:proofErr w:type="spellStart"/>
+      <w:r>
+        <w:rPr>
+          <w:lang w:val="en-CH"/>
+        </w:rPr>
+        <w:t>ist</w:t>
+      </w:r>
+      <w:proofErr w:type="spellEnd"/>
+      <w:r>
+        <w:rPr>
+          <w:lang w:val="en-CH"/>
+        </w:rPr>
+        <w:t xml:space="preserve"> es</w:t>
+      </w:r>
+      <w:r>
+        <w:t xml:space="preserve"> wichtig, dass die Strasse offenbleibt und gesichert ist. Falls die Strasse gesperrt </w:t>
       </w:r>
       <w:r>
         <w:t>wird</w:t>
@@ -984,7 +1077,7 @@
     </w:p>
     <w:p>
       <w:pPr>
-        <w:pStyle w:val="berschrift1"/>
+        <w:pStyle w:val="Heading1"/>
       </w:pPr>
       <w:bookmarkStart w:id="5" w:name="_Toc90912251"/>
       <w:bookmarkStart w:id="6" w:name="_Toc90999726"/>
@@ -1025,7 +1118,16 @@
         <w:t>Erkenntnis gewonnen</w:t>
       </w:r>
       <w:r>
-        <w:t>. Steine aus der Zone 2 sind allesamt schneller ins Netz gefallen. Wir kennen das genaue Profil des Hangs zwar nicht, doch dürfte zu erwarten sein, dass schwerere Steine eher rollen respektive häufiger aufspringen und dadurch an Geschwindigkeit verlieren. Es ist auch möglich, dass die Zone 2 deutlich höher als Zone 1, liegt.</w:t>
+        <w:t>. Steine aus der Zone 2 sind allesamt schneller ins Netz gefallen. Wir kennen das genaue Profil des Hangs zwar nicht, doch dürfte zu erwarten sein, dass schwerere Steine eher rollen</w:t>
+      </w:r>
+      <w:r>
+        <w:rPr>
+          <w:lang w:val="en-CH"/>
+        </w:rPr>
+        <w:t>,</w:t>
+      </w:r>
+      <w:r>
+        <w:t xml:space="preserve"> respektive häufiger aufspringen und dadurch an Geschwindigkeit verlieren. Es ist auch möglich, dass die Zone 2 deutlich höher als Zone 1, liegt.</w:t>
       </w:r>
     </w:p>
     <w:p>
@@ -1704,6 +1806,7 @@
     <w:p/>
     <w:p>
       <w:r>
+        <w:lastRenderedPageBreak/>
         <w:t>Verteilung der Zeitabstände in Stunden vor dem nächsten Steinfall:</w:t>
       </w:r>
     </w:p>
@@ -1818,7 +1921,7 @@
     <w:p/>
     <w:p>
       <w:pPr>
-        <w:pStyle w:val="berschrift1"/>
+        <w:pStyle w:val="Heading1"/>
       </w:pPr>
       <w:bookmarkStart w:id="8" w:name="_Toc90903723"/>
       <w:bookmarkStart w:id="9" w:name="_Toc90999727"/>
@@ -2062,25 +2165,81 @@
         <w:rPr>
           <w:lang w:val="de-DE"/>
         </w:rPr>
-        <w:t xml:space="preserve">Im weiteren Schritt haben wir die Verteilung der sechs Variablen überprüft. Dazu haben wir die gängigsten Verteilungen von Scipy verwendet. Die sechs Variablen sind die Masse, Geschwindigkeit und Zeitabstände zwischen den Steinen für beide Zonen. Für alle sechs Variablen haben wir eine Monte Carlo Simulation durchgeführt. </w:t>
+        <w:t>Im weiteren Schritt haben wir die Verteilung der sechs Variablen</w:t>
+      </w:r>
+      <w:r>
+        <w:rPr>
+          <w:lang w:val="en-CH"/>
+        </w:rPr>
+        <w:t xml:space="preserve"> </w:t>
+      </w:r>
+      <w:proofErr w:type="spellStart"/>
+      <w:r>
+        <w:rPr>
+          <w:lang w:val="en-CH"/>
+        </w:rPr>
+        <w:t>mittels</w:t>
+      </w:r>
+      <w:proofErr w:type="spellEnd"/>
+      <w:r>
+        <w:rPr>
+          <w:lang w:val="en-CH"/>
+        </w:rPr>
+        <w:t xml:space="preserve"> </w:t>
+      </w:r>
+      <w:r>
+        <w:rPr>
+          <w:lang w:val="en-CH"/>
+        </w:rPr>
+        <w:t xml:space="preserve">Kolmogorov-Smirnov Test </w:t>
       </w:r>
       <w:r>
         <w:rPr>
           <w:lang w:val="de-DE"/>
         </w:rPr>
-        <w:t xml:space="preserve">Wir simulierten 50 Mio. Steine. Aufgeteilt auf das Verhältnis </w:t>
+        <w:t xml:space="preserve">überprüft. Dazu haben wir die gängigsten Verteilungen von Scipy verwendet. Die sechs Variablen sind die Masse, Geschwindigkeit und Zeitabstände zwischen den Steinen für beide Zonen. Für alle sechs Variablen haben wir eine Monte Carlo Simulation durchgeführt. </w:t>
       </w:r>
       <w:r>
         <w:rPr>
           <w:lang w:val="de-DE"/>
         </w:rPr>
+        <w:t>Wir simulierten 50 Mio. Steine</w:t>
+      </w:r>
+      <w:r>
+        <w:rPr>
+          <w:lang w:val="en-CH"/>
+        </w:rPr>
+        <w:t>,</w:t>
+      </w:r>
+      <w:r>
+        <w:rPr>
+          <w:lang w:val="de-DE"/>
+        </w:rPr>
+        <w:t xml:space="preserve"> </w:t>
+      </w:r>
+      <w:r>
+        <w:rPr>
+          <w:lang w:val="en-CH"/>
+        </w:rPr>
+        <w:t>a</w:t>
+      </w:r>
+      <w:r>
+        <w:rPr>
+          <w:lang w:val="de-DE"/>
+        </w:rPr>
+        <w:t xml:space="preserve">ufgeteilt auf das Verhältnis </w:t>
+      </w:r>
+      <w:r>
+        <w:rPr>
+          <w:lang w:val="de-DE"/>
+        </w:rPr>
         <w:t xml:space="preserve">der Anzahl registrierten Steine aus den Zonen. </w:t>
       </w:r>
       <w:r>
         <w:rPr>
           <w:lang w:val="de-DE"/>
         </w:rPr>
-        <w:t xml:space="preserve">Die Parameter waren einerseits die zuvor bestimmten Verteilungen und die zu den Daten gehörenden Mittelwerten (plus Standardabweichung </w:t>
+        <w:t xml:space="preserve">Die Parameter waren einerseits die zuvor bestimmten Verteilungen und die zu den Daten gehörenden Mittelwerte (plus Standardabweichung </w:t>
       </w:r>
       <w:r>
         <w:t>für die</w:t>
@@ -2155,8 +2314,14 @@
         <w:rPr>
           <w:lang w:val="de-DE"/>
         </w:rPr>
+        <w:t xml:space="preserve">Zur Berechnung der Anzahl Steine, die aufgrund des vollen Netzes auf die Strasse fallen, mussten zuerst die simulierten Steine aus beiden Zonen in einen einheitlichen Zeitstrahl gebracht werden. </w:t>
+      </w:r>
+      <w:r>
+        <w:rPr>
+          <w:lang w:val="de-DE"/>
+        </w:rPr>
         <w:lastRenderedPageBreak/>
-        <w:t xml:space="preserve">Zur Berechnung der Anzahl Steine, die aufgrund des vollen Netzes auf die Strasse fallen, mussten zuerst die simulierten Steine aus beiden Zonen in einen einheitlichen Zeitstrahl gebracht werden. Anhand des Zeitstrahls wurde jeder Tag, an dem </w:t>
+        <w:t xml:space="preserve">Anhand des Zeitstrahls wurde jeder Tag, an dem </w:t>
       </w:r>
       <w:r>
         <w:t>im</w:t>
@@ -2302,7 +2467,7 @@
     <w:p/>
     <w:p>
       <w:pPr>
-        <w:pStyle w:val="berschrift1"/>
+        <w:pStyle w:val="Heading1"/>
       </w:pPr>
       <w:bookmarkStart w:id="10" w:name="_Toc90999728"/>
       <w:r>
@@ -2338,7 +2503,19 @@
         <w:rPr>
           <w:lang w:val="de-DE"/>
         </w:rPr>
-        <w:t>0.0001698900</w:t>
+        <w:t>0.0001</w:t>
+      </w:r>
+      <w:r>
+        <w:rPr>
+          <w:lang w:val="en-CH"/>
+        </w:rPr>
+        <w:t>7</w:t>
+      </w:r>
+      <w:r>
+        <w:rPr>
+          <w:lang w:val="en-CH"/>
+        </w:rPr>
+        <w:t xml:space="preserve"> </w:t>
       </w:r>
       <w:r>
         <w:rPr>
@@ -2411,87 +2588,131 @@
         <w:t xml:space="preserve"> </w:t>
       </w:r>
       <w:r>
-        <w:t xml:space="preserve">Wir haben simuliert, wie sich die Sterbewahrscheinlichkeit verändert, wenn das Netz nicht nur täglich, sondern zusätzlich auch nach Steinschlägen geleert wird. Dabei haben wir festgestellt, dass die Strasse </w:t>
-      </w:r>
-      <w:r>
-        <w:t>bis zu</w:t>
-      </w:r>
-      <w:r>
+        <w:t xml:space="preserve">Wir haben simuliert, wie sich die Sterbewahrscheinlichkeit verändert, wenn das Netz nicht nur täglich, sondern </w:t>
+      </w:r>
+      <w:proofErr w:type="spellStart"/>
+      <w:r>
+        <w:rPr>
+          <w:lang w:val="en-CH"/>
+        </w:rPr>
+        <w:t>regelmässiger</w:t>
+      </w:r>
+      <w:proofErr w:type="spellEnd"/>
+      <w:r>
+        <w:rPr>
+          <w:lang w:val="en-CH"/>
+        </w:rPr>
         <w:t xml:space="preserve"> </w:t>
       </w:r>
+      <w:proofErr w:type="spellStart"/>
+      <w:r>
+        <w:rPr>
+          <w:lang w:val="en-CH"/>
+        </w:rPr>
+        <w:t>geleert</w:t>
+      </w:r>
+      <w:proofErr w:type="spellEnd"/>
+      <w:r>
+        <w:rPr>
+          <w:lang w:val="en-CH"/>
+        </w:rPr>
+        <w:t xml:space="preserve"> </w:t>
+      </w:r>
+      <w:proofErr w:type="spellStart"/>
+      <w:r>
+        <w:rPr>
+          <w:lang w:val="en-CH"/>
+        </w:rPr>
+        <w:t>werden</w:t>
+      </w:r>
+      <w:proofErr w:type="spellEnd"/>
+      <w:r>
+        <w:t xml:space="preserve">. Dabei haben wir festgestellt, dass die Strasse </w:t>
+      </w:r>
+      <w:r>
+        <w:t xml:space="preserve">bis zu </w:t>
+      </w:r>
       <w:r>
         <w:t xml:space="preserve">einer Reaktionszeit von </w:t>
       </w:r>
       <w:r>
-        <w:t>12</w:t>
+        <w:t xml:space="preserve">12 </w:t>
+      </w:r>
+      <w:r>
+        <w:t>Stunden geöffnet bleiben könnte.</w:t>
       </w:r>
       <w:r>
         <w:t xml:space="preserve"> </w:t>
       </w:r>
       <w:r>
-        <w:t>Stunden geöffnet bleiben könnte.</w:t>
+        <w:t>Weiter wurde in</w:t>
+      </w:r>
+      <w:r>
+        <w:t xml:space="preserve"> Brienz/Brinzauls GR gute Erfahrungen mit einer Radaranlage, die die Strasse</w:t>
+      </w:r>
+      <w:r>
+        <w:t xml:space="preserve"> während eines Ab</w:t>
+      </w:r>
+      <w:r>
+        <w:t>gangs</w:t>
+      </w:r>
+      <w:r>
+        <w:t xml:space="preserve"> automatisch sperren kann, gemacht</w:t>
       </w:r>
       <w:r>
         <w:t xml:space="preserve"> </w:t>
       </w:r>
       <w:r>
-        <w:t>Weiter wurde in</w:t>
-      </w:r>
-      <w:r>
-        <w:t xml:space="preserve"> Brienz/Brinzauls GR gute Erfahrungen mit einer Radaranlage, die die Strasse</w:t>
-      </w:r>
-      <w:r>
-        <w:t xml:space="preserve"> während eines Ab</w:t>
-      </w:r>
-      <w:r>
-        <w:t>gangs</w:t>
-      </w:r>
-      <w:r>
-        <w:t xml:space="preserve"> automatisch sperren kann, gemacht</w:t>
-      </w:r>
-      <w:r>
+        <w:fldChar w:fldCharType="begin"/>
+      </w:r>
+      <w:r>
+        <w:instrText xml:space="preserve"> ADDIN ZOTERO_ITEM CSL_CITATION {"citationID":"4vI32WwA","properties":{"formattedCitation":"(Geopraevent, 2018)","plainCitation":"(Geopraevent, 2018)","dontUpdate":true,"noteIndex":0},"citationItems":[{"id":184,"uris":["http://zotero.org/groups/4440957/items/FT7G9CLX"],"uri":["http://zotero.org/groups/4440957/items/FT7G9CLX"],"itemData":{"id":184,"type":"webpage","title":"Steinschlagradar Brienz","URL":"https://www.geopraevent.ch/project/steinschlagradar-brienz/","author":[{"family":"Geopraevent","given":""}],"issued":{"date-parts":[["2018",11,25]]}}}],"schema":"https://github.com/citation-style-language/schema/raw/master/csl-citation.json"} </w:instrText>
+      </w:r>
+      <w:r>
+        <w:fldChar w:fldCharType="separate"/>
+      </w:r>
+      <w:r>
+        <w:rPr>
+          <w:rFonts w:ascii="Calibri" w:hAnsi="Calibri" w:cs="Calibri"/>
+        </w:rPr>
+        <w:t>(Geopraevent, 2018</w:t>
+      </w:r>
+      <w:r>
+        <w:fldChar w:fldCharType="end"/>
+      </w:r>
+      <w:r>
+        <w:fldChar w:fldCharType="begin"/>
+      </w:r>
+      <w:r>
+        <w:instrText xml:space="preserve"> ADDIN ZOTERO_ITEM CSL_CITATION {"citationID":"XJqyzxtI","properties":{"formattedCitation":"(Scott, 2021)","plainCitation":"(Scott, 2021)","dontUpdate":true,"noteIndex":0},"citationItems":[{"id":186,"uris":["http://zotero.org/groups/4440957/items/ZZFMJGKZ"],"uri":["http://zotero.org/groups/4440957/items/ZZFMJGKZ"],"itemData":{"id":186,"type":"motion_picture","title":"Why this \"falling rocks\" sign is more important than most","URL":"https://www.youtube.com/watch?v=o-oVXYkBwgw","author":[{"family":"Scott","given":"Tom"}],"issued":{"date-parts":[["2021",11,8]]}}}],"schema":"https://github.com/citation-style-language/schema/raw/master/csl-citation.json"} </w:instrText>
+      </w:r>
+      <w:r>
+        <w:fldChar w:fldCharType="separate"/>
+      </w:r>
+      <w:r>
+        <w:rPr>
+          <w:rFonts w:ascii="Calibri" w:hAnsi="Calibri" w:cs="Calibri"/>
+          <w:lang w:val="en-CH"/>
+        </w:rPr>
+        <w:t>;</w:t>
+      </w:r>
+      <w:r>
+        <w:rPr>
+          <w:rFonts w:ascii="Calibri" w:hAnsi="Calibri" w:cs="Calibri"/>
+          <w:lang w:val="en-CH"/>
+        </w:rPr>
         <w:t xml:space="preserve"> </w:t>
       </w:r>
       <w:r>
-        <w:fldChar w:fldCharType="begin"/>
-      </w:r>
-      <w:r>
-        <w:instrText xml:space="preserve"> ADDIN ZOTERO_ITEM CSL_CITATION {"citationID":"4vI32WwA","properties":{"formattedCitation":"(Geopraevent, 2018)","plainCitation":"(Geopraevent, 2018)","noteIndex":0},"citationItems":[{"id":36,"uris":["http://zotero.org/groups/4440957/items/FT7G9CLX"],"uri":["http://zotero.org/groups/4440957/items/FT7G9CLX"],"itemData":{"id":36,"type":"webpage","title":"Steinschlagradar Brienz","URL":"https://www.geopraevent.ch/project/steinschlagradar-brienz/","author":[{"family":"Geopraevent","given":""}],"issued":{"date-parts":[["2018",11,25]]}}}],"schema":"https://github.com/citation-style-language/schema/raw/master/csl-citation.json"} </w:instrText>
-      </w:r>
-      <w:r>
-        <w:fldChar w:fldCharType="separate"/>
-      </w:r>
-      <w:r>
         <w:rPr>
           <w:rFonts w:ascii="Calibri" w:hAnsi="Calibri" w:cs="Calibri"/>
         </w:rPr>
-        <w:t>(Geopraevent, 2018)</w:t>
+        <w:t>Scott, 2021)</w:t>
       </w:r>
       <w:r>
         <w:fldChar w:fldCharType="end"/>
       </w:r>
       <w:r>
-        <w:t xml:space="preserve"> </w:t>
-      </w:r>
-      <w:r>
-        <w:fldChar w:fldCharType="begin"/>
-      </w:r>
-      <w:r>
-        <w:instrText xml:space="preserve"> ADDIN ZOTERO_ITEM CSL_CITATION {"citationID":"XJqyzxtI","properties":{"formattedCitation":"(Scott, 2021)","plainCitation":"(Scott, 2021)","noteIndex":0},"citationItems":[{"id":34,"uris":["http://zotero.org/groups/4440957/items/ZZFMJGKZ"],"uri":["http://zotero.org/groups/4440957/items/ZZFMJGKZ"],"itemData":{"id":34,"type":"motion_picture","title":"Why this \"falling rocks\" sign is more important than most","URL":"https://www.youtube.com/watch?v=o-oVXYkBwgw","author":[{"family":"Scott","given":"Tom"}],"issued":{"date-parts":[["2021",11,8]]}}}],"schema":"https://github.com/citation-style-language/schema/raw/master/csl-citation.json"} </w:instrText>
-      </w:r>
-      <w:r>
-        <w:fldChar w:fldCharType="separate"/>
-      </w:r>
-      <w:r>
-        <w:rPr>
-          <w:rFonts w:ascii="Calibri" w:hAnsi="Calibri" w:cs="Calibri"/>
-        </w:rPr>
-        <w:t>(Scott, 2021)</w:t>
-      </w:r>
-      <w:r>
-        <w:fldChar w:fldCharType="end"/>
-      </w:r>
-      <w:r>
         <w:t>.</w:t>
       </w:r>
       <w:r>
@@ -2505,7 +2726,7 @@
     </w:p>
     <w:p>
       <w:pPr>
-        <w:pStyle w:val="berschrift1"/>
+        <w:pStyle w:val="Heading1"/>
       </w:pPr>
       <w:bookmarkStart w:id="11" w:name="_Toc90903724"/>
       <w:bookmarkStart w:id="12" w:name="_Toc90999729"/>
@@ -2518,7 +2739,7 @@
     </w:p>
     <w:p>
       <w:pPr>
-        <w:pStyle w:val="Literaturverzeichnis"/>
+        <w:pStyle w:val="Bibliography"/>
         <w:rPr>
           <w:rFonts w:ascii="Calibri" w:hAnsi="Calibri" w:cs="Calibri"/>
           <w:szCs w:val="24"/>
@@ -2550,23 +2771,7 @@
           <w:rFonts w:ascii="Calibri" w:hAnsi="Calibri" w:cs="Calibri"/>
           <w:szCs w:val="24"/>
         </w:rPr>
-        <w:t>Baz. (2018, Mai 7). Autos werden immer breiter und länger. https://www.bazonline.ch/auto/autos-werden-immer-breiter-und-laenger/story/25635086</w:t>
-      </w:r>
-    </w:p>
-    <w:p>
-      <w:pPr>
-        <w:pStyle w:val="Literaturverzeichnis"/>
-        <w:rPr>
-          <w:rFonts w:ascii="Calibri" w:hAnsi="Calibri" w:cs="Calibri"/>
-          <w:szCs w:val="24"/>
-        </w:rPr>
-      </w:pPr>
-      <w:r>
-        <w:rPr>
-          <w:rFonts w:ascii="Calibri" w:hAnsi="Calibri" w:cs="Calibri"/>
-          <w:szCs w:val="24"/>
-        </w:rPr>
-        <w:t xml:space="preserve">Brunner Images. (2017). </w:t>
+        <w:t xml:space="preserve">Baz. (2018, Mai 7). </w:t>
       </w:r>
       <w:r>
         <w:rPr>
@@ -2575,19 +2780,19 @@
           <w:iCs/>
           <w:szCs w:val="24"/>
         </w:rPr>
-        <w:t>Bild</w:t>
+        <w:t>Autos werden immer breiter und länger</w:t>
       </w:r>
       <w:r>
         <w:rPr>
           <w:rFonts w:ascii="Calibri" w:hAnsi="Calibri" w:cs="Calibri"/>
           <w:szCs w:val="24"/>
         </w:rPr>
-        <w:t>. https://oekastatic.orf.at/static/images/site/oeka/20170935/steinschlag.5649584.jpg</w:t>
-      </w:r>
-    </w:p>
-    <w:p>
-      <w:pPr>
-        <w:pStyle w:val="Literaturverzeichnis"/>
+        <w:t>. https://www.bazonline.ch/auto/autos-werden-immer-breiter-und-laenger/story/25635086</w:t>
+      </w:r>
+    </w:p>
+    <w:p>
+      <w:pPr>
+        <w:pStyle w:val="Bibliography"/>
         <w:rPr>
           <w:rFonts w:ascii="Calibri" w:hAnsi="Calibri" w:cs="Calibri"/>
           <w:szCs w:val="24"/>
@@ -2598,7 +2803,7 @@
           <w:rFonts w:ascii="Calibri" w:hAnsi="Calibri" w:cs="Calibri"/>
           <w:szCs w:val="24"/>
         </w:rPr>
-        <w:t xml:space="preserve">Gebhardt, M. (2018, April 24). </w:t>
+        <w:t xml:space="preserve">Brunner Images. (2017). </w:t>
       </w:r>
       <w:r>
         <w:rPr>
@@ -2607,19 +2812,19 @@
           <w:iCs/>
           <w:szCs w:val="24"/>
         </w:rPr>
-        <w:t>Bremsweg Berechnung</w:t>
+        <w:t>Bild</w:t>
       </w:r>
       <w:r>
         <w:rPr>
           <w:rFonts w:ascii="Calibri" w:hAnsi="Calibri" w:cs="Calibri"/>
           <w:szCs w:val="24"/>
         </w:rPr>
-        <w:t>. So wird der Bremsweg berechnet. https://www.autobild.de/artikel/bremsweg-formel-13443369.html#anchor_1</w:t>
-      </w:r>
-    </w:p>
-    <w:p>
-      <w:pPr>
-        <w:pStyle w:val="Literaturverzeichnis"/>
+        <w:t>. https://oekastatic.orf.at/static/images/site/oeka/20170935/steinschlag.5649584.jpg</w:t>
+      </w:r>
+    </w:p>
+    <w:p>
+      <w:pPr>
+        <w:pStyle w:val="Bibliography"/>
         <w:rPr>
           <w:rFonts w:ascii="Calibri" w:hAnsi="Calibri" w:cs="Calibri"/>
           <w:szCs w:val="24"/>
@@ -2630,7 +2835,7 @@
           <w:rFonts w:ascii="Calibri" w:hAnsi="Calibri" w:cs="Calibri"/>
           <w:szCs w:val="24"/>
         </w:rPr>
-        <w:t xml:space="preserve">Geopraevent. (2018, November 25). </w:t>
+        <w:t xml:space="preserve">Gebhardt, M. (2018, April 24). </w:t>
       </w:r>
       <w:r>
         <w:rPr>
@@ -2639,19 +2844,19 @@
           <w:iCs/>
           <w:szCs w:val="24"/>
         </w:rPr>
-        <w:t>Steinschlagradar Brienz</w:t>
+        <w:t>Bremsweg Berechnung</w:t>
       </w:r>
       <w:r>
         <w:rPr>
           <w:rFonts w:ascii="Calibri" w:hAnsi="Calibri" w:cs="Calibri"/>
           <w:szCs w:val="24"/>
         </w:rPr>
-        <w:t>. https://www.geopraevent.ch/project/steinschlagradar-brienz/</w:t>
-      </w:r>
-    </w:p>
-    <w:p>
-      <w:pPr>
-        <w:pStyle w:val="Literaturverzeichnis"/>
+        <w:t>. So wird der Bremsweg berechnet. https://www.autobild.de/artikel/bremsweg-formel-13443369.html#anchor_1</w:t>
+      </w:r>
+    </w:p>
+    <w:p>
+      <w:pPr>
+        <w:pStyle w:val="Bibliography"/>
         <w:rPr>
           <w:rFonts w:ascii="Calibri" w:hAnsi="Calibri" w:cs="Calibri"/>
           <w:szCs w:val="24"/>
@@ -2662,7 +2867,7 @@
           <w:rFonts w:ascii="Calibri" w:hAnsi="Calibri" w:cs="Calibri"/>
           <w:szCs w:val="24"/>
         </w:rPr>
-        <w:t xml:space="preserve">Gerber, W. (2019). </w:t>
+        <w:t xml:space="preserve">Geopraevent. (2018, November 25). </w:t>
       </w:r>
       <w:r>
         <w:rPr>
@@ -2671,19 +2876,19 @@
           <w:iCs/>
           <w:szCs w:val="24"/>
         </w:rPr>
-        <w:t>Naturgefahr Steinschlag – Erfahrungen und Erkenntnisse—SLF</w:t>
+        <w:t>Steinschlagradar Brienz</w:t>
       </w:r>
       <w:r>
         <w:rPr>
           <w:rFonts w:ascii="Calibri" w:hAnsi="Calibri" w:cs="Calibri"/>
           <w:szCs w:val="24"/>
         </w:rPr>
-        <w:t>. https://www.slf.ch/de/newsseiten/2019/03/naturgefahr-steinschlag-erfahrungen-und-erkenntnisse.html</w:t>
-      </w:r>
-    </w:p>
-    <w:p>
-      <w:pPr>
-        <w:pStyle w:val="Literaturverzeichnis"/>
+        <w:t>. https://www.geopraevent.ch/project/steinschlagradar-brienz/</w:t>
+      </w:r>
+    </w:p>
+    <w:p>
+      <w:pPr>
+        <w:pStyle w:val="Bibliography"/>
         <w:rPr>
           <w:rFonts w:ascii="Calibri" w:hAnsi="Calibri" w:cs="Calibri"/>
           <w:szCs w:val="24"/>
@@ -2694,7 +2899,7 @@
           <w:rFonts w:ascii="Calibri" w:hAnsi="Calibri" w:cs="Calibri"/>
           <w:szCs w:val="24"/>
         </w:rPr>
-        <w:t xml:space="preserve">Hartmann, P., &amp; Walter, P. (2018, April 1). </w:t>
+        <w:t xml:space="preserve">Gerber, W. (2019). </w:t>
       </w:r>
       <w:r>
         <w:rPr>
@@ -2703,32 +2908,30 @@
           <w:iCs/>
           <w:szCs w:val="24"/>
         </w:rPr>
-        <w:t>Mikrozensus Graubünden</w:t>
+        <w:t>Naturgefahr Steinschlag – Erfahrungen und Erkenntnisse—SLF</w:t>
       </w:r>
       <w:r>
         <w:rPr>
           <w:rFonts w:ascii="Calibri" w:hAnsi="Calibri" w:cs="Calibri"/>
           <w:szCs w:val="24"/>
         </w:rPr>
-        <w:t>. Mobilität in Graubünden. https://www.gr.ch/DE/Medien/Mitteilungen/MMStaka/2018/MedienDokumente/Bericht_Mikrozensus_2015_ohneAnhang.pdf</w:t>
-      </w:r>
-    </w:p>
-    <w:p>
-      <w:pPr>
-        <w:pStyle w:val="Literaturverzeichnis"/>
+        <w:t>. https://www.slf.ch/de/newsseiten/2019/03/naturgefahr-steinschlag-erfahrungen-und-erkenntnisse.html</w:t>
+      </w:r>
+    </w:p>
+    <w:p>
+      <w:pPr>
+        <w:pStyle w:val="Bibliography"/>
         <w:rPr>
           <w:rFonts w:ascii="Calibri" w:hAnsi="Calibri" w:cs="Calibri"/>
           <w:szCs w:val="24"/>
-          <w:lang w:val="en-US"/>
         </w:rPr>
       </w:pPr>
       <w:r>
         <w:rPr>
           <w:rFonts w:ascii="Calibri" w:hAnsi="Calibri" w:cs="Calibri"/>
           <w:szCs w:val="24"/>
-          <w:lang w:val="en-US"/>
-        </w:rPr>
-        <w:t xml:space="preserve">Scott, T. (2021, November 8). </w:t>
+        </w:rPr>
+        <w:t xml:space="preserve">Hartmann, P., &amp; Walter, P. (2018, April 1). </w:t>
       </w:r>
       <w:r>
         <w:rPr>
@@ -2736,22 +2939,52 @@
           <w:i/>
           <w:iCs/>
           <w:szCs w:val="24"/>
-          <w:lang w:val="en-US"/>
-        </w:rPr>
-        <w:t>Why this „falling rocks“ sign is more important than most</w:t>
+        </w:rPr>
+        <w:t>Mikrozensus Graubünden</w:t>
       </w:r>
       <w:r>
         <w:rPr>
           <w:rFonts w:ascii="Calibri" w:hAnsi="Calibri" w:cs="Calibri"/>
           <w:szCs w:val="24"/>
-          <w:lang w:val="en-US"/>
+        </w:rPr>
+        <w:t>. Mobilität in Graubünden. https://www.gr.ch/DE/Medien/Mitteilungen/MMStaka/2018/MedienDokumente/Bericht_Mikrozensus_2015_ohneAnhang.pdf</w:t>
+      </w:r>
+    </w:p>
+    <w:p>
+      <w:pPr>
+        <w:pStyle w:val="Bibliography"/>
+        <w:rPr>
+          <w:rFonts w:ascii="Calibri" w:hAnsi="Calibri" w:cs="Calibri"/>
+          <w:szCs w:val="24"/>
+        </w:rPr>
+      </w:pPr>
+      <w:r>
+        <w:rPr>
+          <w:rFonts w:ascii="Calibri" w:hAnsi="Calibri" w:cs="Calibri"/>
+          <w:szCs w:val="24"/>
+        </w:rPr>
+        <w:t xml:space="preserve">Scott, T. (2021, November 8). </w:t>
+      </w:r>
+      <w:r>
+        <w:rPr>
+          <w:rFonts w:ascii="Calibri" w:hAnsi="Calibri" w:cs="Calibri"/>
+          <w:i/>
+          <w:iCs/>
+          <w:szCs w:val="24"/>
+        </w:rPr>
+        <w:t>Why this „falling rocks“ sign is more important than most</w:t>
+      </w:r>
+      <w:r>
+        <w:rPr>
+          <w:rFonts w:ascii="Calibri" w:hAnsi="Calibri" w:cs="Calibri"/>
+          <w:szCs w:val="24"/>
         </w:rPr>
         <w:t>. https://www.youtube.com/watch?v=o-oVXYkBwgw</w:t>
       </w:r>
     </w:p>
     <w:p>
       <w:pPr>
-        <w:pStyle w:val="Literaturverzeichnis"/>
+        <w:pStyle w:val="Bibliography"/>
         <w:rPr>
           <w:lang w:val="en-US"/>
         </w:rPr>
@@ -2819,7 +3052,7 @@
 <w:ftr xmlns:wpc="http://schemas.microsoft.com/office/word/2010/wordprocessingCanvas" xmlns:cx="http://schemas.microsoft.com/office/drawing/2014/chartex" xmlns:cx1="http://schemas.microsoft.com/office/drawing/2015/9/8/chartex" xmlns:cx2="http://schemas.microsoft.com/office/drawing/2015/10/21/chartex" xmlns:cx3="http://schemas.microsoft.com/office/drawing/2016/5/9/chartex" xmlns:cx4="http://schemas.microsoft.com/office/drawing/2016/5/10/chartex" xmlns:cx5="http://schemas.microsoft.com/office/drawing/2016/5/11/chartex" xmlns:cx6="http://schemas.microsoft.com/office/drawing/2016/5/12/chartex" xmlns:cx7="http://schemas.microsoft.com/office/drawing/2016/5/13/chartex" xmlns:cx8="http://schemas.microsoft.com/office/drawing/2016/5/14/chartex" xmlns:mc="http://schemas.openxmlformats.org/markup-compatibility/2006" xmlns:aink="http://schemas.microsoft.com/office/drawing/2016/ink" xmlns:am3d="http://schemas.microsoft.com/office/drawing/2017/model3d" xmlns:o="urn:schemas-microsoft-com:office:office" xmlns:r="http://schemas.openxmlformats.org/officeDocument/2006/relationships" xmlns:m="http://schemas.openxmlformats.org/officeDocument/2006/math" xmlns:v="urn:schemas-microsoft-com:vml" xmlns:wp14="http://schemas.microsoft.com/office/word/2010/wordprocessingDrawing" xmlns:wp="http://schemas.openxmlformats.org/drawingml/2006/wordprocessingDrawing" xmlns:w10="urn:schemas-microsoft-com:office:word" xmlns:w="http://schemas.openxmlformats.org/wordprocessingml/2006/main" xmlns:w14="http://schemas.microsoft.com/office/word/2010/wordml" xmlns:w15="http://schemas.microsoft.com/office/word/2012/wordml" xmlns:w16cex="http://schemas.microsoft.com/office/word/2018/wordml/cex" xmlns:w16cid="http://schemas.microsoft.com/office/word/2016/wordml/cid" xmlns:w16="http://schemas.microsoft.com/office/word/2018/wordml" xmlns:w16sdtdh="http://schemas.microsoft.com/office/word/2020/wordml/sdtdatahash" xmlns:w16se="http://schemas.microsoft.com/office/word/2015/wordml/symex" xmlns:wpg="http://schemas.microsoft.com/office/word/2010/wordprocessingGroup" xmlns:wpi="http://schemas.microsoft.com/office/word/2010/wordprocessingInk" xmlns:wne="http://schemas.microsoft.com/office/word/2006/wordml" xmlns:wps="http://schemas.microsoft.com/office/word/2010/wordprocessingShape" mc:Ignorable="w14 w15 w16se w16cid w16 w16cex w16sdtdh wp14">
   <w:p>
     <w:pPr>
-      <w:pStyle w:val="Fuzeile"/>
+      <w:pStyle w:val="Footer"/>
     </w:pPr>
     <w:r>
       <w:t>FHNW Hochschule für Technik</w:t>
@@ -2870,7 +3103,7 @@
   </w:p>
   <w:p>
     <w:pPr>
-      <w:pStyle w:val="Fuzeile"/>
+      <w:pStyle w:val="Footer"/>
     </w:pPr>
   </w:p>
 </w:ftr>
@@ -2905,7 +3138,7 @@
 <w:hdr xmlns:wpc="http://schemas.microsoft.com/office/word/2010/wordprocessingCanvas" xmlns:cx="http://schemas.microsoft.com/office/drawing/2014/chartex" xmlns:cx1="http://schemas.microsoft.com/office/drawing/2015/9/8/chartex" xmlns:cx2="http://schemas.microsoft.com/office/drawing/2015/10/21/chartex" xmlns:cx3="http://schemas.microsoft.com/office/drawing/2016/5/9/chartex" xmlns:cx4="http://schemas.microsoft.com/office/drawing/2016/5/10/chartex" xmlns:cx5="http://schemas.microsoft.com/office/drawing/2016/5/11/chartex" xmlns:cx6="http://schemas.microsoft.com/office/drawing/2016/5/12/chartex" xmlns:cx7="http://schemas.microsoft.com/office/drawing/2016/5/13/chartex" xmlns:cx8="http://schemas.microsoft.com/office/drawing/2016/5/14/chartex" xmlns:mc="http://schemas.openxmlformats.org/markup-compatibility/2006" xmlns:aink="http://schemas.microsoft.com/office/drawing/2016/ink" xmlns:am3d="http://schemas.microsoft.com/office/drawing/2017/model3d" xmlns:o="urn:schemas-microsoft-com:office:office" xmlns:r="http://schemas.openxmlformats.org/officeDocument/2006/relationships" xmlns:m="http://schemas.openxmlformats.org/officeDocument/2006/math" xmlns:v="urn:schemas-microsoft-com:vml" xmlns:wp14="http://schemas.microsoft.com/office/word/2010/wordprocessingDrawing" xmlns:wp="http://schemas.openxmlformats.org/drawingml/2006/wordprocessingDrawing" xmlns:w10="urn:schemas-microsoft-com:office:word" xmlns:w="http://schemas.openxmlformats.org/wordprocessingml/2006/main" xmlns:w14="http://schemas.microsoft.com/office/word/2010/wordml" xmlns:w15="http://schemas.microsoft.com/office/word/2012/wordml" xmlns:w16cex="http://schemas.microsoft.com/office/word/2018/wordml/cex" xmlns:w16cid="http://schemas.microsoft.com/office/word/2016/wordml/cid" xmlns:w16="http://schemas.microsoft.com/office/word/2018/wordml" xmlns:w16sdtdh="http://schemas.microsoft.com/office/word/2020/wordml/sdtdatahash" xmlns:w16se="http://schemas.microsoft.com/office/word/2015/wordml/symex" xmlns:wpg="http://schemas.microsoft.com/office/word/2010/wordprocessingGroup" xmlns:wpi="http://schemas.microsoft.com/office/word/2010/wordprocessingInk" xmlns:wne="http://schemas.microsoft.com/office/word/2006/wordml" xmlns:wps="http://schemas.microsoft.com/office/word/2010/wordprocessingShape" mc:Ignorable="w14 w15 w16se w16cid w16 w16cex w16sdtdh wp14">
   <w:p>
     <w:pPr>
-      <w:pStyle w:val="Kopfzeile"/>
+      <w:pStyle w:val="Header"/>
     </w:pPr>
     <w:r>
       <w:rPr>
@@ -2959,7 +3192,7 @@
 <w:hdr xmlns:wpc="http://schemas.microsoft.com/office/word/2010/wordprocessingCanvas" xmlns:cx="http://schemas.microsoft.com/office/drawing/2014/chartex" xmlns:cx1="http://schemas.microsoft.com/office/drawing/2015/9/8/chartex" xmlns:cx2="http://schemas.microsoft.com/office/drawing/2015/10/21/chartex" xmlns:cx3="http://schemas.microsoft.com/office/drawing/2016/5/9/chartex" xmlns:cx4="http://schemas.microsoft.com/office/drawing/2016/5/10/chartex" xmlns:cx5="http://schemas.microsoft.com/office/drawing/2016/5/11/chartex" xmlns:cx6="http://schemas.microsoft.com/office/drawing/2016/5/12/chartex" xmlns:cx7="http://schemas.microsoft.com/office/drawing/2016/5/13/chartex" xmlns:cx8="http://schemas.microsoft.com/office/drawing/2016/5/14/chartex" xmlns:mc="http://schemas.openxmlformats.org/markup-compatibility/2006" xmlns:aink="http://schemas.microsoft.com/office/drawing/2016/ink" xmlns:am3d="http://schemas.microsoft.com/office/drawing/2017/model3d" xmlns:o="urn:schemas-microsoft-com:office:office" xmlns:r="http://schemas.openxmlformats.org/officeDocument/2006/relationships" xmlns:m="http://schemas.openxmlformats.org/officeDocument/2006/math" xmlns:v="urn:schemas-microsoft-com:vml" xmlns:wp14="http://schemas.microsoft.com/office/word/2010/wordprocessingDrawing" xmlns:wp="http://schemas.openxmlformats.org/drawingml/2006/wordprocessingDrawing" xmlns:w10="urn:schemas-microsoft-com:office:word" xmlns:w="http://schemas.openxmlformats.org/wordprocessingml/2006/main" xmlns:w14="http://schemas.microsoft.com/office/word/2010/wordml" xmlns:w15="http://schemas.microsoft.com/office/word/2012/wordml" xmlns:w16cex="http://schemas.microsoft.com/office/word/2018/wordml/cex" xmlns:w16cid="http://schemas.microsoft.com/office/word/2016/wordml/cid" xmlns:w16="http://schemas.microsoft.com/office/word/2018/wordml" xmlns:w16sdtdh="http://schemas.microsoft.com/office/word/2020/wordml/sdtdatahash" xmlns:w16se="http://schemas.microsoft.com/office/word/2015/wordml/symex" xmlns:wpg="http://schemas.microsoft.com/office/word/2010/wordprocessingGroup" xmlns:wpi="http://schemas.microsoft.com/office/word/2010/wordprocessingInk" xmlns:wne="http://schemas.microsoft.com/office/word/2006/wordml" xmlns:wps="http://schemas.microsoft.com/office/word/2010/wordprocessingShape" mc:Ignorable="w14 w15 w16se w16cid w16 w16cex w16sdtdh wp14">
   <w:p>
     <w:pPr>
-      <w:pStyle w:val="Kopfzeile"/>
+      <w:pStyle w:val="Header"/>
     </w:pPr>
     <w:r>
       <w:rPr>
@@ -3755,16 +3988,16 @@
     <w:lsdException w:name="Unresolved Mention" w:semiHidden="1" w:unhideWhenUsed="1"/>
     <w:lsdException w:name="Smart Link" w:semiHidden="1" w:unhideWhenUsed="1"/>
   </w:latentStyles>
-  <w:style w:type="paragraph" w:default="1" w:styleId="Standard">
+  <w:style w:type="paragraph" w:default="1" w:styleId="Normal">
     <w:name w:val="Normal"/>
     <w:qFormat/>
     <w:rsid w:val="00494425"/>
   </w:style>
-  <w:style w:type="paragraph" w:styleId="berschrift1">
+  <w:style w:type="paragraph" w:styleId="Heading1">
     <w:name w:val="heading 1"/>
-    <w:basedOn w:val="Standard"/>
-    <w:next w:val="Standard"/>
-    <w:link w:val="berschrift1Zchn"/>
+    <w:basedOn w:val="Normal"/>
+    <w:next w:val="Normal"/>
+    <w:link w:val="Heading1Char"/>
     <w:uiPriority w:val="9"/>
     <w:qFormat/>
     <w:rsid w:val="00494425"/>
@@ -3781,11 +4014,11 @@
       <w:szCs w:val="36"/>
     </w:rPr>
   </w:style>
-  <w:style w:type="paragraph" w:styleId="berschrift2">
+  <w:style w:type="paragraph" w:styleId="Heading2">
     <w:name w:val="heading 2"/>
-    <w:basedOn w:val="Standard"/>
-    <w:next w:val="Standard"/>
-    <w:link w:val="berschrift2Zchn"/>
+    <w:basedOn w:val="Normal"/>
+    <w:next w:val="Normal"/>
+    <w:link w:val="Heading2Char"/>
     <w:uiPriority w:val="9"/>
     <w:semiHidden/>
     <w:unhideWhenUsed/>
@@ -3804,11 +4037,11 @@
       <w:szCs w:val="32"/>
     </w:rPr>
   </w:style>
-  <w:style w:type="paragraph" w:styleId="berschrift3">
+  <w:style w:type="paragraph" w:styleId="Heading3">
     <w:name w:val="heading 3"/>
-    <w:basedOn w:val="Standard"/>
-    <w:next w:val="Standard"/>
-    <w:link w:val="berschrift3Zchn"/>
+    <w:basedOn w:val="Normal"/>
+    <w:next w:val="Normal"/>
+    <w:link w:val="Heading3Char"/>
     <w:uiPriority w:val="9"/>
     <w:semiHidden/>
     <w:unhideWhenUsed/>
@@ -3827,11 +4060,11 @@
       <w:szCs w:val="28"/>
     </w:rPr>
   </w:style>
-  <w:style w:type="paragraph" w:styleId="berschrift4">
+  <w:style w:type="paragraph" w:styleId="Heading4">
     <w:name w:val="heading 4"/>
-    <w:basedOn w:val="Standard"/>
-    <w:next w:val="Standard"/>
-    <w:link w:val="berschrift4Zchn"/>
+    <w:basedOn w:val="Normal"/>
+    <w:next w:val="Normal"/>
+    <w:link w:val="Heading4Char"/>
     <w:uiPriority w:val="9"/>
     <w:semiHidden/>
     <w:unhideWhenUsed/>
@@ -3850,11 +4083,11 @@
       <w:szCs w:val="24"/>
     </w:rPr>
   </w:style>
-  <w:style w:type="paragraph" w:styleId="berschrift5">
+  <w:style w:type="paragraph" w:styleId="Heading5">
     <w:name w:val="heading 5"/>
-    <w:basedOn w:val="Standard"/>
-    <w:next w:val="Standard"/>
-    <w:link w:val="berschrift5Zchn"/>
+    <w:basedOn w:val="Normal"/>
+    <w:next w:val="Normal"/>
+    <w:link w:val="Heading5Char"/>
     <w:uiPriority w:val="9"/>
     <w:semiHidden/>
     <w:unhideWhenUsed/>
@@ -3872,11 +4105,11 @@
       <w:color w:val="2F5496" w:themeColor="accent1" w:themeShade="BF"/>
     </w:rPr>
   </w:style>
-  <w:style w:type="paragraph" w:styleId="berschrift6">
+  <w:style w:type="paragraph" w:styleId="Heading6">
     <w:name w:val="heading 6"/>
-    <w:basedOn w:val="Standard"/>
-    <w:next w:val="Standard"/>
-    <w:link w:val="berschrift6Zchn"/>
+    <w:basedOn w:val="Normal"/>
+    <w:next w:val="Normal"/>
+    <w:link w:val="Heading6Char"/>
     <w:uiPriority w:val="9"/>
     <w:semiHidden/>
     <w:unhideWhenUsed/>
@@ -3896,11 +4129,11 @@
       <w:color w:val="1F3864" w:themeColor="accent1" w:themeShade="80"/>
     </w:rPr>
   </w:style>
-  <w:style w:type="paragraph" w:styleId="berschrift7">
+  <w:style w:type="paragraph" w:styleId="Heading7">
     <w:name w:val="heading 7"/>
-    <w:basedOn w:val="Standard"/>
-    <w:next w:val="Standard"/>
-    <w:link w:val="berschrift7Zchn"/>
+    <w:basedOn w:val="Normal"/>
+    <w:next w:val="Normal"/>
+    <w:link w:val="Heading7Char"/>
     <w:uiPriority w:val="9"/>
     <w:semiHidden/>
     <w:unhideWhenUsed/>
@@ -3919,11 +4152,11 @@
       <w:color w:val="1F3864" w:themeColor="accent1" w:themeShade="80"/>
     </w:rPr>
   </w:style>
-  <w:style w:type="paragraph" w:styleId="berschrift8">
+  <w:style w:type="paragraph" w:styleId="Heading8">
     <w:name w:val="heading 8"/>
-    <w:basedOn w:val="Standard"/>
-    <w:next w:val="Standard"/>
-    <w:link w:val="berschrift8Zchn"/>
+    <w:basedOn w:val="Normal"/>
+    <w:next w:val="Normal"/>
+    <w:link w:val="Heading8Char"/>
     <w:uiPriority w:val="9"/>
     <w:semiHidden/>
     <w:unhideWhenUsed/>
@@ -3944,11 +4177,11 @@
       <w:color w:val="1F3864" w:themeColor="accent1" w:themeShade="80"/>
     </w:rPr>
   </w:style>
-  <w:style w:type="paragraph" w:styleId="berschrift9">
+  <w:style w:type="paragraph" w:styleId="Heading9">
     <w:name w:val="heading 9"/>
-    <w:basedOn w:val="Standard"/>
-    <w:next w:val="Standard"/>
-    <w:link w:val="berschrift9Zchn"/>
+    <w:basedOn w:val="Normal"/>
+    <w:next w:val="Normal"/>
+    <w:link w:val="Heading9Char"/>
     <w:uiPriority w:val="9"/>
     <w:semiHidden/>
     <w:unhideWhenUsed/>
@@ -3967,13 +4200,13 @@
       <w:color w:val="1F3864" w:themeColor="accent1" w:themeShade="80"/>
     </w:rPr>
   </w:style>
-  <w:style w:type="character" w:default="1" w:styleId="Absatz-Standardschriftart">
+  <w:style w:type="character" w:default="1" w:styleId="DefaultParagraphFont">
     <w:name w:val="Default Paragraph Font"/>
     <w:uiPriority w:val="1"/>
     <w:semiHidden/>
     <w:unhideWhenUsed/>
   </w:style>
-  <w:style w:type="table" w:default="1" w:styleId="NormaleTabelle">
+  <w:style w:type="table" w:default="1" w:styleId="TableNormal">
     <w:name w:val="Normal Table"/>
     <w:uiPriority w:val="99"/>
     <w:semiHidden/>
@@ -3988,16 +4221,16 @@
       </w:tblCellMar>
     </w:tblPr>
   </w:style>
-  <w:style w:type="numbering" w:default="1" w:styleId="KeineListe">
+  <w:style w:type="numbering" w:default="1" w:styleId="NoList">
     <w:name w:val="No List"/>
     <w:uiPriority w:val="99"/>
     <w:semiHidden/>
     <w:unhideWhenUsed/>
   </w:style>
-  <w:style w:type="paragraph" w:styleId="Kopfzeile">
+  <w:style w:type="paragraph" w:styleId="Header">
     <w:name w:val="header"/>
-    <w:basedOn w:val="Standard"/>
-    <w:link w:val="KopfzeileZchn"/>
+    <w:basedOn w:val="Normal"/>
+    <w:link w:val="HeaderChar"/>
     <w:uiPriority w:val="99"/>
     <w:unhideWhenUsed/>
     <w:rsid w:val="00B07627"/>
@@ -4009,17 +4242,17 @@
       <w:spacing w:after="0" w:line="240" w:lineRule="auto"/>
     </w:pPr>
   </w:style>
-  <w:style w:type="character" w:customStyle="1" w:styleId="KopfzeileZchn">
-    <w:name w:val="Kopfzeile Zchn"/>
-    <w:basedOn w:val="Absatz-Standardschriftart"/>
-    <w:link w:val="Kopfzeile"/>
+  <w:style w:type="character" w:customStyle="1" w:styleId="HeaderChar">
+    <w:name w:val="Header Char"/>
+    <w:basedOn w:val="DefaultParagraphFont"/>
+    <w:link w:val="Header"/>
     <w:uiPriority w:val="99"/>
     <w:rsid w:val="00B07627"/>
   </w:style>
-  <w:style w:type="paragraph" w:styleId="Fuzeile">
+  <w:style w:type="paragraph" w:styleId="Footer">
     <w:name w:val="footer"/>
-    <w:basedOn w:val="Standard"/>
-    <w:link w:val="FuzeileZchn"/>
+    <w:basedOn w:val="Normal"/>
+    <w:link w:val="FooterChar"/>
     <w:uiPriority w:val="99"/>
     <w:unhideWhenUsed/>
     <w:rsid w:val="00B07627"/>
@@ -4031,32 +4264,32 @@
       <w:spacing w:after="0" w:line="240" w:lineRule="auto"/>
     </w:pPr>
   </w:style>
-  <w:style w:type="character" w:customStyle="1" w:styleId="FuzeileZchn">
-    <w:name w:val="Fußzeile Zchn"/>
-    <w:basedOn w:val="Absatz-Standardschriftart"/>
-    <w:link w:val="Fuzeile"/>
+  <w:style w:type="character" w:customStyle="1" w:styleId="FooterChar">
+    <w:name w:val="Footer Char"/>
+    <w:basedOn w:val="DefaultParagraphFont"/>
+    <w:link w:val="Footer"/>
     <w:uiPriority w:val="99"/>
     <w:rsid w:val="00B07627"/>
   </w:style>
   <w:style w:type="character" w:customStyle="1" w:styleId="mi">
     <w:name w:val="mi"/>
-    <w:basedOn w:val="Absatz-Standardschriftart"/>
+    <w:basedOn w:val="DefaultParagraphFont"/>
     <w:rsid w:val="00B4485B"/>
   </w:style>
   <w:style w:type="character" w:customStyle="1" w:styleId="mo">
     <w:name w:val="mo"/>
-    <w:basedOn w:val="Absatz-Standardschriftart"/>
+    <w:basedOn w:val="DefaultParagraphFont"/>
     <w:rsid w:val="00B4485B"/>
   </w:style>
   <w:style w:type="character" w:customStyle="1" w:styleId="mn">
     <w:name w:val="mn"/>
-    <w:basedOn w:val="Absatz-Standardschriftart"/>
+    <w:basedOn w:val="DefaultParagraphFont"/>
     <w:rsid w:val="00B4485B"/>
   </w:style>
-  <w:style w:type="character" w:customStyle="1" w:styleId="berschrift1Zchn">
-    <w:name w:val="Überschrift 1 Zchn"/>
-    <w:basedOn w:val="Absatz-Standardschriftart"/>
-    <w:link w:val="berschrift1"/>
+  <w:style w:type="character" w:customStyle="1" w:styleId="Heading1Char">
+    <w:name w:val="Heading 1 Char"/>
+    <w:basedOn w:val="DefaultParagraphFont"/>
+    <w:link w:val="Heading1"/>
     <w:uiPriority w:val="9"/>
     <w:rsid w:val="00494425"/>
     <w:rPr>
@@ -4066,10 +4299,10 @@
       <w:szCs w:val="36"/>
     </w:rPr>
   </w:style>
-  <w:style w:type="paragraph" w:styleId="Inhaltsverzeichnisberschrift">
+  <w:style w:type="paragraph" w:styleId="TOCHeading">
     <w:name w:val="TOC Heading"/>
-    <w:basedOn w:val="berschrift1"/>
-    <w:next w:val="Standard"/>
+    <w:basedOn w:val="Heading1"/>
+    <w:next w:val="Normal"/>
     <w:uiPriority w:val="39"/>
     <w:unhideWhenUsed/>
     <w:qFormat/>
@@ -4078,10 +4311,10 @@
       <w:outlineLvl w:val="9"/>
     </w:pPr>
   </w:style>
-  <w:style w:type="character" w:customStyle="1" w:styleId="berschrift2Zchn">
-    <w:name w:val="Überschrift 2 Zchn"/>
-    <w:basedOn w:val="Absatz-Standardschriftart"/>
-    <w:link w:val="berschrift2"/>
+  <w:style w:type="character" w:customStyle="1" w:styleId="Heading2Char">
+    <w:name w:val="Heading 2 Char"/>
+    <w:basedOn w:val="DefaultParagraphFont"/>
+    <w:link w:val="Heading2"/>
     <w:uiPriority w:val="9"/>
     <w:semiHidden/>
     <w:rsid w:val="00494425"/>
@@ -4092,10 +4325,10 @@
       <w:szCs w:val="32"/>
     </w:rPr>
   </w:style>
-  <w:style w:type="character" w:customStyle="1" w:styleId="berschrift3Zchn">
-    <w:name w:val="Überschrift 3 Zchn"/>
-    <w:basedOn w:val="Absatz-Standardschriftart"/>
-    <w:link w:val="berschrift3"/>
+  <w:style w:type="character" w:customStyle="1" w:styleId="Heading3Char">
+    <w:name w:val="Heading 3 Char"/>
+    <w:basedOn w:val="DefaultParagraphFont"/>
+    <w:link w:val="Heading3"/>
     <w:uiPriority w:val="9"/>
     <w:semiHidden/>
     <w:rsid w:val="00494425"/>
@@ -4106,10 +4339,10 @@
       <w:szCs w:val="28"/>
     </w:rPr>
   </w:style>
-  <w:style w:type="character" w:customStyle="1" w:styleId="berschrift4Zchn">
-    <w:name w:val="Überschrift 4 Zchn"/>
-    <w:basedOn w:val="Absatz-Standardschriftart"/>
-    <w:link w:val="berschrift4"/>
+  <w:style w:type="character" w:customStyle="1" w:styleId="Heading4Char">
+    <w:name w:val="Heading 4 Char"/>
+    <w:basedOn w:val="DefaultParagraphFont"/>
+    <w:link w:val="Heading4"/>
     <w:uiPriority w:val="9"/>
     <w:semiHidden/>
     <w:rsid w:val="00494425"/>
@@ -4120,10 +4353,10 @@
       <w:szCs w:val="24"/>
     </w:rPr>
   </w:style>
-  <w:style w:type="character" w:customStyle="1" w:styleId="berschrift5Zchn">
-    <w:name w:val="Überschrift 5 Zchn"/>
-    <w:basedOn w:val="Absatz-Standardschriftart"/>
-    <w:link w:val="berschrift5"/>
+  <w:style w:type="character" w:customStyle="1" w:styleId="Heading5Char">
+    <w:name w:val="Heading 5 Char"/>
+    <w:basedOn w:val="DefaultParagraphFont"/>
+    <w:link w:val="Heading5"/>
     <w:uiPriority w:val="9"/>
     <w:semiHidden/>
     <w:rsid w:val="00494425"/>
@@ -4133,10 +4366,10 @@
       <w:color w:val="2F5496" w:themeColor="accent1" w:themeShade="BF"/>
     </w:rPr>
   </w:style>
-  <w:style w:type="character" w:customStyle="1" w:styleId="berschrift6Zchn">
-    <w:name w:val="Überschrift 6 Zchn"/>
-    <w:basedOn w:val="Absatz-Standardschriftart"/>
-    <w:link w:val="berschrift6"/>
+  <w:style w:type="character" w:customStyle="1" w:styleId="Heading6Char">
+    <w:name w:val="Heading 6 Char"/>
+    <w:basedOn w:val="DefaultParagraphFont"/>
+    <w:link w:val="Heading6"/>
     <w:uiPriority w:val="9"/>
     <w:semiHidden/>
     <w:rsid w:val="00494425"/>
@@ -4148,10 +4381,10 @@
       <w:color w:val="1F3864" w:themeColor="accent1" w:themeShade="80"/>
     </w:rPr>
   </w:style>
-  <w:style w:type="character" w:customStyle="1" w:styleId="berschrift7Zchn">
-    <w:name w:val="Überschrift 7 Zchn"/>
-    <w:basedOn w:val="Absatz-Standardschriftart"/>
-    <w:link w:val="berschrift7"/>
+  <w:style w:type="character" w:customStyle="1" w:styleId="Heading7Char">
+    <w:name w:val="Heading 7 Char"/>
+    <w:basedOn w:val="DefaultParagraphFont"/>
+    <w:link w:val="Heading7"/>
     <w:uiPriority w:val="9"/>
     <w:semiHidden/>
     <w:rsid w:val="00494425"/>
@@ -4162,10 +4395,10 @@
       <w:color w:val="1F3864" w:themeColor="accent1" w:themeShade="80"/>
     </w:rPr>
   </w:style>
-  <w:style w:type="character" w:customStyle="1" w:styleId="berschrift8Zchn">
-    <w:name w:val="Überschrift 8 Zchn"/>
-    <w:basedOn w:val="Absatz-Standardschriftart"/>
-    <w:link w:val="berschrift8"/>
+  <w:style w:type="character" w:customStyle="1" w:styleId="Heading8Char">
+    <w:name w:val="Heading 8 Char"/>
+    <w:basedOn w:val="DefaultParagraphFont"/>
+    <w:link w:val="Heading8"/>
     <w:uiPriority w:val="9"/>
     <w:semiHidden/>
     <w:rsid w:val="00494425"/>
@@ -4178,10 +4411,10 @@
       <w:color w:val="1F3864" w:themeColor="accent1" w:themeShade="80"/>
     </w:rPr>
   </w:style>
-  <w:style w:type="character" w:customStyle="1" w:styleId="berschrift9Zchn">
-    <w:name w:val="Überschrift 9 Zchn"/>
-    <w:basedOn w:val="Absatz-Standardschriftart"/>
-    <w:link w:val="berschrift9"/>
+  <w:style w:type="character" w:customStyle="1" w:styleId="Heading9Char">
+    <w:name w:val="Heading 9 Char"/>
+    <w:basedOn w:val="DefaultParagraphFont"/>
+    <w:link w:val="Heading9"/>
     <w:uiPriority w:val="9"/>
     <w:semiHidden/>
     <w:rsid w:val="00494425"/>
@@ -4192,10 +4425,10 @@
       <w:color w:val="1F3864" w:themeColor="accent1" w:themeShade="80"/>
     </w:rPr>
   </w:style>
-  <w:style w:type="paragraph" w:styleId="Beschriftung">
+  <w:style w:type="paragraph" w:styleId="Caption">
     <w:name w:val="caption"/>
-    <w:basedOn w:val="Standard"/>
-    <w:next w:val="Standard"/>
+    <w:basedOn w:val="Normal"/>
+    <w:next w:val="Normal"/>
     <w:uiPriority w:val="35"/>
     <w:semiHidden/>
     <w:unhideWhenUsed/>
@@ -4211,11 +4444,11 @@
       <w:color w:val="44546A" w:themeColor="text2"/>
     </w:rPr>
   </w:style>
-  <w:style w:type="paragraph" w:styleId="Titel">
+  <w:style w:type="paragraph" w:styleId="Title">
     <w:name w:val="Title"/>
-    <w:basedOn w:val="Standard"/>
-    <w:next w:val="Standard"/>
-    <w:link w:val="TitelZchn"/>
+    <w:basedOn w:val="Normal"/>
+    <w:next w:val="Normal"/>
+    <w:link w:val="TitleChar"/>
     <w:uiPriority w:val="10"/>
     <w:qFormat/>
     <w:rsid w:val="00494425"/>
@@ -4232,10 +4465,10 @@
       <w:szCs w:val="72"/>
     </w:rPr>
   </w:style>
-  <w:style w:type="character" w:customStyle="1" w:styleId="TitelZchn">
-    <w:name w:val="Titel Zchn"/>
-    <w:basedOn w:val="Absatz-Standardschriftart"/>
-    <w:link w:val="Titel"/>
+  <w:style w:type="character" w:customStyle="1" w:styleId="TitleChar">
+    <w:name w:val="Title Char"/>
+    <w:basedOn w:val="DefaultParagraphFont"/>
+    <w:link w:val="Title"/>
     <w:uiPriority w:val="10"/>
     <w:rsid w:val="00494425"/>
     <w:rPr>
@@ -4247,11 +4480,11 @@
       <w:szCs w:val="72"/>
     </w:rPr>
   </w:style>
-  <w:style w:type="paragraph" w:styleId="Untertitel">
+  <w:style w:type="paragraph" w:styleId="Subtitle">
     <w:name w:val="Subtitle"/>
-    <w:basedOn w:val="Standard"/>
-    <w:next w:val="Standard"/>
-    <w:link w:val="UntertitelZchn"/>
+    <w:basedOn w:val="Normal"/>
+    <w:next w:val="Normal"/>
+    <w:link w:val="SubtitleChar"/>
     <w:uiPriority w:val="11"/>
     <w:qFormat/>
     <w:rsid w:val="00494425"/>
@@ -4268,10 +4501,10 @@
       <w:szCs w:val="28"/>
     </w:rPr>
   </w:style>
-  <w:style w:type="character" w:customStyle="1" w:styleId="UntertitelZchn">
-    <w:name w:val="Untertitel Zchn"/>
-    <w:basedOn w:val="Absatz-Standardschriftart"/>
-    <w:link w:val="Untertitel"/>
+  <w:style w:type="character" w:customStyle="1" w:styleId="SubtitleChar">
+    <w:name w:val="Subtitle Char"/>
+    <w:basedOn w:val="DefaultParagraphFont"/>
+    <w:link w:val="Subtitle"/>
     <w:uiPriority w:val="11"/>
     <w:rsid w:val="00494425"/>
     <w:rPr>
@@ -4281,9 +4514,9 @@
       <w:szCs w:val="28"/>
     </w:rPr>
   </w:style>
-  <w:style w:type="character" w:styleId="Fett">
+  <w:style w:type="character" w:styleId="Strong">
     <w:name w:val="Strong"/>
-    <w:basedOn w:val="Absatz-Standardschriftart"/>
+    <w:basedOn w:val="DefaultParagraphFont"/>
     <w:uiPriority w:val="22"/>
     <w:qFormat/>
     <w:rsid w:val="00494425"/>
@@ -4292,9 +4525,9 @@
       <w:bCs/>
     </w:rPr>
   </w:style>
-  <w:style w:type="character" w:styleId="Hervorhebung">
+  <w:style w:type="character" w:styleId="Emphasis">
     <w:name w:val="Emphasis"/>
-    <w:basedOn w:val="Absatz-Standardschriftart"/>
+    <w:basedOn w:val="DefaultParagraphFont"/>
     <w:uiPriority w:val="20"/>
     <w:qFormat/>
     <w:rsid w:val="00494425"/>
@@ -4303,7 +4536,7 @@
       <w:iCs/>
     </w:rPr>
   </w:style>
-  <w:style w:type="paragraph" w:styleId="KeinLeerraum">
+  <w:style w:type="paragraph" w:styleId="NoSpacing">
     <w:name w:val="No Spacing"/>
     <w:uiPriority w:val="1"/>
     <w:qFormat/>
@@ -4312,11 +4545,11 @@
       <w:spacing w:after="0" w:line="240" w:lineRule="auto"/>
     </w:pPr>
   </w:style>
-  <w:style w:type="paragraph" w:styleId="Zitat">
+  <w:style w:type="paragraph" w:styleId="Quote">
     <w:name w:val="Quote"/>
-    <w:basedOn w:val="Standard"/>
-    <w:next w:val="Standard"/>
-    <w:link w:val="ZitatZchn"/>
+    <w:basedOn w:val="Normal"/>
+    <w:next w:val="Normal"/>
+    <w:link w:val="QuoteChar"/>
     <w:uiPriority w:val="29"/>
     <w:qFormat/>
     <w:rsid w:val="00494425"/>
@@ -4330,10 +4563,10 @@
       <w:szCs w:val="24"/>
     </w:rPr>
   </w:style>
-  <w:style w:type="character" w:customStyle="1" w:styleId="ZitatZchn">
-    <w:name w:val="Zitat Zchn"/>
-    <w:basedOn w:val="Absatz-Standardschriftart"/>
-    <w:link w:val="Zitat"/>
+  <w:style w:type="character" w:customStyle="1" w:styleId="QuoteChar">
+    <w:name w:val="Quote Char"/>
+    <w:basedOn w:val="DefaultParagraphFont"/>
+    <w:link w:val="Quote"/>
     <w:uiPriority w:val="29"/>
     <w:rsid w:val="00494425"/>
     <w:rPr>
@@ -4342,11 +4575,11 @@
       <w:szCs w:val="24"/>
     </w:rPr>
   </w:style>
-  <w:style w:type="paragraph" w:styleId="IntensivesZitat">
+  <w:style w:type="paragraph" w:styleId="IntenseQuote">
     <w:name w:val="Intense Quote"/>
-    <w:basedOn w:val="Standard"/>
-    <w:next w:val="Standard"/>
-    <w:link w:val="IntensivesZitatZchn"/>
+    <w:basedOn w:val="Normal"/>
+    <w:next w:val="Normal"/>
+    <w:link w:val="IntenseQuoteChar"/>
     <w:uiPriority w:val="30"/>
     <w:qFormat/>
     <w:rsid w:val="00494425"/>
@@ -4363,10 +4596,10 @@
       <w:szCs w:val="32"/>
     </w:rPr>
   </w:style>
-  <w:style w:type="character" w:customStyle="1" w:styleId="IntensivesZitatZchn">
-    <w:name w:val="Intensives Zitat Zchn"/>
-    <w:basedOn w:val="Absatz-Standardschriftart"/>
-    <w:link w:val="IntensivesZitat"/>
+  <w:style w:type="character" w:customStyle="1" w:styleId="IntenseQuoteChar">
+    <w:name w:val="Intense Quote Char"/>
+    <w:basedOn w:val="DefaultParagraphFont"/>
+    <w:link w:val="IntenseQuote"/>
     <w:uiPriority w:val="30"/>
     <w:rsid w:val="00494425"/>
     <w:rPr>
@@ -4377,9 +4610,9 @@
       <w:szCs w:val="32"/>
     </w:rPr>
   </w:style>
-  <w:style w:type="character" w:styleId="SchwacheHervorhebung">
+  <w:style w:type="character" w:styleId="SubtleEmphasis">
     <w:name w:val="Subtle Emphasis"/>
-    <w:basedOn w:val="Absatz-Standardschriftart"/>
+    <w:basedOn w:val="DefaultParagraphFont"/>
     <w:uiPriority w:val="19"/>
     <w:qFormat/>
     <w:rsid w:val="00494425"/>
@@ -4389,9 +4622,9 @@
       <w:color w:val="595959" w:themeColor="text1" w:themeTint="A6"/>
     </w:rPr>
   </w:style>
-  <w:style w:type="character" w:styleId="IntensiveHervorhebung">
+  <w:style w:type="character" w:styleId="IntenseEmphasis">
     <w:name w:val="Intense Emphasis"/>
-    <w:basedOn w:val="Absatz-Standardschriftart"/>
+    <w:basedOn w:val="DefaultParagraphFont"/>
     <w:uiPriority w:val="21"/>
     <w:qFormat/>
     <w:rsid w:val="00494425"/>
@@ -4402,9 +4635,9 @@
       <w:iCs/>
     </w:rPr>
   </w:style>
-  <w:style w:type="character" w:styleId="SchwacherVerweis">
+  <w:style w:type="character" w:styleId="SubtleReference">
     <w:name w:val="Subtle Reference"/>
-    <w:basedOn w:val="Absatz-Standardschriftart"/>
+    <w:basedOn w:val="DefaultParagraphFont"/>
     <w:uiPriority w:val="31"/>
     <w:qFormat/>
     <w:rsid w:val="00494425"/>
@@ -4415,9 +4648,9 @@
       <w:bdr w:val="none" w:sz="0" w:space="0" w:color="auto"/>
     </w:rPr>
   </w:style>
-  <w:style w:type="character" w:styleId="IntensiverVerweis">
+  <w:style w:type="character" w:styleId="IntenseReference">
     <w:name w:val="Intense Reference"/>
-    <w:basedOn w:val="Absatz-Standardschriftart"/>
+    <w:basedOn w:val="DefaultParagraphFont"/>
     <w:uiPriority w:val="32"/>
     <w:qFormat/>
     <w:rsid w:val="00494425"/>
@@ -4429,9 +4662,9 @@
       <w:u w:val="single"/>
     </w:rPr>
   </w:style>
-  <w:style w:type="character" w:styleId="Buchtitel">
+  <w:style w:type="character" w:styleId="BookTitle">
     <w:name w:val="Book Title"/>
-    <w:basedOn w:val="Absatz-Standardschriftart"/>
+    <w:basedOn w:val="DefaultParagraphFont"/>
     <w:uiPriority w:val="33"/>
     <w:qFormat/>
     <w:rsid w:val="00494425"/>
@@ -4442,10 +4675,10 @@
       <w:spacing w:val="10"/>
     </w:rPr>
   </w:style>
-  <w:style w:type="paragraph" w:styleId="Verzeichnis1">
+  <w:style w:type="paragraph" w:styleId="TOC1">
     <w:name w:val="toc 1"/>
-    <w:basedOn w:val="Standard"/>
-    <w:next w:val="Standard"/>
+    <w:basedOn w:val="Normal"/>
+    <w:next w:val="Normal"/>
     <w:autoRedefine/>
     <w:uiPriority w:val="39"/>
     <w:unhideWhenUsed/>
@@ -4456,7 +4689,7 @@
   </w:style>
   <w:style w:type="character" w:styleId="Hyperlink">
     <w:name w:val="Hyperlink"/>
-    <w:basedOn w:val="Absatz-Standardschriftart"/>
+    <w:basedOn w:val="DefaultParagraphFont"/>
     <w:uiPriority w:val="99"/>
     <w:unhideWhenUsed/>
     <w:rsid w:val="00494425"/>
@@ -4465,9 +4698,9 @@
       <w:u w:val="single"/>
     </w:rPr>
   </w:style>
-  <w:style w:type="paragraph" w:styleId="StandardWeb">
+  <w:style w:type="paragraph" w:styleId="NormalWeb">
     <w:name w:val="Normal (Web)"/>
-    <w:basedOn w:val="Standard"/>
+    <w:basedOn w:val="Normal"/>
     <w:uiPriority w:val="99"/>
     <w:unhideWhenUsed/>
     <w:rsid w:val="00494425"/>
@@ -4481,9 +4714,9 @@
       <w:lang w:eastAsia="de-CH"/>
     </w:rPr>
   </w:style>
-  <w:style w:type="paragraph" w:styleId="Listenabsatz">
+  <w:style w:type="paragraph" w:styleId="ListParagraph">
     <w:name w:val="List Paragraph"/>
-    <w:basedOn w:val="Standard"/>
+    <w:basedOn w:val="Normal"/>
     <w:uiPriority w:val="34"/>
     <w:qFormat/>
     <w:rsid w:val="00467DB8"/>
@@ -4492,7 +4725,7 @@
       <w:contextualSpacing/>
     </w:pPr>
   </w:style>
-  <w:style w:type="paragraph" w:styleId="berarbeitung">
+  <w:style w:type="paragraph" w:styleId="Revision">
     <w:name w:val="Revision"/>
     <w:hidden/>
     <w:uiPriority w:val="99"/>
@@ -4502,10 +4735,10 @@
       <w:spacing w:after="0" w:line="240" w:lineRule="auto"/>
     </w:pPr>
   </w:style>
-  <w:style w:type="paragraph" w:styleId="Literaturverzeichnis">
+  <w:style w:type="paragraph" w:styleId="Bibliography">
     <w:name w:val="Bibliography"/>
-    <w:basedOn w:val="Standard"/>
-    <w:next w:val="Standard"/>
+    <w:basedOn w:val="Normal"/>
+    <w:next w:val="Normal"/>
     <w:uiPriority w:val="37"/>
     <w:unhideWhenUsed/>
     <w:rsid w:val="003019A8"/>

--- a/Bericht/Dokumentation Steinschlag.docx
+++ b/Bericht/Dokumentation Steinschlag.docx
@@ -1,6 +1,6 @@
 
 <file path=word/document.xml><?xml version="1.0" encoding="utf-8"?>
-<w:document xmlns:wpc="http://schemas.microsoft.com/office/word/2010/wordprocessingCanvas" xmlns:cx="http://schemas.microsoft.com/office/drawing/2014/chartex" xmlns:cx1="http://schemas.microsoft.com/office/drawing/2015/9/8/chartex" xmlns:cx2="http://schemas.microsoft.com/office/drawing/2015/10/21/chartex" xmlns:cx3="http://schemas.microsoft.com/office/drawing/2016/5/9/chartex" xmlns:cx4="http://schemas.microsoft.com/office/drawing/2016/5/10/chartex" xmlns:cx5="http://schemas.microsoft.com/office/drawing/2016/5/11/chartex" xmlns:cx6="http://schemas.microsoft.com/office/drawing/2016/5/12/chartex" xmlns:cx7="http://schemas.microsoft.com/office/drawing/2016/5/13/chartex" xmlns:cx8="http://schemas.microsoft.com/office/drawing/2016/5/14/chartex" xmlns:mc="http://schemas.openxmlformats.org/markup-compatibility/2006" xmlns:aink="http://schemas.microsoft.com/office/drawing/2016/ink" xmlns:am3d="http://schemas.microsoft.com/office/drawing/2017/model3d" xmlns:o="urn:schemas-microsoft-com:office:office" xmlns:r="http://schemas.openxmlformats.org/officeDocument/2006/relationships" xmlns:m="http://schemas.openxmlformats.org/officeDocument/2006/math" xmlns:v="urn:schemas-microsoft-com:vml" xmlns:wp14="http://schemas.microsoft.com/office/word/2010/wordprocessingDrawing" xmlns:wp="http://schemas.openxmlformats.org/drawingml/2006/wordprocessingDrawing" xmlns:w10="urn:schemas-microsoft-com:office:word" xmlns:w="http://schemas.openxmlformats.org/wordprocessingml/2006/main" xmlns:w14="http://schemas.microsoft.com/office/word/2010/wordml" xmlns:w15="http://schemas.microsoft.com/office/word/2012/wordml" xmlns:w16cex="http://schemas.microsoft.com/office/word/2018/wordml/cex" xmlns:w16cid="http://schemas.microsoft.com/office/word/2016/wordml/cid" xmlns:w16="http://schemas.microsoft.com/office/word/2018/wordml" xmlns:w16sdtdh="http://schemas.microsoft.com/office/word/2020/wordml/sdtdatahash" xmlns:w16se="http://schemas.microsoft.com/office/word/2015/wordml/symex" xmlns:wpg="http://schemas.microsoft.com/office/word/2010/wordprocessingGroup" xmlns:wpi="http://schemas.microsoft.com/office/word/2010/wordprocessingInk" xmlns:wne="http://schemas.microsoft.com/office/word/2006/wordml" xmlns:wps="http://schemas.microsoft.com/office/word/2010/wordprocessingShape" mc:Ignorable="w14 w15 w16se w16cid w16 w16cex w16sdtdh wp14">
+<w:document xmlns:wpc="http://schemas.microsoft.com/office/word/2010/wordprocessingCanvas" xmlns:cx="http://schemas.microsoft.com/office/drawing/2014/chartex" xmlns:cx1="http://schemas.microsoft.com/office/drawing/2015/9/8/chartex" xmlns:cx2="http://schemas.microsoft.com/office/drawing/2015/10/21/chartex" xmlns:cx3="http://schemas.microsoft.com/office/drawing/2016/5/9/chartex" xmlns:cx4="http://schemas.microsoft.com/office/drawing/2016/5/10/chartex" xmlns:cx5="http://schemas.microsoft.com/office/drawing/2016/5/11/chartex" xmlns:cx6="http://schemas.microsoft.com/office/drawing/2016/5/12/chartex" xmlns:cx7="http://schemas.microsoft.com/office/drawing/2016/5/13/chartex" xmlns:cx8="http://schemas.microsoft.com/office/drawing/2016/5/14/chartex" xmlns:mc="http://schemas.openxmlformats.org/markup-compatibility/2006" xmlns:aink="http://schemas.microsoft.com/office/drawing/2016/ink" xmlns:am3d="http://schemas.microsoft.com/office/drawing/2017/model3d" xmlns:o="urn:schemas-microsoft-com:office:office" xmlns:r="http://schemas.openxmlformats.org/officeDocument/2006/relationships" xmlns:m="http://schemas.openxmlformats.org/officeDocument/2006/math" xmlns:v="urn:schemas-microsoft-com:vml" xmlns:wp14="http://schemas.microsoft.com/office/word/2010/wordprocessingDrawing" xmlns:wp="http://schemas.openxmlformats.org/drawingml/2006/wordprocessingDrawing" xmlns:w10="urn:schemas-microsoft-com:office:word" xmlns:w="http://schemas.openxmlformats.org/wordprocessingml/2006/main" xmlns:w14="http://schemas.microsoft.com/office/word/2010/wordml" xmlns:w15="http://schemas.microsoft.com/office/word/2012/wordml" xmlns:w16cex="http://schemas.microsoft.com/office/word/2018/wordml/cex" xmlns:w16cid="http://schemas.microsoft.com/office/word/2016/wordml/cid" xmlns:w16="http://schemas.microsoft.com/office/word/2018/wordml" xmlns:w16se="http://schemas.microsoft.com/office/word/2015/wordml/symex" xmlns:wpg="http://schemas.microsoft.com/office/word/2010/wordprocessingGroup" xmlns:wpi="http://schemas.microsoft.com/office/word/2010/wordprocessingInk" xmlns:wne="http://schemas.microsoft.com/office/word/2006/wordml" xmlns:wps="http://schemas.microsoft.com/office/word/2010/wordprocessingShape" mc:Ignorable="w14 w15 w16se w16cid w16 w16cex wp14">
   <w:body>
     <w:p>
       <w:pPr>
@@ -237,10 +237,13 @@
         <w:t xml:space="preserve">Datum: </w:t>
       </w:r>
       <w:r>
-        <w:t>23</w:t>
-      </w:r>
-      <w:r>
-        <w:t>.12.2021</w:t>
+        <w:t>0</w:t>
+      </w:r>
+      <w:r>
+        <w:t>6</w:t>
+      </w:r>
+      <w:r>
+        <w:t>.01.2022</w:t>
       </w:r>
     </w:p>
     <w:p>
@@ -294,7 +297,7 @@
           <w:sdtContent>
             <w:p>
               <w:pPr>
-                <w:pStyle w:val="TOCHeading"/>
+                <w:pStyle w:val="Inhaltsverzeichnisberschrift"/>
               </w:pPr>
               <w:r>
                 <w:t>Inhalt</w:t>
@@ -302,7 +305,7 @@
             </w:p>
             <w:p>
               <w:pPr>
-                <w:pStyle w:val="TOC1"/>
+                <w:pStyle w:val="Verzeichnis1"/>
                 <w:tabs>
                   <w:tab w:val="right" w:leader="dot" w:pos="9062"/>
                 </w:tabs>
@@ -380,7 +383,7 @@
             </w:p>
             <w:p>
               <w:pPr>
-                <w:pStyle w:val="TOC1"/>
+                <w:pStyle w:val="Verzeichnis1"/>
                 <w:tabs>
                   <w:tab w:val="right" w:leader="dot" w:pos="9062"/>
                 </w:tabs>
@@ -449,7 +452,7 @@
             </w:p>
             <w:p>
               <w:pPr>
-                <w:pStyle w:val="TOC1"/>
+                <w:pStyle w:val="Verzeichnis1"/>
                 <w:tabs>
                   <w:tab w:val="right" w:leader="dot" w:pos="9062"/>
                 </w:tabs>
@@ -518,7 +521,7 @@
             </w:p>
             <w:p>
               <w:pPr>
-                <w:pStyle w:val="TOC1"/>
+                <w:pStyle w:val="Verzeichnis1"/>
                 <w:tabs>
                   <w:tab w:val="right" w:leader="dot" w:pos="9062"/>
                 </w:tabs>
@@ -587,7 +590,7 @@
             </w:p>
             <w:p>
               <w:pPr>
-                <w:pStyle w:val="TOC1"/>
+                <w:pStyle w:val="Verzeichnis1"/>
                 <w:tabs>
                   <w:tab w:val="right" w:leader="dot" w:pos="9062"/>
                 </w:tabs>
@@ -656,7 +659,7 @@
             </w:p>
             <w:p>
               <w:pPr>
-                <w:pStyle w:val="TOC1"/>
+                <w:pStyle w:val="Verzeichnis1"/>
                 <w:tabs>
                   <w:tab w:val="right" w:leader="dot" w:pos="9062"/>
                 </w:tabs>
@@ -754,7 +757,7 @@
     </w:p>
     <w:p>
       <w:pPr>
-        <w:pStyle w:val="Heading1"/>
+        <w:pStyle w:val="berschrift1"/>
       </w:pPr>
       <w:bookmarkStart w:id="0" w:name="_Toc90999724"/>
       <w:bookmarkStart w:id="1" w:name="_Toc90903720"/>
@@ -769,7 +772,7 @@
     </w:p>
     <w:p>
       <w:pPr>
-        <w:pStyle w:val="NormalWeb"/>
+        <w:pStyle w:val="StandardWeb"/>
         <w:shd w:val="clear" w:color="auto" w:fill="FFFFFF"/>
         <w:spacing w:before="0" w:beforeAutospacing="0" w:after="0" w:afterAutospacing="0"/>
         <w:rPr>
@@ -784,10 +787,9 @@
           <w:rFonts w:asciiTheme="minorHAnsi" w:eastAsiaTheme="minorEastAsia" w:hAnsiTheme="minorHAnsi" w:cstheme="minorBidi"/>
           <w:sz w:val="22"/>
           <w:szCs w:val="22"/>
-          <w:highlight w:val="yellow"/>
           <w:lang w:eastAsia="en-US"/>
         </w:rPr>
-        <w:t>In dieser Challenge ging es darum, die Wahrscheinlichkeit von Todesfällen infolge eines Steinschlages zu berechnen.</w:t>
+        <w:t xml:space="preserve">In dieser Challenge </w:t>
       </w:r>
       <w:r>
         <w:rPr>
@@ -796,7 +798,7 @@
           <w:szCs w:val="22"/>
           <w:lang w:eastAsia="en-US"/>
         </w:rPr>
-        <w:t xml:space="preserve"> </w:t>
+        <w:t>haben wir</w:t>
       </w:r>
       <w:r>
         <w:rPr>
@@ -805,22 +807,17 @@
           <w:szCs w:val="22"/>
           <w:lang w:eastAsia="en-US"/>
         </w:rPr>
-        <w:br/>
-        <w:t xml:space="preserve">Bei der betroffenen Strasse handelt es sich um die Kantonsstrasse unterhalb von Schiers im Kanton Graubünden. Der betroffene Strassenabschnitt ist mit Steinauffangnetzen gesichert. Diese sind jedoch schon älter und können die benötigte Sicherheit nicht mehr gewähren und müssen ersetzt werden. Die Planung für neue Netze hat bereits begonnen. Diese sind aber frühestens in einem Jahr einsatzbereit. </w:t>
-      </w:r>
-    </w:p>
-    <w:p>
-      <w:pPr>
-        <w:pStyle w:val="NormalWeb"/>
-        <w:shd w:val="clear" w:color="auto" w:fill="FFFFFF"/>
-        <w:spacing w:before="0" w:beforeAutospacing="0" w:after="0" w:afterAutospacing="0"/>
+        <w:t xml:space="preserve"> die Wahrscheinlichkeit von Todesfällen infolge eines Steinschlages berechne</w:t>
+      </w:r>
+      <w:r>
         <w:rPr>
           <w:rFonts w:asciiTheme="minorHAnsi" w:eastAsiaTheme="minorEastAsia" w:hAnsiTheme="minorHAnsi" w:cstheme="minorBidi"/>
           <w:sz w:val="22"/>
           <w:szCs w:val="22"/>
           <w:lang w:eastAsia="en-US"/>
         </w:rPr>
-      </w:pPr>
+        <w:t>t</w:t>
+      </w:r>
       <w:r>
         <w:rPr>
           <w:rFonts w:asciiTheme="minorHAnsi" w:eastAsiaTheme="minorEastAsia" w:hAnsiTheme="minorHAnsi" w:cstheme="minorBidi"/>
@@ -828,16 +825,7 @@
           <w:szCs w:val="22"/>
           <w:lang w:eastAsia="en-US"/>
         </w:rPr>
-        <w:t xml:space="preserve">In den letzten Monaten wurden mehrere Steinschläge verzeichnet. </w:t>
-      </w:r>
-      <w:r>
-        <w:rPr>
-          <w:rFonts w:asciiTheme="minorHAnsi" w:eastAsiaTheme="minorEastAsia" w:hAnsiTheme="minorHAnsi" w:cstheme="minorBidi"/>
-          <w:sz w:val="22"/>
-          <w:szCs w:val="22"/>
-          <w:lang w:val="en-CH" w:eastAsia="en-US"/>
-        </w:rPr>
-        <w:t>Das</w:t>
+        <w:t>.</w:t>
       </w:r>
       <w:r>
         <w:rPr>
@@ -846,19 +834,8 @@
           <w:szCs w:val="22"/>
           <w:lang w:eastAsia="en-US"/>
         </w:rPr>
-        <w:t xml:space="preserve"> Gefahr</w:t>
-      </w:r>
-      <w:proofErr w:type="spellStart"/>
-      <w:r>
-        <w:rPr>
-          <w:rFonts w:asciiTheme="minorHAnsi" w:eastAsiaTheme="minorEastAsia" w:hAnsiTheme="minorHAnsi" w:cstheme="minorBidi"/>
-          <w:sz w:val="22"/>
-          <w:szCs w:val="22"/>
-          <w:lang w:val="en-CH" w:eastAsia="en-US"/>
-        </w:rPr>
-        <w:t>enpotential</w:t>
-      </w:r>
-      <w:proofErr w:type="spellEnd"/>
+        <w:t xml:space="preserve"> </w:t>
+      </w:r>
       <w:r>
         <w:rPr>
           <w:rFonts w:asciiTheme="minorHAnsi" w:eastAsiaTheme="minorEastAsia" w:hAnsiTheme="minorHAnsi" w:cstheme="minorBidi"/>
@@ -866,17 +843,22 @@
           <w:szCs w:val="22"/>
           <w:lang w:eastAsia="en-US"/>
         </w:rPr>
-        <w:t xml:space="preserve">, dass bei weiteren solchen Ereignissen die Netze kaputt gehen und die Verkehrsteilnehmer einem grossen Risiko ausgesetzt sind, muss </w:t>
-      </w:r>
-      <w:r>
+        <w:br/>
+        <w:t xml:space="preserve">Bei der betroffenen Strasse handelt es sich um die Kantonsstrasse unterhalb von Schiers im Kanton Graubünden. Der betroffene Strassenabschnitt ist mit Steinauffangnetzen gesichert. Diese sind jedoch schon älter und können die benötigte Sicherheit nicht mehr gewähren und müssen ersetzt werden. Die Planung für neue Netze hat bereits begonnen. Diese sind aber frühestens in einem Jahr einsatzbereit. </w:t>
+      </w:r>
+    </w:p>
+    <w:p>
+      <w:pPr>
+        <w:pStyle w:val="StandardWeb"/>
+        <w:shd w:val="clear" w:color="auto" w:fill="FFFFFF"/>
+        <w:spacing w:before="0" w:beforeAutospacing="0" w:after="0" w:afterAutospacing="0"/>
         <w:rPr>
           <w:rFonts w:asciiTheme="minorHAnsi" w:eastAsiaTheme="minorEastAsia" w:hAnsiTheme="minorHAnsi" w:cstheme="minorBidi"/>
           <w:sz w:val="22"/>
           <w:szCs w:val="22"/>
           <w:lang w:eastAsia="en-US"/>
         </w:rPr>
-        <w:t>erarbeitet</w:t>
-      </w:r>
+      </w:pPr>
       <w:r>
         <w:rPr>
           <w:rFonts w:asciiTheme="minorHAnsi" w:eastAsiaTheme="minorEastAsia" w:hAnsiTheme="minorHAnsi" w:cstheme="minorBidi"/>
@@ -884,7 +866,7 @@
           <w:szCs w:val="22"/>
           <w:lang w:eastAsia="en-US"/>
         </w:rPr>
-        <w:t xml:space="preserve"> </w:t>
+        <w:t xml:space="preserve">In den letzten Monaten wurden mehrere Steinschläge verzeichnet. </w:t>
       </w:r>
       <w:r>
         <w:rPr>
@@ -893,7 +875,7 @@
           <w:szCs w:val="22"/>
           <w:lang w:eastAsia="en-US"/>
         </w:rPr>
-        <w:t>werden</w:t>
+        <w:t>Das</w:t>
       </w:r>
       <w:r>
         <w:rPr>
@@ -902,6 +884,60 @@
           <w:szCs w:val="22"/>
           <w:lang w:eastAsia="en-US"/>
         </w:rPr>
+        <w:t xml:space="preserve"> Gefahr</w:t>
+      </w:r>
+      <w:r>
+        <w:rPr>
+          <w:rFonts w:asciiTheme="minorHAnsi" w:eastAsiaTheme="minorEastAsia" w:hAnsiTheme="minorHAnsi" w:cstheme="minorBidi"/>
+          <w:sz w:val="22"/>
+          <w:szCs w:val="22"/>
+          <w:lang w:eastAsia="en-US"/>
+        </w:rPr>
+        <w:t>enpotential</w:t>
+      </w:r>
+      <w:r>
+        <w:rPr>
+          <w:rFonts w:asciiTheme="minorHAnsi" w:eastAsiaTheme="minorEastAsia" w:hAnsiTheme="minorHAnsi" w:cstheme="minorBidi"/>
+          <w:sz w:val="22"/>
+          <w:szCs w:val="22"/>
+          <w:lang w:eastAsia="en-US"/>
+        </w:rPr>
+        <w:t xml:space="preserve">, dass bei weiteren solchen Ereignissen die Netze kaputt gehen und die Verkehrsteilnehmer einem grossen Risiko ausgesetzt sind, muss </w:t>
+      </w:r>
+      <w:r>
+        <w:rPr>
+          <w:rFonts w:asciiTheme="minorHAnsi" w:eastAsiaTheme="minorEastAsia" w:hAnsiTheme="minorHAnsi" w:cstheme="minorBidi"/>
+          <w:sz w:val="22"/>
+          <w:szCs w:val="22"/>
+          <w:lang w:eastAsia="en-US"/>
+        </w:rPr>
+        <w:t>erarbeitet</w:t>
+      </w:r>
+      <w:r>
+        <w:rPr>
+          <w:rFonts w:asciiTheme="minorHAnsi" w:eastAsiaTheme="minorEastAsia" w:hAnsiTheme="minorHAnsi" w:cstheme="minorBidi"/>
+          <w:sz w:val="22"/>
+          <w:szCs w:val="22"/>
+          <w:lang w:eastAsia="en-US"/>
+        </w:rPr>
+        <w:t xml:space="preserve"> </w:t>
+      </w:r>
+      <w:r>
+        <w:rPr>
+          <w:rFonts w:asciiTheme="minorHAnsi" w:eastAsiaTheme="minorEastAsia" w:hAnsiTheme="minorHAnsi" w:cstheme="minorBidi"/>
+          <w:sz w:val="22"/>
+          <w:szCs w:val="22"/>
+          <w:lang w:eastAsia="en-US"/>
+        </w:rPr>
+        <w:t>werden</w:t>
+      </w:r>
+      <w:r>
+        <w:rPr>
+          <w:rFonts w:asciiTheme="minorHAnsi" w:eastAsiaTheme="minorEastAsia" w:hAnsiTheme="minorHAnsi" w:cstheme="minorBidi"/>
+          <w:sz w:val="22"/>
+          <w:szCs w:val="22"/>
+          <w:lang w:eastAsia="en-US"/>
+        </w:rPr>
         <w:t xml:space="preserve">. </w:t>
       </w:r>
     </w:p>
@@ -909,19 +945,11 @@
       <w:r>
         <w:t xml:space="preserve">Wir wurden vom Kantonsingenieur beauftragt, mit den vorhandenen Daten, die Wahrscheinlichkeit eines Todesfalls zu berechnen. Die Strasse kann offenbleiben, sofern die </w:t>
       </w:r>
-      <w:proofErr w:type="spellStart"/>
-      <w:r>
-        <w:rPr>
-          <w:lang w:val="en-CH"/>
-        </w:rPr>
-        <w:t>jährliche</w:t>
-      </w:r>
-      <w:proofErr w:type="spellEnd"/>
-      <w:r>
-        <w:rPr>
-          <w:lang w:val="en-CH"/>
-        </w:rPr>
-        <w:t xml:space="preserve"> </w:t>
+      <w:r>
+        <w:rPr>
+          <w:lang/>
+        </w:rPr>
+        <w:t xml:space="preserve">jährliche </w:t>
       </w:r>
       <w:r>
         <w:t>Wahrscheinlichkeit von Todesfällen infolge eines Steinschlags kleiner als 10</w:t>
@@ -941,7 +969,7 @@
     </w:p>
     <w:p>
       <w:pPr>
-        <w:pStyle w:val="Heading1"/>
+        <w:pStyle w:val="berschrift1"/>
       </w:pPr>
       <w:bookmarkStart w:id="4" w:name="_Toc90999725"/>
       <w:r>
@@ -1018,37 +1046,9 @@
       </w:r>
       <w:r>
         <w:rPr>
-          <w:lang w:val="en-CH"/>
-        </w:rPr>
-        <w:t xml:space="preserve">Für die </w:t>
-      </w:r>
-      <w:proofErr w:type="spellStart"/>
-      <w:r>
-        <w:rPr>
-          <w:lang w:val="en-CH"/>
-        </w:rPr>
-        <w:t>Bewohner</w:t>
-      </w:r>
-      <w:proofErr w:type="spellEnd"/>
-      <w:r>
-        <w:rPr>
-          <w:lang w:val="en-CH"/>
-        </w:rPr>
-        <w:t xml:space="preserve"> </w:t>
-      </w:r>
-      <w:proofErr w:type="spellStart"/>
-      <w:r>
-        <w:rPr>
-          <w:lang w:val="en-CH"/>
-        </w:rPr>
-        <w:t>ist</w:t>
-      </w:r>
-      <w:proofErr w:type="spellEnd"/>
-      <w:r>
-        <w:rPr>
-          <w:lang w:val="en-CH"/>
-        </w:rPr>
-        <w:t xml:space="preserve"> es</w:t>
+          <w:lang/>
+        </w:rPr>
+        <w:t>Für die Bewohner ist es</w:t>
       </w:r>
       <w:r>
         <w:t xml:space="preserve"> wichtig, dass die Strasse offenbleibt und gesichert ist. Falls die Strasse gesperrt </w:t>
@@ -1077,7 +1077,7 @@
     </w:p>
     <w:p>
       <w:pPr>
-        <w:pStyle w:val="Heading1"/>
+        <w:pStyle w:val="berschrift1"/>
       </w:pPr>
       <w:bookmarkStart w:id="5" w:name="_Toc90912251"/>
       <w:bookmarkStart w:id="6" w:name="_Toc90999726"/>
@@ -1122,7 +1122,7 @@
       </w:r>
       <w:r>
         <w:rPr>
-          <w:lang w:val="en-CH"/>
+          <w:lang/>
         </w:rPr>
         <w:t>,</w:t>
       </w:r>
@@ -1921,7 +1921,7 @@
     <w:p/>
     <w:p>
       <w:pPr>
-        <w:pStyle w:val="Heading1"/>
+        <w:pStyle w:val="berschrift1"/>
       </w:pPr>
       <w:bookmarkStart w:id="8" w:name="_Toc90903723"/>
       <w:bookmarkStart w:id="9" w:name="_Toc90999727"/>
@@ -2169,57 +2169,43 @@
       </w:r>
       <w:r>
         <w:rPr>
-          <w:lang w:val="en-CH"/>
+          <w:lang/>
+        </w:rPr>
+        <w:t xml:space="preserve"> mittels </w:t>
+      </w:r>
+      <w:r>
+        <w:rPr>
+          <w:lang/>
+        </w:rPr>
+        <w:t xml:space="preserve">Kolmogorov-Smirnov Test </w:t>
+      </w:r>
+      <w:r>
+        <w:rPr>
+          <w:lang w:val="de-DE"/>
+        </w:rPr>
+        <w:t xml:space="preserve">überprüft. Dazu haben wir die gängigsten Verteilungen von Scipy verwendet. Die sechs Variablen sind die Masse, Geschwindigkeit und Zeitabstände zwischen den Steinen für beide Zonen. Für alle sechs Variablen haben wir eine Monte Carlo Simulation durchgeführt. </w:t>
+      </w:r>
+      <w:r>
+        <w:rPr>
+          <w:lang w:val="de-DE"/>
+        </w:rPr>
+        <w:t>Wir simulierten 50 Mio. Steine</w:t>
+      </w:r>
+      <w:r>
+        <w:rPr>
+          <w:lang/>
+        </w:rPr>
+        <w:t>,</w:t>
+      </w:r>
+      <w:r>
+        <w:rPr>
+          <w:lang w:val="de-DE"/>
         </w:rPr>
         <w:t xml:space="preserve"> </w:t>
       </w:r>
-      <w:proofErr w:type="spellStart"/>
-      <w:r>
-        <w:rPr>
-          <w:lang w:val="en-CH"/>
-        </w:rPr>
-        <w:t>mittels</w:t>
-      </w:r>
-      <w:proofErr w:type="spellEnd"/>
-      <w:r>
-        <w:rPr>
-          <w:lang w:val="en-CH"/>
-        </w:rPr>
-        <w:t xml:space="preserve"> </w:t>
-      </w:r>
-      <w:r>
-        <w:rPr>
-          <w:lang w:val="en-CH"/>
-        </w:rPr>
-        <w:t xml:space="preserve">Kolmogorov-Smirnov Test </w:t>
-      </w:r>
-      <w:r>
-        <w:rPr>
-          <w:lang w:val="de-DE"/>
-        </w:rPr>
-        <w:t xml:space="preserve">überprüft. Dazu haben wir die gängigsten Verteilungen von Scipy verwendet. Die sechs Variablen sind die Masse, Geschwindigkeit und Zeitabstände zwischen den Steinen für beide Zonen. Für alle sechs Variablen haben wir eine Monte Carlo Simulation durchgeführt. </w:t>
-      </w:r>
-      <w:r>
-        <w:rPr>
-          <w:lang w:val="de-DE"/>
-        </w:rPr>
-        <w:t>Wir simulierten 50 Mio. Steine</w:t>
-      </w:r>
-      <w:r>
-        <w:rPr>
-          <w:lang w:val="en-CH"/>
-        </w:rPr>
-        <w:t>,</w:t>
-      </w:r>
-      <w:r>
-        <w:rPr>
-          <w:lang w:val="de-DE"/>
-        </w:rPr>
-        <w:t xml:space="preserve"> </w:t>
-      </w:r>
-      <w:r>
-        <w:rPr>
-          <w:lang w:val="en-CH"/>
+      <w:r>
+        <w:rPr>
+          <w:lang/>
         </w:rPr>
         <w:t>a</w:t>
       </w:r>
@@ -2467,7 +2453,7 @@
     <w:p/>
     <w:p>
       <w:pPr>
-        <w:pStyle w:val="Heading1"/>
+        <w:pStyle w:val="berschrift1"/>
       </w:pPr>
       <w:bookmarkStart w:id="10" w:name="_Toc90999728"/>
       <w:r>
@@ -2507,13 +2493,13 @@
       </w:r>
       <w:r>
         <w:rPr>
-          <w:lang w:val="en-CH"/>
+          <w:lang/>
         </w:rPr>
         <w:t>7</w:t>
       </w:r>
       <w:r>
         <w:rPr>
-          <w:lang w:val="en-CH"/>
+          <w:lang/>
         </w:rPr>
         <w:t xml:space="preserve"> </w:t>
       </w:r>
@@ -2590,129 +2576,99 @@
       <w:r>
         <w:t xml:space="preserve">Wir haben simuliert, wie sich die Sterbewahrscheinlichkeit verändert, wenn das Netz nicht nur täglich, sondern </w:t>
       </w:r>
-      <w:proofErr w:type="spellStart"/>
-      <w:r>
-        <w:rPr>
-          <w:lang w:val="en-CH"/>
-        </w:rPr>
-        <w:t>regelmässiger</w:t>
-      </w:r>
-      <w:proofErr w:type="spellEnd"/>
-      <w:r>
-        <w:rPr>
-          <w:lang w:val="en-CH"/>
-        </w:rPr>
+      <w:r>
+        <w:rPr>
+          <w:lang/>
+        </w:rPr>
+        <w:t>regelmässiger geleert werden</w:t>
+      </w:r>
+      <w:r>
+        <w:t xml:space="preserve">. Dabei haben wir festgestellt, dass die Strasse </w:t>
+      </w:r>
+      <w:r>
+        <w:t xml:space="preserve">bis zu </w:t>
+      </w:r>
+      <w:r>
+        <w:t xml:space="preserve">einer Reaktionszeit von </w:t>
+      </w:r>
+      <w:r>
+        <w:t xml:space="preserve">12 </w:t>
+      </w:r>
+      <w:r>
+        <w:t>Stunden geöffnet bleiben könnte.</w:t>
+      </w:r>
+      <w:r>
         <w:t xml:space="preserve"> </w:t>
       </w:r>
-      <w:proofErr w:type="spellStart"/>
-      <w:r>
-        <w:rPr>
-          <w:lang w:val="en-CH"/>
-        </w:rPr>
-        <w:t>geleert</w:t>
-      </w:r>
-      <w:proofErr w:type="spellEnd"/>
-      <w:r>
-        <w:rPr>
-          <w:lang w:val="en-CH"/>
-        </w:rPr>
+      <w:r>
+        <w:t>Weiter wurde in</w:t>
+      </w:r>
+      <w:r>
+        <w:t xml:space="preserve"> Brienz/Brinzauls GR gute Erfahrungen mit einer Radaranlage, die die Strasse</w:t>
+      </w:r>
+      <w:r>
+        <w:t xml:space="preserve"> während eines Ab</w:t>
+      </w:r>
+      <w:r>
+        <w:t>gangs</w:t>
+      </w:r>
+      <w:r>
+        <w:t xml:space="preserve"> automatisch sperren kann, gemacht</w:t>
+      </w:r>
+      <w:r>
         <w:t xml:space="preserve"> </w:t>
       </w:r>
-      <w:proofErr w:type="spellStart"/>
-      <w:r>
-        <w:rPr>
-          <w:lang w:val="en-CH"/>
-        </w:rPr>
-        <w:t>werden</w:t>
-      </w:r>
-      <w:proofErr w:type="spellEnd"/>
-      <w:r>
-        <w:t xml:space="preserve">. Dabei haben wir festgestellt, dass die Strasse </w:t>
-      </w:r>
-      <w:r>
-        <w:t xml:space="preserve">bis zu </w:t>
-      </w:r>
-      <w:r>
-        <w:t xml:space="preserve">einer Reaktionszeit von </w:t>
-      </w:r>
-      <w:r>
-        <w:t xml:space="preserve">12 </w:t>
-      </w:r>
-      <w:r>
-        <w:t>Stunden geöffnet bleiben könnte.</w:t>
-      </w:r>
-      <w:r>
+      <w:r>
+        <w:fldChar w:fldCharType="begin"/>
+      </w:r>
+      <w:r>
+        <w:instrText xml:space="preserve"> ADDIN ZOTERO_ITEM CSL_CITATION {"citationID":"4vI32WwA","properties":{"formattedCitation":"(Geopraevent, 2018)","plainCitation":"(Geopraevent, 2018)","dontUpdate":true,"noteIndex":0},"citationItems":[{"id":184,"uris":["http://zotero.org/groups/4440957/items/FT7G9CLX"],"uri":["http://zotero.org/groups/4440957/items/FT7G9CLX"],"itemData":{"id":184,"type":"webpage","title":"Steinschlagradar Brienz","URL":"https://www.geopraevent.ch/project/steinschlagradar-brienz/","author":[{"family":"Geopraevent","given":""}],"issued":{"date-parts":[["2018",11,25]]}}}],"schema":"https://github.com/citation-style-language/schema/raw/master/csl-citation.json"} </w:instrText>
+      </w:r>
+      <w:r>
+        <w:fldChar w:fldCharType="separate"/>
+      </w:r>
+      <w:r>
+        <w:rPr>
+          <w:rFonts w:ascii="Calibri" w:hAnsi="Calibri" w:cs="Calibri"/>
+        </w:rPr>
+        <w:t>(Geopraevent, 2018</w:t>
+      </w:r>
+      <w:r>
+        <w:fldChar w:fldCharType="end"/>
+      </w:r>
+      <w:r>
+        <w:fldChar w:fldCharType="begin"/>
+      </w:r>
+      <w:r>
+        <w:instrText xml:space="preserve"> ADDIN ZOTERO_ITEM CSL_CITATION {"citationID":"XJqyzxtI","properties":{"formattedCitation":"(Scott, 2021)","plainCitation":"(Scott, 2021)","dontUpdate":true,"noteIndex":0},"citationItems":[{"id":186,"uris":["http://zotero.org/groups/4440957/items/ZZFMJGKZ"],"uri":["http://zotero.org/groups/4440957/items/ZZFMJGKZ"],"itemData":{"id":186,"type":"motion_picture","title":"Why this \"falling rocks\" sign is more important than most","URL":"https://www.youtube.com/watch?v=o-oVXYkBwgw","author":[{"family":"Scott","given":"Tom"}],"issued":{"date-parts":[["2021",11,8]]}}}],"schema":"https://github.com/citation-style-language/schema/raw/master/csl-citation.json"} </w:instrText>
+      </w:r>
+      <w:r>
+        <w:fldChar w:fldCharType="separate"/>
+      </w:r>
+      <w:r>
+        <w:rPr>
+          <w:rFonts w:ascii="Calibri" w:hAnsi="Calibri" w:cs="Calibri"/>
+          <w:lang/>
+        </w:rPr>
+        <w:t>;</w:t>
+      </w:r>
+      <w:r>
+        <w:rPr>
+          <w:rFonts w:ascii="Calibri" w:hAnsi="Calibri" w:cs="Calibri"/>
+          <w:lang/>
+        </w:rPr>
         <w:t xml:space="preserve"> </w:t>
       </w:r>
       <w:r>
-        <w:t>Weiter wurde in</w:t>
-      </w:r>
-      <w:r>
-        <w:t xml:space="preserve"> Brienz/Brinzauls GR gute Erfahrungen mit einer Radaranlage, die die Strasse</w:t>
-      </w:r>
-      <w:r>
-        <w:t xml:space="preserve"> während eines Ab</w:t>
-      </w:r>
-      <w:r>
-        <w:t>gangs</w:t>
-      </w:r>
-      <w:r>
-        <w:t xml:space="preserve"> automatisch sperren kann, gemacht</w:t>
-      </w:r>
-      <w:r>
-        <w:t xml:space="preserve"> </w:t>
-      </w:r>
-      <w:r>
-        <w:fldChar w:fldCharType="begin"/>
-      </w:r>
-      <w:r>
-        <w:instrText xml:space="preserve"> ADDIN ZOTERO_ITEM CSL_CITATION {"citationID":"4vI32WwA","properties":{"formattedCitation":"(Geopraevent, 2018)","plainCitation":"(Geopraevent, 2018)","dontUpdate":true,"noteIndex":0},"citationItems":[{"id":184,"uris":["http://zotero.org/groups/4440957/items/FT7G9CLX"],"uri":["http://zotero.org/groups/4440957/items/FT7G9CLX"],"itemData":{"id":184,"type":"webpage","title":"Steinschlagradar Brienz","URL":"https://www.geopraevent.ch/project/steinschlagradar-brienz/","author":[{"family":"Geopraevent","given":""}],"issued":{"date-parts":[["2018",11,25]]}}}],"schema":"https://github.com/citation-style-language/schema/raw/master/csl-citation.json"} </w:instrText>
-      </w:r>
-      <w:r>
-        <w:fldChar w:fldCharType="separate"/>
-      </w:r>
-      <w:r>
         <w:rPr>
           <w:rFonts w:ascii="Calibri" w:hAnsi="Calibri" w:cs="Calibri"/>
         </w:rPr>
-        <w:t>(Geopraevent, 2018</w:t>
+        <w:t>Scott, 2021)</w:t>
       </w:r>
       <w:r>
         <w:fldChar w:fldCharType="end"/>
       </w:r>
       <w:r>
-        <w:fldChar w:fldCharType="begin"/>
-      </w:r>
-      <w:r>
-        <w:instrText xml:space="preserve"> ADDIN ZOTERO_ITEM CSL_CITATION {"citationID":"XJqyzxtI","properties":{"formattedCitation":"(Scott, 2021)","plainCitation":"(Scott, 2021)","dontUpdate":true,"noteIndex":0},"citationItems":[{"id":186,"uris":["http://zotero.org/groups/4440957/items/ZZFMJGKZ"],"uri":["http://zotero.org/groups/4440957/items/ZZFMJGKZ"],"itemData":{"id":186,"type":"motion_picture","title":"Why this \"falling rocks\" sign is more important than most","URL":"https://www.youtube.com/watch?v=o-oVXYkBwgw","author":[{"family":"Scott","given":"Tom"}],"issued":{"date-parts":[["2021",11,8]]}}}],"schema":"https://github.com/citation-style-language/schema/raw/master/csl-citation.json"} </w:instrText>
-      </w:r>
-      <w:r>
-        <w:fldChar w:fldCharType="separate"/>
-      </w:r>
-      <w:r>
-        <w:rPr>
-          <w:rFonts w:ascii="Calibri" w:hAnsi="Calibri" w:cs="Calibri"/>
-          <w:lang w:val="en-CH"/>
-        </w:rPr>
-        <w:t>;</w:t>
-      </w:r>
-      <w:r>
-        <w:rPr>
-          <w:rFonts w:ascii="Calibri" w:hAnsi="Calibri" w:cs="Calibri"/>
-          <w:lang w:val="en-CH"/>
-        </w:rPr>
-        <w:t xml:space="preserve"> </w:t>
-      </w:r>
-      <w:r>
-        <w:rPr>
-          <w:rFonts w:ascii="Calibri" w:hAnsi="Calibri" w:cs="Calibri"/>
-        </w:rPr>
-        <w:t>Scott, 2021)</w:t>
-      </w:r>
-      <w:r>
-        <w:fldChar w:fldCharType="end"/>
-      </w:r>
-      <w:r>
         <w:t>.</w:t>
       </w:r>
       <w:r>
@@ -2726,7 +2682,7 @@
     </w:p>
     <w:p>
       <w:pPr>
-        <w:pStyle w:val="Heading1"/>
+        <w:pStyle w:val="berschrift1"/>
       </w:pPr>
       <w:bookmarkStart w:id="11" w:name="_Toc90903724"/>
       <w:bookmarkStart w:id="12" w:name="_Toc90999729"/>
@@ -2739,7 +2695,7 @@
     </w:p>
     <w:p>
       <w:pPr>
-        <w:pStyle w:val="Bibliography"/>
+        <w:pStyle w:val="Literaturverzeichnis"/>
         <w:rPr>
           <w:rFonts w:ascii="Calibri" w:hAnsi="Calibri" w:cs="Calibri"/>
           <w:szCs w:val="24"/>
@@ -2792,7 +2748,7 @@
     </w:p>
     <w:p>
       <w:pPr>
-        <w:pStyle w:val="Bibliography"/>
+        <w:pStyle w:val="Literaturverzeichnis"/>
         <w:rPr>
           <w:rFonts w:ascii="Calibri" w:hAnsi="Calibri" w:cs="Calibri"/>
           <w:szCs w:val="24"/>
@@ -2824,7 +2780,7 @@
     </w:p>
     <w:p>
       <w:pPr>
-        <w:pStyle w:val="Bibliography"/>
+        <w:pStyle w:val="Literaturverzeichnis"/>
         <w:rPr>
           <w:rFonts w:ascii="Calibri" w:hAnsi="Calibri" w:cs="Calibri"/>
           <w:szCs w:val="24"/>
@@ -2856,7 +2812,7 @@
     </w:p>
     <w:p>
       <w:pPr>
-        <w:pStyle w:val="Bibliography"/>
+        <w:pStyle w:val="Literaturverzeichnis"/>
         <w:rPr>
           <w:rFonts w:ascii="Calibri" w:hAnsi="Calibri" w:cs="Calibri"/>
           <w:szCs w:val="24"/>
@@ -2888,7 +2844,7 @@
     </w:p>
     <w:p>
       <w:pPr>
-        <w:pStyle w:val="Bibliography"/>
+        <w:pStyle w:val="Literaturverzeichnis"/>
         <w:rPr>
           <w:rFonts w:ascii="Calibri" w:hAnsi="Calibri" w:cs="Calibri"/>
           <w:szCs w:val="24"/>
@@ -2920,7 +2876,7 @@
     </w:p>
     <w:p>
       <w:pPr>
-        <w:pStyle w:val="Bibliography"/>
+        <w:pStyle w:val="Literaturverzeichnis"/>
         <w:rPr>
           <w:rFonts w:ascii="Calibri" w:hAnsi="Calibri" w:cs="Calibri"/>
           <w:szCs w:val="24"/>
@@ -2952,7 +2908,7 @@
     </w:p>
     <w:p>
       <w:pPr>
-        <w:pStyle w:val="Bibliography"/>
+        <w:pStyle w:val="Literaturverzeichnis"/>
         <w:rPr>
           <w:rFonts w:ascii="Calibri" w:hAnsi="Calibri" w:cs="Calibri"/>
           <w:szCs w:val="24"/>
@@ -2984,7 +2940,7 @@
     </w:p>
     <w:p>
       <w:pPr>
-        <w:pStyle w:val="Bibliography"/>
+        <w:pStyle w:val="Literaturverzeichnis"/>
         <w:rPr>
           <w:lang w:val="en-US"/>
         </w:rPr>
@@ -3024,7 +2980,7 @@
 </file>
 
 <file path=word/endnotes.xml><?xml version="1.0" encoding="utf-8"?>
-<w:endnotes xmlns:wpc="http://schemas.microsoft.com/office/word/2010/wordprocessingCanvas" xmlns:cx="http://schemas.microsoft.com/office/drawing/2014/chartex" xmlns:cx1="http://schemas.microsoft.com/office/drawing/2015/9/8/chartex" xmlns:cx2="http://schemas.microsoft.com/office/drawing/2015/10/21/chartex" xmlns:cx3="http://schemas.microsoft.com/office/drawing/2016/5/9/chartex" xmlns:cx4="http://schemas.microsoft.com/office/drawing/2016/5/10/chartex" xmlns:cx5="http://schemas.microsoft.com/office/drawing/2016/5/11/chartex" xmlns:cx6="http://schemas.microsoft.com/office/drawing/2016/5/12/chartex" xmlns:cx7="http://schemas.microsoft.com/office/drawing/2016/5/13/chartex" xmlns:cx8="http://schemas.microsoft.com/office/drawing/2016/5/14/chartex" xmlns:mc="http://schemas.openxmlformats.org/markup-compatibility/2006" xmlns:aink="http://schemas.microsoft.com/office/drawing/2016/ink" xmlns:am3d="http://schemas.microsoft.com/office/drawing/2017/model3d" xmlns:o="urn:schemas-microsoft-com:office:office" xmlns:r="http://schemas.openxmlformats.org/officeDocument/2006/relationships" xmlns:m="http://schemas.openxmlformats.org/officeDocument/2006/math" xmlns:v="urn:schemas-microsoft-com:vml" xmlns:wp14="http://schemas.microsoft.com/office/word/2010/wordprocessingDrawing" xmlns:wp="http://schemas.openxmlformats.org/drawingml/2006/wordprocessingDrawing" xmlns:w10="urn:schemas-microsoft-com:office:word" xmlns:w="http://schemas.openxmlformats.org/wordprocessingml/2006/main" xmlns:w14="http://schemas.microsoft.com/office/word/2010/wordml" xmlns:w15="http://schemas.microsoft.com/office/word/2012/wordml" xmlns:w16cex="http://schemas.microsoft.com/office/word/2018/wordml/cex" xmlns:w16cid="http://schemas.microsoft.com/office/word/2016/wordml/cid" xmlns:w16="http://schemas.microsoft.com/office/word/2018/wordml" xmlns:w16sdtdh="http://schemas.microsoft.com/office/word/2020/wordml/sdtdatahash" xmlns:w16se="http://schemas.microsoft.com/office/word/2015/wordml/symex" xmlns:wpg="http://schemas.microsoft.com/office/word/2010/wordprocessingGroup" xmlns:wpi="http://schemas.microsoft.com/office/word/2010/wordprocessingInk" xmlns:wne="http://schemas.microsoft.com/office/word/2006/wordml" xmlns:wps="http://schemas.microsoft.com/office/word/2010/wordprocessingShape" mc:Ignorable="w14 w15 w16se w16cid w16 w16cex w16sdtdh wp14">
+<w:endnotes xmlns:wpc="http://schemas.microsoft.com/office/word/2010/wordprocessingCanvas" xmlns:cx="http://schemas.microsoft.com/office/drawing/2014/chartex" xmlns:cx1="http://schemas.microsoft.com/office/drawing/2015/9/8/chartex" xmlns:cx2="http://schemas.microsoft.com/office/drawing/2015/10/21/chartex" xmlns:cx3="http://schemas.microsoft.com/office/drawing/2016/5/9/chartex" xmlns:cx4="http://schemas.microsoft.com/office/drawing/2016/5/10/chartex" xmlns:cx5="http://schemas.microsoft.com/office/drawing/2016/5/11/chartex" xmlns:cx6="http://schemas.microsoft.com/office/drawing/2016/5/12/chartex" xmlns:cx7="http://schemas.microsoft.com/office/drawing/2016/5/13/chartex" xmlns:cx8="http://schemas.microsoft.com/office/drawing/2016/5/14/chartex" xmlns:mc="http://schemas.openxmlformats.org/markup-compatibility/2006" xmlns:aink="http://schemas.microsoft.com/office/drawing/2016/ink" xmlns:am3d="http://schemas.microsoft.com/office/drawing/2017/model3d" xmlns:o="urn:schemas-microsoft-com:office:office" xmlns:r="http://schemas.openxmlformats.org/officeDocument/2006/relationships" xmlns:m="http://schemas.openxmlformats.org/officeDocument/2006/math" xmlns:v="urn:schemas-microsoft-com:vml" xmlns:wp14="http://schemas.microsoft.com/office/word/2010/wordprocessingDrawing" xmlns:wp="http://schemas.openxmlformats.org/drawingml/2006/wordprocessingDrawing" xmlns:w10="urn:schemas-microsoft-com:office:word" xmlns:w="http://schemas.openxmlformats.org/wordprocessingml/2006/main" xmlns:w14="http://schemas.microsoft.com/office/word/2010/wordml" xmlns:w15="http://schemas.microsoft.com/office/word/2012/wordml" xmlns:w16cex="http://schemas.microsoft.com/office/word/2018/wordml/cex" xmlns:w16cid="http://schemas.microsoft.com/office/word/2016/wordml/cid" xmlns:w16="http://schemas.microsoft.com/office/word/2018/wordml" xmlns:w16se="http://schemas.microsoft.com/office/word/2015/wordml/symex" xmlns:wpg="http://schemas.microsoft.com/office/word/2010/wordprocessingGroup" xmlns:wpi="http://schemas.microsoft.com/office/word/2010/wordprocessingInk" xmlns:wne="http://schemas.microsoft.com/office/word/2006/wordml" xmlns:wps="http://schemas.microsoft.com/office/word/2010/wordprocessingShape" mc:Ignorable="w14 w15 w16se w16cid w16 w16cex wp14">
   <w:endnote w:type="separator" w:id="-1">
     <w:p>
       <w:pPr>
@@ -3049,10 +3005,10 @@
 </file>
 
 <file path=word/footer1.xml><?xml version="1.0" encoding="utf-8"?>
-<w:ftr xmlns:wpc="http://schemas.microsoft.com/office/word/2010/wordprocessingCanvas" xmlns:cx="http://schemas.microsoft.com/office/drawing/2014/chartex" xmlns:cx1="http://schemas.microsoft.com/office/drawing/2015/9/8/chartex" xmlns:cx2="http://schemas.microsoft.com/office/drawing/2015/10/21/chartex" xmlns:cx3="http://schemas.microsoft.com/office/drawing/2016/5/9/chartex" xmlns:cx4="http://schemas.microsoft.com/office/drawing/2016/5/10/chartex" xmlns:cx5="http://schemas.microsoft.com/office/drawing/2016/5/11/chartex" xmlns:cx6="http://schemas.microsoft.com/office/drawing/2016/5/12/chartex" xmlns:cx7="http://schemas.microsoft.com/office/drawing/2016/5/13/chartex" xmlns:cx8="http://schemas.microsoft.com/office/drawing/2016/5/14/chartex" xmlns:mc="http://schemas.openxmlformats.org/markup-compatibility/2006" xmlns:aink="http://schemas.microsoft.com/office/drawing/2016/ink" xmlns:am3d="http://schemas.microsoft.com/office/drawing/2017/model3d" xmlns:o="urn:schemas-microsoft-com:office:office" xmlns:r="http://schemas.openxmlformats.org/officeDocument/2006/relationships" xmlns:m="http://schemas.openxmlformats.org/officeDocument/2006/math" xmlns:v="urn:schemas-microsoft-com:vml" xmlns:wp14="http://schemas.microsoft.com/office/word/2010/wordprocessingDrawing" xmlns:wp="http://schemas.openxmlformats.org/drawingml/2006/wordprocessingDrawing" xmlns:w10="urn:schemas-microsoft-com:office:word" xmlns:w="http://schemas.openxmlformats.org/wordprocessingml/2006/main" xmlns:w14="http://schemas.microsoft.com/office/word/2010/wordml" xmlns:w15="http://schemas.microsoft.com/office/word/2012/wordml" xmlns:w16cex="http://schemas.microsoft.com/office/word/2018/wordml/cex" xmlns:w16cid="http://schemas.microsoft.com/office/word/2016/wordml/cid" xmlns:w16="http://schemas.microsoft.com/office/word/2018/wordml" xmlns:w16sdtdh="http://schemas.microsoft.com/office/word/2020/wordml/sdtdatahash" xmlns:w16se="http://schemas.microsoft.com/office/word/2015/wordml/symex" xmlns:wpg="http://schemas.microsoft.com/office/word/2010/wordprocessingGroup" xmlns:wpi="http://schemas.microsoft.com/office/word/2010/wordprocessingInk" xmlns:wne="http://schemas.microsoft.com/office/word/2006/wordml" xmlns:wps="http://schemas.microsoft.com/office/word/2010/wordprocessingShape" mc:Ignorable="w14 w15 w16se w16cid w16 w16cex w16sdtdh wp14">
+<w:ftr xmlns:wpc="http://schemas.microsoft.com/office/word/2010/wordprocessingCanvas" xmlns:cx="http://schemas.microsoft.com/office/drawing/2014/chartex" xmlns:cx1="http://schemas.microsoft.com/office/drawing/2015/9/8/chartex" xmlns:cx2="http://schemas.microsoft.com/office/drawing/2015/10/21/chartex" xmlns:cx3="http://schemas.microsoft.com/office/drawing/2016/5/9/chartex" xmlns:cx4="http://schemas.microsoft.com/office/drawing/2016/5/10/chartex" xmlns:cx5="http://schemas.microsoft.com/office/drawing/2016/5/11/chartex" xmlns:cx6="http://schemas.microsoft.com/office/drawing/2016/5/12/chartex" xmlns:cx7="http://schemas.microsoft.com/office/drawing/2016/5/13/chartex" xmlns:cx8="http://schemas.microsoft.com/office/drawing/2016/5/14/chartex" xmlns:mc="http://schemas.openxmlformats.org/markup-compatibility/2006" xmlns:aink="http://schemas.microsoft.com/office/drawing/2016/ink" xmlns:am3d="http://schemas.microsoft.com/office/drawing/2017/model3d" xmlns:o="urn:schemas-microsoft-com:office:office" xmlns:r="http://schemas.openxmlformats.org/officeDocument/2006/relationships" xmlns:m="http://schemas.openxmlformats.org/officeDocument/2006/math" xmlns:v="urn:schemas-microsoft-com:vml" xmlns:wp14="http://schemas.microsoft.com/office/word/2010/wordprocessingDrawing" xmlns:wp="http://schemas.openxmlformats.org/drawingml/2006/wordprocessingDrawing" xmlns:w10="urn:schemas-microsoft-com:office:word" xmlns:w="http://schemas.openxmlformats.org/wordprocessingml/2006/main" xmlns:w14="http://schemas.microsoft.com/office/word/2010/wordml" xmlns:w15="http://schemas.microsoft.com/office/word/2012/wordml" xmlns:w16cex="http://schemas.microsoft.com/office/word/2018/wordml/cex" xmlns:w16cid="http://schemas.microsoft.com/office/word/2016/wordml/cid" xmlns:w16="http://schemas.microsoft.com/office/word/2018/wordml" xmlns:w16se="http://schemas.microsoft.com/office/word/2015/wordml/symex" xmlns:wpg="http://schemas.microsoft.com/office/word/2010/wordprocessingGroup" xmlns:wpi="http://schemas.microsoft.com/office/word/2010/wordprocessingInk" xmlns:wne="http://schemas.microsoft.com/office/word/2006/wordml" xmlns:wps="http://schemas.microsoft.com/office/word/2010/wordprocessingShape" mc:Ignorable="w14 w15 w16se w16cid w16 w16cex wp14">
   <w:p>
     <w:pPr>
-      <w:pStyle w:val="Footer"/>
+      <w:pStyle w:val="Fuzeile"/>
     </w:pPr>
     <w:r>
       <w:t>FHNW Hochschule für Technik</w:t>
@@ -3103,14 +3059,14 @@
   </w:p>
   <w:p>
     <w:pPr>
-      <w:pStyle w:val="Footer"/>
+      <w:pStyle w:val="Fuzeile"/>
     </w:pPr>
   </w:p>
 </w:ftr>
 </file>
 
 <file path=word/footnotes.xml><?xml version="1.0" encoding="utf-8"?>
-<w:footnotes xmlns:wpc="http://schemas.microsoft.com/office/word/2010/wordprocessingCanvas" xmlns:cx="http://schemas.microsoft.com/office/drawing/2014/chartex" xmlns:cx1="http://schemas.microsoft.com/office/drawing/2015/9/8/chartex" xmlns:cx2="http://schemas.microsoft.com/office/drawing/2015/10/21/chartex" xmlns:cx3="http://schemas.microsoft.com/office/drawing/2016/5/9/chartex" xmlns:cx4="http://schemas.microsoft.com/office/drawing/2016/5/10/chartex" xmlns:cx5="http://schemas.microsoft.com/office/drawing/2016/5/11/chartex" xmlns:cx6="http://schemas.microsoft.com/office/drawing/2016/5/12/chartex" xmlns:cx7="http://schemas.microsoft.com/office/drawing/2016/5/13/chartex" xmlns:cx8="http://schemas.microsoft.com/office/drawing/2016/5/14/chartex" xmlns:mc="http://schemas.openxmlformats.org/markup-compatibility/2006" xmlns:aink="http://schemas.microsoft.com/office/drawing/2016/ink" xmlns:am3d="http://schemas.microsoft.com/office/drawing/2017/model3d" xmlns:o="urn:schemas-microsoft-com:office:office" xmlns:r="http://schemas.openxmlformats.org/officeDocument/2006/relationships" xmlns:m="http://schemas.openxmlformats.org/officeDocument/2006/math" xmlns:v="urn:schemas-microsoft-com:vml" xmlns:wp14="http://schemas.microsoft.com/office/word/2010/wordprocessingDrawing" xmlns:wp="http://schemas.openxmlformats.org/drawingml/2006/wordprocessingDrawing" xmlns:w10="urn:schemas-microsoft-com:office:word" xmlns:w="http://schemas.openxmlformats.org/wordprocessingml/2006/main" xmlns:w14="http://schemas.microsoft.com/office/word/2010/wordml" xmlns:w15="http://schemas.microsoft.com/office/word/2012/wordml" xmlns:w16cex="http://schemas.microsoft.com/office/word/2018/wordml/cex" xmlns:w16cid="http://schemas.microsoft.com/office/word/2016/wordml/cid" xmlns:w16="http://schemas.microsoft.com/office/word/2018/wordml" xmlns:w16sdtdh="http://schemas.microsoft.com/office/word/2020/wordml/sdtdatahash" xmlns:w16se="http://schemas.microsoft.com/office/word/2015/wordml/symex" xmlns:wpg="http://schemas.microsoft.com/office/word/2010/wordprocessingGroup" xmlns:wpi="http://schemas.microsoft.com/office/word/2010/wordprocessingInk" xmlns:wne="http://schemas.microsoft.com/office/word/2006/wordml" xmlns:wps="http://schemas.microsoft.com/office/word/2010/wordprocessingShape" mc:Ignorable="w14 w15 w16se w16cid w16 w16cex w16sdtdh wp14">
+<w:footnotes xmlns:wpc="http://schemas.microsoft.com/office/word/2010/wordprocessingCanvas" xmlns:cx="http://schemas.microsoft.com/office/drawing/2014/chartex" xmlns:cx1="http://schemas.microsoft.com/office/drawing/2015/9/8/chartex" xmlns:cx2="http://schemas.microsoft.com/office/drawing/2015/10/21/chartex" xmlns:cx3="http://schemas.microsoft.com/office/drawing/2016/5/9/chartex" xmlns:cx4="http://schemas.microsoft.com/office/drawing/2016/5/10/chartex" xmlns:cx5="http://schemas.microsoft.com/office/drawing/2016/5/11/chartex" xmlns:cx6="http://schemas.microsoft.com/office/drawing/2016/5/12/chartex" xmlns:cx7="http://schemas.microsoft.com/office/drawing/2016/5/13/chartex" xmlns:cx8="http://schemas.microsoft.com/office/drawing/2016/5/14/chartex" xmlns:mc="http://schemas.openxmlformats.org/markup-compatibility/2006" xmlns:aink="http://schemas.microsoft.com/office/drawing/2016/ink" xmlns:am3d="http://schemas.microsoft.com/office/drawing/2017/model3d" xmlns:o="urn:schemas-microsoft-com:office:office" xmlns:r="http://schemas.openxmlformats.org/officeDocument/2006/relationships" xmlns:m="http://schemas.openxmlformats.org/officeDocument/2006/math" xmlns:v="urn:schemas-microsoft-com:vml" xmlns:wp14="http://schemas.microsoft.com/office/word/2010/wordprocessingDrawing" xmlns:wp="http://schemas.openxmlformats.org/drawingml/2006/wordprocessingDrawing" xmlns:w10="urn:schemas-microsoft-com:office:word" xmlns:w="http://schemas.openxmlformats.org/wordprocessingml/2006/main" xmlns:w14="http://schemas.microsoft.com/office/word/2010/wordml" xmlns:w15="http://schemas.microsoft.com/office/word/2012/wordml" xmlns:w16cex="http://schemas.microsoft.com/office/word/2018/wordml/cex" xmlns:w16cid="http://schemas.microsoft.com/office/word/2016/wordml/cid" xmlns:w16="http://schemas.microsoft.com/office/word/2018/wordml" xmlns:w16se="http://schemas.microsoft.com/office/word/2015/wordml/symex" xmlns:wpg="http://schemas.microsoft.com/office/word/2010/wordprocessingGroup" xmlns:wpi="http://schemas.microsoft.com/office/word/2010/wordprocessingInk" xmlns:wne="http://schemas.microsoft.com/office/word/2006/wordml" xmlns:wps="http://schemas.microsoft.com/office/word/2010/wordprocessingShape" mc:Ignorable="w14 w15 w16se w16cid w16 w16cex wp14">
   <w:footnote w:type="separator" w:id="-1">
     <w:p>
       <w:pPr>
@@ -3135,10 +3091,10 @@
 </file>
 
 <file path=word/header1.xml><?xml version="1.0" encoding="utf-8"?>
-<w:hdr xmlns:wpc="http://schemas.microsoft.com/office/word/2010/wordprocessingCanvas" xmlns:cx="http://schemas.microsoft.com/office/drawing/2014/chartex" xmlns:cx1="http://schemas.microsoft.com/office/drawing/2015/9/8/chartex" xmlns:cx2="http://schemas.microsoft.com/office/drawing/2015/10/21/chartex" xmlns:cx3="http://schemas.microsoft.com/office/drawing/2016/5/9/chartex" xmlns:cx4="http://schemas.microsoft.com/office/drawing/2016/5/10/chartex" xmlns:cx5="http://schemas.microsoft.com/office/drawing/2016/5/11/chartex" xmlns:cx6="http://schemas.microsoft.com/office/drawing/2016/5/12/chartex" xmlns:cx7="http://schemas.microsoft.com/office/drawing/2016/5/13/chartex" xmlns:cx8="http://schemas.microsoft.com/office/drawing/2016/5/14/chartex" xmlns:mc="http://schemas.openxmlformats.org/markup-compatibility/2006" xmlns:aink="http://schemas.microsoft.com/office/drawing/2016/ink" xmlns:am3d="http://schemas.microsoft.com/office/drawing/2017/model3d" xmlns:o="urn:schemas-microsoft-com:office:office" xmlns:r="http://schemas.openxmlformats.org/officeDocument/2006/relationships" xmlns:m="http://schemas.openxmlformats.org/officeDocument/2006/math" xmlns:v="urn:schemas-microsoft-com:vml" xmlns:wp14="http://schemas.microsoft.com/office/word/2010/wordprocessingDrawing" xmlns:wp="http://schemas.openxmlformats.org/drawingml/2006/wordprocessingDrawing" xmlns:w10="urn:schemas-microsoft-com:office:word" xmlns:w="http://schemas.openxmlformats.org/wordprocessingml/2006/main" xmlns:w14="http://schemas.microsoft.com/office/word/2010/wordml" xmlns:w15="http://schemas.microsoft.com/office/word/2012/wordml" xmlns:w16cex="http://schemas.microsoft.com/office/word/2018/wordml/cex" xmlns:w16cid="http://schemas.microsoft.com/office/word/2016/wordml/cid" xmlns:w16="http://schemas.microsoft.com/office/word/2018/wordml" xmlns:w16sdtdh="http://schemas.microsoft.com/office/word/2020/wordml/sdtdatahash" xmlns:w16se="http://schemas.microsoft.com/office/word/2015/wordml/symex" xmlns:wpg="http://schemas.microsoft.com/office/word/2010/wordprocessingGroup" xmlns:wpi="http://schemas.microsoft.com/office/word/2010/wordprocessingInk" xmlns:wne="http://schemas.microsoft.com/office/word/2006/wordml" xmlns:wps="http://schemas.microsoft.com/office/word/2010/wordprocessingShape" mc:Ignorable="w14 w15 w16se w16cid w16 w16cex w16sdtdh wp14">
+<w:hdr xmlns:wpc="http://schemas.microsoft.com/office/word/2010/wordprocessingCanvas" xmlns:cx="http://schemas.microsoft.com/office/drawing/2014/chartex" xmlns:cx1="http://schemas.microsoft.com/office/drawing/2015/9/8/chartex" xmlns:cx2="http://schemas.microsoft.com/office/drawing/2015/10/21/chartex" xmlns:cx3="http://schemas.microsoft.com/office/drawing/2016/5/9/chartex" xmlns:cx4="http://schemas.microsoft.com/office/drawing/2016/5/10/chartex" xmlns:cx5="http://schemas.microsoft.com/office/drawing/2016/5/11/chartex" xmlns:cx6="http://schemas.microsoft.com/office/drawing/2016/5/12/chartex" xmlns:cx7="http://schemas.microsoft.com/office/drawing/2016/5/13/chartex" xmlns:cx8="http://schemas.microsoft.com/office/drawing/2016/5/14/chartex" xmlns:mc="http://schemas.openxmlformats.org/markup-compatibility/2006" xmlns:aink="http://schemas.microsoft.com/office/drawing/2016/ink" xmlns:am3d="http://schemas.microsoft.com/office/drawing/2017/model3d" xmlns:o="urn:schemas-microsoft-com:office:office" xmlns:r="http://schemas.openxmlformats.org/officeDocument/2006/relationships" xmlns:m="http://schemas.openxmlformats.org/officeDocument/2006/math" xmlns:v="urn:schemas-microsoft-com:vml" xmlns:wp14="http://schemas.microsoft.com/office/word/2010/wordprocessingDrawing" xmlns:wp="http://schemas.openxmlformats.org/drawingml/2006/wordprocessingDrawing" xmlns:w10="urn:schemas-microsoft-com:office:word" xmlns:w="http://schemas.openxmlformats.org/wordprocessingml/2006/main" xmlns:w14="http://schemas.microsoft.com/office/word/2010/wordml" xmlns:w15="http://schemas.microsoft.com/office/word/2012/wordml" xmlns:w16cex="http://schemas.microsoft.com/office/word/2018/wordml/cex" xmlns:w16cid="http://schemas.microsoft.com/office/word/2016/wordml/cid" xmlns:w16="http://schemas.microsoft.com/office/word/2018/wordml" xmlns:w16se="http://schemas.microsoft.com/office/word/2015/wordml/symex" xmlns:wpg="http://schemas.microsoft.com/office/word/2010/wordprocessingGroup" xmlns:wpi="http://schemas.microsoft.com/office/word/2010/wordprocessingInk" xmlns:wne="http://schemas.microsoft.com/office/word/2006/wordml" xmlns:wps="http://schemas.microsoft.com/office/word/2010/wordprocessingShape" mc:Ignorable="w14 w15 w16se w16cid w16 w16cex wp14">
   <w:p>
     <w:pPr>
-      <w:pStyle w:val="Header"/>
+      <w:pStyle w:val="Kopfzeile"/>
     </w:pPr>
     <w:r>
       <w:rPr>
@@ -3189,10 +3145,10 @@
 </file>
 
 <file path=word/header2.xml><?xml version="1.0" encoding="utf-8"?>
-<w:hdr xmlns:wpc="http://schemas.microsoft.com/office/word/2010/wordprocessingCanvas" xmlns:cx="http://schemas.microsoft.com/office/drawing/2014/chartex" xmlns:cx1="http://schemas.microsoft.com/office/drawing/2015/9/8/chartex" xmlns:cx2="http://schemas.microsoft.com/office/drawing/2015/10/21/chartex" xmlns:cx3="http://schemas.microsoft.com/office/drawing/2016/5/9/chartex" xmlns:cx4="http://schemas.microsoft.com/office/drawing/2016/5/10/chartex" xmlns:cx5="http://schemas.microsoft.com/office/drawing/2016/5/11/chartex" xmlns:cx6="http://schemas.microsoft.com/office/drawing/2016/5/12/chartex" xmlns:cx7="http://schemas.microsoft.com/office/drawing/2016/5/13/chartex" xmlns:cx8="http://schemas.microsoft.com/office/drawing/2016/5/14/chartex" xmlns:mc="http://schemas.openxmlformats.org/markup-compatibility/2006" xmlns:aink="http://schemas.microsoft.com/office/drawing/2016/ink" xmlns:am3d="http://schemas.microsoft.com/office/drawing/2017/model3d" xmlns:o="urn:schemas-microsoft-com:office:office" xmlns:r="http://schemas.openxmlformats.org/officeDocument/2006/relationships" xmlns:m="http://schemas.openxmlformats.org/officeDocument/2006/math" xmlns:v="urn:schemas-microsoft-com:vml" xmlns:wp14="http://schemas.microsoft.com/office/word/2010/wordprocessingDrawing" xmlns:wp="http://schemas.openxmlformats.org/drawingml/2006/wordprocessingDrawing" xmlns:w10="urn:schemas-microsoft-com:office:word" xmlns:w="http://schemas.openxmlformats.org/wordprocessingml/2006/main" xmlns:w14="http://schemas.microsoft.com/office/word/2010/wordml" xmlns:w15="http://schemas.microsoft.com/office/word/2012/wordml" xmlns:w16cex="http://schemas.microsoft.com/office/word/2018/wordml/cex" xmlns:w16cid="http://schemas.microsoft.com/office/word/2016/wordml/cid" xmlns:w16="http://schemas.microsoft.com/office/word/2018/wordml" xmlns:w16sdtdh="http://schemas.microsoft.com/office/word/2020/wordml/sdtdatahash" xmlns:w16se="http://schemas.microsoft.com/office/word/2015/wordml/symex" xmlns:wpg="http://schemas.microsoft.com/office/word/2010/wordprocessingGroup" xmlns:wpi="http://schemas.microsoft.com/office/word/2010/wordprocessingInk" xmlns:wne="http://schemas.microsoft.com/office/word/2006/wordml" xmlns:wps="http://schemas.microsoft.com/office/word/2010/wordprocessingShape" mc:Ignorable="w14 w15 w16se w16cid w16 w16cex w16sdtdh wp14">
+<w:hdr xmlns:wpc="http://schemas.microsoft.com/office/word/2010/wordprocessingCanvas" xmlns:cx="http://schemas.microsoft.com/office/drawing/2014/chartex" xmlns:cx1="http://schemas.microsoft.com/office/drawing/2015/9/8/chartex" xmlns:cx2="http://schemas.microsoft.com/office/drawing/2015/10/21/chartex" xmlns:cx3="http://schemas.microsoft.com/office/drawing/2016/5/9/chartex" xmlns:cx4="http://schemas.microsoft.com/office/drawing/2016/5/10/chartex" xmlns:cx5="http://schemas.microsoft.com/office/drawing/2016/5/11/chartex" xmlns:cx6="http://schemas.microsoft.com/office/drawing/2016/5/12/chartex" xmlns:cx7="http://schemas.microsoft.com/office/drawing/2016/5/13/chartex" xmlns:cx8="http://schemas.microsoft.com/office/drawing/2016/5/14/chartex" xmlns:mc="http://schemas.openxmlformats.org/markup-compatibility/2006" xmlns:aink="http://schemas.microsoft.com/office/drawing/2016/ink" xmlns:am3d="http://schemas.microsoft.com/office/drawing/2017/model3d" xmlns:o="urn:schemas-microsoft-com:office:office" xmlns:r="http://schemas.openxmlformats.org/officeDocument/2006/relationships" xmlns:m="http://schemas.openxmlformats.org/officeDocument/2006/math" xmlns:v="urn:schemas-microsoft-com:vml" xmlns:wp14="http://schemas.microsoft.com/office/word/2010/wordprocessingDrawing" xmlns:wp="http://schemas.openxmlformats.org/drawingml/2006/wordprocessingDrawing" xmlns:w10="urn:schemas-microsoft-com:office:word" xmlns:w="http://schemas.openxmlformats.org/wordprocessingml/2006/main" xmlns:w14="http://schemas.microsoft.com/office/word/2010/wordml" xmlns:w15="http://schemas.microsoft.com/office/word/2012/wordml" xmlns:w16cex="http://schemas.microsoft.com/office/word/2018/wordml/cex" xmlns:w16cid="http://schemas.microsoft.com/office/word/2016/wordml/cid" xmlns:w16="http://schemas.microsoft.com/office/word/2018/wordml" xmlns:w16se="http://schemas.microsoft.com/office/word/2015/wordml/symex" xmlns:wpg="http://schemas.microsoft.com/office/word/2010/wordprocessingGroup" xmlns:wpi="http://schemas.microsoft.com/office/word/2010/wordprocessingInk" xmlns:wne="http://schemas.microsoft.com/office/word/2006/wordml" xmlns:wps="http://schemas.microsoft.com/office/word/2010/wordprocessingShape" mc:Ignorable="w14 w15 w16se w16cid w16 w16cex wp14">
   <w:p>
     <w:pPr>
-      <w:pStyle w:val="Header"/>
+      <w:pStyle w:val="Kopfzeile"/>
     </w:pPr>
     <w:r>
       <w:rPr>
@@ -3243,7 +3199,7 @@
 </file>
 
 <file path=word/numbering.xml><?xml version="1.0" encoding="utf-8"?>
-<w:numbering xmlns:wpc="http://schemas.microsoft.com/office/word/2010/wordprocessingCanvas" xmlns:cx="http://schemas.microsoft.com/office/drawing/2014/chartex" xmlns:cx1="http://schemas.microsoft.com/office/drawing/2015/9/8/chartex" xmlns:cx2="http://schemas.microsoft.com/office/drawing/2015/10/21/chartex" xmlns:cx3="http://schemas.microsoft.com/office/drawing/2016/5/9/chartex" xmlns:cx4="http://schemas.microsoft.com/office/drawing/2016/5/10/chartex" xmlns:cx5="http://schemas.microsoft.com/office/drawing/2016/5/11/chartex" xmlns:cx6="http://schemas.microsoft.com/office/drawing/2016/5/12/chartex" xmlns:cx7="http://schemas.microsoft.com/office/drawing/2016/5/13/chartex" xmlns:cx8="http://schemas.microsoft.com/office/drawing/2016/5/14/chartex" xmlns:mc="http://schemas.openxmlformats.org/markup-compatibility/2006" xmlns:aink="http://schemas.microsoft.com/office/drawing/2016/ink" xmlns:am3d="http://schemas.microsoft.com/office/drawing/2017/model3d" xmlns:o="urn:schemas-microsoft-com:office:office" xmlns:r="http://schemas.openxmlformats.org/officeDocument/2006/relationships" xmlns:m="http://schemas.openxmlformats.org/officeDocument/2006/math" xmlns:v="urn:schemas-microsoft-com:vml" xmlns:wp14="http://schemas.microsoft.com/office/word/2010/wordprocessingDrawing" xmlns:wp="http://schemas.openxmlformats.org/drawingml/2006/wordprocessingDrawing" xmlns:w10="urn:schemas-microsoft-com:office:word" xmlns:w="http://schemas.openxmlformats.org/wordprocessingml/2006/main" xmlns:w14="http://schemas.microsoft.com/office/word/2010/wordml" xmlns:w15="http://schemas.microsoft.com/office/word/2012/wordml" xmlns:w16cex="http://schemas.microsoft.com/office/word/2018/wordml/cex" xmlns:w16cid="http://schemas.microsoft.com/office/word/2016/wordml/cid" xmlns:w16="http://schemas.microsoft.com/office/word/2018/wordml" xmlns:w16sdtdh="http://schemas.microsoft.com/office/word/2020/wordml/sdtdatahash" xmlns:w16se="http://schemas.microsoft.com/office/word/2015/wordml/symex" xmlns:wpg="http://schemas.microsoft.com/office/word/2010/wordprocessingGroup" xmlns:wpi="http://schemas.microsoft.com/office/word/2010/wordprocessingInk" xmlns:wne="http://schemas.microsoft.com/office/word/2006/wordml" xmlns:wps="http://schemas.microsoft.com/office/word/2010/wordprocessingShape" mc:Ignorable="w14 w15 w16se w16cid w16 w16cex w16sdtdh wp14">
+<w:numbering xmlns:wpc="http://schemas.microsoft.com/office/word/2010/wordprocessingCanvas" xmlns:cx="http://schemas.microsoft.com/office/drawing/2014/chartex" xmlns:cx1="http://schemas.microsoft.com/office/drawing/2015/9/8/chartex" xmlns:cx2="http://schemas.microsoft.com/office/drawing/2015/10/21/chartex" xmlns:cx3="http://schemas.microsoft.com/office/drawing/2016/5/9/chartex" xmlns:cx4="http://schemas.microsoft.com/office/drawing/2016/5/10/chartex" xmlns:cx5="http://schemas.microsoft.com/office/drawing/2016/5/11/chartex" xmlns:cx6="http://schemas.microsoft.com/office/drawing/2016/5/12/chartex" xmlns:cx7="http://schemas.microsoft.com/office/drawing/2016/5/13/chartex" xmlns:cx8="http://schemas.microsoft.com/office/drawing/2016/5/14/chartex" xmlns:mc="http://schemas.openxmlformats.org/markup-compatibility/2006" xmlns:aink="http://schemas.microsoft.com/office/drawing/2016/ink" xmlns:am3d="http://schemas.microsoft.com/office/drawing/2017/model3d" xmlns:o="urn:schemas-microsoft-com:office:office" xmlns:r="http://schemas.openxmlformats.org/officeDocument/2006/relationships" xmlns:m="http://schemas.openxmlformats.org/officeDocument/2006/math" xmlns:v="urn:schemas-microsoft-com:vml" xmlns:wp14="http://schemas.microsoft.com/office/word/2010/wordprocessingDrawing" xmlns:wp="http://schemas.openxmlformats.org/drawingml/2006/wordprocessingDrawing" xmlns:w10="urn:schemas-microsoft-com:office:word" xmlns:w="http://schemas.openxmlformats.org/wordprocessingml/2006/main" xmlns:w14="http://schemas.microsoft.com/office/word/2010/wordml" xmlns:w15="http://schemas.microsoft.com/office/word/2012/wordml" xmlns:w16cex="http://schemas.microsoft.com/office/word/2018/wordml/cex" xmlns:w16cid="http://schemas.microsoft.com/office/word/2016/wordml/cid" xmlns:w16="http://schemas.microsoft.com/office/word/2018/wordml" xmlns:w16se="http://schemas.microsoft.com/office/word/2015/wordml/symex" xmlns:wpg="http://schemas.microsoft.com/office/word/2010/wordprocessingGroup" xmlns:wpi="http://schemas.microsoft.com/office/word/2010/wordprocessingInk" xmlns:wne="http://schemas.microsoft.com/office/word/2006/wordml" xmlns:wps="http://schemas.microsoft.com/office/word/2010/wordprocessingShape" mc:Ignorable="w14 w15 w16se w16cid w16 w16cex wp14">
   <w:abstractNum w:abstractNumId="0" w15:restartNumberingAfterBreak="0">
     <w:nsid w:val="1482775B"/>
     <w:multiLevelType w:val="multilevel"/>
@@ -3594,7 +3550,7 @@
 </file>
 
 <file path=word/styles.xml><?xml version="1.0" encoding="utf-8"?>
-<w:styles xmlns:mc="http://schemas.openxmlformats.org/markup-compatibility/2006" xmlns:r="http://schemas.openxmlformats.org/officeDocument/2006/relationships" xmlns:w="http://schemas.openxmlformats.org/wordprocessingml/2006/main" xmlns:w14="http://schemas.microsoft.com/office/word/2010/wordml" xmlns:w15="http://schemas.microsoft.com/office/word/2012/wordml" xmlns:w16cex="http://schemas.microsoft.com/office/word/2018/wordml/cex" xmlns:w16cid="http://schemas.microsoft.com/office/word/2016/wordml/cid" xmlns:w16="http://schemas.microsoft.com/office/word/2018/wordml" xmlns:w16sdtdh="http://schemas.microsoft.com/office/word/2020/wordml/sdtdatahash" xmlns:w16se="http://schemas.microsoft.com/office/word/2015/wordml/symex" mc:Ignorable="w14 w15 w16se w16cid w16 w16cex w16sdtdh">
+<w:styles xmlns:mc="http://schemas.openxmlformats.org/markup-compatibility/2006" xmlns:r="http://schemas.openxmlformats.org/officeDocument/2006/relationships" xmlns:w="http://schemas.openxmlformats.org/wordprocessingml/2006/main" xmlns:w14="http://schemas.microsoft.com/office/word/2010/wordml" xmlns:w15="http://schemas.microsoft.com/office/word/2012/wordml" xmlns:w16cex="http://schemas.microsoft.com/office/word/2018/wordml/cex" xmlns:w16cid="http://schemas.microsoft.com/office/word/2016/wordml/cid" xmlns:w16="http://schemas.microsoft.com/office/word/2018/wordml" xmlns:w16se="http://schemas.microsoft.com/office/word/2015/wordml/symex" mc:Ignorable="w14 w15 w16se w16cid w16 w16cex">
   <w:docDefaults>
     <w:rPrDefault>
       <w:rPr>
@@ -3988,16 +3944,16 @@
     <w:lsdException w:name="Unresolved Mention" w:semiHidden="1" w:unhideWhenUsed="1"/>
     <w:lsdException w:name="Smart Link" w:semiHidden="1" w:unhideWhenUsed="1"/>
   </w:latentStyles>
-  <w:style w:type="paragraph" w:default="1" w:styleId="Normal">
+  <w:style w:type="paragraph" w:default="1" w:styleId="Standard">
     <w:name w:val="Normal"/>
     <w:qFormat/>
     <w:rsid w:val="00494425"/>
   </w:style>
-  <w:style w:type="paragraph" w:styleId="Heading1">
+  <w:style w:type="paragraph" w:styleId="berschrift1">
     <w:name w:val="heading 1"/>
-    <w:basedOn w:val="Normal"/>
-    <w:next w:val="Normal"/>
-    <w:link w:val="Heading1Char"/>
+    <w:basedOn w:val="Standard"/>
+    <w:next w:val="Standard"/>
+    <w:link w:val="berschrift1Zchn"/>
     <w:uiPriority w:val="9"/>
     <w:qFormat/>
     <w:rsid w:val="00494425"/>
@@ -4014,11 +3970,11 @@
       <w:szCs w:val="36"/>
     </w:rPr>
   </w:style>
-  <w:style w:type="paragraph" w:styleId="Heading2">
+  <w:style w:type="paragraph" w:styleId="berschrift2">
     <w:name w:val="heading 2"/>
-    <w:basedOn w:val="Normal"/>
-    <w:next w:val="Normal"/>
-    <w:link w:val="Heading2Char"/>
+    <w:basedOn w:val="Standard"/>
+    <w:next w:val="Standard"/>
+    <w:link w:val="berschrift2Zchn"/>
     <w:uiPriority w:val="9"/>
     <w:semiHidden/>
     <w:unhideWhenUsed/>
@@ -4037,11 +3993,11 @@
       <w:szCs w:val="32"/>
     </w:rPr>
   </w:style>
-  <w:style w:type="paragraph" w:styleId="Heading3">
+  <w:style w:type="paragraph" w:styleId="berschrift3">
     <w:name w:val="heading 3"/>
-    <w:basedOn w:val="Normal"/>
-    <w:next w:val="Normal"/>
-    <w:link w:val="Heading3Char"/>
+    <w:basedOn w:val="Standard"/>
+    <w:next w:val="Standard"/>
+    <w:link w:val="berschrift3Zchn"/>
     <w:uiPriority w:val="9"/>
     <w:semiHidden/>
     <w:unhideWhenUsed/>
@@ -4060,11 +4016,11 @@
       <w:szCs w:val="28"/>
     </w:rPr>
   </w:style>
-  <w:style w:type="paragraph" w:styleId="Heading4">
+  <w:style w:type="paragraph" w:styleId="berschrift4">
     <w:name w:val="heading 4"/>
-    <w:basedOn w:val="Normal"/>
-    <w:next w:val="Normal"/>
-    <w:link w:val="Heading4Char"/>
+    <w:basedOn w:val="Standard"/>
+    <w:next w:val="Standard"/>
+    <w:link w:val="berschrift4Zchn"/>
     <w:uiPriority w:val="9"/>
     <w:semiHidden/>
     <w:unhideWhenUsed/>
@@ -4083,11 +4039,11 @@
       <w:szCs w:val="24"/>
     </w:rPr>
   </w:style>
-  <w:style w:type="paragraph" w:styleId="Heading5">
+  <w:style w:type="paragraph" w:styleId="berschrift5">
     <w:name w:val="heading 5"/>
-    <w:basedOn w:val="Normal"/>
-    <w:next w:val="Normal"/>
-    <w:link w:val="Heading5Char"/>
+    <w:basedOn w:val="Standard"/>
+    <w:next w:val="Standard"/>
+    <w:link w:val="berschrift5Zchn"/>
     <w:uiPriority w:val="9"/>
     <w:semiHidden/>
     <w:unhideWhenUsed/>
@@ -4105,11 +4061,11 @@
       <w:color w:val="2F5496" w:themeColor="accent1" w:themeShade="BF"/>
     </w:rPr>
   </w:style>
-  <w:style w:type="paragraph" w:styleId="Heading6">
+  <w:style w:type="paragraph" w:styleId="berschrift6">
     <w:name w:val="heading 6"/>
-    <w:basedOn w:val="Normal"/>
-    <w:next w:val="Normal"/>
-    <w:link w:val="Heading6Char"/>
+    <w:basedOn w:val="Standard"/>
+    <w:next w:val="Standard"/>
+    <w:link w:val="berschrift6Zchn"/>
     <w:uiPriority w:val="9"/>
     <w:semiHidden/>
     <w:unhideWhenUsed/>
@@ -4129,11 +4085,11 @@
       <w:color w:val="1F3864" w:themeColor="accent1" w:themeShade="80"/>
     </w:rPr>
   </w:style>
-  <w:style w:type="paragraph" w:styleId="Heading7">
+  <w:style w:type="paragraph" w:styleId="berschrift7">
     <w:name w:val="heading 7"/>
-    <w:basedOn w:val="Normal"/>
-    <w:next w:val="Normal"/>
-    <w:link w:val="Heading7Char"/>
+    <w:basedOn w:val="Standard"/>
+    <w:next w:val="Standard"/>
+    <w:link w:val="berschrift7Zchn"/>
     <w:uiPriority w:val="9"/>
     <w:semiHidden/>
     <w:unhideWhenUsed/>
@@ -4152,11 +4108,11 @@
       <w:color w:val="1F3864" w:themeColor="accent1" w:themeShade="80"/>
     </w:rPr>
   </w:style>
-  <w:style w:type="paragraph" w:styleId="Heading8">
+  <w:style w:type="paragraph" w:styleId="berschrift8">
     <w:name w:val="heading 8"/>
-    <w:basedOn w:val="Normal"/>
-    <w:next w:val="Normal"/>
-    <w:link w:val="Heading8Char"/>
+    <w:basedOn w:val="Standard"/>
+    <w:next w:val="Standard"/>
+    <w:link w:val="berschrift8Zchn"/>
     <w:uiPriority w:val="9"/>
     <w:semiHidden/>
     <w:unhideWhenUsed/>
@@ -4177,11 +4133,11 @@
       <w:color w:val="1F3864" w:themeColor="accent1" w:themeShade="80"/>
     </w:rPr>
   </w:style>
-  <w:style w:type="paragraph" w:styleId="Heading9">
+  <w:style w:type="paragraph" w:styleId="berschrift9">
     <w:name w:val="heading 9"/>
-    <w:basedOn w:val="Normal"/>
-    <w:next w:val="Normal"/>
-    <w:link w:val="Heading9Char"/>
+    <w:basedOn w:val="Standard"/>
+    <w:next w:val="Standard"/>
+    <w:link w:val="berschrift9Zchn"/>
     <w:uiPriority w:val="9"/>
     <w:semiHidden/>
     <w:unhideWhenUsed/>
@@ -4200,13 +4156,13 @@
       <w:color w:val="1F3864" w:themeColor="accent1" w:themeShade="80"/>
     </w:rPr>
   </w:style>
-  <w:style w:type="character" w:default="1" w:styleId="DefaultParagraphFont">
+  <w:style w:type="character" w:default="1" w:styleId="Absatz-Standardschriftart">
     <w:name w:val="Default Paragraph Font"/>
     <w:uiPriority w:val="1"/>
     <w:semiHidden/>
     <w:unhideWhenUsed/>
   </w:style>
-  <w:style w:type="table" w:default="1" w:styleId="TableNormal">
+  <w:style w:type="table" w:default="1" w:styleId="NormaleTabelle">
     <w:name w:val="Normal Table"/>
     <w:uiPriority w:val="99"/>
     <w:semiHidden/>
@@ -4221,16 +4177,16 @@
       </w:tblCellMar>
     </w:tblPr>
   </w:style>
-  <w:style w:type="numbering" w:default="1" w:styleId="NoList">
+  <w:style w:type="numbering" w:default="1" w:styleId="KeineListe">
     <w:name w:val="No List"/>
     <w:uiPriority w:val="99"/>
     <w:semiHidden/>
     <w:unhideWhenUsed/>
   </w:style>
-  <w:style w:type="paragraph" w:styleId="Header">
+  <w:style w:type="paragraph" w:styleId="Kopfzeile">
     <w:name w:val="header"/>
-    <w:basedOn w:val="Normal"/>
-    <w:link w:val="HeaderChar"/>
+    <w:basedOn w:val="Standard"/>
+    <w:link w:val="KopfzeileZchn"/>
     <w:uiPriority w:val="99"/>
     <w:unhideWhenUsed/>
     <w:rsid w:val="00B07627"/>
@@ -4242,17 +4198,17 @@
       <w:spacing w:after="0" w:line="240" w:lineRule="auto"/>
     </w:pPr>
   </w:style>
-  <w:style w:type="character" w:customStyle="1" w:styleId="HeaderChar">
-    <w:name w:val="Header Char"/>
-    <w:basedOn w:val="DefaultParagraphFont"/>
-    <w:link w:val="Header"/>
+  <w:style w:type="character" w:customStyle="1" w:styleId="KopfzeileZchn">
+    <w:name w:val="Kopfzeile Zchn"/>
+    <w:basedOn w:val="Absatz-Standardschriftart"/>
+    <w:link w:val="Kopfzeile"/>
     <w:uiPriority w:val="99"/>
     <w:rsid w:val="00B07627"/>
   </w:style>
-  <w:style w:type="paragraph" w:styleId="Footer">
+  <w:style w:type="paragraph" w:styleId="Fuzeile">
     <w:name w:val="footer"/>
-    <w:basedOn w:val="Normal"/>
-    <w:link w:val="FooterChar"/>
+    <w:basedOn w:val="Standard"/>
+    <w:link w:val="FuzeileZchn"/>
     <w:uiPriority w:val="99"/>
     <w:unhideWhenUsed/>
     <w:rsid w:val="00B07627"/>
@@ -4264,32 +4220,32 @@
       <w:spacing w:after="0" w:line="240" w:lineRule="auto"/>
     </w:pPr>
   </w:style>
-  <w:style w:type="character" w:customStyle="1" w:styleId="FooterChar">
-    <w:name w:val="Footer Char"/>
-    <w:basedOn w:val="DefaultParagraphFont"/>
-    <w:link w:val="Footer"/>
+  <w:style w:type="character" w:customStyle="1" w:styleId="FuzeileZchn">
+    <w:name w:val="Fußzeile Zchn"/>
+    <w:basedOn w:val="Absatz-Standardschriftart"/>
+    <w:link w:val="Fuzeile"/>
     <w:uiPriority w:val="99"/>
     <w:rsid w:val="00B07627"/>
   </w:style>
   <w:style w:type="character" w:customStyle="1" w:styleId="mi">
     <w:name w:val="mi"/>
-    <w:basedOn w:val="DefaultParagraphFont"/>
+    <w:basedOn w:val="Absatz-Standardschriftart"/>
     <w:rsid w:val="00B4485B"/>
   </w:style>
   <w:style w:type="character" w:customStyle="1" w:styleId="mo">
     <w:name w:val="mo"/>
-    <w:basedOn w:val="DefaultParagraphFont"/>
+    <w:basedOn w:val="Absatz-Standardschriftart"/>
     <w:rsid w:val="00B4485B"/>
   </w:style>
   <w:style w:type="character" w:customStyle="1" w:styleId="mn">
     <w:name w:val="mn"/>
-    <w:basedOn w:val="DefaultParagraphFont"/>
+    <w:basedOn w:val="Absatz-Standardschriftart"/>
     <w:rsid w:val="00B4485B"/>
   </w:style>
-  <w:style w:type="character" w:customStyle="1" w:styleId="Heading1Char">
-    <w:name w:val="Heading 1 Char"/>
-    <w:basedOn w:val="DefaultParagraphFont"/>
-    <w:link w:val="Heading1"/>
+  <w:style w:type="character" w:customStyle="1" w:styleId="berschrift1Zchn">
+    <w:name w:val="Überschrift 1 Zchn"/>
+    <w:basedOn w:val="Absatz-Standardschriftart"/>
+    <w:link w:val="berschrift1"/>
     <w:uiPriority w:val="9"/>
     <w:rsid w:val="00494425"/>
     <w:rPr>
@@ -4299,10 +4255,10 @@
       <w:szCs w:val="36"/>
     </w:rPr>
   </w:style>
-  <w:style w:type="paragraph" w:styleId="TOCHeading">
+  <w:style w:type="paragraph" w:styleId="Inhaltsverzeichnisberschrift">
     <w:name w:val="TOC Heading"/>
-    <w:basedOn w:val="Heading1"/>
-    <w:next w:val="Normal"/>
+    <w:basedOn w:val="berschrift1"/>
+    <w:next w:val="Standard"/>
     <w:uiPriority w:val="39"/>
     <w:unhideWhenUsed/>
     <w:qFormat/>
@@ -4311,10 +4267,10 @@
       <w:outlineLvl w:val="9"/>
     </w:pPr>
   </w:style>
-  <w:style w:type="character" w:customStyle="1" w:styleId="Heading2Char">
-    <w:name w:val="Heading 2 Char"/>
-    <w:basedOn w:val="DefaultParagraphFont"/>
-    <w:link w:val="Heading2"/>
+  <w:style w:type="character" w:customStyle="1" w:styleId="berschrift2Zchn">
+    <w:name w:val="Überschrift 2 Zchn"/>
+    <w:basedOn w:val="Absatz-Standardschriftart"/>
+    <w:link w:val="berschrift2"/>
     <w:uiPriority w:val="9"/>
     <w:semiHidden/>
     <w:rsid w:val="00494425"/>
@@ -4325,10 +4281,10 @@
       <w:szCs w:val="32"/>
     </w:rPr>
   </w:style>
-  <w:style w:type="character" w:customStyle="1" w:styleId="Heading3Char">
-    <w:name w:val="Heading 3 Char"/>
-    <w:basedOn w:val="DefaultParagraphFont"/>
-    <w:link w:val="Heading3"/>
+  <w:style w:type="character" w:customStyle="1" w:styleId="berschrift3Zchn">
+    <w:name w:val="Überschrift 3 Zchn"/>
+    <w:basedOn w:val="Absatz-Standardschriftart"/>
+    <w:link w:val="berschrift3"/>
     <w:uiPriority w:val="9"/>
     <w:semiHidden/>
     <w:rsid w:val="00494425"/>
@@ -4339,10 +4295,10 @@
       <w:szCs w:val="28"/>
     </w:rPr>
   </w:style>
-  <w:style w:type="character" w:customStyle="1" w:styleId="Heading4Char">
-    <w:name w:val="Heading 4 Char"/>
-    <w:basedOn w:val="DefaultParagraphFont"/>
-    <w:link w:val="Heading4"/>
+  <w:style w:type="character" w:customStyle="1" w:styleId="berschrift4Zchn">
+    <w:name w:val="Überschrift 4 Zchn"/>
+    <w:basedOn w:val="Absatz-Standardschriftart"/>
+    <w:link w:val="berschrift4"/>
     <w:uiPriority w:val="9"/>
     <w:semiHidden/>
     <w:rsid w:val="00494425"/>
@@ -4353,10 +4309,10 @@
       <w:szCs w:val="24"/>
     </w:rPr>
   </w:style>
-  <w:style w:type="character" w:customStyle="1" w:styleId="Heading5Char">
-    <w:name w:val="Heading 5 Char"/>
-    <w:basedOn w:val="DefaultParagraphFont"/>
-    <w:link w:val="Heading5"/>
+  <w:style w:type="character" w:customStyle="1" w:styleId="berschrift5Zchn">
+    <w:name w:val="Überschrift 5 Zchn"/>
+    <w:basedOn w:val="Absatz-Standardschriftart"/>
+    <w:link w:val="berschrift5"/>
     <w:uiPriority w:val="9"/>
     <w:semiHidden/>
     <w:rsid w:val="00494425"/>
@@ -4366,10 +4322,10 @@
       <w:color w:val="2F5496" w:themeColor="accent1" w:themeShade="BF"/>
     </w:rPr>
   </w:style>
-  <w:style w:type="character" w:customStyle="1" w:styleId="Heading6Char">
-    <w:name w:val="Heading 6 Char"/>
-    <w:basedOn w:val="DefaultParagraphFont"/>
-    <w:link w:val="Heading6"/>
+  <w:style w:type="character" w:customStyle="1" w:styleId="berschrift6Zchn">
+    <w:name w:val="Überschrift 6 Zchn"/>
+    <w:basedOn w:val="Absatz-Standardschriftart"/>
+    <w:link w:val="berschrift6"/>
     <w:uiPriority w:val="9"/>
     <w:semiHidden/>
     <w:rsid w:val="00494425"/>
@@ -4381,10 +4337,10 @@
       <w:color w:val="1F3864" w:themeColor="accent1" w:themeShade="80"/>
     </w:rPr>
   </w:style>
-  <w:style w:type="character" w:customStyle="1" w:styleId="Heading7Char">
-    <w:name w:val="Heading 7 Char"/>
-    <w:basedOn w:val="DefaultParagraphFont"/>
-    <w:link w:val="Heading7"/>
+  <w:style w:type="character" w:customStyle="1" w:styleId="berschrift7Zchn">
+    <w:name w:val="Überschrift 7 Zchn"/>
+    <w:basedOn w:val="Absatz-Standardschriftart"/>
+    <w:link w:val="berschrift7"/>
     <w:uiPriority w:val="9"/>
     <w:semiHidden/>
     <w:rsid w:val="00494425"/>
@@ -4395,10 +4351,10 @@
       <w:color w:val="1F3864" w:themeColor="accent1" w:themeShade="80"/>
     </w:rPr>
   </w:style>
-  <w:style w:type="character" w:customStyle="1" w:styleId="Heading8Char">
-    <w:name w:val="Heading 8 Char"/>
-    <w:basedOn w:val="DefaultParagraphFont"/>
-    <w:link w:val="Heading8"/>
+  <w:style w:type="character" w:customStyle="1" w:styleId="berschrift8Zchn">
+    <w:name w:val="Überschrift 8 Zchn"/>
+    <w:basedOn w:val="Absatz-Standardschriftart"/>
+    <w:link w:val="berschrift8"/>
     <w:uiPriority w:val="9"/>
     <w:semiHidden/>
     <w:rsid w:val="00494425"/>
@@ -4411,10 +4367,10 @@
       <w:color w:val="1F3864" w:themeColor="accent1" w:themeShade="80"/>
     </w:rPr>
   </w:style>
-  <w:style w:type="character" w:customStyle="1" w:styleId="Heading9Char">
-    <w:name w:val="Heading 9 Char"/>
-    <w:basedOn w:val="DefaultParagraphFont"/>
-    <w:link w:val="Heading9"/>
+  <w:style w:type="character" w:customStyle="1" w:styleId="berschrift9Zchn">
+    <w:name w:val="Überschrift 9 Zchn"/>
+    <w:basedOn w:val="Absatz-Standardschriftart"/>
+    <w:link w:val="berschrift9"/>
     <w:uiPriority w:val="9"/>
     <w:semiHidden/>
     <w:rsid w:val="00494425"/>
@@ -4425,10 +4381,10 @@
       <w:color w:val="1F3864" w:themeColor="accent1" w:themeShade="80"/>
     </w:rPr>
   </w:style>
-  <w:style w:type="paragraph" w:styleId="Caption">
+  <w:style w:type="paragraph" w:styleId="Beschriftung">
     <w:name w:val="caption"/>
-    <w:basedOn w:val="Normal"/>
-    <w:next w:val="Normal"/>
+    <w:basedOn w:val="Standard"/>
+    <w:next w:val="Standard"/>
     <w:uiPriority w:val="35"/>
     <w:semiHidden/>
     <w:unhideWhenUsed/>
@@ -4444,11 +4400,11 @@
       <w:color w:val="44546A" w:themeColor="text2"/>
     </w:rPr>
   </w:style>
-  <w:style w:type="paragraph" w:styleId="Title">
+  <w:style w:type="paragraph" w:styleId="Titel">
     <w:name w:val="Title"/>
-    <w:basedOn w:val="Normal"/>
-    <w:next w:val="Normal"/>
-    <w:link w:val="TitleChar"/>
+    <w:basedOn w:val="Standard"/>
+    <w:next w:val="Standard"/>
+    <w:link w:val="TitelZchn"/>
     <w:uiPriority w:val="10"/>
     <w:qFormat/>
     <w:rsid w:val="00494425"/>
@@ -4465,10 +4421,10 @@
       <w:szCs w:val="72"/>
     </w:rPr>
   </w:style>
-  <w:style w:type="character" w:customStyle="1" w:styleId="TitleChar">
-    <w:name w:val="Title Char"/>
-    <w:basedOn w:val="DefaultParagraphFont"/>
-    <w:link w:val="Title"/>
+  <w:style w:type="character" w:customStyle="1" w:styleId="TitelZchn">
+    <w:name w:val="Titel Zchn"/>
+    <w:basedOn w:val="Absatz-Standardschriftart"/>
+    <w:link w:val="Titel"/>
     <w:uiPriority w:val="10"/>
     <w:rsid w:val="00494425"/>
     <w:rPr>
@@ -4480,11 +4436,11 @@
       <w:szCs w:val="72"/>
     </w:rPr>
   </w:style>
-  <w:style w:type="paragraph" w:styleId="Subtitle">
+  <w:style w:type="paragraph" w:styleId="Untertitel">
     <w:name w:val="Subtitle"/>
-    <w:basedOn w:val="Normal"/>
-    <w:next w:val="Normal"/>
-    <w:link w:val="SubtitleChar"/>
+    <w:basedOn w:val="Standard"/>
+    <w:next w:val="Standard"/>
+    <w:link w:val="UntertitelZchn"/>
     <w:uiPriority w:val="11"/>
     <w:qFormat/>
     <w:rsid w:val="00494425"/>
@@ -4501,10 +4457,10 @@
       <w:szCs w:val="28"/>
     </w:rPr>
   </w:style>
-  <w:style w:type="character" w:customStyle="1" w:styleId="SubtitleChar">
-    <w:name w:val="Subtitle Char"/>
-    <w:basedOn w:val="DefaultParagraphFont"/>
-    <w:link w:val="Subtitle"/>
+  <w:style w:type="character" w:customStyle="1" w:styleId="UntertitelZchn">
+    <w:name w:val="Untertitel Zchn"/>
+    <w:basedOn w:val="Absatz-Standardschriftart"/>
+    <w:link w:val="Untertitel"/>
     <w:uiPriority w:val="11"/>
     <w:rsid w:val="00494425"/>
     <w:rPr>
@@ -4514,9 +4470,9 @@
       <w:szCs w:val="28"/>
     </w:rPr>
   </w:style>
-  <w:style w:type="character" w:styleId="Strong">
+  <w:style w:type="character" w:styleId="Fett">
     <w:name w:val="Strong"/>
-    <w:basedOn w:val="DefaultParagraphFont"/>
+    <w:basedOn w:val="Absatz-Standardschriftart"/>
     <w:uiPriority w:val="22"/>
     <w:qFormat/>
     <w:rsid w:val="00494425"/>
@@ -4525,9 +4481,9 @@
       <w:bCs/>
     </w:rPr>
   </w:style>
-  <w:style w:type="character" w:styleId="Emphasis">
+  <w:style w:type="character" w:styleId="Hervorhebung">
     <w:name w:val="Emphasis"/>
-    <w:basedOn w:val="DefaultParagraphFont"/>
+    <w:basedOn w:val="Absatz-Standardschriftart"/>
     <w:uiPriority w:val="20"/>
     <w:qFormat/>
     <w:rsid w:val="00494425"/>
@@ -4536,7 +4492,7 @@
       <w:iCs/>
     </w:rPr>
   </w:style>
-  <w:style w:type="paragraph" w:styleId="NoSpacing">
+  <w:style w:type="paragraph" w:styleId="KeinLeerraum">
     <w:name w:val="No Spacing"/>
     <w:uiPriority w:val="1"/>
     <w:qFormat/>
@@ -4545,11 +4501,11 @@
       <w:spacing w:after="0" w:line="240" w:lineRule="auto"/>
     </w:pPr>
   </w:style>
-  <w:style w:type="paragraph" w:styleId="Quote">
+  <w:style w:type="paragraph" w:styleId="Zitat">
     <w:name w:val="Quote"/>
-    <w:basedOn w:val="Normal"/>
-    <w:next w:val="Normal"/>
-    <w:link w:val="QuoteChar"/>
+    <w:basedOn w:val="Standard"/>
+    <w:next w:val="Standard"/>
+    <w:link w:val="ZitatZchn"/>
     <w:uiPriority w:val="29"/>
     <w:qFormat/>
     <w:rsid w:val="00494425"/>
@@ -4563,10 +4519,10 @@
       <w:szCs w:val="24"/>
     </w:rPr>
   </w:style>
-  <w:style w:type="character" w:customStyle="1" w:styleId="QuoteChar">
-    <w:name w:val="Quote Char"/>
-    <w:basedOn w:val="DefaultParagraphFont"/>
-    <w:link w:val="Quote"/>
+  <w:style w:type="character" w:customStyle="1" w:styleId="ZitatZchn">
+    <w:name w:val="Zitat Zchn"/>
+    <w:basedOn w:val="Absatz-Standardschriftart"/>
+    <w:link w:val="Zitat"/>
     <w:uiPriority w:val="29"/>
     <w:rsid w:val="00494425"/>
     <w:rPr>
@@ -4575,11 +4531,11 @@
       <w:szCs w:val="24"/>
     </w:rPr>
   </w:style>
-  <w:style w:type="paragraph" w:styleId="IntenseQuote">
+  <w:style w:type="paragraph" w:styleId="IntensivesZitat">
     <w:name w:val="Intense Quote"/>
-    <w:basedOn w:val="Normal"/>
-    <w:next w:val="Normal"/>
-    <w:link w:val="IntenseQuoteChar"/>
+    <w:basedOn w:val="Standard"/>
+    <w:next w:val="Standard"/>
+    <w:link w:val="IntensivesZitatZchn"/>
     <w:uiPriority w:val="30"/>
     <w:qFormat/>
     <w:rsid w:val="00494425"/>
@@ -4596,10 +4552,10 @@
       <w:szCs w:val="32"/>
     </w:rPr>
   </w:style>
-  <w:style w:type="character" w:customStyle="1" w:styleId="IntenseQuoteChar">
-    <w:name w:val="Intense Quote Char"/>
-    <w:basedOn w:val="DefaultParagraphFont"/>
-    <w:link w:val="IntenseQuote"/>
+  <w:style w:type="character" w:customStyle="1" w:styleId="IntensivesZitatZchn">
+    <w:name w:val="Intensives Zitat Zchn"/>
+    <w:basedOn w:val="Absatz-Standardschriftart"/>
+    <w:link w:val="IntensivesZitat"/>
     <w:uiPriority w:val="30"/>
     <w:rsid w:val="00494425"/>
     <w:rPr>
@@ -4610,9 +4566,9 @@
       <w:szCs w:val="32"/>
     </w:rPr>
   </w:style>
-  <w:style w:type="character" w:styleId="SubtleEmphasis">
+  <w:style w:type="character" w:styleId="SchwacheHervorhebung">
     <w:name w:val="Subtle Emphasis"/>
-    <w:basedOn w:val="DefaultParagraphFont"/>
+    <w:basedOn w:val="Absatz-Standardschriftart"/>
     <w:uiPriority w:val="19"/>
     <w:qFormat/>
     <w:rsid w:val="00494425"/>
@@ -4622,9 +4578,9 @@
       <w:color w:val="595959" w:themeColor="text1" w:themeTint="A6"/>
     </w:rPr>
   </w:style>
-  <w:style w:type="character" w:styleId="IntenseEmphasis">
+  <w:style w:type="character" w:styleId="IntensiveHervorhebung">
     <w:name w:val="Intense Emphasis"/>
-    <w:basedOn w:val="DefaultParagraphFont"/>
+    <w:basedOn w:val="Absatz-Standardschriftart"/>
     <w:uiPriority w:val="21"/>
     <w:qFormat/>
     <w:rsid w:val="00494425"/>
@@ -4635,9 +4591,9 @@
       <w:iCs/>
     </w:rPr>
   </w:style>
-  <w:style w:type="character" w:styleId="SubtleReference">
+  <w:style w:type="character" w:styleId="SchwacherVerweis">
     <w:name w:val="Subtle Reference"/>
-    <w:basedOn w:val="DefaultParagraphFont"/>
+    <w:basedOn w:val="Absatz-Standardschriftart"/>
     <w:uiPriority w:val="31"/>
     <w:qFormat/>
     <w:rsid w:val="00494425"/>
@@ -4648,9 +4604,9 @@
       <w:bdr w:val="none" w:sz="0" w:space="0" w:color="auto"/>
     </w:rPr>
   </w:style>
-  <w:style w:type="character" w:styleId="IntenseReference">
+  <w:style w:type="character" w:styleId="IntensiverVerweis">
     <w:name w:val="Intense Reference"/>
-    <w:basedOn w:val="DefaultParagraphFont"/>
+    <w:basedOn w:val="Absatz-Standardschriftart"/>
     <w:uiPriority w:val="32"/>
     <w:qFormat/>
     <w:rsid w:val="00494425"/>
@@ -4662,9 +4618,9 @@
       <w:u w:val="single"/>
     </w:rPr>
   </w:style>
-  <w:style w:type="character" w:styleId="BookTitle">
+  <w:style w:type="character" w:styleId="Buchtitel">
     <w:name w:val="Book Title"/>
-    <w:basedOn w:val="DefaultParagraphFont"/>
+    <w:basedOn w:val="Absatz-Standardschriftart"/>
     <w:uiPriority w:val="33"/>
     <w:qFormat/>
     <w:rsid w:val="00494425"/>
@@ -4675,10 +4631,10 @@
       <w:spacing w:val="10"/>
     </w:rPr>
   </w:style>
-  <w:style w:type="paragraph" w:styleId="TOC1">
+  <w:style w:type="paragraph" w:styleId="Verzeichnis1">
     <w:name w:val="toc 1"/>
-    <w:basedOn w:val="Normal"/>
-    <w:next w:val="Normal"/>
+    <w:basedOn w:val="Standard"/>
+    <w:next w:val="Standard"/>
     <w:autoRedefine/>
     <w:uiPriority w:val="39"/>
     <w:unhideWhenUsed/>
@@ -4689,7 +4645,7 @@
   </w:style>
   <w:style w:type="character" w:styleId="Hyperlink">
     <w:name w:val="Hyperlink"/>
-    <w:basedOn w:val="DefaultParagraphFont"/>
+    <w:basedOn w:val="Absatz-Standardschriftart"/>
     <w:uiPriority w:val="99"/>
     <w:unhideWhenUsed/>
     <w:rsid w:val="00494425"/>
@@ -4698,9 +4654,9 @@
       <w:u w:val="single"/>
     </w:rPr>
   </w:style>
-  <w:style w:type="paragraph" w:styleId="NormalWeb">
+  <w:style w:type="paragraph" w:styleId="StandardWeb">
     <w:name w:val="Normal (Web)"/>
-    <w:basedOn w:val="Normal"/>
+    <w:basedOn w:val="Standard"/>
     <w:uiPriority w:val="99"/>
     <w:unhideWhenUsed/>
     <w:rsid w:val="00494425"/>
@@ -4714,9 +4670,9 @@
       <w:lang w:eastAsia="de-CH"/>
     </w:rPr>
   </w:style>
-  <w:style w:type="paragraph" w:styleId="ListParagraph">
+  <w:style w:type="paragraph" w:styleId="Listenabsatz">
     <w:name w:val="List Paragraph"/>
-    <w:basedOn w:val="Normal"/>
+    <w:basedOn w:val="Standard"/>
     <w:uiPriority w:val="34"/>
     <w:qFormat/>
     <w:rsid w:val="00467DB8"/>
@@ -4725,7 +4681,7 @@
       <w:contextualSpacing/>
     </w:pPr>
   </w:style>
-  <w:style w:type="paragraph" w:styleId="Revision">
+  <w:style w:type="paragraph" w:styleId="berarbeitung">
     <w:name w:val="Revision"/>
     <w:hidden/>
     <w:uiPriority w:val="99"/>
@@ -4735,10 +4691,10 @@
       <w:spacing w:after="0" w:line="240" w:lineRule="auto"/>
     </w:pPr>
   </w:style>
-  <w:style w:type="paragraph" w:styleId="Bibliography">
+  <w:style w:type="paragraph" w:styleId="Literaturverzeichnis">
     <w:name w:val="Bibliography"/>
-    <w:basedOn w:val="Normal"/>
-    <w:next w:val="Normal"/>
+    <w:basedOn w:val="Standard"/>
+    <w:next w:val="Standard"/>
     <w:uiPriority w:val="37"/>
     <w:unhideWhenUsed/>
     <w:rsid w:val="003019A8"/>
